--- a/a1.-Data Science/24.0.-Estructuras de Datos y Complejidad Algoritmica.docx
+++ b/a1.-Data Science/24.0.-Estructuras de Datos y Complejidad Algoritmica.docx
@@ -762,7 +762,7 @@
           <w:r>
             <w:fldChar w:fldCharType="separate"/>
           </w:r>
-          <w:hyperlink w:anchor="_Toc221250329" w:history="1">
+          <w:hyperlink w:anchor="_Toc221872082" w:history="1">
             <w:r>
               <w:rPr>
                 <w:rStyle w:val="Hipervnculo"/>
@@ -789,7 +789,7 @@
                 <w:noProof/>
                 <w:webHidden/>
               </w:rPr>
-              <w:instrText xml:space="preserve"> PAGEREF _Toc221250329 \h </w:instrText>
+              <w:instrText xml:space="preserve"> PAGEREF _Toc221872082 \h </w:instrText>
             </w:r>
             <w:r>
               <w:rPr>
@@ -835,7 +835,7 @@
               <w14:ligatures w14:val="standardContextual"/>
             </w:rPr>
           </w:pPr>
-          <w:hyperlink w:anchor="_Toc221250330" w:history="1">
+          <w:hyperlink w:anchor="_Toc221872083" w:history="1">
             <w:r>
               <w:rPr>
                 <w:rStyle w:val="Hipervnculo"/>
@@ -862,7 +862,7 @@
                 <w:noProof/>
                 <w:webHidden/>
               </w:rPr>
-              <w:instrText xml:space="preserve"> PAGEREF _Toc221250330 \h </w:instrText>
+              <w:instrText xml:space="preserve"> PAGEREF _Toc221872083 \h </w:instrText>
             </w:r>
             <w:r>
               <w:rPr>
@@ -908,7 +908,7 @@
               <w14:ligatures w14:val="standardContextual"/>
             </w:rPr>
           </w:pPr>
-          <w:hyperlink w:anchor="_Toc221250331" w:history="1">
+          <w:hyperlink w:anchor="_Toc221872084" w:history="1">
             <w:r>
               <w:rPr>
                 <w:rStyle w:val="Hipervnculo"/>
@@ -936,7 +936,7 @@
                 <w:noProof/>
                 <w:webHidden/>
               </w:rPr>
-              <w:instrText xml:space="preserve"> PAGEREF _Toc221250331 \h </w:instrText>
+              <w:instrText xml:space="preserve"> PAGEREF _Toc221872084 \h </w:instrText>
             </w:r>
             <w:r>
               <w:rPr>
@@ -982,7 +982,7 @@
               <w14:ligatures w14:val="standardContextual"/>
             </w:rPr>
           </w:pPr>
-          <w:hyperlink w:anchor="_Toc221250332" w:history="1">
+          <w:hyperlink w:anchor="_Toc221872085" w:history="1">
             <w:r>
               <w:rPr>
                 <w:rStyle w:val="Hipervnculo"/>
@@ -1009,7 +1009,7 @@
                 <w:noProof/>
                 <w:webHidden/>
               </w:rPr>
-              <w:instrText xml:space="preserve"> PAGEREF _Toc221250332 \h </w:instrText>
+              <w:instrText xml:space="preserve"> PAGEREF _Toc221872085 \h </w:instrText>
             </w:r>
             <w:r>
               <w:rPr>
@@ -1055,7 +1055,7 @@
               <w14:ligatures w14:val="standardContextual"/>
             </w:rPr>
           </w:pPr>
-          <w:hyperlink w:anchor="_Toc221250333" w:history="1">
+          <w:hyperlink w:anchor="_Toc221872086" w:history="1">
             <w:r>
               <w:rPr>
                 <w:rStyle w:val="Hipervnculo"/>
@@ -1082,7 +1082,7 @@
                 <w:noProof/>
                 <w:webHidden/>
               </w:rPr>
-              <w:instrText xml:space="preserve"> PAGEREF _Toc221250333 \h </w:instrText>
+              <w:instrText xml:space="preserve"> PAGEREF _Toc221872086 \h </w:instrText>
             </w:r>
             <w:r>
               <w:rPr>
@@ -1128,7 +1128,7 @@
               <w14:ligatures w14:val="standardContextual"/>
             </w:rPr>
           </w:pPr>
-          <w:hyperlink w:anchor="_Toc221250334" w:history="1">
+          <w:hyperlink w:anchor="_Toc221872087" w:history="1">
             <w:r>
               <w:rPr>
                 <w:rStyle w:val="Hipervnculo"/>
@@ -1155,7 +1155,7 @@
                 <w:noProof/>
                 <w:webHidden/>
               </w:rPr>
-              <w:instrText xml:space="preserve"> PAGEREF _Toc221250334 \h </w:instrText>
+              <w:instrText xml:space="preserve"> PAGEREF _Toc221872087 \h </w:instrText>
             </w:r>
             <w:r>
               <w:rPr>
@@ -1218,7 +1218,7 @@
       <w:pPr>
         <w:pStyle w:val="Ttulo1"/>
       </w:pPr>
-      <w:bookmarkStart w:id="0" w:name="_Toc221250329"/>
+      <w:bookmarkStart w:id="0" w:name="_Toc221872082"/>
       <w:r>
         <w:lastRenderedPageBreak/>
         <w:t>Estructura</w:t>
@@ -1329,7 +1329,6 @@
         <w:t>Listas (</w:t>
       </w:r>
       <w:proofErr w:type="spellStart"/>
-      <w:proofErr w:type="gramStart"/>
       <w:r>
         <w:rPr>
           <w:b/>
@@ -1346,16 +1345,7 @@
           <w:bCs/>
           <w:lang w:val="es-MX"/>
         </w:rPr>
-        <w:t>[</w:t>
-      </w:r>
-      <w:proofErr w:type="gramEnd"/>
-      <w:r>
-        <w:rPr>
-          <w:b/>
-          <w:bCs/>
-          <w:lang w:val="es-MX"/>
-        </w:rPr>
-        <w:t>]</w:t>
+        <w:t>[]</w:t>
       </w:r>
       <w:r>
         <w:rPr>
@@ -1497,7 +1487,6 @@
         <w:t xml:space="preserve">con el método </w:t>
       </w:r>
       <w:proofErr w:type="spellStart"/>
-      <w:proofErr w:type="gramStart"/>
       <w:r>
         <w:rPr>
           <w:b/>
@@ -1514,16 +1503,7 @@
           <w:bCs/>
           <w:lang w:val="es-MX"/>
         </w:rPr>
-        <w:t>(</w:t>
-      </w:r>
-      <w:proofErr w:type="gramEnd"/>
-      <w:r>
-        <w:rPr>
-          <w:b/>
-          <w:bCs/>
-          <w:lang w:val="es-MX"/>
-        </w:rPr>
-        <w:t>)</w:t>
+        <w:t>()</w:t>
       </w:r>
       <w:r>
         <w:rPr>
@@ -1645,18 +1625,7 @@
           <w:szCs w:val="21"/>
           <w:lang w:val="es-MX" w:eastAsia="es-MX"/>
         </w:rPr>
-        <w:t>"UPIITA</w:t>
-      </w:r>
-      <w:proofErr w:type="gramStart"/>
-      <w:r>
-        <w:rPr>
-          <w:rFonts w:ascii="Consolas" w:eastAsia="Times New Roman" w:hAnsi="Consolas" w:cs="Times New Roman"/>
-          <w:color w:val="CE9178"/>
-          <w:sz w:val="21"/>
-          <w:szCs w:val="21"/>
-          <w:lang w:val="es-MX" w:eastAsia="es-MX"/>
-        </w:rPr>
-        <w:t>"</w:t>
+        <w:t>"UPIITA"</w:t>
       </w:r>
       <w:r>
         <w:rPr>
@@ -1678,7 +1647,6 @@
         </w:rPr>
         <w:t>True</w:t>
       </w:r>
-      <w:proofErr w:type="gramEnd"/>
       <w:r>
         <w:rPr>
           <w:rFonts w:ascii="Consolas" w:eastAsia="Times New Roman" w:hAnsi="Consolas" w:cs="Times New Roman"/>
@@ -1709,7 +1677,6 @@
           <w:lang w:val="es-MX" w:eastAsia="es-MX"/>
         </w:rPr>
       </w:pPr>
-      <w:proofErr w:type="gramStart"/>
       <w:r>
         <w:rPr>
           <w:rFonts w:ascii="Consolas" w:eastAsia="Times New Roman" w:hAnsi="Consolas" w:cs="Times New Roman"/>
@@ -1730,7 +1697,6 @@
         </w:rPr>
         <w:t>[</w:t>
       </w:r>
-      <w:proofErr w:type="gramEnd"/>
       <w:r>
         <w:rPr>
           <w:rFonts w:ascii="Consolas" w:eastAsia="Times New Roman" w:hAnsi="Consolas" w:cs="Times New Roman"/>
@@ -1811,7 +1777,6 @@
         </w:rPr>
         <w:t xml:space="preserve"> </w:t>
       </w:r>
-      <w:proofErr w:type="gramStart"/>
       <w:r>
         <w:rPr>
           <w:rFonts w:ascii="Consolas" w:eastAsia="Times New Roman" w:hAnsi="Consolas" w:cs="Times New Roman"/>
@@ -1832,7 +1797,6 @@
         </w:rPr>
         <w:t>[</w:t>
       </w:r>
-      <w:proofErr w:type="gramEnd"/>
       <w:r>
         <w:rPr>
           <w:rFonts w:ascii="Consolas" w:eastAsia="Times New Roman" w:hAnsi="Consolas" w:cs="Times New Roman"/>
@@ -1913,7 +1877,6 @@
         </w:rPr>
         <w:t xml:space="preserve"> </w:t>
       </w:r>
-      <w:proofErr w:type="gramStart"/>
       <w:r>
         <w:rPr>
           <w:rFonts w:ascii="Consolas" w:eastAsia="Times New Roman" w:hAnsi="Consolas" w:cs="Times New Roman"/>
@@ -1934,7 +1897,6 @@
         </w:rPr>
         <w:t>[</w:t>
       </w:r>
-      <w:proofErr w:type="gramEnd"/>
       <w:r>
         <w:rPr>
           <w:rFonts w:ascii="Consolas" w:eastAsia="Times New Roman" w:hAnsi="Consolas" w:cs="Times New Roman"/>
@@ -2025,7 +1987,6 @@
         </w:rPr>
         <w:t xml:space="preserve">   </w:t>
       </w:r>
-      <w:proofErr w:type="gramStart"/>
       <w:r>
         <w:rPr>
           <w:rFonts w:ascii="Consolas" w:eastAsia="Times New Roman" w:hAnsi="Consolas" w:cs="Times New Roman"/>
@@ -2046,7 +2007,6 @@
         </w:rPr>
         <w:t>[</w:t>
       </w:r>
-      <w:proofErr w:type="gramEnd"/>
       <w:r>
         <w:rPr>
           <w:rFonts w:ascii="Consolas" w:eastAsia="Times New Roman" w:hAnsi="Consolas" w:cs="Times New Roman"/>
@@ -2127,7 +2087,6 @@
           <w:lang w:val="es-MX" w:eastAsia="es-MX"/>
         </w:rPr>
       </w:pPr>
-      <w:proofErr w:type="gramStart"/>
       <w:r>
         <w:rPr>
           <w:rFonts w:ascii="Consolas" w:eastAsia="Times New Roman" w:hAnsi="Consolas" w:cs="Times New Roman"/>
@@ -2148,7 +2107,6 @@
         </w:rPr>
         <w:t>[</w:t>
       </w:r>
-      <w:proofErr w:type="gramEnd"/>
       <w:r>
         <w:rPr>
           <w:rFonts w:ascii="Consolas" w:eastAsia="Times New Roman" w:hAnsi="Consolas" w:cs="Times New Roman"/>
@@ -2229,7 +2187,6 @@
         </w:rPr>
         <w:t>,</w:t>
       </w:r>
-      <w:proofErr w:type="gramStart"/>
       <w:r>
         <w:rPr>
           <w:rFonts w:ascii="Consolas" w:eastAsia="Times New Roman" w:hAnsi="Consolas" w:cs="Times New Roman"/>
@@ -2260,7 +2217,6 @@
         </w:rPr>
         <w:t>False</w:t>
       </w:r>
-      <w:proofErr w:type="gramEnd"/>
       <w:r>
         <w:rPr>
           <w:rFonts w:ascii="Consolas" w:eastAsia="Times New Roman" w:hAnsi="Consolas" w:cs="Times New Roman"/>
@@ -2299,61 +2255,17 @@
           <w:szCs w:val="21"/>
           <w:lang w:val="es-MX" w:eastAsia="es-MX"/>
         </w:rPr>
-        <w:t>ista = [1,2,"UPIITA</w:t>
-      </w:r>
-      <w:proofErr w:type="gramStart"/>
-      <w:r>
-        <w:rPr>
-          <w:rFonts w:ascii="Consolas" w:eastAsia="Times New Roman" w:hAnsi="Consolas" w:cs="Times New Roman"/>
-          <w:color w:val="6A9955"/>
-          <w:sz w:val="21"/>
-          <w:szCs w:val="21"/>
-          <w:lang w:val="es-MX" w:eastAsia="es-MX"/>
-        </w:rPr>
-        <w:t>",</w:t>
-      </w:r>
-      <w:r>
-        <w:rPr>
-          <w:rFonts w:ascii="Consolas" w:eastAsia="Times New Roman" w:hAnsi="Consolas" w:cs="Times New Roman"/>
-          <w:color w:val="6A9955"/>
-          <w:sz w:val="21"/>
-          <w:szCs w:val="21"/>
-          <w:lang w:val="es-MX" w:eastAsia="es-MX"/>
-        </w:rPr>
-        <w:t>[</w:t>
-      </w:r>
-      <w:proofErr w:type="gramEnd"/>
-      <w:r>
-        <w:rPr>
-          <w:rFonts w:ascii="Consolas" w:eastAsia="Times New Roman" w:hAnsi="Consolas" w:cs="Times New Roman"/>
-          <w:color w:val="6A9955"/>
-          <w:sz w:val="21"/>
-          <w:szCs w:val="21"/>
-          <w:lang w:val="es-MX" w:eastAsia="es-MX"/>
-        </w:rPr>
-        <w:t>3,</w:t>
-      </w:r>
-      <w:proofErr w:type="gramStart"/>
-      <w:r>
-        <w:rPr>
-          <w:rFonts w:ascii="Consolas" w:eastAsia="Times New Roman" w:hAnsi="Consolas" w:cs="Times New Roman"/>
-          <w:color w:val="6A9955"/>
-          <w:sz w:val="21"/>
-          <w:szCs w:val="21"/>
-          <w:lang w:val="es-MX" w:eastAsia="es-MX"/>
-        </w:rPr>
-        <w:t>4,False</w:t>
-      </w:r>
-      <w:proofErr w:type="gramEnd"/>
-      <w:r>
-        <w:rPr>
-          <w:rFonts w:ascii="Consolas" w:eastAsia="Times New Roman" w:hAnsi="Consolas" w:cs="Times New Roman"/>
-          <w:color w:val="6A9955"/>
-          <w:sz w:val="21"/>
-          <w:szCs w:val="21"/>
-          <w:lang w:val="es-MX" w:eastAsia="es-MX"/>
-        </w:rPr>
-        <w:t>]</w:t>
+        <w:t>ista = [1,2,"UPIITA",</w:t>
+      </w:r>
+      <w:r>
+        <w:rPr>
+          <w:rFonts w:ascii="Consolas" w:eastAsia="Times New Roman" w:hAnsi="Consolas" w:cs="Times New Roman"/>
+          <w:color w:val="6A9955"/>
+          <w:sz w:val="21"/>
+          <w:szCs w:val="21"/>
+          <w:lang w:val="es-MX" w:eastAsia="es-MX"/>
+        </w:rPr>
+        <w:t>[3,4,False]</w:t>
       </w:r>
       <w:r>
         <w:rPr>
@@ -2397,7 +2309,6 @@
         <w:t>Tuplas (</w:t>
       </w:r>
       <w:proofErr w:type="spellStart"/>
-      <w:proofErr w:type="gramStart"/>
       <w:r>
         <w:rPr>
           <w:b/>
@@ -2414,16 +2325,7 @@
           <w:bCs/>
           <w:lang w:val="es-MX"/>
         </w:rPr>
-        <w:t>(</w:t>
-      </w:r>
-      <w:proofErr w:type="gramEnd"/>
-      <w:r>
-        <w:rPr>
-          <w:b/>
-          <w:bCs/>
-          <w:lang w:val="es-MX"/>
-        </w:rPr>
-        <w:t>)</w:t>
+        <w:t>()</w:t>
       </w:r>
       <w:r>
         <w:rPr>
@@ -2554,7 +2456,6 @@
         <w:t xml:space="preserve">a una tupla con el método </w:t>
       </w:r>
       <w:proofErr w:type="spellStart"/>
-      <w:proofErr w:type="gramStart"/>
       <w:r>
         <w:rPr>
           <w:b/>
@@ -2571,16 +2472,7 @@
           <w:bCs/>
           <w:lang w:val="es-MX"/>
         </w:rPr>
-        <w:t>(</w:t>
-      </w:r>
-      <w:proofErr w:type="gramEnd"/>
-      <w:r>
-        <w:rPr>
-          <w:b/>
-          <w:bCs/>
-          <w:lang w:val="es-MX"/>
-        </w:rPr>
-        <w:t>)</w:t>
+        <w:t>()</w:t>
       </w:r>
       <w:r>
         <w:rPr>
@@ -2713,18 +2605,7 @@
           <w:szCs w:val="21"/>
           <w:lang w:val="es-MX" w:eastAsia="es-MX"/>
         </w:rPr>
-        <w:t>UPIITA</w:t>
-      </w:r>
-      <w:proofErr w:type="gramStart"/>
-      <w:r>
-        <w:rPr>
-          <w:rFonts w:ascii="Consolas" w:eastAsia="Times New Roman" w:hAnsi="Consolas" w:cs="Times New Roman"/>
-          <w:color w:val="CE9178"/>
-          <w:sz w:val="21"/>
-          <w:szCs w:val="21"/>
-          <w:lang w:val="es-MX" w:eastAsia="es-MX"/>
-        </w:rPr>
-        <w:t>"</w:t>
+        <w:t>UPIITA"</w:t>
       </w:r>
       <w:r>
         <w:rPr>
@@ -2747,7 +2628,6 @@
         <w:t>True</w:t>
       </w:r>
       <w:proofErr w:type="spellEnd"/>
-      <w:proofErr w:type="gramEnd"/>
       <w:r>
         <w:rPr>
           <w:rFonts w:ascii="Consolas" w:eastAsia="Times New Roman" w:hAnsi="Consolas" w:cs="Times New Roman"/>
@@ -2880,7 +2760,6 @@
           <w:lang w:val="es-MX" w:eastAsia="es-MX"/>
         </w:rPr>
       </w:pPr>
-      <w:proofErr w:type="gramStart"/>
       <w:r>
         <w:rPr>
           <w:rFonts w:ascii="Consolas" w:eastAsia="Times New Roman" w:hAnsi="Consolas" w:cs="Times New Roman"/>
@@ -2901,7 +2780,6 @@
         </w:rPr>
         <w:t>[</w:t>
       </w:r>
-      <w:proofErr w:type="gramEnd"/>
       <w:r>
         <w:rPr>
           <w:rFonts w:ascii="Consolas" w:eastAsia="Times New Roman" w:hAnsi="Consolas" w:cs="Times New Roman"/>
@@ -2972,7 +2850,6 @@
         </w:rPr>
         <w:t xml:space="preserve"> </w:t>
       </w:r>
-      <w:proofErr w:type="gramStart"/>
       <w:r>
         <w:rPr>
           <w:rFonts w:ascii="Consolas" w:eastAsia="Times New Roman" w:hAnsi="Consolas" w:cs="Times New Roman"/>
@@ -2993,7 +2870,6 @@
         </w:rPr>
         <w:t>[</w:t>
       </w:r>
-      <w:proofErr w:type="gramEnd"/>
       <w:r>
         <w:rPr>
           <w:rFonts w:ascii="Consolas" w:eastAsia="Times New Roman" w:hAnsi="Consolas" w:cs="Times New Roman"/>
@@ -3186,7 +3062,6 @@
         <w:t>Diccionarios (</w:t>
       </w:r>
       <w:proofErr w:type="spellStart"/>
-      <w:proofErr w:type="gramStart"/>
       <w:r>
         <w:rPr>
           <w:b/>
@@ -3203,16 +3078,7 @@
           <w:bCs/>
           <w:lang w:val="es-MX"/>
         </w:rPr>
-        <w:t>{</w:t>
-      </w:r>
-      <w:proofErr w:type="gramEnd"/>
-      <w:r>
-        <w:rPr>
-          <w:b/>
-          <w:bCs/>
-          <w:lang w:val="es-MX"/>
-        </w:rPr>
-        <w:t>}</w:t>
+        <w:t>{}</w:t>
       </w:r>
       <w:r>
         <w:rPr>
@@ -3502,7 +3368,6 @@
         </w:rPr>
         <w:t xml:space="preserve"> </w:t>
       </w:r>
-      <w:proofErr w:type="gramStart"/>
       <w:r>
         <w:rPr>
           <w:b/>
@@ -3518,16 +3383,7 @@
           <w:bCs/>
           <w:lang w:val="es-MX"/>
         </w:rPr>
-        <w:t>(</w:t>
-      </w:r>
-      <w:proofErr w:type="gramEnd"/>
-      <w:r>
-        <w:rPr>
-          <w:b/>
-          <w:bCs/>
-          <w:lang w:val="es-MX"/>
-        </w:rPr>
-        <w:t>)</w:t>
+        <w:t>()</w:t>
       </w:r>
       <w:r>
         <w:rPr>
@@ -3601,7 +3457,6 @@
         <w:t xml:space="preserve">ambién estos pueden ser convertidos a un diccionario con el método </w:t>
       </w:r>
       <w:proofErr w:type="spellStart"/>
-      <w:proofErr w:type="gramStart"/>
       <w:r>
         <w:rPr>
           <w:b/>
@@ -3618,16 +3473,7 @@
           <w:bCs/>
           <w:lang w:val="es-MX"/>
         </w:rPr>
-        <w:t>(</w:t>
-      </w:r>
-      <w:proofErr w:type="gramEnd"/>
-      <w:r>
-        <w:rPr>
-          <w:b/>
-          <w:bCs/>
-          <w:lang w:val="es-MX"/>
-        </w:rPr>
-        <w:t>)</w:t>
+        <w:t>()</w:t>
       </w:r>
       <w:r>
         <w:rPr>
@@ -3709,18 +3555,7 @@
           <w:szCs w:val="21"/>
           <w:lang w:val="es-MX" w:eastAsia="es-MX"/>
         </w:rPr>
-        <w:t>'Café</w:t>
-      </w:r>
-      <w:proofErr w:type="gramStart"/>
-      <w:r>
-        <w:rPr>
-          <w:rFonts w:ascii="Consolas" w:eastAsia="Times New Roman" w:hAnsi="Consolas" w:cs="Times New Roman"/>
-          <w:color w:val="CE9178"/>
-          <w:sz w:val="21"/>
-          <w:szCs w:val="21"/>
-          <w:lang w:val="es-MX" w:eastAsia="es-MX"/>
-        </w:rPr>
-        <w:t>'</w:t>
+        <w:t>'Café'</w:t>
       </w:r>
       <w:r>
         <w:rPr>
@@ -3732,7 +3567,6 @@
         </w:rPr>
         <w:t>:[</w:t>
       </w:r>
-      <w:proofErr w:type="gramEnd"/>
       <w:r>
         <w:rPr>
           <w:rFonts w:ascii="Consolas" w:eastAsia="Times New Roman" w:hAnsi="Consolas" w:cs="Times New Roman"/>
@@ -3875,7 +3709,6 @@
         </w:rPr>
         <w:t>'Café'</w:t>
       </w:r>
-      <w:proofErr w:type="gramStart"/>
       <w:r>
         <w:rPr>
           <w:rFonts w:ascii="Consolas" w:eastAsia="Times New Roman" w:hAnsi="Consolas" w:cs="Times New Roman"/>
@@ -3906,7 +3739,6 @@
         </w:rPr>
         <w:t>#</w:t>
       </w:r>
-      <w:proofErr w:type="gramEnd"/>
       <w:r>
         <w:rPr>
           <w:rFonts w:ascii="Consolas" w:eastAsia="Times New Roman" w:hAnsi="Consolas" w:cs="Times New Roman"/>
@@ -4417,7 +4249,6 @@
         </w:rPr>
         <w:t>Tres</w:t>
       </w:r>
-      <w:proofErr w:type="gramStart"/>
       <w:r>
         <w:rPr>
           <w:rFonts w:ascii="Consolas" w:eastAsia="Times New Roman" w:hAnsi="Consolas" w:cs="Times New Roman"/>
@@ -4458,7 +4289,6 @@
         </w:rPr>
         <w:t xml:space="preserve">  </w:t>
       </w:r>
-      <w:proofErr w:type="gramEnd"/>
       <w:r>
         <w:rPr>
           <w:rFonts w:ascii="Consolas" w:eastAsia="Times New Roman" w:hAnsi="Consolas" w:cs="Times New Roman"/>
@@ -4650,7 +4480,6 @@
         </w:rPr>
         <w:t>Conjuntos (</w:t>
       </w:r>
-      <w:proofErr w:type="gramStart"/>
       <w:r>
         <w:rPr>
           <w:b/>
@@ -4666,16 +4495,7 @@
           <w:bCs/>
           <w:lang w:val="es-MX"/>
         </w:rPr>
-        <w:t>{</w:t>
-      </w:r>
-      <w:proofErr w:type="gramEnd"/>
-      <w:r>
-        <w:rPr>
-          <w:b/>
-          <w:bCs/>
-          <w:lang w:val="es-MX"/>
-        </w:rPr>
-        <w:t>}</w:t>
+        <w:t>{}</w:t>
       </w:r>
       <w:r>
         <w:rPr>
@@ -4936,7 +4756,6 @@
         </w:rPr>
         <w:t xml:space="preserve"> </w:t>
       </w:r>
-      <w:proofErr w:type="gramStart"/>
       <w:r>
         <w:rPr>
           <w:b/>
@@ -4952,16 +4771,7 @@
           <w:bCs/>
           <w:lang w:val="es-MX"/>
         </w:rPr>
-        <w:t>(</w:t>
-      </w:r>
-      <w:proofErr w:type="gramEnd"/>
-      <w:r>
-        <w:rPr>
-          <w:b/>
-          <w:bCs/>
-          <w:lang w:val="es-MX"/>
-        </w:rPr>
-        <w:t>)</w:t>
+        <w:t>()</w:t>
       </w:r>
       <w:r>
         <w:rPr>
@@ -5040,7 +4850,6 @@
         </w:rPr>
         <w:t xml:space="preserve">el método </w:t>
       </w:r>
-      <w:proofErr w:type="gramStart"/>
       <w:r>
         <w:rPr>
           <w:b/>
@@ -5056,16 +4865,7 @@
           <w:bCs/>
           <w:lang w:val="es-MX"/>
         </w:rPr>
-        <w:t>(</w:t>
-      </w:r>
-      <w:proofErr w:type="gramEnd"/>
-      <w:r>
-        <w:rPr>
-          <w:b/>
-          <w:bCs/>
-          <w:lang w:val="es-MX"/>
-        </w:rPr>
-        <w:t>)</w:t>
+        <w:t>()</w:t>
       </w:r>
       <w:r>
         <w:rPr>
@@ -5252,9 +5052,33 @@
           <w:color w:val="C45911" w:themeColor="accent2" w:themeShade="BF"/>
           <w:lang w:val="es-MX"/>
         </w:rPr>
-        <w:t>_</w:t>
-      </w:r>
-      <w:proofErr w:type="gramStart"/>
+        <w:t>_1</w:t>
+      </w:r>
+      <w:r>
+        <w:rPr>
+          <w:b/>
+          <w:bCs/>
+          <w:lang w:val="es-MX"/>
+        </w:rPr>
+        <w:t>.</w:t>
+      </w:r>
+      <w:r>
+        <w:rPr>
+          <w:b/>
+          <w:bCs/>
+          <w:color w:val="FFC000"/>
+          <w:lang w:val="es-MX"/>
+        </w:rPr>
+        <w:t>intersection</w:t>
+      </w:r>
+      <w:r>
+        <w:rPr>
+          <w:b/>
+          <w:bCs/>
+          <w:lang w:val="es-MX"/>
+        </w:rPr>
+        <w:t>(</w:t>
+      </w:r>
       <w:r>
         <w:rPr>
           <w:b/>
@@ -5262,7 +5086,106 @@
           <w:color w:val="C45911" w:themeColor="accent2" w:themeShade="BF"/>
           <w:lang w:val="es-MX"/>
         </w:rPr>
-        <w:t>1</w:t>
+        <w:t>conjunto</w:t>
+      </w:r>
+      <w:r>
+        <w:rPr>
+          <w:b/>
+          <w:bCs/>
+          <w:color w:val="C45911" w:themeColor="accent2" w:themeShade="BF"/>
+          <w:lang w:val="es-MX"/>
+        </w:rPr>
+        <w:t>_2</w:t>
+      </w:r>
+      <w:r>
+        <w:rPr>
+          <w:b/>
+          <w:bCs/>
+          <w:lang w:val="es-MX"/>
+        </w:rPr>
+        <w:t>)</w:t>
+      </w:r>
+      <w:r>
+        <w:rPr>
+          <w:b/>
+          <w:bCs/>
+          <w:lang w:val="es-MX"/>
+        </w:rPr>
+        <w:t xml:space="preserve"> o </w:t>
+      </w:r>
+      <w:r>
+        <w:rPr>
+          <w:b/>
+          <w:bCs/>
+          <w:color w:val="C45911" w:themeColor="accent2" w:themeShade="BF"/>
+          <w:lang w:val="es-MX"/>
+        </w:rPr>
+        <w:t>conjunto</w:t>
+      </w:r>
+      <w:r>
+        <w:rPr>
+          <w:b/>
+          <w:bCs/>
+          <w:color w:val="C45911" w:themeColor="accent2" w:themeShade="BF"/>
+          <w:lang w:val="es-MX"/>
+        </w:rPr>
+        <w:t>_1</w:t>
+      </w:r>
+      <w:r>
+        <w:rPr>
+          <w:b/>
+          <w:bCs/>
+          <w:lang w:val="es-MX"/>
+        </w:rPr>
+        <w:t xml:space="preserve"> &amp; </w:t>
+      </w:r>
+      <w:r>
+        <w:rPr>
+          <w:b/>
+          <w:bCs/>
+          <w:color w:val="C45911" w:themeColor="accent2" w:themeShade="BF"/>
+          <w:lang w:val="es-MX"/>
+        </w:rPr>
+        <w:t>conjunto</w:t>
+      </w:r>
+      <w:r>
+        <w:rPr>
+          <w:b/>
+          <w:bCs/>
+          <w:color w:val="C45911" w:themeColor="accent2" w:themeShade="BF"/>
+          <w:lang w:val="es-MX"/>
+        </w:rPr>
+        <w:t>_2</w:t>
+      </w:r>
+      <w:r>
+        <w:rPr>
+          <w:lang w:val="es-MX"/>
+        </w:rPr>
+        <w:t>)</w:t>
+      </w:r>
+      <w:r>
+        <w:rPr>
+          <w:lang w:val="es-MX"/>
+        </w:rPr>
+        <w:t>, no inclusión (</w:t>
+      </w:r>
+      <w:r>
+        <w:rPr>
+          <w:b/>
+          <w:bCs/>
+          <w:color w:val="C45911" w:themeColor="accent2" w:themeShade="BF"/>
+          <w:lang w:val="es-MX"/>
+        </w:rPr>
+        <w:t>conjunto</w:t>
+      </w:r>
+      <w:r>
+        <w:rPr>
+          <w:b/>
+          <w:bCs/>
+          <w:color w:val="C45911" w:themeColor="accent2" w:themeShade="BF"/>
+          <w:lang w:val="es-MX"/>
+        </w:rPr>
+        <w:t>_1</w:t>
       </w:r>
       <w:r>
         <w:rPr>
@@ -5279,153 +5202,8 @@
           <w:color w:val="FFC000"/>
           <w:lang w:val="es-MX"/>
         </w:rPr>
-        <w:t>intersection</w:t>
-      </w:r>
-      <w:proofErr w:type="gramEnd"/>
-      <w:r>
-        <w:rPr>
-          <w:b/>
-          <w:bCs/>
-          <w:lang w:val="es-MX"/>
-        </w:rPr>
-        <w:t>(</w:t>
-      </w:r>
-      <w:r>
-        <w:rPr>
-          <w:b/>
-          <w:bCs/>
-          <w:color w:val="C45911" w:themeColor="accent2" w:themeShade="BF"/>
-          <w:lang w:val="es-MX"/>
-        </w:rPr>
-        <w:t>conjunto</w:t>
-      </w:r>
-      <w:r>
-        <w:rPr>
-          <w:b/>
-          <w:bCs/>
-          <w:color w:val="C45911" w:themeColor="accent2" w:themeShade="BF"/>
-          <w:lang w:val="es-MX"/>
-        </w:rPr>
-        <w:t>_2</w:t>
-      </w:r>
-      <w:r>
-        <w:rPr>
-          <w:b/>
-          <w:bCs/>
-          <w:lang w:val="es-MX"/>
-        </w:rPr>
-        <w:t>)</w:t>
-      </w:r>
-      <w:r>
-        <w:rPr>
-          <w:b/>
-          <w:bCs/>
-          <w:lang w:val="es-MX"/>
-        </w:rPr>
-        <w:t xml:space="preserve"> o </w:t>
-      </w:r>
-      <w:r>
-        <w:rPr>
-          <w:b/>
-          <w:bCs/>
-          <w:color w:val="C45911" w:themeColor="accent2" w:themeShade="BF"/>
-          <w:lang w:val="es-MX"/>
-        </w:rPr>
-        <w:t>conjunto</w:t>
-      </w:r>
-      <w:r>
-        <w:rPr>
-          <w:b/>
-          <w:bCs/>
-          <w:color w:val="C45911" w:themeColor="accent2" w:themeShade="BF"/>
-          <w:lang w:val="es-MX"/>
-        </w:rPr>
-        <w:t>_1</w:t>
-      </w:r>
-      <w:r>
-        <w:rPr>
-          <w:b/>
-          <w:bCs/>
-          <w:lang w:val="es-MX"/>
-        </w:rPr>
-        <w:t xml:space="preserve"> &amp; </w:t>
-      </w:r>
-      <w:r>
-        <w:rPr>
-          <w:b/>
-          <w:bCs/>
-          <w:color w:val="C45911" w:themeColor="accent2" w:themeShade="BF"/>
-          <w:lang w:val="es-MX"/>
-        </w:rPr>
-        <w:t>conjunto</w:t>
-      </w:r>
-      <w:r>
-        <w:rPr>
-          <w:b/>
-          <w:bCs/>
-          <w:color w:val="C45911" w:themeColor="accent2" w:themeShade="BF"/>
-          <w:lang w:val="es-MX"/>
-        </w:rPr>
-        <w:t>_2</w:t>
-      </w:r>
-      <w:r>
-        <w:rPr>
-          <w:lang w:val="es-MX"/>
-        </w:rPr>
-        <w:t>)</w:t>
-      </w:r>
-      <w:r>
-        <w:rPr>
-          <w:lang w:val="es-MX"/>
-        </w:rPr>
-        <w:t>, no inclusión (</w:t>
-      </w:r>
-      <w:r>
-        <w:rPr>
-          <w:b/>
-          <w:bCs/>
-          <w:color w:val="C45911" w:themeColor="accent2" w:themeShade="BF"/>
-          <w:lang w:val="es-MX"/>
-        </w:rPr>
-        <w:t>conjunto</w:t>
-      </w:r>
-      <w:r>
-        <w:rPr>
-          <w:b/>
-          <w:bCs/>
-          <w:color w:val="C45911" w:themeColor="accent2" w:themeShade="BF"/>
-          <w:lang w:val="es-MX"/>
-        </w:rPr>
-        <w:t>_</w:t>
-      </w:r>
-      <w:proofErr w:type="gramStart"/>
-      <w:r>
-        <w:rPr>
-          <w:b/>
-          <w:bCs/>
-          <w:color w:val="C45911" w:themeColor="accent2" w:themeShade="BF"/>
-          <w:lang w:val="es-MX"/>
-        </w:rPr>
-        <w:t>1</w:t>
-      </w:r>
-      <w:r>
-        <w:rPr>
-          <w:b/>
-          <w:bCs/>
-          <w:lang w:val="es-MX"/>
-        </w:rPr>
-        <w:t>.</w:t>
-      </w:r>
-      <w:r>
-        <w:rPr>
-          <w:b/>
-          <w:bCs/>
-          <w:color w:val="FFC000"/>
-          <w:lang w:val="es-MX"/>
-        </w:rPr>
         <w:t>issubset</w:t>
       </w:r>
-      <w:proofErr w:type="gramEnd"/>
       <w:r>
         <w:rPr>
           <w:b/>
@@ -5580,18 +5358,7 @@
           <w:szCs w:val="21"/>
           <w:lang w:val="es-MX" w:eastAsia="es-MX"/>
         </w:rPr>
-        <w:t>"hola</w:t>
-      </w:r>
-      <w:proofErr w:type="gramStart"/>
-      <w:r>
-        <w:rPr>
-          <w:rFonts w:ascii="Consolas" w:eastAsia="Times New Roman" w:hAnsi="Consolas" w:cs="Times New Roman"/>
-          <w:color w:val="CE9178"/>
-          <w:sz w:val="21"/>
-          <w:szCs w:val="21"/>
-          <w:lang w:val="es-MX" w:eastAsia="es-MX"/>
-        </w:rPr>
-        <w:t>"</w:t>
+        <w:t>"hola"</w:t>
       </w:r>
       <w:r>
         <w:rPr>
@@ -5603,7 +5370,6 @@
         </w:rPr>
         <w:t>,(</w:t>
       </w:r>
-      <w:proofErr w:type="gramEnd"/>
       <w:r>
         <w:rPr>
           <w:rFonts w:ascii="Consolas" w:eastAsia="Times New Roman" w:hAnsi="Consolas" w:cs="Times New Roman"/>
@@ -5702,29 +5468,7 @@
           <w:szCs w:val="21"/>
           <w:lang w:val="es-MX" w:eastAsia="es-MX"/>
         </w:rPr>
-        <w:t>{1,"hola</w:t>
-      </w:r>
-      <w:proofErr w:type="gramStart"/>
-      <w:r>
-        <w:rPr>
-          <w:rFonts w:ascii="Consolas" w:eastAsia="Times New Roman" w:hAnsi="Consolas" w:cs="Times New Roman"/>
-          <w:color w:val="6A9955"/>
-          <w:sz w:val="21"/>
-          <w:szCs w:val="21"/>
-          <w:lang w:val="es-MX" w:eastAsia="es-MX"/>
-        </w:rPr>
-        <w:t>",(</w:t>
-      </w:r>
-      <w:proofErr w:type="gramEnd"/>
-      <w:r>
-        <w:rPr>
-          <w:rFonts w:ascii="Consolas" w:eastAsia="Times New Roman" w:hAnsi="Consolas" w:cs="Times New Roman"/>
-          <w:color w:val="6A9955"/>
-          <w:sz w:val="21"/>
-          <w:szCs w:val="21"/>
-          <w:lang w:val="es-MX" w:eastAsia="es-MX"/>
-        </w:rPr>
-        <w:t>1,2)}</w:t>
+        <w:t>{1,"hola",(1,2)}</w:t>
       </w:r>
       <w:r>
         <w:rPr>
@@ -5854,18 +5598,7 @@
           <w:szCs w:val="21"/>
           <w:lang w:val="es-MX" w:eastAsia="es-MX"/>
         </w:rPr>
-        <w:t>"hola</w:t>
-      </w:r>
-      <w:proofErr w:type="gramStart"/>
-      <w:r>
-        <w:rPr>
-          <w:rFonts w:ascii="Consolas" w:eastAsia="Times New Roman" w:hAnsi="Consolas" w:cs="Times New Roman"/>
-          <w:color w:val="CE9178"/>
-          <w:sz w:val="21"/>
-          <w:szCs w:val="21"/>
-          <w:lang w:val="es-MX" w:eastAsia="es-MX"/>
-        </w:rPr>
-        <w:t>"</w:t>
+        <w:t>"hola"</w:t>
       </w:r>
       <w:r>
         <w:rPr>
@@ -5887,7 +5620,6 @@
         </w:rPr>
         <w:t>(</w:t>
       </w:r>
-      <w:proofErr w:type="gramEnd"/>
       <w:r>
         <w:rPr>
           <w:rFonts w:ascii="Consolas" w:eastAsia="Times New Roman" w:hAnsi="Consolas" w:cs="Times New Roman"/>
@@ -5986,29 +5718,7 @@
           <w:szCs w:val="21"/>
           <w:lang w:val="es-MX" w:eastAsia="es-MX"/>
         </w:rPr>
-        <w:t>{1,"hola</w:t>
-      </w:r>
-      <w:proofErr w:type="gramStart"/>
-      <w:r>
-        <w:rPr>
-          <w:rFonts w:ascii="Consolas" w:eastAsia="Times New Roman" w:hAnsi="Consolas" w:cs="Times New Roman"/>
-          <w:color w:val="6A9955"/>
-          <w:sz w:val="21"/>
-          <w:szCs w:val="21"/>
-          <w:lang w:val="es-MX" w:eastAsia="es-MX"/>
-        </w:rPr>
-        <w:t>",(</w:t>
-      </w:r>
-      <w:proofErr w:type="gramEnd"/>
-      <w:r>
-        <w:rPr>
-          <w:rFonts w:ascii="Consolas" w:eastAsia="Times New Roman" w:hAnsi="Consolas" w:cs="Times New Roman"/>
-          <w:color w:val="6A9955"/>
-          <w:sz w:val="21"/>
-          <w:szCs w:val="21"/>
-          <w:lang w:val="es-MX" w:eastAsia="es-MX"/>
-        </w:rPr>
-        <w:t>1,2)}</w:t>
+        <w:t>{1,"hola",(1,2)}</w:t>
       </w:r>
       <w:r>
         <w:rPr>
@@ -6148,73 +5858,7 @@
           <w:szCs w:val="21"/>
           <w:lang w:val="es-MX" w:eastAsia="es-MX"/>
         </w:rPr>
-        <w:t>‘h</w:t>
-      </w:r>
-      <w:proofErr w:type="gramStart"/>
-      <w:r>
-        <w:rPr>
-          <w:rFonts w:ascii="Consolas" w:eastAsia="Times New Roman" w:hAnsi="Consolas" w:cs="Times New Roman"/>
-          <w:color w:val="6A9955"/>
-          <w:sz w:val="21"/>
-          <w:szCs w:val="21"/>
-          <w:lang w:val="es-MX" w:eastAsia="es-MX"/>
-        </w:rPr>
-        <w:t>’,‘</w:t>
-      </w:r>
-      <w:proofErr w:type="gramEnd"/>
-      <w:r>
-        <w:rPr>
-          <w:rFonts w:ascii="Consolas" w:eastAsia="Times New Roman" w:hAnsi="Consolas" w:cs="Times New Roman"/>
-          <w:color w:val="6A9955"/>
-          <w:sz w:val="21"/>
-          <w:szCs w:val="21"/>
-          <w:lang w:val="es-MX" w:eastAsia="es-MX"/>
-        </w:rPr>
-        <w:t>o</w:t>
-      </w:r>
-      <w:proofErr w:type="gramStart"/>
-      <w:r>
-        <w:rPr>
-          <w:rFonts w:ascii="Consolas" w:eastAsia="Times New Roman" w:hAnsi="Consolas" w:cs="Times New Roman"/>
-          <w:color w:val="6A9955"/>
-          <w:sz w:val="21"/>
-          <w:szCs w:val="21"/>
-          <w:lang w:val="es-MX" w:eastAsia="es-MX"/>
-        </w:rPr>
-        <w:t>’,‘</w:t>
-      </w:r>
-      <w:proofErr w:type="gramEnd"/>
-      <w:r>
-        <w:rPr>
-          <w:rFonts w:ascii="Consolas" w:eastAsia="Times New Roman" w:hAnsi="Consolas" w:cs="Times New Roman"/>
-          <w:color w:val="6A9955"/>
-          <w:sz w:val="21"/>
-          <w:szCs w:val="21"/>
-          <w:lang w:val="es-MX" w:eastAsia="es-MX"/>
-        </w:rPr>
-        <w:t>l</w:t>
-      </w:r>
-      <w:proofErr w:type="gramStart"/>
-      <w:r>
-        <w:rPr>
-          <w:rFonts w:ascii="Consolas" w:eastAsia="Times New Roman" w:hAnsi="Consolas" w:cs="Times New Roman"/>
-          <w:color w:val="6A9955"/>
-          <w:sz w:val="21"/>
-          <w:szCs w:val="21"/>
-          <w:lang w:val="es-MX" w:eastAsia="es-MX"/>
-        </w:rPr>
-        <w:t>’,‘</w:t>
-      </w:r>
-      <w:proofErr w:type="gramEnd"/>
-      <w:r>
-        <w:rPr>
-          <w:rFonts w:ascii="Consolas" w:eastAsia="Times New Roman" w:hAnsi="Consolas" w:cs="Times New Roman"/>
-          <w:color w:val="6A9955"/>
-          <w:sz w:val="21"/>
-          <w:szCs w:val="21"/>
-          <w:lang w:val="es-MX" w:eastAsia="es-MX"/>
-        </w:rPr>
-        <w:t>a’</w:t>
+        <w:t>‘h’,‘o’,‘l’,‘a’</w:t>
       </w:r>
       <w:r>
         <w:rPr>
@@ -6772,7 +6416,6 @@
         </w:rPr>
         <w:t>4</w:t>
       </w:r>
-      <w:proofErr w:type="gramStart"/>
       <w:r>
         <w:rPr>
           <w:rFonts w:ascii="Consolas" w:eastAsia="Times New Roman" w:hAnsi="Consolas" w:cs="Times New Roman"/>
@@ -6783,7 +6426,6 @@
         </w:rPr>
         <w:t>],[</w:t>
       </w:r>
-      <w:proofErr w:type="gramEnd"/>
       <w:r>
         <w:rPr>
           <w:rFonts w:ascii="Consolas" w:eastAsia="Times New Roman" w:hAnsi="Consolas" w:cs="Times New Roman"/>
@@ -7683,7 +7325,6 @@
         <w:t xml:space="preserve"> (extracción de datos), pero con paso, indicando así, el índice inicial y final no alcanzado, pero de igual forma al final se indica cuantos elementos se brincará para extraer el siguiente dato, a esto se le llama paso y la sintaxis es la siguiente: </w:t>
       </w:r>
       <w:proofErr w:type="spellStart"/>
-      <w:proofErr w:type="gramStart"/>
       <w:r>
         <w:rPr>
           <w:b/>
@@ -7726,16 +7367,7 @@
           <w:bCs/>
           <w:lang w:val="es-MX"/>
         </w:rPr>
-        <w:t>:</w:t>
-      </w:r>
-      <w:proofErr w:type="gramEnd"/>
-      <w:r>
-        <w:rPr>
-          <w:b/>
-          <w:bCs/>
-          <w:lang w:val="es-MX"/>
-        </w:rPr>
-        <w:t xml:space="preserve"> </w:t>
+        <w:t xml:space="preserve">: </w:t>
       </w:r>
       <w:proofErr w:type="spellStart"/>
       <w:r>
@@ -7905,18 +7537,7 @@
           <w:szCs w:val="21"/>
           <w:lang w:val="es-MX" w:eastAsia="es-MX"/>
         </w:rPr>
-        <w:t>"UPIITA</w:t>
-      </w:r>
-      <w:proofErr w:type="gramStart"/>
-      <w:r>
-        <w:rPr>
-          <w:rFonts w:ascii="Consolas" w:eastAsia="Times New Roman" w:hAnsi="Consolas" w:cs="Times New Roman"/>
-          <w:color w:val="CE9178"/>
-          <w:sz w:val="21"/>
-          <w:szCs w:val="21"/>
-          <w:lang w:val="es-MX" w:eastAsia="es-MX"/>
-        </w:rPr>
-        <w:t>"</w:t>
+        <w:t>"UPIITA"</w:t>
       </w:r>
       <w:r>
         <w:rPr>
@@ -7938,7 +7559,6 @@
         </w:rPr>
         <w:t>True</w:t>
       </w:r>
-      <w:proofErr w:type="gramEnd"/>
       <w:r>
         <w:rPr>
           <w:rFonts w:ascii="Consolas" w:eastAsia="Times New Roman" w:hAnsi="Consolas" w:cs="Times New Roman"/>
@@ -8021,7 +7641,6 @@
         </w:rPr>
         <w:t xml:space="preserve">= </w:t>
       </w:r>
-      <w:proofErr w:type="gramStart"/>
       <w:r>
         <w:rPr>
           <w:rFonts w:ascii="Consolas" w:eastAsia="Times New Roman" w:hAnsi="Consolas" w:cs="Times New Roman"/>
@@ -8042,7 +7661,6 @@
         </w:rPr>
         <w:t>[</w:t>
       </w:r>
-      <w:proofErr w:type="gramEnd"/>
       <w:r>
         <w:rPr>
           <w:rFonts w:ascii="Consolas" w:eastAsia="Times New Roman" w:hAnsi="Consolas" w:cs="Times New Roman"/>
@@ -8142,21 +7760,9 @@
           <w:szCs w:val="21"/>
           <w:lang w:val="es-MX" w:eastAsia="es-MX"/>
         </w:rPr>
-        <w:t>UPIITA</w:t>
-      </w:r>
-      <w:proofErr w:type="gramStart"/>
-      <w:r>
-        <w:rPr>
-          <w:rFonts w:ascii="Consolas" w:eastAsia="Times New Roman" w:hAnsi="Consolas" w:cs="Times New Roman"/>
-          <w:color w:val="6A9955"/>
-          <w:sz w:val="21"/>
-          <w:szCs w:val="21"/>
-          <w:lang w:val="es-MX" w:eastAsia="es-MX"/>
-        </w:rPr>
-        <w:t>",True</w:t>
+        <w:t>UPIITA",True</w:t>
       </w:r>
       <w:proofErr w:type="spellEnd"/>
-      <w:proofErr w:type="gramEnd"/>
       <w:r>
         <w:rPr>
           <w:rFonts w:ascii="Consolas" w:eastAsia="Times New Roman" w:hAnsi="Consolas" w:cs="Times New Roman"/>
@@ -8250,7 +7856,6 @@
         </w:rPr>
         <w:t xml:space="preserve"> </w:t>
       </w:r>
-      <w:proofErr w:type="gramStart"/>
       <w:r>
         <w:rPr>
           <w:rFonts w:ascii="Consolas" w:eastAsia="Times New Roman" w:hAnsi="Consolas" w:cs="Times New Roman"/>
@@ -8271,7 +7876,6 @@
         </w:rPr>
         <w:t>[</w:t>
       </w:r>
-      <w:proofErr w:type="gramEnd"/>
       <w:r>
         <w:rPr>
           <w:rFonts w:ascii="Consolas" w:eastAsia="Times New Roman" w:hAnsi="Consolas" w:cs="Times New Roman"/>
@@ -8445,7 +8049,6 @@
         </w:rPr>
         <w:t>lista</w:t>
       </w:r>
-      <w:proofErr w:type="gramStart"/>
       <w:r>
         <w:rPr>
           <w:rFonts w:ascii="Consolas" w:eastAsia="Times New Roman" w:hAnsi="Consolas" w:cs="Times New Roman"/>
@@ -8464,18 +8067,7 @@
           <w:szCs w:val="21"/>
           <w:lang w:val="es-MX" w:eastAsia="es-MX"/>
         </w:rPr>
-        <w:t>::</w:t>
-      </w:r>
-      <w:proofErr w:type="gramEnd"/>
-      <w:r>
-        <w:rPr>
-          <w:rFonts w:ascii="Consolas" w:eastAsia="Times New Roman" w:hAnsi="Consolas" w:cs="Times New Roman"/>
-          <w:color w:val="B5CEA8"/>
-          <w:sz w:val="21"/>
-          <w:szCs w:val="21"/>
-          <w:lang w:val="es-MX" w:eastAsia="es-MX"/>
-        </w:rPr>
-        <w:t>-1</w:t>
+        <w:t>::-1</w:t>
       </w:r>
       <w:r>
         <w:rPr>
@@ -8627,7 +8219,6 @@
         </w:rPr>
         <w:t xml:space="preserve"> </w:t>
       </w:r>
-      <w:proofErr w:type="gramStart"/>
       <w:r>
         <w:rPr>
           <w:rFonts w:ascii="Consolas" w:eastAsia="Times New Roman" w:hAnsi="Consolas" w:cs="Times New Roman"/>
@@ -8648,7 +8239,6 @@
         </w:rPr>
         <w:t>[</w:t>
       </w:r>
-      <w:proofErr w:type="gramEnd"/>
       <w:r>
         <w:rPr>
           <w:rFonts w:ascii="Consolas" w:eastAsia="Times New Roman" w:hAnsi="Consolas" w:cs="Times New Roman"/>
@@ -8751,7 +8341,6 @@
         <w:t>olis</w:t>
       </w:r>
       <w:proofErr w:type="spellEnd"/>
-      <w:proofErr w:type="gramStart"/>
       <w:r>
         <w:rPr>
           <w:rFonts w:ascii="Consolas" w:eastAsia="Times New Roman" w:hAnsi="Consolas" w:cs="Times New Roman"/>
@@ -8782,7 +8371,6 @@
         </w:rPr>
         <w:t>False</w:t>
       </w:r>
-      <w:proofErr w:type="gramEnd"/>
       <w:r>
         <w:rPr>
           <w:rFonts w:ascii="Consolas" w:eastAsia="Times New Roman" w:hAnsi="Consolas" w:cs="Times New Roman"/>
@@ -8855,27 +8443,15 @@
         <w:t>olis</w:t>
       </w:r>
       <w:proofErr w:type="spellEnd"/>
-      <w:proofErr w:type="gramStart"/>
-      <w:r>
-        <w:rPr>
-          <w:rFonts w:ascii="Consolas" w:eastAsia="Times New Roman" w:hAnsi="Consolas" w:cs="Times New Roman"/>
-          <w:color w:val="6A9955"/>
-          <w:sz w:val="21"/>
-          <w:szCs w:val="21"/>
-          <w:lang w:val="es-MX" w:eastAsia="es-MX"/>
-        </w:rPr>
-        <w:t>",False</w:t>
-      </w:r>
-      <w:proofErr w:type="gramEnd"/>
-      <w:r>
-        <w:rPr>
-          <w:rFonts w:ascii="Consolas" w:eastAsia="Times New Roman" w:hAnsi="Consolas" w:cs="Times New Roman"/>
-          <w:color w:val="6A9955"/>
-          <w:sz w:val="21"/>
-          <w:szCs w:val="21"/>
-          <w:lang w:val="es-MX" w:eastAsia="es-MX"/>
-        </w:rPr>
-        <w:t>]</w:t>
+      <w:r>
+        <w:rPr>
+          <w:rFonts w:ascii="Consolas" w:eastAsia="Times New Roman" w:hAnsi="Consolas" w:cs="Times New Roman"/>
+          <w:color w:val="6A9955"/>
+          <w:sz w:val="21"/>
+          <w:szCs w:val="21"/>
+          <w:lang w:val="es-MX" w:eastAsia="es-MX"/>
+        </w:rPr>
+        <w:t>",False]</w:t>
       </w:r>
     </w:p>
     <w:p>
@@ -9281,7 +8857,6 @@
         </w:rPr>
       </w:pPr>
       <w:proofErr w:type="spellStart"/>
-      <w:proofErr w:type="gramStart"/>
       <w:r>
         <w:rPr>
           <w:b/>
@@ -9300,7 +8875,6 @@
         </w:rPr>
         <w:t>(</w:t>
       </w:r>
-      <w:proofErr w:type="gramEnd"/>
       <w:r>
         <w:rPr>
           <w:b/>
@@ -9641,7 +9215,6 @@
         </w:rPr>
       </w:pPr>
       <w:proofErr w:type="spellStart"/>
-      <w:proofErr w:type="gramStart"/>
       <w:r>
         <w:rPr>
           <w:b/>
@@ -9678,7 +9251,6 @@
         <w:t>append</w:t>
       </w:r>
       <w:proofErr w:type="spellEnd"/>
-      <w:proofErr w:type="gramEnd"/>
       <w:r>
         <w:rPr>
           <w:b/>
@@ -9705,7 +9277,6 @@
         <w:t xml:space="preserve"> </w:t>
       </w:r>
       <w:proofErr w:type="spellStart"/>
-      <w:proofErr w:type="gramStart"/>
       <w:r>
         <w:rPr>
           <w:b/>
@@ -9733,7 +9304,6 @@
         <w:t>update</w:t>
       </w:r>
       <w:proofErr w:type="spellEnd"/>
-      <w:proofErr w:type="gramEnd"/>
       <w:r>
         <w:rPr>
           <w:b/>
@@ -9809,7 +9379,6 @@
         <w:t xml:space="preserve"> </w:t>
       </w:r>
       <w:proofErr w:type="spellStart"/>
-      <w:proofErr w:type="gramStart"/>
       <w:r>
         <w:rPr>
           <w:b/>
@@ -9843,16 +9412,7 @@
           <w:bCs/>
           <w:lang w:val="es-MX"/>
         </w:rPr>
-        <w:t>(</w:t>
-      </w:r>
-      <w:proofErr w:type="gramEnd"/>
-      <w:r>
-        <w:rPr>
-          <w:b/>
-          <w:bCs/>
-          <w:lang w:val="es-MX"/>
-        </w:rPr>
-        <w:t>)</w:t>
+        <w:t>()</w:t>
       </w:r>
       <w:r>
         <w:rPr>
@@ -9885,7 +9445,6 @@
         <w:t xml:space="preserve"> </w:t>
       </w:r>
       <w:proofErr w:type="spellStart"/>
-      <w:proofErr w:type="gramStart"/>
       <w:r>
         <w:rPr>
           <w:b/>
@@ -9902,16 +9461,7 @@
           <w:bCs/>
           <w:lang w:val="es-MX"/>
         </w:rPr>
-        <w:t>(</w:t>
-      </w:r>
-      <w:proofErr w:type="gramEnd"/>
-      <w:r>
-        <w:rPr>
-          <w:b/>
-          <w:bCs/>
-          <w:lang w:val="es-MX"/>
-        </w:rPr>
-        <w:t>)</w:t>
+        <w:t>()</w:t>
       </w:r>
       <w:r>
         <w:rPr>
@@ -9920,7 +9470,6 @@
         <w:t xml:space="preserve">, </w:t>
       </w:r>
       <w:proofErr w:type="spellStart"/>
-      <w:proofErr w:type="gramStart"/>
       <w:r>
         <w:rPr>
           <w:b/>
@@ -9937,16 +9486,7 @@
           <w:bCs/>
           <w:lang w:val="es-MX"/>
         </w:rPr>
-        <w:t>(</w:t>
-      </w:r>
-      <w:proofErr w:type="gramEnd"/>
-      <w:r>
-        <w:rPr>
-          <w:b/>
-          <w:bCs/>
-          <w:lang w:val="es-MX"/>
-        </w:rPr>
-        <w:t>)</w:t>
+        <w:t>()</w:t>
       </w:r>
       <w:r>
         <w:rPr>
@@ -9963,7 +9503,6 @@
         <w:t xml:space="preserve">o </w:t>
       </w:r>
       <w:proofErr w:type="spellStart"/>
-      <w:proofErr w:type="gramStart"/>
       <w:r>
         <w:rPr>
           <w:b/>
@@ -9980,16 +9519,7 @@
           <w:bCs/>
           <w:lang w:val="es-MX"/>
         </w:rPr>
-        <w:t>(</w:t>
-      </w:r>
-      <w:proofErr w:type="gramEnd"/>
-      <w:r>
-        <w:rPr>
-          <w:b/>
-          <w:bCs/>
-          <w:lang w:val="es-MX"/>
-        </w:rPr>
-        <w:t>)</w:t>
+        <w:t>()</w:t>
       </w:r>
       <w:r>
         <w:rPr>
@@ -10054,7 +9584,6 @@
         </w:rPr>
       </w:pPr>
       <w:proofErr w:type="spellStart"/>
-      <w:proofErr w:type="gramStart"/>
       <w:r>
         <w:rPr>
           <w:b/>
@@ -10091,7 +9620,6 @@
         <w:t>count</w:t>
       </w:r>
       <w:proofErr w:type="spellEnd"/>
-      <w:proofErr w:type="gramEnd"/>
       <w:r>
         <w:rPr>
           <w:b/>
@@ -10134,7 +9662,6 @@
         <w:t xml:space="preserve"> </w:t>
       </w:r>
       <w:proofErr w:type="spellStart"/>
-      <w:proofErr w:type="gramStart"/>
       <w:r>
         <w:rPr>
           <w:b/>
@@ -10162,7 +9689,6 @@
         <w:t>count</w:t>
       </w:r>
       <w:proofErr w:type="spellEnd"/>
-      <w:proofErr w:type="gramEnd"/>
       <w:r>
         <w:rPr>
           <w:b/>
@@ -10215,7 +9741,6 @@
         <w:t>(</w:t>
       </w:r>
       <w:proofErr w:type="spellStart"/>
-      <w:proofErr w:type="gramStart"/>
       <w:r>
         <w:rPr>
           <w:b/>
@@ -10240,9 +9765,464 @@
           <w:color w:val="FFC000"/>
           <w:lang w:val="es-MX"/>
         </w:rPr>
+        <w:t>keys_o_values</w:t>
+      </w:r>
+      <w:proofErr w:type="spellEnd"/>
+      <w:r>
+        <w:rPr>
+          <w:b/>
+          <w:bCs/>
+          <w:lang w:val="es-MX"/>
+        </w:rPr>
+        <w:t>()</w:t>
+      </w:r>
+      <w:r>
+        <w:rPr>
+          <w:b/>
+          <w:bCs/>
+          <w:lang w:val="es-MX"/>
+        </w:rPr>
+        <w:t>)</w:t>
+      </w:r>
+      <w:r>
+        <w:rPr>
+          <w:b/>
+          <w:bCs/>
+          <w:lang w:val="es-MX"/>
+        </w:rPr>
+        <w:t>.</w:t>
+      </w:r>
+      <w:proofErr w:type="spellStart"/>
+      <w:r>
+        <w:rPr>
+          <w:b/>
+          <w:bCs/>
+          <w:color w:val="FFC000"/>
+          <w:lang w:val="es-MX"/>
+        </w:rPr>
+        <w:t>count</w:t>
+      </w:r>
+      <w:proofErr w:type="spellEnd"/>
+      <w:r>
+        <w:rPr>
+          <w:b/>
+          <w:bCs/>
+          <w:lang w:val="es-MX"/>
+        </w:rPr>
+        <w:t>(</w:t>
+      </w:r>
+      <w:r>
+        <w:rPr>
+          <w:b/>
+          <w:bCs/>
+          <w:lang w:val="es-MX"/>
+        </w:rPr>
+        <w:t>dato</w:t>
+      </w:r>
+      <w:r>
+        <w:rPr>
+          <w:b/>
+          <w:bCs/>
+          <w:lang w:val="es-MX"/>
+        </w:rPr>
+        <w:t>)</w:t>
+      </w:r>
+      <w:r>
+        <w:rPr>
+          <w:lang w:val="es-MX"/>
+        </w:rPr>
+        <w:t xml:space="preserve">: </w:t>
+      </w:r>
+      <w:r>
+        <w:rPr>
+          <w:lang w:val="es-MX"/>
+        </w:rPr>
+        <w:t xml:space="preserve">El </w:t>
+      </w:r>
+      <w:r>
+        <w:rPr>
+          <w:lang w:val="es-MX"/>
+        </w:rPr>
+        <w:t xml:space="preserve">método </w:t>
+      </w:r>
+      <w:proofErr w:type="spellStart"/>
+      <w:r>
+        <w:rPr>
+          <w:b/>
+          <w:bCs/>
+          <w:color w:val="FFC000"/>
+          <w:lang w:val="es-MX"/>
+        </w:rPr>
+        <w:t>count</w:t>
+      </w:r>
+      <w:proofErr w:type="spellEnd"/>
+      <w:r>
+        <w:rPr>
+          <w:b/>
+          <w:bCs/>
+          <w:lang w:val="es-MX"/>
+        </w:rPr>
+        <w:t>(</w:t>
+      </w:r>
+      <w:r>
+        <w:rPr>
+          <w:b/>
+          <w:bCs/>
+          <w:lang w:val="es-MX"/>
+        </w:rPr>
+        <w:t>dato</w:t>
+      </w:r>
+      <w:r>
+        <w:rPr>
+          <w:b/>
+          <w:bCs/>
+          <w:lang w:val="es-MX"/>
+        </w:rPr>
+        <w:t>)</w:t>
+      </w:r>
+      <w:r>
+        <w:rPr>
+          <w:lang w:val="es-MX"/>
+        </w:rPr>
+        <w:t xml:space="preserve"> </w:t>
+      </w:r>
+      <w:r>
+        <w:rPr>
+          <w:lang w:val="es-MX"/>
+        </w:rPr>
+        <w:t xml:space="preserve">sirve para </w:t>
+      </w:r>
+      <w:r>
+        <w:rPr>
+          <w:lang w:val="es-MX"/>
+        </w:rPr>
+        <w:t xml:space="preserve">contar el número de veces que se repite un elemento en una </w:t>
+      </w:r>
+      <w:r>
+        <w:rPr>
+          <w:b/>
+          <w:bCs/>
+          <w:color w:val="00B0F0"/>
+          <w:lang w:val="es-MX"/>
+        </w:rPr>
+        <w:t>l</w:t>
+      </w:r>
+      <w:r>
+        <w:rPr>
+          <w:b/>
+          <w:bCs/>
+          <w:color w:val="00B0F0"/>
+          <w:lang w:val="es-MX"/>
+        </w:rPr>
+        <w:t>ista</w:t>
+      </w:r>
+      <w:r>
+        <w:rPr>
+          <w:b/>
+          <w:bCs/>
+          <w:lang w:val="es-MX"/>
+        </w:rPr>
+        <w:t xml:space="preserve">, </w:t>
+      </w:r>
+      <w:r>
+        <w:rPr>
+          <w:b/>
+          <w:bCs/>
+          <w:color w:val="0070C0"/>
+          <w:lang w:val="es-MX"/>
+        </w:rPr>
+        <w:t>tupla</w:t>
+      </w:r>
+      <w:r>
+        <w:rPr>
+          <w:lang w:val="es-MX"/>
+        </w:rPr>
+        <w:t xml:space="preserve"> </w:t>
+      </w:r>
+      <w:r>
+        <w:rPr>
+          <w:b/>
+          <w:bCs/>
+          <w:lang w:val="es-MX"/>
+        </w:rPr>
+        <w:t>o</w:t>
+      </w:r>
+      <w:r>
+        <w:rPr>
+          <w:lang w:val="es-MX"/>
+        </w:rPr>
+        <w:t xml:space="preserve"> </w:t>
+      </w:r>
+      <w:r>
+        <w:rPr>
+          <w:b/>
+          <w:bCs/>
+          <w:color w:val="ED7D31" w:themeColor="accent2"/>
+          <w:lang w:val="es-MX"/>
+        </w:rPr>
+        <w:t>diccionario</w:t>
+      </w:r>
+      <w:r>
+        <w:rPr>
+          <w:lang w:val="es-MX"/>
+        </w:rPr>
+        <w:t xml:space="preserve">, ya que en los </w:t>
+      </w:r>
+      <w:r>
+        <w:rPr>
+          <w:b/>
+          <w:bCs/>
+          <w:color w:val="C45911" w:themeColor="accent2" w:themeShade="BF"/>
+          <w:lang w:val="es-MX"/>
+        </w:rPr>
+        <w:t>conjunto</w:t>
+      </w:r>
+      <w:r>
+        <w:rPr>
+          <w:b/>
+          <w:bCs/>
+          <w:color w:val="C45911" w:themeColor="accent2" w:themeShade="BF"/>
+          <w:lang w:val="es-MX"/>
+        </w:rPr>
+        <w:t>s</w:t>
+      </w:r>
+      <w:r>
+        <w:rPr>
+          <w:lang w:val="es-MX"/>
+        </w:rPr>
+        <w:t xml:space="preserve"> </w:t>
+      </w:r>
+      <w:r>
+        <w:rPr>
+          <w:lang w:val="es-MX"/>
+        </w:rPr>
+        <w:t>no existen elementos repetidos</w:t>
+      </w:r>
+      <w:r>
+        <w:rPr>
+          <w:lang w:val="es-MX"/>
+        </w:rPr>
+        <w:t>.</w:t>
+      </w:r>
+      <w:r>
+        <w:rPr>
+          <w:lang w:val="es-MX"/>
+        </w:rPr>
+        <w:t xml:space="preserve"> Su ejecución es de tipo</w:t>
+      </w:r>
+      <w:r>
+        <w:rPr>
+          <w:lang w:val="es-MX"/>
+        </w:rPr>
+        <w:t xml:space="preserve"> lineal</w:t>
+      </w:r>
+      <w:r>
+        <w:rPr>
+          <w:lang w:val="es-MX"/>
+        </w:rPr>
+        <w:t xml:space="preserve"> </w:t>
+      </w:r>
+      <w:r>
+        <w:rPr>
+          <w:b/>
+          <w:bCs/>
+          <w:lang w:val="es-MX"/>
+        </w:rPr>
+        <w:t>O(n)</w:t>
+      </w:r>
+      <w:r>
+        <w:rPr>
+          <w:lang w:val="es-MX"/>
+        </w:rPr>
+        <w:t>, veremos esto que implica después en el documento</w:t>
+      </w:r>
+      <w:r>
+        <w:rPr>
+          <w:lang w:val="es-MX"/>
+        </w:rPr>
+        <w:t xml:space="preserve"> y no hay forma directa de ejecutarlo en </w:t>
+      </w:r>
+      <w:r>
+        <w:rPr>
+          <w:b/>
+          <w:bCs/>
+          <w:color w:val="ED7D31" w:themeColor="accent2"/>
+          <w:lang w:val="es-MX"/>
+        </w:rPr>
+        <w:t>diccionario</w:t>
+      </w:r>
+      <w:r>
+        <w:rPr>
+          <w:b/>
+          <w:bCs/>
+          <w:color w:val="ED7D31" w:themeColor="accent2"/>
+          <w:lang w:val="es-MX"/>
+        </w:rPr>
+        <w:t>s</w:t>
+      </w:r>
+      <w:r>
+        <w:rPr>
+          <w:lang w:val="es-MX"/>
+        </w:rPr>
+        <w:t xml:space="preserve">, sino que antes estos deben ser convertidos a </w:t>
+      </w:r>
+      <w:r>
+        <w:rPr>
+          <w:b/>
+          <w:bCs/>
+          <w:color w:val="00B0F0"/>
+          <w:lang w:val="es-MX"/>
+        </w:rPr>
+        <w:t>l</w:t>
+      </w:r>
+      <w:r>
+        <w:rPr>
+          <w:b/>
+          <w:bCs/>
+          <w:color w:val="00B0F0"/>
+          <w:lang w:val="es-MX"/>
+        </w:rPr>
+        <w:t>ista</w:t>
+      </w:r>
+      <w:r>
+        <w:rPr>
+          <w:b/>
+          <w:bCs/>
+          <w:color w:val="00B0F0"/>
+          <w:lang w:val="es-MX"/>
+        </w:rPr>
+        <w:t>s</w:t>
+      </w:r>
+      <w:r>
+        <w:rPr>
+          <w:lang w:val="es-MX"/>
+        </w:rPr>
+        <w:t xml:space="preserve"> </w:t>
+      </w:r>
+      <w:r>
+        <w:rPr>
+          <w:b/>
+          <w:bCs/>
+          <w:lang w:val="es-MX"/>
+        </w:rPr>
+        <w:t>o</w:t>
+      </w:r>
+      <w:r>
+        <w:rPr>
+          <w:lang w:val="es-MX"/>
+        </w:rPr>
+        <w:t xml:space="preserve"> </w:t>
+      </w:r>
+      <w:r>
+        <w:rPr>
+          <w:b/>
+          <w:bCs/>
+          <w:color w:val="0070C0"/>
+          <w:lang w:val="es-MX"/>
+        </w:rPr>
+        <w:t>tupla</w:t>
+      </w:r>
+      <w:r>
+        <w:rPr>
+          <w:b/>
+          <w:bCs/>
+          <w:color w:val="0070C0"/>
+          <w:lang w:val="es-MX"/>
+        </w:rPr>
+        <w:t>s</w:t>
+      </w:r>
+      <w:r>
+        <w:rPr>
+          <w:lang w:val="es-MX"/>
+        </w:rPr>
+        <w:t>, para después contar las veces que aparece un</w:t>
+      </w:r>
+      <w:r>
+        <w:rPr>
+          <w:lang w:val="es-MX"/>
+        </w:rPr>
+        <w:t>a</w:t>
+      </w:r>
+      <w:r>
+        <w:rPr>
+          <w:lang w:val="es-MX"/>
+        </w:rPr>
+        <w:t xml:space="preserve"> </w:t>
+      </w:r>
+      <w:r>
+        <w:rPr>
+          <w:b/>
+          <w:bCs/>
+          <w:lang w:val="es-MX"/>
+        </w:rPr>
+        <w:t xml:space="preserve">clave </w:t>
+      </w:r>
+      <w:r>
+        <w:rPr>
+          <w:b/>
+          <w:bCs/>
+          <w:lang w:val="es-MX"/>
+        </w:rPr>
+        <w:t>o valor</w:t>
+      </w:r>
+      <w:r>
+        <w:rPr>
+          <w:lang w:val="es-MX"/>
+        </w:rPr>
+        <w:t xml:space="preserve"> </w:t>
+      </w:r>
+      <w:r>
+        <w:rPr>
+          <w:lang w:val="es-MX"/>
+        </w:rPr>
+        <w:t>específic</w:t>
+      </w:r>
+      <w:r>
+        <w:rPr>
+          <w:lang w:val="es-MX"/>
+        </w:rPr>
+        <w:t>o</w:t>
+      </w:r>
+      <w:r>
+        <w:rPr>
+          <w:lang w:val="es-MX"/>
+        </w:rPr>
+        <w:t xml:space="preserve">, dependiendo si utilizamos el método </w:t>
+      </w:r>
+      <w:proofErr w:type="spellStart"/>
+      <w:r>
+        <w:rPr>
+          <w:b/>
+          <w:bCs/>
+          <w:color w:val="FFC000"/>
+          <w:lang w:val="es-MX"/>
+        </w:rPr>
         <w:t>keys</w:t>
       </w:r>
-      <w:proofErr w:type="gramEnd"/>
+      <w:proofErr w:type="spellEnd"/>
+      <w:r>
+        <w:rPr>
+          <w:b/>
+          <w:bCs/>
+          <w:lang w:val="es-MX"/>
+        </w:rPr>
+        <w:t>()</w:t>
+      </w:r>
+      <w:r>
+        <w:rPr>
+          <w:b/>
+          <w:bCs/>
+          <w:lang w:val="es-MX"/>
+        </w:rPr>
+        <w:t xml:space="preserve"> </w:t>
+      </w:r>
+      <w:r>
+        <w:rPr>
+          <w:lang w:val="es-MX"/>
+        </w:rPr>
+        <w:t xml:space="preserve">o </w:t>
+      </w:r>
+      <w:proofErr w:type="spellStart"/>
       <w:r>
         <w:rPr>
           <w:b/>
@@ -10250,7 +10230,7 @@
           <w:color w:val="FFC000"/>
           <w:lang w:val="es-MX"/>
         </w:rPr>
-        <w:t>_o_values</w:t>
+        <w:t>values</w:t>
       </w:r>
       <w:proofErr w:type="spellEnd"/>
       <w:r>
@@ -10260,501 +10240,6 @@
           <w:lang w:val="es-MX"/>
         </w:rPr>
         <w:t>()</w:t>
-      </w:r>
-      <w:proofErr w:type="gramStart"/>
-      <w:r>
-        <w:rPr>
-          <w:b/>
-          <w:bCs/>
-          <w:lang w:val="es-MX"/>
-        </w:rPr>
-        <w:t>)</w:t>
-      </w:r>
-      <w:r>
-        <w:rPr>
-          <w:b/>
-          <w:bCs/>
-          <w:lang w:val="es-MX"/>
-        </w:rPr>
-        <w:t>.</w:t>
-      </w:r>
-      <w:proofErr w:type="spellStart"/>
-      <w:r>
-        <w:rPr>
-          <w:b/>
-          <w:bCs/>
-          <w:color w:val="FFC000"/>
-          <w:lang w:val="es-MX"/>
-        </w:rPr>
-        <w:t>count</w:t>
-      </w:r>
-      <w:proofErr w:type="spellEnd"/>
-      <w:proofErr w:type="gramEnd"/>
-      <w:r>
-        <w:rPr>
-          <w:b/>
-          <w:bCs/>
-          <w:lang w:val="es-MX"/>
-        </w:rPr>
-        <w:t>(</w:t>
-      </w:r>
-      <w:r>
-        <w:rPr>
-          <w:b/>
-          <w:bCs/>
-          <w:lang w:val="es-MX"/>
-        </w:rPr>
-        <w:t>dato</w:t>
-      </w:r>
-      <w:r>
-        <w:rPr>
-          <w:b/>
-          <w:bCs/>
-          <w:lang w:val="es-MX"/>
-        </w:rPr>
-        <w:t>)</w:t>
-      </w:r>
-      <w:r>
-        <w:rPr>
-          <w:lang w:val="es-MX"/>
-        </w:rPr>
-        <w:t xml:space="preserve">: </w:t>
-      </w:r>
-      <w:r>
-        <w:rPr>
-          <w:lang w:val="es-MX"/>
-        </w:rPr>
-        <w:t xml:space="preserve">El </w:t>
-      </w:r>
-      <w:r>
-        <w:rPr>
-          <w:lang w:val="es-MX"/>
-        </w:rPr>
-        <w:t xml:space="preserve">método </w:t>
-      </w:r>
-      <w:proofErr w:type="spellStart"/>
-      <w:r>
-        <w:rPr>
-          <w:b/>
-          <w:bCs/>
-          <w:color w:val="FFC000"/>
-          <w:lang w:val="es-MX"/>
-        </w:rPr>
-        <w:t>count</w:t>
-      </w:r>
-      <w:proofErr w:type="spellEnd"/>
-      <w:r>
-        <w:rPr>
-          <w:b/>
-          <w:bCs/>
-          <w:lang w:val="es-MX"/>
-        </w:rPr>
-        <w:t>(</w:t>
-      </w:r>
-      <w:r>
-        <w:rPr>
-          <w:b/>
-          <w:bCs/>
-          <w:lang w:val="es-MX"/>
-        </w:rPr>
-        <w:t>dato</w:t>
-      </w:r>
-      <w:r>
-        <w:rPr>
-          <w:b/>
-          <w:bCs/>
-          <w:lang w:val="es-MX"/>
-        </w:rPr>
-        <w:t>)</w:t>
-      </w:r>
-      <w:r>
-        <w:rPr>
-          <w:lang w:val="es-MX"/>
-        </w:rPr>
-        <w:t xml:space="preserve"> </w:t>
-      </w:r>
-      <w:r>
-        <w:rPr>
-          <w:lang w:val="es-MX"/>
-        </w:rPr>
-        <w:t xml:space="preserve">sirve para </w:t>
-      </w:r>
-      <w:r>
-        <w:rPr>
-          <w:lang w:val="es-MX"/>
-        </w:rPr>
-        <w:t xml:space="preserve">contar el número de veces que se repite un elemento en una </w:t>
-      </w:r>
-      <w:r>
-        <w:rPr>
-          <w:b/>
-          <w:bCs/>
-          <w:color w:val="00B0F0"/>
-          <w:lang w:val="es-MX"/>
-        </w:rPr>
-        <w:t>l</w:t>
-      </w:r>
-      <w:r>
-        <w:rPr>
-          <w:b/>
-          <w:bCs/>
-          <w:color w:val="00B0F0"/>
-          <w:lang w:val="es-MX"/>
-        </w:rPr>
-        <w:t>ista</w:t>
-      </w:r>
-      <w:r>
-        <w:rPr>
-          <w:b/>
-          <w:bCs/>
-          <w:lang w:val="es-MX"/>
-        </w:rPr>
-        <w:t xml:space="preserve">, </w:t>
-      </w:r>
-      <w:r>
-        <w:rPr>
-          <w:b/>
-          <w:bCs/>
-          <w:color w:val="0070C0"/>
-          <w:lang w:val="es-MX"/>
-        </w:rPr>
-        <w:t>tupla</w:t>
-      </w:r>
-      <w:r>
-        <w:rPr>
-          <w:lang w:val="es-MX"/>
-        </w:rPr>
-        <w:t xml:space="preserve"> </w:t>
-      </w:r>
-      <w:r>
-        <w:rPr>
-          <w:b/>
-          <w:bCs/>
-          <w:lang w:val="es-MX"/>
-        </w:rPr>
-        <w:t>o</w:t>
-      </w:r>
-      <w:r>
-        <w:rPr>
-          <w:lang w:val="es-MX"/>
-        </w:rPr>
-        <w:t xml:space="preserve"> </w:t>
-      </w:r>
-      <w:r>
-        <w:rPr>
-          <w:b/>
-          <w:bCs/>
-          <w:color w:val="ED7D31" w:themeColor="accent2"/>
-          <w:lang w:val="es-MX"/>
-        </w:rPr>
-        <w:t>diccionario</w:t>
-      </w:r>
-      <w:r>
-        <w:rPr>
-          <w:lang w:val="es-MX"/>
-        </w:rPr>
-        <w:t xml:space="preserve">, ya que en los </w:t>
-      </w:r>
-      <w:r>
-        <w:rPr>
-          <w:b/>
-          <w:bCs/>
-          <w:color w:val="C45911" w:themeColor="accent2" w:themeShade="BF"/>
-          <w:lang w:val="es-MX"/>
-        </w:rPr>
-        <w:t>conjunto</w:t>
-      </w:r>
-      <w:r>
-        <w:rPr>
-          <w:b/>
-          <w:bCs/>
-          <w:color w:val="C45911" w:themeColor="accent2" w:themeShade="BF"/>
-          <w:lang w:val="es-MX"/>
-        </w:rPr>
-        <w:t>s</w:t>
-      </w:r>
-      <w:r>
-        <w:rPr>
-          <w:lang w:val="es-MX"/>
-        </w:rPr>
-        <w:t xml:space="preserve"> </w:t>
-      </w:r>
-      <w:r>
-        <w:rPr>
-          <w:lang w:val="es-MX"/>
-        </w:rPr>
-        <w:t>no existen elementos repetidos</w:t>
-      </w:r>
-      <w:r>
-        <w:rPr>
-          <w:lang w:val="es-MX"/>
-        </w:rPr>
-        <w:t>.</w:t>
-      </w:r>
-      <w:r>
-        <w:rPr>
-          <w:lang w:val="es-MX"/>
-        </w:rPr>
-        <w:t xml:space="preserve"> Su ejecución es de tipo</w:t>
-      </w:r>
-      <w:r>
-        <w:rPr>
-          <w:lang w:val="es-MX"/>
-        </w:rPr>
-        <w:t xml:space="preserve"> lineal</w:t>
-      </w:r>
-      <w:r>
-        <w:rPr>
-          <w:lang w:val="es-MX"/>
-        </w:rPr>
-        <w:t xml:space="preserve"> </w:t>
-      </w:r>
-      <w:r>
-        <w:rPr>
-          <w:b/>
-          <w:bCs/>
-          <w:lang w:val="es-MX"/>
-        </w:rPr>
-        <w:t>O(n)</w:t>
-      </w:r>
-      <w:r>
-        <w:rPr>
-          <w:lang w:val="es-MX"/>
-        </w:rPr>
-        <w:t>, veremos esto que implica después en el documento</w:t>
-      </w:r>
-      <w:r>
-        <w:rPr>
-          <w:lang w:val="es-MX"/>
-        </w:rPr>
-        <w:t xml:space="preserve"> y no hay forma directa de ejecutarlo en </w:t>
-      </w:r>
-      <w:r>
-        <w:rPr>
-          <w:b/>
-          <w:bCs/>
-          <w:color w:val="ED7D31" w:themeColor="accent2"/>
-          <w:lang w:val="es-MX"/>
-        </w:rPr>
-        <w:t>diccionario</w:t>
-      </w:r>
-      <w:r>
-        <w:rPr>
-          <w:b/>
-          <w:bCs/>
-          <w:color w:val="ED7D31" w:themeColor="accent2"/>
-          <w:lang w:val="es-MX"/>
-        </w:rPr>
-        <w:t>s</w:t>
-      </w:r>
-      <w:r>
-        <w:rPr>
-          <w:lang w:val="es-MX"/>
-        </w:rPr>
-        <w:t xml:space="preserve">, sino que antes estos deben ser convertidos a </w:t>
-      </w:r>
-      <w:r>
-        <w:rPr>
-          <w:b/>
-          <w:bCs/>
-          <w:color w:val="00B0F0"/>
-          <w:lang w:val="es-MX"/>
-        </w:rPr>
-        <w:t>l</w:t>
-      </w:r>
-      <w:r>
-        <w:rPr>
-          <w:b/>
-          <w:bCs/>
-          <w:color w:val="00B0F0"/>
-          <w:lang w:val="es-MX"/>
-        </w:rPr>
-        <w:t>ista</w:t>
-      </w:r>
-      <w:r>
-        <w:rPr>
-          <w:b/>
-          <w:bCs/>
-          <w:color w:val="00B0F0"/>
-          <w:lang w:val="es-MX"/>
-        </w:rPr>
-        <w:t>s</w:t>
-      </w:r>
-      <w:r>
-        <w:rPr>
-          <w:lang w:val="es-MX"/>
-        </w:rPr>
-        <w:t xml:space="preserve"> </w:t>
-      </w:r>
-      <w:r>
-        <w:rPr>
-          <w:b/>
-          <w:bCs/>
-          <w:lang w:val="es-MX"/>
-        </w:rPr>
-        <w:t>o</w:t>
-      </w:r>
-      <w:r>
-        <w:rPr>
-          <w:lang w:val="es-MX"/>
-        </w:rPr>
-        <w:t xml:space="preserve"> </w:t>
-      </w:r>
-      <w:r>
-        <w:rPr>
-          <w:b/>
-          <w:bCs/>
-          <w:color w:val="0070C0"/>
-          <w:lang w:val="es-MX"/>
-        </w:rPr>
-        <w:t>tupla</w:t>
-      </w:r>
-      <w:r>
-        <w:rPr>
-          <w:b/>
-          <w:bCs/>
-          <w:color w:val="0070C0"/>
-          <w:lang w:val="es-MX"/>
-        </w:rPr>
-        <w:t>s</w:t>
-      </w:r>
-      <w:r>
-        <w:rPr>
-          <w:lang w:val="es-MX"/>
-        </w:rPr>
-        <w:t>, para después contar las veces que aparece un</w:t>
-      </w:r>
-      <w:r>
-        <w:rPr>
-          <w:lang w:val="es-MX"/>
-        </w:rPr>
-        <w:t>a</w:t>
-      </w:r>
-      <w:r>
-        <w:rPr>
-          <w:lang w:val="es-MX"/>
-        </w:rPr>
-        <w:t xml:space="preserve"> </w:t>
-      </w:r>
-      <w:r>
-        <w:rPr>
-          <w:b/>
-          <w:bCs/>
-          <w:lang w:val="es-MX"/>
-        </w:rPr>
-        <w:t xml:space="preserve">clave </w:t>
-      </w:r>
-      <w:r>
-        <w:rPr>
-          <w:b/>
-          <w:bCs/>
-          <w:lang w:val="es-MX"/>
-        </w:rPr>
-        <w:t xml:space="preserve">o </w:t>
-      </w:r>
-      <w:r>
-        <w:rPr>
-          <w:b/>
-          <w:bCs/>
-          <w:lang w:val="es-MX"/>
-        </w:rPr>
-        <w:t>valor</w:t>
-      </w:r>
-      <w:r>
-        <w:rPr>
-          <w:lang w:val="es-MX"/>
-        </w:rPr>
-        <w:t xml:space="preserve"> </w:t>
-      </w:r>
-      <w:r>
-        <w:rPr>
-          <w:lang w:val="es-MX"/>
-        </w:rPr>
-        <w:t>específic</w:t>
-      </w:r>
-      <w:r>
-        <w:rPr>
-          <w:lang w:val="es-MX"/>
-        </w:rPr>
-        <w:t>o</w:t>
-      </w:r>
-      <w:r>
-        <w:rPr>
-          <w:lang w:val="es-MX"/>
-        </w:rPr>
-        <w:t xml:space="preserve">, dependiendo si utilizamos el método </w:t>
-      </w:r>
-      <w:proofErr w:type="spellStart"/>
-      <w:proofErr w:type="gramStart"/>
-      <w:r>
-        <w:rPr>
-          <w:b/>
-          <w:bCs/>
-          <w:color w:val="FFC000"/>
-          <w:lang w:val="es-MX"/>
-        </w:rPr>
-        <w:t>keys</w:t>
-      </w:r>
-      <w:proofErr w:type="spellEnd"/>
-      <w:r>
-        <w:rPr>
-          <w:b/>
-          <w:bCs/>
-          <w:lang w:val="es-MX"/>
-        </w:rPr>
-        <w:t>(</w:t>
-      </w:r>
-      <w:proofErr w:type="gramEnd"/>
-      <w:r>
-        <w:rPr>
-          <w:b/>
-          <w:bCs/>
-          <w:lang w:val="es-MX"/>
-        </w:rPr>
-        <w:t>)</w:t>
-      </w:r>
-      <w:r>
-        <w:rPr>
-          <w:b/>
-          <w:bCs/>
-          <w:lang w:val="es-MX"/>
-        </w:rPr>
-        <w:t xml:space="preserve"> </w:t>
-      </w:r>
-      <w:r>
-        <w:rPr>
-          <w:lang w:val="es-MX"/>
-        </w:rPr>
-        <w:t xml:space="preserve">o </w:t>
-      </w:r>
-      <w:proofErr w:type="spellStart"/>
-      <w:proofErr w:type="gramStart"/>
-      <w:r>
-        <w:rPr>
-          <w:b/>
-          <w:bCs/>
-          <w:color w:val="FFC000"/>
-          <w:lang w:val="es-MX"/>
-        </w:rPr>
-        <w:t>values</w:t>
-      </w:r>
-      <w:proofErr w:type="spellEnd"/>
-      <w:r>
-        <w:rPr>
-          <w:b/>
-          <w:bCs/>
-          <w:lang w:val="es-MX"/>
-        </w:rPr>
-        <w:t>(</w:t>
-      </w:r>
-      <w:proofErr w:type="gramEnd"/>
-      <w:r>
-        <w:rPr>
-          <w:b/>
-          <w:bCs/>
-          <w:lang w:val="es-MX"/>
-        </w:rPr>
-        <w:t>)</w:t>
       </w:r>
       <w:r>
         <w:rPr>
@@ -10775,7 +10260,6 @@
         </w:rPr>
       </w:pPr>
       <w:proofErr w:type="spellStart"/>
-      <w:proofErr w:type="gramStart"/>
       <w:r>
         <w:rPr>
           <w:b/>
@@ -10812,7 +10296,6 @@
         <w:t>index</w:t>
       </w:r>
       <w:proofErr w:type="spellEnd"/>
-      <w:proofErr w:type="gramEnd"/>
       <w:r>
         <w:rPr>
           <w:b/>
@@ -10846,7 +10329,6 @@
         <w:t xml:space="preserve"> o </w:t>
       </w:r>
       <w:proofErr w:type="spellStart"/>
-      <w:proofErr w:type="gramStart"/>
       <w:r>
         <w:rPr>
           <w:b/>
@@ -10874,7 +10356,6 @@
         <w:t>index</w:t>
       </w:r>
       <w:proofErr w:type="spellEnd"/>
-      <w:proofErr w:type="gramEnd"/>
       <w:r>
         <w:rPr>
           <w:b/>
@@ -11288,7 +10769,6 @@
         </w:rPr>
         <w:t xml:space="preserve">constante </w:t>
       </w:r>
-      <w:proofErr w:type="gramStart"/>
       <w:r>
         <w:rPr>
           <w:b/>
@@ -11297,7 +10777,6 @@
         </w:rPr>
         <w:t>O(</w:t>
       </w:r>
-      <w:proofErr w:type="gramEnd"/>
       <w:r>
         <w:rPr>
           <w:b/>
@@ -11365,7 +10844,6 @@
         </w:rPr>
       </w:pPr>
       <w:proofErr w:type="spellStart"/>
-      <w:proofErr w:type="gramStart"/>
       <w:r>
         <w:rPr>
           <w:b/>
@@ -11402,7 +10880,6 @@
         <w:t>remove</w:t>
       </w:r>
       <w:proofErr w:type="spellEnd"/>
-      <w:proofErr w:type="gramEnd"/>
       <w:r>
         <w:rPr>
           <w:b/>
@@ -11445,7 +10922,6 @@
         <w:t xml:space="preserve"> </w:t>
       </w:r>
       <w:proofErr w:type="spellStart"/>
-      <w:proofErr w:type="gramStart"/>
       <w:r>
         <w:rPr>
           <w:b/>
@@ -11479,9 +10955,91 @@
           <w:bCs/>
           <w:lang w:val="es-MX"/>
         </w:rPr>
+        <w:t>()</w:t>
+      </w:r>
+      <w:r>
+        <w:rPr>
+          <w:b/>
+          <w:bCs/>
+          <w:lang w:val="es-MX"/>
+        </w:rPr>
+        <w:t xml:space="preserve"> o</w:t>
+      </w:r>
+      <w:r>
+        <w:rPr>
+          <w:lang w:val="es-MX"/>
+        </w:rPr>
+        <w:t xml:space="preserve"> </w:t>
+      </w:r>
+      <w:proofErr w:type="spellStart"/>
+      <w:r>
+        <w:rPr>
+          <w:b/>
+          <w:bCs/>
+          <w:color w:val="C45911" w:themeColor="accent2" w:themeShade="BF"/>
+          <w:lang w:val="es-MX"/>
+        </w:rPr>
+        <w:t>conjunto</w:t>
+      </w:r>
+      <w:r>
+        <w:rPr>
+          <w:b/>
+          <w:bCs/>
+          <w:lang w:val="es-MX"/>
+        </w:rPr>
+        <w:t>.</w:t>
+      </w:r>
+      <w:r>
+        <w:rPr>
+          <w:b/>
+          <w:bCs/>
+          <w:color w:val="FFC000"/>
+          <w:lang w:val="es-MX"/>
+        </w:rPr>
+        <w:t>discard</w:t>
+      </w:r>
+      <w:proofErr w:type="spellEnd"/>
+      <w:r>
+        <w:rPr>
+          <w:b/>
+          <w:bCs/>
+          <w:lang w:val="es-MX"/>
+        </w:rPr>
+        <w:t>()</w:t>
+      </w:r>
+      <w:r>
+        <w:rPr>
+          <w:lang w:val="es-MX"/>
+        </w:rPr>
+        <w:t xml:space="preserve">: Los métodos </w:t>
+      </w:r>
+      <w:proofErr w:type="spellStart"/>
+      <w:r>
+        <w:rPr>
+          <w:b/>
+          <w:bCs/>
+          <w:color w:val="FFC000"/>
+          <w:lang w:val="es-MX"/>
+        </w:rPr>
+        <w:t>remove</w:t>
+      </w:r>
+      <w:proofErr w:type="spellEnd"/>
+      <w:r>
+        <w:rPr>
+          <w:b/>
+          <w:bCs/>
+          <w:lang w:val="es-MX"/>
+        </w:rPr>
         <w:t>(</w:t>
       </w:r>
-      <w:proofErr w:type="gramEnd"/>
+      <w:r>
+        <w:rPr>
+          <w:b/>
+          <w:bCs/>
+          <w:lang w:val="es-MX"/>
+        </w:rPr>
+        <w:t>dato</w:t>
+      </w:r>
       <w:r>
         <w:rPr>
           <w:b/>
@@ -11492,37 +11050,42 @@
       </w:r>
       <w:r>
         <w:rPr>
-          <w:b/>
-          <w:bCs/>
-          <w:lang w:val="es-MX"/>
-        </w:rPr>
-        <w:t xml:space="preserve"> o</w:t>
-      </w:r>
-      <w:r>
-        <w:rPr>
+          <w:lang w:val="es-MX"/>
+        </w:rPr>
+        <w:t xml:space="preserve">, </w:t>
+      </w:r>
+      <w:r>
+        <w:rPr>
+          <w:b/>
+          <w:bCs/>
+          <w:color w:val="FFC000"/>
+          <w:lang w:val="es-MX"/>
+        </w:rPr>
+        <w:t>pop</w:t>
+      </w:r>
+      <w:r>
+        <w:rPr>
+          <w:b/>
+          <w:bCs/>
+          <w:lang w:val="es-MX"/>
+        </w:rPr>
+        <w:t>()</w:t>
+      </w:r>
+      <w:r>
+        <w:rPr>
+          <w:b/>
+          <w:bCs/>
           <w:lang w:val="es-MX"/>
         </w:rPr>
         <w:t xml:space="preserve"> </w:t>
       </w:r>
+      <w:r>
+        <w:rPr>
+          <w:lang w:val="es-MX"/>
+        </w:rPr>
+        <w:t xml:space="preserve">o </w:t>
+      </w:r>
       <w:proofErr w:type="spellStart"/>
-      <w:proofErr w:type="gramStart"/>
-      <w:r>
-        <w:rPr>
-          <w:b/>
-          <w:bCs/>
-          <w:color w:val="C45911" w:themeColor="accent2" w:themeShade="BF"/>
-          <w:lang w:val="es-MX"/>
-        </w:rPr>
-        <w:t>conjunto</w:t>
-      </w:r>
-      <w:r>
-        <w:rPr>
-          <w:b/>
-          <w:bCs/>
-          <w:lang w:val="es-MX"/>
-        </w:rPr>
-        <w:t>.</w:t>
-      </w:r>
       <w:r>
         <w:rPr>
           <w:b/>
@@ -11533,7 +11096,6 @@
         <w:t>discard</w:t>
       </w:r>
       <w:proofErr w:type="spellEnd"/>
-      <w:proofErr w:type="gramEnd"/>
       <w:r>
         <w:rPr>
           <w:b/>
@@ -11541,123 +11103,6 @@
           <w:lang w:val="es-MX"/>
         </w:rPr>
         <w:t>()</w:t>
-      </w:r>
-      <w:r>
-        <w:rPr>
-          <w:lang w:val="es-MX"/>
-        </w:rPr>
-        <w:t xml:space="preserve">: Los métodos </w:t>
-      </w:r>
-      <w:proofErr w:type="spellStart"/>
-      <w:r>
-        <w:rPr>
-          <w:b/>
-          <w:bCs/>
-          <w:color w:val="FFC000"/>
-          <w:lang w:val="es-MX"/>
-        </w:rPr>
-        <w:t>remove</w:t>
-      </w:r>
-      <w:proofErr w:type="spellEnd"/>
-      <w:r>
-        <w:rPr>
-          <w:b/>
-          <w:bCs/>
-          <w:lang w:val="es-MX"/>
-        </w:rPr>
-        <w:t>(</w:t>
-      </w:r>
-      <w:r>
-        <w:rPr>
-          <w:b/>
-          <w:bCs/>
-          <w:lang w:val="es-MX"/>
-        </w:rPr>
-        <w:t>dato</w:t>
-      </w:r>
-      <w:r>
-        <w:rPr>
-          <w:b/>
-          <w:bCs/>
-          <w:lang w:val="es-MX"/>
-        </w:rPr>
-        <w:t>)</w:t>
-      </w:r>
-      <w:r>
-        <w:rPr>
-          <w:lang w:val="es-MX"/>
-        </w:rPr>
-        <w:t xml:space="preserve">, </w:t>
-      </w:r>
-      <w:proofErr w:type="gramStart"/>
-      <w:r>
-        <w:rPr>
-          <w:b/>
-          <w:bCs/>
-          <w:color w:val="FFC000"/>
-          <w:lang w:val="es-MX"/>
-        </w:rPr>
-        <w:t>pop</w:t>
-      </w:r>
-      <w:r>
-        <w:rPr>
-          <w:b/>
-          <w:bCs/>
-          <w:lang w:val="es-MX"/>
-        </w:rPr>
-        <w:t>(</w:t>
-      </w:r>
-      <w:proofErr w:type="gramEnd"/>
-      <w:r>
-        <w:rPr>
-          <w:b/>
-          <w:bCs/>
-          <w:lang w:val="es-MX"/>
-        </w:rPr>
-        <w:t>)</w:t>
-      </w:r>
-      <w:r>
-        <w:rPr>
-          <w:b/>
-          <w:bCs/>
-          <w:lang w:val="es-MX"/>
-        </w:rPr>
-        <w:t xml:space="preserve"> </w:t>
-      </w:r>
-      <w:r>
-        <w:rPr>
-          <w:lang w:val="es-MX"/>
-        </w:rPr>
-        <w:t xml:space="preserve">o </w:t>
-      </w:r>
-      <w:proofErr w:type="spellStart"/>
-      <w:proofErr w:type="gramStart"/>
-      <w:r>
-        <w:rPr>
-          <w:b/>
-          <w:bCs/>
-          <w:color w:val="FFC000"/>
-          <w:lang w:val="es-MX"/>
-        </w:rPr>
-        <w:t>discard</w:t>
-      </w:r>
-      <w:proofErr w:type="spellEnd"/>
-      <w:r>
-        <w:rPr>
-          <w:b/>
-          <w:bCs/>
-          <w:lang w:val="es-MX"/>
-        </w:rPr>
-        <w:t>(</w:t>
-      </w:r>
-      <w:proofErr w:type="gramEnd"/>
-      <w:r>
-        <w:rPr>
-          <w:b/>
-          <w:bCs/>
-          <w:lang w:val="es-MX"/>
-        </w:rPr>
-        <w:t>)</w:t>
       </w:r>
       <w:r>
         <w:rPr>
@@ -11785,7 +11230,6 @@
         </w:rPr>
       </w:pPr>
       <w:proofErr w:type="spellStart"/>
-      <w:proofErr w:type="gramStart"/>
       <w:r>
         <w:rPr>
           <w:b/>
@@ -11813,7 +11257,6 @@
         </w:rPr>
         <w:t>(</w:t>
       </w:r>
-      <w:proofErr w:type="gramEnd"/>
       <w:r>
         <w:rPr>
           <w:b/>
@@ -11839,7 +11282,6 @@
         <w:t xml:space="preserve">, </w:t>
       </w:r>
       <w:proofErr w:type="spellStart"/>
-      <w:proofErr w:type="gramStart"/>
       <w:r>
         <w:rPr>
           <w:b/>
@@ -11864,27 +11306,7 @@
           <w:color w:val="FFC000"/>
           <w:lang w:val="es-MX"/>
         </w:rPr>
-        <w:t>keys</w:t>
-      </w:r>
-      <w:proofErr w:type="gramEnd"/>
-      <w:r>
-        <w:rPr>
-          <w:b/>
-          <w:bCs/>
-          <w:color w:val="FFC000"/>
-          <w:lang w:val="es-MX"/>
-        </w:rPr>
-        <w:t>_o_</w:t>
-      </w:r>
-      <w:proofErr w:type="gramStart"/>
-      <w:r>
-        <w:rPr>
-          <w:b/>
-          <w:bCs/>
-          <w:color w:val="FFC000"/>
-          <w:lang w:val="es-MX"/>
-        </w:rPr>
-        <w:t>values</w:t>
+        <w:t>keys_o_values</w:t>
       </w:r>
       <w:proofErr w:type="spellEnd"/>
       <w:r>
@@ -11893,16 +11315,7 @@
           <w:bCs/>
           <w:lang w:val="es-MX"/>
         </w:rPr>
-        <w:t>(</w:t>
-      </w:r>
-      <w:proofErr w:type="gramEnd"/>
-      <w:r>
-        <w:rPr>
-          <w:b/>
-          <w:bCs/>
-          <w:lang w:val="es-MX"/>
-        </w:rPr>
-        <w:t>)</w:t>
+        <w:t>()</w:t>
       </w:r>
       <w:r>
         <w:rPr>
@@ -12062,7 +11475,6 @@
           <w:lang w:val="es-MX"/>
         </w:rPr>
       </w:pPr>
-      <w:proofErr w:type="gramStart"/>
       <w:r>
         <w:rPr>
           <w:b/>
@@ -12080,7 +11492,6 @@
         </w:rPr>
         <w:t>(</w:t>
       </w:r>
-      <w:proofErr w:type="gramEnd"/>
       <w:r>
         <w:rPr>
           <w:b/>
@@ -12739,7 +12150,6 @@
         </w:rPr>
         <w:t xml:space="preserve"> </w:t>
       </w:r>
-      <w:proofErr w:type="gramStart"/>
       <w:r>
         <w:rPr>
           <w:rFonts w:ascii="Consolas" w:eastAsia="Times New Roman" w:hAnsi="Consolas" w:cs="Times New Roman"/>
@@ -12760,7 +12170,6 @@
         </w:rPr>
         <w:t>(</w:t>
       </w:r>
-      <w:proofErr w:type="gramEnd"/>
       <w:r>
         <w:rPr>
           <w:rFonts w:ascii="Consolas" w:eastAsia="Times New Roman" w:hAnsi="Consolas" w:cs="Times New Roman"/>
@@ -12817,7 +12226,6 @@
         </w:rPr>
       </w:pPr>
       <w:proofErr w:type="spellStart"/>
-      <w:proofErr w:type="gramStart"/>
       <w:r>
         <w:rPr>
           <w:b/>
@@ -12834,16 +12242,7 @@
           <w:bCs/>
           <w:lang w:val="es-MX"/>
         </w:rPr>
-        <w:t>(</w:t>
-      </w:r>
-      <w:proofErr w:type="gramEnd"/>
-      <w:r>
-        <w:rPr>
-          <w:b/>
-          <w:bCs/>
-          <w:lang w:val="es-MX"/>
-        </w:rPr>
-        <w:t>)</w:t>
+        <w:t>()</w:t>
       </w:r>
       <w:r>
         <w:rPr>
@@ -12852,7 +12251,6 @@
         <w:t xml:space="preserve">, </w:t>
       </w:r>
       <w:proofErr w:type="spellStart"/>
-      <w:proofErr w:type="gramStart"/>
       <w:r>
         <w:rPr>
           <w:b/>
@@ -12869,16 +12267,7 @@
           <w:bCs/>
           <w:lang w:val="es-MX"/>
         </w:rPr>
-        <w:t>(</w:t>
-      </w:r>
-      <w:proofErr w:type="gramEnd"/>
-      <w:r>
-        <w:rPr>
-          <w:b/>
-          <w:bCs/>
-          <w:lang w:val="es-MX"/>
-        </w:rPr>
-        <w:t>)</w:t>
+        <w:t>()</w:t>
       </w:r>
       <w:r>
         <w:rPr>
@@ -12889,7 +12278,6 @@
         <w:t xml:space="preserve"> o </w:t>
       </w:r>
       <w:proofErr w:type="spellStart"/>
-      <w:proofErr w:type="gramStart"/>
       <w:r>
         <w:rPr>
           <w:b/>
@@ -12906,16 +12294,7 @@
           <w:bCs/>
           <w:lang w:val="es-MX"/>
         </w:rPr>
-        <w:t>(</w:t>
-      </w:r>
-      <w:proofErr w:type="gramEnd"/>
-      <w:r>
-        <w:rPr>
-          <w:b/>
-          <w:bCs/>
-          <w:lang w:val="es-MX"/>
-        </w:rPr>
-        <w:t>)</w:t>
+        <w:t>()</w:t>
       </w:r>
       <w:r>
         <w:rPr>
@@ -13185,7 +12564,6 @@
         </w:rPr>
       </w:pPr>
       <w:proofErr w:type="spellStart"/>
-      <w:proofErr w:type="gramStart"/>
       <w:r>
         <w:rPr>
           <w:b/>
@@ -13213,7 +12591,6 @@
         <w:t>items</w:t>
       </w:r>
       <w:proofErr w:type="spellEnd"/>
-      <w:proofErr w:type="gramEnd"/>
       <w:r>
         <w:rPr>
           <w:b/>
@@ -13452,7 +12829,7 @@
       <w:pPr>
         <w:pStyle w:val="Ttulo1"/>
       </w:pPr>
-      <w:bookmarkStart w:id="1" w:name="_Toc221250330"/>
+      <w:bookmarkStart w:id="1" w:name="_Toc221872083"/>
       <w:r>
         <w:t>Condicionales y Bucles</w:t>
       </w:r>
@@ -13465,7 +12842,7 @@
           <w:lang w:val="es-MX"/>
         </w:rPr>
       </w:pPr>
-      <w:bookmarkStart w:id="2" w:name="_Toc221250331"/>
+      <w:bookmarkStart w:id="2" w:name="_Toc221872084"/>
       <w:r>
         <w:rPr>
           <w:lang w:val="es-MX"/>
@@ -13804,7 +13181,6 @@
         </w:rPr>
       </w:pPr>
       <w:proofErr w:type="spellStart"/>
-      <w:proofErr w:type="gramStart"/>
       <w:r>
         <w:rPr>
           <w:rFonts w:ascii="Consolas" w:eastAsia="Times New Roman" w:hAnsi="Consolas" w:cs="Times New Roman"/>
@@ -13826,7 +13202,6 @@
         </w:rPr>
         <w:t>(</w:t>
       </w:r>
-      <w:proofErr w:type="gramEnd"/>
       <w:r>
         <w:rPr>
           <w:rFonts w:ascii="Consolas" w:eastAsia="Times New Roman" w:hAnsi="Consolas" w:cs="Times New Roman"/>
@@ -14108,7 +13483,6 @@
         </w:rPr>
       </w:pPr>
       <w:proofErr w:type="spellStart"/>
-      <w:proofErr w:type="gramStart"/>
       <w:r>
         <w:rPr>
           <w:rFonts w:ascii="Consolas" w:eastAsia="Times New Roman" w:hAnsi="Consolas" w:cs="Times New Roman"/>
@@ -14140,7 +13514,6 @@
         </w:rPr>
         <w:t>(</w:t>
       </w:r>
-      <w:proofErr w:type="gramEnd"/>
       <w:r>
         <w:rPr>
           <w:rFonts w:ascii="Consolas" w:eastAsia="Times New Roman" w:hAnsi="Consolas" w:cs="Times New Roman"/>
@@ -14314,7 +13687,6 @@
         </w:rPr>
       </w:pPr>
       <w:proofErr w:type="spellStart"/>
-      <w:proofErr w:type="gramStart"/>
       <w:r>
         <w:rPr>
           <w:rFonts w:ascii="Consolas" w:eastAsia="Times New Roman" w:hAnsi="Consolas" w:cs="Times New Roman"/>
@@ -14346,7 +13718,6 @@
         </w:rPr>
         <w:t>(</w:t>
       </w:r>
-      <w:proofErr w:type="gramEnd"/>
       <w:r>
         <w:rPr>
           <w:rFonts w:ascii="Consolas" w:eastAsia="Times New Roman" w:hAnsi="Consolas" w:cs="Times New Roman"/>
@@ -14539,7 +13910,6 @@
         </w:rPr>
       </w:pPr>
       <w:proofErr w:type="spellStart"/>
-      <w:proofErr w:type="gramStart"/>
       <w:r>
         <w:rPr>
           <w:rFonts w:ascii="Consolas" w:eastAsia="Times New Roman" w:hAnsi="Consolas" w:cs="Times New Roman"/>
@@ -14571,7 +13941,6 @@
         </w:rPr>
         <w:t>(</w:t>
       </w:r>
-      <w:proofErr w:type="gramEnd"/>
       <w:r>
         <w:rPr>
           <w:rFonts w:ascii="Consolas" w:eastAsia="Times New Roman" w:hAnsi="Consolas" w:cs="Times New Roman"/>
@@ -14907,7 +14276,7 @@
           <w:lang w:val="en-US"/>
         </w:rPr>
       </w:pPr>
-      <w:bookmarkStart w:id="3" w:name="_Toc221250332"/>
+      <w:bookmarkStart w:id="3" w:name="_Toc221872085"/>
       <w:proofErr w:type="spellStart"/>
       <w:r>
         <w:rPr>
@@ -15010,7 +14379,6 @@
         <w:t xml:space="preserve"> variable in </w:t>
       </w:r>
       <w:proofErr w:type="spellStart"/>
-      <w:proofErr w:type="gramStart"/>
       <w:r>
         <w:rPr>
           <w:b/>
@@ -15026,97 +14394,86 @@
           <w:bCs/>
           <w:lang w:val="es-MX"/>
         </w:rPr>
+        <w:t>(0, n</w:t>
+      </w:r>
+      <w:r>
+        <w:rPr>
+          <w:b/>
+          <w:bCs/>
+          <w:lang w:val="es-MX"/>
+        </w:rPr>
+        <w:t>+1</w:t>
+      </w:r>
+      <w:r>
+        <w:rPr>
+          <w:b/>
+          <w:bCs/>
+          <w:lang w:val="es-MX"/>
+        </w:rPr>
+        <w:t>)</w:t>
+      </w:r>
+      <w:r>
+        <w:rPr>
+          <w:lang w:val="es-MX"/>
+        </w:rPr>
+        <w:t xml:space="preserve">, </w:t>
+      </w:r>
+      <w:r>
+        <w:rPr>
+          <w:lang w:val="es-MX"/>
+        </w:rPr>
+        <w:t xml:space="preserve">donde </w:t>
+      </w:r>
+      <w:r>
+        <w:rPr>
+          <w:b/>
+          <w:bCs/>
+          <w:lang w:val="es-MX"/>
+        </w:rPr>
+        <w:t>i</w:t>
+      </w:r>
+      <w:r>
+        <w:rPr>
+          <w:lang w:val="es-MX"/>
+        </w:rPr>
+        <w:t xml:space="preserve"> es una variable local numérica que </w:t>
+      </w:r>
+      <w:r>
+        <w:rPr>
+          <w:lang w:val="es-MX"/>
+        </w:rPr>
+        <w:t>solo existirá dentro del bucle</w:t>
+      </w:r>
+      <w:r>
+        <w:rPr>
+          <w:lang w:val="es-MX"/>
+        </w:rPr>
+        <w:t xml:space="preserve">, la cual </w:t>
+      </w:r>
+      <w:r>
+        <w:rPr>
+          <w:lang w:val="es-MX"/>
+        </w:rPr>
+        <w:t xml:space="preserve">adoptará el rango de valores dados por </w:t>
+      </w:r>
+      <w:proofErr w:type="spellStart"/>
+      <w:r>
+        <w:rPr>
+          <w:b/>
+          <w:bCs/>
+          <w:lang w:val="es-MX"/>
+        </w:rPr>
+        <w:t>range</w:t>
+      </w:r>
+      <w:proofErr w:type="spellEnd"/>
+      <w:r>
+        <w:rPr>
+          <w:b/>
+          <w:bCs/>
+          <w:lang w:val="es-MX"/>
+        </w:rPr>
         <w:t>(</w:t>
       </w:r>
-      <w:proofErr w:type="gramEnd"/>
-      <w:r>
-        <w:rPr>
-          <w:b/>
-          <w:bCs/>
-          <w:lang w:val="es-MX"/>
-        </w:rPr>
-        <w:t>0, n</w:t>
-      </w:r>
-      <w:r>
-        <w:rPr>
-          <w:b/>
-          <w:bCs/>
-          <w:lang w:val="es-MX"/>
-        </w:rPr>
-        <w:t>+1</w:t>
-      </w:r>
-      <w:r>
-        <w:rPr>
-          <w:b/>
-          <w:bCs/>
-          <w:lang w:val="es-MX"/>
-        </w:rPr>
-        <w:t>)</w:t>
-      </w:r>
-      <w:r>
-        <w:rPr>
-          <w:lang w:val="es-MX"/>
-        </w:rPr>
-        <w:t xml:space="preserve">, </w:t>
-      </w:r>
-      <w:r>
-        <w:rPr>
-          <w:lang w:val="es-MX"/>
-        </w:rPr>
-        <w:t xml:space="preserve">donde </w:t>
-      </w:r>
-      <w:r>
-        <w:rPr>
-          <w:b/>
-          <w:bCs/>
-          <w:lang w:val="es-MX"/>
-        </w:rPr>
-        <w:t>i</w:t>
-      </w:r>
-      <w:r>
-        <w:rPr>
-          <w:lang w:val="es-MX"/>
-        </w:rPr>
-        <w:t xml:space="preserve"> es una variable local numérica que </w:t>
-      </w:r>
-      <w:r>
-        <w:rPr>
-          <w:lang w:val="es-MX"/>
-        </w:rPr>
-        <w:t>solo existirá dentro del bucle</w:t>
-      </w:r>
-      <w:r>
-        <w:rPr>
-          <w:lang w:val="es-MX"/>
-        </w:rPr>
-        <w:t xml:space="preserve">, la cual </w:t>
-      </w:r>
-      <w:r>
-        <w:rPr>
-          <w:lang w:val="es-MX"/>
-        </w:rPr>
-        <w:t xml:space="preserve">adoptará el rango de valores dados por </w:t>
-      </w:r>
-      <w:proofErr w:type="spellStart"/>
-      <w:proofErr w:type="gramStart"/>
-      <w:r>
-        <w:rPr>
-          <w:b/>
-          <w:bCs/>
-          <w:lang w:val="es-MX"/>
-        </w:rPr>
-        <w:t>range</w:t>
-      </w:r>
-      <w:proofErr w:type="spellEnd"/>
-      <w:r>
-        <w:rPr>
-          <w:b/>
-          <w:bCs/>
-          <w:lang w:val="es-MX"/>
-        </w:rPr>
-        <w:t>(</w:t>
-      </w:r>
-      <w:proofErr w:type="gramEnd"/>
       <w:r>
         <w:rPr>
           <w:b/>
@@ -15356,7 +14713,6 @@
         <w:t xml:space="preserve"> </w:t>
       </w:r>
       <w:proofErr w:type="spellStart"/>
-      <w:proofErr w:type="gramStart"/>
       <w:r>
         <w:rPr>
           <w:rFonts w:ascii="Consolas" w:eastAsia="Times New Roman" w:hAnsi="Consolas" w:cs="Times New Roman"/>
@@ -15378,7 +14734,6 @@
         </w:rPr>
         <w:t>(</w:t>
       </w:r>
-      <w:proofErr w:type="gramEnd"/>
       <w:r>
         <w:rPr>
           <w:rFonts w:ascii="Consolas" w:eastAsia="Times New Roman" w:hAnsi="Consolas" w:cs="Times New Roman"/>
@@ -15468,73 +14823,7 @@
           <w:szCs w:val="21"/>
           <w:lang w:val="es-MX" w:eastAsia="es-MX"/>
         </w:rPr>
-        <w:t xml:space="preserve">La fórmula </w:t>
-      </w:r>
-      <w:proofErr w:type="gramStart"/>
-      <w:r>
-        <w:rPr>
-          <w:rFonts w:ascii="Consolas" w:eastAsia="Times New Roman" w:hAnsi="Consolas" w:cs="Times New Roman"/>
-          <w:color w:val="6A9955"/>
-          <w:sz w:val="21"/>
-          <w:szCs w:val="21"/>
-          <w:lang w:val="es-MX" w:eastAsia="es-MX"/>
-        </w:rPr>
-        <w:t>del factorial</w:t>
-      </w:r>
-      <w:proofErr w:type="gramEnd"/>
-      <w:r>
-        <w:rPr>
-          <w:rFonts w:ascii="Consolas" w:eastAsia="Times New Roman" w:hAnsi="Consolas" w:cs="Times New Roman"/>
-          <w:color w:val="6A9955"/>
-          <w:sz w:val="21"/>
-          <w:szCs w:val="21"/>
-          <w:lang w:val="es-MX" w:eastAsia="es-MX"/>
-        </w:rPr>
-        <w:t xml:space="preserve"> es: </w:t>
-      </w:r>
-      <w:proofErr w:type="gramStart"/>
-      <w:r>
-        <w:rPr>
-          <w:rFonts w:ascii="Consolas" w:eastAsia="Times New Roman" w:hAnsi="Consolas" w:cs="Times New Roman"/>
-          <w:color w:val="6A9955"/>
-          <w:sz w:val="21"/>
-          <w:szCs w:val="21"/>
-          <w:lang w:val="es-MX" w:eastAsia="es-MX"/>
-        </w:rPr>
-        <w:t>n!</w:t>
-      </w:r>
-      <w:proofErr w:type="gramEnd"/>
-      <w:r>
-        <w:rPr>
-          <w:rFonts w:ascii="Consolas" w:eastAsia="Times New Roman" w:hAnsi="Consolas" w:cs="Times New Roman"/>
-          <w:color w:val="6A9955"/>
-          <w:sz w:val="21"/>
-          <w:szCs w:val="21"/>
-          <w:lang w:val="es-MX" w:eastAsia="es-MX"/>
-        </w:rPr>
-        <w:t xml:space="preserve"> = 1*2*3*...*(n-</w:t>
-      </w:r>
-      <w:proofErr w:type="gramStart"/>
-      <w:r>
-        <w:rPr>
-          <w:rFonts w:ascii="Consolas" w:eastAsia="Times New Roman" w:hAnsi="Consolas" w:cs="Times New Roman"/>
-          <w:color w:val="6A9955"/>
-          <w:sz w:val="21"/>
-          <w:szCs w:val="21"/>
-          <w:lang w:val="es-MX" w:eastAsia="es-MX"/>
-        </w:rPr>
-        <w:t>1)*</w:t>
-      </w:r>
-      <w:proofErr w:type="gramEnd"/>
-      <w:r>
-        <w:rPr>
-          <w:rFonts w:ascii="Consolas" w:eastAsia="Times New Roman" w:hAnsi="Consolas" w:cs="Times New Roman"/>
-          <w:color w:val="6A9955"/>
-          <w:sz w:val="21"/>
-          <w:szCs w:val="21"/>
-          <w:lang w:val="es-MX" w:eastAsia="es-MX"/>
-        </w:rPr>
-        <w:t>n</w:t>
+        <w:t>La fórmula del factorial es: n! = 1*2*3*...*(n-1)*n</w:t>
       </w:r>
     </w:p>
     <w:p>
@@ -16022,7 +15311,6 @@
         </w:rPr>
         <w:t>(</w:t>
       </w:r>
-      <w:proofErr w:type="gramStart"/>
       <w:r>
         <w:rPr>
           <w:rFonts w:ascii="Consolas" w:eastAsia="Times New Roman" w:hAnsi="Consolas" w:cs="Times New Roman"/>
@@ -16043,7 +15331,6 @@
         </w:rPr>
         <w:t>[</w:t>
       </w:r>
-      <w:proofErr w:type="gramEnd"/>
       <w:r>
         <w:rPr>
           <w:rFonts w:ascii="Consolas" w:eastAsia="Times New Roman" w:hAnsi="Consolas" w:cs="Times New Roman"/>
@@ -16150,7 +15437,6 @@
         </w:rPr>
         <w:t>(</w:t>
       </w:r>
-      <w:proofErr w:type="gramStart"/>
       <w:r>
         <w:rPr>
           <w:rFonts w:ascii="Consolas" w:eastAsia="Times New Roman" w:hAnsi="Consolas" w:cs="Times New Roman"/>
@@ -16171,7 +15457,6 @@
         </w:rPr>
         <w:t>[</w:t>
       </w:r>
-      <w:proofErr w:type="gramEnd"/>
       <w:r>
         <w:rPr>
           <w:rFonts w:ascii="Consolas" w:eastAsia="Times New Roman" w:hAnsi="Consolas" w:cs="Times New Roman"/>
@@ -16222,29 +15507,7 @@
           <w:szCs w:val="14"/>
           <w:lang w:val="es-MX" w:eastAsia="es-MX"/>
         </w:rPr>
-        <w:t>(</w:t>
-      </w:r>
-      <w:proofErr w:type="gramStart"/>
-      <w:r>
-        <w:rPr>
-          <w:rFonts w:ascii="Consolas" w:eastAsia="Times New Roman" w:hAnsi="Consolas" w:cs="Times New Roman"/>
-          <w:color w:val="6A9955"/>
-          <w:sz w:val="14"/>
-          <w:szCs w:val="14"/>
-          <w:lang w:val="es-MX" w:eastAsia="es-MX"/>
-        </w:rPr>
-        <w:t>A[</w:t>
-      </w:r>
-      <w:proofErr w:type="gramEnd"/>
-      <w:r>
-        <w:rPr>
-          <w:rFonts w:ascii="Consolas" w:eastAsia="Times New Roman" w:hAnsi="Consolas" w:cs="Times New Roman"/>
-          <w:color w:val="6A9955"/>
-          <w:sz w:val="14"/>
-          <w:szCs w:val="14"/>
-          <w:lang w:val="es-MX" w:eastAsia="es-MX"/>
-        </w:rPr>
-        <w:t xml:space="preserve">0]) = </w:t>
+        <w:t xml:space="preserve">(A[0]) = </w:t>
       </w:r>
       <w:proofErr w:type="spellStart"/>
       <w:r>
@@ -16345,7 +15608,6 @@
         <w:t xml:space="preserve"> </w:t>
       </w:r>
       <w:proofErr w:type="spellStart"/>
-      <w:proofErr w:type="gramStart"/>
       <w:r>
         <w:rPr>
           <w:rFonts w:ascii="Consolas" w:eastAsia="Times New Roman" w:hAnsi="Consolas" w:cs="Times New Roman"/>
@@ -16367,7 +15629,6 @@
         </w:rPr>
         <w:t>(</w:t>
       </w:r>
-      <w:proofErr w:type="gramEnd"/>
       <w:r>
         <w:rPr>
           <w:rFonts w:ascii="Consolas" w:eastAsia="Times New Roman" w:hAnsi="Consolas" w:cs="Times New Roman"/>
@@ -16505,7 +15766,6 @@
         <w:t xml:space="preserve"> </w:t>
       </w:r>
       <w:proofErr w:type="spellStart"/>
-      <w:proofErr w:type="gramStart"/>
       <w:r>
         <w:rPr>
           <w:rFonts w:ascii="Consolas" w:eastAsia="Times New Roman" w:hAnsi="Consolas" w:cs="Times New Roman"/>
@@ -16527,7 +15787,6 @@
         </w:rPr>
         <w:t>(</w:t>
       </w:r>
-      <w:proofErr w:type="gramEnd"/>
       <w:r>
         <w:rPr>
           <w:rFonts w:ascii="Consolas" w:eastAsia="Times New Roman" w:hAnsi="Consolas" w:cs="Times New Roman"/>
@@ -16759,7 +16018,6 @@
         <w:t xml:space="preserve"> </w:t>
       </w:r>
       <w:proofErr w:type="spellStart"/>
-      <w:proofErr w:type="gramStart"/>
       <w:r>
         <w:rPr>
           <w:rFonts w:ascii="Consolas" w:eastAsia="Times New Roman" w:hAnsi="Consolas" w:cs="Times New Roman"/>
@@ -16781,7 +16039,6 @@
         </w:rPr>
         <w:t>(</w:t>
       </w:r>
-      <w:proofErr w:type="gramEnd"/>
       <w:r>
         <w:rPr>
           <w:rFonts w:ascii="Consolas" w:eastAsia="Times New Roman" w:hAnsi="Consolas" w:cs="Times New Roman"/>
@@ -16916,7 +16173,6 @@
         </w:rPr>
         <w:t xml:space="preserve"> </w:t>
       </w:r>
-      <w:proofErr w:type="gramStart"/>
       <w:r>
         <w:rPr>
           <w:rFonts w:ascii="Consolas" w:eastAsia="Times New Roman" w:hAnsi="Consolas" w:cs="Times New Roman"/>
@@ -16947,7 +16203,6 @@
         </w:rPr>
         <w:t>A</w:t>
       </w:r>
-      <w:proofErr w:type="gramEnd"/>
       <w:r>
         <w:rPr>
           <w:rFonts w:ascii="Consolas" w:eastAsia="Times New Roman" w:hAnsi="Consolas" w:cs="Times New Roman"/>
@@ -17817,7 +17072,6 @@
         <w:t xml:space="preserve">    </w:t>
       </w:r>
       <w:proofErr w:type="spellStart"/>
-      <w:proofErr w:type="gramStart"/>
       <w:r>
         <w:rPr>
           <w:rFonts w:ascii="Consolas" w:eastAsia="Times New Roman" w:hAnsi="Consolas" w:cs="Times New Roman"/>
@@ -17849,7 +17103,6 @@
         <w:t>append</w:t>
       </w:r>
       <w:proofErr w:type="spellEnd"/>
-      <w:proofErr w:type="gramEnd"/>
       <w:r>
         <w:rPr>
           <w:rFonts w:ascii="Consolas" w:eastAsia="Times New Roman" w:hAnsi="Consolas" w:cs="Times New Roman"/>
@@ -17933,7 +17186,6 @@
         <w:t xml:space="preserve">tilizar: </w:t>
       </w:r>
       <w:proofErr w:type="spellStart"/>
-      <w:proofErr w:type="gramStart"/>
       <w:r>
         <w:rPr>
           <w:rFonts w:ascii="Consolas" w:eastAsia="Times New Roman" w:hAnsi="Consolas" w:cs="Times New Roman"/>
@@ -17945,7 +17197,6 @@
         <w:t>letras.append</w:t>
       </w:r>
       <w:proofErr w:type="spellEnd"/>
-      <w:proofErr w:type="gramEnd"/>
       <w:r>
         <w:rPr>
           <w:rFonts w:ascii="Consolas" w:eastAsia="Times New Roman" w:hAnsi="Consolas" w:cs="Times New Roman"/>
@@ -18664,7 +17915,6 @@
         </w:rPr>
         <w:t xml:space="preserve"> </w:t>
       </w:r>
-      <w:proofErr w:type="gramStart"/>
       <w:r>
         <w:rPr>
           <w:rFonts w:ascii="Consolas" w:eastAsia="Times New Roman" w:hAnsi="Consolas" w:cs="Times New Roman"/>
@@ -18685,7 +17935,6 @@
         </w:rPr>
         <w:t>(</w:t>
       </w:r>
-      <w:proofErr w:type="gramEnd"/>
       <w:r>
         <w:rPr>
           <w:rFonts w:ascii="Consolas" w:eastAsia="Times New Roman" w:hAnsi="Consolas" w:cs="Times New Roman"/>
@@ -19322,7 +18571,6 @@
         </w:rPr>
         <w:t xml:space="preserve"> </w:t>
       </w:r>
-      <w:proofErr w:type="gramStart"/>
       <w:r>
         <w:rPr>
           <w:rFonts w:ascii="Consolas" w:eastAsia="Times New Roman" w:hAnsi="Consolas" w:cs="Times New Roman"/>
@@ -19343,7 +18591,6 @@
         </w:rPr>
         <w:t>(</w:t>
       </w:r>
-      <w:proofErr w:type="gramEnd"/>
       <w:r>
         <w:rPr>
           <w:rFonts w:ascii="Consolas" w:eastAsia="Times New Roman" w:hAnsi="Consolas" w:cs="Times New Roman"/>
@@ -19411,7 +18658,6 @@
         <w:t xml:space="preserve">        </w:t>
       </w:r>
       <w:proofErr w:type="spellStart"/>
-      <w:proofErr w:type="gramStart"/>
       <w:r>
         <w:rPr>
           <w:rFonts w:ascii="Consolas" w:eastAsia="Times New Roman" w:hAnsi="Consolas" w:cs="Times New Roman"/>
@@ -19434,7 +18680,6 @@
         <w:t>(</w:t>
       </w:r>
       <w:proofErr w:type="spellStart"/>
-      <w:proofErr w:type="gramEnd"/>
       <w:r>
         <w:rPr>
           <w:rFonts w:ascii="Consolas" w:eastAsia="Times New Roman" w:hAnsi="Consolas" w:cs="Times New Roman"/>
@@ -19666,32 +18911,9 @@
           <w:szCs w:val="14"/>
           <w:lang w:val="es-MX" w:eastAsia="es-MX"/>
         </w:rPr>
-        <w:t>#</w:t>
-      </w:r>
-      <w:proofErr w:type="gramStart"/>
-      <w:r>
-        <w:rPr>
-          <w:rFonts w:ascii="Consolas" w:eastAsia="Times New Roman" w:hAnsi="Consolas" w:cs="Times New Roman"/>
-          <w:color w:val="6A9955"/>
-          <w:sz w:val="14"/>
-          <w:szCs w:val="14"/>
-          <w:lang w:val="es-MX" w:eastAsia="es-MX"/>
-        </w:rPr>
-        <w:t>append(</w:t>
-      </w:r>
-      <w:proofErr w:type="gramEnd"/>
-      <w:r>
-        <w:rPr>
-          <w:rFonts w:ascii="Consolas" w:eastAsia="Times New Roman" w:hAnsi="Consolas" w:cs="Times New Roman"/>
-          <w:color w:val="6A9955"/>
-          <w:sz w:val="14"/>
-          <w:szCs w:val="14"/>
-          <w:lang w:val="es-MX" w:eastAsia="es-MX"/>
-        </w:rPr>
-        <w:t xml:space="preserve">): El método </w:t>
+        <w:t xml:space="preserve">#append(): El método </w:t>
       </w:r>
       <w:proofErr w:type="spellStart"/>
-      <w:proofErr w:type="gramStart"/>
       <w:r>
         <w:rPr>
           <w:rFonts w:ascii="Consolas" w:eastAsia="Times New Roman" w:hAnsi="Consolas" w:cs="Times New Roman"/>
@@ -19711,18 +18933,7 @@
           <w:szCs w:val="14"/>
           <w:lang w:val="es-MX" w:eastAsia="es-MX"/>
         </w:rPr>
-        <w:t>(</w:t>
-      </w:r>
-      <w:proofErr w:type="gramEnd"/>
-      <w:r>
-        <w:rPr>
-          <w:rFonts w:ascii="Consolas" w:eastAsia="Times New Roman" w:hAnsi="Consolas" w:cs="Times New Roman"/>
-          <w:color w:val="6A9955"/>
-          <w:sz w:val="14"/>
-          <w:szCs w:val="14"/>
-          <w:lang w:val="es-MX" w:eastAsia="es-MX"/>
-        </w:rPr>
-        <w:t>) sirve para agregar valores a una lista, array o diccionario</w:t>
+        <w:t>() sirve para agregar valores a una lista, array o diccionario</w:t>
       </w:r>
     </w:p>
     <w:p>
@@ -20147,27 +19358,15 @@
         </w:rPr>
         <w:t>#</w:t>
       </w:r>
-      <w:proofErr w:type="gramStart"/>
-      <w:r>
-        <w:rPr>
-          <w:rFonts w:ascii="Consolas" w:eastAsia="Times New Roman" w:hAnsi="Consolas" w:cs="Times New Roman"/>
-          <w:color w:val="6A9955"/>
-          <w:sz w:val="14"/>
-          <w:szCs w:val="14"/>
-          <w:lang w:val="es-MX" w:eastAsia="es-MX"/>
-        </w:rPr>
-        <w:t>sorted(</w:t>
-      </w:r>
-      <w:proofErr w:type="gramEnd"/>
-      <w:r>
-        <w:rPr>
-          <w:rFonts w:ascii="Consolas" w:eastAsia="Times New Roman" w:hAnsi="Consolas" w:cs="Times New Roman"/>
-          <w:color w:val="6A9955"/>
-          <w:sz w:val="14"/>
-          <w:szCs w:val="14"/>
-          <w:lang w:val="es-MX" w:eastAsia="es-MX"/>
-        </w:rPr>
-        <w:t xml:space="preserve">): </w:t>
+      <w:r>
+        <w:rPr>
+          <w:rFonts w:ascii="Consolas" w:eastAsia="Times New Roman" w:hAnsi="Consolas" w:cs="Times New Roman"/>
+          <w:color w:val="6A9955"/>
+          <w:sz w:val="14"/>
+          <w:szCs w:val="14"/>
+          <w:lang w:val="es-MX" w:eastAsia="es-MX"/>
+        </w:rPr>
+        <w:t xml:space="preserve">sorted(): </w:t>
       </w:r>
       <w:r>
         <w:rPr>
@@ -20327,27 +19526,15 @@
         </w:rPr>
         <w:t>#</w:t>
       </w:r>
-      <w:proofErr w:type="gramStart"/>
-      <w:r>
-        <w:rPr>
-          <w:rFonts w:ascii="Consolas" w:eastAsia="Times New Roman" w:hAnsi="Consolas" w:cs="Times New Roman"/>
-          <w:color w:val="6A9955"/>
-          <w:sz w:val="14"/>
-          <w:szCs w:val="14"/>
-          <w:lang w:val="es-MX" w:eastAsia="es-MX"/>
-        </w:rPr>
-        <w:t>set(</w:t>
-      </w:r>
-      <w:proofErr w:type="gramEnd"/>
-      <w:r>
-        <w:rPr>
-          <w:rFonts w:ascii="Consolas" w:eastAsia="Times New Roman" w:hAnsi="Consolas" w:cs="Times New Roman"/>
-          <w:color w:val="6A9955"/>
-          <w:sz w:val="14"/>
-          <w:szCs w:val="14"/>
-          <w:lang w:val="es-MX" w:eastAsia="es-MX"/>
-        </w:rPr>
-        <w:t xml:space="preserve">): </w:t>
+      <w:r>
+        <w:rPr>
+          <w:rFonts w:ascii="Consolas" w:eastAsia="Times New Roman" w:hAnsi="Consolas" w:cs="Times New Roman"/>
+          <w:color w:val="6A9955"/>
+          <w:sz w:val="14"/>
+          <w:szCs w:val="14"/>
+          <w:lang w:val="es-MX" w:eastAsia="es-MX"/>
+        </w:rPr>
+        <w:t xml:space="preserve">set(): </w:t>
       </w:r>
       <w:r>
         <w:rPr>
@@ -20927,7 +20114,6 @@
         </w:rPr>
         <w:t xml:space="preserve"> </w:t>
       </w:r>
-      <w:proofErr w:type="gramStart"/>
       <w:r>
         <w:rPr>
           <w:rFonts w:ascii="Consolas" w:eastAsia="Times New Roman" w:hAnsi="Consolas" w:cs="Times New Roman"/>
@@ -20948,7 +20134,6 @@
         </w:rPr>
         <w:t>(</w:t>
       </w:r>
-      <w:proofErr w:type="gramEnd"/>
       <w:r>
         <w:rPr>
           <w:rFonts w:ascii="Consolas" w:eastAsia="Times New Roman" w:hAnsi="Consolas" w:cs="Times New Roman"/>
@@ -21173,7 +20358,6 @@
         </w:rPr>
         <w:t xml:space="preserve"> </w:t>
       </w:r>
-      <w:proofErr w:type="gramStart"/>
       <w:r>
         <w:rPr>
           <w:rFonts w:ascii="Consolas" w:eastAsia="Times New Roman" w:hAnsi="Consolas" w:cs="Times New Roman"/>
@@ -21194,7 +20378,6 @@
         </w:rPr>
         <w:t>(</w:t>
       </w:r>
-      <w:proofErr w:type="gramEnd"/>
       <w:r>
         <w:rPr>
           <w:rFonts w:ascii="Consolas" w:eastAsia="Times New Roman" w:hAnsi="Consolas" w:cs="Times New Roman"/>
@@ -21630,7 +20813,6 @@
         <w:t xml:space="preserve">    </w:t>
       </w:r>
       <w:proofErr w:type="spellStart"/>
-      <w:proofErr w:type="gramStart"/>
       <w:r>
         <w:rPr>
           <w:rFonts w:ascii="Consolas" w:eastAsia="Times New Roman" w:hAnsi="Consolas" w:cs="Times New Roman"/>
@@ -21662,7 +20844,6 @@
         <w:t>append</w:t>
       </w:r>
       <w:proofErr w:type="spellEnd"/>
-      <w:proofErr w:type="gramEnd"/>
       <w:r>
         <w:rPr>
           <w:rFonts w:ascii="Consolas" w:eastAsia="Times New Roman" w:hAnsi="Consolas" w:cs="Times New Roman"/>
@@ -21703,32 +20884,9 @@
           <w:szCs w:val="14"/>
           <w:lang w:val="es-MX" w:eastAsia="es-MX"/>
         </w:rPr>
-        <w:t>#</w:t>
-      </w:r>
-      <w:proofErr w:type="gramStart"/>
-      <w:r>
-        <w:rPr>
-          <w:rFonts w:ascii="Consolas" w:eastAsia="Times New Roman" w:hAnsi="Consolas" w:cs="Times New Roman"/>
-          <w:color w:val="6A9955"/>
-          <w:sz w:val="14"/>
-          <w:szCs w:val="14"/>
-          <w:lang w:val="es-MX" w:eastAsia="es-MX"/>
-        </w:rPr>
-        <w:t>append(</w:t>
-      </w:r>
-      <w:proofErr w:type="gramEnd"/>
-      <w:r>
-        <w:rPr>
-          <w:rFonts w:ascii="Consolas" w:eastAsia="Times New Roman" w:hAnsi="Consolas" w:cs="Times New Roman"/>
-          <w:color w:val="6A9955"/>
-          <w:sz w:val="14"/>
-          <w:szCs w:val="14"/>
-          <w:lang w:val="es-MX" w:eastAsia="es-MX"/>
-        </w:rPr>
-        <w:t xml:space="preserve">): El método </w:t>
+        <w:t xml:space="preserve">#append(): El método </w:t>
       </w:r>
       <w:proofErr w:type="spellStart"/>
-      <w:proofErr w:type="gramStart"/>
       <w:r>
         <w:rPr>
           <w:rFonts w:ascii="Consolas" w:eastAsia="Times New Roman" w:hAnsi="Consolas" w:cs="Times New Roman"/>
@@ -21748,18 +20906,7 @@
           <w:szCs w:val="14"/>
           <w:lang w:val="es-MX" w:eastAsia="es-MX"/>
         </w:rPr>
-        <w:t>(</w:t>
-      </w:r>
-      <w:proofErr w:type="gramEnd"/>
-      <w:r>
-        <w:rPr>
-          <w:rFonts w:ascii="Consolas" w:eastAsia="Times New Roman" w:hAnsi="Consolas" w:cs="Times New Roman"/>
-          <w:color w:val="6A9955"/>
-          <w:sz w:val="14"/>
-          <w:szCs w:val="14"/>
-          <w:lang w:val="es-MX" w:eastAsia="es-MX"/>
-        </w:rPr>
-        <w:t>) sirve para agregar valores a una lista, array o diccionario.</w:t>
+        <w:t>() sirve para agregar valores a una lista, array o diccionario.</w:t>
       </w:r>
     </w:p>
     <w:p>
@@ -22163,7 +21310,6 @@
         </w:rPr>
         <w:t xml:space="preserve"> </w:t>
       </w:r>
-      <w:proofErr w:type="gramStart"/>
       <w:r>
         <w:rPr>
           <w:rFonts w:ascii="Consolas" w:eastAsia="Times New Roman" w:hAnsi="Consolas" w:cs="Times New Roman"/>
@@ -22184,7 +21330,6 @@
         </w:rPr>
         <w:t>(</w:t>
       </w:r>
-      <w:proofErr w:type="gramEnd"/>
       <w:r>
         <w:rPr>
           <w:rFonts w:ascii="Consolas" w:eastAsia="Times New Roman" w:hAnsi="Consolas" w:cs="Times New Roman"/>
@@ -22274,7 +21419,6 @@
         <w:t xml:space="preserve">    </w:t>
       </w:r>
       <w:proofErr w:type="spellStart"/>
-      <w:proofErr w:type="gramStart"/>
       <w:r>
         <w:rPr>
           <w:rFonts w:ascii="Consolas" w:eastAsia="Times New Roman" w:hAnsi="Consolas" w:cs="Times New Roman"/>
@@ -22306,7 +21450,6 @@
         <w:t>append</w:t>
       </w:r>
       <w:proofErr w:type="spellEnd"/>
-      <w:proofErr w:type="gramEnd"/>
       <w:r>
         <w:rPr>
           <w:rFonts w:ascii="Consolas" w:eastAsia="Times New Roman" w:hAnsi="Consolas" w:cs="Times New Roman"/>
@@ -22516,9 +21659,18 @@
           <w:szCs w:val="14"/>
           <w:lang w:val="es-MX" w:eastAsia="es-MX"/>
         </w:rPr>
-        <w:t>"e</w:t>
-      </w:r>
-      <w:proofErr w:type="gramStart"/>
+        <w:t>"e"</w:t>
+      </w:r>
+      <w:r>
+        <w:rPr>
+          <w:rFonts w:ascii="Consolas" w:eastAsia="Times New Roman" w:hAnsi="Consolas" w:cs="Times New Roman"/>
+          <w:color w:val="CCCCCC"/>
+          <w:sz w:val="14"/>
+          <w:szCs w:val="14"/>
+          <w:lang w:val="es-MX" w:eastAsia="es-MX"/>
+        </w:rPr>
+        <w:t>,</w:t>
+      </w:r>
       <w:r>
         <w:rPr>
           <w:rFonts w:ascii="Consolas" w:eastAsia="Times New Roman" w:hAnsi="Consolas" w:cs="Times New Roman"/>
@@ -22527,29 +21679,8 @@
           <w:szCs w:val="14"/>
           <w:lang w:val="es-MX" w:eastAsia="es-MX"/>
         </w:rPr>
-        <w:t>"</w:t>
-      </w:r>
-      <w:r>
-        <w:rPr>
-          <w:rFonts w:ascii="Consolas" w:eastAsia="Times New Roman" w:hAnsi="Consolas" w:cs="Times New Roman"/>
-          <w:color w:val="CCCCCC"/>
-          <w:sz w:val="14"/>
-          <w:szCs w:val="14"/>
-          <w:lang w:val="es-MX" w:eastAsia="es-MX"/>
-        </w:rPr>
-        <w:t>,</w:t>
-      </w:r>
-      <w:r>
-        <w:rPr>
-          <w:rFonts w:ascii="Consolas" w:eastAsia="Times New Roman" w:hAnsi="Consolas" w:cs="Times New Roman"/>
-          <w:color w:val="CE9178"/>
-          <w:sz w:val="14"/>
-          <w:szCs w:val="14"/>
-          <w:lang w:val="es-MX" w:eastAsia="es-MX"/>
-        </w:rPr>
         <w:t>"."</w:t>
       </w:r>
-      <w:proofErr w:type="gramEnd"/>
       <w:r>
         <w:rPr>
           <w:rFonts w:ascii="Consolas" w:eastAsia="Times New Roman" w:hAnsi="Consolas" w:cs="Times New Roman"/>
@@ -22635,7 +21766,6 @@
         </w:rPr>
         <w:t>#</w:t>
       </w:r>
-      <w:proofErr w:type="gramStart"/>
       <w:r>
         <w:rPr>
           <w:rFonts w:ascii="Consolas" w:eastAsia="Times New Roman" w:hAnsi="Consolas" w:cs="Times New Roman"/>
@@ -22654,18 +21784,7 @@
           <w:szCs w:val="14"/>
           <w:lang w:val="es-MX" w:eastAsia="es-MX"/>
         </w:rPr>
-        <w:t>(</w:t>
-      </w:r>
-      <w:proofErr w:type="gramEnd"/>
-      <w:r>
-        <w:rPr>
-          <w:rFonts w:ascii="Consolas" w:eastAsia="Times New Roman" w:hAnsi="Consolas" w:cs="Times New Roman"/>
-          <w:color w:val="6A9955"/>
-          <w:sz w:val="14"/>
-          <w:szCs w:val="14"/>
-          <w:lang w:val="es-MX" w:eastAsia="es-MX"/>
-        </w:rPr>
-        <w:t xml:space="preserve">): </w:t>
+        <w:t xml:space="preserve">(): </w:t>
       </w:r>
       <w:r>
         <w:rPr>
@@ -22711,7 +21830,6 @@
         </w:rPr>
         <w:t>#</w:t>
       </w:r>
-      <w:proofErr w:type="gramStart"/>
       <w:r>
         <w:rPr>
           <w:rFonts w:ascii="Consolas" w:eastAsia="Times New Roman" w:hAnsi="Consolas" w:cs="Times New Roman"/>
@@ -22730,18 +21848,7 @@
           <w:szCs w:val="14"/>
           <w:lang w:val="es-MX" w:eastAsia="es-MX"/>
         </w:rPr>
-        <w:t>(</w:t>
-      </w:r>
-      <w:proofErr w:type="gramEnd"/>
-      <w:r>
-        <w:rPr>
-          <w:rFonts w:ascii="Consolas" w:eastAsia="Times New Roman" w:hAnsi="Consolas" w:cs="Times New Roman"/>
-          <w:color w:val="6A9955"/>
-          <w:sz w:val="14"/>
-          <w:szCs w:val="14"/>
-          <w:lang w:val="es-MX" w:eastAsia="es-MX"/>
-        </w:rPr>
-        <w:t xml:space="preserve">): </w:t>
+        <w:t xml:space="preserve">(): </w:t>
       </w:r>
       <w:r>
         <w:rPr>
@@ -22810,7 +21917,6 @@
         <w:t xml:space="preserve"> </w:t>
       </w:r>
       <w:proofErr w:type="spellStart"/>
-      <w:proofErr w:type="gramStart"/>
       <w:r>
         <w:rPr>
           <w:rFonts w:ascii="Consolas" w:eastAsia="Times New Roman" w:hAnsi="Consolas" w:cs="Times New Roman"/>
@@ -22852,7 +21958,6 @@
         </w:rPr>
         <w:t>(</w:t>
       </w:r>
-      <w:proofErr w:type="gramEnd"/>
       <w:r>
         <w:rPr>
           <w:rFonts w:ascii="Consolas" w:eastAsia="Times New Roman" w:hAnsi="Consolas" w:cs="Times New Roman"/>
@@ -23071,7 +22176,6 @@
         </w:rPr>
         <w:t>:</w:t>
       </w:r>
-      <w:proofErr w:type="gramStart"/>
       <w:r>
         <w:rPr>
           <w:rFonts w:ascii="Consolas" w:eastAsia="Times New Roman" w:hAnsi="Consolas" w:cs="Times New Roman"/>
@@ -23092,7 +22196,6 @@
         </w:rPr>
         <w:t>"."</w:t>
       </w:r>
-      <w:proofErr w:type="gramEnd"/>
       <w:r>
         <w:rPr>
           <w:rFonts w:ascii="Consolas" w:eastAsia="Times New Roman" w:hAnsi="Consolas" w:cs="Times New Roman"/>
@@ -23687,29 +22790,7 @@
           <w:szCs w:val="9"/>
           <w:lang w:val="es-MX" w:eastAsia="es-MX"/>
         </w:rPr>
-        <w:t>#</w:t>
-      </w:r>
-      <w:proofErr w:type="gramStart"/>
-      <w:r>
-        <w:rPr>
-          <w:rFonts w:ascii="Consolas" w:eastAsia="Times New Roman" w:hAnsi="Consolas" w:cs="Times New Roman"/>
-          <w:color w:val="6A9955"/>
-          <w:sz w:val="9"/>
-          <w:szCs w:val="9"/>
-          <w:lang w:val="es-MX" w:eastAsia="es-MX"/>
-        </w:rPr>
-        <w:t>print(</w:t>
-      </w:r>
-      <w:proofErr w:type="gramEnd"/>
-      <w:r>
-        <w:rPr>
-          <w:rFonts w:ascii="Consolas" w:eastAsia="Times New Roman" w:hAnsi="Consolas" w:cs="Times New Roman"/>
-          <w:color w:val="6A9955"/>
-          <w:sz w:val="9"/>
-          <w:szCs w:val="9"/>
-          <w:lang w:val="es-MX" w:eastAsia="es-MX"/>
-        </w:rPr>
-        <w:t>): Imprimir un mensaje en consola.</w:t>
+        <w:t>#print(): Imprimir un mensaje en consola.</w:t>
       </w:r>
     </w:p>
     <w:p>
@@ -23757,7 +22838,6 @@
         </w:rPr>
         <w:t>(</w:t>
       </w:r>
-      <w:proofErr w:type="gramStart"/>
       <w:r>
         <w:rPr>
           <w:rFonts w:ascii="Consolas" w:eastAsia="Times New Roman" w:hAnsi="Consolas" w:cs="Times New Roman"/>
@@ -23776,18 +22856,7 @@
           <w:szCs w:val="9"/>
           <w:lang w:val="es-MX" w:eastAsia="es-MX"/>
         </w:rPr>
-        <w:t xml:space="preserve">)   </w:t>
-      </w:r>
-      <w:proofErr w:type="gramEnd"/>
-      <w:r>
-        <w:rPr>
-          <w:rFonts w:ascii="Consolas" w:eastAsia="Times New Roman" w:hAnsi="Consolas" w:cs="Times New Roman"/>
-          <w:color w:val="CCCCCC"/>
-          <w:sz w:val="9"/>
-          <w:szCs w:val="9"/>
-          <w:lang w:val="es-MX" w:eastAsia="es-MX"/>
-        </w:rPr>
-        <w:t> </w:t>
+        <w:t>)    </w:t>
       </w:r>
       <w:r>
         <w:rPr>
@@ -23853,9 +22922,9 @@
           <w:szCs w:val="9"/>
           <w:lang w:val="es-MX" w:eastAsia="es-MX"/>
         </w:rPr>
-        <w:t>#</w:t>
-      </w:r>
-      <w:proofErr w:type="gramStart"/>
+        <w:t xml:space="preserve">#diccionario.keys(): Con este el método </w:t>
+      </w:r>
+      <w:proofErr w:type="spellStart"/>
       <w:r>
         <w:rPr>
           <w:rFonts w:ascii="Consolas" w:eastAsia="Times New Roman" w:hAnsi="Consolas" w:cs="Times New Roman"/>
@@ -23864,9 +22933,9 @@
           <w:szCs w:val="9"/>
           <w:lang w:val="es-MX" w:eastAsia="es-MX"/>
         </w:rPr>
-        <w:t>diccionario.keys</w:t>
-      </w:r>
-      <w:proofErr w:type="gramEnd"/>
+        <w:t>keys</w:t>
+      </w:r>
+      <w:proofErr w:type="spellEnd"/>
       <w:r>
         <w:rPr>
           <w:rFonts w:ascii="Consolas" w:eastAsia="Times New Roman" w:hAnsi="Consolas" w:cs="Times New Roman"/>
@@ -23875,41 +22944,7 @@
           <w:szCs w:val="9"/>
           <w:lang w:val="es-MX" w:eastAsia="es-MX"/>
         </w:rPr>
-        <w:t xml:space="preserve">(): Con este el método </w:t>
-      </w:r>
-      <w:proofErr w:type="spellStart"/>
-      <w:proofErr w:type="gramStart"/>
-      <w:r>
-        <w:rPr>
-          <w:rFonts w:ascii="Consolas" w:eastAsia="Times New Roman" w:hAnsi="Consolas" w:cs="Times New Roman"/>
-          <w:color w:val="6A9955"/>
-          <w:sz w:val="9"/>
-          <w:szCs w:val="9"/>
-          <w:lang w:val="es-MX" w:eastAsia="es-MX"/>
-        </w:rPr>
-        <w:t>keys</w:t>
-      </w:r>
-      <w:proofErr w:type="spellEnd"/>
-      <w:r>
-        <w:rPr>
-          <w:rFonts w:ascii="Consolas" w:eastAsia="Times New Roman" w:hAnsi="Consolas" w:cs="Times New Roman"/>
-          <w:color w:val="6A9955"/>
-          <w:sz w:val="9"/>
-          <w:szCs w:val="9"/>
-          <w:lang w:val="es-MX" w:eastAsia="es-MX"/>
-        </w:rPr>
-        <w:t>(</w:t>
-      </w:r>
-      <w:proofErr w:type="gramEnd"/>
-      <w:r>
-        <w:rPr>
-          <w:rFonts w:ascii="Consolas" w:eastAsia="Times New Roman" w:hAnsi="Consolas" w:cs="Times New Roman"/>
-          <w:color w:val="6A9955"/>
-          <w:sz w:val="9"/>
-          <w:szCs w:val="9"/>
-          <w:lang w:val="es-MX" w:eastAsia="es-MX"/>
-        </w:rPr>
-        <w:t xml:space="preserve">) que se aplica a un diccionario obtenemos todas sus </w:t>
+        <w:t xml:space="preserve">() que se aplica a un diccionario obtenemos todas sus </w:t>
       </w:r>
       <w:proofErr w:type="spellStart"/>
       <w:r>
@@ -24176,7 +23211,6 @@
         <w:t xml:space="preserve"> </w:t>
       </w:r>
       <w:proofErr w:type="spellStart"/>
-      <w:proofErr w:type="gramStart"/>
       <w:r>
         <w:rPr>
           <w:rFonts w:ascii="Consolas" w:eastAsia="Times New Roman" w:hAnsi="Consolas" w:cs="Times New Roman"/>
@@ -24208,7 +23242,6 @@
         <w:t>keys</w:t>
       </w:r>
       <w:proofErr w:type="spellEnd"/>
-      <w:proofErr w:type="gramEnd"/>
       <w:r>
         <w:rPr>
           <w:rFonts w:ascii="Consolas" w:eastAsia="Times New Roman" w:hAnsi="Consolas" w:cs="Times New Roman"/>
@@ -24397,29 +23430,7 @@
           <w:szCs w:val="9"/>
           <w:lang w:val="es-MX" w:eastAsia="es-MX"/>
         </w:rPr>
-        <w:t># - En la iteración 1 donde: letra = g; diccionario = {</w:t>
-      </w:r>
-      <w:proofErr w:type="gramStart"/>
-      <w:r>
-        <w:rPr>
-          <w:rFonts w:ascii="Consolas" w:eastAsia="Times New Roman" w:hAnsi="Consolas" w:cs="Times New Roman"/>
-          <w:color w:val="6A9955"/>
-          <w:sz w:val="9"/>
-          <w:szCs w:val="9"/>
-          <w:lang w:val="es-MX" w:eastAsia="es-MX"/>
-        </w:rPr>
-        <w:t>};  diccionario</w:t>
-      </w:r>
-      <w:proofErr w:type="gramEnd"/>
-      <w:r>
-        <w:rPr>
-          <w:rFonts w:ascii="Consolas" w:eastAsia="Times New Roman" w:hAnsi="Consolas" w:cs="Times New Roman"/>
-          <w:color w:val="6A9955"/>
-          <w:sz w:val="9"/>
-          <w:szCs w:val="9"/>
-          <w:lang w:val="es-MX" w:eastAsia="es-MX"/>
-        </w:rPr>
-        <w:t xml:space="preserve">[letra] = diccionario[g] = </w:t>
+        <w:t xml:space="preserve"># - En la iteración 1 donde: letra = g; diccionario = {};  diccionario[letra] = diccionario[g] = </w:t>
       </w:r>
       <w:proofErr w:type="spellStart"/>
       <w:r>
@@ -24475,29 +23486,7 @@
           <w:szCs w:val="9"/>
           <w:lang w:val="es-MX" w:eastAsia="es-MX"/>
         </w:rPr>
-        <w:t># - En la iteración 2 donde: letra = o; diccionario = {'g':1</w:t>
-      </w:r>
-      <w:proofErr w:type="gramStart"/>
-      <w:r>
-        <w:rPr>
-          <w:rFonts w:ascii="Consolas" w:eastAsia="Times New Roman" w:hAnsi="Consolas" w:cs="Times New Roman"/>
-          <w:color w:val="6A9955"/>
-          <w:sz w:val="9"/>
-          <w:szCs w:val="9"/>
-          <w:lang w:val="es-MX" w:eastAsia="es-MX"/>
-        </w:rPr>
-        <w:t>};  diccionario</w:t>
-      </w:r>
-      <w:proofErr w:type="gramEnd"/>
-      <w:r>
-        <w:rPr>
-          <w:rFonts w:ascii="Consolas" w:eastAsia="Times New Roman" w:hAnsi="Consolas" w:cs="Times New Roman"/>
-          <w:color w:val="6A9955"/>
-          <w:sz w:val="9"/>
-          <w:szCs w:val="9"/>
-          <w:lang w:val="es-MX" w:eastAsia="es-MX"/>
-        </w:rPr>
-        <w:t xml:space="preserve">[o] = </w:t>
+        <w:t xml:space="preserve"># - En la iteración 2 donde: letra = o; diccionario = {'g':1};  diccionario[o] = </w:t>
       </w:r>
       <w:proofErr w:type="spellStart"/>
       <w:r>
@@ -24553,9 +23542,9 @@
           <w:szCs w:val="9"/>
           <w:lang w:val="es-MX" w:eastAsia="es-MX"/>
         </w:rPr>
-        <w:t># - En la iteración 3 donde: letra = o; diccionario = {'g':1,'o':1</w:t>
-      </w:r>
-      <w:proofErr w:type="gramStart"/>
+        <w:t># - En la iteración 3 donde: letra = o; diccionario = {'g':1,'o':1};  diccionario[o] = !</w:t>
+      </w:r>
+      <w:proofErr w:type="spellStart"/>
       <w:r>
         <w:rPr>
           <w:rFonts w:ascii="Consolas" w:eastAsia="Times New Roman" w:hAnsi="Consolas" w:cs="Times New Roman"/>
@@ -24564,43 +23553,9 @@
           <w:szCs w:val="9"/>
           <w:lang w:val="es-MX" w:eastAsia="es-MX"/>
         </w:rPr>
-        <w:t>};  diccionario</w:t>
-      </w:r>
-      <w:proofErr w:type="gramEnd"/>
-      <w:r>
-        <w:rPr>
-          <w:rFonts w:ascii="Consolas" w:eastAsia="Times New Roman" w:hAnsi="Consolas" w:cs="Times New Roman"/>
-          <w:color w:val="6A9955"/>
-          <w:sz w:val="9"/>
-          <w:szCs w:val="9"/>
-          <w:lang w:val="es-MX" w:eastAsia="es-MX"/>
-        </w:rPr>
-        <w:t xml:space="preserve">[o] </w:t>
-      </w:r>
-      <w:proofErr w:type="gramStart"/>
-      <w:r>
-        <w:rPr>
-          <w:rFonts w:ascii="Consolas" w:eastAsia="Times New Roman" w:hAnsi="Consolas" w:cs="Times New Roman"/>
-          <w:color w:val="6A9955"/>
-          <w:sz w:val="9"/>
-          <w:szCs w:val="9"/>
-          <w:lang w:val="es-MX" w:eastAsia="es-MX"/>
-        </w:rPr>
-        <w:t>= !</w:t>
-      </w:r>
-      <w:proofErr w:type="spellStart"/>
-      <w:r>
-        <w:rPr>
-          <w:rFonts w:ascii="Consolas" w:eastAsia="Times New Roman" w:hAnsi="Consolas" w:cs="Times New Roman"/>
-          <w:color w:val="6A9955"/>
-          <w:sz w:val="9"/>
-          <w:szCs w:val="9"/>
-          <w:lang w:val="es-MX" w:eastAsia="es-MX"/>
-        </w:rPr>
         <w:t>None</w:t>
       </w:r>
       <w:proofErr w:type="spellEnd"/>
-      <w:proofErr w:type="gramEnd"/>
       <w:r>
         <w:rPr>
           <w:rFonts w:ascii="Consolas" w:eastAsia="Times New Roman" w:hAnsi="Consolas" w:cs="Times New Roman"/>
@@ -24643,9 +23598,9 @@
           <w:szCs w:val="9"/>
           <w:lang w:val="es-MX" w:eastAsia="es-MX"/>
         </w:rPr>
-        <w:t># - En la iteración 4 donde: letra = g; diccionario = {'g':1,'o':2</w:t>
-      </w:r>
-      <w:proofErr w:type="gramStart"/>
+        <w:t># - En la iteración 4 donde: letra = g; diccionario = {'g':1,'o':2};  diccionario[g] = !</w:t>
+      </w:r>
+      <w:proofErr w:type="spellStart"/>
       <w:r>
         <w:rPr>
           <w:rFonts w:ascii="Consolas" w:eastAsia="Times New Roman" w:hAnsi="Consolas" w:cs="Times New Roman"/>
@@ -24654,43 +23609,9 @@
           <w:szCs w:val="9"/>
           <w:lang w:val="es-MX" w:eastAsia="es-MX"/>
         </w:rPr>
-        <w:t>};  diccionario</w:t>
-      </w:r>
-      <w:proofErr w:type="gramEnd"/>
-      <w:r>
-        <w:rPr>
-          <w:rFonts w:ascii="Consolas" w:eastAsia="Times New Roman" w:hAnsi="Consolas" w:cs="Times New Roman"/>
-          <w:color w:val="6A9955"/>
-          <w:sz w:val="9"/>
-          <w:szCs w:val="9"/>
-          <w:lang w:val="es-MX" w:eastAsia="es-MX"/>
-        </w:rPr>
-        <w:t xml:space="preserve">[g] </w:t>
-      </w:r>
-      <w:proofErr w:type="gramStart"/>
-      <w:r>
-        <w:rPr>
-          <w:rFonts w:ascii="Consolas" w:eastAsia="Times New Roman" w:hAnsi="Consolas" w:cs="Times New Roman"/>
-          <w:color w:val="6A9955"/>
-          <w:sz w:val="9"/>
-          <w:szCs w:val="9"/>
-          <w:lang w:val="es-MX" w:eastAsia="es-MX"/>
-        </w:rPr>
-        <w:t>= !</w:t>
-      </w:r>
-      <w:proofErr w:type="spellStart"/>
-      <w:r>
-        <w:rPr>
-          <w:rFonts w:ascii="Consolas" w:eastAsia="Times New Roman" w:hAnsi="Consolas" w:cs="Times New Roman"/>
-          <w:color w:val="6A9955"/>
-          <w:sz w:val="9"/>
-          <w:szCs w:val="9"/>
-          <w:lang w:val="es-MX" w:eastAsia="es-MX"/>
-        </w:rPr>
         <w:t>None</w:t>
       </w:r>
       <w:proofErr w:type="spellEnd"/>
-      <w:proofErr w:type="gramEnd"/>
       <w:r>
         <w:rPr>
           <w:rFonts w:ascii="Consolas" w:eastAsia="Times New Roman" w:hAnsi="Consolas" w:cs="Times New Roman"/>
@@ -24733,29 +23654,7 @@
           <w:szCs w:val="9"/>
           <w:lang w:val="es-MX" w:eastAsia="es-MX"/>
         </w:rPr>
-        <w:t># - En la iteración 5 donde: letra = l; diccionario = {'g':2,'o':2</w:t>
-      </w:r>
-      <w:proofErr w:type="gramStart"/>
-      <w:r>
-        <w:rPr>
-          <w:rFonts w:ascii="Consolas" w:eastAsia="Times New Roman" w:hAnsi="Consolas" w:cs="Times New Roman"/>
-          <w:color w:val="6A9955"/>
-          <w:sz w:val="9"/>
-          <w:szCs w:val="9"/>
-          <w:lang w:val="es-MX" w:eastAsia="es-MX"/>
-        </w:rPr>
-        <w:t>};  diccionario</w:t>
-      </w:r>
-      <w:proofErr w:type="gramEnd"/>
-      <w:r>
-        <w:rPr>
-          <w:rFonts w:ascii="Consolas" w:eastAsia="Times New Roman" w:hAnsi="Consolas" w:cs="Times New Roman"/>
-          <w:color w:val="6A9955"/>
-          <w:sz w:val="9"/>
-          <w:szCs w:val="9"/>
-          <w:lang w:val="es-MX" w:eastAsia="es-MX"/>
-        </w:rPr>
-        <w:t xml:space="preserve">[l] = </w:t>
+        <w:t xml:space="preserve"># - En la iteración 5 donde: letra = l; diccionario = {'g':2,'o':2};  diccionario[l] = </w:t>
       </w:r>
       <w:proofErr w:type="spellStart"/>
       <w:r>
@@ -24811,29 +23710,7 @@
           <w:szCs w:val="9"/>
           <w:lang w:val="es-MX" w:eastAsia="es-MX"/>
         </w:rPr>
-        <w:t># - En la iteración 5 donde: letra = e; diccionario = {'g':2,'o':2,'l':1</w:t>
-      </w:r>
-      <w:proofErr w:type="gramStart"/>
-      <w:r>
-        <w:rPr>
-          <w:rFonts w:ascii="Consolas" w:eastAsia="Times New Roman" w:hAnsi="Consolas" w:cs="Times New Roman"/>
-          <w:color w:val="6A9955"/>
-          <w:sz w:val="9"/>
-          <w:szCs w:val="9"/>
-          <w:lang w:val="es-MX" w:eastAsia="es-MX"/>
-        </w:rPr>
-        <w:t>};  diccionario</w:t>
-      </w:r>
-      <w:proofErr w:type="gramEnd"/>
-      <w:r>
-        <w:rPr>
-          <w:rFonts w:ascii="Consolas" w:eastAsia="Times New Roman" w:hAnsi="Consolas" w:cs="Times New Roman"/>
-          <w:color w:val="6A9955"/>
-          <w:sz w:val="9"/>
-          <w:szCs w:val="9"/>
-          <w:lang w:val="es-MX" w:eastAsia="es-MX"/>
-        </w:rPr>
-        <w:t xml:space="preserve">[e] = </w:t>
+        <w:t xml:space="preserve"># - En la iteración 5 donde: letra = e; diccionario = {'g':2,'o':2,'l':1};  diccionario[e] = </w:t>
       </w:r>
       <w:proofErr w:type="spellStart"/>
       <w:r>
@@ -24889,9 +23766,9 @@
           <w:szCs w:val="9"/>
           <w:lang w:val="es-MX" w:eastAsia="es-MX"/>
         </w:rPr>
-        <w:t xml:space="preserve"># - En la iteración 5 donde: letra </w:t>
-      </w:r>
-      <w:proofErr w:type="gramStart"/>
+        <w:t xml:space="preserve"># - En la iteración 5 donde: letra = .; diccionario = {'g':2,'o':2,'l':1,'e':1};  diccionario[.] = </w:t>
+      </w:r>
+      <w:proofErr w:type="spellStart"/>
       <w:r>
         <w:rPr>
           <w:rFonts w:ascii="Consolas" w:eastAsia="Times New Roman" w:hAnsi="Consolas" w:cs="Times New Roman"/>
@@ -24900,9 +23777,9 @@
           <w:szCs w:val="9"/>
           <w:lang w:val="es-MX" w:eastAsia="es-MX"/>
         </w:rPr>
-        <w:t>= .</w:t>
-      </w:r>
-      <w:proofErr w:type="gramEnd"/>
+        <w:t>None</w:t>
+      </w:r>
+      <w:proofErr w:type="spellEnd"/>
       <w:r>
         <w:rPr>
           <w:rFonts w:ascii="Consolas" w:eastAsia="Times New Roman" w:hAnsi="Consolas" w:cs="Times New Roman"/>
@@ -24911,73 +23788,7 @@
           <w:szCs w:val="9"/>
           <w:lang w:val="es-MX" w:eastAsia="es-MX"/>
         </w:rPr>
-        <w:t>; diccionario = {'g':2,'o':2,'l':1,'e':1</w:t>
-      </w:r>
-      <w:proofErr w:type="gramStart"/>
-      <w:r>
-        <w:rPr>
-          <w:rFonts w:ascii="Consolas" w:eastAsia="Times New Roman" w:hAnsi="Consolas" w:cs="Times New Roman"/>
-          <w:color w:val="6A9955"/>
-          <w:sz w:val="9"/>
-          <w:szCs w:val="9"/>
-          <w:lang w:val="es-MX" w:eastAsia="es-MX"/>
-        </w:rPr>
-        <w:t>};  diccionario</w:t>
-      </w:r>
-      <w:proofErr w:type="gramEnd"/>
-      <w:r>
-        <w:rPr>
-          <w:rFonts w:ascii="Consolas" w:eastAsia="Times New Roman" w:hAnsi="Consolas" w:cs="Times New Roman"/>
-          <w:color w:val="6A9955"/>
-          <w:sz w:val="9"/>
-          <w:szCs w:val="9"/>
-          <w:lang w:val="es-MX" w:eastAsia="es-MX"/>
-        </w:rPr>
-        <w:t xml:space="preserve">[.] = </w:t>
-      </w:r>
-      <w:proofErr w:type="spellStart"/>
-      <w:r>
-        <w:rPr>
-          <w:rFonts w:ascii="Consolas" w:eastAsia="Times New Roman" w:hAnsi="Consolas" w:cs="Times New Roman"/>
-          <w:color w:val="6A9955"/>
-          <w:sz w:val="9"/>
-          <w:szCs w:val="9"/>
-          <w:lang w:val="es-MX" w:eastAsia="es-MX"/>
-        </w:rPr>
-        <w:t>None</w:t>
-      </w:r>
-      <w:proofErr w:type="spellEnd"/>
-      <w:r>
-        <w:rPr>
-          <w:rFonts w:ascii="Consolas" w:eastAsia="Times New Roman" w:hAnsi="Consolas" w:cs="Times New Roman"/>
-          <w:color w:val="6A9955"/>
-          <w:sz w:val="9"/>
-          <w:szCs w:val="9"/>
-          <w:lang w:val="es-MX" w:eastAsia="es-MX"/>
-        </w:rPr>
-        <w:t>; diccionario = {'g':2,'o':2,'l':1,'e':</w:t>
-      </w:r>
-      <w:proofErr w:type="gramStart"/>
-      <w:r>
-        <w:rPr>
-          <w:rFonts w:ascii="Consolas" w:eastAsia="Times New Roman" w:hAnsi="Consolas" w:cs="Times New Roman"/>
-          <w:color w:val="6A9955"/>
-          <w:sz w:val="9"/>
-          <w:szCs w:val="9"/>
-          <w:lang w:val="es-MX" w:eastAsia="es-MX"/>
-        </w:rPr>
-        <w:t>1,'.'</w:t>
-      </w:r>
-      <w:proofErr w:type="gramEnd"/>
-      <w:r>
-        <w:rPr>
-          <w:rFonts w:ascii="Consolas" w:eastAsia="Times New Roman" w:hAnsi="Consolas" w:cs="Times New Roman"/>
-          <w:color w:val="6A9955"/>
-          <w:sz w:val="9"/>
-          <w:szCs w:val="9"/>
-          <w:lang w:val="es-MX" w:eastAsia="es-MX"/>
-        </w:rPr>
-        <w:t>:1}</w:t>
+        <w:t>; diccionario = {'g':2,'o':2,'l':1,'e':1,'.':1}</w:t>
       </w:r>
     </w:p>
     <w:p>
@@ -25011,9 +23822,9 @@
           <w:szCs w:val="9"/>
           <w:lang w:val="es-MX" w:eastAsia="es-MX"/>
         </w:rPr>
-        <w:t># - En la iteración 5 donde: letra = c; diccionario = {'g':2,'o':2,'l':1,'e':</w:t>
-      </w:r>
-      <w:proofErr w:type="gramStart"/>
+        <w:t xml:space="preserve"># - En la iteración 5 donde: letra = c; diccionario = {'g':2,'o':2,'l':1,'e':1,'.':1};  diccionario[c] = </w:t>
+      </w:r>
+      <w:proofErr w:type="spellStart"/>
       <w:r>
         <w:rPr>
           <w:rFonts w:ascii="Consolas" w:eastAsia="Times New Roman" w:hAnsi="Consolas" w:cs="Times New Roman"/>
@@ -25022,9 +23833,9 @@
           <w:szCs w:val="9"/>
           <w:lang w:val="es-MX" w:eastAsia="es-MX"/>
         </w:rPr>
-        <w:t>1,'.'</w:t>
-      </w:r>
-      <w:proofErr w:type="gramEnd"/>
+        <w:t>None</w:t>
+      </w:r>
+      <w:proofErr w:type="spellEnd"/>
       <w:r>
         <w:rPr>
           <w:rFonts w:ascii="Consolas" w:eastAsia="Times New Roman" w:hAnsi="Consolas" w:cs="Times New Roman"/>
@@ -25033,73 +23844,7 @@
           <w:szCs w:val="9"/>
           <w:lang w:val="es-MX" w:eastAsia="es-MX"/>
         </w:rPr>
-        <w:t>:1</w:t>
-      </w:r>
-      <w:proofErr w:type="gramStart"/>
-      <w:r>
-        <w:rPr>
-          <w:rFonts w:ascii="Consolas" w:eastAsia="Times New Roman" w:hAnsi="Consolas" w:cs="Times New Roman"/>
-          <w:color w:val="6A9955"/>
-          <w:sz w:val="9"/>
-          <w:szCs w:val="9"/>
-          <w:lang w:val="es-MX" w:eastAsia="es-MX"/>
-        </w:rPr>
-        <w:t>};  diccionario</w:t>
-      </w:r>
-      <w:proofErr w:type="gramEnd"/>
-      <w:r>
-        <w:rPr>
-          <w:rFonts w:ascii="Consolas" w:eastAsia="Times New Roman" w:hAnsi="Consolas" w:cs="Times New Roman"/>
-          <w:color w:val="6A9955"/>
-          <w:sz w:val="9"/>
-          <w:szCs w:val="9"/>
-          <w:lang w:val="es-MX" w:eastAsia="es-MX"/>
-        </w:rPr>
-        <w:t xml:space="preserve">[c] = </w:t>
-      </w:r>
-      <w:proofErr w:type="spellStart"/>
-      <w:r>
-        <w:rPr>
-          <w:rFonts w:ascii="Consolas" w:eastAsia="Times New Roman" w:hAnsi="Consolas" w:cs="Times New Roman"/>
-          <w:color w:val="6A9955"/>
-          <w:sz w:val="9"/>
-          <w:szCs w:val="9"/>
-          <w:lang w:val="es-MX" w:eastAsia="es-MX"/>
-        </w:rPr>
-        <w:t>None</w:t>
-      </w:r>
-      <w:proofErr w:type="spellEnd"/>
-      <w:r>
-        <w:rPr>
-          <w:rFonts w:ascii="Consolas" w:eastAsia="Times New Roman" w:hAnsi="Consolas" w:cs="Times New Roman"/>
-          <w:color w:val="6A9955"/>
-          <w:sz w:val="9"/>
-          <w:szCs w:val="9"/>
-          <w:lang w:val="es-MX" w:eastAsia="es-MX"/>
-        </w:rPr>
-        <w:t>; diccionario = {'g':2,'o':2,'l':1,'e':</w:t>
-      </w:r>
-      <w:proofErr w:type="gramStart"/>
-      <w:r>
-        <w:rPr>
-          <w:rFonts w:ascii="Consolas" w:eastAsia="Times New Roman" w:hAnsi="Consolas" w:cs="Times New Roman"/>
-          <w:color w:val="6A9955"/>
-          <w:sz w:val="9"/>
-          <w:szCs w:val="9"/>
-          <w:lang w:val="es-MX" w:eastAsia="es-MX"/>
-        </w:rPr>
-        <w:t>1,'.'</w:t>
-      </w:r>
-      <w:proofErr w:type="gramEnd"/>
-      <w:r>
-        <w:rPr>
-          <w:rFonts w:ascii="Consolas" w:eastAsia="Times New Roman" w:hAnsi="Consolas" w:cs="Times New Roman"/>
-          <w:color w:val="6A9955"/>
-          <w:sz w:val="9"/>
-          <w:szCs w:val="9"/>
-          <w:lang w:val="es-MX" w:eastAsia="es-MX"/>
-        </w:rPr>
-        <w:t>:1,'c':1}</w:t>
+        <w:t>; diccionario = {'g':2,'o':2,'l':1,'e':1,'.':1,'c':1}</w:t>
       </w:r>
     </w:p>
     <w:p>
@@ -25133,9 +23878,9 @@
           <w:szCs w:val="9"/>
           <w:lang w:val="es-MX" w:eastAsia="es-MX"/>
         </w:rPr>
-        <w:t># - En la iteración 5 donde: letra = o; diccionario = {'g':2,'o':2,'l':1,'e':</w:t>
-      </w:r>
-      <w:proofErr w:type="gramStart"/>
+        <w:t># - En la iteración 5 donde: letra = o; diccionario = {'g':2,'o':2,'l':1,'e':1,'.':1,'c':1};  diccionario[o] = !</w:t>
+      </w:r>
+      <w:proofErr w:type="spellStart"/>
       <w:r>
         <w:rPr>
           <w:rFonts w:ascii="Consolas" w:eastAsia="Times New Roman" w:hAnsi="Consolas" w:cs="Times New Roman"/>
@@ -25144,9 +23889,9 @@
           <w:szCs w:val="9"/>
           <w:lang w:val="es-MX" w:eastAsia="es-MX"/>
         </w:rPr>
-        <w:t>1,'.'</w:t>
-      </w:r>
-      <w:proofErr w:type="gramEnd"/>
+        <w:t>None</w:t>
+      </w:r>
+      <w:proofErr w:type="spellEnd"/>
       <w:r>
         <w:rPr>
           <w:rFonts w:ascii="Consolas" w:eastAsia="Times New Roman" w:hAnsi="Consolas" w:cs="Times New Roman"/>
@@ -25155,85 +23900,7 @@
           <w:szCs w:val="9"/>
           <w:lang w:val="es-MX" w:eastAsia="es-MX"/>
         </w:rPr>
-        <w:t>:1,'c':1</w:t>
-      </w:r>
-      <w:proofErr w:type="gramStart"/>
-      <w:r>
-        <w:rPr>
-          <w:rFonts w:ascii="Consolas" w:eastAsia="Times New Roman" w:hAnsi="Consolas" w:cs="Times New Roman"/>
-          <w:color w:val="6A9955"/>
-          <w:sz w:val="9"/>
-          <w:szCs w:val="9"/>
-          <w:lang w:val="es-MX" w:eastAsia="es-MX"/>
-        </w:rPr>
-        <w:t>};  diccionario</w:t>
-      </w:r>
-      <w:proofErr w:type="gramEnd"/>
-      <w:r>
-        <w:rPr>
-          <w:rFonts w:ascii="Consolas" w:eastAsia="Times New Roman" w:hAnsi="Consolas" w:cs="Times New Roman"/>
-          <w:color w:val="6A9955"/>
-          <w:sz w:val="9"/>
-          <w:szCs w:val="9"/>
-          <w:lang w:val="es-MX" w:eastAsia="es-MX"/>
-        </w:rPr>
-        <w:t xml:space="preserve">[o] </w:t>
-      </w:r>
-      <w:proofErr w:type="gramStart"/>
-      <w:r>
-        <w:rPr>
-          <w:rFonts w:ascii="Consolas" w:eastAsia="Times New Roman" w:hAnsi="Consolas" w:cs="Times New Roman"/>
-          <w:color w:val="6A9955"/>
-          <w:sz w:val="9"/>
-          <w:szCs w:val="9"/>
-          <w:lang w:val="es-MX" w:eastAsia="es-MX"/>
-        </w:rPr>
-        <w:t>= !</w:t>
-      </w:r>
-      <w:proofErr w:type="spellStart"/>
-      <w:r>
-        <w:rPr>
-          <w:rFonts w:ascii="Consolas" w:eastAsia="Times New Roman" w:hAnsi="Consolas" w:cs="Times New Roman"/>
-          <w:color w:val="6A9955"/>
-          <w:sz w:val="9"/>
-          <w:szCs w:val="9"/>
-          <w:lang w:val="es-MX" w:eastAsia="es-MX"/>
-        </w:rPr>
-        <w:t>None</w:t>
-      </w:r>
-      <w:proofErr w:type="spellEnd"/>
-      <w:proofErr w:type="gramEnd"/>
-      <w:r>
-        <w:rPr>
-          <w:rFonts w:ascii="Consolas" w:eastAsia="Times New Roman" w:hAnsi="Consolas" w:cs="Times New Roman"/>
-          <w:color w:val="6A9955"/>
-          <w:sz w:val="9"/>
-          <w:szCs w:val="9"/>
-          <w:lang w:val="es-MX" w:eastAsia="es-MX"/>
-        </w:rPr>
-        <w:t>,+=1; diccionario = {'g':2,'o':3,'l':1,'e':</w:t>
-      </w:r>
-      <w:proofErr w:type="gramStart"/>
-      <w:r>
-        <w:rPr>
-          <w:rFonts w:ascii="Consolas" w:eastAsia="Times New Roman" w:hAnsi="Consolas" w:cs="Times New Roman"/>
-          <w:color w:val="6A9955"/>
-          <w:sz w:val="9"/>
-          <w:szCs w:val="9"/>
-          <w:lang w:val="es-MX" w:eastAsia="es-MX"/>
-        </w:rPr>
-        <w:t>1,'.'</w:t>
-      </w:r>
-      <w:proofErr w:type="gramEnd"/>
-      <w:r>
-        <w:rPr>
-          <w:rFonts w:ascii="Consolas" w:eastAsia="Times New Roman" w:hAnsi="Consolas" w:cs="Times New Roman"/>
-          <w:color w:val="6A9955"/>
-          <w:sz w:val="9"/>
-          <w:szCs w:val="9"/>
-          <w:lang w:val="es-MX" w:eastAsia="es-MX"/>
-        </w:rPr>
-        <w:t>:1,'c':1}</w:t>
+        <w:t>,+=1; diccionario = {'g':2,'o':3,'l':1,'e':1,'.':1,'c':1}</w:t>
       </w:r>
     </w:p>
     <w:p>
@@ -25267,9 +23934,9 @@
           <w:szCs w:val="9"/>
           <w:lang w:val="es-MX" w:eastAsia="es-MX"/>
         </w:rPr>
-        <w:t># - En la iteración 5 donde: letra = m; diccionario = {'g':2,'o':3,'l':1,'e':</w:t>
-      </w:r>
-      <w:proofErr w:type="gramStart"/>
+        <w:t xml:space="preserve"># - En la iteración 5 donde: letra = m; diccionario = {'g':2,'o':3,'l':1,'e':1,'.':1,'c':1};  diccionario[m] = </w:t>
+      </w:r>
+      <w:proofErr w:type="spellStart"/>
       <w:r>
         <w:rPr>
           <w:rFonts w:ascii="Consolas" w:eastAsia="Times New Roman" w:hAnsi="Consolas" w:cs="Times New Roman"/>
@@ -25278,9 +23945,9 @@
           <w:szCs w:val="9"/>
           <w:lang w:val="es-MX" w:eastAsia="es-MX"/>
         </w:rPr>
-        <w:t>1,'.'</w:t>
-      </w:r>
-      <w:proofErr w:type="gramEnd"/>
+        <w:t>None</w:t>
+      </w:r>
+      <w:proofErr w:type="spellEnd"/>
       <w:r>
         <w:rPr>
           <w:rFonts w:ascii="Consolas" w:eastAsia="Times New Roman" w:hAnsi="Consolas" w:cs="Times New Roman"/>
@@ -25289,73 +23956,7 @@
           <w:szCs w:val="9"/>
           <w:lang w:val="es-MX" w:eastAsia="es-MX"/>
         </w:rPr>
-        <w:t>:1,'c':1</w:t>
-      </w:r>
-      <w:proofErr w:type="gramStart"/>
-      <w:r>
-        <w:rPr>
-          <w:rFonts w:ascii="Consolas" w:eastAsia="Times New Roman" w:hAnsi="Consolas" w:cs="Times New Roman"/>
-          <w:color w:val="6A9955"/>
-          <w:sz w:val="9"/>
-          <w:szCs w:val="9"/>
-          <w:lang w:val="es-MX" w:eastAsia="es-MX"/>
-        </w:rPr>
-        <w:t>};  diccionario</w:t>
-      </w:r>
-      <w:proofErr w:type="gramEnd"/>
-      <w:r>
-        <w:rPr>
-          <w:rFonts w:ascii="Consolas" w:eastAsia="Times New Roman" w:hAnsi="Consolas" w:cs="Times New Roman"/>
-          <w:color w:val="6A9955"/>
-          <w:sz w:val="9"/>
-          <w:szCs w:val="9"/>
-          <w:lang w:val="es-MX" w:eastAsia="es-MX"/>
-        </w:rPr>
-        <w:t xml:space="preserve">[m] = </w:t>
-      </w:r>
-      <w:proofErr w:type="spellStart"/>
-      <w:r>
-        <w:rPr>
-          <w:rFonts w:ascii="Consolas" w:eastAsia="Times New Roman" w:hAnsi="Consolas" w:cs="Times New Roman"/>
-          <w:color w:val="6A9955"/>
-          <w:sz w:val="9"/>
-          <w:szCs w:val="9"/>
-          <w:lang w:val="es-MX" w:eastAsia="es-MX"/>
-        </w:rPr>
-        <w:t>None</w:t>
-      </w:r>
-      <w:proofErr w:type="spellEnd"/>
-      <w:r>
-        <w:rPr>
-          <w:rFonts w:ascii="Consolas" w:eastAsia="Times New Roman" w:hAnsi="Consolas" w:cs="Times New Roman"/>
-          <w:color w:val="6A9955"/>
-          <w:sz w:val="9"/>
-          <w:szCs w:val="9"/>
-          <w:lang w:val="es-MX" w:eastAsia="es-MX"/>
-        </w:rPr>
-        <w:t>; diccionario = {'g':2,'o':3,'l':1,'e':</w:t>
-      </w:r>
-      <w:proofErr w:type="gramStart"/>
-      <w:r>
-        <w:rPr>
-          <w:rFonts w:ascii="Consolas" w:eastAsia="Times New Roman" w:hAnsi="Consolas" w:cs="Times New Roman"/>
-          <w:color w:val="6A9955"/>
-          <w:sz w:val="9"/>
-          <w:szCs w:val="9"/>
-          <w:lang w:val="es-MX" w:eastAsia="es-MX"/>
-        </w:rPr>
-        <w:t>1,'.'</w:t>
-      </w:r>
-      <w:proofErr w:type="gramEnd"/>
-      <w:r>
-        <w:rPr>
-          <w:rFonts w:ascii="Consolas" w:eastAsia="Times New Roman" w:hAnsi="Consolas" w:cs="Times New Roman"/>
-          <w:color w:val="6A9955"/>
-          <w:sz w:val="9"/>
-          <w:szCs w:val="9"/>
-          <w:lang w:val="es-MX" w:eastAsia="es-MX"/>
-        </w:rPr>
-        <w:t>:1,'c':1,'m':1}</w:t>
+        <w:t>; diccionario = {'g':2,'o':3,'l':1,'e':1,'.':1,'c':1,'m':1}</w:t>
       </w:r>
     </w:p>
     <w:p>
@@ -25382,7 +23983,6 @@
         <w:t xml:space="preserve">        </w:t>
       </w:r>
       <w:proofErr w:type="spellStart"/>
-      <w:proofErr w:type="gramStart"/>
       <w:r>
         <w:rPr>
           <w:rFonts w:ascii="Consolas" w:eastAsia="Times New Roman" w:hAnsi="Consolas" w:cs="Times New Roman"/>
@@ -25404,7 +24004,6 @@
         </w:rPr>
         <w:t>(</w:t>
       </w:r>
-      <w:proofErr w:type="gramEnd"/>
       <w:r>
         <w:rPr>
           <w:rFonts w:ascii="Consolas" w:eastAsia="Times New Roman" w:hAnsi="Consolas" w:cs="Times New Roman"/>
@@ -25849,29 +24448,7 @@
           <w:szCs w:val="9"/>
           <w:lang w:val="es-MX" w:eastAsia="es-MX"/>
         </w:rPr>
-        <w:t>#El diccionario resultante es: diccionario = {'g':2,'o':3,'l':1,'e':</w:t>
-      </w:r>
-      <w:proofErr w:type="gramStart"/>
-      <w:r>
-        <w:rPr>
-          <w:rFonts w:ascii="Consolas" w:eastAsia="Times New Roman" w:hAnsi="Consolas" w:cs="Times New Roman"/>
-          <w:color w:val="6A9955"/>
-          <w:sz w:val="9"/>
-          <w:szCs w:val="9"/>
-          <w:lang w:val="es-MX" w:eastAsia="es-MX"/>
-        </w:rPr>
-        <w:t>1,'.'</w:t>
-      </w:r>
-      <w:proofErr w:type="gramEnd"/>
-      <w:r>
-        <w:rPr>
-          <w:rFonts w:ascii="Consolas" w:eastAsia="Times New Roman" w:hAnsi="Consolas" w:cs="Times New Roman"/>
-          <w:color w:val="6A9955"/>
-          <w:sz w:val="9"/>
-          <w:szCs w:val="9"/>
-          <w:lang w:val="es-MX" w:eastAsia="es-MX"/>
-        </w:rPr>
-        <w:t>:1,'c':1,'m':1}.</w:t>
+        <w:t>#El diccionario resultante es: diccionario = {'g':2,'o':3,'l':1,'e':1,'.':1,'c':1,'m':1}.</w:t>
       </w:r>
     </w:p>
     <w:p>
@@ -27070,7 +25647,6 @@
         </w:rPr>
         <w:t xml:space="preserve"> </w:t>
       </w:r>
-      <w:proofErr w:type="gramStart"/>
       <w:r>
         <w:rPr>
           <w:rFonts w:ascii="Consolas" w:eastAsia="Times New Roman" w:hAnsi="Consolas" w:cs="Times New Roman"/>
@@ -27091,7 +25667,6 @@
         </w:rPr>
         <w:t>(</w:t>
       </w:r>
-      <w:proofErr w:type="gramEnd"/>
       <w:r>
         <w:rPr>
           <w:rFonts w:ascii="Consolas" w:eastAsia="Times New Roman" w:hAnsi="Consolas" w:cs="Times New Roman"/>
@@ -27145,9 +25720,40 @@
           <w:szCs w:val="16"/>
           <w:lang w:eastAsia="es-MX"/>
         </w:rPr>
-        <w:t>x_</w:t>
-      </w:r>
-      <w:proofErr w:type="gramStart"/>
+        <w:t>x_lista</w:t>
+      </w:r>
+      <w:r>
+        <w:rPr>
+          <w:rFonts w:ascii="Consolas" w:eastAsia="Times New Roman" w:hAnsi="Consolas" w:cs="Times New Roman"/>
+          <w:color w:val="CCCCCC"/>
+          <w:sz w:val="16"/>
+          <w:szCs w:val="16"/>
+          <w:lang w:eastAsia="es-MX"/>
+        </w:rPr>
+        <w:t>.</w:t>
+      </w:r>
+      <w:r>
+        <w:rPr>
+          <w:rFonts w:ascii="Consolas" w:eastAsia="Times New Roman" w:hAnsi="Consolas" w:cs="Times New Roman"/>
+          <w:color w:val="DCDCAA"/>
+          <w:sz w:val="16"/>
+          <w:szCs w:val="16"/>
+          <w:lang w:eastAsia="es-MX"/>
+        </w:rPr>
+        <w:t>append</w:t>
+      </w:r>
+      <w:proofErr w:type="spellEnd"/>
+      <w:r>
+        <w:rPr>
+          <w:rFonts w:ascii="Consolas" w:eastAsia="Times New Roman" w:hAnsi="Consolas" w:cs="Times New Roman"/>
+          <w:color w:val="CCCCCC"/>
+          <w:sz w:val="16"/>
+          <w:szCs w:val="16"/>
+          <w:lang w:eastAsia="es-MX"/>
+        </w:rPr>
+        <w:t>(</w:t>
+      </w:r>
+      <w:proofErr w:type="spellStart"/>
       <w:r>
         <w:rPr>
           <w:rFonts w:ascii="Consolas" w:eastAsia="Times New Roman" w:hAnsi="Consolas" w:cs="Times New Roman"/>
@@ -27156,7 +25762,53 @@
           <w:szCs w:val="16"/>
           <w:lang w:eastAsia="es-MX"/>
         </w:rPr>
-        <w:t>lista</w:t>
+        <w:t>i</w:t>
+      </w:r>
+      <w:proofErr w:type="spellEnd"/>
+      <w:r>
+        <w:rPr>
+          <w:rFonts w:ascii="Consolas" w:eastAsia="Times New Roman" w:hAnsi="Consolas" w:cs="Times New Roman"/>
+          <w:color w:val="CCCCCC"/>
+          <w:sz w:val="16"/>
+          <w:szCs w:val="16"/>
+          <w:lang w:eastAsia="es-MX"/>
+        </w:rPr>
+        <w:t>)</w:t>
+      </w:r>
+    </w:p>
+    <w:p>
+      <w:pPr>
+        <w:shd w:val="clear" w:color="auto" w:fill="1F1F1F"/>
+        <w:spacing w:after="0" w:line="285" w:lineRule="atLeast"/>
+        <w:jc w:val="left"/>
+        <w:rPr>
+          <w:rFonts w:ascii="Consolas" w:eastAsia="Times New Roman" w:hAnsi="Consolas" w:cs="Times New Roman"/>
+          <w:color w:val="CCCCCC"/>
+          <w:sz w:val="16"/>
+          <w:szCs w:val="16"/>
+          <w:lang w:eastAsia="es-MX"/>
+        </w:rPr>
+      </w:pPr>
+      <w:r>
+        <w:rPr>
+          <w:rFonts w:ascii="Consolas" w:eastAsia="Times New Roman" w:hAnsi="Consolas" w:cs="Times New Roman"/>
+          <w:color w:val="CCCCCC"/>
+          <w:sz w:val="16"/>
+          <w:szCs w:val="16"/>
+          <w:lang w:eastAsia="es-MX"/>
+        </w:rPr>
+        <w:t xml:space="preserve">    </w:t>
+      </w:r>
+      <w:proofErr w:type="spellStart"/>
+      <w:r>
+        <w:rPr>
+          <w:rFonts w:ascii="Consolas" w:eastAsia="Times New Roman" w:hAnsi="Consolas" w:cs="Times New Roman"/>
+          <w:color w:val="9CDCFE"/>
+          <w:sz w:val="16"/>
+          <w:szCs w:val="16"/>
+          <w:lang w:eastAsia="es-MX"/>
+        </w:rPr>
+        <w:t>y_lista</w:t>
       </w:r>
       <w:r>
         <w:rPr>
@@ -27179,107 +25831,6 @@
         <w:t>append</w:t>
       </w:r>
       <w:proofErr w:type="spellEnd"/>
-      <w:proofErr w:type="gramEnd"/>
-      <w:r>
-        <w:rPr>
-          <w:rFonts w:ascii="Consolas" w:eastAsia="Times New Roman" w:hAnsi="Consolas" w:cs="Times New Roman"/>
-          <w:color w:val="CCCCCC"/>
-          <w:sz w:val="16"/>
-          <w:szCs w:val="16"/>
-          <w:lang w:eastAsia="es-MX"/>
-        </w:rPr>
-        <w:t>(</w:t>
-      </w:r>
-      <w:proofErr w:type="spellStart"/>
-      <w:r>
-        <w:rPr>
-          <w:rFonts w:ascii="Consolas" w:eastAsia="Times New Roman" w:hAnsi="Consolas" w:cs="Times New Roman"/>
-          <w:color w:val="9CDCFE"/>
-          <w:sz w:val="16"/>
-          <w:szCs w:val="16"/>
-          <w:lang w:eastAsia="es-MX"/>
-        </w:rPr>
-        <w:t>i</w:t>
-      </w:r>
-      <w:proofErr w:type="spellEnd"/>
-      <w:r>
-        <w:rPr>
-          <w:rFonts w:ascii="Consolas" w:eastAsia="Times New Roman" w:hAnsi="Consolas" w:cs="Times New Roman"/>
-          <w:color w:val="CCCCCC"/>
-          <w:sz w:val="16"/>
-          <w:szCs w:val="16"/>
-          <w:lang w:eastAsia="es-MX"/>
-        </w:rPr>
-        <w:t>)</w:t>
-      </w:r>
-    </w:p>
-    <w:p>
-      <w:pPr>
-        <w:shd w:val="clear" w:color="auto" w:fill="1F1F1F"/>
-        <w:spacing w:after="0" w:line="285" w:lineRule="atLeast"/>
-        <w:jc w:val="left"/>
-        <w:rPr>
-          <w:rFonts w:ascii="Consolas" w:eastAsia="Times New Roman" w:hAnsi="Consolas" w:cs="Times New Roman"/>
-          <w:color w:val="CCCCCC"/>
-          <w:sz w:val="16"/>
-          <w:szCs w:val="16"/>
-          <w:lang w:eastAsia="es-MX"/>
-        </w:rPr>
-      </w:pPr>
-      <w:r>
-        <w:rPr>
-          <w:rFonts w:ascii="Consolas" w:eastAsia="Times New Roman" w:hAnsi="Consolas" w:cs="Times New Roman"/>
-          <w:color w:val="CCCCCC"/>
-          <w:sz w:val="16"/>
-          <w:szCs w:val="16"/>
-          <w:lang w:eastAsia="es-MX"/>
-        </w:rPr>
-        <w:t xml:space="preserve">    </w:t>
-      </w:r>
-      <w:proofErr w:type="spellStart"/>
-      <w:r>
-        <w:rPr>
-          <w:rFonts w:ascii="Consolas" w:eastAsia="Times New Roman" w:hAnsi="Consolas" w:cs="Times New Roman"/>
-          <w:color w:val="9CDCFE"/>
-          <w:sz w:val="16"/>
-          <w:szCs w:val="16"/>
-          <w:lang w:eastAsia="es-MX"/>
-        </w:rPr>
-        <w:t>y_</w:t>
-      </w:r>
-      <w:proofErr w:type="gramStart"/>
-      <w:r>
-        <w:rPr>
-          <w:rFonts w:ascii="Consolas" w:eastAsia="Times New Roman" w:hAnsi="Consolas" w:cs="Times New Roman"/>
-          <w:color w:val="9CDCFE"/>
-          <w:sz w:val="16"/>
-          <w:szCs w:val="16"/>
-          <w:lang w:eastAsia="es-MX"/>
-        </w:rPr>
-        <w:t>lista</w:t>
-      </w:r>
-      <w:r>
-        <w:rPr>
-          <w:rFonts w:ascii="Consolas" w:eastAsia="Times New Roman" w:hAnsi="Consolas" w:cs="Times New Roman"/>
-          <w:color w:val="CCCCCC"/>
-          <w:sz w:val="16"/>
-          <w:szCs w:val="16"/>
-          <w:lang w:eastAsia="es-MX"/>
-        </w:rPr>
-        <w:t>.</w:t>
-      </w:r>
-      <w:r>
-        <w:rPr>
-          <w:rFonts w:ascii="Consolas" w:eastAsia="Times New Roman" w:hAnsi="Consolas" w:cs="Times New Roman"/>
-          <w:color w:val="DCDCAA"/>
-          <w:sz w:val="16"/>
-          <w:szCs w:val="16"/>
-          <w:lang w:eastAsia="es-MX"/>
-        </w:rPr>
-        <w:t>append</w:t>
-      </w:r>
-      <w:proofErr w:type="spellEnd"/>
-      <w:proofErr w:type="gramEnd"/>
       <w:r>
         <w:rPr>
           <w:rFonts w:ascii="Consolas" w:eastAsia="Times New Roman" w:hAnsi="Consolas" w:cs="Times New Roman"/>
@@ -27397,7 +25948,7 @@
       <w:pPr>
         <w:pStyle w:val="Ttulo1"/>
       </w:pPr>
-      <w:bookmarkStart w:id="4" w:name="_Toc221250333"/>
+      <w:bookmarkStart w:id="4" w:name="_Toc221872086"/>
       <w:r>
         <w:t>Objetos y Clases</w:t>
       </w:r>
@@ -27949,7 +26500,7 @@
       <w:pPr>
         <w:pStyle w:val="Ttulo1"/>
       </w:pPr>
-      <w:bookmarkStart w:id="5" w:name="_Toc221250334"/>
+      <w:bookmarkStart w:id="5" w:name="_Toc221872087"/>
       <w:r>
         <w:t xml:space="preserve">Complejidad </w:t>
       </w:r>
@@ -27964,23 +26515,1253 @@
           <w:lang w:val="es-ES"/>
         </w:rPr>
       </w:pPr>
+      <w:r>
+        <w:rPr>
+          <w:lang w:val="es-ES"/>
+        </w:rPr>
+        <w:t xml:space="preserve">La complejidad de un algoritmo es la </w:t>
+      </w:r>
+      <w:r>
+        <w:rPr>
+          <w:b/>
+          <w:bCs/>
+          <w:lang w:val="es-ES"/>
+        </w:rPr>
+        <w:t>función</w:t>
+      </w:r>
+      <w:r>
+        <w:rPr>
+          <w:lang w:val="es-ES"/>
+        </w:rPr>
+        <w:t xml:space="preserve"> que mide </w:t>
+      </w:r>
+      <w:r>
+        <w:rPr>
+          <w:lang w:val="es-ES"/>
+        </w:rPr>
+        <w:t xml:space="preserve">cuanto </w:t>
+      </w:r>
+      <w:r>
+        <w:rPr>
+          <w:b/>
+          <w:bCs/>
+          <w:lang w:val="es-ES"/>
+        </w:rPr>
+        <w:t>espacio de memoria</w:t>
+      </w:r>
+      <w:r>
+        <w:rPr>
+          <w:lang w:val="es-ES"/>
+        </w:rPr>
+        <w:t xml:space="preserve"> y </w:t>
+      </w:r>
+      <w:r>
+        <w:rPr>
+          <w:b/>
+          <w:bCs/>
+          <w:lang w:val="es-ES"/>
+        </w:rPr>
+        <w:t>tiempo de ejecución</w:t>
+      </w:r>
+      <w:r>
+        <w:rPr>
+          <w:lang w:val="es-ES"/>
+        </w:rPr>
+        <w:t xml:space="preserve"> (</w:t>
+      </w:r>
+      <w:r>
+        <w:rPr>
+          <w:b/>
+          <w:bCs/>
+          <w:lang w:val="es-ES"/>
+        </w:rPr>
+        <w:t>recursos</w:t>
+      </w:r>
+      <w:r>
+        <w:rPr>
+          <w:lang w:val="es-ES"/>
+        </w:rPr>
+        <w:t xml:space="preserve">) </w:t>
+      </w:r>
+      <w:r>
+        <w:rPr>
+          <w:lang w:val="es-ES"/>
+        </w:rPr>
+        <w:t>va a necesitar un</w:t>
+      </w:r>
+      <w:r>
+        <w:rPr>
+          <w:lang w:val="es-ES"/>
+        </w:rPr>
+        <w:t xml:space="preserve"> algoritmo con </w:t>
+      </w:r>
+      <w:r>
+        <w:rPr>
+          <w:b/>
+          <w:bCs/>
+          <w:lang w:val="es-ES"/>
+        </w:rPr>
+        <w:t>respecto al tamaño de la entrada</w:t>
+      </w:r>
+      <w:r>
+        <w:rPr>
+          <w:lang w:val="es-ES"/>
+        </w:rPr>
+        <w:t>.</w:t>
+      </w:r>
     </w:p>
     <w:p>
       <w:pPr>
-        <w:rPr>
-          <w:lang w:val="es-MX"/>
-        </w:rPr>
-      </w:pPr>
+        <w:jc w:val="center"/>
+        <w:rPr>
+          <w:lang w:val="es-MX"/>
+        </w:rPr>
+      </w:pPr>
+      <w:r>
+        <w:rPr>
+          <w:lang w:val="es-MX"/>
+        </w:rPr>
+        <w:drawing>
+          <wp:inline distT="0" distB="0" distL="0" distR="0" wp14:anchorId="7166F9FE" wp14:editId="0A4503E2">
+            <wp:extent cx="5358559" cy="3286125"/>
+            <wp:effectExtent l="0" t="0" r="0" b="0"/>
+            <wp:docPr id="695353108" name="Imagen 1" descr="Forma&#10;&#10;El contenido generado por IA puede ser incorrecto."/>
+            <wp:cNvGraphicFramePr>
+              <a:graphicFrameLocks xmlns:a="http://schemas.openxmlformats.org/drawingml/2006/main" noChangeAspect="1"/>
+            </wp:cNvGraphicFramePr>
+            <a:graphic xmlns:a="http://schemas.openxmlformats.org/drawingml/2006/main">
+              <a:graphicData uri="http://schemas.openxmlformats.org/drawingml/2006/picture">
+                <pic:pic xmlns:pic="http://schemas.openxmlformats.org/drawingml/2006/picture">
+                  <pic:nvPicPr>
+                    <pic:cNvPr id="695353108" name="Imagen 1" descr="Forma&#10;&#10;El contenido generado por IA puede ser incorrecto."/>
+                    <pic:cNvPicPr/>
+                  </pic:nvPicPr>
+                  <pic:blipFill>
+                    <a:blip r:embed="rId12"/>
+                    <a:stretch>
+                      <a:fillRect/>
+                    </a:stretch>
+                  </pic:blipFill>
+                  <pic:spPr>
+                    <a:xfrm>
+                      <a:off x="0" y="0"/>
+                      <a:ext cx="5395048" cy="3308502"/>
+                    </a:xfrm>
+                    <a:prstGeom prst="rect">
+                      <a:avLst/>
+                    </a:prstGeom>
+                  </pic:spPr>
+                </pic:pic>
+              </a:graphicData>
+            </a:graphic>
+          </wp:inline>
+        </w:drawing>
+      </w:r>
     </w:p>
     <w:p>
       <w:pPr>
         <w:rPr>
-          <w:lang w:val="es-MX"/>
+          <w:lang w:val="es-ES"/>
+        </w:rPr>
+      </w:pPr>
+      <w:r>
+        <w:rPr>
+          <w:lang w:val="es-ES"/>
+        </w:rPr>
+        <w:t xml:space="preserve">Para medir esto se considera el </w:t>
+      </w:r>
+      <w:r>
+        <w:rPr>
+          <w:b/>
+          <w:bCs/>
+          <w:lang w:val="es-ES"/>
+        </w:rPr>
+        <w:t>número de variables o estructuras de datos auxiliares</w:t>
+      </w:r>
+      <w:r>
+        <w:rPr>
+          <w:lang w:val="es-ES"/>
+        </w:rPr>
+        <w:t xml:space="preserve"> al ejecutar nuestro algoritmo y los </w:t>
+      </w:r>
+      <w:r>
+        <w:rPr>
+          <w:b/>
+          <w:bCs/>
+          <w:lang w:val="es-ES"/>
+        </w:rPr>
+        <w:t>bucles o condicionales</w:t>
+      </w:r>
+      <w:r>
+        <w:rPr>
+          <w:lang w:val="es-ES"/>
+        </w:rPr>
+        <w:t xml:space="preserve"> que indiquen la estructura del flujo de los datos.</w:t>
+      </w:r>
+    </w:p>
+    <w:p>
+      <w:pPr>
+        <w:pStyle w:val="Prrafodelista"/>
+        <w:numPr>
+          <w:ilvl w:val="0"/>
+          <w:numId w:val="20"/>
+        </w:numPr>
+        <w:rPr>
+          <w:lang w:val="es-ES"/>
+        </w:rPr>
+      </w:pPr>
+      <w:r>
+        <w:rPr>
+          <w:b/>
+          <w:bCs/>
+          <w:lang w:val="es-ES"/>
+        </w:rPr>
+        <w:t xml:space="preserve">Espacio de Memoria: </w:t>
+      </w:r>
+      <w:r>
+        <w:rPr>
+          <w:lang w:val="es-ES"/>
+        </w:rPr>
+        <w:t xml:space="preserve">Por ejemplo, si para reordenar una lista de forma aleatoria, cambiando sus elementos de lugar utilizo dos listas auxiliares, estaría utilizando 2 elementos de memoria durante la ejecución, cuyo tamaño dependerá del número de elementos de la lista de entrada, teniendo así una ejecución de 2*n = 2n = O(n), mientras que si para hacer este reordenamiento utilizo una sola variable que accede a cada valor del array, acceda a otra posición </w:t>
+      </w:r>
+      <w:proofErr w:type="spellStart"/>
+      <w:r>
+        <w:rPr>
+          <w:lang w:val="es-ES"/>
+        </w:rPr>
+        <w:t>random</w:t>
+      </w:r>
+      <w:proofErr w:type="spellEnd"/>
+      <w:r>
+        <w:rPr>
+          <w:lang w:val="es-ES"/>
+        </w:rPr>
+        <w:t xml:space="preserve"> del array, almacene ese valor del elemento en la lista y lo coloque en el índice actual, se está ejecutando la misma acción, pero con el elemento que se encontraba anteriormente en esa </w:t>
+      </w:r>
+      <w:r>
+        <w:rPr>
+          <w:lang w:val="es-ES"/>
+        </w:rPr>
+        <w:lastRenderedPageBreak/>
+        <w:t>posición, así, no importando que tanto crezca la entrada, solamente estoy utilizando 1 sola variable durante la ejecución, teniendo así una complejidad O(1).</w:t>
+      </w:r>
+    </w:p>
+    <w:p>
+      <w:pPr>
+        <w:jc w:val="center"/>
+        <w:rPr>
+          <w:noProof/>
+        </w:rPr>
+      </w:pPr>
+      <w:r>
+        <w:rPr>
+          <w:lang w:val="es-ES"/>
+        </w:rPr>
+        <w:drawing>
+          <wp:inline distT="0" distB="0" distL="0" distR="0" wp14:anchorId="6F09174A" wp14:editId="4ACF7442">
+            <wp:extent cx="1571625" cy="760290"/>
+            <wp:effectExtent l="0" t="0" r="0" b="1905"/>
+            <wp:docPr id="719741391" name="Imagen 1" descr="Interfaz de usuario gráfica, Texto&#10;&#10;El contenido generado por IA puede ser incorrecto."/>
+            <wp:cNvGraphicFramePr>
+              <a:graphicFrameLocks xmlns:a="http://schemas.openxmlformats.org/drawingml/2006/main" noChangeAspect="1"/>
+            </wp:cNvGraphicFramePr>
+            <a:graphic xmlns:a="http://schemas.openxmlformats.org/drawingml/2006/main">
+              <a:graphicData uri="http://schemas.openxmlformats.org/drawingml/2006/picture">
+                <pic:pic xmlns:pic="http://schemas.openxmlformats.org/drawingml/2006/picture">
+                  <pic:nvPicPr>
+                    <pic:cNvPr id="719741391" name="Imagen 1" descr="Interfaz de usuario gráfica, Texto&#10;&#10;El contenido generado por IA puede ser incorrecto."/>
+                    <pic:cNvPicPr/>
+                  </pic:nvPicPr>
+                  <pic:blipFill>
+                    <a:blip r:embed="rId13"/>
+                    <a:stretch>
+                      <a:fillRect/>
+                    </a:stretch>
+                  </pic:blipFill>
+                  <pic:spPr>
+                    <a:xfrm>
+                      <a:off x="0" y="0"/>
+                      <a:ext cx="1604079" cy="775990"/>
+                    </a:xfrm>
+                    <a:prstGeom prst="rect">
+                      <a:avLst/>
+                    </a:prstGeom>
+                  </pic:spPr>
+                </pic:pic>
+              </a:graphicData>
+            </a:graphic>
+          </wp:inline>
+        </w:drawing>
+      </w:r>
+      <w:r>
+        <w:rPr>
+          <w:lang w:val="es-ES"/>
+        </w:rPr>
+        <w:t xml:space="preserve"> </w:t>
+      </w:r>
+      <w:r>
+        <w:rPr>
+          <w:lang w:val="es-ES"/>
+        </w:rPr>
+        <w:drawing>
+          <wp:inline distT="0" distB="0" distL="0" distR="0" wp14:anchorId="13ABE3EB" wp14:editId="44535CFA">
+            <wp:extent cx="2305603" cy="758190"/>
+            <wp:effectExtent l="0" t="0" r="0" b="3810"/>
+            <wp:docPr id="45755107" name="Imagen 1" descr="Imagen que contiene Interfaz de usuario gráfica&#10;&#10;El contenido generado por IA puede ser incorrecto."/>
+            <wp:cNvGraphicFramePr>
+              <a:graphicFrameLocks xmlns:a="http://schemas.openxmlformats.org/drawingml/2006/main" noChangeAspect="1"/>
+            </wp:cNvGraphicFramePr>
+            <a:graphic xmlns:a="http://schemas.openxmlformats.org/drawingml/2006/main">
+              <a:graphicData uri="http://schemas.openxmlformats.org/drawingml/2006/picture">
+                <pic:pic xmlns:pic="http://schemas.openxmlformats.org/drawingml/2006/picture">
+                  <pic:nvPicPr>
+                    <pic:cNvPr id="45755107" name="Imagen 1" descr="Imagen que contiene Interfaz de usuario gráfica&#10;&#10;El contenido generado por IA puede ser incorrecto."/>
+                    <pic:cNvPicPr/>
+                  </pic:nvPicPr>
+                  <pic:blipFill>
+                    <a:blip r:embed="rId14"/>
+                    <a:stretch>
+                      <a:fillRect/>
+                    </a:stretch>
+                  </pic:blipFill>
+                  <pic:spPr>
+                    <a:xfrm>
+                      <a:off x="0" y="0"/>
+                      <a:ext cx="2352676" cy="773670"/>
+                    </a:xfrm>
+                    <a:prstGeom prst="rect">
+                      <a:avLst/>
+                    </a:prstGeom>
+                  </pic:spPr>
+                </pic:pic>
+              </a:graphicData>
+            </a:graphic>
+          </wp:inline>
+        </w:drawing>
+      </w:r>
+      <w:r>
+        <w:rPr>
+          <w:noProof/>
+        </w:rPr>
+        <w:t xml:space="preserve"> </w:t>
+      </w:r>
+      <w:r>
+        <w:rPr>
+          <w:lang w:val="es-ES"/>
+        </w:rPr>
+        <w:drawing>
+          <wp:inline distT="0" distB="0" distL="0" distR="0" wp14:anchorId="4D22BBE9" wp14:editId="488FB25C">
+            <wp:extent cx="1923117" cy="770890"/>
+            <wp:effectExtent l="0" t="0" r="1270" b="0"/>
+            <wp:docPr id="608241997" name="Imagen 1" descr="Interfaz de usuario gráfica&#10;&#10;El contenido generado por IA puede ser incorrecto."/>
+            <wp:cNvGraphicFramePr>
+              <a:graphicFrameLocks xmlns:a="http://schemas.openxmlformats.org/drawingml/2006/main" noChangeAspect="1"/>
+            </wp:cNvGraphicFramePr>
+            <a:graphic xmlns:a="http://schemas.openxmlformats.org/drawingml/2006/main">
+              <a:graphicData uri="http://schemas.openxmlformats.org/drawingml/2006/picture">
+                <pic:pic xmlns:pic="http://schemas.openxmlformats.org/drawingml/2006/picture">
+                  <pic:nvPicPr>
+                    <pic:cNvPr id="608241997" name="Imagen 1" descr="Interfaz de usuario gráfica&#10;&#10;El contenido generado por IA puede ser incorrecto."/>
+                    <pic:cNvPicPr/>
+                  </pic:nvPicPr>
+                  <pic:blipFill>
+                    <a:blip r:embed="rId15"/>
+                    <a:stretch>
+                      <a:fillRect/>
+                    </a:stretch>
+                  </pic:blipFill>
+                  <pic:spPr>
+                    <a:xfrm>
+                      <a:off x="0" y="0"/>
+                      <a:ext cx="1936745" cy="776353"/>
+                    </a:xfrm>
+                    <a:prstGeom prst="rect">
+                      <a:avLst/>
+                    </a:prstGeom>
+                  </pic:spPr>
+                </pic:pic>
+              </a:graphicData>
+            </a:graphic>
+          </wp:inline>
+        </w:drawing>
+      </w:r>
+    </w:p>
+    <w:p>
+      <w:pPr>
+        <w:jc w:val="center"/>
+        <w:rPr>
+          <w:lang w:val="es-ES"/>
+        </w:rPr>
+      </w:pPr>
+      <w:r>
+        <w:rPr>
+          <w:noProof/>
+        </w:rPr>
+        <w:drawing>
+          <wp:inline distT="0" distB="0" distL="0" distR="0" wp14:anchorId="4BBA4FA9" wp14:editId="5D28A069">
+            <wp:extent cx="4970720" cy="2374900"/>
+            <wp:effectExtent l="0" t="0" r="1905" b="6350"/>
+            <wp:docPr id="778379664" name="Imagen 1" descr="Imagen que contiene medidor, reloj&#10;&#10;El contenido generado por IA puede ser incorrecto."/>
+            <wp:cNvGraphicFramePr>
+              <a:graphicFrameLocks xmlns:a="http://schemas.openxmlformats.org/drawingml/2006/main" noChangeAspect="1"/>
+            </wp:cNvGraphicFramePr>
+            <a:graphic xmlns:a="http://schemas.openxmlformats.org/drawingml/2006/main">
+              <a:graphicData uri="http://schemas.openxmlformats.org/drawingml/2006/picture">
+                <pic:pic xmlns:pic="http://schemas.openxmlformats.org/drawingml/2006/picture">
+                  <pic:nvPicPr>
+                    <pic:cNvPr id="778379664" name="Imagen 1" descr="Imagen que contiene medidor, reloj&#10;&#10;El contenido generado por IA puede ser incorrecto."/>
+                    <pic:cNvPicPr/>
+                  </pic:nvPicPr>
+                  <pic:blipFill>
+                    <a:blip r:embed="rId16"/>
+                    <a:stretch>
+                      <a:fillRect/>
+                    </a:stretch>
+                  </pic:blipFill>
+                  <pic:spPr>
+                    <a:xfrm>
+                      <a:off x="0" y="0"/>
+                      <a:ext cx="4981895" cy="2380239"/>
+                    </a:xfrm>
+                    <a:prstGeom prst="rect">
+                      <a:avLst/>
+                    </a:prstGeom>
+                  </pic:spPr>
+                </pic:pic>
+              </a:graphicData>
+            </a:graphic>
+          </wp:inline>
+        </w:drawing>
+      </w:r>
+    </w:p>
+    <w:p>
+      <w:pPr>
+        <w:pStyle w:val="Prrafodelista"/>
+        <w:numPr>
+          <w:ilvl w:val="0"/>
+          <w:numId w:val="20"/>
+        </w:numPr>
+        <w:rPr>
+          <w:b/>
+          <w:bCs/>
+          <w:lang w:val="es-ES"/>
+        </w:rPr>
+      </w:pPr>
+      <w:r>
+        <w:rPr>
+          <w:b/>
+          <w:bCs/>
+          <w:lang w:val="es-ES"/>
+        </w:rPr>
+        <w:t xml:space="preserve">Tiempo de ejecución: </w:t>
+      </w:r>
+      <w:r>
+        <w:rPr>
+          <w:lang w:val="es-ES"/>
+        </w:rPr>
+        <w:t xml:space="preserve">Para medir el tiempo de ejecución de un algoritmo, se considera las operaciones básicas que realiza como </w:t>
+      </w:r>
+      <w:r>
+        <w:rPr>
+          <w:lang w:val="es-ES"/>
+        </w:rPr>
+        <w:t xml:space="preserve">acceso </w:t>
+      </w:r>
+      <w:r>
+        <w:rPr>
+          <w:lang w:val="es-ES"/>
+        </w:rPr>
+        <w:t xml:space="preserve">a una variable o los elementos de una </w:t>
+      </w:r>
+      <w:r>
+        <w:rPr>
+          <w:lang w:val="es-ES"/>
+        </w:rPr>
+        <w:t xml:space="preserve">estructura de datos, operaciones aritméticas </w:t>
+      </w:r>
+      <w:r>
+        <w:rPr>
+          <w:lang w:val="es-ES"/>
+        </w:rPr>
+        <w:t xml:space="preserve">y </w:t>
+      </w:r>
+      <w:r>
+        <w:rPr>
+          <w:lang w:val="es-ES"/>
+        </w:rPr>
+        <w:t>lógicas (comparación).</w:t>
+      </w:r>
+      <w:r>
+        <w:rPr>
+          <w:lang w:val="es-ES"/>
+        </w:rPr>
+        <w:t xml:space="preserve"> Una vez teniéndolas en cuenta todas las operaciones que se hacen en un algoritmo, se multiplica por el número de elementos de la entrada, obteniendo </w:t>
+      </w:r>
+      <w:proofErr w:type="spellStart"/>
+      <w:r>
+        <w:rPr>
+          <w:lang w:val="es-ES"/>
+        </w:rPr>
+        <w:t>x_operaciones</w:t>
+      </w:r>
+      <w:proofErr w:type="spellEnd"/>
+      <w:r>
+        <w:rPr>
+          <w:lang w:val="es-ES"/>
+        </w:rPr>
+        <w:t>*</w:t>
+      </w:r>
+      <w:proofErr w:type="spellStart"/>
+      <w:r>
+        <w:rPr>
+          <w:lang w:val="es-ES"/>
+        </w:rPr>
+        <w:t>n_elementos</w:t>
+      </w:r>
+      <w:proofErr w:type="spellEnd"/>
+      <w:r>
+        <w:rPr>
+          <w:lang w:val="es-ES"/>
+        </w:rPr>
+        <w:t xml:space="preserve"> = </w:t>
+      </w:r>
+      <w:proofErr w:type="spellStart"/>
+      <w:r>
+        <w:rPr>
+          <w:lang w:val="es-ES"/>
+        </w:rPr>
+        <w:t>xn</w:t>
+      </w:r>
+      <w:proofErr w:type="spellEnd"/>
+      <w:r>
+        <w:rPr>
+          <w:lang w:val="es-ES"/>
+        </w:rPr>
+        <w:t xml:space="preserve">, pero si </w:t>
+      </w:r>
+      <w:r>
+        <w:rPr>
+          <w:lang w:val="es-ES"/>
+        </w:rPr>
+        <w:t>aquí,</w:t>
+      </w:r>
+      <w:r>
+        <w:rPr>
+          <w:lang w:val="es-ES"/>
+        </w:rPr>
+        <w:t xml:space="preserve"> por ejemplo, se utilizan dos o más estructuras de datos en un algoritmo, donde por cada elemento de la primera estructura, se recorre cada elemento de la segunda estructura, </w:t>
+      </w:r>
+      <w:r>
+        <w:rPr>
+          <w:lang w:val="es-ES"/>
+        </w:rPr>
+        <w:t xml:space="preserve">se multiplicarían entre ellas, obteniendo </w:t>
+      </w:r>
+      <m:oMath>
+        <m:r>
+          <w:rPr>
+            <w:rFonts w:ascii="Cambria Math" w:hAnsi="Cambria Math"/>
+            <w:lang w:val="es-ES"/>
+          </w:rPr>
+          <m:t xml:space="preserve">n*n = </m:t>
+        </m:r>
+        <m:sSup>
+          <m:sSupPr>
+            <m:ctrlPr>
+              <w:rPr>
+                <w:rFonts w:ascii="Cambria Math" w:hAnsi="Cambria Math"/>
+                <w:i/>
+                <w:lang w:val="es-ES"/>
+              </w:rPr>
+            </m:ctrlPr>
+          </m:sSupPr>
+          <m:e>
+            <m:r>
+              <w:rPr>
+                <w:rFonts w:ascii="Cambria Math" w:hAnsi="Cambria Math"/>
+                <w:lang w:val="es-ES"/>
+              </w:rPr>
+              <m:t>n</m:t>
+            </m:r>
+          </m:e>
+          <m:sup>
+            <m:r>
+              <w:rPr>
+                <w:rFonts w:ascii="Cambria Math" w:hAnsi="Cambria Math"/>
+                <w:lang w:val="es-ES"/>
+              </w:rPr>
+              <m:t>2</m:t>
+            </m:r>
+          </m:sup>
+        </m:sSup>
+      </m:oMath>
+      <w:r>
+        <w:rPr>
+          <w:lang w:val="es-ES"/>
+        </w:rPr>
+        <w:t xml:space="preserve"> en complejidad, por lo tanto, O(n</w:t>
+      </w:r>
+      <w:r>
+        <w:rPr>
+          <w:vertAlign w:val="superscript"/>
+          <w:lang w:val="es-ES"/>
+        </w:rPr>
+        <w:t>2</w:t>
+      </w:r>
+      <w:r>
+        <w:rPr>
+          <w:lang w:val="es-ES"/>
+        </w:rPr>
+        <w:t>)</w:t>
+      </w:r>
+      <w:r>
+        <w:rPr>
+          <w:lang w:val="es-ES"/>
+        </w:rPr>
+        <w:t>, por eso es peligroso utilizar bucles anidados</w:t>
+      </w:r>
+      <w:r>
+        <w:rPr>
+          <w:lang w:val="es-ES"/>
+        </w:rPr>
+        <w:t>.</w:t>
+      </w:r>
+    </w:p>
+    <w:p>
+      <w:pPr>
+        <w:jc w:val="center"/>
+        <w:rPr>
+          <w:b/>
+          <w:bCs/>
+          <w:lang w:val="es-ES"/>
+        </w:rPr>
+      </w:pPr>
+      <w:r>
+        <w:rPr>
+          <w:b/>
+          <w:bCs/>
+          <w:lang w:val="es-ES"/>
+        </w:rPr>
+        <w:drawing>
+          <wp:inline distT="0" distB="0" distL="0" distR="0" wp14:anchorId="0303078A" wp14:editId="080F5034">
+            <wp:extent cx="2975356" cy="2776366"/>
+            <wp:effectExtent l="0" t="0" r="0" b="5080"/>
+            <wp:docPr id="1713210560" name="Imagen 1" descr="Texto&#10;&#10;El contenido generado por IA puede ser incorrecto."/>
+            <wp:cNvGraphicFramePr>
+              <a:graphicFrameLocks xmlns:a="http://schemas.openxmlformats.org/drawingml/2006/main" noChangeAspect="1"/>
+            </wp:cNvGraphicFramePr>
+            <a:graphic xmlns:a="http://schemas.openxmlformats.org/drawingml/2006/main">
+              <a:graphicData uri="http://schemas.openxmlformats.org/drawingml/2006/picture">
+                <pic:pic xmlns:pic="http://schemas.openxmlformats.org/drawingml/2006/picture">
+                  <pic:nvPicPr>
+                    <pic:cNvPr id="1713210560" name="Imagen 1" descr="Texto&#10;&#10;El contenido generado por IA puede ser incorrecto."/>
+                    <pic:cNvPicPr/>
+                  </pic:nvPicPr>
+                  <pic:blipFill>
+                    <a:blip r:embed="rId17"/>
+                    <a:stretch>
+                      <a:fillRect/>
+                    </a:stretch>
+                  </pic:blipFill>
+                  <pic:spPr>
+                    <a:xfrm>
+                      <a:off x="0" y="0"/>
+                      <a:ext cx="2986336" cy="2786612"/>
+                    </a:xfrm>
+                    <a:prstGeom prst="rect">
+                      <a:avLst/>
+                    </a:prstGeom>
+                  </pic:spPr>
+                </pic:pic>
+              </a:graphicData>
+            </a:graphic>
+          </wp:inline>
+        </w:drawing>
+      </w:r>
+      <w:r>
+        <w:rPr>
+          <w:b/>
+          <w:bCs/>
+          <w:lang w:val="es-ES"/>
+        </w:rPr>
+        <w:drawing>
+          <wp:inline distT="0" distB="0" distL="0" distR="0" wp14:anchorId="56EEC21D" wp14:editId="4AC23689">
+            <wp:extent cx="2865074" cy="2781300"/>
+            <wp:effectExtent l="0" t="0" r="0" b="0"/>
+            <wp:docPr id="1055434661" name="Imagen 1" descr="Texto&#10;&#10;El contenido generado por IA puede ser incorrecto."/>
+            <wp:cNvGraphicFramePr>
+              <a:graphicFrameLocks xmlns:a="http://schemas.openxmlformats.org/drawingml/2006/main" noChangeAspect="1"/>
+            </wp:cNvGraphicFramePr>
+            <a:graphic xmlns:a="http://schemas.openxmlformats.org/drawingml/2006/main">
+              <a:graphicData uri="http://schemas.openxmlformats.org/drawingml/2006/picture">
+                <pic:pic xmlns:pic="http://schemas.openxmlformats.org/drawingml/2006/picture">
+                  <pic:nvPicPr>
+                    <pic:cNvPr id="1055434661" name="Imagen 1" descr="Texto&#10;&#10;El contenido generado por IA puede ser incorrecto."/>
+                    <pic:cNvPicPr/>
+                  </pic:nvPicPr>
+                  <pic:blipFill>
+                    <a:blip r:embed="rId18"/>
+                    <a:stretch>
+                      <a:fillRect/>
+                    </a:stretch>
+                  </pic:blipFill>
+                  <pic:spPr>
+                    <a:xfrm>
+                      <a:off x="0" y="0"/>
+                      <a:ext cx="2879641" cy="2795441"/>
+                    </a:xfrm>
+                    <a:prstGeom prst="rect">
+                      <a:avLst/>
+                    </a:prstGeom>
+                  </pic:spPr>
+                </pic:pic>
+              </a:graphicData>
+            </a:graphic>
+          </wp:inline>
+        </w:drawing>
+      </w:r>
+    </w:p>
+    <w:p>
+      <w:pPr>
+        <w:pStyle w:val="Prrafodelista"/>
+        <w:numPr>
+          <w:ilvl w:val="0"/>
+          <w:numId w:val="19"/>
+        </w:numPr>
+        <w:rPr>
+          <w:lang w:val="es-ES"/>
+        </w:rPr>
+      </w:pPr>
+      <w:r>
+        <w:rPr>
+          <w:b/>
+          <w:bCs/>
+          <w:lang w:val="es-ES"/>
+        </w:rPr>
+        <w:lastRenderedPageBreak/>
+        <w:t xml:space="preserve">Cota Superior Asintótica: </w:t>
+      </w:r>
+      <w:r>
+        <w:rPr>
+          <w:lang w:val="es-ES"/>
+        </w:rPr>
+        <w:t>La notación Big O</w:t>
+      </w:r>
+      <w:r>
+        <w:rPr>
+          <w:lang w:val="es-ES"/>
+        </w:rPr>
+        <w:t xml:space="preserve"> (superior asintótica) indica a que orden de complejidad pertenece nuestra función y siempre corresponderá a la que se refiera al peor caso de ejecución de un algoritmo, ya que las entradas de estos pueden variar, haciendo que su complejidad varíe de igual forma, pero la notación Big O, siempre apuntará a la del peor caso</w:t>
+      </w:r>
+      <w:r>
+        <w:rPr>
+          <w:lang w:val="es-ES"/>
+        </w:rPr>
+        <w:t>, indicando cuanto como mucho puede crecer la complejidad de ejecución de una función</w:t>
+      </w:r>
+      <w:r>
+        <w:rPr>
+          <w:lang w:val="es-ES"/>
+        </w:rPr>
+        <w:t>, quitando sus constantes y las de menor orden, quedándonos solo con la variable mayor</w:t>
+      </w:r>
+      <w:r>
+        <w:rPr>
+          <w:lang w:val="es-ES"/>
+        </w:rPr>
+        <w:t>.</w:t>
+      </w:r>
+      <w:r>
+        <w:rPr>
+          <w:lang w:val="es-ES"/>
+        </w:rPr>
+        <w:t xml:space="preserve"> Por ejemplo: </w:t>
+      </w:r>
+      <m:oMath>
+        <m:r>
+          <w:rPr>
+            <w:rFonts w:ascii="Cambria Math" w:hAnsi="Cambria Math"/>
+            <w:lang w:val="es-ES"/>
+          </w:rPr>
+          <m:t>O</m:t>
+        </m:r>
+        <m:d>
+          <m:dPr>
+            <m:ctrlPr>
+              <w:rPr>
+                <w:rFonts w:ascii="Cambria Math" w:hAnsi="Cambria Math"/>
+                <w:i/>
+                <w:lang w:val="es-ES"/>
+              </w:rPr>
+            </m:ctrlPr>
+          </m:dPr>
+          <m:e>
+            <m:r>
+              <w:rPr>
+                <w:rFonts w:ascii="Cambria Math" w:hAnsi="Cambria Math"/>
+                <w:lang w:val="es-ES"/>
+              </w:rPr>
+              <m:t>2</m:t>
+            </m:r>
+            <m:sSup>
+              <m:sSupPr>
+                <m:ctrlPr>
+                  <w:rPr>
+                    <w:rFonts w:ascii="Cambria Math" w:hAnsi="Cambria Math"/>
+                    <w:i/>
+                    <w:lang w:val="es-ES"/>
+                  </w:rPr>
+                </m:ctrlPr>
+              </m:sSupPr>
+              <m:e>
+                <m:r>
+                  <w:rPr>
+                    <w:rFonts w:ascii="Cambria Math" w:hAnsi="Cambria Math"/>
+                    <w:lang w:val="es-ES"/>
+                  </w:rPr>
+                  <m:t>n</m:t>
+                </m:r>
+              </m:e>
+              <m:sup>
+                <m:r>
+                  <w:rPr>
+                    <w:rFonts w:ascii="Cambria Math" w:hAnsi="Cambria Math"/>
+                    <w:lang w:val="es-ES"/>
+                  </w:rPr>
+                  <m:t>2</m:t>
+                </m:r>
+              </m:sup>
+            </m:sSup>
+            <m:r>
+              <w:rPr>
+                <w:rFonts w:ascii="Cambria Math" w:hAnsi="Cambria Math"/>
+                <w:lang w:val="es-ES"/>
+              </w:rPr>
+              <m:t>+3n+1</m:t>
+            </m:r>
+          </m:e>
+        </m:d>
+        <m:r>
+          <w:rPr>
+            <w:rFonts w:ascii="Cambria Math" w:hAnsi="Cambria Math"/>
+            <w:lang w:val="es-ES"/>
+          </w:rPr>
+          <m:t>=</m:t>
+        </m:r>
+        <m:r>
+          <w:rPr>
+            <w:rFonts w:ascii="Cambria Math" w:hAnsi="Cambria Math"/>
+            <w:lang w:val="es-ES"/>
+          </w:rPr>
+          <m:t>O(</m:t>
+        </m:r>
+        <m:sSup>
+          <m:sSupPr>
+            <m:ctrlPr>
+              <w:rPr>
+                <w:rFonts w:ascii="Cambria Math" w:hAnsi="Cambria Math"/>
+                <w:i/>
+                <w:lang w:val="es-ES"/>
+              </w:rPr>
+            </m:ctrlPr>
+          </m:sSupPr>
+          <m:e>
+            <m:r>
+              <w:rPr>
+                <w:rFonts w:ascii="Cambria Math" w:hAnsi="Cambria Math"/>
+                <w:lang w:val="es-ES"/>
+              </w:rPr>
+              <m:t>n</m:t>
+            </m:r>
+          </m:e>
+          <m:sup>
+            <m:r>
+              <w:rPr>
+                <w:rFonts w:ascii="Cambria Math" w:hAnsi="Cambria Math"/>
+                <w:lang w:val="es-ES"/>
+              </w:rPr>
+              <m:t>2</m:t>
+            </m:r>
+          </m:sup>
+        </m:sSup>
+        <m:r>
+          <w:rPr>
+            <w:rFonts w:ascii="Cambria Math" w:hAnsi="Cambria Math"/>
+            <w:lang w:val="es-ES"/>
+          </w:rPr>
+          <m:t>)</m:t>
+        </m:r>
+      </m:oMath>
+      <w:r>
+        <w:rPr>
+          <w:lang w:val="es-ES"/>
+        </w:rPr>
+        <w:t>.</w:t>
+      </w:r>
+    </w:p>
+    <w:p>
+      <w:pPr>
+        <w:pStyle w:val="Prrafodelista"/>
+        <w:numPr>
+          <w:ilvl w:val="1"/>
+          <w:numId w:val="19"/>
+        </w:numPr>
+        <w:ind w:left="1620"/>
+        <w:rPr>
+          <w:lang w:val="es-ES"/>
+        </w:rPr>
+      </w:pPr>
+      <w:r>
+        <w:rPr>
+          <w:b/>
+          <w:bCs/>
+          <w:lang w:val="es-ES"/>
+        </w:rPr>
+        <w:t>Recursos:</w:t>
+      </w:r>
+      <w:r>
+        <w:rPr>
+          <w:lang w:val="es-ES"/>
+        </w:rPr>
+        <w:t xml:space="preserve"> Espacio de memoria y tiempo de ejecución.</w:t>
+      </w:r>
+    </w:p>
+    <w:p>
+      <w:pPr>
+        <w:jc w:val="center"/>
+        <w:rPr>
+          <w:lang w:val="es-ES"/>
+        </w:rPr>
+      </w:pPr>
+      <w:r>
+        <w:rPr>
+          <w:lang w:val="es-ES"/>
+        </w:rPr>
+        <w:drawing>
+          <wp:inline distT="0" distB="0" distL="0" distR="0" wp14:anchorId="7341B1D1" wp14:editId="15C381A5">
+            <wp:extent cx="2667891" cy="2933700"/>
+            <wp:effectExtent l="0" t="0" r="0" b="0"/>
+            <wp:docPr id="2050966169" name="Imagen 1" descr="Forma&#10;&#10;El contenido generado por IA puede ser incorrecto."/>
+            <wp:cNvGraphicFramePr>
+              <a:graphicFrameLocks xmlns:a="http://schemas.openxmlformats.org/drawingml/2006/main" noChangeAspect="1"/>
+            </wp:cNvGraphicFramePr>
+            <a:graphic xmlns:a="http://schemas.openxmlformats.org/drawingml/2006/main">
+              <a:graphicData uri="http://schemas.openxmlformats.org/drawingml/2006/picture">
+                <pic:pic xmlns:pic="http://schemas.openxmlformats.org/drawingml/2006/picture">
+                  <pic:nvPicPr>
+                    <pic:cNvPr id="2050966169" name="Imagen 1" descr="Forma&#10;&#10;El contenido generado por IA puede ser incorrecto."/>
+                    <pic:cNvPicPr/>
+                  </pic:nvPicPr>
+                  <pic:blipFill>
+                    <a:blip r:embed="rId19"/>
+                    <a:stretch>
+                      <a:fillRect/>
+                    </a:stretch>
+                  </pic:blipFill>
+                  <pic:spPr>
+                    <a:xfrm>
+                      <a:off x="0" y="0"/>
+                      <a:ext cx="2702486" cy="2971742"/>
+                    </a:xfrm>
+                    <a:prstGeom prst="rect">
+                      <a:avLst/>
+                    </a:prstGeom>
+                  </pic:spPr>
+                </pic:pic>
+              </a:graphicData>
+            </a:graphic>
+          </wp:inline>
+        </w:drawing>
+      </w:r>
+      <w:r>
+        <w:rPr>
+          <w:lang w:val="es-ES"/>
+        </w:rPr>
+        <w:drawing>
+          <wp:inline distT="0" distB="0" distL="0" distR="0" wp14:anchorId="1F4AF26E" wp14:editId="328708B1">
+            <wp:extent cx="3086100" cy="2932618"/>
+            <wp:effectExtent l="0" t="0" r="0" b="1270"/>
+            <wp:docPr id="1398589008" name="Imagen 1" descr="Diagrama, Esquemático&#10;&#10;El contenido generado por IA puede ser incorrecto."/>
+            <wp:cNvGraphicFramePr>
+              <a:graphicFrameLocks xmlns:a="http://schemas.openxmlformats.org/drawingml/2006/main" noChangeAspect="1"/>
+            </wp:cNvGraphicFramePr>
+            <a:graphic xmlns:a="http://schemas.openxmlformats.org/drawingml/2006/main">
+              <a:graphicData uri="http://schemas.openxmlformats.org/drawingml/2006/picture">
+                <pic:pic xmlns:pic="http://schemas.openxmlformats.org/drawingml/2006/picture">
+                  <pic:nvPicPr>
+                    <pic:cNvPr id="1398589008" name="Imagen 1" descr="Diagrama, Esquemático&#10;&#10;El contenido generado por IA puede ser incorrecto."/>
+                    <pic:cNvPicPr/>
+                  </pic:nvPicPr>
+                  <pic:blipFill>
+                    <a:blip r:embed="rId20"/>
+                    <a:stretch>
+                      <a:fillRect/>
+                    </a:stretch>
+                  </pic:blipFill>
+                  <pic:spPr>
+                    <a:xfrm>
+                      <a:off x="0" y="0"/>
+                      <a:ext cx="3095596" cy="2941642"/>
+                    </a:xfrm>
+                    <a:prstGeom prst="rect">
+                      <a:avLst/>
+                    </a:prstGeom>
+                  </pic:spPr>
+                </pic:pic>
+              </a:graphicData>
+            </a:graphic>
+          </wp:inline>
+        </w:drawing>
+      </w:r>
+    </w:p>
+    <w:p>
+      <w:pPr>
+        <w:rPr>
+          <w:lang w:val="es-ES"/>
+        </w:rPr>
+      </w:pPr>
+      <w:r>
+        <w:rPr>
+          <w:lang w:val="es-ES"/>
+        </w:rPr>
+        <w:t>Ahora vemos la importancia de la notación O(n), donde dependiendo de la complejidad del algoritmo, si la entrada es muy grande, el tiempo de ejecución y los recursos necesarios para correrlo, pueden ser insostenibles.</w:t>
+      </w:r>
+    </w:p>
+    <w:p>
+      <w:pPr>
+        <w:jc w:val="center"/>
+        <w:rPr>
+          <w:lang w:val="es-ES"/>
+        </w:rPr>
+      </w:pPr>
+      <w:r>
+        <w:rPr>
+          <w:lang w:val="es-ES"/>
+        </w:rPr>
+        <w:drawing>
+          <wp:inline distT="0" distB="0" distL="0" distR="0" wp14:anchorId="269469EE" wp14:editId="05D331E7">
+            <wp:extent cx="5943600" cy="2127250"/>
+            <wp:effectExtent l="0" t="0" r="0" b="6350"/>
+            <wp:docPr id="911948221" name="Imagen 1" descr="Interfaz de usuario gráfica&#10;&#10;El contenido generado por IA puede ser incorrecto."/>
+            <wp:cNvGraphicFramePr>
+              <a:graphicFrameLocks xmlns:a="http://schemas.openxmlformats.org/drawingml/2006/main" noChangeAspect="1"/>
+            </wp:cNvGraphicFramePr>
+            <a:graphic xmlns:a="http://schemas.openxmlformats.org/drawingml/2006/main">
+              <a:graphicData uri="http://schemas.openxmlformats.org/drawingml/2006/picture">
+                <pic:pic xmlns:pic="http://schemas.openxmlformats.org/drawingml/2006/picture">
+                  <pic:nvPicPr>
+                    <pic:cNvPr id="911948221" name="Imagen 1" descr="Interfaz de usuario gráfica&#10;&#10;El contenido generado por IA puede ser incorrecto."/>
+                    <pic:cNvPicPr/>
+                  </pic:nvPicPr>
+                  <pic:blipFill>
+                    <a:blip r:embed="rId21"/>
+                    <a:stretch>
+                      <a:fillRect/>
+                    </a:stretch>
+                  </pic:blipFill>
+                  <pic:spPr>
+                    <a:xfrm>
+                      <a:off x="0" y="0"/>
+                      <a:ext cx="5943600" cy="2127250"/>
+                    </a:xfrm>
+                    <a:prstGeom prst="rect">
+                      <a:avLst/>
+                    </a:prstGeom>
+                  </pic:spPr>
+                </pic:pic>
+              </a:graphicData>
+            </a:graphic>
+          </wp:inline>
+        </w:drawing>
+      </w:r>
+    </w:p>
+    <w:p>
+      <w:pPr>
+        <w:rPr>
+          <w:lang w:val="es-ES"/>
+        </w:rPr>
+      </w:pPr>
+      <w:r>
+        <w:rPr>
+          <w:lang w:val="es-ES"/>
+        </w:rPr>
+        <w:t>Los diferentes tipos de notaciones en orden son el constante O(1), logarítmico O(log(n)), lineal O(n), cuadrático O(n</w:t>
+      </w:r>
+      <w:r>
+        <w:rPr>
+          <w:vertAlign w:val="superscript"/>
+          <w:lang w:val="es-ES"/>
+        </w:rPr>
+        <w:t>2</w:t>
+      </w:r>
+      <w:r>
+        <w:rPr>
+          <w:lang w:val="es-ES"/>
+        </w:rPr>
+        <w:t>), cúbico, exponencial</w:t>
+      </w:r>
+      <w:r>
+        <w:rPr>
+          <w:lang w:val="es-ES"/>
+        </w:rPr>
+        <w:t xml:space="preserve"> </w:t>
+      </w:r>
+      <w:r>
+        <w:rPr>
+          <w:lang w:val="es-ES"/>
+        </w:rPr>
+        <w:t>O(</w:t>
+      </w:r>
+      <w:r>
+        <w:rPr>
+          <w:lang w:val="es-ES"/>
+        </w:rPr>
+        <w:t>2</w:t>
+      </w:r>
+      <w:r>
+        <w:rPr>
+          <w:vertAlign w:val="superscript"/>
+          <w:lang w:val="es-ES"/>
+        </w:rPr>
+        <w:t>n</w:t>
+      </w:r>
+      <w:r>
+        <w:rPr>
+          <w:lang w:val="es-ES"/>
+        </w:rPr>
+        <w:t>)</w:t>
+      </w:r>
+      <w:r>
+        <w:rPr>
+          <w:lang w:val="es-ES"/>
+        </w:rPr>
+        <w:t xml:space="preserve"> y el peor es </w:t>
+      </w:r>
+      <w:r>
+        <w:rPr>
+          <w:lang w:val="es-ES"/>
+        </w:rPr>
+        <w:t>factorial</w:t>
+      </w:r>
+      <w:r>
+        <w:rPr>
+          <w:lang w:val="es-ES"/>
+        </w:rPr>
+        <w:t xml:space="preserve"> O(n!)</w:t>
+      </w:r>
+      <w:r>
+        <w:rPr>
+          <w:lang w:val="es-ES"/>
+        </w:rPr>
+        <w:t>.</w:t>
+      </w:r>
+    </w:p>
+    <w:p>
+      <w:pPr>
+        <w:jc w:val="center"/>
+        <w:rPr>
+          <w:lang w:val="es-ES"/>
+        </w:rPr>
+      </w:pPr>
+      <w:r>
+        <w:rPr>
+          <w:lang w:val="es-ES"/>
+        </w:rPr>
+        <w:lastRenderedPageBreak/>
+        <w:drawing>
+          <wp:inline distT="0" distB="0" distL="0" distR="0" wp14:anchorId="4517828E" wp14:editId="59B6D092">
+            <wp:extent cx="5943600" cy="3020695"/>
+            <wp:effectExtent l="0" t="0" r="0" b="8255"/>
+            <wp:docPr id="518149037" name="Imagen 1" descr="Diagrama&#10;&#10;El contenido generado por IA puede ser incorrecto."/>
+            <wp:cNvGraphicFramePr>
+              <a:graphicFrameLocks xmlns:a="http://schemas.openxmlformats.org/drawingml/2006/main" noChangeAspect="1"/>
+            </wp:cNvGraphicFramePr>
+            <a:graphic xmlns:a="http://schemas.openxmlformats.org/drawingml/2006/main">
+              <a:graphicData uri="http://schemas.openxmlformats.org/drawingml/2006/picture">
+                <pic:pic xmlns:pic="http://schemas.openxmlformats.org/drawingml/2006/picture">
+                  <pic:nvPicPr>
+                    <pic:cNvPr id="518149037" name="Imagen 1" descr="Diagrama&#10;&#10;El contenido generado por IA puede ser incorrecto."/>
+                    <pic:cNvPicPr/>
+                  </pic:nvPicPr>
+                  <pic:blipFill>
+                    <a:blip r:embed="rId22"/>
+                    <a:stretch>
+                      <a:fillRect/>
+                    </a:stretch>
+                  </pic:blipFill>
+                  <pic:spPr>
+                    <a:xfrm>
+                      <a:off x="0" y="0"/>
+                      <a:ext cx="5943600" cy="3020695"/>
+                    </a:xfrm>
+                    <a:prstGeom prst="rect">
+                      <a:avLst/>
+                    </a:prstGeom>
+                  </pic:spPr>
+                </pic:pic>
+              </a:graphicData>
+            </a:graphic>
+          </wp:inline>
+        </w:drawing>
+      </w:r>
+    </w:p>
+    <w:p>
+      <w:pPr>
+        <w:jc w:val="center"/>
+        <w:rPr>
+          <w:lang w:val="es-ES"/>
+        </w:rPr>
+      </w:pPr>
+      <w:r>
+        <w:rPr>
+          <w:lang w:val="es-ES"/>
+        </w:rPr>
+        <w:drawing>
+          <wp:inline distT="0" distB="0" distL="0" distR="0" wp14:anchorId="5D439EA3" wp14:editId="3C3AEC60">
+            <wp:extent cx="5943600" cy="2123440"/>
+            <wp:effectExtent l="0" t="0" r="0" b="0"/>
+            <wp:docPr id="197596131" name="Imagen 1" descr="Tabla, Calendario&#10;&#10;El contenido generado por IA puede ser incorrecto."/>
+            <wp:cNvGraphicFramePr>
+              <a:graphicFrameLocks xmlns:a="http://schemas.openxmlformats.org/drawingml/2006/main" noChangeAspect="1"/>
+            </wp:cNvGraphicFramePr>
+            <a:graphic xmlns:a="http://schemas.openxmlformats.org/drawingml/2006/main">
+              <a:graphicData uri="http://schemas.openxmlformats.org/drawingml/2006/picture">
+                <pic:pic xmlns:pic="http://schemas.openxmlformats.org/drawingml/2006/picture">
+                  <pic:nvPicPr>
+                    <pic:cNvPr id="197596131" name="Imagen 1" descr="Tabla, Calendario&#10;&#10;El contenido generado por IA puede ser incorrecto."/>
+                    <pic:cNvPicPr/>
+                  </pic:nvPicPr>
+                  <pic:blipFill>
+                    <a:blip r:embed="rId23"/>
+                    <a:stretch>
+                      <a:fillRect/>
+                    </a:stretch>
+                  </pic:blipFill>
+                  <pic:spPr>
+                    <a:xfrm>
+                      <a:off x="0" y="0"/>
+                      <a:ext cx="5943600" cy="2123440"/>
+                    </a:xfrm>
+                    <a:prstGeom prst="rect">
+                      <a:avLst/>
+                    </a:prstGeom>
+                  </pic:spPr>
+                </pic:pic>
+              </a:graphicData>
+            </a:graphic>
+          </wp:inline>
+        </w:drawing>
+      </w:r>
+    </w:p>
+    <w:p>
+      <w:pPr>
+        <w:rPr>
+          <w:lang w:val="es-ES"/>
         </w:rPr>
       </w:pPr>
     </w:p>
     <w:sectPr>
-      <w:footerReference w:type="default" r:id="rId12"/>
+      <w:footerReference w:type="default" r:id="rId24"/>
       <w:pgSz w:w="12240" w:h="15840" w:code="1"/>
       <w:pgMar w:top="1440" w:right="1440" w:bottom="1440" w:left="1440" w:header="720" w:footer="720" w:gutter="0"/>
       <w:pgNumType w:start="0"/>
@@ -29253,6 +29034,119 @@
     </w:lvl>
   </w:abstractNum>
   <w:abstractNum w:abstractNumId="11" w15:restartNumberingAfterBreak="0">
+    <w:nsid w:val="34A56E19"/>
+    <w:multiLevelType w:val="hybridMultilevel"/>
+    <w:tmpl w:val="1F1E396E"/>
+    <w:lvl w:ilvl="0" w:tplc="080A0001">
+      <w:start w:val="1"/>
+      <w:numFmt w:val="bullet"/>
+      <w:lvlText w:val=""/>
+      <w:lvlJc w:val="left"/>
+      <w:pPr>
+        <w:ind w:left="720" w:hanging="360"/>
+      </w:pPr>
+      <w:rPr>
+        <w:rFonts w:ascii="Symbol" w:hAnsi="Symbol" w:hint="default"/>
+      </w:rPr>
+    </w:lvl>
+    <w:lvl w:ilvl="1" w:tplc="080A0003">
+      <w:start w:val="1"/>
+      <w:numFmt w:val="bullet"/>
+      <w:lvlText w:val="o"/>
+      <w:lvlJc w:val="left"/>
+      <w:pPr>
+        <w:ind w:left="1440" w:hanging="360"/>
+      </w:pPr>
+      <w:rPr>
+        <w:rFonts w:ascii="Courier New" w:hAnsi="Courier New" w:cs="Courier New" w:hint="default"/>
+      </w:rPr>
+    </w:lvl>
+    <w:lvl w:ilvl="2" w:tplc="080A0005" w:tentative="1">
+      <w:start w:val="1"/>
+      <w:numFmt w:val="bullet"/>
+      <w:lvlText w:val=""/>
+      <w:lvlJc w:val="left"/>
+      <w:pPr>
+        <w:ind w:left="2160" w:hanging="360"/>
+      </w:pPr>
+      <w:rPr>
+        <w:rFonts w:ascii="Wingdings" w:hAnsi="Wingdings" w:hint="default"/>
+      </w:rPr>
+    </w:lvl>
+    <w:lvl w:ilvl="3" w:tplc="080A0001" w:tentative="1">
+      <w:start w:val="1"/>
+      <w:numFmt w:val="bullet"/>
+      <w:lvlText w:val=""/>
+      <w:lvlJc w:val="left"/>
+      <w:pPr>
+        <w:ind w:left="2880" w:hanging="360"/>
+      </w:pPr>
+      <w:rPr>
+        <w:rFonts w:ascii="Symbol" w:hAnsi="Symbol" w:hint="default"/>
+      </w:rPr>
+    </w:lvl>
+    <w:lvl w:ilvl="4" w:tplc="080A0003" w:tentative="1">
+      <w:start w:val="1"/>
+      <w:numFmt w:val="bullet"/>
+      <w:lvlText w:val="o"/>
+      <w:lvlJc w:val="left"/>
+      <w:pPr>
+        <w:ind w:left="3600" w:hanging="360"/>
+      </w:pPr>
+      <w:rPr>
+        <w:rFonts w:ascii="Courier New" w:hAnsi="Courier New" w:cs="Courier New" w:hint="default"/>
+      </w:rPr>
+    </w:lvl>
+    <w:lvl w:ilvl="5" w:tplc="080A0005" w:tentative="1">
+      <w:start w:val="1"/>
+      <w:numFmt w:val="bullet"/>
+      <w:lvlText w:val=""/>
+      <w:lvlJc w:val="left"/>
+      <w:pPr>
+        <w:ind w:left="4320" w:hanging="360"/>
+      </w:pPr>
+      <w:rPr>
+        <w:rFonts w:ascii="Wingdings" w:hAnsi="Wingdings" w:hint="default"/>
+      </w:rPr>
+    </w:lvl>
+    <w:lvl w:ilvl="6" w:tplc="080A0001" w:tentative="1">
+      <w:start w:val="1"/>
+      <w:numFmt w:val="bullet"/>
+      <w:lvlText w:val=""/>
+      <w:lvlJc w:val="left"/>
+      <w:pPr>
+        <w:ind w:left="5040" w:hanging="360"/>
+      </w:pPr>
+      <w:rPr>
+        <w:rFonts w:ascii="Symbol" w:hAnsi="Symbol" w:hint="default"/>
+      </w:rPr>
+    </w:lvl>
+    <w:lvl w:ilvl="7" w:tplc="080A0003" w:tentative="1">
+      <w:start w:val="1"/>
+      <w:numFmt w:val="bullet"/>
+      <w:lvlText w:val="o"/>
+      <w:lvlJc w:val="left"/>
+      <w:pPr>
+        <w:ind w:left="5760" w:hanging="360"/>
+      </w:pPr>
+      <w:rPr>
+        <w:rFonts w:ascii="Courier New" w:hAnsi="Courier New" w:cs="Courier New" w:hint="default"/>
+      </w:rPr>
+    </w:lvl>
+    <w:lvl w:ilvl="8" w:tplc="080A0005" w:tentative="1">
+      <w:start w:val="1"/>
+      <w:numFmt w:val="bullet"/>
+      <w:lvlText w:val=""/>
+      <w:lvlJc w:val="left"/>
+      <w:pPr>
+        <w:ind w:left="6480" w:hanging="360"/>
+      </w:pPr>
+      <w:rPr>
+        <w:rFonts w:ascii="Wingdings" w:hAnsi="Wingdings" w:hint="default"/>
+      </w:rPr>
+    </w:lvl>
+  </w:abstractNum>
+  <w:abstractNum w:abstractNumId="12" w15:restartNumberingAfterBreak="0">
     <w:nsid w:val="47CB7FEE"/>
     <w:multiLevelType w:val="hybridMultilevel"/>
     <w:tmpl w:val="5E6CAC1E"/>
@@ -29365,7 +29259,7 @@
       </w:rPr>
     </w:lvl>
   </w:abstractNum>
-  <w:abstractNum w:abstractNumId="12" w15:restartNumberingAfterBreak="0">
+  <w:abstractNum w:abstractNumId="13" w15:restartNumberingAfterBreak="0">
     <w:nsid w:val="490E4FB5"/>
     <w:multiLevelType w:val="hybridMultilevel"/>
     <w:tmpl w:val="7B981386"/>
@@ -29478,10 +29372,10 @@
       </w:rPr>
     </w:lvl>
   </w:abstractNum>
-  <w:abstractNum w:abstractNumId="13" w15:restartNumberingAfterBreak="0">
-    <w:nsid w:val="568B5E4A"/>
+  <w:abstractNum w:abstractNumId="14" w15:restartNumberingAfterBreak="0">
+    <w:nsid w:val="4D9225D3"/>
     <w:multiLevelType w:val="hybridMultilevel"/>
-    <w:tmpl w:val="1B32BB2E"/>
+    <w:tmpl w:val="7B027E7E"/>
     <w:lvl w:ilvl="0" w:tplc="080A0001">
       <w:start w:val="1"/>
       <w:numFmt w:val="bullet"/>
@@ -29591,7 +29485,120 @@
       </w:rPr>
     </w:lvl>
   </w:abstractNum>
-  <w:abstractNum w:abstractNumId="14" w15:restartNumberingAfterBreak="0">
+  <w:abstractNum w:abstractNumId="15" w15:restartNumberingAfterBreak="0">
+    <w:nsid w:val="568B5E4A"/>
+    <w:multiLevelType w:val="hybridMultilevel"/>
+    <w:tmpl w:val="1B32BB2E"/>
+    <w:lvl w:ilvl="0" w:tplc="080A0001">
+      <w:start w:val="1"/>
+      <w:numFmt w:val="bullet"/>
+      <w:lvlText w:val=""/>
+      <w:lvlJc w:val="left"/>
+      <w:pPr>
+        <w:ind w:left="720" w:hanging="360"/>
+      </w:pPr>
+      <w:rPr>
+        <w:rFonts w:ascii="Symbol" w:hAnsi="Symbol" w:hint="default"/>
+      </w:rPr>
+    </w:lvl>
+    <w:lvl w:ilvl="1" w:tplc="080A0003" w:tentative="1">
+      <w:start w:val="1"/>
+      <w:numFmt w:val="bullet"/>
+      <w:lvlText w:val="o"/>
+      <w:lvlJc w:val="left"/>
+      <w:pPr>
+        <w:ind w:left="1440" w:hanging="360"/>
+      </w:pPr>
+      <w:rPr>
+        <w:rFonts w:ascii="Courier New" w:hAnsi="Courier New" w:cs="Courier New" w:hint="default"/>
+      </w:rPr>
+    </w:lvl>
+    <w:lvl w:ilvl="2" w:tplc="080A0005" w:tentative="1">
+      <w:start w:val="1"/>
+      <w:numFmt w:val="bullet"/>
+      <w:lvlText w:val=""/>
+      <w:lvlJc w:val="left"/>
+      <w:pPr>
+        <w:ind w:left="2160" w:hanging="360"/>
+      </w:pPr>
+      <w:rPr>
+        <w:rFonts w:ascii="Wingdings" w:hAnsi="Wingdings" w:hint="default"/>
+      </w:rPr>
+    </w:lvl>
+    <w:lvl w:ilvl="3" w:tplc="080A0001" w:tentative="1">
+      <w:start w:val="1"/>
+      <w:numFmt w:val="bullet"/>
+      <w:lvlText w:val=""/>
+      <w:lvlJc w:val="left"/>
+      <w:pPr>
+        <w:ind w:left="2880" w:hanging="360"/>
+      </w:pPr>
+      <w:rPr>
+        <w:rFonts w:ascii="Symbol" w:hAnsi="Symbol" w:hint="default"/>
+      </w:rPr>
+    </w:lvl>
+    <w:lvl w:ilvl="4" w:tplc="080A0003" w:tentative="1">
+      <w:start w:val="1"/>
+      <w:numFmt w:val="bullet"/>
+      <w:lvlText w:val="o"/>
+      <w:lvlJc w:val="left"/>
+      <w:pPr>
+        <w:ind w:left="3600" w:hanging="360"/>
+      </w:pPr>
+      <w:rPr>
+        <w:rFonts w:ascii="Courier New" w:hAnsi="Courier New" w:cs="Courier New" w:hint="default"/>
+      </w:rPr>
+    </w:lvl>
+    <w:lvl w:ilvl="5" w:tplc="080A0005" w:tentative="1">
+      <w:start w:val="1"/>
+      <w:numFmt w:val="bullet"/>
+      <w:lvlText w:val=""/>
+      <w:lvlJc w:val="left"/>
+      <w:pPr>
+        <w:ind w:left="4320" w:hanging="360"/>
+      </w:pPr>
+      <w:rPr>
+        <w:rFonts w:ascii="Wingdings" w:hAnsi="Wingdings" w:hint="default"/>
+      </w:rPr>
+    </w:lvl>
+    <w:lvl w:ilvl="6" w:tplc="080A0001" w:tentative="1">
+      <w:start w:val="1"/>
+      <w:numFmt w:val="bullet"/>
+      <w:lvlText w:val=""/>
+      <w:lvlJc w:val="left"/>
+      <w:pPr>
+        <w:ind w:left="5040" w:hanging="360"/>
+      </w:pPr>
+      <w:rPr>
+        <w:rFonts w:ascii="Symbol" w:hAnsi="Symbol" w:hint="default"/>
+      </w:rPr>
+    </w:lvl>
+    <w:lvl w:ilvl="7" w:tplc="080A0003" w:tentative="1">
+      <w:start w:val="1"/>
+      <w:numFmt w:val="bullet"/>
+      <w:lvlText w:val="o"/>
+      <w:lvlJc w:val="left"/>
+      <w:pPr>
+        <w:ind w:left="5760" w:hanging="360"/>
+      </w:pPr>
+      <w:rPr>
+        <w:rFonts w:ascii="Courier New" w:hAnsi="Courier New" w:cs="Courier New" w:hint="default"/>
+      </w:rPr>
+    </w:lvl>
+    <w:lvl w:ilvl="8" w:tplc="080A0005" w:tentative="1">
+      <w:start w:val="1"/>
+      <w:numFmt w:val="bullet"/>
+      <w:lvlText w:val=""/>
+      <w:lvlJc w:val="left"/>
+      <w:pPr>
+        <w:ind w:left="6480" w:hanging="360"/>
+      </w:pPr>
+      <w:rPr>
+        <w:rFonts w:ascii="Wingdings" w:hAnsi="Wingdings" w:hint="default"/>
+      </w:rPr>
+    </w:lvl>
+  </w:abstractNum>
+  <w:abstractNum w:abstractNumId="16" w15:restartNumberingAfterBreak="0">
     <w:nsid w:val="5B8C5504"/>
     <w:multiLevelType w:val="hybridMultilevel"/>
     <w:tmpl w:val="9460BF2A"/>
@@ -29704,7 +29711,7 @@
       </w:rPr>
     </w:lvl>
   </w:abstractNum>
-  <w:abstractNum w:abstractNumId="15" w15:restartNumberingAfterBreak="0">
+  <w:abstractNum w:abstractNumId="17" w15:restartNumberingAfterBreak="0">
     <w:nsid w:val="5C1E3668"/>
     <w:multiLevelType w:val="hybridMultilevel"/>
     <w:tmpl w:val="E51E4DB8"/>
@@ -29817,7 +29824,7 @@
       </w:rPr>
     </w:lvl>
   </w:abstractNum>
-  <w:abstractNum w:abstractNumId="16" w15:restartNumberingAfterBreak="0">
+  <w:abstractNum w:abstractNumId="18" w15:restartNumberingAfterBreak="0">
     <w:nsid w:val="693848CF"/>
     <w:multiLevelType w:val="hybridMultilevel"/>
     <w:tmpl w:val="4EF09D9A"/>
@@ -29940,10 +29947,10 @@
     <w:abstractNumId w:val="9"/>
   </w:num>
   <w:num w:numId="4" w16cid:durableId="1366056714">
-    <w:abstractNumId w:val="14"/>
+    <w:abstractNumId w:val="16"/>
   </w:num>
   <w:num w:numId="5" w16cid:durableId="1312293640">
-    <w:abstractNumId w:val="12"/>
+    <w:abstractNumId w:val="13"/>
   </w:num>
   <w:num w:numId="6" w16cid:durableId="1027175047">
     <w:abstractNumId w:val="4"/>
@@ -29955,7 +29962,7 @@
     <w:abstractNumId w:val="5"/>
   </w:num>
   <w:num w:numId="9" w16cid:durableId="2134013571">
-    <w:abstractNumId w:val="16"/>
+    <w:abstractNumId w:val="18"/>
   </w:num>
   <w:num w:numId="10" w16cid:durableId="633604485">
     <w:abstractNumId w:val="2"/>
@@ -29967,10 +29974,10 @@
     <w:abstractNumId w:val="1"/>
   </w:num>
   <w:num w:numId="13" w16cid:durableId="1305307034">
-    <w:abstractNumId w:val="11"/>
+    <w:abstractNumId w:val="12"/>
   </w:num>
   <w:num w:numId="14" w16cid:durableId="1123693099">
-    <w:abstractNumId w:val="13"/>
+    <w:abstractNumId w:val="15"/>
   </w:num>
   <w:num w:numId="15" w16cid:durableId="679432615">
     <w:abstractNumId w:val="10"/>
@@ -29979,10 +29986,16 @@
     <w:abstractNumId w:val="7"/>
   </w:num>
   <w:num w:numId="17" w16cid:durableId="1308046601">
-    <w:abstractNumId w:val="15"/>
+    <w:abstractNumId w:val="17"/>
   </w:num>
   <w:num w:numId="18" w16cid:durableId="1460222245">
     <w:abstractNumId w:val="0"/>
+  </w:num>
+  <w:num w:numId="19" w16cid:durableId="1206676394">
+    <w:abstractNumId w:val="11"/>
+  </w:num>
+  <w:num w:numId="20" w16cid:durableId="815797427">
+    <w:abstractNumId w:val="14"/>
   </w:num>
 </w:numbering>
 </file>
@@ -30439,6 +30452,7 @@
   <w:style w:type="character" w:default="1" w:styleId="Fuentedeprrafopredeter">
     <w:name w:val="Default Paragraph Font"/>
     <w:uiPriority w:val="1"/>
+    <w:semiHidden/>
     <w:unhideWhenUsed/>
   </w:style>
   <w:style w:type="table" w:default="1" w:styleId="Tablanormal">
@@ -30770,6 +30784,16 @@
       <w:szCs w:val="24"/>
     </w:rPr>
   </w:style>
+  <w:style w:type="character" w:styleId="Textodelmarcadordeposicin">
+    <w:name w:val="Placeholder Text"/>
+    <w:basedOn w:val="Fuentedeprrafopredeter"/>
+    <w:uiPriority w:val="99"/>
+    <w:semiHidden/>
+    <w:rsid w:val="00C07B8C"/>
+    <w:rPr>
+      <w:color w:val="666666"/>
+    </w:rPr>
+  </w:style>
 </w:styles>
 </file>
 
@@ -31030,10 +31054,6 @@
 </file>
 
 <file path=customXml/item1.xml><?xml version="1.0" encoding="utf-8"?>
-<b:Sources xmlns:b="http://schemas.openxmlformats.org/officeDocument/2006/bibliography" xmlns="http://schemas.openxmlformats.org/officeDocument/2006/bibliography" SelectedStyle="\APASixthEditionOfficeOnline.xsl" StyleName="APA" Version="6"/>
-</file>
-
-<file path=customXml/item2.xml><?xml version="1.0" encoding="utf-8"?>
 <s:customData xmlns="http://www.wps.cn/officeDocument/2013/wpsCustomData" xmlns:s="http://www.wps.cn/officeDocument/2013/wpsCustomData">
   <customSectProps>
     <customSectPr/>
@@ -31044,18 +31064,22 @@
 </s:customData>
 </file>
 
+<file path=customXml/item2.xml><?xml version="1.0" encoding="utf-8"?>
+<b:Sources xmlns:b="http://schemas.openxmlformats.org/officeDocument/2006/bibliography" xmlns="http://schemas.openxmlformats.org/officeDocument/2006/bibliography" SelectedStyle="\APASixthEditionOfficeOnline.xsl" StyleName="APA" Version="6"/>
+</file>
+
 <file path=customXml/itemProps1.xml><?xml version="1.0" encoding="utf-8"?>
+<ds:datastoreItem xmlns:ds="http://schemas.openxmlformats.org/officeDocument/2006/customXml" ds:itemID="{B1977F7D-205B-4081-913C-38D41E755F92}">
+  <ds:schemaRefs>
+    <ds:schemaRef ds:uri="http://www.wps.cn/officeDocument/2013/wpsCustomData"/>
+  </ds:schemaRefs>
+</ds:datastoreItem>
+</file>
+
+<file path=customXml/itemProps2.xml><?xml version="1.0" encoding="utf-8"?>
 <ds:datastoreItem xmlns:ds="http://schemas.openxmlformats.org/officeDocument/2006/customXml" ds:itemID="{851A7482-30F0-4AF0-9C85-18995F48D7BA}">
   <ds:schemaRefs>
     <ds:schemaRef ds:uri="http://schemas.openxmlformats.org/officeDocument/2006/bibliography"/>
   </ds:schemaRefs>
 </ds:datastoreItem>
-</file>
-
-<file path=customXml/itemProps2.xml><?xml version="1.0" encoding="utf-8"?>
-<ds:datastoreItem xmlns:ds="http://schemas.openxmlformats.org/officeDocument/2006/customXml" ds:itemID="{B1977F7D-205B-4081-913C-38D41E755F92}">
-  <ds:schemaRefs>
-    <ds:schemaRef ds:uri="http://www.wps.cn/officeDocument/2013/wpsCustomData"/>
-  </ds:schemaRefs>
-</ds:datastoreItem>
 </file>
--- a/a1.-Data Science/24.0.-Estructuras de Datos y Complejidad Algoritmica.docx
+++ b/a1.-Data Science/24.0.-Estructuras de Datos y Complejidad Algoritmica.docx
@@ -297,21 +297,8 @@
                                 <w:szCs w:val="32"/>
                                 <w:lang w:eastAsia="en-US"/>
                               </w:rPr>
-                              <w:t xml:space="preserve">Docker, </w:t>
+                              <w:t>Docker, Kubernates</w:t>
                             </w:r>
-                            <w:proofErr w:type="spellStart"/>
-                            <w:r>
-                              <w:rPr>
-                                <w:rStyle w:val="Referenciasutil"/>
-                                <w:rFonts w:ascii="Calibri Light" w:eastAsiaTheme="minorHAnsi" w:hAnsi="Calibri Light" w:cs="Calibri Light"/>
-                                <w:color w:val="A6A6A6" w:themeColor="background1" w:themeShade="A6"/>
-                                <w:sz w:val="32"/>
-                                <w:szCs w:val="32"/>
-                                <w:lang w:eastAsia="en-US"/>
-                              </w:rPr>
-                              <w:t>Kubernates</w:t>
-                            </w:r>
-                            <w:proofErr w:type="spellEnd"/>
                             <w:r>
                               <w:rPr>
                                 <w:rStyle w:val="Referenciasutil"/>
@@ -617,21 +604,8 @@
                           <w:szCs w:val="32"/>
                           <w:lang w:eastAsia="en-US"/>
                         </w:rPr>
-                        <w:t xml:space="preserve">Docker, </w:t>
+                        <w:t>Docker, Kubernates</w:t>
                       </w:r>
-                      <w:proofErr w:type="spellStart"/>
-                      <w:r>
-                        <w:rPr>
-                          <w:rStyle w:val="Referenciasutil"/>
-                          <w:rFonts w:ascii="Calibri Light" w:eastAsiaTheme="minorHAnsi" w:hAnsi="Calibri Light" w:cs="Calibri Light"/>
-                          <w:color w:val="A6A6A6" w:themeColor="background1" w:themeShade="A6"/>
-                          <w:sz w:val="32"/>
-                          <w:szCs w:val="32"/>
-                          <w:lang w:eastAsia="en-US"/>
-                        </w:rPr>
-                        <w:t>Kubernates</w:t>
-                      </w:r>
-                      <w:proofErr w:type="spellEnd"/>
                       <w:r>
                         <w:rPr>
                           <w:rStyle w:val="Referenciasutil"/>
@@ -1328,7 +1302,6 @@
         </w:rPr>
         <w:t>Listas (</w:t>
       </w:r>
-      <w:proofErr w:type="spellStart"/>
       <w:r>
         <w:rPr>
           <w:b/>
@@ -1338,7 +1311,6 @@
         </w:rPr>
         <w:t>list</w:t>
       </w:r>
-      <w:proofErr w:type="spellEnd"/>
       <w:r>
         <w:rPr>
           <w:b/>
@@ -1486,7 +1458,6 @@
         </w:rPr>
         <w:t xml:space="preserve">con el método </w:t>
       </w:r>
-      <w:proofErr w:type="spellStart"/>
       <w:r>
         <w:rPr>
           <w:b/>
@@ -1496,7 +1467,6 @@
         </w:rPr>
         <w:t>list</w:t>
       </w:r>
-      <w:proofErr w:type="spellEnd"/>
       <w:r>
         <w:rPr>
           <w:b/>
@@ -2308,7 +2278,6 @@
         </w:rPr>
         <w:t>Tuplas (</w:t>
       </w:r>
-      <w:proofErr w:type="spellStart"/>
       <w:r>
         <w:rPr>
           <w:b/>
@@ -2318,7 +2287,6 @@
         </w:rPr>
         <w:t>tuple</w:t>
       </w:r>
-      <w:proofErr w:type="spellEnd"/>
       <w:r>
         <w:rPr>
           <w:b/>
@@ -2455,7 +2423,6 @@
         </w:rPr>
         <w:t xml:space="preserve">a una tupla con el método </w:t>
       </w:r>
-      <w:proofErr w:type="spellStart"/>
       <w:r>
         <w:rPr>
           <w:b/>
@@ -2465,7 +2432,6 @@
         </w:rPr>
         <w:t>tuple</w:t>
       </w:r>
-      <w:proofErr w:type="spellEnd"/>
       <w:r>
         <w:rPr>
           <w:b/>
@@ -2594,9 +2560,88 @@
           <w:szCs w:val="21"/>
           <w:lang w:val="es-MX" w:eastAsia="es-MX"/>
         </w:rPr>
-        <w:t xml:space="preserve"> "</w:t>
-      </w:r>
-      <w:proofErr w:type="spellStart"/>
+        <w:t xml:space="preserve"> "UPIITA"</w:t>
+      </w:r>
+      <w:r>
+        <w:rPr>
+          <w:rFonts w:ascii="Consolas" w:eastAsia="Times New Roman" w:hAnsi="Consolas" w:cs="Times New Roman"/>
+          <w:color w:val="CCCCCC"/>
+          <w:sz w:val="21"/>
+          <w:szCs w:val="21"/>
+          <w:lang w:val="es-MX" w:eastAsia="es-MX"/>
+        </w:rPr>
+        <w:t>,</w:t>
+      </w:r>
+      <w:r>
+        <w:rPr>
+          <w:rFonts w:ascii="Consolas" w:eastAsia="Times New Roman" w:hAnsi="Consolas" w:cs="Times New Roman"/>
+          <w:color w:val="4FC1FF"/>
+          <w:sz w:val="21"/>
+          <w:szCs w:val="21"/>
+          <w:lang w:val="es-MX" w:eastAsia="es-MX"/>
+        </w:rPr>
+        <w:t>True</w:t>
+      </w:r>
+      <w:r>
+        <w:rPr>
+          <w:rFonts w:ascii="Consolas" w:eastAsia="Times New Roman" w:hAnsi="Consolas" w:cs="Times New Roman"/>
+          <w:color w:val="CCCCCC"/>
+          <w:sz w:val="21"/>
+          <w:szCs w:val="21"/>
+          <w:lang w:val="es-MX" w:eastAsia="es-MX"/>
+        </w:rPr>
+        <w:t>)</w:t>
+      </w:r>
+      <w:r>
+        <w:rPr>
+          <w:rFonts w:ascii="Consolas" w:eastAsia="Times New Roman" w:hAnsi="Consolas" w:cs="Times New Roman"/>
+          <w:color w:val="CCCCCC"/>
+          <w:sz w:val="21"/>
+          <w:szCs w:val="21"/>
+          <w:lang w:val="es-MX" w:eastAsia="es-MX"/>
+        </w:rPr>
+        <w:t xml:space="preserve">; </w:t>
+      </w:r>
+      <w:r>
+        <w:rPr>
+          <w:rFonts w:ascii="Consolas" w:eastAsia="Times New Roman" w:hAnsi="Consolas" w:cs="Times New Roman"/>
+          <w:color w:val="9CDCFE"/>
+          <w:sz w:val="21"/>
+          <w:szCs w:val="21"/>
+          <w:lang w:val="es-MX" w:eastAsia="es-MX"/>
+        </w:rPr>
+        <w:t xml:space="preserve">tupla2 </w:t>
+      </w:r>
+      <w:r>
+        <w:rPr>
+          <w:rFonts w:ascii="Consolas" w:eastAsia="Times New Roman" w:hAnsi="Consolas" w:cs="Times New Roman"/>
+          <w:color w:val="D4D4D4"/>
+          <w:sz w:val="21"/>
+          <w:szCs w:val="21"/>
+          <w:lang w:val="es-MX" w:eastAsia="es-MX"/>
+        </w:rPr>
+        <w:t>=</w:t>
+      </w:r>
+      <w:r>
+        <w:rPr>
+          <w:rFonts w:ascii="Consolas" w:eastAsia="Times New Roman" w:hAnsi="Consolas" w:cs="Times New Roman"/>
+          <w:color w:val="CCCCCC"/>
+          <w:sz w:val="21"/>
+          <w:szCs w:val="21"/>
+          <w:lang w:val="es-MX" w:eastAsia="es-MX"/>
+        </w:rPr>
+        <w:t xml:space="preserve"> </w:t>
+      </w:r>
+      <w:r>
+        <w:rPr>
+          <w:rFonts w:ascii="Consolas" w:eastAsia="Times New Roman" w:hAnsi="Consolas" w:cs="Times New Roman"/>
+          <w:color w:val="CCCCCC"/>
+          <w:sz w:val="21"/>
+          <w:szCs w:val="21"/>
+          <w:lang w:val="es-MX" w:eastAsia="es-MX"/>
+        </w:rPr>
+        <w:t>(</w:t>
+      </w:r>
       <w:r>
         <w:rPr>
           <w:rFonts w:ascii="Consolas" w:eastAsia="Times New Roman" w:hAnsi="Consolas" w:cs="Times New Roman"/>
@@ -2605,88 +2650,7 @@
           <w:szCs w:val="21"/>
           <w:lang w:val="es-MX" w:eastAsia="es-MX"/>
         </w:rPr>
-        <w:t>UPIITA"</w:t>
-      </w:r>
-      <w:r>
-        <w:rPr>
-          <w:rFonts w:ascii="Consolas" w:eastAsia="Times New Roman" w:hAnsi="Consolas" w:cs="Times New Roman"/>
-          <w:color w:val="CCCCCC"/>
-          <w:sz w:val="21"/>
-          <w:szCs w:val="21"/>
-          <w:lang w:val="es-MX" w:eastAsia="es-MX"/>
-        </w:rPr>
-        <w:t>,</w:t>
-      </w:r>
-      <w:r>
-        <w:rPr>
-          <w:rFonts w:ascii="Consolas" w:eastAsia="Times New Roman" w:hAnsi="Consolas" w:cs="Times New Roman"/>
-          <w:color w:val="4FC1FF"/>
-          <w:sz w:val="21"/>
-          <w:szCs w:val="21"/>
-          <w:lang w:val="es-MX" w:eastAsia="es-MX"/>
-        </w:rPr>
-        <w:t>True</w:t>
-      </w:r>
-      <w:proofErr w:type="spellEnd"/>
-      <w:r>
-        <w:rPr>
-          <w:rFonts w:ascii="Consolas" w:eastAsia="Times New Roman" w:hAnsi="Consolas" w:cs="Times New Roman"/>
-          <w:color w:val="CCCCCC"/>
-          <w:sz w:val="21"/>
-          <w:szCs w:val="21"/>
-          <w:lang w:val="es-MX" w:eastAsia="es-MX"/>
-        </w:rPr>
-        <w:t>)</w:t>
-      </w:r>
-      <w:r>
-        <w:rPr>
-          <w:rFonts w:ascii="Consolas" w:eastAsia="Times New Roman" w:hAnsi="Consolas" w:cs="Times New Roman"/>
-          <w:color w:val="CCCCCC"/>
-          <w:sz w:val="21"/>
-          <w:szCs w:val="21"/>
-          <w:lang w:val="es-MX" w:eastAsia="es-MX"/>
-        </w:rPr>
-        <w:t xml:space="preserve">; </w:t>
-      </w:r>
-      <w:r>
-        <w:rPr>
-          <w:rFonts w:ascii="Consolas" w:eastAsia="Times New Roman" w:hAnsi="Consolas" w:cs="Times New Roman"/>
-          <w:color w:val="9CDCFE"/>
-          <w:sz w:val="21"/>
-          <w:szCs w:val="21"/>
-          <w:lang w:val="es-MX" w:eastAsia="es-MX"/>
-        </w:rPr>
-        <w:t xml:space="preserve">tupla2 </w:t>
-      </w:r>
-      <w:r>
-        <w:rPr>
-          <w:rFonts w:ascii="Consolas" w:eastAsia="Times New Roman" w:hAnsi="Consolas" w:cs="Times New Roman"/>
-          <w:color w:val="D4D4D4"/>
-          <w:sz w:val="21"/>
-          <w:szCs w:val="21"/>
-          <w:lang w:val="es-MX" w:eastAsia="es-MX"/>
-        </w:rPr>
-        <w:t>=</w:t>
-      </w:r>
-      <w:r>
-        <w:rPr>
-          <w:rFonts w:ascii="Consolas" w:eastAsia="Times New Roman" w:hAnsi="Consolas" w:cs="Times New Roman"/>
-          <w:color w:val="CCCCCC"/>
-          <w:sz w:val="21"/>
-          <w:szCs w:val="21"/>
-          <w:lang w:val="es-MX" w:eastAsia="es-MX"/>
-        </w:rPr>
-        <w:t xml:space="preserve"> </w:t>
-      </w:r>
-      <w:r>
-        <w:rPr>
-          <w:rFonts w:ascii="Consolas" w:eastAsia="Times New Roman" w:hAnsi="Consolas" w:cs="Times New Roman"/>
-          <w:color w:val="CCCCCC"/>
-          <w:sz w:val="21"/>
-          <w:szCs w:val="21"/>
-          <w:lang w:val="es-MX" w:eastAsia="es-MX"/>
-        </w:rPr>
-        <w:t>(</w:t>
+        <w:t>"</w:t>
       </w:r>
       <w:r>
         <w:rPr>
@@ -2696,20 +2660,8 @@
           <w:szCs w:val="21"/>
           <w:lang w:val="es-MX" w:eastAsia="es-MX"/>
         </w:rPr>
-        <w:t>"</w:t>
-      </w:r>
-      <w:proofErr w:type="spellStart"/>
-      <w:r>
-        <w:rPr>
-          <w:rFonts w:ascii="Consolas" w:eastAsia="Times New Roman" w:hAnsi="Consolas" w:cs="Times New Roman"/>
-          <w:color w:val="CE9178"/>
-          <w:sz w:val="21"/>
-          <w:szCs w:val="21"/>
-          <w:lang w:val="es-MX" w:eastAsia="es-MX"/>
-        </w:rPr>
         <w:t>olis</w:t>
       </w:r>
-      <w:proofErr w:type="spellEnd"/>
       <w:r>
         <w:rPr>
           <w:rFonts w:ascii="Consolas" w:eastAsia="Times New Roman" w:hAnsi="Consolas" w:cs="Times New Roman"/>
@@ -3061,7 +3013,6 @@
         </w:rPr>
         <w:t>Diccionarios (</w:t>
       </w:r>
-      <w:proofErr w:type="spellStart"/>
       <w:r>
         <w:rPr>
           <w:b/>
@@ -3071,7 +3022,6 @@
         </w:rPr>
         <w:t>dict</w:t>
       </w:r>
-      <w:proofErr w:type="spellEnd"/>
       <w:r>
         <w:rPr>
           <w:b/>
@@ -3180,25 +3130,7 @@
           <w:bCs/>
           <w:lang w:val="es-MX"/>
         </w:rPr>
-        <w:t xml:space="preserve">el valor de un diccionario no a fuerza debe ser un número o un </w:t>
-      </w:r>
-      <w:proofErr w:type="spellStart"/>
-      <w:r>
-        <w:rPr>
-          <w:b/>
-          <w:bCs/>
-          <w:lang w:val="es-MX"/>
-        </w:rPr>
-        <w:t>string</w:t>
-      </w:r>
-      <w:proofErr w:type="spellEnd"/>
-      <w:r>
-        <w:rPr>
-          <w:b/>
-          <w:bCs/>
-          <w:lang w:val="es-MX"/>
-        </w:rPr>
-        <w:t>, este puede ser una</w:t>
+        <w:t>el valor de un diccionario no a fuerza debe ser un número o un string, este puede ser una</w:t>
       </w:r>
       <w:r>
         <w:rPr>
@@ -3296,18 +3228,41 @@
           <w:bCs/>
           <w:lang w:val="es-MX"/>
         </w:rPr>
-        <w:t>(</w:t>
-      </w:r>
-      <w:proofErr w:type="spellStart"/>
-      <w:r>
-        <w:rPr>
-          <w:b/>
-          <w:bCs/>
-          <w:lang w:val="es-MX"/>
-        </w:rPr>
-        <w:t>int</w:t>
-      </w:r>
-      <w:proofErr w:type="spellEnd"/>
+        <w:t xml:space="preserve">(int, float, str, </w:t>
+      </w:r>
+      <w:r>
+        <w:rPr>
+          <w:b/>
+          <w:bCs/>
+          <w:lang w:val="es-MX"/>
+        </w:rPr>
+        <w:t>iterador</w:t>
+      </w:r>
+      <w:r>
+        <w:rPr>
+          <w:b/>
+          <w:bCs/>
+          <w:lang w:val="es-MX"/>
+        </w:rPr>
+        <w:t xml:space="preserve"> </w:t>
+      </w:r>
+      <w:r>
+        <w:rPr>
+          <w:b/>
+          <w:bCs/>
+          <w:color w:val="FFC000"/>
+          <w:lang w:val="es-MX"/>
+        </w:rPr>
+        <w:t>zip</w:t>
+      </w:r>
+      <w:r>
+        <w:rPr>
+          <w:b/>
+          <w:bCs/>
+          <w:lang w:val="es-MX"/>
+        </w:rPr>
+        <w:t>()</w:t>
+      </w:r>
       <w:r>
         <w:rPr>
           <w:b/>
@@ -3316,54 +3271,37 @@
         </w:rPr>
         <w:t xml:space="preserve">, </w:t>
       </w:r>
-      <w:proofErr w:type="spellStart"/>
-      <w:r>
-        <w:rPr>
-          <w:b/>
-          <w:bCs/>
-          <w:lang w:val="es-MX"/>
-        </w:rPr>
-        <w:t>float</w:t>
-      </w:r>
-      <w:proofErr w:type="spellEnd"/>
-      <w:r>
-        <w:rPr>
-          <w:b/>
-          <w:bCs/>
-          <w:lang w:val="es-MX"/>
-        </w:rPr>
-        <w:t xml:space="preserve">, </w:t>
-      </w:r>
-      <w:proofErr w:type="spellStart"/>
-      <w:r>
-        <w:rPr>
-          <w:b/>
-          <w:bCs/>
-          <w:lang w:val="es-MX"/>
-        </w:rPr>
-        <w:t>str</w:t>
-      </w:r>
-      <w:proofErr w:type="spellEnd"/>
-      <w:r>
-        <w:rPr>
-          <w:b/>
-          <w:bCs/>
-          <w:lang w:val="es-MX"/>
-        </w:rPr>
-        <w:t xml:space="preserve">, </w:t>
-      </w:r>
-      <w:r>
-        <w:rPr>
-          <w:b/>
-          <w:bCs/>
-          <w:lang w:val="es-MX"/>
-        </w:rPr>
-        <w:t>iterador</w:t>
-      </w:r>
-      <w:r>
-        <w:rPr>
-          <w:b/>
-          <w:bCs/>
+      <w:r>
+        <w:rPr>
+          <w:b/>
+          <w:bCs/>
+          <w:color w:val="0070C0"/>
+          <w:lang w:val="es-MX"/>
+        </w:rPr>
+        <w:t>tupl</w:t>
+      </w:r>
+      <w:r>
+        <w:rPr>
+          <w:b/>
+          <w:bCs/>
+          <w:color w:val="0070C0"/>
+          <w:lang w:val="es-MX"/>
+        </w:rPr>
+        <w:t>as</w:t>
+      </w:r>
+      <w:r>
+        <w:rPr>
+          <w:b/>
+          <w:bCs/>
+          <w:lang w:val="es-MX"/>
+        </w:rPr>
+        <w:t>,</w:t>
+      </w:r>
+      <w:r>
+        <w:rPr>
+          <w:b/>
+          <w:bCs/>
+          <w:color w:val="ED7D31" w:themeColor="accent2"/>
           <w:lang w:val="es-MX"/>
         </w:rPr>
         <w:t xml:space="preserve"> </w:t>
@@ -3372,101 +3310,39 @@
         <w:rPr>
           <w:b/>
           <w:bCs/>
+          <w:lang w:val="es-MX"/>
+        </w:rPr>
+        <w:t>etc.).</w:t>
+      </w:r>
+      <w:r>
+        <w:rPr>
+          <w:b/>
+          <w:bCs/>
+          <w:lang w:val="es-MX"/>
+        </w:rPr>
+        <w:t xml:space="preserve"> </w:t>
+      </w:r>
+      <w:r>
+        <w:rPr>
+          <w:lang w:val="es-MX"/>
+        </w:rPr>
+        <w:t>T</w:t>
+      </w:r>
+      <w:r>
+        <w:rPr>
+          <w:lang w:val="es-MX"/>
+        </w:rPr>
+        <w:t xml:space="preserve">ambién estos pueden ser convertidos a un diccionario con el método </w:t>
+      </w:r>
+      <w:r>
+        <w:rPr>
+          <w:b/>
+          <w:bCs/>
           <w:color w:val="FFC000"/>
           <w:lang w:val="es-MX"/>
         </w:rPr>
-        <w:t>zip</w:t>
-      </w:r>
-      <w:r>
-        <w:rPr>
-          <w:b/>
-          <w:bCs/>
-          <w:lang w:val="es-MX"/>
-        </w:rPr>
-        <w:t>()</w:t>
-      </w:r>
-      <w:r>
-        <w:rPr>
-          <w:b/>
-          <w:bCs/>
-          <w:lang w:val="es-MX"/>
-        </w:rPr>
-        <w:t xml:space="preserve">, </w:t>
-      </w:r>
-      <w:r>
-        <w:rPr>
-          <w:b/>
-          <w:bCs/>
-          <w:color w:val="0070C0"/>
-          <w:lang w:val="es-MX"/>
-        </w:rPr>
-        <w:t>tupl</w:t>
-      </w:r>
-      <w:r>
-        <w:rPr>
-          <w:b/>
-          <w:bCs/>
-          <w:color w:val="0070C0"/>
-          <w:lang w:val="es-MX"/>
-        </w:rPr>
-        <w:t>as</w:t>
-      </w:r>
-      <w:r>
-        <w:rPr>
-          <w:b/>
-          <w:bCs/>
-          <w:lang w:val="es-MX"/>
-        </w:rPr>
-        <w:t>,</w:t>
-      </w:r>
-      <w:r>
-        <w:rPr>
-          <w:b/>
-          <w:bCs/>
-          <w:color w:val="ED7D31" w:themeColor="accent2"/>
-          <w:lang w:val="es-MX"/>
-        </w:rPr>
-        <w:t xml:space="preserve"> </w:t>
-      </w:r>
-      <w:r>
-        <w:rPr>
-          <w:b/>
-          <w:bCs/>
-          <w:lang w:val="es-MX"/>
-        </w:rPr>
-        <w:t>etc.).</w:t>
-      </w:r>
-      <w:r>
-        <w:rPr>
-          <w:b/>
-          <w:bCs/>
-          <w:lang w:val="es-MX"/>
-        </w:rPr>
-        <w:t xml:space="preserve"> </w:t>
-      </w:r>
-      <w:r>
-        <w:rPr>
-          <w:lang w:val="es-MX"/>
-        </w:rPr>
-        <w:t>T</w:t>
-      </w:r>
-      <w:r>
-        <w:rPr>
-          <w:lang w:val="es-MX"/>
-        </w:rPr>
-        <w:t xml:space="preserve">ambién estos pueden ser convertidos a un diccionario con el método </w:t>
-      </w:r>
-      <w:proofErr w:type="spellStart"/>
-      <w:r>
-        <w:rPr>
-          <w:b/>
-          <w:bCs/>
-          <w:color w:val="FFC000"/>
-          <w:lang w:val="es-MX"/>
-        </w:rPr>
         <w:t>dict</w:t>
       </w:r>
-      <w:proofErr w:type="spellEnd"/>
       <w:r>
         <w:rPr>
           <w:b/>
@@ -3575,9 +3451,18 @@
           <w:szCs w:val="21"/>
           <w:lang w:val="es-MX" w:eastAsia="es-MX"/>
         </w:rPr>
-        <w:t>"</w:t>
-      </w:r>
-      <w:proofErr w:type="spellStart"/>
+        <w:t>"Cafeto"</w:t>
+      </w:r>
+      <w:r>
+        <w:rPr>
+          <w:rFonts w:ascii="Consolas" w:eastAsia="Times New Roman" w:hAnsi="Consolas" w:cs="Times New Roman"/>
+          <w:color w:val="CCCCCC"/>
+          <w:sz w:val="21"/>
+          <w:szCs w:val="21"/>
+          <w:lang w:val="es-MX" w:eastAsia="es-MX"/>
+        </w:rPr>
+        <w:t>,</w:t>
+      </w:r>
       <w:r>
         <w:rPr>
           <w:rFonts w:ascii="Consolas" w:eastAsia="Times New Roman" w:hAnsi="Consolas" w:cs="Times New Roman"/>
@@ -3586,7 +3471,7 @@
           <w:szCs w:val="21"/>
           <w:lang w:val="es-MX" w:eastAsia="es-MX"/>
         </w:rPr>
-        <w:t>Cafeto"</w:t>
+        <w:t>"Bebida"</w:t>
       </w:r>
       <w:r>
         <w:rPr>
@@ -3606,38 +3491,7 @@
           <w:szCs w:val="21"/>
           <w:lang w:val="es-MX" w:eastAsia="es-MX"/>
         </w:rPr>
-        <w:t>"Bebida"</w:t>
-      </w:r>
-      <w:r>
-        <w:rPr>
-          <w:rFonts w:ascii="Consolas" w:eastAsia="Times New Roman" w:hAnsi="Consolas" w:cs="Times New Roman"/>
-          <w:color w:val="CCCCCC"/>
-          <w:sz w:val="21"/>
-          <w:szCs w:val="21"/>
-          <w:lang w:val="es-MX" w:eastAsia="es-MX"/>
-        </w:rPr>
-        <w:t>,</w:t>
-      </w:r>
-      <w:r>
-        <w:rPr>
-          <w:rFonts w:ascii="Consolas" w:eastAsia="Times New Roman" w:hAnsi="Consolas" w:cs="Times New Roman"/>
-          <w:color w:val="CE9178"/>
-          <w:sz w:val="21"/>
-          <w:szCs w:val="21"/>
-          <w:lang w:val="es-MX" w:eastAsia="es-MX"/>
-        </w:rPr>
-        <w:t>"Color</w:t>
-      </w:r>
-      <w:proofErr w:type="spellEnd"/>
-      <w:r>
-        <w:rPr>
-          <w:rFonts w:ascii="Consolas" w:eastAsia="Times New Roman" w:hAnsi="Consolas" w:cs="Times New Roman"/>
-          <w:color w:val="CE9178"/>
-          <w:sz w:val="21"/>
-          <w:szCs w:val="21"/>
-          <w:lang w:val="es-MX" w:eastAsia="es-MX"/>
-        </w:rPr>
-        <w:t>"</w:t>
+        <w:t>"Color"</w:t>
       </w:r>
       <w:r>
         <w:rPr>
@@ -4684,61 +4538,7 @@
           <w:bCs/>
           <w:lang w:val="es-MX"/>
         </w:rPr>
-        <w:t>(</w:t>
-      </w:r>
-      <w:proofErr w:type="spellStart"/>
-      <w:r>
-        <w:rPr>
-          <w:b/>
-          <w:bCs/>
-          <w:lang w:val="es-MX"/>
-        </w:rPr>
-        <w:t>int</w:t>
-      </w:r>
-      <w:proofErr w:type="spellEnd"/>
-      <w:r>
-        <w:rPr>
-          <w:b/>
-          <w:bCs/>
-          <w:lang w:val="es-MX"/>
-        </w:rPr>
-        <w:t xml:space="preserve">, </w:t>
-      </w:r>
-      <w:proofErr w:type="spellStart"/>
-      <w:r>
-        <w:rPr>
-          <w:b/>
-          <w:bCs/>
-          <w:lang w:val="es-MX"/>
-        </w:rPr>
-        <w:t>float</w:t>
-      </w:r>
-      <w:proofErr w:type="spellEnd"/>
-      <w:r>
-        <w:rPr>
-          <w:b/>
-          <w:bCs/>
-          <w:lang w:val="es-MX"/>
-        </w:rPr>
-        <w:t xml:space="preserve">, </w:t>
-      </w:r>
-      <w:proofErr w:type="spellStart"/>
-      <w:r>
-        <w:rPr>
-          <w:b/>
-          <w:bCs/>
-          <w:lang w:val="es-MX"/>
-        </w:rPr>
-        <w:t>str</w:t>
-      </w:r>
-      <w:proofErr w:type="spellEnd"/>
-      <w:r>
-        <w:rPr>
-          <w:b/>
-          <w:bCs/>
-          <w:lang w:val="es-MX"/>
-        </w:rPr>
-        <w:t xml:space="preserve">, </w:t>
+        <w:t xml:space="preserve">(int, float, str, </w:t>
       </w:r>
       <w:r>
         <w:rPr>
@@ -6184,7 +5984,6 @@
         </w:rPr>
         <w:t xml:space="preserve"> </w:t>
       </w:r>
-      <w:proofErr w:type="spellStart"/>
       <w:r>
         <w:rPr>
           <w:b/>
@@ -6203,7 +6002,6 @@
         </w:rPr>
         <w:t>Estructura</w:t>
       </w:r>
-      <w:proofErr w:type="spellEnd"/>
       <w:r>
         <w:rPr>
           <w:b/>
@@ -6245,7 +6043,6 @@
         </w:rPr>
         <w:t>[</w:t>
       </w:r>
-      <w:proofErr w:type="spellStart"/>
       <w:r>
         <w:rPr>
           <w:b/>
@@ -6264,7 +6061,6 @@
         </w:rPr>
         <w:t>_n</w:t>
       </w:r>
-      <w:proofErr w:type="spellEnd"/>
       <w:r>
         <w:rPr>
           <w:b/>
@@ -6304,7 +6100,6 @@
         </w:rPr>
         <w:t xml:space="preserve">Ejemplo: </w:t>
       </w:r>
-      <w:proofErr w:type="spellStart"/>
       <w:r>
         <w:rPr>
           <w:rFonts w:ascii="Consolas" w:eastAsia="Times New Roman" w:hAnsi="Consolas" w:cs="Times New Roman"/>
@@ -6315,7 +6110,6 @@
         </w:rPr>
         <w:t>lista_anidada</w:t>
       </w:r>
-      <w:proofErr w:type="spellEnd"/>
       <w:r>
         <w:rPr>
           <w:rFonts w:ascii="Consolas" w:eastAsia="Times New Roman" w:hAnsi="Consolas" w:cs="Times New Roman"/>
@@ -7029,7 +6823,6 @@
         </w:rPr>
         <w:t xml:space="preserve">sintaxis </w:t>
       </w:r>
-      <w:proofErr w:type="spellStart"/>
       <w:r>
         <w:rPr>
           <w:b/>
@@ -7048,7 +6841,6 @@
         </w:rPr>
         <w:t>Estructura</w:t>
       </w:r>
-      <w:proofErr w:type="spellEnd"/>
       <w:r>
         <w:rPr>
           <w:b/>
@@ -7057,7 +6849,6 @@
         </w:rPr>
         <w:t>[</w:t>
       </w:r>
-      <w:proofErr w:type="spellStart"/>
       <w:r>
         <w:rPr>
           <w:b/>
@@ -7074,9 +6865,16 @@
           <w:color w:val="00B050"/>
           <w:lang w:val="es-MX"/>
         </w:rPr>
-        <w:t>inicial</w:t>
-      </w:r>
-      <w:proofErr w:type="spellEnd"/>
+        <w:t xml:space="preserve">inicial </w:t>
+      </w:r>
+      <w:r>
+        <w:rPr>
+          <w:b/>
+          <w:bCs/>
+          <w:lang w:val="es-MX"/>
+        </w:rPr>
+        <w:t xml:space="preserve">: </w:t>
+      </w:r>
       <w:r>
         <w:rPr>
           <w:b/>
@@ -7084,17 +6882,8 @@
           <w:color w:val="00B050"/>
           <w:lang w:val="es-MX"/>
         </w:rPr>
-        <w:t xml:space="preserve"> </w:t>
-      </w:r>
-      <w:r>
-        <w:rPr>
-          <w:b/>
-          <w:bCs/>
-          <w:lang w:val="es-MX"/>
-        </w:rPr>
-        <w:t xml:space="preserve">: </w:t>
-      </w:r>
-      <w:proofErr w:type="spellStart"/>
+        <w:t>index_</w:t>
+      </w:r>
       <w:r>
         <w:rPr>
           <w:b/>
@@ -7102,7 +6891,7 @@
           <w:color w:val="00B050"/>
           <w:lang w:val="es-MX"/>
         </w:rPr>
-        <w:t>index_</w:t>
+        <w:t>final</w:t>
       </w:r>
       <w:r>
         <w:rPr>
@@ -7111,18 +6900,8 @@
           <w:color w:val="00B050"/>
           <w:lang w:val="es-MX"/>
         </w:rPr>
-        <w:t>final</w:t>
-      </w:r>
-      <w:r>
-        <w:rPr>
-          <w:b/>
-          <w:bCs/>
-          <w:color w:val="00B050"/>
-          <w:lang w:val="es-MX"/>
-        </w:rPr>
         <w:t>_no_incluido</w:t>
       </w:r>
-      <w:proofErr w:type="spellEnd"/>
       <w:r>
         <w:rPr>
           <w:b/>
@@ -7308,23 +7087,8 @@
         <w:rPr>
           <w:lang w:val="es-MX"/>
         </w:rPr>
-        <w:t xml:space="preserve">xiste el </w:t>
-      </w:r>
-      <w:proofErr w:type="spellStart"/>
-      <w:r>
-        <w:rPr>
-          <w:lang w:val="es-MX"/>
-        </w:rPr>
-        <w:t>slicing</w:t>
-      </w:r>
-      <w:proofErr w:type="spellEnd"/>
-      <w:r>
-        <w:rPr>
-          <w:lang w:val="es-MX"/>
-        </w:rPr>
-        <w:t xml:space="preserve"> (extracción de datos), pero con paso, indicando así, el índice inicial y final no alcanzado, pero de igual forma al final se indica cuantos elementos se brincará para extraer el siguiente dato, a esto se le llama paso y la sintaxis es la siguiente: </w:t>
-      </w:r>
-      <w:proofErr w:type="spellStart"/>
+        <w:t xml:space="preserve">xiste el slicing (extracción de datos), pero con paso, indicando así, el índice inicial y final no alcanzado, pero de igual forma al final se indica cuantos elementos se brincará para extraer el siguiente dato, a esto se le llama paso y la sintaxis es la siguiente: </w:t>
+      </w:r>
       <w:r>
         <w:rPr>
           <w:b/>
@@ -7343,7 +7107,6 @@
         </w:rPr>
         <w:t>Estructura</w:t>
       </w:r>
-      <w:proofErr w:type="spellEnd"/>
       <w:r>
         <w:rPr>
           <w:b/>
@@ -7369,7 +7132,6 @@
         </w:rPr>
         <w:t xml:space="preserve">: </w:t>
       </w:r>
-      <w:proofErr w:type="spellStart"/>
       <w:r>
         <w:rPr>
           <w:b/>
@@ -7379,7 +7141,6 @@
         </w:rPr>
         <w:t>final_no_incluido</w:t>
       </w:r>
-      <w:proofErr w:type="spellEnd"/>
       <w:r>
         <w:rPr>
           <w:b/>
@@ -7589,7 +7350,6 @@
           <w:lang w:val="es-MX" w:eastAsia="es-MX"/>
         </w:rPr>
       </w:pPr>
-      <w:proofErr w:type="spellStart"/>
       <w:r>
         <w:rPr>
           <w:rFonts w:ascii="Consolas" w:eastAsia="Times New Roman" w:hAnsi="Consolas" w:cs="Times New Roman"/>
@@ -7620,7 +7380,6 @@
         </w:rPr>
         <w:t>lista</w:t>
       </w:r>
-      <w:proofErr w:type="spellEnd"/>
       <w:r>
         <w:rPr>
           <w:rFonts w:ascii="Consolas" w:eastAsia="Times New Roman" w:hAnsi="Consolas" w:cs="Times New Roman"/>
@@ -7749,29 +7508,7 @@
           <w:szCs w:val="21"/>
           <w:lang w:val="es-MX" w:eastAsia="es-MX"/>
         </w:rPr>
-        <w:t>["</w:t>
-      </w:r>
-      <w:proofErr w:type="spellStart"/>
-      <w:r>
-        <w:rPr>
-          <w:rFonts w:ascii="Consolas" w:eastAsia="Times New Roman" w:hAnsi="Consolas" w:cs="Times New Roman"/>
-          <w:color w:val="6A9955"/>
-          <w:sz w:val="21"/>
-          <w:szCs w:val="21"/>
-          <w:lang w:val="es-MX" w:eastAsia="es-MX"/>
-        </w:rPr>
-        <w:t>UPIITA",True</w:t>
-      </w:r>
-      <w:proofErr w:type="spellEnd"/>
-      <w:r>
-        <w:rPr>
-          <w:rFonts w:ascii="Consolas" w:eastAsia="Times New Roman" w:hAnsi="Consolas" w:cs="Times New Roman"/>
-          <w:color w:val="6A9955"/>
-          <w:sz w:val="21"/>
-          <w:szCs w:val="21"/>
-          <w:lang w:val="es-MX" w:eastAsia="es-MX"/>
-        </w:rPr>
-        <w:t>];</w:t>
+        <w:t>["UPIITA",True];</w:t>
       </w:r>
       <w:r>
         <w:rPr>
@@ -7804,7 +7541,6 @@
         <w:tab/>
         <w:t xml:space="preserve">    </w:t>
       </w:r>
-      <w:proofErr w:type="spellStart"/>
       <w:r>
         <w:rPr>
           <w:rFonts w:ascii="Consolas" w:eastAsia="Times New Roman" w:hAnsi="Consolas" w:cs="Times New Roman"/>
@@ -7825,7 +7561,6 @@
         </w:rPr>
         <w:t>lista</w:t>
       </w:r>
-      <w:proofErr w:type="spellEnd"/>
       <w:r>
         <w:rPr>
           <w:rFonts w:ascii="Consolas" w:eastAsia="Times New Roman" w:hAnsi="Consolas" w:cs="Times New Roman"/>
@@ -7987,7 +7722,6 @@
         <w:tab/>
         <w:t xml:space="preserve">            </w:t>
       </w:r>
-      <w:proofErr w:type="spellStart"/>
       <w:r>
         <w:rPr>
           <w:rFonts w:ascii="Consolas" w:eastAsia="Times New Roman" w:hAnsi="Consolas" w:cs="Times New Roman"/>
@@ -8008,7 +7742,6 @@
         </w:rPr>
         <w:t>lista</w:t>
       </w:r>
-      <w:proofErr w:type="spellEnd"/>
       <w:r>
         <w:rPr>
           <w:rFonts w:ascii="Consolas" w:eastAsia="Times New Roman" w:hAnsi="Consolas" w:cs="Times New Roman"/>
@@ -8191,21 +7924,7 @@
         <w:rPr>
           <w:lang w:val="es-MX"/>
         </w:rPr>
-        <w:t xml:space="preserve"> modificación (</w:t>
-      </w:r>
-      <w:proofErr w:type="spellStart"/>
-      <w:r>
-        <w:rPr>
-          <w:lang w:val="es-MX"/>
-        </w:rPr>
-        <w:t>slicing</w:t>
-      </w:r>
-      <w:proofErr w:type="spellEnd"/>
-      <w:r>
-        <w:rPr>
-          <w:lang w:val="es-MX"/>
-        </w:rPr>
-        <w:t>)</w:t>
+        <w:t xml:space="preserve"> modificación (slicing)</w:t>
       </w:r>
       <w:r>
         <w:rPr>
@@ -8329,7 +8048,6 @@
         </w:rPr>
         <w:t>"</w:t>
       </w:r>
-      <w:proofErr w:type="spellStart"/>
       <w:r>
         <w:rPr>
           <w:rFonts w:ascii="Consolas" w:eastAsia="Times New Roman" w:hAnsi="Consolas" w:cs="Times New Roman"/>
@@ -8340,7 +8058,6 @@
         </w:rPr>
         <w:t>olis</w:t>
       </w:r>
-      <w:proofErr w:type="spellEnd"/>
       <w:r>
         <w:rPr>
           <w:rFonts w:ascii="Consolas" w:eastAsia="Times New Roman" w:hAnsi="Consolas" w:cs="Times New Roman"/>
@@ -8431,7 +8148,6 @@
         </w:rPr>
         <w:t>lista = [1,2, "</w:t>
       </w:r>
-      <w:proofErr w:type="spellStart"/>
       <w:r>
         <w:rPr>
           <w:rFonts w:ascii="Consolas" w:eastAsia="Times New Roman" w:hAnsi="Consolas" w:cs="Times New Roman"/>
@@ -8442,7 +8158,6 @@
         </w:rPr>
         <w:t>olis</w:t>
       </w:r>
-      <w:proofErr w:type="spellEnd"/>
       <w:r>
         <w:rPr>
           <w:rFonts w:ascii="Consolas" w:eastAsia="Times New Roman" w:hAnsi="Consolas" w:cs="Times New Roman"/>
@@ -8534,7 +8249,6 @@
         </w:rPr>
         <w:t xml:space="preserve">, obtendremos un error tipo: </w:t>
       </w:r>
-      <w:proofErr w:type="spellStart"/>
       <w:r>
         <w:rPr>
           <w:b/>
@@ -8543,75 +8257,8 @@
           <w:iCs/>
           <w:lang w:val="es-MX"/>
         </w:rPr>
-        <w:t>index</w:t>
-      </w:r>
-      <w:proofErr w:type="spellEnd"/>
-      <w:r>
-        <w:rPr>
-          <w:b/>
-          <w:bCs/>
-          <w:i/>
-          <w:iCs/>
-          <w:lang w:val="es-MX"/>
-        </w:rPr>
-        <w:t xml:space="preserve"> </w:t>
-      </w:r>
-      <w:proofErr w:type="spellStart"/>
-      <w:r>
-        <w:rPr>
-          <w:b/>
-          <w:bCs/>
-          <w:i/>
-          <w:iCs/>
-          <w:lang w:val="es-MX"/>
-        </w:rPr>
-        <w:t>out</w:t>
-      </w:r>
-      <w:proofErr w:type="spellEnd"/>
-      <w:r>
-        <w:rPr>
-          <w:b/>
-          <w:bCs/>
-          <w:i/>
-          <w:iCs/>
-          <w:lang w:val="es-MX"/>
-        </w:rPr>
-        <w:t xml:space="preserve"> </w:t>
-      </w:r>
-      <w:proofErr w:type="spellStart"/>
-      <w:r>
-        <w:rPr>
-          <w:b/>
-          <w:bCs/>
-          <w:i/>
-          <w:iCs/>
-          <w:lang w:val="es-MX"/>
-        </w:rPr>
-        <w:t>of</w:t>
-      </w:r>
-      <w:proofErr w:type="spellEnd"/>
-      <w:r>
-        <w:rPr>
-          <w:b/>
-          <w:bCs/>
-          <w:i/>
-          <w:iCs/>
-          <w:lang w:val="es-MX"/>
-        </w:rPr>
-        <w:t xml:space="preserve"> </w:t>
-      </w:r>
-      <w:proofErr w:type="spellStart"/>
-      <w:r>
-        <w:rPr>
-          <w:b/>
-          <w:bCs/>
-          <w:i/>
-          <w:iCs/>
-          <w:lang w:val="es-MX"/>
-        </w:rPr>
-        <w:t>range</w:t>
-      </w:r>
-      <w:proofErr w:type="spellEnd"/>
+        <w:t>index out of range</w:t>
+      </w:r>
       <w:r>
         <w:rPr>
           <w:i/>
@@ -8856,7 +8503,6 @@
           <w:lang w:val="es-MX"/>
         </w:rPr>
       </w:pPr>
-      <w:proofErr w:type="spellStart"/>
       <w:r>
         <w:rPr>
           <w:b/>
@@ -8866,7 +8512,6 @@
         </w:rPr>
         <w:t>len</w:t>
       </w:r>
-      <w:proofErr w:type="spellEnd"/>
       <w:r>
         <w:rPr>
           <w:b/>
@@ -8960,7 +8605,6 @@
         </w:rPr>
         <w:t xml:space="preserve">El método </w:t>
       </w:r>
-      <w:proofErr w:type="spellStart"/>
       <w:r>
         <w:rPr>
           <w:b/>
@@ -8970,7 +8614,6 @@
         </w:rPr>
         <w:t>len</w:t>
       </w:r>
-      <w:proofErr w:type="spellEnd"/>
       <w:r>
         <w:rPr>
           <w:color w:val="FFC000" w:themeColor="accent4"/>
@@ -9214,7 +8857,6 @@
           <w:lang w:val="es-MX"/>
         </w:rPr>
       </w:pPr>
-      <w:proofErr w:type="spellStart"/>
       <w:r>
         <w:rPr>
           <w:b/>
@@ -9250,7 +8892,6 @@
         </w:rPr>
         <w:t>append</w:t>
       </w:r>
-      <w:proofErr w:type="spellEnd"/>
       <w:r>
         <w:rPr>
           <w:b/>
@@ -9276,7 +8917,6 @@
         </w:rPr>
         <w:t xml:space="preserve"> </w:t>
       </w:r>
-      <w:proofErr w:type="spellStart"/>
       <w:r>
         <w:rPr>
           <w:b/>
@@ -9303,7 +8943,6 @@
         </w:rPr>
         <w:t>update</w:t>
       </w:r>
-      <w:proofErr w:type="spellEnd"/>
       <w:r>
         <w:rPr>
           <w:b/>
@@ -9320,7 +8959,6 @@
         </w:rPr>
         <w:t>{</w:t>
       </w:r>
-      <w:proofErr w:type="spellStart"/>
       <w:r>
         <w:rPr>
           <w:b/>
@@ -9329,7 +8967,6 @@
         </w:rPr>
         <w:t>key</w:t>
       </w:r>
-      <w:proofErr w:type="spellEnd"/>
       <w:r>
         <w:rPr>
           <w:b/>
@@ -9338,7 +8975,6 @@
         </w:rPr>
         <w:t xml:space="preserve">: </w:t>
       </w:r>
-      <w:proofErr w:type="spellStart"/>
       <w:r>
         <w:rPr>
           <w:b/>
@@ -9347,7 +8983,6 @@
         </w:rPr>
         <w:t>value</w:t>
       </w:r>
-      <w:proofErr w:type="spellEnd"/>
       <w:r>
         <w:rPr>
           <w:b/>
@@ -9378,7 +9013,6 @@
         </w:rPr>
         <w:t xml:space="preserve"> </w:t>
       </w:r>
-      <w:proofErr w:type="spellStart"/>
       <w:r>
         <w:rPr>
           <w:b/>
@@ -9405,7 +9039,6 @@
         </w:rPr>
         <w:t>add</w:t>
       </w:r>
-      <w:proofErr w:type="spellEnd"/>
       <w:r>
         <w:rPr>
           <w:b/>
@@ -9444,7 +9077,6 @@
         </w:rPr>
         <w:t xml:space="preserve"> </w:t>
       </w:r>
-      <w:proofErr w:type="spellStart"/>
       <w:r>
         <w:rPr>
           <w:b/>
@@ -9454,7 +9086,6 @@
         </w:rPr>
         <w:t>append</w:t>
       </w:r>
-      <w:proofErr w:type="spellEnd"/>
       <w:r>
         <w:rPr>
           <w:b/>
@@ -9469,7 +9100,6 @@
         </w:rPr>
         <w:t xml:space="preserve">, </w:t>
       </w:r>
-      <w:proofErr w:type="spellStart"/>
       <w:r>
         <w:rPr>
           <w:b/>
@@ -9479,7 +9109,6 @@
         </w:rPr>
         <w:t>update</w:t>
       </w:r>
-      <w:proofErr w:type="spellEnd"/>
       <w:r>
         <w:rPr>
           <w:b/>
@@ -9502,7 +9131,6 @@
         </w:rPr>
         <w:t xml:space="preserve">o </w:t>
       </w:r>
-      <w:proofErr w:type="spellStart"/>
       <w:r>
         <w:rPr>
           <w:b/>
@@ -9512,7 +9140,6 @@
         </w:rPr>
         <w:t>add</w:t>
       </w:r>
-      <w:proofErr w:type="spellEnd"/>
       <w:r>
         <w:rPr>
           <w:b/>
@@ -9583,7 +9210,6 @@
           <w:lang w:val="es-MX"/>
         </w:rPr>
       </w:pPr>
-      <w:proofErr w:type="spellStart"/>
       <w:r>
         <w:rPr>
           <w:b/>
@@ -9619,7 +9245,6 @@
         </w:rPr>
         <w:t>count</w:t>
       </w:r>
-      <w:proofErr w:type="spellEnd"/>
       <w:r>
         <w:rPr>
           <w:b/>
@@ -9661,7 +9286,6 @@
         </w:rPr>
         <w:t xml:space="preserve"> </w:t>
       </w:r>
-      <w:proofErr w:type="spellStart"/>
       <w:r>
         <w:rPr>
           <w:b/>
@@ -9688,7 +9312,6 @@
         </w:rPr>
         <w:t>count</w:t>
       </w:r>
-      <w:proofErr w:type="spellEnd"/>
       <w:r>
         <w:rPr>
           <w:b/>
@@ -9721,7 +9344,6 @@
         </w:rPr>
         <w:t xml:space="preserve">, </w:t>
       </w:r>
-      <w:proofErr w:type="spellStart"/>
       <w:r>
         <w:rPr>
           <w:b/>
@@ -9731,7 +9353,6 @@
         </w:rPr>
         <w:t>list</w:t>
       </w:r>
-      <w:proofErr w:type="spellEnd"/>
       <w:r>
         <w:rPr>
           <w:b/>
@@ -9740,7 +9361,6 @@
         </w:rPr>
         <w:t>(</w:t>
       </w:r>
-      <w:proofErr w:type="spellStart"/>
       <w:r>
         <w:rPr>
           <w:b/>
@@ -9767,7 +9387,6 @@
         </w:rPr>
         <w:t>keys_o_values</w:t>
       </w:r>
-      <w:proofErr w:type="spellEnd"/>
       <w:r>
         <w:rPr>
           <w:b/>
@@ -9792,7 +9411,6 @@
         </w:rPr>
         <w:t>.</w:t>
       </w:r>
-      <w:proofErr w:type="spellStart"/>
       <w:r>
         <w:rPr>
           <w:b/>
@@ -9802,7 +9420,6 @@
         </w:rPr>
         <w:t>count</w:t>
       </w:r>
-      <w:proofErr w:type="spellEnd"/>
       <w:r>
         <w:rPr>
           <w:b/>
@@ -9845,7 +9462,6 @@
         </w:rPr>
         <w:t xml:space="preserve">método </w:t>
       </w:r>
-      <w:proofErr w:type="spellStart"/>
       <w:r>
         <w:rPr>
           <w:b/>
@@ -9855,7 +9471,6 @@
         </w:rPr>
         <w:t>count</w:t>
       </w:r>
-      <w:proofErr w:type="spellEnd"/>
       <w:r>
         <w:rPr>
           <w:b/>
@@ -10189,7 +9804,6 @@
         </w:rPr>
         <w:t xml:space="preserve">, dependiendo si utilizamos el método </w:t>
       </w:r>
-      <w:proofErr w:type="spellStart"/>
       <w:r>
         <w:rPr>
           <w:b/>
@@ -10199,7 +9813,6 @@
         </w:rPr>
         <w:t>keys</w:t>
       </w:r>
-      <w:proofErr w:type="spellEnd"/>
       <w:r>
         <w:rPr>
           <w:b/>
@@ -10222,7 +9835,6 @@
         </w:rPr>
         <w:t xml:space="preserve">o </w:t>
       </w:r>
-      <w:proofErr w:type="spellStart"/>
       <w:r>
         <w:rPr>
           <w:b/>
@@ -10232,7 +9844,6 @@
         </w:rPr>
         <w:t>values</w:t>
       </w:r>
-      <w:proofErr w:type="spellEnd"/>
       <w:r>
         <w:rPr>
           <w:b/>
@@ -10259,7 +9870,6 @@
           <w:lang w:val="es-MX"/>
         </w:rPr>
       </w:pPr>
-      <w:proofErr w:type="spellStart"/>
       <w:r>
         <w:rPr>
           <w:b/>
@@ -10295,7 +9905,6 @@
         </w:rPr>
         <w:t>index</w:t>
       </w:r>
-      <w:proofErr w:type="spellEnd"/>
       <w:r>
         <w:rPr>
           <w:b/>
@@ -10328,7 +9937,6 @@
         </w:rPr>
         <w:t xml:space="preserve"> o </w:t>
       </w:r>
-      <w:proofErr w:type="spellStart"/>
       <w:r>
         <w:rPr>
           <w:b/>
@@ -10355,7 +9963,6 @@
         </w:rPr>
         <w:t>index</w:t>
       </w:r>
-      <w:proofErr w:type="spellEnd"/>
       <w:r>
         <w:rPr>
           <w:b/>
@@ -10398,7 +10005,6 @@
         </w:rPr>
         <w:t xml:space="preserve">método </w:t>
       </w:r>
-      <w:proofErr w:type="spellStart"/>
       <w:r>
         <w:rPr>
           <w:b/>
@@ -10408,7 +10014,6 @@
         </w:rPr>
         <w:t>index</w:t>
       </w:r>
-      <w:proofErr w:type="spellEnd"/>
       <w:r>
         <w:rPr>
           <w:b/>
@@ -10602,7 +10207,6 @@
         </w:rPr>
         <w:t xml:space="preserve">y un error de tipo </w:t>
       </w:r>
-      <w:proofErr w:type="spellStart"/>
       <w:r>
         <w:rPr>
           <w:b/>
@@ -10612,7 +10216,6 @@
         </w:rPr>
         <w:t>ValueError</w:t>
       </w:r>
-      <w:proofErr w:type="spellEnd"/>
       <w:r>
         <w:rPr>
           <w:color w:val="EE0000"/>
@@ -10669,25 +10272,7 @@
           <w:bCs/>
           <w:lang w:val="es-MX"/>
         </w:rPr>
-        <w:t>[</w:t>
-      </w:r>
-      <w:proofErr w:type="spellStart"/>
-      <w:r>
-        <w:rPr>
-          <w:b/>
-          <w:bCs/>
-          <w:lang w:val="es-MX"/>
-        </w:rPr>
-        <w:t>key</w:t>
-      </w:r>
-      <w:proofErr w:type="spellEnd"/>
-      <w:r>
-        <w:rPr>
-          <w:b/>
-          <w:bCs/>
-          <w:lang w:val="es-MX"/>
-        </w:rPr>
-        <w:t>]</w:t>
+        <w:t>[key]</w:t>
       </w:r>
       <w:r>
         <w:rPr>
@@ -10719,18 +10304,54 @@
           <w:bCs/>
           <w:lang w:val="es-MX"/>
         </w:rPr>
-        <w:t>(</w:t>
-      </w:r>
-      <w:proofErr w:type="spellStart"/>
-      <w:r>
-        <w:rPr>
-          <w:b/>
-          <w:bCs/>
-          <w:lang w:val="es-MX"/>
-        </w:rPr>
-        <w:t>key-value</w:t>
-      </w:r>
-      <w:proofErr w:type="spellEnd"/>
+        <w:t>(key-value)</w:t>
+      </w:r>
+      <w:r>
+        <w:rPr>
+          <w:lang w:val="es-MX"/>
+        </w:rPr>
+        <w:t xml:space="preserve">, </w:t>
+      </w:r>
+      <w:r>
+        <w:rPr>
+          <w:lang w:val="es-MX"/>
+        </w:rPr>
+        <w:t xml:space="preserve">con </w:t>
+      </w:r>
+      <w:r>
+        <w:rPr>
+          <w:lang w:val="es-MX"/>
+        </w:rPr>
+        <w:t xml:space="preserve">una ejecución </w:t>
+      </w:r>
+      <w:r>
+        <w:rPr>
+          <w:lang w:val="es-MX"/>
+        </w:rPr>
+        <w:t xml:space="preserve">con complejidad algorítmica </w:t>
+      </w:r>
+      <w:r>
+        <w:rPr>
+          <w:lang w:val="es-MX"/>
+        </w:rPr>
+        <w:t xml:space="preserve">constante </w:t>
+      </w:r>
+      <w:r>
+        <w:rPr>
+          <w:b/>
+          <w:bCs/>
+          <w:lang w:val="es-MX"/>
+        </w:rPr>
+        <w:t>O(</w:t>
+      </w:r>
+      <w:r>
+        <w:rPr>
+          <w:b/>
+          <w:bCs/>
+          <w:lang w:val="es-MX"/>
+        </w:rPr>
+        <w:t>1</w:t>
+      </w:r>
       <w:r>
         <w:rPr>
           <w:b/>
@@ -10743,81 +10364,13 @@
         <w:rPr>
           <w:lang w:val="es-MX"/>
         </w:rPr>
-        <w:t xml:space="preserve">, </w:t>
-      </w:r>
-      <w:r>
-        <w:rPr>
-          <w:lang w:val="es-MX"/>
-        </w:rPr>
-        <w:t xml:space="preserve">con </w:t>
-      </w:r>
-      <w:r>
-        <w:rPr>
-          <w:lang w:val="es-MX"/>
-        </w:rPr>
-        <w:t xml:space="preserve">una ejecución </w:t>
-      </w:r>
-      <w:r>
-        <w:rPr>
-          <w:lang w:val="es-MX"/>
-        </w:rPr>
-        <w:t xml:space="preserve">con complejidad algorítmica </w:t>
-      </w:r>
-      <w:r>
-        <w:rPr>
-          <w:lang w:val="es-MX"/>
-        </w:rPr>
-        <w:t xml:space="preserve">constante </w:t>
-      </w:r>
-      <w:r>
-        <w:rPr>
-          <w:b/>
-          <w:bCs/>
-          <w:lang w:val="es-MX"/>
-        </w:rPr>
-        <w:t>O(</w:t>
-      </w:r>
-      <w:r>
-        <w:rPr>
-          <w:b/>
-          <w:bCs/>
-          <w:lang w:val="es-MX"/>
-        </w:rPr>
-        <w:t>1</w:t>
-      </w:r>
-      <w:r>
-        <w:rPr>
-          <w:b/>
-          <w:bCs/>
-          <w:lang w:val="es-MX"/>
-        </w:rPr>
-        <w:t>)</w:t>
-      </w:r>
-      <w:r>
-        <w:rPr>
-          <w:lang w:val="es-MX"/>
-        </w:rPr>
         <w:t xml:space="preserve"> por medio de un elemento llamado hash, el cual nos permite acceder directamente a</w:t>
       </w:r>
       <w:r>
         <w:rPr>
           <w:lang w:val="es-MX"/>
         </w:rPr>
-        <w:t xml:space="preserve"> los valores asociados a una </w:t>
-      </w:r>
-      <w:proofErr w:type="spellStart"/>
-      <w:r>
-        <w:rPr>
-          <w:lang w:val="es-MX"/>
-        </w:rPr>
-        <w:t>key</w:t>
-      </w:r>
-      <w:proofErr w:type="spellEnd"/>
-      <w:r>
-        <w:rPr>
-          <w:lang w:val="es-MX"/>
-        </w:rPr>
-        <w:t xml:space="preserve"> específica</w:t>
+        <w:t xml:space="preserve"> los valores asociados a una key específica</w:t>
       </w:r>
       <w:r>
         <w:rPr>
@@ -10843,7 +10396,6 @@
           <w:lang w:val="es-MX"/>
         </w:rPr>
       </w:pPr>
-      <w:proofErr w:type="spellStart"/>
       <w:r>
         <w:rPr>
           <w:b/>
@@ -10879,7 +10431,6 @@
         </w:rPr>
         <w:t>remove</w:t>
       </w:r>
-      <w:proofErr w:type="spellEnd"/>
       <w:r>
         <w:rPr>
           <w:b/>
@@ -10921,7 +10472,6 @@
         </w:rPr>
         <w:t xml:space="preserve"> </w:t>
       </w:r>
-      <w:proofErr w:type="spellStart"/>
       <w:r>
         <w:rPr>
           <w:b/>
@@ -10948,7 +10498,148 @@
         </w:rPr>
         <w:t>pop</w:t>
       </w:r>
-      <w:proofErr w:type="spellEnd"/>
+      <w:r>
+        <w:rPr>
+          <w:b/>
+          <w:bCs/>
+          <w:lang w:val="es-MX"/>
+        </w:rPr>
+        <w:t>(</w:t>
+      </w:r>
+      <w:r>
+        <w:rPr>
+          <w:b/>
+          <w:bCs/>
+          <w:lang w:val="es-MX"/>
+        </w:rPr>
+        <w:t>dato</w:t>
+      </w:r>
+      <w:r>
+        <w:rPr>
+          <w:b/>
+          <w:bCs/>
+          <w:lang w:val="es-MX"/>
+        </w:rPr>
+        <w:t>)</w:t>
+      </w:r>
+      <w:r>
+        <w:rPr>
+          <w:b/>
+          <w:bCs/>
+          <w:lang w:val="es-MX"/>
+        </w:rPr>
+        <w:t xml:space="preserve"> o</w:t>
+      </w:r>
+      <w:r>
+        <w:rPr>
+          <w:lang w:val="es-MX"/>
+        </w:rPr>
+        <w:t xml:space="preserve"> </w:t>
+      </w:r>
+      <w:r>
+        <w:rPr>
+          <w:b/>
+          <w:bCs/>
+          <w:color w:val="C45911" w:themeColor="accent2" w:themeShade="BF"/>
+          <w:lang w:val="es-MX"/>
+        </w:rPr>
+        <w:t>conjunto</w:t>
+      </w:r>
+      <w:r>
+        <w:rPr>
+          <w:b/>
+          <w:bCs/>
+          <w:lang w:val="es-MX"/>
+        </w:rPr>
+        <w:t>.</w:t>
+      </w:r>
+      <w:r>
+        <w:rPr>
+          <w:b/>
+          <w:bCs/>
+          <w:color w:val="FFC000"/>
+          <w:lang w:val="es-MX"/>
+        </w:rPr>
+        <w:t>discard</w:t>
+      </w:r>
+      <w:r>
+        <w:rPr>
+          <w:b/>
+          <w:bCs/>
+          <w:lang w:val="es-MX"/>
+        </w:rPr>
+        <w:t>(</w:t>
+      </w:r>
+      <w:r>
+        <w:rPr>
+          <w:b/>
+          <w:bCs/>
+          <w:lang w:val="es-MX"/>
+        </w:rPr>
+        <w:t>dato</w:t>
+      </w:r>
+      <w:r>
+        <w:rPr>
+          <w:b/>
+          <w:bCs/>
+          <w:lang w:val="es-MX"/>
+        </w:rPr>
+        <w:t>)</w:t>
+      </w:r>
+      <w:r>
+        <w:rPr>
+          <w:lang w:val="es-MX"/>
+        </w:rPr>
+        <w:t xml:space="preserve">: Los métodos </w:t>
+      </w:r>
+      <w:r>
+        <w:rPr>
+          <w:b/>
+          <w:bCs/>
+          <w:color w:val="FFC000"/>
+          <w:lang w:val="es-MX"/>
+        </w:rPr>
+        <w:t>remove</w:t>
+      </w:r>
+      <w:r>
+        <w:rPr>
+          <w:b/>
+          <w:bCs/>
+          <w:lang w:val="es-MX"/>
+        </w:rPr>
+        <w:t>(</w:t>
+      </w:r>
+      <w:r>
+        <w:rPr>
+          <w:b/>
+          <w:bCs/>
+          <w:lang w:val="es-MX"/>
+        </w:rPr>
+        <w:t>dato</w:t>
+      </w:r>
+      <w:r>
+        <w:rPr>
+          <w:b/>
+          <w:bCs/>
+          <w:lang w:val="es-MX"/>
+        </w:rPr>
+        <w:t>)</w:t>
+      </w:r>
+      <w:r>
+        <w:rPr>
+          <w:lang w:val="es-MX"/>
+        </w:rPr>
+        <w:t xml:space="preserve">, </w:t>
+      </w:r>
+      <w:r>
+        <w:rPr>
+          <w:b/>
+          <w:bCs/>
+          <w:color w:val="FFC000"/>
+          <w:lang w:val="es-MX"/>
+        </w:rPr>
+        <w:t>pop</w:t>
+      </w:r>
       <w:r>
         <w:rPr>
           <w:b/>
@@ -10963,31 +10654,13 @@
           <w:bCs/>
           <w:lang w:val="es-MX"/>
         </w:rPr>
-        <w:t xml:space="preserve"> o</w:t>
-      </w:r>
-      <w:r>
-        <w:rPr>
-          <w:lang w:val="es-MX"/>
-        </w:rPr>
         <w:t xml:space="preserve"> </w:t>
       </w:r>
-      <w:proofErr w:type="spellStart"/>
-      <w:r>
-        <w:rPr>
-          <w:b/>
-          <w:bCs/>
-          <w:color w:val="C45911" w:themeColor="accent2" w:themeShade="BF"/>
-          <w:lang w:val="es-MX"/>
-        </w:rPr>
-        <w:t>conjunto</w:t>
-      </w:r>
-      <w:r>
-        <w:rPr>
-          <w:b/>
-          <w:bCs/>
-          <w:lang w:val="es-MX"/>
-        </w:rPr>
-        <w:t>.</w:t>
+      <w:r>
+        <w:rPr>
+          <w:lang w:val="es-MX"/>
+        </w:rPr>
+        <w:t xml:space="preserve">o </w:t>
       </w:r>
       <w:r>
         <w:rPr>
@@ -10998,7 +10671,6 @@
         </w:rPr>
         <w:t>discard</w:t>
       </w:r>
-      <w:proofErr w:type="spellEnd"/>
       <w:r>
         <w:rPr>
           <w:b/>
@@ -11011,45 +10683,45 @@
         <w:rPr>
           <w:lang w:val="es-MX"/>
         </w:rPr>
-        <w:t xml:space="preserve">: Los métodos </w:t>
-      </w:r>
-      <w:proofErr w:type="spellStart"/>
-      <w:r>
-        <w:rPr>
-          <w:b/>
-          <w:bCs/>
-          <w:color w:val="FFC000"/>
-          <w:lang w:val="es-MX"/>
-        </w:rPr>
-        <w:t>remove</w:t>
-      </w:r>
-      <w:proofErr w:type="spellEnd"/>
-      <w:r>
-        <w:rPr>
-          <w:b/>
-          <w:bCs/>
-          <w:lang w:val="es-MX"/>
-        </w:rPr>
-        <w:t>(</w:t>
-      </w:r>
-      <w:r>
-        <w:rPr>
-          <w:b/>
-          <w:bCs/>
-          <w:lang w:val="es-MX"/>
-        </w:rPr>
-        <w:t>dato</w:t>
-      </w:r>
-      <w:r>
-        <w:rPr>
-          <w:b/>
-          <w:bCs/>
-          <w:lang w:val="es-MX"/>
-        </w:rPr>
-        <w:t>)</w:t>
-      </w:r>
-      <w:r>
-        <w:rPr>
+        <w:t xml:space="preserve"> </w:t>
+      </w:r>
+      <w:r>
+        <w:rPr>
+          <w:lang w:val="es-MX"/>
+        </w:rPr>
+        <w:t>sirven para eliminar la primera aparición de un dato</w:t>
+      </w:r>
+      <w:r>
+        <w:rPr>
+          <w:lang w:val="es-MX"/>
+        </w:rPr>
+        <w:t xml:space="preserve"> y </w:t>
+      </w:r>
+      <w:r>
+        <w:rPr>
+          <w:lang w:val="es-MX"/>
+        </w:rPr>
+        <w:t xml:space="preserve">devuelven </w:t>
+      </w:r>
+      <w:r>
+        <w:rPr>
+          <w:lang w:val="es-MX"/>
+        </w:rPr>
+        <w:t xml:space="preserve">un error de tipo </w:t>
+      </w:r>
+      <w:r>
+        <w:rPr>
+          <w:b/>
+          <w:bCs/>
+          <w:color w:val="EE0000"/>
+          <w:lang w:val="es-MX"/>
+        </w:rPr>
+        <w:t>ValueError</w:t>
+      </w:r>
+      <w:r>
+        <w:rPr>
+          <w:b/>
+          <w:bCs/>
           <w:lang w:val="es-MX"/>
         </w:rPr>
         <w:t xml:space="preserve">, </w:t>
@@ -11058,120 +10730,10 @@
         <w:rPr>
           <w:b/>
           <w:bCs/>
-          <w:color w:val="FFC000"/>
-          <w:lang w:val="es-MX"/>
-        </w:rPr>
-        <w:t>pop</w:t>
-      </w:r>
-      <w:r>
-        <w:rPr>
-          <w:b/>
-          <w:bCs/>
-          <w:lang w:val="es-MX"/>
-        </w:rPr>
-        <w:t>()</w:t>
-      </w:r>
-      <w:r>
-        <w:rPr>
-          <w:b/>
-          <w:bCs/>
-          <w:lang w:val="es-MX"/>
-        </w:rPr>
-        <w:t xml:space="preserve"> </w:t>
-      </w:r>
-      <w:r>
-        <w:rPr>
-          <w:lang w:val="es-MX"/>
-        </w:rPr>
-        <w:t xml:space="preserve">o </w:t>
-      </w:r>
-      <w:proofErr w:type="spellStart"/>
-      <w:r>
-        <w:rPr>
-          <w:b/>
-          <w:bCs/>
-          <w:color w:val="FFC000"/>
-          <w:lang w:val="es-MX"/>
-        </w:rPr>
-        <w:t>discard</w:t>
-      </w:r>
-      <w:proofErr w:type="spellEnd"/>
-      <w:r>
-        <w:rPr>
-          <w:b/>
-          <w:bCs/>
-          <w:lang w:val="es-MX"/>
-        </w:rPr>
-        <w:t>()</w:t>
-      </w:r>
-      <w:r>
-        <w:rPr>
-          <w:lang w:val="es-MX"/>
-        </w:rPr>
-        <w:t xml:space="preserve"> </w:t>
-      </w:r>
-      <w:r>
-        <w:rPr>
-          <w:lang w:val="es-MX"/>
-        </w:rPr>
-        <w:t>sirven para eliminar la primera aparición de un dato</w:t>
-      </w:r>
-      <w:r>
-        <w:rPr>
-          <w:lang w:val="es-MX"/>
-        </w:rPr>
-        <w:t xml:space="preserve"> y </w:t>
-      </w:r>
-      <w:r>
-        <w:rPr>
-          <w:lang w:val="es-MX"/>
-        </w:rPr>
-        <w:t xml:space="preserve">devuelven </w:t>
-      </w:r>
-      <w:r>
-        <w:rPr>
-          <w:lang w:val="es-MX"/>
-        </w:rPr>
-        <w:t xml:space="preserve">un error de tipo </w:t>
-      </w:r>
-      <w:proofErr w:type="spellStart"/>
-      <w:r>
-        <w:rPr>
-          <w:b/>
-          <w:bCs/>
           <w:color w:val="EE0000"/>
           <w:lang w:val="es-MX"/>
         </w:rPr>
-        <w:t>ValueError</w:t>
-      </w:r>
-      <w:proofErr w:type="spellEnd"/>
-      <w:r>
-        <w:rPr>
-          <w:b/>
-          <w:bCs/>
-          <w:lang w:val="es-MX"/>
-        </w:rPr>
-        <w:t xml:space="preserve">, </w:t>
-      </w:r>
-      <w:proofErr w:type="spellStart"/>
-      <w:r>
-        <w:rPr>
-          <w:b/>
-          <w:bCs/>
-          <w:color w:val="EE0000"/>
-          <w:lang w:val="es-MX"/>
-        </w:rPr>
-        <w:t>KeyError</w:t>
-      </w:r>
-      <w:proofErr w:type="spellEnd"/>
-      <w:r>
-        <w:rPr>
-          <w:b/>
-          <w:bCs/>
-          <w:color w:val="EE0000"/>
-          <w:lang w:val="es-MX"/>
-        </w:rPr>
-        <w:t xml:space="preserve"> </w:t>
+        <w:t xml:space="preserve">KeyError </w:t>
       </w:r>
       <w:r>
         <w:rPr>
@@ -11229,7 +10791,6 @@
           <w:lang w:val="es-MX"/>
         </w:rPr>
       </w:pPr>
-      <w:proofErr w:type="spellStart"/>
       <w:r>
         <w:rPr>
           <w:b/>
@@ -11248,7 +10809,6 @@
         </w:rPr>
         <w:t>ed</w:t>
       </w:r>
-      <w:proofErr w:type="spellEnd"/>
       <w:r>
         <w:rPr>
           <w:b/>
@@ -11281,7 +10841,6 @@
         </w:rPr>
         <w:t xml:space="preserve">, </w:t>
       </w:r>
-      <w:proofErr w:type="spellStart"/>
       <w:r>
         <w:rPr>
           <w:b/>
@@ -11308,7 +10867,6 @@
         </w:rPr>
         <w:t>keys_o_values</w:t>
       </w:r>
-      <w:proofErr w:type="spellEnd"/>
       <w:r>
         <w:rPr>
           <w:b/>
@@ -11354,7 +10912,6 @@
         </w:rPr>
         <w:t xml:space="preserve">El método </w:t>
       </w:r>
-      <w:proofErr w:type="spellStart"/>
       <w:r>
         <w:rPr>
           <w:b/>
@@ -11373,7 +10930,6 @@
         </w:rPr>
         <w:t>ed</w:t>
       </w:r>
-      <w:proofErr w:type="spellEnd"/>
       <w:r>
         <w:rPr>
           <w:color w:val="FFC000" w:themeColor="accent4"/>
@@ -11993,7 +11549,6 @@
           <w:lang w:val="es-MX" w:eastAsia="es-MX"/>
         </w:rPr>
       </w:pPr>
-      <w:proofErr w:type="spellStart"/>
       <w:r>
         <w:rPr>
           <w:rFonts w:ascii="Consolas" w:eastAsia="Times New Roman" w:hAnsi="Consolas" w:cs="Times New Roman"/>
@@ -12004,7 +11559,6 @@
         </w:rPr>
         <w:t>freq</w:t>
       </w:r>
-      <w:proofErr w:type="spellEnd"/>
       <w:r>
         <w:rPr>
           <w:rFonts w:ascii="Consolas" w:eastAsia="Times New Roman" w:hAnsi="Consolas" w:cs="Times New Roman"/>
@@ -12190,7 +11744,6 @@
         </w:rPr>
         <w:t xml:space="preserve">, </w:t>
       </w:r>
-      <w:proofErr w:type="spellStart"/>
       <w:r>
         <w:rPr>
           <w:rFonts w:ascii="Consolas" w:eastAsia="Times New Roman" w:hAnsi="Consolas" w:cs="Times New Roman"/>
@@ -12201,7 +11754,6 @@
         </w:rPr>
         <w:t>freq</w:t>
       </w:r>
-      <w:proofErr w:type="spellEnd"/>
       <w:r>
         <w:rPr>
           <w:rFonts w:ascii="Consolas" w:eastAsia="Times New Roman" w:hAnsi="Consolas" w:cs="Times New Roman"/>
@@ -12225,7 +11777,6 @@
           <w:lang w:val="es-MX"/>
         </w:rPr>
       </w:pPr>
-      <w:proofErr w:type="spellStart"/>
       <w:r>
         <w:rPr>
           <w:b/>
@@ -12235,7 +11786,6 @@
         </w:rPr>
         <w:t>list</w:t>
       </w:r>
-      <w:proofErr w:type="spellEnd"/>
       <w:r>
         <w:rPr>
           <w:b/>
@@ -12250,7 +11800,6 @@
         </w:rPr>
         <w:t xml:space="preserve">, </w:t>
       </w:r>
-      <w:proofErr w:type="spellStart"/>
       <w:r>
         <w:rPr>
           <w:b/>
@@ -12260,7 +11809,6 @@
         </w:rPr>
         <w:t>tuple</w:t>
       </w:r>
-      <w:proofErr w:type="spellEnd"/>
       <w:r>
         <w:rPr>
           <w:b/>
@@ -12277,7 +11825,6 @@
         </w:rPr>
         <w:t xml:space="preserve"> o </w:t>
       </w:r>
-      <w:proofErr w:type="spellStart"/>
       <w:r>
         <w:rPr>
           <w:b/>
@@ -12287,7 +11834,6 @@
         </w:rPr>
         <w:t>dict</w:t>
       </w:r>
-      <w:proofErr w:type="spellEnd"/>
       <w:r>
         <w:rPr>
           <w:b/>
@@ -12358,6 +11904,7 @@
           <w:color w:val="0070C0"/>
           <w:lang w:val="es-MX"/>
         </w:rPr>
+        <w:lastRenderedPageBreak/>
         <w:t>tupla</w:t>
       </w:r>
       <w:r>
@@ -12396,14 +11943,7 @@
         <w:rPr>
           <w:lang w:val="es-MX"/>
         </w:rPr>
-        <w:t xml:space="preserve">. En el caso de las listas o tuplas, el iterador se vería </w:t>
-      </w:r>
-      <w:r>
-        <w:rPr>
-          <w:lang w:val="es-MX"/>
-        </w:rPr>
-        <w:lastRenderedPageBreak/>
-        <w:t xml:space="preserve">como una lista anidada y en los diccionarios o conjuntos sus datos se ordenarían con el </w:t>
+        <w:t xml:space="preserve">. En el caso de las listas o tuplas, el iterador se vería como una lista anidada y en los diccionarios o conjuntos sus datos se ordenarían con el </w:t>
       </w:r>
       <w:r>
         <w:rPr>
@@ -12445,16 +11985,20 @@
         <w:rPr>
           <w:lang w:val="es-MX"/>
         </w:rPr>
-        <w:t xml:space="preserve">su </w:t>
-      </w:r>
-      <w:proofErr w:type="spellStart"/>
-      <w:r>
-        <w:rPr>
-          <w:lang w:val="es-MX"/>
-        </w:rPr>
-        <w:t>key</w:t>
-      </w:r>
-      <w:proofErr w:type="spellEnd"/>
+        <w:t xml:space="preserve">su key </w:t>
+      </w:r>
+      <w:r>
+        <w:rPr>
+          <w:lang w:val="es-MX"/>
+        </w:rPr>
+        <w:t xml:space="preserve">y el segundo su </w:t>
+      </w:r>
+      <w:r>
+        <w:rPr>
+          <w:lang w:val="es-MX"/>
+        </w:rPr>
+        <w:t>value</w:t>
+      </w:r>
       <w:r>
         <w:rPr>
           <w:lang w:val="es-MX"/>
@@ -12463,80 +12007,38 @@
       </w:r>
       <w:r>
         <w:rPr>
-          <w:lang w:val="es-MX"/>
-        </w:rPr>
-        <w:t xml:space="preserve">y el segundo su </w:t>
-      </w:r>
-      <w:proofErr w:type="spellStart"/>
-      <w:r>
-        <w:rPr>
+          <w:b/>
+          <w:bCs/>
+          <w:lang w:val="es-MX"/>
+        </w:rPr>
+        <w:t>{</w:t>
+      </w:r>
+      <w:r>
+        <w:rPr>
+          <w:b/>
+          <w:bCs/>
+          <w:color w:val="ED7D31" w:themeColor="accent2"/>
+          <w:lang w:val="es-MX"/>
+        </w:rPr>
+        <w:t>“key”</w:t>
+      </w:r>
+      <w:r>
+        <w:rPr>
+          <w:b/>
+          <w:bCs/>
+          <w:lang w:val="es-MX"/>
+        </w:rPr>
+        <w:t xml:space="preserve">: </w:t>
+      </w:r>
+      <w:r>
+        <w:rPr>
+          <w:b/>
+          <w:bCs/>
+          <w:color w:val="4472C4" w:themeColor="accent5"/>
           <w:lang w:val="es-MX"/>
         </w:rPr>
         <w:t>value</w:t>
       </w:r>
-      <w:proofErr w:type="spellEnd"/>
-      <w:r>
-        <w:rPr>
-          <w:lang w:val="es-MX"/>
-        </w:rPr>
-        <w:t xml:space="preserve"> </w:t>
-      </w:r>
-      <w:r>
-        <w:rPr>
-          <w:b/>
-          <w:bCs/>
-          <w:lang w:val="es-MX"/>
-        </w:rPr>
-        <w:t>{</w:t>
-      </w:r>
-      <w:r>
-        <w:rPr>
-          <w:b/>
-          <w:bCs/>
-          <w:color w:val="ED7D31" w:themeColor="accent2"/>
-          <w:lang w:val="es-MX"/>
-        </w:rPr>
-        <w:t>“</w:t>
-      </w:r>
-      <w:proofErr w:type="spellStart"/>
-      <w:r>
-        <w:rPr>
-          <w:b/>
-          <w:bCs/>
-          <w:color w:val="ED7D31" w:themeColor="accent2"/>
-          <w:lang w:val="es-MX"/>
-        </w:rPr>
-        <w:t>key</w:t>
-      </w:r>
-      <w:proofErr w:type="spellEnd"/>
-      <w:r>
-        <w:rPr>
-          <w:b/>
-          <w:bCs/>
-          <w:color w:val="ED7D31" w:themeColor="accent2"/>
-          <w:lang w:val="es-MX"/>
-        </w:rPr>
-        <w:t>”</w:t>
-      </w:r>
-      <w:r>
-        <w:rPr>
-          <w:b/>
-          <w:bCs/>
-          <w:lang w:val="es-MX"/>
-        </w:rPr>
-        <w:t xml:space="preserve">: </w:t>
-      </w:r>
-      <w:proofErr w:type="spellStart"/>
-      <w:r>
-        <w:rPr>
-          <w:b/>
-          <w:bCs/>
-          <w:color w:val="4472C4" w:themeColor="accent5"/>
-          <w:lang w:val="es-MX"/>
-        </w:rPr>
-        <w:t>value</w:t>
-      </w:r>
-      <w:proofErr w:type="spellEnd"/>
       <w:r>
         <w:rPr>
           <w:b/>
@@ -12563,7 +12065,6 @@
           <w:lang w:val="es-MX"/>
         </w:rPr>
       </w:pPr>
-      <w:proofErr w:type="spellStart"/>
       <w:r>
         <w:rPr>
           <w:b/>
@@ -12590,7 +12091,6 @@
         </w:rPr>
         <w:t>items</w:t>
       </w:r>
-      <w:proofErr w:type="spellEnd"/>
       <w:r>
         <w:rPr>
           <w:b/>
@@ -12659,7 +12159,6 @@
         </w:rPr>
         <w:t>{</w:t>
       </w:r>
-      <w:proofErr w:type="spellStart"/>
       <w:r>
         <w:rPr>
           <w:b/>
@@ -12668,7 +12167,6 @@
         </w:rPr>
         <w:t>key</w:t>
       </w:r>
-      <w:proofErr w:type="spellEnd"/>
       <w:r>
         <w:rPr>
           <w:b/>
@@ -12677,7 +12175,6 @@
         </w:rPr>
         <w:t xml:space="preserve">: </w:t>
       </w:r>
-      <w:proofErr w:type="spellStart"/>
       <w:r>
         <w:rPr>
           <w:b/>
@@ -12686,7 +12183,6 @@
         </w:rPr>
         <w:t>value</w:t>
       </w:r>
-      <w:proofErr w:type="spellEnd"/>
       <w:r>
         <w:rPr>
           <w:b/>
@@ -12764,7 +12260,6 @@
         </w:rPr>
         <w:t>(</w:t>
       </w:r>
-      <w:proofErr w:type="spellStart"/>
       <w:r>
         <w:rPr>
           <w:b/>
@@ -12773,7 +12268,6 @@
         </w:rPr>
         <w:t>key</w:t>
       </w:r>
-      <w:proofErr w:type="spellEnd"/>
       <w:r>
         <w:rPr>
           <w:b/>
@@ -12783,7 +12277,6 @@
         </w:rPr>
         <w:t xml:space="preserve">, </w:t>
       </w:r>
-      <w:proofErr w:type="spellStart"/>
       <w:r>
         <w:rPr>
           <w:b/>
@@ -12792,7 +12285,6 @@
         </w:rPr>
         <w:t>value</w:t>
       </w:r>
-      <w:proofErr w:type="spellEnd"/>
       <w:r>
         <w:rPr>
           <w:b/>
@@ -12847,63 +12339,19 @@
         <w:rPr>
           <w:lang w:val="es-MX"/>
         </w:rPr>
-        <w:t xml:space="preserve">Condicionales </w:t>
-      </w:r>
-      <w:proofErr w:type="spellStart"/>
-      <w:r>
-        <w:rPr>
-          <w:lang w:val="es-MX"/>
-        </w:rPr>
-        <w:t>if</w:t>
-      </w:r>
-      <w:proofErr w:type="spellEnd"/>
-      <w:r>
-        <w:rPr>
-          <w:lang w:val="es-MX"/>
-        </w:rPr>
-        <w:t xml:space="preserve"> y </w:t>
-      </w:r>
-      <w:proofErr w:type="spellStart"/>
-      <w:r>
-        <w:rPr>
-          <w:lang w:val="es-MX"/>
-        </w:rPr>
-        <w:t>else</w:t>
-      </w:r>
-      <w:proofErr w:type="spellEnd"/>
+        <w:t>Condicionales if y else</w:t>
+      </w:r>
       <w:r>
         <w:rPr>
           <w:lang w:val="es-MX"/>
         </w:rPr>
         <w:t xml:space="preserve"> </w:t>
       </w:r>
-      <w:proofErr w:type="spellStart"/>
-      <w:r>
-        <w:rPr>
-          <w:lang w:val="es-MX"/>
-        </w:rPr>
-        <w:t>if</w:t>
-      </w:r>
-      <w:proofErr w:type="spellEnd"/>
-      <w:r>
-        <w:rPr>
-          <w:lang w:val="es-MX"/>
-        </w:rPr>
-        <w:t xml:space="preserve"> (</w:t>
-      </w:r>
-      <w:proofErr w:type="spellStart"/>
-      <w:r>
-        <w:rPr>
-          <w:lang w:val="es-MX"/>
-        </w:rPr>
-        <w:t>elif</w:t>
-      </w:r>
-      <w:proofErr w:type="spellEnd"/>
-      <w:r>
-        <w:rPr>
-          <w:lang w:val="es-MX"/>
-        </w:rPr>
-        <w:t>)</w:t>
+      <w:r>
+        <w:rPr>
+          <w:lang w:val="es-MX"/>
+        </w:rPr>
+        <w:t>if (elif)</w:t>
       </w:r>
       <w:bookmarkEnd w:id="2"/>
     </w:p>
@@ -12917,91 +12365,7 @@
         <w:rPr>
           <w:lang w:val="es-MX"/>
         </w:rPr>
-        <w:t xml:space="preserve">En Python no se utilizan llaves de apertura o cierre al utilizar </w:t>
-      </w:r>
-      <w:proofErr w:type="spellStart"/>
-      <w:r>
-        <w:rPr>
-          <w:lang w:val="es-MX"/>
-        </w:rPr>
-        <w:t>condiconales</w:t>
-      </w:r>
-      <w:proofErr w:type="spellEnd"/>
-      <w:r>
-        <w:rPr>
-          <w:lang w:val="es-MX"/>
-        </w:rPr>
-        <w:t xml:space="preserve">, solamente se utilizan dos puntos para indicar el inicio del condicional y tabuladores para ver qué es lo que está dentro o fuera de él, ya sea para el condicional </w:t>
-      </w:r>
-      <w:proofErr w:type="spellStart"/>
-      <w:r>
-        <w:rPr>
-          <w:lang w:val="es-MX"/>
-        </w:rPr>
-        <w:t>if</w:t>
-      </w:r>
-      <w:proofErr w:type="spellEnd"/>
-      <w:r>
-        <w:rPr>
-          <w:lang w:val="es-MX"/>
-        </w:rPr>
-        <w:t xml:space="preserve">, </w:t>
-      </w:r>
-      <w:proofErr w:type="spellStart"/>
-      <w:r>
-        <w:rPr>
-          <w:lang w:val="es-MX"/>
-        </w:rPr>
-        <w:t>else</w:t>
-      </w:r>
-      <w:proofErr w:type="spellEnd"/>
-      <w:r>
-        <w:rPr>
-          <w:lang w:val="es-MX"/>
-        </w:rPr>
-        <w:t xml:space="preserve"> </w:t>
-      </w:r>
-      <w:proofErr w:type="spellStart"/>
-      <w:r>
-        <w:rPr>
-          <w:lang w:val="es-MX"/>
-        </w:rPr>
-        <w:t>if</w:t>
-      </w:r>
-      <w:proofErr w:type="spellEnd"/>
-      <w:r>
-        <w:rPr>
-          <w:lang w:val="es-MX"/>
-        </w:rPr>
-        <w:t xml:space="preserve"> (</w:t>
-      </w:r>
-      <w:proofErr w:type="spellStart"/>
-      <w:r>
-        <w:rPr>
-          <w:lang w:val="es-MX"/>
-        </w:rPr>
-        <w:t>elif</w:t>
-      </w:r>
-      <w:proofErr w:type="spellEnd"/>
-      <w:r>
-        <w:rPr>
-          <w:lang w:val="es-MX"/>
-        </w:rPr>
-        <w:t xml:space="preserve">) o </w:t>
-      </w:r>
-      <w:proofErr w:type="spellStart"/>
-      <w:r>
-        <w:rPr>
-          <w:lang w:val="es-MX"/>
-        </w:rPr>
-        <w:t>else</w:t>
-      </w:r>
-      <w:proofErr w:type="spellEnd"/>
-      <w:r>
-        <w:rPr>
-          <w:lang w:val="es-MX"/>
-        </w:rPr>
-        <w:t>.</w:t>
+        <w:t>En Python no se utilizan llaves de apertura o cierre al utilizar condiconales, solamente se utilizan dos puntos para indicar el inicio del condicional y tabuladores para ver qué es lo que está dentro o fuera de él, ya sea para el condicional if, else if (elif) o else.</w:t>
       </w:r>
     </w:p>
     <w:p>
@@ -13035,41 +12399,13 @@
         </w:rPr>
         <w:t xml:space="preserve">A través de la sintaxis </w:t>
       </w:r>
-      <w:proofErr w:type="spellStart"/>
-      <w:r>
-        <w:rPr>
-          <w:b/>
-          <w:bCs/>
-          <w:lang w:val="es-MX"/>
-        </w:rPr>
-        <w:t>if</w:t>
-      </w:r>
-      <w:proofErr w:type="spellEnd"/>
-      <w:r>
-        <w:rPr>
-          <w:b/>
-          <w:bCs/>
-          <w:lang w:val="es-MX"/>
-        </w:rPr>
-        <w:t>(</w:t>
-      </w:r>
-      <w:proofErr w:type="spellStart"/>
-      <w:r>
-        <w:rPr>
-          <w:b/>
-          <w:bCs/>
-          <w:lang w:val="es-MX"/>
-        </w:rPr>
-        <w:t>condicion</w:t>
-      </w:r>
-      <w:proofErr w:type="spellEnd"/>
-      <w:r>
-        <w:rPr>
-          <w:b/>
-          <w:bCs/>
-          <w:lang w:val="es-MX"/>
-        </w:rPr>
-        <w:t>):</w:t>
+      <w:r>
+        <w:rPr>
+          <w:b/>
+          <w:bCs/>
+          <w:lang w:val="es-MX"/>
+        </w:rPr>
+        <w:t>if(condicion):</w:t>
       </w:r>
       <w:r>
         <w:rPr>
@@ -13105,35 +12441,7 @@
         <w:rPr>
           <w:lang w:val="es-MX"/>
         </w:rPr>
-        <w:t xml:space="preserve"> u operadores lógicos (and, </w:t>
-      </w:r>
-      <w:proofErr w:type="spellStart"/>
-      <w:r>
-        <w:rPr>
-          <w:lang w:val="es-MX"/>
-        </w:rPr>
-        <w:t>or</w:t>
-      </w:r>
-      <w:proofErr w:type="spellEnd"/>
-      <w:r>
-        <w:rPr>
-          <w:lang w:val="es-MX"/>
-        </w:rPr>
-        <w:t xml:space="preserve">, </w:t>
-      </w:r>
-      <w:proofErr w:type="spellStart"/>
-      <w:r>
-        <w:rPr>
-          <w:lang w:val="es-MX"/>
-        </w:rPr>
-        <w:t>not</w:t>
-      </w:r>
-      <w:proofErr w:type="spellEnd"/>
-      <w:r>
-        <w:rPr>
-          <w:lang w:val="es-MX"/>
-        </w:rPr>
-        <w:t xml:space="preserve">, etc.) se indica una condición, </w:t>
+        <w:t xml:space="preserve"> u operadores lógicos (and, or, not, etc.) se indica una condición, </w:t>
       </w:r>
       <w:r>
         <w:rPr>
@@ -13180,7 +12488,6 @@
           <w:lang w:val="es-MX" w:eastAsia="es-MX"/>
         </w:rPr>
       </w:pPr>
-      <w:proofErr w:type="spellStart"/>
       <w:r>
         <w:rPr>
           <w:rFonts w:ascii="Consolas" w:eastAsia="Times New Roman" w:hAnsi="Consolas" w:cs="Times New Roman"/>
@@ -13191,7 +12498,6 @@
         </w:rPr>
         <w:t>if</w:t>
       </w:r>
-      <w:proofErr w:type="spellEnd"/>
       <w:r>
         <w:rPr>
           <w:rFonts w:ascii="Consolas" w:eastAsia="Times New Roman" w:hAnsi="Consolas" w:cs="Times New Roman"/>
@@ -13262,7 +12568,6 @@
         </w:rPr>
         <w:t xml:space="preserve"> </w:t>
       </w:r>
-      <w:proofErr w:type="spellStart"/>
       <w:r>
         <w:rPr>
           <w:rFonts w:ascii="Consolas" w:eastAsia="Times New Roman" w:hAnsi="Consolas" w:cs="Times New Roman"/>
@@ -13273,7 +12578,6 @@
         </w:rPr>
         <w:t>or</w:t>
       </w:r>
-      <w:proofErr w:type="spellEnd"/>
       <w:r>
         <w:rPr>
           <w:rFonts w:ascii="Consolas" w:eastAsia="Times New Roman" w:hAnsi="Consolas" w:cs="Times New Roman"/>
@@ -13427,21 +12731,7 @@
         <w:rPr>
           <w:lang w:val="es-MX"/>
         </w:rPr>
-        <w:t xml:space="preserve">Este condicional funciona de forma muy similar al condicional </w:t>
-      </w:r>
-      <w:proofErr w:type="spellStart"/>
-      <w:r>
-        <w:rPr>
-          <w:lang w:val="es-MX"/>
-        </w:rPr>
-        <w:t>if</w:t>
-      </w:r>
-      <w:proofErr w:type="spellEnd"/>
-      <w:r>
-        <w:rPr>
-          <w:lang w:val="es-MX"/>
-        </w:rPr>
-        <w:t xml:space="preserve">, con la diferencia de que se evalúan varios condicionales que estén relacionados entre sí, muy utilizado para evaluar </w:t>
+        <w:t xml:space="preserve">Este condicional funciona de forma muy similar al condicional if, con la diferencia de que se evalúan varios condicionales que estén relacionados entre sí, muy utilizado para evaluar </w:t>
       </w:r>
       <w:r>
         <w:rPr>
@@ -13482,7 +12772,6 @@
           <w:lang w:val="es-MX" w:eastAsia="es-MX"/>
         </w:rPr>
       </w:pPr>
-      <w:proofErr w:type="spellStart"/>
       <w:r>
         <w:rPr>
           <w:rFonts w:ascii="Consolas" w:eastAsia="Times New Roman" w:hAnsi="Consolas" w:cs="Times New Roman"/>
@@ -13503,7 +12792,6 @@
         </w:rPr>
         <w:t>if</w:t>
       </w:r>
-      <w:proofErr w:type="spellEnd"/>
       <w:r>
         <w:rPr>
           <w:rFonts w:ascii="Consolas" w:eastAsia="Times New Roman" w:hAnsi="Consolas" w:cs="Times New Roman"/>
@@ -13686,7 +12974,6 @@
           <w:lang w:val="es-MX" w:eastAsia="es-MX"/>
         </w:rPr>
       </w:pPr>
-      <w:proofErr w:type="spellStart"/>
       <w:r>
         <w:rPr>
           <w:rFonts w:ascii="Consolas" w:eastAsia="Times New Roman" w:hAnsi="Consolas" w:cs="Times New Roman"/>
@@ -13707,7 +12994,6 @@
         </w:rPr>
         <w:t>if</w:t>
       </w:r>
-      <w:proofErr w:type="spellEnd"/>
       <w:r>
         <w:rPr>
           <w:rFonts w:ascii="Consolas" w:eastAsia="Times New Roman" w:hAnsi="Consolas" w:cs="Times New Roman"/>
@@ -13909,7 +13195,6 @@
           <w:lang w:val="es-MX" w:eastAsia="es-MX"/>
         </w:rPr>
       </w:pPr>
-      <w:proofErr w:type="spellStart"/>
       <w:r>
         <w:rPr>
           <w:rFonts w:ascii="Consolas" w:eastAsia="Times New Roman" w:hAnsi="Consolas" w:cs="Times New Roman"/>
@@ -13930,7 +13215,6 @@
         </w:rPr>
         <w:t>if</w:t>
       </w:r>
-      <w:proofErr w:type="spellEnd"/>
       <w:r>
         <w:rPr>
           <w:rFonts w:ascii="Consolas" w:eastAsia="Times New Roman" w:hAnsi="Consolas" w:cs="Times New Roman"/>
@@ -14132,7 +13416,6 @@
           <w:lang w:val="es-MX" w:eastAsia="es-MX"/>
         </w:rPr>
       </w:pPr>
-      <w:proofErr w:type="spellStart"/>
       <w:r>
         <w:rPr>
           <w:rFonts w:ascii="Consolas" w:eastAsia="Times New Roman" w:hAnsi="Consolas" w:cs="Times New Roman"/>
@@ -14143,7 +13426,6 @@
         </w:rPr>
         <w:t>else</w:t>
       </w:r>
-      <w:proofErr w:type="spellEnd"/>
       <w:r>
         <w:rPr>
           <w:rFonts w:ascii="Consolas" w:eastAsia="Times New Roman" w:hAnsi="Consolas" w:cs="Times New Roman"/>
@@ -14232,35 +13514,7 @@
         <w:rPr>
           <w:lang w:val="es-MX"/>
         </w:rPr>
-        <w:t xml:space="preserve"> los condicionales </w:t>
-      </w:r>
-      <w:proofErr w:type="spellStart"/>
-      <w:r>
-        <w:rPr>
-          <w:lang w:val="es-MX"/>
-        </w:rPr>
-        <w:t>if</w:t>
-      </w:r>
-      <w:proofErr w:type="spellEnd"/>
-      <w:r>
-        <w:rPr>
-          <w:lang w:val="es-MX"/>
-        </w:rPr>
-        <w:t xml:space="preserve"> o </w:t>
-      </w:r>
-      <w:proofErr w:type="spellStart"/>
-      <w:r>
-        <w:rPr>
-          <w:lang w:val="es-MX"/>
-        </w:rPr>
-        <w:t>elif</w:t>
-      </w:r>
-      <w:proofErr w:type="spellEnd"/>
-      <w:r>
-        <w:rPr>
-          <w:lang w:val="es-MX"/>
-        </w:rPr>
-        <w:t xml:space="preserve"> indica la acción que se debe ejecutar cuando </w:t>
+        <w:t xml:space="preserve"> los condicionales if o elif indica la acción que se debe ejecutar cuando </w:t>
       </w:r>
       <w:r>
         <w:rPr>
@@ -14277,19 +13531,11 @@
         </w:rPr>
       </w:pPr>
       <w:bookmarkStart w:id="3" w:name="_Toc221872085"/>
-      <w:proofErr w:type="spellStart"/>
       <w:r>
         <w:rPr>
           <w:lang w:val="en-US"/>
         </w:rPr>
-        <w:t>Bucler</w:t>
-      </w:r>
-      <w:proofErr w:type="spellEnd"/>
-      <w:r>
-        <w:rPr>
-          <w:lang w:val="en-US"/>
-        </w:rPr>
-        <w:t xml:space="preserve"> </w:t>
+        <w:t xml:space="preserve">Bucler </w:t>
       </w:r>
       <w:r>
         <w:rPr>
@@ -14360,41 +13606,13 @@
         </w:rPr>
         <w:t xml:space="preserve">, dado por la sintaxis </w:t>
       </w:r>
-      <w:proofErr w:type="spellStart"/>
-      <w:r>
-        <w:rPr>
-          <w:b/>
-          <w:bCs/>
-          <w:lang w:val="es-MX"/>
-        </w:rPr>
-        <w:t>for</w:t>
-      </w:r>
-      <w:proofErr w:type="spellEnd"/>
-      <w:r>
-        <w:rPr>
-          <w:b/>
-          <w:bCs/>
-          <w:lang w:val="es-MX"/>
-        </w:rPr>
-        <w:t xml:space="preserve"> variable in </w:t>
-      </w:r>
-      <w:proofErr w:type="spellStart"/>
-      <w:r>
-        <w:rPr>
-          <w:b/>
-          <w:bCs/>
-          <w:lang w:val="es-MX"/>
-        </w:rPr>
-        <w:t>range</w:t>
-      </w:r>
-      <w:proofErr w:type="spellEnd"/>
-      <w:r>
-        <w:rPr>
-          <w:b/>
-          <w:bCs/>
-          <w:lang w:val="es-MX"/>
-        </w:rPr>
-        <w:t>(0, n</w:t>
+      <w:r>
+        <w:rPr>
+          <w:b/>
+          <w:bCs/>
+          <w:lang w:val="es-MX"/>
+        </w:rPr>
+        <w:t>for variable in range(0, n</w:t>
       </w:r>
       <w:r>
         <w:rPr>
@@ -14456,23 +13674,13 @@
         </w:rPr>
         <w:t xml:space="preserve">adoptará el rango de valores dados por </w:t>
       </w:r>
-      <w:proofErr w:type="spellStart"/>
-      <w:r>
-        <w:rPr>
-          <w:b/>
-          <w:bCs/>
-          <w:lang w:val="es-MX"/>
-        </w:rPr>
-        <w:t>range</w:t>
-      </w:r>
-      <w:proofErr w:type="spellEnd"/>
-      <w:r>
-        <w:rPr>
-          <w:b/>
-          <w:bCs/>
-          <w:lang w:val="es-MX"/>
-        </w:rPr>
-        <w:t>(</w:t>
+      <w:r>
+        <w:rPr>
+          <w:b/>
+          <w:bCs/>
+          <w:lang w:val="es-MX"/>
+        </w:rPr>
+        <w:t>range(</w:t>
       </w:r>
       <w:r>
         <w:rPr>
@@ -14514,6 +13722,7 @@
         <w:rPr>
           <w:lang w:val="es-MX"/>
         </w:rPr>
+        <w:lastRenderedPageBreak/>
         <w:t xml:space="preserve">el </w:t>
       </w:r>
       <w:r>
@@ -14649,7 +13858,6 @@
           <w:lang w:val="es-MX" w:eastAsia="es-MX"/>
         </w:rPr>
       </w:pPr>
-      <w:proofErr w:type="spellStart"/>
       <w:r>
         <w:rPr>
           <w:rFonts w:ascii="Consolas" w:eastAsia="Times New Roman" w:hAnsi="Consolas" w:cs="Times New Roman"/>
@@ -14658,10 +13866,8 @@
           <w:szCs w:val="21"/>
           <w:lang w:val="es-MX" w:eastAsia="es-MX"/>
         </w:rPr>
-        <w:lastRenderedPageBreak/>
         <w:t>for</w:t>
       </w:r>
-      <w:proofErr w:type="spellEnd"/>
       <w:r>
         <w:rPr>
           <w:rFonts w:ascii="Consolas" w:eastAsia="Times New Roman" w:hAnsi="Consolas" w:cs="Times New Roman"/>
@@ -14712,7 +13918,6 @@
         </w:rPr>
         <w:t xml:space="preserve"> </w:t>
       </w:r>
-      <w:proofErr w:type="spellStart"/>
       <w:r>
         <w:rPr>
           <w:rFonts w:ascii="Consolas" w:eastAsia="Times New Roman" w:hAnsi="Consolas" w:cs="Times New Roman"/>
@@ -14723,7 +13928,6 @@
         </w:rPr>
         <w:t>range</w:t>
       </w:r>
-      <w:proofErr w:type="spellEnd"/>
       <w:r>
         <w:rPr>
           <w:rFonts w:ascii="Consolas" w:eastAsia="Times New Roman" w:hAnsi="Consolas" w:cs="Times New Roman"/>
@@ -15049,86 +14253,8 @@
           <w:szCs w:val="14"/>
           <w:lang w:val="es-MX" w:eastAsia="es-MX"/>
         </w:rPr>
-        <w:t xml:space="preserve">#cij = </w:t>
-      </w:r>
-      <w:proofErr w:type="spellStart"/>
-      <w:r>
-        <w:rPr>
-          <w:rFonts w:ascii="Consolas" w:eastAsia="Times New Roman" w:hAnsi="Consolas" w:cs="Times New Roman"/>
-          <w:color w:val="6A9955"/>
-          <w:sz w:val="14"/>
-          <w:szCs w:val="14"/>
-          <w:lang w:val="es-MX" w:eastAsia="es-MX"/>
-        </w:rPr>
-        <w:t>ai</w:t>
-      </w:r>
-      <w:proofErr w:type="spellEnd"/>
-      <w:r>
-        <w:rPr>
-          <w:rFonts w:ascii="Consolas" w:eastAsia="Times New Roman" w:hAnsi="Consolas" w:cs="Times New Roman"/>
-          <w:color w:val="6A9955"/>
-          <w:sz w:val="14"/>
-          <w:szCs w:val="14"/>
-          <w:lang w:val="es-MX" w:eastAsia="es-MX"/>
-        </w:rPr>
-        <w:t>*</w:t>
-      </w:r>
-      <w:proofErr w:type="spellStart"/>
-      <w:r>
-        <w:rPr>
-          <w:rFonts w:ascii="Consolas" w:eastAsia="Times New Roman" w:hAnsi="Consolas" w:cs="Times New Roman"/>
-          <w:color w:val="6A9955"/>
-          <w:sz w:val="14"/>
-          <w:szCs w:val="14"/>
-          <w:lang w:val="es-MX" w:eastAsia="es-MX"/>
-        </w:rPr>
-        <w:t>bj</w:t>
-      </w:r>
-      <w:proofErr w:type="spellEnd"/>
-      <w:r>
-        <w:rPr>
-          <w:rFonts w:ascii="Consolas" w:eastAsia="Times New Roman" w:hAnsi="Consolas" w:cs="Times New Roman"/>
-          <w:color w:val="6A9955"/>
-          <w:sz w:val="14"/>
-          <w:szCs w:val="14"/>
-          <w:lang w:val="es-MX" w:eastAsia="es-MX"/>
-        </w:rPr>
-        <w:t xml:space="preserve"> = </w:t>
-      </w:r>
-      <w:proofErr w:type="spellStart"/>
-      <w:r>
-        <w:rPr>
-          <w:rFonts w:ascii="Consolas" w:eastAsia="Times New Roman" w:hAnsi="Consolas" w:cs="Times New Roman"/>
-          <w:color w:val="6A9955"/>
-          <w:sz w:val="14"/>
-          <w:szCs w:val="14"/>
-          <w:lang w:val="es-MX" w:eastAsia="es-MX"/>
-        </w:rPr>
-        <w:t>Σai</w:t>
-      </w:r>
-      <w:proofErr w:type="spellEnd"/>
-      <w:r>
-        <w:rPr>
-          <w:rFonts w:ascii="Consolas" w:eastAsia="Times New Roman" w:hAnsi="Consolas" w:cs="Times New Roman"/>
-          <w:color w:val="6A9955"/>
-          <w:sz w:val="14"/>
-          <w:szCs w:val="14"/>
-          <w:lang w:val="es-MX" w:eastAsia="es-MX"/>
-        </w:rPr>
-        <w:t>*</w:t>
-      </w:r>
-      <w:proofErr w:type="spellStart"/>
-      <w:r>
-        <w:rPr>
-          <w:rFonts w:ascii="Consolas" w:eastAsia="Times New Roman" w:hAnsi="Consolas" w:cs="Times New Roman"/>
-          <w:color w:val="6A9955"/>
-          <w:sz w:val="14"/>
-          <w:szCs w:val="14"/>
-          <w:lang w:val="es-MX" w:eastAsia="es-MX"/>
-        </w:rPr>
-        <w:t>bj</w:t>
-      </w:r>
-      <w:proofErr w:type="spellEnd"/>
+        <w:t>#cij = ai*bj = Σai*bj</w:t>
+      </w:r>
     </w:p>
     <w:p>
       <w:pPr>
@@ -15183,7 +14309,6 @@
         </w:rPr>
         <w:t xml:space="preserve"> </w:t>
       </w:r>
-      <w:proofErr w:type="spellStart"/>
       <w:r>
         <w:rPr>
           <w:rFonts w:ascii="Consolas" w:eastAsia="Times New Roman" w:hAnsi="Consolas" w:cs="Times New Roman"/>
@@ -15194,7 +14319,6 @@
         </w:rPr>
         <w:t>len</w:t>
       </w:r>
-      <w:proofErr w:type="spellEnd"/>
       <w:r>
         <w:rPr>
           <w:rFonts w:ascii="Consolas" w:eastAsia="Times New Roman" w:hAnsi="Consolas" w:cs="Times New Roman"/>
@@ -15289,7 +14413,6 @@
         </w:rPr>
         <w:t xml:space="preserve"> </w:t>
       </w:r>
-      <w:proofErr w:type="spellStart"/>
       <w:r>
         <w:rPr>
           <w:rFonts w:ascii="Consolas" w:eastAsia="Times New Roman" w:hAnsi="Consolas" w:cs="Times New Roman"/>
@@ -15300,7 +14423,6 @@
         </w:rPr>
         <w:t>len</w:t>
       </w:r>
-      <w:proofErr w:type="spellEnd"/>
       <w:r>
         <w:rPr>
           <w:rFonts w:ascii="Consolas" w:eastAsia="Times New Roman" w:hAnsi="Consolas" w:cs="Times New Roman"/>
@@ -15415,7 +14537,6 @@
         </w:rPr>
         <w:t xml:space="preserve"> </w:t>
       </w:r>
-      <w:proofErr w:type="spellStart"/>
       <w:r>
         <w:rPr>
           <w:rFonts w:ascii="Consolas" w:eastAsia="Times New Roman" w:hAnsi="Consolas" w:cs="Times New Roman"/>
@@ -15426,7 +14547,6 @@
         </w:rPr>
         <w:t>len</w:t>
       </w:r>
-      <w:proofErr w:type="spellEnd"/>
       <w:r>
         <w:rPr>
           <w:rFonts w:ascii="Consolas" w:eastAsia="Times New Roman" w:hAnsi="Consolas" w:cs="Times New Roman"/>
@@ -15485,51 +14605,7 @@
           <w:szCs w:val="14"/>
           <w:lang w:val="es-MX" w:eastAsia="es-MX"/>
         </w:rPr>
-        <w:t xml:space="preserve">#l = </w:t>
-      </w:r>
-      <w:proofErr w:type="spellStart"/>
-      <w:r>
-        <w:rPr>
-          <w:rFonts w:ascii="Consolas" w:eastAsia="Times New Roman" w:hAnsi="Consolas" w:cs="Times New Roman"/>
-          <w:color w:val="6A9955"/>
-          <w:sz w:val="14"/>
-          <w:szCs w:val="14"/>
-          <w:lang w:val="es-MX" w:eastAsia="es-MX"/>
-        </w:rPr>
-        <w:t>len</w:t>
-      </w:r>
-      <w:proofErr w:type="spellEnd"/>
-      <w:r>
-        <w:rPr>
-          <w:rFonts w:ascii="Consolas" w:eastAsia="Times New Roman" w:hAnsi="Consolas" w:cs="Times New Roman"/>
-          <w:color w:val="6A9955"/>
-          <w:sz w:val="14"/>
-          <w:szCs w:val="14"/>
-          <w:lang w:val="es-MX" w:eastAsia="es-MX"/>
-        </w:rPr>
-        <w:t xml:space="preserve">(A[0]) = </w:t>
-      </w:r>
-      <w:proofErr w:type="spellStart"/>
-      <w:r>
-        <w:rPr>
-          <w:rFonts w:ascii="Consolas" w:eastAsia="Times New Roman" w:hAnsi="Consolas" w:cs="Times New Roman"/>
-          <w:color w:val="6A9955"/>
-          <w:sz w:val="14"/>
-          <w:szCs w:val="14"/>
-          <w:lang w:val="es-MX" w:eastAsia="es-MX"/>
-        </w:rPr>
-        <w:t>len</w:t>
-      </w:r>
-      <w:proofErr w:type="spellEnd"/>
-      <w:r>
-        <w:rPr>
-          <w:rFonts w:ascii="Consolas" w:eastAsia="Times New Roman" w:hAnsi="Consolas" w:cs="Times New Roman"/>
-          <w:color w:val="6A9955"/>
-          <w:sz w:val="14"/>
-          <w:szCs w:val="14"/>
-          <w:lang w:val="es-MX" w:eastAsia="es-MX"/>
-        </w:rPr>
-        <w:t>(B)</w:t>
+        <w:t>#l = len(A[0]) = len(B)</w:t>
       </w:r>
     </w:p>
     <w:p>
@@ -15545,7 +14621,6 @@
           <w:lang w:val="es-MX" w:eastAsia="es-MX"/>
         </w:rPr>
       </w:pPr>
-      <w:proofErr w:type="spellStart"/>
       <w:r>
         <w:rPr>
           <w:rFonts w:ascii="Consolas" w:eastAsia="Times New Roman" w:hAnsi="Consolas" w:cs="Times New Roman"/>
@@ -15556,7 +14631,6 @@
         </w:rPr>
         <w:t>for</w:t>
       </w:r>
-      <w:proofErr w:type="spellEnd"/>
       <w:r>
         <w:rPr>
           <w:rFonts w:ascii="Consolas" w:eastAsia="Times New Roman" w:hAnsi="Consolas" w:cs="Times New Roman"/>
@@ -15607,7 +14681,6 @@
         </w:rPr>
         <w:t xml:space="preserve"> </w:t>
       </w:r>
-      <w:proofErr w:type="spellStart"/>
       <w:r>
         <w:rPr>
           <w:rFonts w:ascii="Consolas" w:eastAsia="Times New Roman" w:hAnsi="Consolas" w:cs="Times New Roman"/>
@@ -15618,7 +14691,6 @@
         </w:rPr>
         <w:t>range</w:t>
       </w:r>
-      <w:proofErr w:type="spellEnd"/>
       <w:r>
         <w:rPr>
           <w:rFonts w:ascii="Consolas" w:eastAsia="Times New Roman" w:hAnsi="Consolas" w:cs="Times New Roman"/>
@@ -15703,7 +14775,6 @@
         </w:rPr>
         <w:t xml:space="preserve">    </w:t>
       </w:r>
-      <w:proofErr w:type="spellStart"/>
       <w:r>
         <w:rPr>
           <w:rFonts w:ascii="Consolas" w:eastAsia="Times New Roman" w:hAnsi="Consolas" w:cs="Times New Roman"/>
@@ -15714,7 +14785,6 @@
         </w:rPr>
         <w:t>for</w:t>
       </w:r>
-      <w:proofErr w:type="spellEnd"/>
       <w:r>
         <w:rPr>
           <w:rFonts w:ascii="Consolas" w:eastAsia="Times New Roman" w:hAnsi="Consolas" w:cs="Times New Roman"/>
@@ -15765,7 +14835,6 @@
         </w:rPr>
         <w:t xml:space="preserve"> </w:t>
       </w:r>
-      <w:proofErr w:type="spellStart"/>
       <w:r>
         <w:rPr>
           <w:rFonts w:ascii="Consolas" w:eastAsia="Times New Roman" w:hAnsi="Consolas" w:cs="Times New Roman"/>
@@ -15776,7 +14845,6 @@
         </w:rPr>
         <w:t>range</w:t>
       </w:r>
-      <w:proofErr w:type="spellEnd"/>
       <w:r>
         <w:rPr>
           <w:rFonts w:ascii="Consolas" w:eastAsia="Times New Roman" w:hAnsi="Consolas" w:cs="Times New Roman"/>
@@ -15955,7 +15023,6 @@
         </w:rPr>
         <w:t xml:space="preserve">        </w:t>
       </w:r>
-      <w:proofErr w:type="spellStart"/>
       <w:r>
         <w:rPr>
           <w:rFonts w:ascii="Consolas" w:eastAsia="Times New Roman" w:hAnsi="Consolas" w:cs="Times New Roman"/>
@@ -15966,7 +15033,6 @@
         </w:rPr>
         <w:t>for</w:t>
       </w:r>
-      <w:proofErr w:type="spellEnd"/>
       <w:r>
         <w:rPr>
           <w:rFonts w:ascii="Consolas" w:eastAsia="Times New Roman" w:hAnsi="Consolas" w:cs="Times New Roman"/>
@@ -16017,7 +15083,6 @@
         </w:rPr>
         <w:t xml:space="preserve"> </w:t>
       </w:r>
-      <w:proofErr w:type="spellStart"/>
       <w:r>
         <w:rPr>
           <w:rFonts w:ascii="Consolas" w:eastAsia="Times New Roman" w:hAnsi="Consolas" w:cs="Times New Roman"/>
@@ -16028,7 +15093,6 @@
         </w:rPr>
         <w:t>range</w:t>
       </w:r>
-      <w:proofErr w:type="spellEnd"/>
       <w:r>
         <w:rPr>
           <w:rFonts w:ascii="Consolas" w:eastAsia="Times New Roman" w:hAnsi="Consolas" w:cs="Times New Roman"/>
@@ -16331,108 +15395,8 @@
           <w:szCs w:val="14"/>
           <w:lang w:val="es-MX" w:eastAsia="es-MX"/>
         </w:rPr>
-        <w:t xml:space="preserve">#Llenado de los elementos de la matriz C: </w:t>
-      </w:r>
-      <w:proofErr w:type="spellStart"/>
-      <w:r>
-        <w:rPr>
-          <w:rFonts w:ascii="Consolas" w:eastAsia="Times New Roman" w:hAnsi="Consolas" w:cs="Times New Roman"/>
-          <w:color w:val="6A9955"/>
-          <w:sz w:val="14"/>
-          <w:szCs w:val="14"/>
-          <w:lang w:val="es-MX" w:eastAsia="es-MX"/>
-        </w:rPr>
-        <w:t>cij</w:t>
-      </w:r>
-      <w:proofErr w:type="spellEnd"/>
-      <w:r>
-        <w:rPr>
-          <w:rFonts w:ascii="Consolas" w:eastAsia="Times New Roman" w:hAnsi="Consolas" w:cs="Times New Roman"/>
-          <w:color w:val="6A9955"/>
-          <w:sz w:val="14"/>
-          <w:szCs w:val="14"/>
-          <w:lang w:val="es-MX" w:eastAsia="es-MX"/>
-        </w:rPr>
-        <w:t xml:space="preserve"> = </w:t>
-      </w:r>
-      <w:proofErr w:type="spellStart"/>
-      <w:r>
-        <w:rPr>
-          <w:rFonts w:ascii="Consolas" w:eastAsia="Times New Roman" w:hAnsi="Consolas" w:cs="Times New Roman"/>
-          <w:color w:val="6A9955"/>
-          <w:sz w:val="14"/>
-          <w:szCs w:val="14"/>
-          <w:lang w:val="es-MX" w:eastAsia="es-MX"/>
-        </w:rPr>
-        <w:t>ai</w:t>
-      </w:r>
-      <w:proofErr w:type="spellEnd"/>
-      <w:r>
-        <w:rPr>
-          <w:rFonts w:ascii="Consolas" w:eastAsia="Times New Roman" w:hAnsi="Consolas" w:cs="Times New Roman"/>
-          <w:color w:val="6A9955"/>
-          <w:sz w:val="14"/>
-          <w:szCs w:val="14"/>
-          <w:lang w:val="es-MX" w:eastAsia="es-MX"/>
-        </w:rPr>
-        <w:t>*</w:t>
-      </w:r>
-      <w:proofErr w:type="spellStart"/>
-      <w:r>
-        <w:rPr>
-          <w:rFonts w:ascii="Consolas" w:eastAsia="Times New Roman" w:hAnsi="Consolas" w:cs="Times New Roman"/>
-          <w:color w:val="6A9955"/>
-          <w:sz w:val="14"/>
-          <w:szCs w:val="14"/>
-          <w:lang w:val="es-MX" w:eastAsia="es-MX"/>
-        </w:rPr>
-        <w:t>bj</w:t>
-      </w:r>
-      <w:proofErr w:type="spellEnd"/>
-      <w:r>
-        <w:rPr>
-          <w:rFonts w:ascii="Consolas" w:eastAsia="Times New Roman" w:hAnsi="Consolas" w:cs="Times New Roman"/>
-          <w:color w:val="6A9955"/>
-          <w:sz w:val="14"/>
-          <w:szCs w:val="14"/>
-          <w:lang w:val="es-MX" w:eastAsia="es-MX"/>
-        </w:rPr>
-        <w:t xml:space="preserve"> = </w:t>
-      </w:r>
-      <w:proofErr w:type="spellStart"/>
-      <w:r>
-        <w:rPr>
-          <w:rFonts w:ascii="Consolas" w:eastAsia="Times New Roman" w:hAnsi="Consolas" w:cs="Times New Roman"/>
-          <w:color w:val="6A9955"/>
-          <w:sz w:val="14"/>
-          <w:szCs w:val="14"/>
-          <w:lang w:val="es-MX" w:eastAsia="es-MX"/>
-        </w:rPr>
-        <w:t>Σai</w:t>
-      </w:r>
-      <w:proofErr w:type="spellEnd"/>
-      <w:r>
-        <w:rPr>
-          <w:rFonts w:ascii="Consolas" w:eastAsia="Times New Roman" w:hAnsi="Consolas" w:cs="Times New Roman"/>
-          <w:color w:val="6A9955"/>
-          <w:sz w:val="14"/>
-          <w:szCs w:val="14"/>
-          <w:lang w:val="es-MX" w:eastAsia="es-MX"/>
-        </w:rPr>
-        <w:t>*</w:t>
-      </w:r>
-      <w:proofErr w:type="spellStart"/>
-      <w:r>
-        <w:rPr>
-          <w:rFonts w:ascii="Consolas" w:eastAsia="Times New Roman" w:hAnsi="Consolas" w:cs="Times New Roman"/>
-          <w:color w:val="6A9955"/>
-          <w:sz w:val="14"/>
-          <w:szCs w:val="14"/>
-          <w:lang w:val="es-MX" w:eastAsia="es-MX"/>
-        </w:rPr>
-        <w:t>bj</w:t>
-      </w:r>
-      <w:proofErr w:type="spellEnd"/>
+        <w:t>#Llenado de los elementos de la matriz C: cij = ai*bj = Σai*bj</w:t>
+      </w:r>
     </w:p>
     <w:p>
       <w:pPr>
@@ -16679,18 +15643,8 @@
           <w:bCs/>
           <w:lang w:val="es-MX"/>
         </w:rPr>
-        <w:t xml:space="preserve">Extraer las letras de un </w:t>
-      </w:r>
-      <w:proofErr w:type="spellStart"/>
-      <w:r>
-        <w:rPr>
-          <w:b/>
-          <w:bCs/>
-          <w:lang w:val="es-MX"/>
-        </w:rPr>
-        <w:t>string</w:t>
-      </w:r>
-      <w:proofErr w:type="spellEnd"/>
+        <w:t>Extraer las letras de un string</w:t>
+      </w:r>
       <w:r>
         <w:rPr>
           <w:b/>
@@ -16713,7 +15667,6 @@
           <w:lang w:val="es-MX" w:eastAsia="es-MX"/>
         </w:rPr>
       </w:pPr>
-      <w:proofErr w:type="spellStart"/>
       <w:r>
         <w:rPr>
           <w:rFonts w:ascii="Consolas" w:eastAsia="Times New Roman" w:hAnsi="Consolas" w:cs="Times New Roman"/>
@@ -16724,7 +15677,6 @@
         </w:rPr>
         <w:t>st</w:t>
       </w:r>
-      <w:proofErr w:type="spellEnd"/>
       <w:r>
         <w:rPr>
           <w:rFonts w:ascii="Consolas" w:eastAsia="Times New Roman" w:hAnsi="Consolas" w:cs="Times New Roman"/>
@@ -16833,7 +15785,6 @@
           <w:lang w:val="es-MX" w:eastAsia="es-MX"/>
         </w:rPr>
       </w:pPr>
-      <w:proofErr w:type="spellStart"/>
       <w:r>
         <w:rPr>
           <w:rFonts w:ascii="Consolas" w:eastAsia="Times New Roman" w:hAnsi="Consolas" w:cs="Times New Roman"/>
@@ -16844,7 +15795,6 @@
         </w:rPr>
         <w:t>for</w:t>
       </w:r>
-      <w:proofErr w:type="spellEnd"/>
       <w:r>
         <w:rPr>
           <w:rFonts w:ascii="Consolas" w:eastAsia="Times New Roman" w:hAnsi="Consolas" w:cs="Times New Roman"/>
@@ -16895,7 +15845,6 @@
         </w:rPr>
         <w:t xml:space="preserve"> </w:t>
       </w:r>
-      <w:proofErr w:type="spellStart"/>
       <w:r>
         <w:rPr>
           <w:rFonts w:ascii="Consolas" w:eastAsia="Times New Roman" w:hAnsi="Consolas" w:cs="Times New Roman"/>
@@ -16906,7 +15855,6 @@
         </w:rPr>
         <w:t>range</w:t>
       </w:r>
-      <w:proofErr w:type="spellEnd"/>
       <w:r>
         <w:rPr>
           <w:rFonts w:ascii="Consolas" w:eastAsia="Times New Roman" w:hAnsi="Consolas" w:cs="Times New Roman"/>
@@ -16917,7 +15865,6 @@
         </w:rPr>
         <w:t>(</w:t>
       </w:r>
-      <w:proofErr w:type="spellStart"/>
       <w:r>
         <w:rPr>
           <w:rFonts w:ascii="Consolas" w:eastAsia="Times New Roman" w:hAnsi="Consolas" w:cs="Times New Roman"/>
@@ -16928,7 +15875,6 @@
         </w:rPr>
         <w:t>len</w:t>
       </w:r>
-      <w:proofErr w:type="spellEnd"/>
       <w:r>
         <w:rPr>
           <w:rFonts w:ascii="Consolas" w:eastAsia="Times New Roman" w:hAnsi="Consolas" w:cs="Times New Roman"/>
@@ -16939,7 +15885,6 @@
         </w:rPr>
         <w:t>(</w:t>
       </w:r>
-      <w:proofErr w:type="spellStart"/>
       <w:r>
         <w:rPr>
           <w:rFonts w:ascii="Consolas" w:eastAsia="Times New Roman" w:hAnsi="Consolas" w:cs="Times New Roman"/>
@@ -16950,7 +15895,6 @@
         </w:rPr>
         <w:t>st</w:t>
       </w:r>
-      <w:proofErr w:type="spellEnd"/>
       <w:r>
         <w:rPr>
           <w:rFonts w:ascii="Consolas" w:eastAsia="Times New Roman" w:hAnsi="Consolas" w:cs="Times New Roman"/>
@@ -16979,73 +15923,7 @@
           <w:szCs w:val="14"/>
           <w:lang w:val="es-MX" w:eastAsia="es-MX"/>
         </w:rPr>
-        <w:t xml:space="preserve">#Como un </w:t>
-      </w:r>
-      <w:proofErr w:type="spellStart"/>
-      <w:r>
-        <w:rPr>
-          <w:rFonts w:ascii="Consolas" w:eastAsia="Times New Roman" w:hAnsi="Consolas" w:cs="Times New Roman"/>
-          <w:color w:val="6A9955"/>
-          <w:sz w:val="14"/>
-          <w:szCs w:val="14"/>
-          <w:lang w:val="es-MX" w:eastAsia="es-MX"/>
-        </w:rPr>
-        <w:t>string</w:t>
-      </w:r>
-      <w:proofErr w:type="spellEnd"/>
-      <w:r>
-        <w:rPr>
-          <w:rFonts w:ascii="Consolas" w:eastAsia="Times New Roman" w:hAnsi="Consolas" w:cs="Times New Roman"/>
-          <w:color w:val="6A9955"/>
-          <w:sz w:val="14"/>
-          <w:szCs w:val="14"/>
-          <w:lang w:val="es-MX" w:eastAsia="es-MX"/>
-        </w:rPr>
-        <w:t xml:space="preserve"> es una cadena de caracteres, también sirve poner: </w:t>
-      </w:r>
-      <w:proofErr w:type="spellStart"/>
-      <w:r>
-        <w:rPr>
-          <w:rFonts w:ascii="Consolas" w:eastAsia="Times New Roman" w:hAnsi="Consolas" w:cs="Times New Roman"/>
-          <w:color w:val="6A9955"/>
-          <w:sz w:val="14"/>
-          <w:szCs w:val="14"/>
-          <w:lang w:val="es-MX" w:eastAsia="es-MX"/>
-        </w:rPr>
-        <w:t>for</w:t>
-      </w:r>
-      <w:proofErr w:type="spellEnd"/>
-      <w:r>
-        <w:rPr>
-          <w:rFonts w:ascii="Consolas" w:eastAsia="Times New Roman" w:hAnsi="Consolas" w:cs="Times New Roman"/>
-          <w:color w:val="6A9955"/>
-          <w:sz w:val="14"/>
-          <w:szCs w:val="14"/>
-          <w:lang w:val="es-MX" w:eastAsia="es-MX"/>
-        </w:rPr>
-        <w:t xml:space="preserve"> i in </w:t>
-      </w:r>
-      <w:proofErr w:type="spellStart"/>
-      <w:r>
-        <w:rPr>
-          <w:rFonts w:ascii="Consolas" w:eastAsia="Times New Roman" w:hAnsi="Consolas" w:cs="Times New Roman"/>
-          <w:color w:val="6A9955"/>
-          <w:sz w:val="14"/>
-          <w:szCs w:val="14"/>
-          <w:lang w:val="es-MX" w:eastAsia="es-MX"/>
-        </w:rPr>
-        <w:t>st</w:t>
-      </w:r>
-      <w:proofErr w:type="spellEnd"/>
-      <w:r>
-        <w:rPr>
-          <w:rFonts w:ascii="Consolas" w:eastAsia="Times New Roman" w:hAnsi="Consolas" w:cs="Times New Roman"/>
-          <w:color w:val="6A9955"/>
-          <w:sz w:val="14"/>
-          <w:szCs w:val="14"/>
-          <w:lang w:val="es-MX" w:eastAsia="es-MX"/>
-        </w:rPr>
-        <w:t>:</w:t>
+        <w:t>#Como un string es una cadena de caracteres, también sirve poner: for i in st:</w:t>
       </w:r>
     </w:p>
     <w:p>
@@ -17071,7 +15949,6 @@
         </w:rPr>
         <w:t xml:space="preserve">    </w:t>
       </w:r>
-      <w:proofErr w:type="spellStart"/>
       <w:r>
         <w:rPr>
           <w:rFonts w:ascii="Consolas" w:eastAsia="Times New Roman" w:hAnsi="Consolas" w:cs="Times New Roman"/>
@@ -17102,7 +15979,6 @@
         </w:rPr>
         <w:t>append</w:t>
       </w:r>
-      <w:proofErr w:type="spellEnd"/>
       <w:r>
         <w:rPr>
           <w:rFonts w:ascii="Consolas" w:eastAsia="Times New Roman" w:hAnsi="Consolas" w:cs="Times New Roman"/>
@@ -17113,7 +15989,6 @@
         </w:rPr>
         <w:t>(</w:t>
       </w:r>
-      <w:proofErr w:type="spellStart"/>
       <w:r>
         <w:rPr>
           <w:rFonts w:ascii="Consolas" w:eastAsia="Times New Roman" w:hAnsi="Consolas" w:cs="Times New Roman"/>
@@ -17124,7 +15999,6 @@
         </w:rPr>
         <w:t>st</w:t>
       </w:r>
-      <w:proofErr w:type="spellEnd"/>
       <w:r>
         <w:rPr>
           <w:rFonts w:ascii="Consolas" w:eastAsia="Times New Roman" w:hAnsi="Consolas" w:cs="Times New Roman"/>
@@ -17185,7 +16059,6 @@
         </w:rPr>
         <w:t xml:space="preserve">tilizar: </w:t>
       </w:r>
-      <w:proofErr w:type="spellStart"/>
       <w:r>
         <w:rPr>
           <w:rFonts w:ascii="Consolas" w:eastAsia="Times New Roman" w:hAnsi="Consolas" w:cs="Times New Roman"/>
@@ -17194,18 +16067,7 @@
           <w:szCs w:val="14"/>
           <w:lang w:val="es-MX" w:eastAsia="es-MX"/>
         </w:rPr>
-        <w:t>letras.append</w:t>
-      </w:r>
-      <w:proofErr w:type="spellEnd"/>
-      <w:r>
-        <w:rPr>
-          <w:rFonts w:ascii="Consolas" w:eastAsia="Times New Roman" w:hAnsi="Consolas" w:cs="Times New Roman"/>
-          <w:color w:val="6A9955"/>
-          <w:sz w:val="14"/>
-          <w:szCs w:val="14"/>
-          <w:lang w:val="es-MX" w:eastAsia="es-MX"/>
-        </w:rPr>
-        <w:t>(letra)</w:t>
+        <w:t>letras.append(letra)</w:t>
       </w:r>
     </w:p>
     <w:p>
@@ -17497,7 +16359,6 @@
           <w:lang w:val="es-MX" w:eastAsia="es-MX"/>
         </w:rPr>
       </w:pPr>
-      <w:proofErr w:type="spellStart"/>
       <w:r>
         <w:rPr>
           <w:rFonts w:ascii="Consolas" w:eastAsia="Times New Roman" w:hAnsi="Consolas" w:cs="Times New Roman"/>
@@ -17508,7 +16369,6 @@
         </w:rPr>
         <w:t>st</w:t>
       </w:r>
-      <w:proofErr w:type="spellEnd"/>
       <w:r>
         <w:rPr>
           <w:rFonts w:ascii="Consolas" w:eastAsia="Times New Roman" w:hAnsi="Consolas" w:cs="Times New Roman"/>
@@ -17583,7 +16443,6 @@
           <w:lang w:val="es-MX" w:eastAsia="es-MX"/>
         </w:rPr>
       </w:pPr>
-      <w:proofErr w:type="spellStart"/>
       <w:r>
         <w:rPr>
           <w:rFonts w:ascii="Consolas" w:eastAsia="Times New Roman" w:hAnsi="Consolas" w:cs="Times New Roman"/>
@@ -17594,7 +16453,6 @@
         </w:rPr>
         <w:t>stLenght</w:t>
       </w:r>
-      <w:proofErr w:type="spellEnd"/>
       <w:r>
         <w:rPr>
           <w:rFonts w:ascii="Consolas" w:eastAsia="Times New Roman" w:hAnsi="Consolas" w:cs="Times New Roman"/>
@@ -17625,7 +16483,6 @@
         </w:rPr>
         <w:t xml:space="preserve"> </w:t>
       </w:r>
-      <w:proofErr w:type="spellStart"/>
       <w:r>
         <w:rPr>
           <w:rFonts w:ascii="Consolas" w:eastAsia="Times New Roman" w:hAnsi="Consolas" w:cs="Times New Roman"/>
@@ -17636,7 +16493,6 @@
         </w:rPr>
         <w:t>len</w:t>
       </w:r>
-      <w:proofErr w:type="spellEnd"/>
       <w:r>
         <w:rPr>
           <w:rFonts w:ascii="Consolas" w:eastAsia="Times New Roman" w:hAnsi="Consolas" w:cs="Times New Roman"/>
@@ -17647,7 +16503,6 @@
         </w:rPr>
         <w:t>(</w:t>
       </w:r>
-      <w:proofErr w:type="spellStart"/>
       <w:r>
         <w:rPr>
           <w:rFonts w:ascii="Consolas" w:eastAsia="Times New Roman" w:hAnsi="Consolas" w:cs="Times New Roman"/>
@@ -17658,7 +16513,6 @@
         </w:rPr>
         <w:t>st</w:t>
       </w:r>
-      <w:proofErr w:type="spellEnd"/>
       <w:r>
         <w:rPr>
           <w:rFonts w:ascii="Consolas" w:eastAsia="Times New Roman" w:hAnsi="Consolas" w:cs="Times New Roman"/>
@@ -17683,7 +16537,6 @@
           <w:lang w:val="es-MX" w:eastAsia="es-MX"/>
         </w:rPr>
       </w:pPr>
-      <w:proofErr w:type="spellStart"/>
       <w:r>
         <w:rPr>
           <w:rFonts w:ascii="Consolas" w:eastAsia="Times New Roman" w:hAnsi="Consolas" w:cs="Times New Roman"/>
@@ -17694,7 +16547,6 @@
         </w:rPr>
         <w:t>lastChar</w:t>
       </w:r>
-      <w:proofErr w:type="spellEnd"/>
       <w:r>
         <w:rPr>
           <w:rFonts w:ascii="Consolas" w:eastAsia="Times New Roman" w:hAnsi="Consolas" w:cs="Times New Roman"/>
@@ -17797,7 +16649,6 @@
           <w:lang w:eastAsia="es-MX"/>
         </w:rPr>
       </w:pPr>
-      <w:proofErr w:type="spellStart"/>
       <w:r>
         <w:rPr>
           <w:rFonts w:ascii="Consolas" w:eastAsia="Times New Roman" w:hAnsi="Consolas" w:cs="Times New Roman"/>
@@ -17808,7 +16659,6 @@
         </w:rPr>
         <w:t>chIndex</w:t>
       </w:r>
-      <w:proofErr w:type="spellEnd"/>
       <w:r>
         <w:rPr>
           <w:rFonts w:ascii="Consolas" w:eastAsia="Times New Roman" w:hAnsi="Consolas" w:cs="Times New Roman"/>
@@ -17873,7 +16723,6 @@
         </w:rPr>
         <w:t xml:space="preserve"> </w:t>
       </w:r>
-      <w:proofErr w:type="spellStart"/>
       <w:r>
         <w:rPr>
           <w:rFonts w:ascii="Consolas" w:eastAsia="Times New Roman" w:hAnsi="Consolas" w:cs="Times New Roman"/>
@@ -17884,7 +16733,6 @@
         </w:rPr>
         <w:t>i</w:t>
       </w:r>
-      <w:proofErr w:type="spellEnd"/>
       <w:r>
         <w:rPr>
           <w:rFonts w:ascii="Consolas" w:eastAsia="Times New Roman" w:hAnsi="Consolas" w:cs="Times New Roman"/>
@@ -17955,7 +16803,6 @@
         </w:rPr>
         <w:t xml:space="preserve">, </w:t>
       </w:r>
-      <w:proofErr w:type="spellStart"/>
       <w:r>
         <w:rPr>
           <w:rFonts w:ascii="Consolas" w:eastAsia="Times New Roman" w:hAnsi="Consolas" w:cs="Times New Roman"/>
@@ -17966,7 +16813,6 @@
         </w:rPr>
         <w:t>stLenght</w:t>
       </w:r>
-      <w:proofErr w:type="spellEnd"/>
       <w:r>
         <w:rPr>
           <w:rFonts w:ascii="Consolas" w:eastAsia="Times New Roman" w:hAnsi="Consolas" w:cs="Times New Roman"/>
@@ -18035,7 +16881,6 @@
         </w:rPr>
         <w:t xml:space="preserve">    </w:t>
       </w:r>
-      <w:proofErr w:type="spellStart"/>
       <w:r>
         <w:rPr>
           <w:rFonts w:ascii="Consolas" w:eastAsia="Times New Roman" w:hAnsi="Consolas" w:cs="Times New Roman"/>
@@ -18046,7 +16891,6 @@
         </w:rPr>
         <w:t>lastChar</w:t>
       </w:r>
-      <w:proofErr w:type="spellEnd"/>
       <w:r>
         <w:rPr>
           <w:rFonts w:ascii="Consolas" w:eastAsia="Times New Roman" w:hAnsi="Consolas" w:cs="Times New Roman"/>
@@ -18077,7 +16921,6 @@
         </w:rPr>
         <w:t xml:space="preserve"> </w:t>
       </w:r>
-      <w:proofErr w:type="spellStart"/>
       <w:r>
         <w:rPr>
           <w:rFonts w:ascii="Consolas" w:eastAsia="Times New Roman" w:hAnsi="Consolas" w:cs="Times New Roman"/>
@@ -18088,7 +16931,6 @@
         </w:rPr>
         <w:t>st</w:t>
       </w:r>
-      <w:proofErr w:type="spellEnd"/>
       <w:r>
         <w:rPr>
           <w:rFonts w:ascii="Consolas" w:eastAsia="Times New Roman" w:hAnsi="Consolas" w:cs="Times New Roman"/>
@@ -18151,139 +16993,7 @@
           <w:szCs w:val="14"/>
           <w:lang w:val="es-MX" w:eastAsia="es-MX"/>
         </w:rPr>
-        <w:t xml:space="preserve">#En el bucle </w:t>
-      </w:r>
-      <w:proofErr w:type="spellStart"/>
-      <w:r>
-        <w:rPr>
-          <w:rFonts w:ascii="Consolas" w:eastAsia="Times New Roman" w:hAnsi="Consolas" w:cs="Times New Roman"/>
-          <w:color w:val="6A9955"/>
-          <w:sz w:val="14"/>
-          <w:szCs w:val="14"/>
-          <w:lang w:val="es-MX" w:eastAsia="es-MX"/>
-        </w:rPr>
-        <w:t>for</w:t>
-      </w:r>
-      <w:proofErr w:type="spellEnd"/>
-      <w:r>
-        <w:rPr>
-          <w:rFonts w:ascii="Consolas" w:eastAsia="Times New Roman" w:hAnsi="Consolas" w:cs="Times New Roman"/>
-          <w:color w:val="6A9955"/>
-          <w:sz w:val="14"/>
-          <w:szCs w:val="14"/>
-          <w:lang w:val="es-MX" w:eastAsia="es-MX"/>
-        </w:rPr>
-        <w:t xml:space="preserve"> anidado se recorre </w:t>
-      </w:r>
-      <w:proofErr w:type="spellStart"/>
-      <w:r>
-        <w:rPr>
-          <w:rFonts w:ascii="Consolas" w:eastAsia="Times New Roman" w:hAnsi="Consolas" w:cs="Times New Roman"/>
-          <w:color w:val="6A9955"/>
-          <w:sz w:val="14"/>
-          <w:szCs w:val="14"/>
-          <w:lang w:val="es-MX" w:eastAsia="es-MX"/>
-        </w:rPr>
-        <w:t>caracter</w:t>
-      </w:r>
-      <w:proofErr w:type="spellEnd"/>
-      <w:r>
-        <w:rPr>
-          <w:rFonts w:ascii="Consolas" w:eastAsia="Times New Roman" w:hAnsi="Consolas" w:cs="Times New Roman"/>
-          <w:color w:val="6A9955"/>
-          <w:sz w:val="14"/>
-          <w:szCs w:val="14"/>
-          <w:lang w:val="es-MX" w:eastAsia="es-MX"/>
-        </w:rPr>
-        <w:t xml:space="preserve"> a </w:t>
-      </w:r>
-      <w:proofErr w:type="spellStart"/>
-      <w:r>
-        <w:rPr>
-          <w:rFonts w:ascii="Consolas" w:eastAsia="Times New Roman" w:hAnsi="Consolas" w:cs="Times New Roman"/>
-          <w:color w:val="6A9955"/>
-          <w:sz w:val="14"/>
-          <w:szCs w:val="14"/>
-          <w:lang w:val="es-MX" w:eastAsia="es-MX"/>
-        </w:rPr>
-        <w:t>caracter</w:t>
-      </w:r>
-      <w:proofErr w:type="spellEnd"/>
-      <w:r>
-        <w:rPr>
-          <w:rFonts w:ascii="Consolas" w:eastAsia="Times New Roman" w:hAnsi="Consolas" w:cs="Times New Roman"/>
-          <w:color w:val="6A9955"/>
-          <w:sz w:val="14"/>
-          <w:szCs w:val="14"/>
-          <w:lang w:val="es-MX" w:eastAsia="es-MX"/>
-        </w:rPr>
-        <w:t xml:space="preserve"> el </w:t>
-      </w:r>
-      <w:proofErr w:type="spellStart"/>
-      <w:r>
-        <w:rPr>
-          <w:rFonts w:ascii="Consolas" w:eastAsia="Times New Roman" w:hAnsi="Consolas" w:cs="Times New Roman"/>
-          <w:color w:val="6A9955"/>
-          <w:sz w:val="14"/>
-          <w:szCs w:val="14"/>
-          <w:lang w:val="es-MX" w:eastAsia="es-MX"/>
-        </w:rPr>
-        <w:t>string</w:t>
-      </w:r>
-      <w:proofErr w:type="spellEnd"/>
-      <w:r>
-        <w:rPr>
-          <w:rFonts w:ascii="Consolas" w:eastAsia="Times New Roman" w:hAnsi="Consolas" w:cs="Times New Roman"/>
-          <w:color w:val="6A9955"/>
-          <w:sz w:val="14"/>
-          <w:szCs w:val="14"/>
-          <w:lang w:val="es-MX" w:eastAsia="es-MX"/>
-        </w:rPr>
-        <w:t xml:space="preserve">. Si </w:t>
-      </w:r>
-      <w:proofErr w:type="spellStart"/>
-      <w:r>
-        <w:rPr>
-          <w:rFonts w:ascii="Consolas" w:eastAsia="Times New Roman" w:hAnsi="Consolas" w:cs="Times New Roman"/>
-          <w:color w:val="6A9955"/>
-          <w:sz w:val="14"/>
-          <w:szCs w:val="14"/>
-          <w:lang w:val="es-MX" w:eastAsia="es-MX"/>
-        </w:rPr>
-        <w:t>st</w:t>
-      </w:r>
-      <w:proofErr w:type="spellEnd"/>
-      <w:r>
-        <w:rPr>
-          <w:rFonts w:ascii="Consolas" w:eastAsia="Times New Roman" w:hAnsi="Consolas" w:cs="Times New Roman"/>
-          <w:color w:val="6A9955"/>
-          <w:sz w:val="14"/>
-          <w:szCs w:val="14"/>
-          <w:lang w:val="es-MX" w:eastAsia="es-MX"/>
-        </w:rPr>
-        <w:t xml:space="preserve">[i] = </w:t>
-      </w:r>
-      <w:proofErr w:type="spellStart"/>
-      <w:r>
-        <w:rPr>
-          <w:rFonts w:ascii="Consolas" w:eastAsia="Times New Roman" w:hAnsi="Consolas" w:cs="Times New Roman"/>
-          <w:color w:val="6A9955"/>
-          <w:sz w:val="14"/>
-          <w:szCs w:val="14"/>
-          <w:lang w:val="es-MX" w:eastAsia="es-MX"/>
-        </w:rPr>
-        <w:t>st</w:t>
-      </w:r>
-      <w:proofErr w:type="spellEnd"/>
-      <w:r>
-        <w:rPr>
-          <w:rFonts w:ascii="Consolas" w:eastAsia="Times New Roman" w:hAnsi="Consolas" w:cs="Times New Roman"/>
-          <w:color w:val="6A9955"/>
-          <w:sz w:val="14"/>
-          <w:szCs w:val="14"/>
-          <w:lang w:val="es-MX" w:eastAsia="es-MX"/>
-        </w:rPr>
-        <w:t xml:space="preserve">[j], osea que la letra identificada </w:t>
+        <w:t xml:space="preserve">#En el bucle for anidado se recorre caracter a caracter el string. Si st[i] = st[j], osea que la letra identificada </w:t>
       </w:r>
     </w:p>
     <w:p>
@@ -18317,73 +17027,7 @@
           <w:szCs w:val="14"/>
           <w:lang w:val="es-MX" w:eastAsia="es-MX"/>
         </w:rPr>
-        <w:t xml:space="preserve">#en el primer bucle </w:t>
-      </w:r>
-      <w:proofErr w:type="spellStart"/>
-      <w:r>
-        <w:rPr>
-          <w:rFonts w:ascii="Consolas" w:eastAsia="Times New Roman" w:hAnsi="Consolas" w:cs="Times New Roman"/>
-          <w:color w:val="6A9955"/>
-          <w:sz w:val="14"/>
-          <w:szCs w:val="14"/>
-          <w:lang w:val="es-MX" w:eastAsia="es-MX"/>
-        </w:rPr>
-        <w:t>for</w:t>
-      </w:r>
-      <w:proofErr w:type="spellEnd"/>
-      <w:r>
-        <w:rPr>
-          <w:rFonts w:ascii="Consolas" w:eastAsia="Times New Roman" w:hAnsi="Consolas" w:cs="Times New Roman"/>
-          <w:color w:val="6A9955"/>
-          <w:sz w:val="14"/>
-          <w:szCs w:val="14"/>
-          <w:lang w:val="es-MX" w:eastAsia="es-MX"/>
-        </w:rPr>
-        <w:t xml:space="preserve"> sea igual a la reconocida en el segundo bucle </w:t>
-      </w:r>
-      <w:proofErr w:type="spellStart"/>
-      <w:r>
-        <w:rPr>
-          <w:rFonts w:ascii="Consolas" w:eastAsia="Times New Roman" w:hAnsi="Consolas" w:cs="Times New Roman"/>
-          <w:color w:val="6A9955"/>
-          <w:sz w:val="14"/>
-          <w:szCs w:val="14"/>
-          <w:lang w:val="es-MX" w:eastAsia="es-MX"/>
-        </w:rPr>
-        <w:t>for</w:t>
-      </w:r>
-      <w:proofErr w:type="spellEnd"/>
-      <w:r>
-        <w:rPr>
-          <w:rFonts w:ascii="Consolas" w:eastAsia="Times New Roman" w:hAnsi="Consolas" w:cs="Times New Roman"/>
-          <w:color w:val="6A9955"/>
-          <w:sz w:val="14"/>
-          <w:szCs w:val="14"/>
-          <w:lang w:val="es-MX" w:eastAsia="es-MX"/>
-        </w:rPr>
-        <w:t xml:space="preserve">, se rompe el ciclo anidado </w:t>
-      </w:r>
-      <w:proofErr w:type="spellStart"/>
-      <w:r>
-        <w:rPr>
-          <w:rFonts w:ascii="Consolas" w:eastAsia="Times New Roman" w:hAnsi="Consolas" w:cs="Times New Roman"/>
-          <w:color w:val="6A9955"/>
-          <w:sz w:val="14"/>
-          <w:szCs w:val="14"/>
-          <w:lang w:val="es-MX" w:eastAsia="es-MX"/>
-        </w:rPr>
-        <w:t>for</w:t>
-      </w:r>
-      <w:proofErr w:type="spellEnd"/>
-      <w:r>
-        <w:rPr>
-          <w:rFonts w:ascii="Consolas" w:eastAsia="Times New Roman" w:hAnsi="Consolas" w:cs="Times New Roman"/>
-          <w:color w:val="6A9955"/>
-          <w:sz w:val="14"/>
-          <w:szCs w:val="14"/>
-          <w:lang w:val="es-MX" w:eastAsia="es-MX"/>
-        </w:rPr>
-        <w:t xml:space="preserve"> con </w:t>
+        <w:t xml:space="preserve">#en el primer bucle for sea igual a la reconocida en el segundo bucle for, se rompe el ciclo anidado for con </w:t>
       </w:r>
     </w:p>
     <w:p>
@@ -18417,29 +17061,7 @@
           <w:szCs w:val="14"/>
           <w:lang w:val="es-MX" w:eastAsia="es-MX"/>
         </w:rPr>
-        <w:t xml:space="preserve">#índice j y se guarda el valor numérico del índice j en el vector </w:t>
-      </w:r>
-      <w:proofErr w:type="spellStart"/>
-      <w:r>
-        <w:rPr>
-          <w:rFonts w:ascii="Consolas" w:eastAsia="Times New Roman" w:hAnsi="Consolas" w:cs="Times New Roman"/>
-          <w:color w:val="6A9955"/>
-          <w:sz w:val="14"/>
-          <w:szCs w:val="14"/>
-          <w:lang w:val="es-MX" w:eastAsia="es-MX"/>
-        </w:rPr>
-        <w:t>chIndex</w:t>
-      </w:r>
-      <w:proofErr w:type="spellEnd"/>
-      <w:r>
-        <w:rPr>
-          <w:rFonts w:ascii="Consolas" w:eastAsia="Times New Roman" w:hAnsi="Consolas" w:cs="Times New Roman"/>
-          <w:color w:val="6A9955"/>
-          <w:sz w:val="14"/>
-          <w:szCs w:val="14"/>
-          <w:lang w:val="es-MX" w:eastAsia="es-MX"/>
-        </w:rPr>
-        <w:t xml:space="preserve">, pasando así a analizar el siguiente </w:t>
+        <w:t xml:space="preserve">#índice j y se guarda el valor numérico del índice j en el vector chIndex, pasando así a analizar el siguiente </w:t>
       </w:r>
     </w:p>
     <w:p>
@@ -18473,20 +17095,8 @@
           <w:szCs w:val="14"/>
           <w:lang w:eastAsia="es-MX"/>
         </w:rPr>
-        <w:t xml:space="preserve">#caracter de </w:t>
-      </w:r>
-      <w:proofErr w:type="spellStart"/>
-      <w:r>
-        <w:rPr>
-          <w:rFonts w:ascii="Consolas" w:eastAsia="Times New Roman" w:hAnsi="Consolas" w:cs="Times New Roman"/>
-          <w:color w:val="6A9955"/>
-          <w:sz w:val="14"/>
-          <w:szCs w:val="14"/>
-          <w:lang w:eastAsia="es-MX"/>
-        </w:rPr>
-        <w:t>st.</w:t>
-      </w:r>
-      <w:proofErr w:type="spellEnd"/>
+        <w:t>#caracter de st.</w:t>
+      </w:r>
     </w:p>
     <w:p>
       <w:pPr>
@@ -18611,7 +17221,6 @@
         </w:rPr>
         <w:t xml:space="preserve">, </w:t>
       </w:r>
-      <w:proofErr w:type="spellStart"/>
       <w:r>
         <w:rPr>
           <w:rFonts w:ascii="Consolas" w:eastAsia="Times New Roman" w:hAnsi="Consolas" w:cs="Times New Roman"/>
@@ -18622,7 +17231,6 @@
         </w:rPr>
         <w:t>stLenght</w:t>
       </w:r>
-      <w:proofErr w:type="spellEnd"/>
       <w:r>
         <w:rPr>
           <w:rFonts w:ascii="Consolas" w:eastAsia="Times New Roman" w:hAnsi="Consolas" w:cs="Times New Roman"/>
@@ -18657,7 +17265,6 @@
         </w:rPr>
         <w:t xml:space="preserve">        </w:t>
       </w:r>
-      <w:proofErr w:type="spellStart"/>
       <w:r>
         <w:rPr>
           <w:rFonts w:ascii="Consolas" w:eastAsia="Times New Roman" w:hAnsi="Consolas" w:cs="Times New Roman"/>
@@ -18668,7 +17275,6 @@
         </w:rPr>
         <w:t>if</w:t>
       </w:r>
-      <w:proofErr w:type="spellEnd"/>
       <w:r>
         <w:rPr>
           <w:rFonts w:ascii="Consolas" w:eastAsia="Times New Roman" w:hAnsi="Consolas" w:cs="Times New Roman"/>
@@ -18679,7 +17285,6 @@
         </w:rPr>
         <w:t>(</w:t>
       </w:r>
-      <w:proofErr w:type="spellStart"/>
       <w:r>
         <w:rPr>
           <w:rFonts w:ascii="Consolas" w:eastAsia="Times New Roman" w:hAnsi="Consolas" w:cs="Times New Roman"/>
@@ -18690,7 +17295,6 @@
         </w:rPr>
         <w:t>lastChar</w:t>
       </w:r>
-      <w:proofErr w:type="spellEnd"/>
       <w:r>
         <w:rPr>
           <w:rFonts w:ascii="Consolas" w:eastAsia="Times New Roman" w:hAnsi="Consolas" w:cs="Times New Roman"/>
@@ -18721,7 +17325,6 @@
         </w:rPr>
         <w:t xml:space="preserve"> </w:t>
       </w:r>
-      <w:proofErr w:type="spellStart"/>
       <w:r>
         <w:rPr>
           <w:rFonts w:ascii="Consolas" w:eastAsia="Times New Roman" w:hAnsi="Consolas" w:cs="Times New Roman"/>
@@ -18732,7 +17335,6 @@
         </w:rPr>
         <w:t>st</w:t>
       </w:r>
-      <w:proofErr w:type="spellEnd"/>
       <w:r>
         <w:rPr>
           <w:rFonts w:ascii="Consolas" w:eastAsia="Times New Roman" w:hAnsi="Consolas" w:cs="Times New Roman"/>
@@ -18771,51 +17373,7 @@
           <w:szCs w:val="14"/>
           <w:lang w:val="es-MX" w:eastAsia="es-MX"/>
         </w:rPr>
-        <w:t xml:space="preserve">#st[i] = </w:t>
-      </w:r>
-      <w:proofErr w:type="spellStart"/>
-      <w:r>
-        <w:rPr>
-          <w:rFonts w:ascii="Consolas" w:eastAsia="Times New Roman" w:hAnsi="Consolas" w:cs="Times New Roman"/>
-          <w:color w:val="6A9955"/>
-          <w:sz w:val="14"/>
-          <w:szCs w:val="14"/>
-          <w:lang w:val="es-MX" w:eastAsia="es-MX"/>
-        </w:rPr>
-        <w:t>st</w:t>
-      </w:r>
-      <w:proofErr w:type="spellEnd"/>
-      <w:r>
-        <w:rPr>
-          <w:rFonts w:ascii="Consolas" w:eastAsia="Times New Roman" w:hAnsi="Consolas" w:cs="Times New Roman"/>
-          <w:color w:val="6A9955"/>
-          <w:sz w:val="14"/>
-          <w:szCs w:val="14"/>
-          <w:lang w:val="es-MX" w:eastAsia="es-MX"/>
-        </w:rPr>
-        <w:t xml:space="preserve">[j], osea que la letra analizada en el primer y segundo </w:t>
-      </w:r>
-      <w:proofErr w:type="spellStart"/>
-      <w:r>
-        <w:rPr>
-          <w:rFonts w:ascii="Consolas" w:eastAsia="Times New Roman" w:hAnsi="Consolas" w:cs="Times New Roman"/>
-          <w:color w:val="6A9955"/>
-          <w:sz w:val="14"/>
-          <w:szCs w:val="14"/>
-          <w:lang w:val="es-MX" w:eastAsia="es-MX"/>
-        </w:rPr>
-        <w:t>for</w:t>
-      </w:r>
-      <w:proofErr w:type="spellEnd"/>
-      <w:r>
-        <w:rPr>
-          <w:rFonts w:ascii="Consolas" w:eastAsia="Times New Roman" w:hAnsi="Consolas" w:cs="Times New Roman"/>
-          <w:color w:val="6A9955"/>
-          <w:sz w:val="14"/>
-          <w:szCs w:val="14"/>
-          <w:lang w:val="es-MX" w:eastAsia="es-MX"/>
-        </w:rPr>
-        <w:t xml:space="preserve"> sean iguales</w:t>
+        <w:t>#st[i] = st[j], osea que la letra analizada en el primer y segundo for sean iguales</w:t>
       </w:r>
     </w:p>
     <w:p>
@@ -18839,9 +17397,9 @@
           <w:szCs w:val="14"/>
           <w:lang w:val="es-MX" w:eastAsia="es-MX"/>
         </w:rPr>
+        <w:lastRenderedPageBreak/>
         <w:t xml:space="preserve">            </w:t>
       </w:r>
-      <w:proofErr w:type="spellStart"/>
       <w:r>
         <w:rPr>
           <w:rFonts w:ascii="Consolas" w:eastAsia="Times New Roman" w:hAnsi="Consolas" w:cs="Times New Roman"/>
@@ -18872,7 +17430,6 @@
         </w:rPr>
         <w:t>append</w:t>
       </w:r>
-      <w:proofErr w:type="spellEnd"/>
       <w:r>
         <w:rPr>
           <w:rFonts w:ascii="Consolas" w:eastAsia="Times New Roman" w:hAnsi="Consolas" w:cs="Times New Roman"/>
@@ -18911,29 +17468,7 @@
           <w:szCs w:val="14"/>
           <w:lang w:val="es-MX" w:eastAsia="es-MX"/>
         </w:rPr>
-        <w:t xml:space="preserve">#append(): El método </w:t>
-      </w:r>
-      <w:proofErr w:type="spellStart"/>
-      <w:r>
-        <w:rPr>
-          <w:rFonts w:ascii="Consolas" w:eastAsia="Times New Roman" w:hAnsi="Consolas" w:cs="Times New Roman"/>
-          <w:color w:val="6A9955"/>
-          <w:sz w:val="14"/>
-          <w:szCs w:val="14"/>
-          <w:lang w:val="es-MX" w:eastAsia="es-MX"/>
-        </w:rPr>
-        <w:t>append</w:t>
-      </w:r>
-      <w:proofErr w:type="spellEnd"/>
-      <w:r>
-        <w:rPr>
-          <w:rFonts w:ascii="Consolas" w:eastAsia="Times New Roman" w:hAnsi="Consolas" w:cs="Times New Roman"/>
-          <w:color w:val="6A9955"/>
-          <w:sz w:val="14"/>
-          <w:szCs w:val="14"/>
-          <w:lang w:val="es-MX" w:eastAsia="es-MX"/>
-        </w:rPr>
-        <w:t>() sirve para agregar valores a una lista, array o diccionario</w:t>
+        <w:t>#append(): El método append() sirve para agregar valores a una lista, array o diccionario</w:t>
       </w:r>
     </w:p>
     <w:p>
@@ -18987,29 +17522,7 @@
           <w:szCs w:val="14"/>
           <w:lang w:val="es-MX" w:eastAsia="es-MX"/>
         </w:rPr>
-        <w:t xml:space="preserve">#Se rompe el ciclo anidado </w:t>
-      </w:r>
-      <w:proofErr w:type="spellStart"/>
-      <w:r>
-        <w:rPr>
-          <w:rFonts w:ascii="Consolas" w:eastAsia="Times New Roman" w:hAnsi="Consolas" w:cs="Times New Roman"/>
-          <w:color w:val="6A9955"/>
-          <w:sz w:val="14"/>
-          <w:szCs w:val="14"/>
-          <w:lang w:val="es-MX" w:eastAsia="es-MX"/>
-        </w:rPr>
-        <w:t>for</w:t>
-      </w:r>
-      <w:proofErr w:type="spellEnd"/>
-      <w:r>
-        <w:rPr>
-          <w:rFonts w:ascii="Consolas" w:eastAsia="Times New Roman" w:hAnsi="Consolas" w:cs="Times New Roman"/>
-          <w:color w:val="6A9955"/>
-          <w:sz w:val="14"/>
-          <w:szCs w:val="14"/>
-          <w:lang w:val="es-MX" w:eastAsia="es-MX"/>
-        </w:rPr>
-        <w:t xml:space="preserve"> con índice j</w:t>
+        <w:t>#Se rompe el ciclo anidado for con índice j</w:t>
       </w:r>
     </w:p>
     <w:p>
@@ -19025,7 +17538,6 @@
           <w:lang w:val="es-MX" w:eastAsia="es-MX"/>
         </w:rPr>
       </w:pPr>
-      <w:proofErr w:type="spellStart"/>
       <w:r>
         <w:rPr>
           <w:rFonts w:ascii="Consolas" w:eastAsia="Times New Roman" w:hAnsi="Consolas" w:cs="Times New Roman"/>
@@ -19034,10 +17546,8 @@
           <w:szCs w:val="14"/>
           <w:lang w:val="es-MX" w:eastAsia="es-MX"/>
         </w:rPr>
-        <w:lastRenderedPageBreak/>
         <w:t>chIndex</w:t>
       </w:r>
-      <w:proofErr w:type="spellEnd"/>
       <w:r>
         <w:rPr>
           <w:rFonts w:ascii="Consolas" w:eastAsia="Times New Roman" w:hAnsi="Consolas" w:cs="Times New Roman"/>
@@ -19242,7 +17752,6 @@
           <w:lang w:val="es-MX" w:eastAsia="es-MX"/>
         </w:rPr>
       </w:pPr>
-      <w:proofErr w:type="spellStart"/>
       <w:r>
         <w:rPr>
           <w:rFonts w:ascii="Consolas" w:eastAsia="Times New Roman" w:hAnsi="Consolas" w:cs="Times New Roman"/>
@@ -19253,7 +17762,6 @@
         </w:rPr>
         <w:t>chIndexSort</w:t>
       </w:r>
-      <w:proofErr w:type="spellEnd"/>
       <w:r>
         <w:rPr>
           <w:rFonts w:ascii="Consolas" w:eastAsia="Times New Roman" w:hAnsi="Consolas" w:cs="Times New Roman"/>
@@ -19284,7 +17792,6 @@
         </w:rPr>
         <w:t xml:space="preserve"> </w:t>
       </w:r>
-      <w:proofErr w:type="spellStart"/>
       <w:r>
         <w:rPr>
           <w:rFonts w:ascii="Consolas" w:eastAsia="Times New Roman" w:hAnsi="Consolas" w:cs="Times New Roman"/>
@@ -19295,7 +17802,6 @@
         </w:rPr>
         <w:t>sorted</w:t>
       </w:r>
-      <w:proofErr w:type="spellEnd"/>
       <w:r>
         <w:rPr>
           <w:rFonts w:ascii="Consolas" w:eastAsia="Times New Roman" w:hAnsi="Consolas" w:cs="Times New Roman"/>
@@ -19306,7 +17812,6 @@
         </w:rPr>
         <w:t>(</w:t>
       </w:r>
-      <w:proofErr w:type="spellStart"/>
       <w:r>
         <w:rPr>
           <w:rFonts w:ascii="Consolas" w:eastAsia="Times New Roman" w:hAnsi="Consolas" w:cs="Times New Roman"/>
@@ -19317,7 +17822,6 @@
         </w:rPr>
         <w:t>chIndex</w:t>
       </w:r>
-      <w:proofErr w:type="spellEnd"/>
       <w:r>
         <w:rPr>
           <w:rFonts w:ascii="Consolas" w:eastAsia="Times New Roman" w:hAnsi="Consolas" w:cs="Times New Roman"/>
@@ -19402,7 +17906,6 @@
           <w:lang w:val="es-MX" w:eastAsia="es-MX"/>
         </w:rPr>
       </w:pPr>
-      <w:proofErr w:type="spellStart"/>
       <w:r>
         <w:rPr>
           <w:rFonts w:ascii="Consolas" w:eastAsia="Times New Roman" w:hAnsi="Consolas" w:cs="Times New Roman"/>
@@ -19413,7 +17916,6 @@
         </w:rPr>
         <w:t>chNewIndex</w:t>
       </w:r>
-      <w:proofErr w:type="spellEnd"/>
       <w:r>
         <w:rPr>
           <w:rFonts w:ascii="Consolas" w:eastAsia="Times New Roman" w:hAnsi="Consolas" w:cs="Times New Roman"/>
@@ -19464,7 +17966,6 @@
         </w:rPr>
         <w:t>(</w:t>
       </w:r>
-      <w:proofErr w:type="spellStart"/>
       <w:r>
         <w:rPr>
           <w:rFonts w:ascii="Consolas" w:eastAsia="Times New Roman" w:hAnsi="Consolas" w:cs="Times New Roman"/>
@@ -19475,7 +17976,6 @@
         </w:rPr>
         <w:t>chIndexSort</w:t>
       </w:r>
-      <w:proofErr w:type="spellEnd"/>
       <w:r>
         <w:rPr>
           <w:rFonts w:ascii="Consolas" w:eastAsia="Times New Roman" w:hAnsi="Consolas" w:cs="Times New Roman"/>
@@ -19624,7 +18124,6 @@
           <w:lang w:val="es-MX" w:eastAsia="es-MX"/>
         </w:rPr>
       </w:pPr>
-      <w:proofErr w:type="spellStart"/>
       <w:r>
         <w:rPr>
           <w:rFonts w:ascii="Consolas" w:eastAsia="Times New Roman" w:hAnsi="Consolas" w:cs="Times New Roman"/>
@@ -19645,7 +18144,6 @@
         </w:rPr>
         <w:t>Sort</w:t>
       </w:r>
-      <w:proofErr w:type="spellEnd"/>
       <w:r>
         <w:rPr>
           <w:rFonts w:ascii="Consolas" w:eastAsia="Times New Roman" w:hAnsi="Consolas" w:cs="Times New Roman"/>
@@ -19840,7 +18338,6 @@
           <w:lang w:val="es-MX" w:eastAsia="es-MX"/>
         </w:rPr>
       </w:pPr>
-      <w:proofErr w:type="spellStart"/>
       <w:r>
         <w:rPr>
           <w:rFonts w:ascii="Consolas" w:eastAsia="Times New Roman" w:hAnsi="Consolas" w:cs="Times New Roman"/>
@@ -19851,7 +18348,6 @@
         </w:rPr>
         <w:t>chNewIndex</w:t>
       </w:r>
-      <w:proofErr w:type="spellEnd"/>
       <w:r>
         <w:rPr>
           <w:rFonts w:ascii="Consolas" w:eastAsia="Times New Roman" w:hAnsi="Consolas" w:cs="Times New Roman"/>
@@ -19986,7 +18482,6 @@
           <w:lang w:val="es-MX" w:eastAsia="es-MX"/>
         </w:rPr>
       </w:pPr>
-      <w:proofErr w:type="spellStart"/>
       <w:r>
         <w:rPr>
           <w:rFonts w:ascii="Consolas" w:eastAsia="Times New Roman" w:hAnsi="Consolas" w:cs="Times New Roman"/>
@@ -19997,7 +18492,6 @@
         </w:rPr>
         <w:t>freq</w:t>
       </w:r>
-      <w:proofErr w:type="spellEnd"/>
       <w:r>
         <w:rPr>
           <w:rFonts w:ascii="Consolas" w:eastAsia="Times New Roman" w:hAnsi="Consolas" w:cs="Times New Roman"/>
@@ -20072,7 +18566,6 @@
         </w:rPr>
         <w:t xml:space="preserve"> </w:t>
       </w:r>
-      <w:proofErr w:type="spellStart"/>
       <w:r>
         <w:rPr>
           <w:rFonts w:ascii="Consolas" w:eastAsia="Times New Roman" w:hAnsi="Consolas" w:cs="Times New Roman"/>
@@ -20083,7 +18576,6 @@
         </w:rPr>
         <w:t>i</w:t>
       </w:r>
-      <w:proofErr w:type="spellEnd"/>
       <w:r>
         <w:rPr>
           <w:rFonts w:ascii="Consolas" w:eastAsia="Times New Roman" w:hAnsi="Consolas" w:cs="Times New Roman"/>
@@ -20154,7 +18646,6 @@
         </w:rPr>
         <w:t xml:space="preserve">, </w:t>
       </w:r>
-      <w:proofErr w:type="spellStart"/>
       <w:r>
         <w:rPr>
           <w:rFonts w:ascii="Consolas" w:eastAsia="Times New Roman" w:hAnsi="Consolas" w:cs="Times New Roman"/>
@@ -20165,7 +18656,6 @@
         </w:rPr>
         <w:t>len</w:t>
       </w:r>
-      <w:proofErr w:type="spellEnd"/>
       <w:r>
         <w:rPr>
           <w:rFonts w:ascii="Consolas" w:eastAsia="Times New Roman" w:hAnsi="Consolas" w:cs="Times New Roman"/>
@@ -20176,7 +18666,6 @@
         </w:rPr>
         <w:t>(</w:t>
       </w:r>
-      <w:proofErr w:type="spellStart"/>
       <w:r>
         <w:rPr>
           <w:rFonts w:ascii="Consolas" w:eastAsia="Times New Roman" w:hAnsi="Consolas" w:cs="Times New Roman"/>
@@ -20187,7 +18676,6 @@
         </w:rPr>
         <w:t>chNewIndex</w:t>
       </w:r>
-      <w:proofErr w:type="spellEnd"/>
       <w:r>
         <w:rPr>
           <w:rFonts w:ascii="Consolas" w:eastAsia="Times New Roman" w:hAnsi="Consolas" w:cs="Times New Roman"/>
@@ -20222,7 +18710,6 @@
         </w:rPr>
         <w:t xml:space="preserve">    </w:t>
       </w:r>
-      <w:proofErr w:type="spellStart"/>
       <w:r>
         <w:rPr>
           <w:rFonts w:ascii="Consolas" w:eastAsia="Times New Roman" w:hAnsi="Consolas" w:cs="Times New Roman"/>
@@ -20233,7 +18720,6 @@
         </w:rPr>
         <w:t>sumFreq</w:t>
       </w:r>
-      <w:proofErr w:type="spellEnd"/>
       <w:r>
         <w:rPr>
           <w:rFonts w:ascii="Consolas" w:eastAsia="Times New Roman" w:hAnsi="Consolas" w:cs="Times New Roman"/>
@@ -20398,7 +18884,6 @@
         </w:rPr>
         <w:t xml:space="preserve">, </w:t>
       </w:r>
-      <w:proofErr w:type="spellStart"/>
       <w:r>
         <w:rPr>
           <w:rFonts w:ascii="Consolas" w:eastAsia="Times New Roman" w:hAnsi="Consolas" w:cs="Times New Roman"/>
@@ -20409,7 +18894,6 @@
         </w:rPr>
         <w:t>len</w:t>
       </w:r>
-      <w:proofErr w:type="spellEnd"/>
       <w:r>
         <w:rPr>
           <w:rFonts w:ascii="Consolas" w:eastAsia="Times New Roman" w:hAnsi="Consolas" w:cs="Times New Roman"/>
@@ -20420,7 +18904,6 @@
         </w:rPr>
         <w:t>(</w:t>
       </w:r>
-      <w:proofErr w:type="spellStart"/>
       <w:r>
         <w:rPr>
           <w:rFonts w:ascii="Consolas" w:eastAsia="Times New Roman" w:hAnsi="Consolas" w:cs="Times New Roman"/>
@@ -20431,7 +18914,6 @@
         </w:rPr>
         <w:t>chIndexSort</w:t>
       </w:r>
-      <w:proofErr w:type="spellEnd"/>
       <w:r>
         <w:rPr>
           <w:rFonts w:ascii="Consolas" w:eastAsia="Times New Roman" w:hAnsi="Consolas" w:cs="Times New Roman"/>
@@ -20474,51 +18956,7 @@
           <w:szCs w:val="14"/>
           <w:lang w:val="es-MX" w:eastAsia="es-MX"/>
         </w:rPr>
-        <w:t xml:space="preserve">#Comparación de los índices de la lista </w:t>
-      </w:r>
-      <w:proofErr w:type="spellStart"/>
-      <w:r>
-        <w:rPr>
-          <w:rFonts w:ascii="Consolas" w:eastAsia="Times New Roman" w:hAnsi="Consolas" w:cs="Times New Roman"/>
-          <w:color w:val="6A9955"/>
-          <w:sz w:val="14"/>
-          <w:szCs w:val="14"/>
-          <w:lang w:val="es-MX" w:eastAsia="es-MX"/>
-        </w:rPr>
-        <w:t>chIndexSort</w:t>
-      </w:r>
-      <w:proofErr w:type="spellEnd"/>
-      <w:r>
-        <w:rPr>
-          <w:rFonts w:ascii="Consolas" w:eastAsia="Times New Roman" w:hAnsi="Consolas" w:cs="Times New Roman"/>
-          <w:color w:val="6A9955"/>
-          <w:sz w:val="14"/>
-          <w:szCs w:val="14"/>
-          <w:lang w:val="es-MX" w:eastAsia="es-MX"/>
-        </w:rPr>
-        <w:t xml:space="preserve"> y </w:t>
-      </w:r>
-      <w:proofErr w:type="spellStart"/>
-      <w:r>
-        <w:rPr>
-          <w:rFonts w:ascii="Consolas" w:eastAsia="Times New Roman" w:hAnsi="Consolas" w:cs="Times New Roman"/>
-          <w:color w:val="6A9955"/>
-          <w:sz w:val="14"/>
-          <w:szCs w:val="14"/>
-          <w:lang w:val="es-MX" w:eastAsia="es-MX"/>
-        </w:rPr>
-        <w:t>chNewIndex</w:t>
-      </w:r>
-      <w:proofErr w:type="spellEnd"/>
-      <w:r>
-        <w:rPr>
-          <w:rFonts w:ascii="Consolas" w:eastAsia="Times New Roman" w:hAnsi="Consolas" w:cs="Times New Roman"/>
-          <w:color w:val="6A9955"/>
-          <w:sz w:val="14"/>
-          <w:szCs w:val="14"/>
-          <w:lang w:val="es-MX" w:eastAsia="es-MX"/>
-        </w:rPr>
-        <w:t xml:space="preserve"> para saber la frecuencia de cada letra.</w:t>
+        <w:t>#Comparación de los índices de la lista chIndexSort y chNewIndex para saber la frecuencia de cada letra.</w:t>
       </w:r>
     </w:p>
     <w:p>
@@ -20564,7 +19002,6 @@
         </w:rPr>
         <w:t>(</w:t>
       </w:r>
-      <w:proofErr w:type="spellStart"/>
       <w:r>
         <w:rPr>
           <w:rFonts w:ascii="Consolas" w:eastAsia="Times New Roman" w:hAnsi="Consolas" w:cs="Times New Roman"/>
@@ -20575,7 +19012,6 @@
         </w:rPr>
         <w:t>chIndexSort</w:t>
       </w:r>
-      <w:proofErr w:type="spellEnd"/>
       <w:r>
         <w:rPr>
           <w:rFonts w:ascii="Consolas" w:eastAsia="Times New Roman" w:hAnsi="Consolas" w:cs="Times New Roman"/>
@@ -20626,7 +19062,6 @@
         </w:rPr>
         <w:t xml:space="preserve"> </w:t>
       </w:r>
-      <w:proofErr w:type="spellStart"/>
       <w:r>
         <w:rPr>
           <w:rFonts w:ascii="Consolas" w:eastAsia="Times New Roman" w:hAnsi="Consolas" w:cs="Times New Roman"/>
@@ -20637,7 +19072,6 @@
         </w:rPr>
         <w:t>chNewIndex</w:t>
       </w:r>
-      <w:proofErr w:type="spellEnd"/>
       <w:r>
         <w:rPr>
           <w:rFonts w:ascii="Consolas" w:eastAsia="Times New Roman" w:hAnsi="Consolas" w:cs="Times New Roman"/>
@@ -20648,7 +19082,6 @@
         </w:rPr>
         <w:t>[</w:t>
       </w:r>
-      <w:proofErr w:type="spellStart"/>
       <w:r>
         <w:rPr>
           <w:rFonts w:ascii="Consolas" w:eastAsia="Times New Roman" w:hAnsi="Consolas" w:cs="Times New Roman"/>
@@ -20659,7 +19092,6 @@
         </w:rPr>
         <w:t>i</w:t>
       </w:r>
-      <w:proofErr w:type="spellEnd"/>
       <w:r>
         <w:rPr>
           <w:rFonts w:ascii="Consolas" w:eastAsia="Times New Roman" w:hAnsi="Consolas" w:cs="Times New Roman"/>
@@ -20694,7 +19126,6 @@
         </w:rPr>
         <w:t xml:space="preserve">            </w:t>
       </w:r>
-      <w:proofErr w:type="spellStart"/>
       <w:r>
         <w:rPr>
           <w:rFonts w:ascii="Consolas" w:eastAsia="Times New Roman" w:hAnsi="Consolas" w:cs="Times New Roman"/>
@@ -20705,7 +19136,6 @@
         </w:rPr>
         <w:t>sumFreq</w:t>
       </w:r>
-      <w:proofErr w:type="spellEnd"/>
       <w:r>
         <w:rPr>
           <w:rFonts w:ascii="Consolas" w:eastAsia="Times New Roman" w:hAnsi="Consolas" w:cs="Times New Roman"/>
@@ -20764,29 +19194,7 @@
           <w:szCs w:val="14"/>
           <w:lang w:val="es-MX" w:eastAsia="es-MX"/>
         </w:rPr>
-        <w:t xml:space="preserve">#Se suma un 1 a la variable </w:t>
-      </w:r>
-      <w:proofErr w:type="spellStart"/>
-      <w:r>
-        <w:rPr>
-          <w:rFonts w:ascii="Consolas" w:eastAsia="Times New Roman" w:hAnsi="Consolas" w:cs="Times New Roman"/>
-          <w:color w:val="6A9955"/>
-          <w:sz w:val="14"/>
-          <w:szCs w:val="14"/>
-          <w:lang w:val="es-MX" w:eastAsia="es-MX"/>
-        </w:rPr>
-        <w:t>sumFreq</w:t>
-      </w:r>
-      <w:proofErr w:type="spellEnd"/>
-      <w:r>
-        <w:rPr>
-          <w:rFonts w:ascii="Consolas" w:eastAsia="Times New Roman" w:hAnsi="Consolas" w:cs="Times New Roman"/>
-          <w:color w:val="6A9955"/>
-          <w:sz w:val="14"/>
-          <w:szCs w:val="14"/>
-          <w:lang w:val="es-MX" w:eastAsia="es-MX"/>
-        </w:rPr>
-        <w:t xml:space="preserve"> cada que sea igual un índice de ambas listas</w:t>
+        <w:t>#Se suma un 1 a la variable sumFreq cada que sea igual un índice de ambas listas</w:t>
       </w:r>
     </w:p>
     <w:p>
@@ -20812,7 +19220,6 @@
         </w:rPr>
         <w:t xml:space="preserve">    </w:t>
       </w:r>
-      <w:proofErr w:type="spellStart"/>
       <w:r>
         <w:rPr>
           <w:rFonts w:ascii="Consolas" w:eastAsia="Times New Roman" w:hAnsi="Consolas" w:cs="Times New Roman"/>
@@ -20843,7 +19250,6 @@
         </w:rPr>
         <w:t>append</w:t>
       </w:r>
-      <w:proofErr w:type="spellEnd"/>
       <w:r>
         <w:rPr>
           <w:rFonts w:ascii="Consolas" w:eastAsia="Times New Roman" w:hAnsi="Consolas" w:cs="Times New Roman"/>
@@ -20854,7 +19260,6 @@
         </w:rPr>
         <w:t>(</w:t>
       </w:r>
-      <w:proofErr w:type="spellStart"/>
       <w:r>
         <w:rPr>
           <w:rFonts w:ascii="Consolas" w:eastAsia="Times New Roman" w:hAnsi="Consolas" w:cs="Times New Roman"/>
@@ -20865,7 +19270,6 @@
         </w:rPr>
         <w:t>sumFreq</w:t>
       </w:r>
-      <w:proofErr w:type="spellEnd"/>
       <w:r>
         <w:rPr>
           <w:rFonts w:ascii="Consolas" w:eastAsia="Times New Roman" w:hAnsi="Consolas" w:cs="Times New Roman"/>
@@ -20884,29 +19288,7 @@
           <w:szCs w:val="14"/>
           <w:lang w:val="es-MX" w:eastAsia="es-MX"/>
         </w:rPr>
-        <w:t xml:space="preserve">#append(): El método </w:t>
-      </w:r>
-      <w:proofErr w:type="spellStart"/>
-      <w:r>
-        <w:rPr>
-          <w:rFonts w:ascii="Consolas" w:eastAsia="Times New Roman" w:hAnsi="Consolas" w:cs="Times New Roman"/>
-          <w:color w:val="6A9955"/>
-          <w:sz w:val="14"/>
-          <w:szCs w:val="14"/>
-          <w:lang w:val="es-MX" w:eastAsia="es-MX"/>
-        </w:rPr>
-        <w:t>append</w:t>
-      </w:r>
-      <w:proofErr w:type="spellEnd"/>
-      <w:r>
-        <w:rPr>
-          <w:rFonts w:ascii="Consolas" w:eastAsia="Times New Roman" w:hAnsi="Consolas" w:cs="Times New Roman"/>
-          <w:color w:val="6A9955"/>
-          <w:sz w:val="14"/>
-          <w:szCs w:val="14"/>
-          <w:lang w:val="es-MX" w:eastAsia="es-MX"/>
-        </w:rPr>
-        <w:t>() sirve para agregar valores a una lista, array o diccionario.</w:t>
+        <w:t>#append(): El método append() sirve para agregar valores a una lista, array o diccionario.</w:t>
       </w:r>
     </w:p>
     <w:p>
@@ -20922,7 +19304,6 @@
           <w:lang w:val="es-MX" w:eastAsia="es-MX"/>
         </w:rPr>
       </w:pPr>
-      <w:proofErr w:type="spellStart"/>
       <w:r>
         <w:rPr>
           <w:rFonts w:ascii="Consolas" w:eastAsia="Times New Roman" w:hAnsi="Consolas" w:cs="Times New Roman"/>
@@ -20941,18 +19322,7 @@
           <w:szCs w:val="14"/>
           <w:lang w:val="es-MX" w:eastAsia="es-MX"/>
         </w:rPr>
-        <w:t>req</w:t>
-      </w:r>
-      <w:proofErr w:type="spellEnd"/>
-      <w:r>
-        <w:rPr>
-          <w:rFonts w:ascii="Consolas" w:eastAsia="Times New Roman" w:hAnsi="Consolas" w:cs="Times New Roman"/>
-          <w:color w:val="9CDCFE"/>
-          <w:sz w:val="14"/>
-          <w:szCs w:val="14"/>
-          <w:lang w:val="es-MX" w:eastAsia="es-MX"/>
-        </w:rPr>
-        <w:t xml:space="preserve"> </w:t>
+        <w:t xml:space="preserve">req </w:t>
       </w:r>
       <w:r>
         <w:rPr>
@@ -21100,29 +19470,7 @@
           <w:szCs w:val="14"/>
           <w:lang w:val="es-MX" w:eastAsia="es-MX"/>
         </w:rPr>
-        <w:t xml:space="preserve">: </w:t>
-      </w:r>
-      <w:proofErr w:type="spellStart"/>
-      <w:r>
-        <w:rPr>
-          <w:rFonts w:ascii="Consolas" w:eastAsia="Times New Roman" w:hAnsi="Consolas" w:cs="Times New Roman"/>
-          <w:color w:val="6A9955"/>
-          <w:sz w:val="14"/>
-          <w:szCs w:val="14"/>
-          <w:lang w:val="es-MX" w:eastAsia="es-MX"/>
-        </w:rPr>
-        <w:t>st</w:t>
-      </w:r>
-      <w:proofErr w:type="spellEnd"/>
-      <w:r>
-        <w:rPr>
-          <w:rFonts w:ascii="Consolas" w:eastAsia="Times New Roman" w:hAnsi="Consolas" w:cs="Times New Roman"/>
-          <w:color w:val="6A9955"/>
-          <w:sz w:val="14"/>
-          <w:szCs w:val="14"/>
-          <w:lang w:val="es-MX" w:eastAsia="es-MX"/>
-        </w:rPr>
-        <w:t xml:space="preserve"> = "google.com"</w:t>
+        <w:t>: st = "google.com"</w:t>
       </w:r>
     </w:p>
     <w:p>
@@ -21210,29 +19558,7 @@
           <w:szCs w:val="14"/>
           <w:lang w:val="es-MX" w:eastAsia="es-MX"/>
         </w:rPr>
-        <w:t xml:space="preserve">#Bucle </w:t>
-      </w:r>
-      <w:proofErr w:type="spellStart"/>
-      <w:r>
-        <w:rPr>
-          <w:rFonts w:ascii="Consolas" w:eastAsia="Times New Roman" w:hAnsi="Consolas" w:cs="Times New Roman"/>
-          <w:color w:val="6A9955"/>
-          <w:sz w:val="14"/>
-          <w:szCs w:val="14"/>
-          <w:lang w:val="es-MX" w:eastAsia="es-MX"/>
-        </w:rPr>
-        <w:t>for</w:t>
-      </w:r>
-      <w:proofErr w:type="spellEnd"/>
-      <w:r>
-        <w:rPr>
-          <w:rFonts w:ascii="Consolas" w:eastAsia="Times New Roman" w:hAnsi="Consolas" w:cs="Times New Roman"/>
-          <w:color w:val="6A9955"/>
-          <w:sz w:val="14"/>
-          <w:szCs w:val="14"/>
-          <w:lang w:val="es-MX" w:eastAsia="es-MX"/>
-        </w:rPr>
-        <w:t xml:space="preserve"> para crear la lista letras que contiene todas las letras no repetidas en la palabra</w:t>
+        <w:t>#Bucle for para crear la lista letras que contiene todas las letras no repetidas en la palabra</w:t>
       </w:r>
     </w:p>
     <w:p>
@@ -21268,7 +19594,6 @@
         </w:rPr>
         <w:t xml:space="preserve"> </w:t>
       </w:r>
-      <w:proofErr w:type="spellStart"/>
       <w:r>
         <w:rPr>
           <w:rFonts w:ascii="Consolas" w:eastAsia="Times New Roman" w:hAnsi="Consolas" w:cs="Times New Roman"/>
@@ -21279,7 +19604,6 @@
         </w:rPr>
         <w:t>i</w:t>
       </w:r>
-      <w:proofErr w:type="spellEnd"/>
       <w:r>
         <w:rPr>
           <w:rFonts w:ascii="Consolas" w:eastAsia="Times New Roman" w:hAnsi="Consolas" w:cs="Times New Roman"/>
@@ -21350,7 +19674,6 @@
         </w:rPr>
         <w:t xml:space="preserve">, </w:t>
       </w:r>
-      <w:proofErr w:type="spellStart"/>
       <w:r>
         <w:rPr>
           <w:rFonts w:ascii="Consolas" w:eastAsia="Times New Roman" w:hAnsi="Consolas" w:cs="Times New Roman"/>
@@ -21361,7 +19684,6 @@
         </w:rPr>
         <w:t>len</w:t>
       </w:r>
-      <w:proofErr w:type="spellEnd"/>
       <w:r>
         <w:rPr>
           <w:rFonts w:ascii="Consolas" w:eastAsia="Times New Roman" w:hAnsi="Consolas" w:cs="Times New Roman"/>
@@ -21372,7 +19694,6 @@
         </w:rPr>
         <w:t>(</w:t>
       </w:r>
-      <w:proofErr w:type="spellStart"/>
       <w:r>
         <w:rPr>
           <w:rFonts w:ascii="Consolas" w:eastAsia="Times New Roman" w:hAnsi="Consolas" w:cs="Times New Roman"/>
@@ -21383,7 +19704,6 @@
         </w:rPr>
         <w:t>chNewIndex</w:t>
       </w:r>
-      <w:proofErr w:type="spellEnd"/>
       <w:r>
         <w:rPr>
           <w:rFonts w:ascii="Consolas" w:eastAsia="Times New Roman" w:hAnsi="Consolas" w:cs="Times New Roman"/>
@@ -21418,7 +19738,6 @@
         </w:rPr>
         <w:t xml:space="preserve">    </w:t>
       </w:r>
-      <w:proofErr w:type="spellStart"/>
       <w:r>
         <w:rPr>
           <w:rFonts w:ascii="Consolas" w:eastAsia="Times New Roman" w:hAnsi="Consolas" w:cs="Times New Roman"/>
@@ -21449,7 +19768,6 @@
         </w:rPr>
         <w:t>append</w:t>
       </w:r>
-      <w:proofErr w:type="spellEnd"/>
       <w:r>
         <w:rPr>
           <w:rFonts w:ascii="Consolas" w:eastAsia="Times New Roman" w:hAnsi="Consolas" w:cs="Times New Roman"/>
@@ -21460,7 +19778,6 @@
         </w:rPr>
         <w:t>(</w:t>
       </w:r>
-      <w:proofErr w:type="spellStart"/>
       <w:r>
         <w:rPr>
           <w:rFonts w:ascii="Consolas" w:eastAsia="Times New Roman" w:hAnsi="Consolas" w:cs="Times New Roman"/>
@@ -21471,7 +19788,6 @@
         </w:rPr>
         <w:t>st</w:t>
       </w:r>
-      <w:proofErr w:type="spellEnd"/>
       <w:r>
         <w:rPr>
           <w:rFonts w:ascii="Consolas" w:eastAsia="Times New Roman" w:hAnsi="Consolas" w:cs="Times New Roman"/>
@@ -21482,7 +19798,6 @@
         </w:rPr>
         <w:t>[</w:t>
       </w:r>
-      <w:proofErr w:type="spellStart"/>
       <w:r>
         <w:rPr>
           <w:rFonts w:ascii="Consolas" w:eastAsia="Times New Roman" w:hAnsi="Consolas" w:cs="Times New Roman"/>
@@ -21493,7 +19808,6 @@
         </w:rPr>
         <w:t>chNewIndex</w:t>
       </w:r>
-      <w:proofErr w:type="spellEnd"/>
       <w:r>
         <w:rPr>
           <w:rFonts w:ascii="Consolas" w:eastAsia="Times New Roman" w:hAnsi="Consolas" w:cs="Times New Roman"/>
@@ -21504,7 +19818,6 @@
         </w:rPr>
         <w:t>[</w:t>
       </w:r>
-      <w:proofErr w:type="spellStart"/>
       <w:r>
         <w:rPr>
           <w:rFonts w:ascii="Consolas" w:eastAsia="Times New Roman" w:hAnsi="Consolas" w:cs="Times New Roman"/>
@@ -21515,7 +19828,6 @@
         </w:rPr>
         <w:t>i</w:t>
       </w:r>
-      <w:proofErr w:type="spellEnd"/>
       <w:r>
         <w:rPr>
           <w:rFonts w:ascii="Consolas" w:eastAsia="Times New Roman" w:hAnsi="Consolas" w:cs="Times New Roman"/>
@@ -21588,9 +19900,18 @@
           <w:szCs w:val="14"/>
           <w:lang w:val="es-MX" w:eastAsia="es-MX"/>
         </w:rPr>
-        <w:t>"</w:t>
-      </w:r>
-      <w:proofErr w:type="spellStart"/>
+        <w:t>"g"</w:t>
+      </w:r>
+      <w:r>
+        <w:rPr>
+          <w:rFonts w:ascii="Consolas" w:eastAsia="Times New Roman" w:hAnsi="Consolas" w:cs="Times New Roman"/>
+          <w:color w:val="CCCCCC"/>
+          <w:sz w:val="14"/>
+          <w:szCs w:val="14"/>
+          <w:lang w:val="es-MX" w:eastAsia="es-MX"/>
+        </w:rPr>
+        <w:t>,</w:t>
+      </w:r>
       <w:r>
         <w:rPr>
           <w:rFonts w:ascii="Consolas" w:eastAsia="Times New Roman" w:hAnsi="Consolas" w:cs="Times New Roman"/>
@@ -21599,7 +19920,7 @@
           <w:szCs w:val="14"/>
           <w:lang w:val="es-MX" w:eastAsia="es-MX"/>
         </w:rPr>
-        <w:t>g"</w:t>
+        <w:t>"o"</w:t>
       </w:r>
       <w:r>
         <w:rPr>
@@ -21619,7 +19940,7 @@
           <w:szCs w:val="14"/>
           <w:lang w:val="es-MX" w:eastAsia="es-MX"/>
         </w:rPr>
-        <w:t>"o"</w:t>
+        <w:t>"l"</w:t>
       </w:r>
       <w:r>
         <w:rPr>
@@ -21639,7 +19960,7 @@
           <w:szCs w:val="14"/>
           <w:lang w:val="es-MX" w:eastAsia="es-MX"/>
         </w:rPr>
-        <w:t>"l"</w:t>
+        <w:t>"e"</w:t>
       </w:r>
       <w:r>
         <w:rPr>
@@ -21659,7 +19980,7 @@
           <w:szCs w:val="14"/>
           <w:lang w:val="es-MX" w:eastAsia="es-MX"/>
         </w:rPr>
-        <w:t>"e"</w:t>
+        <w:t>"."</w:t>
       </w:r>
       <w:r>
         <w:rPr>
@@ -21679,7 +20000,7 @@
           <w:szCs w:val="14"/>
           <w:lang w:val="es-MX" w:eastAsia="es-MX"/>
         </w:rPr>
-        <w:t>"."</w:t>
+        <w:t>"c"</w:t>
       </w:r>
       <w:r>
         <w:rPr>
@@ -21699,38 +20020,7 @@
           <w:szCs w:val="14"/>
           <w:lang w:val="es-MX" w:eastAsia="es-MX"/>
         </w:rPr>
-        <w:t>"c"</w:t>
-      </w:r>
-      <w:r>
-        <w:rPr>
-          <w:rFonts w:ascii="Consolas" w:eastAsia="Times New Roman" w:hAnsi="Consolas" w:cs="Times New Roman"/>
-          <w:color w:val="CCCCCC"/>
-          <w:sz w:val="14"/>
-          <w:szCs w:val="14"/>
-          <w:lang w:val="es-MX" w:eastAsia="es-MX"/>
-        </w:rPr>
-        <w:t>,</w:t>
-      </w:r>
-      <w:r>
-        <w:rPr>
-          <w:rFonts w:ascii="Consolas" w:eastAsia="Times New Roman" w:hAnsi="Consolas" w:cs="Times New Roman"/>
-          <w:color w:val="CE9178"/>
-          <w:sz w:val="14"/>
-          <w:szCs w:val="14"/>
-          <w:lang w:val="es-MX" w:eastAsia="es-MX"/>
-        </w:rPr>
-        <w:t>"m</w:t>
-      </w:r>
-      <w:proofErr w:type="spellEnd"/>
-      <w:r>
-        <w:rPr>
-          <w:rFonts w:ascii="Consolas" w:eastAsia="Times New Roman" w:hAnsi="Consolas" w:cs="Times New Roman"/>
-          <w:color w:val="CE9178"/>
-          <w:sz w:val="14"/>
-          <w:szCs w:val="14"/>
-          <w:lang w:val="es-MX" w:eastAsia="es-MX"/>
-        </w:rPr>
-        <w:t>"</w:t>
+        <w:t>"m"</w:t>
       </w:r>
       <w:r>
         <w:rPr>
@@ -21884,7 +20174,6 @@
           <w:lang w:val="es-MX" w:eastAsia="es-MX"/>
         </w:rPr>
       </w:pPr>
-      <w:proofErr w:type="spellStart"/>
       <w:r>
         <w:rPr>
           <w:rFonts w:ascii="Consolas" w:eastAsia="Times New Roman" w:hAnsi="Consolas" w:cs="Times New Roman"/>
@@ -21895,7 +20184,6 @@
         </w:rPr>
         <w:t>letras_y_frecuencias</w:t>
       </w:r>
-      <w:proofErr w:type="spellEnd"/>
       <w:r>
         <w:rPr>
           <w:rFonts w:ascii="Consolas" w:eastAsia="Times New Roman" w:hAnsi="Consolas" w:cs="Times New Roman"/>
@@ -21916,7 +20204,6 @@
         </w:rPr>
         <w:t xml:space="preserve"> </w:t>
       </w:r>
-      <w:proofErr w:type="spellStart"/>
       <w:r>
         <w:rPr>
           <w:rFonts w:ascii="Consolas" w:eastAsia="Times New Roman" w:hAnsi="Consolas" w:cs="Times New Roman"/>
@@ -21927,7 +20214,6 @@
         </w:rPr>
         <w:t>dict</w:t>
       </w:r>
-      <w:proofErr w:type="spellEnd"/>
       <w:r>
         <w:rPr>
           <w:rFonts w:ascii="Consolas" w:eastAsia="Times New Roman" w:hAnsi="Consolas" w:cs="Times New Roman"/>
@@ -21978,7 +20264,6 @@
         </w:rPr>
         <w:t xml:space="preserve">, </w:t>
       </w:r>
-      <w:proofErr w:type="spellStart"/>
       <w:r>
         <w:rPr>
           <w:rFonts w:ascii="Consolas" w:eastAsia="Times New Roman" w:hAnsi="Consolas" w:cs="Times New Roman"/>
@@ -21989,7 +20274,6 @@
         </w:rPr>
         <w:t>freq</w:t>
       </w:r>
-      <w:proofErr w:type="spellEnd"/>
       <w:r>
         <w:rPr>
           <w:rFonts w:ascii="Consolas" w:eastAsia="Times New Roman" w:hAnsi="Consolas" w:cs="Times New Roman"/>
@@ -22014,7 +20298,6 @@
           <w:lang w:val="es-MX" w:eastAsia="es-MX"/>
         </w:rPr>
       </w:pPr>
-      <w:proofErr w:type="spellStart"/>
       <w:r>
         <w:rPr>
           <w:rFonts w:ascii="Consolas" w:eastAsia="Times New Roman" w:hAnsi="Consolas" w:cs="Times New Roman"/>
@@ -22025,7 +20308,6 @@
         </w:rPr>
         <w:t>letras_y_frecuencias</w:t>
       </w:r>
-      <w:proofErr w:type="spellEnd"/>
       <w:r>
         <w:rPr>
           <w:rFonts w:ascii="Consolas" w:eastAsia="Times New Roman" w:hAnsi="Consolas" w:cs="Times New Roman"/>
@@ -22394,9 +20676,32 @@
           <w:szCs w:val="9"/>
           <w:lang w:val="es-MX" w:eastAsia="es-MX"/>
         </w:rPr>
-        <w:t xml:space="preserve">#Los bucles </w:t>
-      </w:r>
-      <w:proofErr w:type="spellStart"/>
+        <w:t xml:space="preserve">#Los bucles for-each son muy buenos para recorrer elementos de una lista o diccionario, ya que los strings </w:t>
+      </w:r>
+    </w:p>
+    <w:p>
+      <w:pPr>
+        <w:shd w:val="clear" w:color="auto" w:fill="1F1F1F"/>
+        <w:spacing w:after="0" w:line="0" w:lineRule="atLeast"/>
+        <w:jc w:val="left"/>
+        <w:rPr>
+          <w:rFonts w:ascii="Consolas" w:eastAsia="Times New Roman" w:hAnsi="Consolas" w:cs="Times New Roman"/>
+          <w:color w:val="CCCCCC"/>
+          <w:sz w:val="9"/>
+          <w:szCs w:val="9"/>
+          <w:lang w:val="es-MX" w:eastAsia="es-MX"/>
+        </w:rPr>
+      </w:pPr>
+      <w:r>
+        <w:rPr>
+          <w:rFonts w:ascii="Consolas" w:eastAsia="Times New Roman" w:hAnsi="Consolas" w:cs="Times New Roman"/>
+          <w:color w:val="CCCCCC"/>
+          <w:sz w:val="9"/>
+          <w:szCs w:val="9"/>
+          <w:lang w:val="es-MX" w:eastAsia="es-MX"/>
+        </w:rPr>
+        <w:t xml:space="preserve">    </w:t>
+      </w:r>
       <w:r>
         <w:rPr>
           <w:rFonts w:ascii="Consolas" w:eastAsia="Times New Roman" w:hAnsi="Consolas" w:cs="Times New Roman"/>
@@ -22405,9 +20710,112 @@
           <w:szCs w:val="9"/>
           <w:lang w:val="es-MX" w:eastAsia="es-MX"/>
         </w:rPr>
-        <w:t>for-each</w:t>
-      </w:r>
-      <w:proofErr w:type="spellEnd"/>
+        <w:t>#son cadenas de caracteres, por lo tanto, en vez de poner for i in range(len(st)), podemos poner for i in st.</w:t>
+      </w:r>
+    </w:p>
+    <w:p>
+      <w:pPr>
+        <w:shd w:val="clear" w:color="auto" w:fill="1F1F1F"/>
+        <w:spacing w:after="0" w:line="0" w:lineRule="atLeast"/>
+        <w:jc w:val="left"/>
+        <w:rPr>
+          <w:rFonts w:ascii="Consolas" w:eastAsia="Times New Roman" w:hAnsi="Consolas" w:cs="Times New Roman"/>
+          <w:color w:val="CCCCCC"/>
+          <w:sz w:val="9"/>
+          <w:szCs w:val="9"/>
+          <w:lang w:val="es-MX" w:eastAsia="es-MX"/>
+        </w:rPr>
+      </w:pPr>
+      <w:r>
+        <w:rPr>
+          <w:rFonts w:ascii="Consolas" w:eastAsia="Times New Roman" w:hAnsi="Consolas" w:cs="Times New Roman"/>
+          <w:color w:val="CCCCCC"/>
+          <w:sz w:val="9"/>
+          <w:szCs w:val="9"/>
+          <w:lang w:val="es-MX" w:eastAsia="es-MX"/>
+        </w:rPr>
+        <w:t xml:space="preserve">    </w:t>
+      </w:r>
+      <w:r>
+        <w:rPr>
+          <w:rFonts w:ascii="Consolas" w:eastAsia="Times New Roman" w:hAnsi="Consolas" w:cs="Times New Roman"/>
+          <w:color w:val="C586C0"/>
+          <w:sz w:val="9"/>
+          <w:szCs w:val="9"/>
+          <w:lang w:val="es-MX" w:eastAsia="es-MX"/>
+        </w:rPr>
+        <w:t>for</w:t>
+      </w:r>
+      <w:r>
+        <w:rPr>
+          <w:rFonts w:ascii="Consolas" w:eastAsia="Times New Roman" w:hAnsi="Consolas" w:cs="Times New Roman"/>
+          <w:color w:val="CCCCCC"/>
+          <w:sz w:val="9"/>
+          <w:szCs w:val="9"/>
+          <w:lang w:val="es-MX" w:eastAsia="es-MX"/>
+        </w:rPr>
+        <w:t xml:space="preserve"> </w:t>
+      </w:r>
+      <w:r>
+        <w:rPr>
+          <w:rFonts w:ascii="Consolas" w:eastAsia="Times New Roman" w:hAnsi="Consolas" w:cs="Times New Roman"/>
+          <w:color w:val="9CDCFE"/>
+          <w:sz w:val="9"/>
+          <w:szCs w:val="9"/>
+          <w:lang w:val="es-MX" w:eastAsia="es-MX"/>
+        </w:rPr>
+        <w:t>letra</w:t>
+      </w:r>
+      <w:r>
+        <w:rPr>
+          <w:rFonts w:ascii="Consolas" w:eastAsia="Times New Roman" w:hAnsi="Consolas" w:cs="Times New Roman"/>
+          <w:color w:val="CCCCCC"/>
+          <w:sz w:val="9"/>
+          <w:szCs w:val="9"/>
+          <w:lang w:val="es-MX" w:eastAsia="es-MX"/>
+        </w:rPr>
+        <w:t xml:space="preserve"> </w:t>
+      </w:r>
+      <w:r>
+        <w:rPr>
+          <w:rFonts w:ascii="Consolas" w:eastAsia="Times New Roman" w:hAnsi="Consolas" w:cs="Times New Roman"/>
+          <w:color w:val="C586C0"/>
+          <w:sz w:val="9"/>
+          <w:szCs w:val="9"/>
+          <w:lang w:val="es-MX" w:eastAsia="es-MX"/>
+        </w:rPr>
+        <w:t>in</w:t>
+      </w:r>
+      <w:r>
+        <w:rPr>
+          <w:rFonts w:ascii="Consolas" w:eastAsia="Times New Roman" w:hAnsi="Consolas" w:cs="Times New Roman"/>
+          <w:color w:val="CCCCCC"/>
+          <w:sz w:val="9"/>
+          <w:szCs w:val="9"/>
+          <w:lang w:val="es-MX" w:eastAsia="es-MX"/>
+        </w:rPr>
+        <w:t xml:space="preserve"> </w:t>
+      </w:r>
+      <w:r>
+        <w:rPr>
+          <w:rFonts w:ascii="Consolas" w:eastAsia="Times New Roman" w:hAnsi="Consolas" w:cs="Times New Roman"/>
+          <w:color w:val="9CDCFE"/>
+          <w:sz w:val="9"/>
+          <w:szCs w:val="9"/>
+          <w:lang w:val="es-MX" w:eastAsia="es-MX"/>
+        </w:rPr>
+        <w:t>st</w:t>
+      </w:r>
+      <w:r>
+        <w:rPr>
+          <w:rFonts w:ascii="Consolas" w:eastAsia="Times New Roman" w:hAnsi="Consolas" w:cs="Times New Roman"/>
+          <w:color w:val="CCCCCC"/>
+          <w:sz w:val="9"/>
+          <w:szCs w:val="9"/>
+          <w:lang w:val="es-MX" w:eastAsia="es-MX"/>
+        </w:rPr>
+        <w:t>:    </w:t>
+      </w:r>
       <w:r>
         <w:rPr>
           <w:rFonts w:ascii="Consolas" w:eastAsia="Times New Roman" w:hAnsi="Consolas" w:cs="Times New Roman"/>
@@ -22416,9 +20824,32 @@
           <w:szCs w:val="9"/>
           <w:lang w:val="es-MX" w:eastAsia="es-MX"/>
         </w:rPr>
-        <w:t xml:space="preserve"> son muy buenos para recorrer elementos de una lista o diccionario, ya que los </w:t>
-      </w:r>
-      <w:proofErr w:type="spellStart"/>
+        <w:t>#Bucle for que recorre cada letra del string que reciba.</w:t>
+      </w:r>
+    </w:p>
+    <w:p>
+      <w:pPr>
+        <w:shd w:val="clear" w:color="auto" w:fill="1F1F1F"/>
+        <w:spacing w:after="0" w:line="0" w:lineRule="atLeast"/>
+        <w:jc w:val="left"/>
+        <w:rPr>
+          <w:rFonts w:ascii="Consolas" w:eastAsia="Times New Roman" w:hAnsi="Consolas" w:cs="Times New Roman"/>
+          <w:color w:val="CCCCCC"/>
+          <w:sz w:val="9"/>
+          <w:szCs w:val="9"/>
+          <w:lang w:val="es-MX" w:eastAsia="es-MX"/>
+        </w:rPr>
+      </w:pPr>
+      <w:r>
+        <w:rPr>
+          <w:rFonts w:ascii="Consolas" w:eastAsia="Times New Roman" w:hAnsi="Consolas" w:cs="Times New Roman"/>
+          <w:color w:val="CCCCCC"/>
+          <w:sz w:val="9"/>
+          <w:szCs w:val="9"/>
+          <w:lang w:val="es-MX" w:eastAsia="es-MX"/>
+        </w:rPr>
+        <w:t xml:space="preserve">        </w:t>
+      </w:r>
       <w:r>
         <w:rPr>
           <w:rFonts w:ascii="Consolas" w:eastAsia="Times New Roman" w:hAnsi="Consolas" w:cs="Times New Roman"/>
@@ -22427,9 +20858,72 @@
           <w:szCs w:val="9"/>
           <w:lang w:val="es-MX" w:eastAsia="es-MX"/>
         </w:rPr>
-        <w:t>strings</w:t>
-      </w:r>
-      <w:proofErr w:type="spellEnd"/>
+        <w:t>#print(): Imprimir un mensaje en consola.</w:t>
+      </w:r>
+    </w:p>
+    <w:p>
+      <w:pPr>
+        <w:shd w:val="clear" w:color="auto" w:fill="1F1F1F"/>
+        <w:spacing w:after="0" w:line="0" w:lineRule="atLeast"/>
+        <w:jc w:val="left"/>
+        <w:rPr>
+          <w:rFonts w:ascii="Consolas" w:eastAsia="Times New Roman" w:hAnsi="Consolas" w:cs="Times New Roman"/>
+          <w:color w:val="CCCCCC"/>
+          <w:sz w:val="9"/>
+          <w:szCs w:val="9"/>
+          <w:lang w:val="es-MX" w:eastAsia="es-MX"/>
+        </w:rPr>
+      </w:pPr>
+      <w:r>
+        <w:rPr>
+          <w:rFonts w:ascii="Consolas" w:eastAsia="Times New Roman" w:hAnsi="Consolas" w:cs="Times New Roman"/>
+          <w:color w:val="CCCCCC"/>
+          <w:sz w:val="9"/>
+          <w:szCs w:val="9"/>
+          <w:lang w:val="es-MX" w:eastAsia="es-MX"/>
+        </w:rPr>
+        <w:t xml:space="preserve">        </w:t>
+      </w:r>
+      <w:r>
+        <w:rPr>
+          <w:rFonts w:ascii="Consolas" w:eastAsia="Times New Roman" w:hAnsi="Consolas" w:cs="Times New Roman"/>
+          <w:color w:val="DCDCAA"/>
+          <w:sz w:val="9"/>
+          <w:szCs w:val="9"/>
+          <w:lang w:val="es-MX" w:eastAsia="es-MX"/>
+        </w:rPr>
+        <w:t>print</w:t>
+      </w:r>
+      <w:r>
+        <w:rPr>
+          <w:rFonts w:ascii="Consolas" w:eastAsia="Times New Roman" w:hAnsi="Consolas" w:cs="Times New Roman"/>
+          <w:color w:val="CCCCCC"/>
+          <w:sz w:val="9"/>
+          <w:szCs w:val="9"/>
+          <w:lang w:val="es-MX" w:eastAsia="es-MX"/>
+        </w:rPr>
+        <w:t>(</w:t>
+      </w:r>
+      <w:r>
+        <w:rPr>
+          <w:rFonts w:ascii="Consolas" w:eastAsia="Times New Roman" w:hAnsi="Consolas" w:cs="Times New Roman"/>
+          <w:color w:val="9CDCFE"/>
+          <w:sz w:val="9"/>
+          <w:szCs w:val="9"/>
+          <w:lang w:val="es-MX" w:eastAsia="es-MX"/>
+        </w:rPr>
+        <w:t>letra</w:t>
+      </w:r>
+      <w:r>
+        <w:rPr>
+          <w:rFonts w:ascii="Consolas" w:eastAsia="Times New Roman" w:hAnsi="Consolas" w:cs="Times New Roman"/>
+          <w:color w:val="CCCCCC"/>
+          <w:sz w:val="9"/>
+          <w:szCs w:val="9"/>
+          <w:lang w:val="es-MX" w:eastAsia="es-MX"/>
+        </w:rPr>
+        <w:t>)    </w:t>
+      </w:r>
       <w:r>
         <w:rPr>
           <w:rFonts w:ascii="Consolas" w:eastAsia="Times New Roman" w:hAnsi="Consolas" w:cs="Times New Roman"/>
@@ -22438,7 +20932,7 @@
           <w:szCs w:val="9"/>
           <w:lang w:val="es-MX" w:eastAsia="es-MX"/>
         </w:rPr>
-        <w:t xml:space="preserve"> </w:t>
+        <w:t>#Imprime las letras del string una por una.</w:t>
       </w:r>
     </w:p>
     <w:p>
@@ -22462,7 +20956,7 @@
           <w:szCs w:val="9"/>
           <w:lang w:val="es-MX" w:eastAsia="es-MX"/>
         </w:rPr>
-        <w:t xml:space="preserve">    </w:t>
+        <w:t xml:space="preserve">        </w:t>
       </w:r>
       <w:r>
         <w:rPr>
@@ -22472,9 +20966,32 @@
           <w:szCs w:val="9"/>
           <w:lang w:val="es-MX" w:eastAsia="es-MX"/>
         </w:rPr>
-        <w:t xml:space="preserve">#son cadenas de caracteres, por lo tanto, en vez de poner </w:t>
-      </w:r>
-      <w:proofErr w:type="spellStart"/>
+        <w:t xml:space="preserve">#diccionario.keys(): Con este el método keys() que se aplica a un diccionario obtenemos todas sus keys, </w:t>
+      </w:r>
+    </w:p>
+    <w:p>
+      <w:pPr>
+        <w:shd w:val="clear" w:color="auto" w:fill="1F1F1F"/>
+        <w:spacing w:after="0" w:line="0" w:lineRule="atLeast"/>
+        <w:jc w:val="left"/>
+        <w:rPr>
+          <w:rFonts w:ascii="Consolas" w:eastAsia="Times New Roman" w:hAnsi="Consolas" w:cs="Times New Roman"/>
+          <w:color w:val="CCCCCC"/>
+          <w:sz w:val="9"/>
+          <w:szCs w:val="9"/>
+          <w:lang w:val="es-MX" w:eastAsia="es-MX"/>
+        </w:rPr>
+      </w:pPr>
+      <w:r>
+        <w:rPr>
+          <w:rFonts w:ascii="Consolas" w:eastAsia="Times New Roman" w:hAnsi="Consolas" w:cs="Times New Roman"/>
+          <w:color w:val="CCCCCC"/>
+          <w:sz w:val="9"/>
+          <w:szCs w:val="9"/>
+          <w:lang w:val="es-MX" w:eastAsia="es-MX"/>
+        </w:rPr>
+        <w:t xml:space="preserve">        </w:t>
+      </w:r>
       <w:r>
         <w:rPr>
           <w:rFonts w:ascii="Consolas" w:eastAsia="Times New Roman" w:hAnsi="Consolas" w:cs="Times New Roman"/>
@@ -22483,9 +21000,32 @@
           <w:szCs w:val="9"/>
           <w:lang w:val="es-MX" w:eastAsia="es-MX"/>
         </w:rPr>
-        <w:t>for</w:t>
-      </w:r>
-      <w:proofErr w:type="spellEnd"/>
+        <w:t xml:space="preserve">#donde la estructura de los diccionarios se asemeja a los JSON: {"key": "value"}, para acceder a los </w:t>
+      </w:r>
+    </w:p>
+    <w:p>
+      <w:pPr>
+        <w:shd w:val="clear" w:color="auto" w:fill="1F1F1F"/>
+        <w:spacing w:after="0" w:line="0" w:lineRule="atLeast"/>
+        <w:jc w:val="left"/>
+        <w:rPr>
+          <w:rFonts w:ascii="Consolas" w:eastAsia="Times New Roman" w:hAnsi="Consolas" w:cs="Times New Roman"/>
+          <w:color w:val="CCCCCC"/>
+          <w:sz w:val="9"/>
+          <w:szCs w:val="9"/>
+          <w:lang w:val="es-MX" w:eastAsia="es-MX"/>
+        </w:rPr>
+      </w:pPr>
+      <w:r>
+        <w:rPr>
+          <w:rFonts w:ascii="Consolas" w:eastAsia="Times New Roman" w:hAnsi="Consolas" w:cs="Times New Roman"/>
+          <w:color w:val="CCCCCC"/>
+          <w:sz w:val="9"/>
+          <w:szCs w:val="9"/>
+          <w:lang w:val="es-MX" w:eastAsia="es-MX"/>
+        </w:rPr>
+        <w:t xml:space="preserve">        </w:t>
+      </w:r>
       <w:r>
         <w:rPr>
           <w:rFonts w:ascii="Consolas" w:eastAsia="Times New Roman" w:hAnsi="Consolas" w:cs="Times New Roman"/>
@@ -22494,9 +21034,136 @@
           <w:szCs w:val="9"/>
           <w:lang w:val="es-MX" w:eastAsia="es-MX"/>
         </w:rPr>
-        <w:t xml:space="preserve"> i in </w:t>
-      </w:r>
-      <w:proofErr w:type="spellStart"/>
+        <w:t>#values de un json, debemos indicar su key, ya que no tenemos indices en este tipo de estructuras.</w:t>
+      </w:r>
+    </w:p>
+    <w:p>
+      <w:pPr>
+        <w:shd w:val="clear" w:color="auto" w:fill="1F1F1F"/>
+        <w:spacing w:after="0" w:line="0" w:lineRule="atLeast"/>
+        <w:jc w:val="left"/>
+        <w:rPr>
+          <w:rFonts w:ascii="Consolas" w:eastAsia="Times New Roman" w:hAnsi="Consolas" w:cs="Times New Roman"/>
+          <w:color w:val="CCCCCC"/>
+          <w:sz w:val="9"/>
+          <w:szCs w:val="9"/>
+          <w:lang w:val="es-MX" w:eastAsia="es-MX"/>
+        </w:rPr>
+      </w:pPr>
+      <w:r>
+        <w:rPr>
+          <w:rFonts w:ascii="Consolas" w:eastAsia="Times New Roman" w:hAnsi="Consolas" w:cs="Times New Roman"/>
+          <w:color w:val="CCCCCC"/>
+          <w:sz w:val="9"/>
+          <w:szCs w:val="9"/>
+          <w:lang w:val="es-MX" w:eastAsia="es-MX"/>
+        </w:rPr>
+        <w:t xml:space="preserve">        </w:t>
+      </w:r>
+      <w:r>
+        <w:rPr>
+          <w:rFonts w:ascii="Consolas" w:eastAsia="Times New Roman" w:hAnsi="Consolas" w:cs="Times New Roman"/>
+          <w:color w:val="9CDCFE"/>
+          <w:sz w:val="9"/>
+          <w:szCs w:val="9"/>
+          <w:lang w:val="es-MX" w:eastAsia="es-MX"/>
+        </w:rPr>
+        <w:t>llaves</w:t>
+      </w:r>
+      <w:r>
+        <w:rPr>
+          <w:rFonts w:ascii="Consolas" w:eastAsia="Times New Roman" w:hAnsi="Consolas" w:cs="Times New Roman"/>
+          <w:color w:val="CCCCCC"/>
+          <w:sz w:val="9"/>
+          <w:szCs w:val="9"/>
+          <w:lang w:val="es-MX" w:eastAsia="es-MX"/>
+        </w:rPr>
+        <w:t xml:space="preserve"> </w:t>
+      </w:r>
+      <w:r>
+        <w:rPr>
+          <w:rFonts w:ascii="Consolas" w:eastAsia="Times New Roman" w:hAnsi="Consolas" w:cs="Times New Roman"/>
+          <w:color w:val="D4D4D4"/>
+          <w:sz w:val="9"/>
+          <w:szCs w:val="9"/>
+          <w:lang w:val="es-MX" w:eastAsia="es-MX"/>
+        </w:rPr>
+        <w:t>=</w:t>
+      </w:r>
+      <w:r>
+        <w:rPr>
+          <w:rFonts w:ascii="Consolas" w:eastAsia="Times New Roman" w:hAnsi="Consolas" w:cs="Times New Roman"/>
+          <w:color w:val="CCCCCC"/>
+          <w:sz w:val="9"/>
+          <w:szCs w:val="9"/>
+          <w:lang w:val="es-MX" w:eastAsia="es-MX"/>
+        </w:rPr>
+        <w:t xml:space="preserve"> </w:t>
+      </w:r>
+      <w:r>
+        <w:rPr>
+          <w:rFonts w:ascii="Consolas" w:eastAsia="Times New Roman" w:hAnsi="Consolas" w:cs="Times New Roman"/>
+          <w:color w:val="9CDCFE"/>
+          <w:sz w:val="9"/>
+          <w:szCs w:val="9"/>
+          <w:lang w:val="es-MX" w:eastAsia="es-MX"/>
+        </w:rPr>
+        <w:t>diccionario</w:t>
+      </w:r>
+      <w:r>
+        <w:rPr>
+          <w:rFonts w:ascii="Consolas" w:eastAsia="Times New Roman" w:hAnsi="Consolas" w:cs="Times New Roman"/>
+          <w:color w:val="CCCCCC"/>
+          <w:sz w:val="9"/>
+          <w:szCs w:val="9"/>
+          <w:lang w:val="es-MX" w:eastAsia="es-MX"/>
+        </w:rPr>
+        <w:t>.</w:t>
+      </w:r>
+      <w:r>
+        <w:rPr>
+          <w:rFonts w:ascii="Consolas" w:eastAsia="Times New Roman" w:hAnsi="Consolas" w:cs="Times New Roman"/>
+          <w:color w:val="DCDCAA"/>
+          <w:sz w:val="9"/>
+          <w:szCs w:val="9"/>
+          <w:lang w:val="es-MX" w:eastAsia="es-MX"/>
+        </w:rPr>
+        <w:t>keys</w:t>
+      </w:r>
+      <w:r>
+        <w:rPr>
+          <w:rFonts w:ascii="Consolas" w:eastAsia="Times New Roman" w:hAnsi="Consolas" w:cs="Times New Roman"/>
+          <w:color w:val="CCCCCC"/>
+          <w:sz w:val="9"/>
+          <w:szCs w:val="9"/>
+          <w:lang w:val="es-MX" w:eastAsia="es-MX"/>
+        </w:rPr>
+        <w:t>()</w:t>
+      </w:r>
+    </w:p>
+    <w:p>
+      <w:pPr>
+        <w:shd w:val="clear" w:color="auto" w:fill="1F1F1F"/>
+        <w:spacing w:after="0" w:line="0" w:lineRule="atLeast"/>
+        <w:jc w:val="left"/>
+        <w:rPr>
+          <w:rFonts w:ascii="Consolas" w:eastAsia="Times New Roman" w:hAnsi="Consolas" w:cs="Times New Roman"/>
+          <w:color w:val="CCCCCC"/>
+          <w:sz w:val="9"/>
+          <w:szCs w:val="9"/>
+          <w:lang w:val="es-MX" w:eastAsia="es-MX"/>
+        </w:rPr>
+      </w:pPr>
+      <w:r>
+        <w:rPr>
+          <w:rFonts w:ascii="Consolas" w:eastAsia="Times New Roman" w:hAnsi="Consolas" w:cs="Times New Roman"/>
+          <w:color w:val="CCCCCC"/>
+          <w:sz w:val="9"/>
+          <w:szCs w:val="9"/>
+          <w:lang w:val="es-MX" w:eastAsia="es-MX"/>
+        </w:rPr>
+        <w:t xml:space="preserve">        </w:t>
+      </w:r>
       <w:r>
         <w:rPr>
           <w:rFonts w:ascii="Consolas" w:eastAsia="Times New Roman" w:hAnsi="Consolas" w:cs="Times New Roman"/>
@@ -22505,9 +21172,32 @@
           <w:szCs w:val="9"/>
           <w:lang w:val="es-MX" w:eastAsia="es-MX"/>
         </w:rPr>
-        <w:t>range</w:t>
-      </w:r>
-      <w:proofErr w:type="spellEnd"/>
+        <w:t xml:space="preserve">#Lo que hace aquí el JSON es comparar cada letra del string, con un diccionario que las va recorriendo </w:t>
+      </w:r>
+    </w:p>
+    <w:p>
+      <w:pPr>
+        <w:shd w:val="clear" w:color="auto" w:fill="1F1F1F"/>
+        <w:spacing w:after="0" w:line="0" w:lineRule="atLeast"/>
+        <w:jc w:val="left"/>
+        <w:rPr>
+          <w:rFonts w:ascii="Consolas" w:eastAsia="Times New Roman" w:hAnsi="Consolas" w:cs="Times New Roman"/>
+          <w:color w:val="CCCCCC"/>
+          <w:sz w:val="9"/>
+          <w:szCs w:val="9"/>
+          <w:lang w:val="es-MX" w:eastAsia="es-MX"/>
+        </w:rPr>
+      </w:pPr>
+      <w:r>
+        <w:rPr>
+          <w:rFonts w:ascii="Consolas" w:eastAsia="Times New Roman" w:hAnsi="Consolas" w:cs="Times New Roman"/>
+          <w:color w:val="CCCCCC"/>
+          <w:sz w:val="9"/>
+          <w:szCs w:val="9"/>
+          <w:lang w:val="es-MX" w:eastAsia="es-MX"/>
+        </w:rPr>
+        <w:t xml:space="preserve">        </w:t>
+      </w:r>
       <w:r>
         <w:rPr>
           <w:rFonts w:ascii="Consolas" w:eastAsia="Times New Roman" w:hAnsi="Consolas" w:cs="Times New Roman"/>
@@ -22516,9 +21206,32 @@
           <w:szCs w:val="9"/>
           <w:lang w:val="es-MX" w:eastAsia="es-MX"/>
         </w:rPr>
-        <w:t>(</w:t>
-      </w:r>
-      <w:proofErr w:type="spellStart"/>
+        <w:t xml:space="preserve">#una a una, cuando encuentre que existe una vez, le sumará un 1 y lo asignará como su value, indicando </w:t>
+      </w:r>
+    </w:p>
+    <w:p>
+      <w:pPr>
+        <w:shd w:val="clear" w:color="auto" w:fill="1F1F1F"/>
+        <w:spacing w:after="0" w:line="0" w:lineRule="atLeast"/>
+        <w:jc w:val="left"/>
+        <w:rPr>
+          <w:rFonts w:ascii="Consolas" w:eastAsia="Times New Roman" w:hAnsi="Consolas" w:cs="Times New Roman"/>
+          <w:color w:val="CCCCCC"/>
+          <w:sz w:val="9"/>
+          <w:szCs w:val="9"/>
+          <w:lang w:val="es-MX" w:eastAsia="es-MX"/>
+        </w:rPr>
+      </w:pPr>
+      <w:r>
+        <w:rPr>
+          <w:rFonts w:ascii="Consolas" w:eastAsia="Times New Roman" w:hAnsi="Consolas" w:cs="Times New Roman"/>
+          <w:color w:val="CCCCCC"/>
+          <w:sz w:val="9"/>
+          <w:szCs w:val="9"/>
+          <w:lang w:val="es-MX" w:eastAsia="es-MX"/>
+        </w:rPr>
+        <w:t xml:space="preserve">        </w:t>
+      </w:r>
       <w:r>
         <w:rPr>
           <w:rFonts w:ascii="Consolas" w:eastAsia="Times New Roman" w:hAnsi="Consolas" w:cs="Times New Roman"/>
@@ -22527,9 +21240,32 @@
           <w:szCs w:val="9"/>
           <w:lang w:val="es-MX" w:eastAsia="es-MX"/>
         </w:rPr>
-        <w:t>len</w:t>
-      </w:r>
-      <w:proofErr w:type="spellEnd"/>
+        <w:t>#su frecuencia, entonces:</w:t>
+      </w:r>
+    </w:p>
+    <w:p>
+      <w:pPr>
+        <w:shd w:val="clear" w:color="auto" w:fill="1F1F1F"/>
+        <w:spacing w:after="0" w:line="0" w:lineRule="atLeast"/>
+        <w:jc w:val="left"/>
+        <w:rPr>
+          <w:rFonts w:ascii="Consolas" w:eastAsia="Times New Roman" w:hAnsi="Consolas" w:cs="Times New Roman"/>
+          <w:color w:val="CCCCCC"/>
+          <w:sz w:val="9"/>
+          <w:szCs w:val="9"/>
+          <w:lang w:val="es-MX" w:eastAsia="es-MX"/>
+        </w:rPr>
+      </w:pPr>
+      <w:r>
+        <w:rPr>
+          <w:rFonts w:ascii="Consolas" w:eastAsia="Times New Roman" w:hAnsi="Consolas" w:cs="Times New Roman"/>
+          <w:color w:val="CCCCCC"/>
+          <w:sz w:val="9"/>
+          <w:szCs w:val="9"/>
+          <w:lang w:val="es-MX" w:eastAsia="es-MX"/>
+        </w:rPr>
+        <w:t xml:space="preserve">        </w:t>
+      </w:r>
       <w:r>
         <w:rPr>
           <w:rFonts w:ascii="Consolas" w:eastAsia="Times New Roman" w:hAnsi="Consolas" w:cs="Times New Roman"/>
@@ -22538,9 +21274,32 @@
           <w:szCs w:val="9"/>
           <w:lang w:val="es-MX" w:eastAsia="es-MX"/>
         </w:rPr>
-        <w:t>(</w:t>
-      </w:r>
-      <w:proofErr w:type="spellStart"/>
+        <w:t># - En la iteración 1 donde: letra = g; diccionario = {};  diccionario[letra] = diccionario[g] = None; diccionario = {'g':1}</w:t>
+      </w:r>
+    </w:p>
+    <w:p>
+      <w:pPr>
+        <w:shd w:val="clear" w:color="auto" w:fill="1F1F1F"/>
+        <w:spacing w:after="0" w:line="0" w:lineRule="atLeast"/>
+        <w:jc w:val="left"/>
+        <w:rPr>
+          <w:rFonts w:ascii="Consolas" w:eastAsia="Times New Roman" w:hAnsi="Consolas" w:cs="Times New Roman"/>
+          <w:color w:val="CCCCCC"/>
+          <w:sz w:val="9"/>
+          <w:szCs w:val="9"/>
+          <w:lang w:val="es-MX" w:eastAsia="es-MX"/>
+        </w:rPr>
+      </w:pPr>
+      <w:r>
+        <w:rPr>
+          <w:rFonts w:ascii="Consolas" w:eastAsia="Times New Roman" w:hAnsi="Consolas" w:cs="Times New Roman"/>
+          <w:color w:val="CCCCCC"/>
+          <w:sz w:val="9"/>
+          <w:szCs w:val="9"/>
+          <w:lang w:val="es-MX" w:eastAsia="es-MX"/>
+        </w:rPr>
+        <w:t xml:space="preserve">        </w:t>
+      </w:r>
       <w:r>
         <w:rPr>
           <w:rFonts w:ascii="Consolas" w:eastAsia="Times New Roman" w:hAnsi="Consolas" w:cs="Times New Roman"/>
@@ -22549,9 +21308,32 @@
           <w:szCs w:val="9"/>
           <w:lang w:val="es-MX" w:eastAsia="es-MX"/>
         </w:rPr>
-        <w:t>st</w:t>
-      </w:r>
-      <w:proofErr w:type="spellEnd"/>
+        <w:t># - En la iteración 2 donde: letra = o; diccionario = {'g':1};  diccionario[o] = None; diccionario = {'g':1,'o':1}</w:t>
+      </w:r>
+    </w:p>
+    <w:p>
+      <w:pPr>
+        <w:shd w:val="clear" w:color="auto" w:fill="1F1F1F"/>
+        <w:spacing w:after="0" w:line="0" w:lineRule="atLeast"/>
+        <w:jc w:val="left"/>
+        <w:rPr>
+          <w:rFonts w:ascii="Consolas" w:eastAsia="Times New Roman" w:hAnsi="Consolas" w:cs="Times New Roman"/>
+          <w:color w:val="CCCCCC"/>
+          <w:sz w:val="9"/>
+          <w:szCs w:val="9"/>
+          <w:lang w:val="es-MX" w:eastAsia="es-MX"/>
+        </w:rPr>
+      </w:pPr>
+      <w:r>
+        <w:rPr>
+          <w:rFonts w:ascii="Consolas" w:eastAsia="Times New Roman" w:hAnsi="Consolas" w:cs="Times New Roman"/>
+          <w:color w:val="CCCCCC"/>
+          <w:sz w:val="9"/>
+          <w:szCs w:val="9"/>
+          <w:lang w:val="es-MX" w:eastAsia="es-MX"/>
+        </w:rPr>
+        <w:t xml:space="preserve">        </w:t>
+      </w:r>
       <w:r>
         <w:rPr>
           <w:rFonts w:ascii="Consolas" w:eastAsia="Times New Roman" w:hAnsi="Consolas" w:cs="Times New Roman"/>
@@ -22560,9 +21342,32 @@
           <w:szCs w:val="9"/>
           <w:lang w:val="es-MX" w:eastAsia="es-MX"/>
         </w:rPr>
-        <w:t xml:space="preserve">)), podemos poner </w:t>
-      </w:r>
-      <w:proofErr w:type="spellStart"/>
+        <w:t># - En la iteración 3 donde: letra = o; diccionario = {'g':1,'o':1};  diccionario[o] = !None,+=1; diccionario = {'g':1,'o':2}</w:t>
+      </w:r>
+    </w:p>
+    <w:p>
+      <w:pPr>
+        <w:shd w:val="clear" w:color="auto" w:fill="1F1F1F"/>
+        <w:spacing w:after="0" w:line="0" w:lineRule="atLeast"/>
+        <w:jc w:val="left"/>
+        <w:rPr>
+          <w:rFonts w:ascii="Consolas" w:eastAsia="Times New Roman" w:hAnsi="Consolas" w:cs="Times New Roman"/>
+          <w:color w:val="CCCCCC"/>
+          <w:sz w:val="9"/>
+          <w:szCs w:val="9"/>
+          <w:lang w:val="es-MX" w:eastAsia="es-MX"/>
+        </w:rPr>
+      </w:pPr>
+      <w:r>
+        <w:rPr>
+          <w:rFonts w:ascii="Consolas" w:eastAsia="Times New Roman" w:hAnsi="Consolas" w:cs="Times New Roman"/>
+          <w:color w:val="CCCCCC"/>
+          <w:sz w:val="9"/>
+          <w:szCs w:val="9"/>
+          <w:lang w:val="es-MX" w:eastAsia="es-MX"/>
+        </w:rPr>
+        <w:t xml:space="preserve">        </w:t>
+      </w:r>
       <w:r>
         <w:rPr>
           <w:rFonts w:ascii="Consolas" w:eastAsia="Times New Roman" w:hAnsi="Consolas" w:cs="Times New Roman"/>
@@ -22571,9 +21376,32 @@
           <w:szCs w:val="9"/>
           <w:lang w:val="es-MX" w:eastAsia="es-MX"/>
         </w:rPr>
-        <w:t>for</w:t>
-      </w:r>
-      <w:proofErr w:type="spellEnd"/>
+        <w:t># - En la iteración 4 donde: letra = g; diccionario = {'g':1,'o':2};  diccionario[g] = !None,+=1; diccionario = {'g':2,'o':2}</w:t>
+      </w:r>
+    </w:p>
+    <w:p>
+      <w:pPr>
+        <w:shd w:val="clear" w:color="auto" w:fill="1F1F1F"/>
+        <w:spacing w:after="0" w:line="0" w:lineRule="atLeast"/>
+        <w:jc w:val="left"/>
+        <w:rPr>
+          <w:rFonts w:ascii="Consolas" w:eastAsia="Times New Roman" w:hAnsi="Consolas" w:cs="Times New Roman"/>
+          <w:color w:val="CCCCCC"/>
+          <w:sz w:val="9"/>
+          <w:szCs w:val="9"/>
+          <w:lang w:val="es-MX" w:eastAsia="es-MX"/>
+        </w:rPr>
+      </w:pPr>
+      <w:r>
+        <w:rPr>
+          <w:rFonts w:ascii="Consolas" w:eastAsia="Times New Roman" w:hAnsi="Consolas" w:cs="Times New Roman"/>
+          <w:color w:val="CCCCCC"/>
+          <w:sz w:val="9"/>
+          <w:szCs w:val="9"/>
+          <w:lang w:val="es-MX" w:eastAsia="es-MX"/>
+        </w:rPr>
+        <w:t xml:space="preserve">        </w:t>
+      </w:r>
       <w:r>
         <w:rPr>
           <w:rFonts w:ascii="Consolas" w:eastAsia="Times New Roman" w:hAnsi="Consolas" w:cs="Times New Roman"/>
@@ -22582,9 +21410,32 @@
           <w:szCs w:val="9"/>
           <w:lang w:val="es-MX" w:eastAsia="es-MX"/>
         </w:rPr>
-        <w:t xml:space="preserve"> i in </w:t>
-      </w:r>
-      <w:proofErr w:type="spellStart"/>
+        <w:t># - En la iteración 5 donde: letra = l; diccionario = {'g':2,'o':2};  diccionario[l] = None; diccionario = {'g':2,'o':2, 'l':1}</w:t>
+      </w:r>
+    </w:p>
+    <w:p>
+      <w:pPr>
+        <w:shd w:val="clear" w:color="auto" w:fill="1F1F1F"/>
+        <w:spacing w:after="0" w:line="0" w:lineRule="atLeast"/>
+        <w:jc w:val="left"/>
+        <w:rPr>
+          <w:rFonts w:ascii="Consolas" w:eastAsia="Times New Roman" w:hAnsi="Consolas" w:cs="Times New Roman"/>
+          <w:color w:val="CCCCCC"/>
+          <w:sz w:val="9"/>
+          <w:szCs w:val="9"/>
+          <w:lang w:val="es-MX" w:eastAsia="es-MX"/>
+        </w:rPr>
+      </w:pPr>
+      <w:r>
+        <w:rPr>
+          <w:rFonts w:ascii="Consolas" w:eastAsia="Times New Roman" w:hAnsi="Consolas" w:cs="Times New Roman"/>
+          <w:color w:val="CCCCCC"/>
+          <w:sz w:val="9"/>
+          <w:szCs w:val="9"/>
+          <w:lang w:val="es-MX" w:eastAsia="es-MX"/>
+        </w:rPr>
+        <w:t xml:space="preserve">        </w:t>
+      </w:r>
       <w:r>
         <w:rPr>
           <w:rFonts w:ascii="Consolas" w:eastAsia="Times New Roman" w:hAnsi="Consolas" w:cs="Times New Roman"/>
@@ -22593,9 +21444,8 @@
           <w:szCs w:val="9"/>
           <w:lang w:val="es-MX" w:eastAsia="es-MX"/>
         </w:rPr>
-        <w:t>st.</w:t>
-      </w:r>
-      <w:proofErr w:type="spellEnd"/>
+        <w:t># - En la iteración 5 donde: letra = e; diccionario = {'g':2,'o':2,'l':1};  diccionario[e] = None; diccionario = {'g':2,'o':2,'l':1,'e':1}</w:t>
+      </w:r>
     </w:p>
     <w:p>
       <w:pPr>
@@ -22618,9 +21468,144 @@
           <w:szCs w:val="9"/>
           <w:lang w:val="es-MX" w:eastAsia="es-MX"/>
         </w:rPr>
-        <w:t xml:space="preserve">    </w:t>
-      </w:r>
-      <w:proofErr w:type="spellStart"/>
+        <w:t xml:space="preserve">        </w:t>
+      </w:r>
+      <w:r>
+        <w:rPr>
+          <w:rFonts w:ascii="Consolas" w:eastAsia="Times New Roman" w:hAnsi="Consolas" w:cs="Times New Roman"/>
+          <w:color w:val="6A9955"/>
+          <w:sz w:val="9"/>
+          <w:szCs w:val="9"/>
+          <w:lang w:val="es-MX" w:eastAsia="es-MX"/>
+        </w:rPr>
+        <w:t># - En la iteración 5 donde: letra = .; diccionario = {'g':2,'o':2,'l':1,'e':1};  diccionario[.] = None; diccionario = {'g':2,'o':2,'l':1,'e':1,'.':1}</w:t>
+      </w:r>
+    </w:p>
+    <w:p>
+      <w:pPr>
+        <w:shd w:val="clear" w:color="auto" w:fill="1F1F1F"/>
+        <w:spacing w:after="0" w:line="0" w:lineRule="atLeast"/>
+        <w:jc w:val="left"/>
+        <w:rPr>
+          <w:rFonts w:ascii="Consolas" w:eastAsia="Times New Roman" w:hAnsi="Consolas" w:cs="Times New Roman"/>
+          <w:color w:val="CCCCCC"/>
+          <w:sz w:val="9"/>
+          <w:szCs w:val="9"/>
+          <w:lang w:val="es-MX" w:eastAsia="es-MX"/>
+        </w:rPr>
+      </w:pPr>
+      <w:r>
+        <w:rPr>
+          <w:rFonts w:ascii="Consolas" w:eastAsia="Times New Roman" w:hAnsi="Consolas" w:cs="Times New Roman"/>
+          <w:color w:val="CCCCCC"/>
+          <w:sz w:val="9"/>
+          <w:szCs w:val="9"/>
+          <w:lang w:val="es-MX" w:eastAsia="es-MX"/>
+        </w:rPr>
+        <w:t xml:space="preserve">        </w:t>
+      </w:r>
+      <w:r>
+        <w:rPr>
+          <w:rFonts w:ascii="Consolas" w:eastAsia="Times New Roman" w:hAnsi="Consolas" w:cs="Times New Roman"/>
+          <w:color w:val="6A9955"/>
+          <w:sz w:val="9"/>
+          <w:szCs w:val="9"/>
+          <w:lang w:val="es-MX" w:eastAsia="es-MX"/>
+        </w:rPr>
+        <w:t># - En la iteración 5 donde: letra = c; diccionario = {'g':2,'o':2,'l':1,'e':1,'.':1};  diccionario[c] = None; diccionario = {'g':2,'o':2,'l':1,'e':1,'.':1,'c':1}</w:t>
+      </w:r>
+    </w:p>
+    <w:p>
+      <w:pPr>
+        <w:shd w:val="clear" w:color="auto" w:fill="1F1F1F"/>
+        <w:spacing w:after="0" w:line="0" w:lineRule="atLeast"/>
+        <w:jc w:val="left"/>
+        <w:rPr>
+          <w:rFonts w:ascii="Consolas" w:eastAsia="Times New Roman" w:hAnsi="Consolas" w:cs="Times New Roman"/>
+          <w:color w:val="CCCCCC"/>
+          <w:sz w:val="9"/>
+          <w:szCs w:val="9"/>
+          <w:lang w:val="es-MX" w:eastAsia="es-MX"/>
+        </w:rPr>
+      </w:pPr>
+      <w:r>
+        <w:rPr>
+          <w:rFonts w:ascii="Consolas" w:eastAsia="Times New Roman" w:hAnsi="Consolas" w:cs="Times New Roman"/>
+          <w:color w:val="CCCCCC"/>
+          <w:sz w:val="9"/>
+          <w:szCs w:val="9"/>
+          <w:lang w:val="es-MX" w:eastAsia="es-MX"/>
+        </w:rPr>
+        <w:t xml:space="preserve">        </w:t>
+      </w:r>
+      <w:r>
+        <w:rPr>
+          <w:rFonts w:ascii="Consolas" w:eastAsia="Times New Roman" w:hAnsi="Consolas" w:cs="Times New Roman"/>
+          <w:color w:val="6A9955"/>
+          <w:sz w:val="9"/>
+          <w:szCs w:val="9"/>
+          <w:lang w:val="es-MX" w:eastAsia="es-MX"/>
+        </w:rPr>
+        <w:t># - En la iteración 5 donde: letra = o; diccionario = {'g':2,'o':2,'l':1,'e':1,'.':1,'c':1};  diccionario[o] = !None,+=1; diccionario = {'g':2,'o':3,'l':1,'e':1,'.':1,'c':1}</w:t>
+      </w:r>
+    </w:p>
+    <w:p>
+      <w:pPr>
+        <w:shd w:val="clear" w:color="auto" w:fill="1F1F1F"/>
+        <w:spacing w:after="0" w:line="0" w:lineRule="atLeast"/>
+        <w:jc w:val="left"/>
+        <w:rPr>
+          <w:rFonts w:ascii="Consolas" w:eastAsia="Times New Roman" w:hAnsi="Consolas" w:cs="Times New Roman"/>
+          <w:color w:val="CCCCCC"/>
+          <w:sz w:val="9"/>
+          <w:szCs w:val="9"/>
+          <w:lang w:val="es-MX" w:eastAsia="es-MX"/>
+        </w:rPr>
+      </w:pPr>
+      <w:r>
+        <w:rPr>
+          <w:rFonts w:ascii="Consolas" w:eastAsia="Times New Roman" w:hAnsi="Consolas" w:cs="Times New Roman"/>
+          <w:color w:val="CCCCCC"/>
+          <w:sz w:val="9"/>
+          <w:szCs w:val="9"/>
+          <w:lang w:val="es-MX" w:eastAsia="es-MX"/>
+        </w:rPr>
+        <w:t xml:space="preserve">        </w:t>
+      </w:r>
+      <w:r>
+        <w:rPr>
+          <w:rFonts w:ascii="Consolas" w:eastAsia="Times New Roman" w:hAnsi="Consolas" w:cs="Times New Roman"/>
+          <w:color w:val="6A9955"/>
+          <w:sz w:val="9"/>
+          <w:szCs w:val="9"/>
+          <w:lang w:val="es-MX" w:eastAsia="es-MX"/>
+        </w:rPr>
+        <w:t># - En la iteración 5 donde: letra = m; diccionario = {'g':2,'o':3,'l':1,'e':1,'.':1,'c':1};  diccionario[m] = None; diccionario = {'g':2,'o':3,'l':1,'e':1,'.':1,'c':1,'m':1}</w:t>
+      </w:r>
+    </w:p>
+    <w:p>
+      <w:pPr>
+        <w:shd w:val="clear" w:color="auto" w:fill="1F1F1F"/>
+        <w:spacing w:after="0" w:line="0" w:lineRule="atLeast"/>
+        <w:jc w:val="left"/>
+        <w:rPr>
+          <w:rFonts w:ascii="Consolas" w:eastAsia="Times New Roman" w:hAnsi="Consolas" w:cs="Times New Roman"/>
+          <w:color w:val="CCCCCC"/>
+          <w:sz w:val="9"/>
+          <w:szCs w:val="9"/>
+          <w:lang w:val="es-MX" w:eastAsia="es-MX"/>
+        </w:rPr>
+      </w:pPr>
+      <w:r>
+        <w:rPr>
+          <w:rFonts w:ascii="Consolas" w:eastAsia="Times New Roman" w:hAnsi="Consolas" w:cs="Times New Roman"/>
+          <w:color w:val="CCCCCC"/>
+          <w:sz w:val="9"/>
+          <w:szCs w:val="9"/>
+          <w:lang w:val="es-MX" w:eastAsia="es-MX"/>
+        </w:rPr>
+        <w:t xml:space="preserve">        </w:t>
+      </w:r>
       <w:r>
         <w:rPr>
           <w:rFonts w:ascii="Consolas" w:eastAsia="Times New Roman" w:hAnsi="Consolas" w:cs="Times New Roman"/>
@@ -22629,9 +21614,8 @@
           <w:szCs w:val="9"/>
           <w:lang w:val="es-MX" w:eastAsia="es-MX"/>
         </w:rPr>
-        <w:t>for</w:t>
-      </w:r>
-      <w:proofErr w:type="spellEnd"/>
+        <w:t>if</w:t>
+      </w:r>
       <w:r>
         <w:rPr>
           <w:rFonts w:ascii="Consolas" w:eastAsia="Times New Roman" w:hAnsi="Consolas" w:cs="Times New Roman"/>
@@ -22640,7 +21624,7 @@
           <w:szCs w:val="9"/>
           <w:lang w:val="es-MX" w:eastAsia="es-MX"/>
         </w:rPr>
-        <w:t xml:space="preserve"> </w:t>
+        <w:t>(</w:t>
       </w:r>
       <w:r>
         <w:rPr>
@@ -22665,12 +21649,180 @@
       <w:r>
         <w:rPr>
           <w:rFonts w:ascii="Consolas" w:eastAsia="Times New Roman" w:hAnsi="Consolas" w:cs="Times New Roman"/>
+          <w:color w:val="569CD6"/>
+          <w:sz w:val="9"/>
+          <w:szCs w:val="9"/>
+          <w:lang w:val="es-MX" w:eastAsia="es-MX"/>
+        </w:rPr>
+        <w:t>in</w:t>
+      </w:r>
+      <w:r>
+        <w:rPr>
+          <w:rFonts w:ascii="Consolas" w:eastAsia="Times New Roman" w:hAnsi="Consolas" w:cs="Times New Roman"/>
+          <w:color w:val="CCCCCC"/>
+          <w:sz w:val="9"/>
+          <w:szCs w:val="9"/>
+          <w:lang w:val="es-MX" w:eastAsia="es-MX"/>
+        </w:rPr>
+        <w:t xml:space="preserve"> </w:t>
+      </w:r>
+      <w:r>
+        <w:rPr>
+          <w:rFonts w:ascii="Consolas" w:eastAsia="Times New Roman" w:hAnsi="Consolas" w:cs="Times New Roman"/>
+          <w:color w:val="9CDCFE"/>
+          <w:sz w:val="9"/>
+          <w:szCs w:val="9"/>
+          <w:lang w:val="es-MX" w:eastAsia="es-MX"/>
+        </w:rPr>
+        <w:t>llaves</w:t>
+      </w:r>
+      <w:r>
+        <w:rPr>
+          <w:rFonts w:ascii="Consolas" w:eastAsia="Times New Roman" w:hAnsi="Consolas" w:cs="Times New Roman"/>
+          <w:color w:val="CCCCCC"/>
+          <w:sz w:val="9"/>
+          <w:szCs w:val="9"/>
+          <w:lang w:val="es-MX" w:eastAsia="es-MX"/>
+        </w:rPr>
+        <w:t>):                    </w:t>
+      </w:r>
+      <w:r>
+        <w:rPr>
+          <w:rFonts w:ascii="Consolas" w:eastAsia="Times New Roman" w:hAnsi="Consolas" w:cs="Times New Roman"/>
+          <w:color w:val="6A9955"/>
+          <w:sz w:val="9"/>
+          <w:szCs w:val="9"/>
+          <w:lang w:val="es-MX" w:eastAsia="es-MX"/>
+        </w:rPr>
+        <w:t>#Si la letra ya está en el JSON existente, le suma un 1 al contador que se encuentra en su value.</w:t>
+      </w:r>
+    </w:p>
+    <w:p>
+      <w:pPr>
+        <w:shd w:val="clear" w:color="auto" w:fill="1F1F1F"/>
+        <w:spacing w:after="0" w:line="0" w:lineRule="atLeast"/>
+        <w:jc w:val="left"/>
+        <w:rPr>
+          <w:rFonts w:ascii="Consolas" w:eastAsia="Times New Roman" w:hAnsi="Consolas" w:cs="Times New Roman"/>
+          <w:color w:val="CCCCCC"/>
+          <w:sz w:val="9"/>
+          <w:szCs w:val="9"/>
+          <w:lang w:val="es-MX" w:eastAsia="es-MX"/>
+        </w:rPr>
+      </w:pPr>
+      <w:r>
+        <w:rPr>
+          <w:rFonts w:ascii="Consolas" w:eastAsia="Times New Roman" w:hAnsi="Consolas" w:cs="Times New Roman"/>
+          <w:color w:val="CCCCCC"/>
+          <w:sz w:val="9"/>
+          <w:szCs w:val="9"/>
+          <w:lang w:val="es-MX" w:eastAsia="es-MX"/>
+        </w:rPr>
+        <w:t xml:space="preserve">            </w:t>
+      </w:r>
+      <w:r>
+        <w:rPr>
+          <w:rFonts w:ascii="Consolas" w:eastAsia="Times New Roman" w:hAnsi="Consolas" w:cs="Times New Roman"/>
+          <w:color w:val="9CDCFE"/>
+          <w:sz w:val="9"/>
+          <w:szCs w:val="9"/>
+          <w:lang w:val="es-MX" w:eastAsia="es-MX"/>
+        </w:rPr>
+        <w:t>diccionario</w:t>
+      </w:r>
+      <w:r>
+        <w:rPr>
+          <w:rFonts w:ascii="Consolas" w:eastAsia="Times New Roman" w:hAnsi="Consolas" w:cs="Times New Roman"/>
+          <w:color w:val="CCCCCC"/>
+          <w:sz w:val="9"/>
+          <w:szCs w:val="9"/>
+          <w:lang w:val="es-MX" w:eastAsia="es-MX"/>
+        </w:rPr>
+        <w:t>[</w:t>
+      </w:r>
+      <w:r>
+        <w:rPr>
+          <w:rFonts w:ascii="Consolas" w:eastAsia="Times New Roman" w:hAnsi="Consolas" w:cs="Times New Roman"/>
+          <w:color w:val="9CDCFE"/>
+          <w:sz w:val="9"/>
+          <w:szCs w:val="9"/>
+          <w:lang w:val="es-MX" w:eastAsia="es-MX"/>
+        </w:rPr>
+        <w:t>letra</w:t>
+      </w:r>
+      <w:r>
+        <w:rPr>
+          <w:rFonts w:ascii="Consolas" w:eastAsia="Times New Roman" w:hAnsi="Consolas" w:cs="Times New Roman"/>
+          <w:color w:val="CCCCCC"/>
+          <w:sz w:val="9"/>
+          <w:szCs w:val="9"/>
+          <w:lang w:val="es-MX" w:eastAsia="es-MX"/>
+        </w:rPr>
+        <w:t xml:space="preserve">] </w:t>
+      </w:r>
+      <w:r>
+        <w:rPr>
+          <w:rFonts w:ascii="Consolas" w:eastAsia="Times New Roman" w:hAnsi="Consolas" w:cs="Times New Roman"/>
+          <w:color w:val="D4D4D4"/>
+          <w:sz w:val="9"/>
+          <w:szCs w:val="9"/>
+          <w:lang w:val="es-MX" w:eastAsia="es-MX"/>
+        </w:rPr>
+        <w:t>+=</w:t>
+      </w:r>
+      <w:r>
+        <w:rPr>
+          <w:rFonts w:ascii="Consolas" w:eastAsia="Times New Roman" w:hAnsi="Consolas" w:cs="Times New Roman"/>
+          <w:color w:val="CCCCCC"/>
+          <w:sz w:val="9"/>
+          <w:szCs w:val="9"/>
+          <w:lang w:val="es-MX" w:eastAsia="es-MX"/>
+        </w:rPr>
+        <w:t xml:space="preserve"> </w:t>
+      </w:r>
+      <w:r>
+        <w:rPr>
+          <w:rFonts w:ascii="Consolas" w:eastAsia="Times New Roman" w:hAnsi="Consolas" w:cs="Times New Roman"/>
+          <w:color w:val="B5CEA8"/>
+          <w:sz w:val="9"/>
+          <w:szCs w:val="9"/>
+          <w:lang w:val="es-MX" w:eastAsia="es-MX"/>
+        </w:rPr>
+        <w:t>1</w:t>
+      </w:r>
+    </w:p>
+    <w:p>
+      <w:pPr>
+        <w:shd w:val="clear" w:color="auto" w:fill="1F1F1F"/>
+        <w:spacing w:after="0" w:line="0" w:lineRule="atLeast"/>
+        <w:jc w:val="left"/>
+        <w:rPr>
+          <w:rFonts w:ascii="Consolas" w:eastAsia="Times New Roman" w:hAnsi="Consolas" w:cs="Times New Roman"/>
+          <w:color w:val="CCCCCC"/>
+          <w:sz w:val="9"/>
+          <w:szCs w:val="9"/>
+          <w:lang w:val="es-MX" w:eastAsia="es-MX"/>
+        </w:rPr>
+      </w:pPr>
+      <w:r>
+        <w:rPr>
+          <w:rFonts w:ascii="Consolas" w:eastAsia="Times New Roman" w:hAnsi="Consolas" w:cs="Times New Roman"/>
+          <w:color w:val="CCCCCC"/>
+          <w:sz w:val="9"/>
+          <w:szCs w:val="9"/>
+          <w:lang w:val="es-MX" w:eastAsia="es-MX"/>
+        </w:rPr>
+        <w:t xml:space="preserve">        </w:t>
+      </w:r>
+      <w:r>
+        <w:rPr>
+          <w:rFonts w:ascii="Consolas" w:eastAsia="Times New Roman" w:hAnsi="Consolas" w:cs="Times New Roman"/>
           <w:color w:val="C586C0"/>
           <w:sz w:val="9"/>
           <w:szCs w:val="9"/>
           <w:lang w:val="es-MX" w:eastAsia="es-MX"/>
         </w:rPr>
-        <w:t>in</w:t>
+        <w:t>else</w:t>
       </w:r>
       <w:r>
         <w:rPr>
@@ -22680,9 +21832,76 @@
           <w:szCs w:val="9"/>
           <w:lang w:val="es-MX" w:eastAsia="es-MX"/>
         </w:rPr>
-        <w:t xml:space="preserve"> </w:t>
-      </w:r>
-      <w:proofErr w:type="spellStart"/>
+        <w:t xml:space="preserve">:                                   </w:t>
+      </w:r>
+      <w:r>
+        <w:rPr>
+          <w:rFonts w:ascii="Consolas" w:eastAsia="Times New Roman" w:hAnsi="Consolas" w:cs="Times New Roman"/>
+          <w:color w:val="6A9955"/>
+          <w:sz w:val="9"/>
+          <w:szCs w:val="9"/>
+          <w:lang w:val="es-MX" w:eastAsia="es-MX"/>
+        </w:rPr>
+        <w:t>#Si la letra NO está en el JSON existente, la agrega y le asigna un valor de 1.</w:t>
+      </w:r>
+    </w:p>
+    <w:p>
+      <w:pPr>
+        <w:shd w:val="clear" w:color="auto" w:fill="1F1F1F"/>
+        <w:spacing w:after="0" w:line="0" w:lineRule="atLeast"/>
+        <w:jc w:val="left"/>
+        <w:rPr>
+          <w:rFonts w:ascii="Consolas" w:eastAsia="Times New Roman" w:hAnsi="Consolas" w:cs="Times New Roman"/>
+          <w:color w:val="CCCCCC"/>
+          <w:sz w:val="9"/>
+          <w:szCs w:val="9"/>
+          <w:lang w:val="es-MX" w:eastAsia="es-MX"/>
+        </w:rPr>
+      </w:pPr>
+      <w:r>
+        <w:rPr>
+          <w:rFonts w:ascii="Consolas" w:eastAsia="Times New Roman" w:hAnsi="Consolas" w:cs="Times New Roman"/>
+          <w:color w:val="CCCCCC"/>
+          <w:sz w:val="9"/>
+          <w:szCs w:val="9"/>
+          <w:lang w:val="es-MX" w:eastAsia="es-MX"/>
+        </w:rPr>
+        <w:t xml:space="preserve">            </w:t>
+      </w:r>
+      <w:r>
+        <w:rPr>
+          <w:rFonts w:ascii="Consolas" w:eastAsia="Times New Roman" w:hAnsi="Consolas" w:cs="Times New Roman"/>
+          <w:color w:val="6A9955"/>
+          <w:sz w:val="9"/>
+          <w:szCs w:val="9"/>
+          <w:lang w:val="es-MX" w:eastAsia="es-MX"/>
+        </w:rPr>
+        <w:t>#Agregamos letras al diccionario</w:t>
+      </w:r>
+    </w:p>
+    <w:p>
+      <w:pPr>
+        <w:shd w:val="clear" w:color="auto" w:fill="1F1F1F"/>
+        <w:spacing w:after="0" w:line="0" w:lineRule="atLeast"/>
+        <w:jc w:val="left"/>
+        <w:rPr>
+          <w:rFonts w:ascii="Consolas" w:eastAsia="Times New Roman" w:hAnsi="Consolas" w:cs="Times New Roman"/>
+          <w:color w:val="CCCCCC"/>
+          <w:sz w:val="9"/>
+          <w:szCs w:val="9"/>
+          <w:lang w:val="es-MX" w:eastAsia="es-MX"/>
+        </w:rPr>
+      </w:pPr>
+      <w:r>
+        <w:rPr>
+          <w:rFonts w:ascii="Consolas" w:eastAsia="Times New Roman" w:hAnsi="Consolas" w:cs="Times New Roman"/>
+          <w:color w:val="CCCCCC"/>
+          <w:sz w:val="9"/>
+          <w:szCs w:val="9"/>
+          <w:lang w:val="es-MX" w:eastAsia="es-MX"/>
+        </w:rPr>
+        <w:t xml:space="preserve">            </w:t>
+      </w:r>
       <w:r>
         <w:rPr>
           <w:rFonts w:ascii="Consolas" w:eastAsia="Times New Roman" w:hAnsi="Consolas" w:cs="Times New Roman"/>
@@ -22691,9 +21910,8 @@
           <w:szCs w:val="9"/>
           <w:lang w:val="es-MX" w:eastAsia="es-MX"/>
         </w:rPr>
-        <w:t>st</w:t>
-      </w:r>
-      <w:proofErr w:type="spellEnd"/>
+        <w:t>diccionario</w:t>
+      </w:r>
       <w:r>
         <w:rPr>
           <w:rFonts w:ascii="Consolas" w:eastAsia="Times New Roman" w:hAnsi="Consolas" w:cs="Times New Roman"/>
@@ -22702,61 +21920,57 @@
           <w:szCs w:val="9"/>
           <w:lang w:val="es-MX" w:eastAsia="es-MX"/>
         </w:rPr>
-        <w:t>:    </w:t>
-      </w:r>
-      <w:r>
-        <w:rPr>
-          <w:rFonts w:ascii="Consolas" w:eastAsia="Times New Roman" w:hAnsi="Consolas" w:cs="Times New Roman"/>
-          <w:color w:val="6A9955"/>
+        <w:t>[</w:t>
+      </w:r>
+      <w:r>
+        <w:rPr>
+          <w:rFonts w:ascii="Consolas" w:eastAsia="Times New Roman" w:hAnsi="Consolas" w:cs="Times New Roman"/>
+          <w:color w:val="9CDCFE"/>
           <w:sz w:val="9"/>
           <w:szCs w:val="9"/>
           <w:lang w:val="es-MX" w:eastAsia="es-MX"/>
         </w:rPr>
-        <w:t xml:space="preserve">#Bucle </w:t>
-      </w:r>
-      <w:proofErr w:type="spellStart"/>
-      <w:r>
-        <w:rPr>
-          <w:rFonts w:ascii="Consolas" w:eastAsia="Times New Roman" w:hAnsi="Consolas" w:cs="Times New Roman"/>
-          <w:color w:val="6A9955"/>
+        <w:t>letra</w:t>
+      </w:r>
+      <w:r>
+        <w:rPr>
+          <w:rFonts w:ascii="Consolas" w:eastAsia="Times New Roman" w:hAnsi="Consolas" w:cs="Times New Roman"/>
+          <w:color w:val="CCCCCC"/>
           <w:sz w:val="9"/>
           <w:szCs w:val="9"/>
           <w:lang w:val="es-MX" w:eastAsia="es-MX"/>
         </w:rPr>
-        <w:t>for</w:t>
-      </w:r>
-      <w:proofErr w:type="spellEnd"/>
-      <w:r>
-        <w:rPr>
-          <w:rFonts w:ascii="Consolas" w:eastAsia="Times New Roman" w:hAnsi="Consolas" w:cs="Times New Roman"/>
-          <w:color w:val="6A9955"/>
+        <w:t xml:space="preserve">] </w:t>
+      </w:r>
+      <w:r>
+        <w:rPr>
+          <w:rFonts w:ascii="Consolas" w:eastAsia="Times New Roman" w:hAnsi="Consolas" w:cs="Times New Roman"/>
+          <w:color w:val="D4D4D4"/>
           <w:sz w:val="9"/>
           <w:szCs w:val="9"/>
           <w:lang w:val="es-MX" w:eastAsia="es-MX"/>
         </w:rPr>
-        <w:t xml:space="preserve"> que recorre cada letra del </w:t>
-      </w:r>
-      <w:proofErr w:type="spellStart"/>
-      <w:r>
-        <w:rPr>
-          <w:rFonts w:ascii="Consolas" w:eastAsia="Times New Roman" w:hAnsi="Consolas" w:cs="Times New Roman"/>
-          <w:color w:val="6A9955"/>
+        <w:t>=</w:t>
+      </w:r>
+      <w:r>
+        <w:rPr>
+          <w:rFonts w:ascii="Consolas" w:eastAsia="Times New Roman" w:hAnsi="Consolas" w:cs="Times New Roman"/>
+          <w:color w:val="CCCCCC"/>
           <w:sz w:val="9"/>
           <w:szCs w:val="9"/>
           <w:lang w:val="es-MX" w:eastAsia="es-MX"/>
         </w:rPr>
-        <w:t>string</w:t>
-      </w:r>
-      <w:proofErr w:type="spellEnd"/>
-      <w:r>
-        <w:rPr>
-          <w:rFonts w:ascii="Consolas" w:eastAsia="Times New Roman" w:hAnsi="Consolas" w:cs="Times New Roman"/>
-          <w:color w:val="6A9955"/>
+        <w:t xml:space="preserve"> </w:t>
+      </w:r>
+      <w:r>
+        <w:rPr>
+          <w:rFonts w:ascii="Consolas" w:eastAsia="Times New Roman" w:hAnsi="Consolas" w:cs="Times New Roman"/>
+          <w:color w:val="B5CEA8"/>
           <w:sz w:val="9"/>
           <w:szCs w:val="9"/>
           <w:lang w:val="es-MX" w:eastAsia="es-MX"/>
         </w:rPr>
-        <w:t xml:space="preserve"> que reciba.</w:t>
+        <w:t>1</w:t>
       </w:r>
     </w:p>
     <w:p>
@@ -22780,1209 +21994,8 @@
           <w:szCs w:val="9"/>
           <w:lang w:val="es-MX" w:eastAsia="es-MX"/>
         </w:rPr>
-        <w:t xml:space="preserve">        </w:t>
-      </w:r>
-      <w:r>
-        <w:rPr>
-          <w:rFonts w:ascii="Consolas" w:eastAsia="Times New Roman" w:hAnsi="Consolas" w:cs="Times New Roman"/>
-          <w:color w:val="6A9955"/>
-          <w:sz w:val="9"/>
-          <w:szCs w:val="9"/>
-          <w:lang w:val="es-MX" w:eastAsia="es-MX"/>
-        </w:rPr>
-        <w:t>#print(): Imprimir un mensaje en consola.</w:t>
-      </w:r>
-    </w:p>
-    <w:p>
-      <w:pPr>
-        <w:shd w:val="clear" w:color="auto" w:fill="1F1F1F"/>
-        <w:spacing w:after="0" w:line="0" w:lineRule="atLeast"/>
-        <w:jc w:val="left"/>
-        <w:rPr>
-          <w:rFonts w:ascii="Consolas" w:eastAsia="Times New Roman" w:hAnsi="Consolas" w:cs="Times New Roman"/>
-          <w:color w:val="CCCCCC"/>
-          <w:sz w:val="9"/>
-          <w:szCs w:val="9"/>
-          <w:lang w:val="es-MX" w:eastAsia="es-MX"/>
-        </w:rPr>
-      </w:pPr>
-      <w:r>
-        <w:rPr>
-          <w:rFonts w:ascii="Consolas" w:eastAsia="Times New Roman" w:hAnsi="Consolas" w:cs="Times New Roman"/>
-          <w:color w:val="CCCCCC"/>
-          <w:sz w:val="9"/>
-          <w:szCs w:val="9"/>
-          <w:lang w:val="es-MX" w:eastAsia="es-MX"/>
-        </w:rPr>
-        <w:t xml:space="preserve">        </w:t>
-      </w:r>
-      <w:proofErr w:type="spellStart"/>
-      <w:r>
-        <w:rPr>
-          <w:rFonts w:ascii="Consolas" w:eastAsia="Times New Roman" w:hAnsi="Consolas" w:cs="Times New Roman"/>
-          <w:color w:val="DCDCAA"/>
-          <w:sz w:val="9"/>
-          <w:szCs w:val="9"/>
-          <w:lang w:val="es-MX" w:eastAsia="es-MX"/>
-        </w:rPr>
-        <w:t>print</w:t>
-      </w:r>
-      <w:proofErr w:type="spellEnd"/>
-      <w:r>
-        <w:rPr>
-          <w:rFonts w:ascii="Consolas" w:eastAsia="Times New Roman" w:hAnsi="Consolas" w:cs="Times New Roman"/>
-          <w:color w:val="CCCCCC"/>
-          <w:sz w:val="9"/>
-          <w:szCs w:val="9"/>
-          <w:lang w:val="es-MX" w:eastAsia="es-MX"/>
-        </w:rPr>
-        <w:t>(</w:t>
-      </w:r>
-      <w:r>
-        <w:rPr>
-          <w:rFonts w:ascii="Consolas" w:eastAsia="Times New Roman" w:hAnsi="Consolas" w:cs="Times New Roman"/>
-          <w:color w:val="9CDCFE"/>
-          <w:sz w:val="9"/>
-          <w:szCs w:val="9"/>
-          <w:lang w:val="es-MX" w:eastAsia="es-MX"/>
-        </w:rPr>
-        <w:t>letra</w:t>
-      </w:r>
-      <w:r>
-        <w:rPr>
-          <w:rFonts w:ascii="Consolas" w:eastAsia="Times New Roman" w:hAnsi="Consolas" w:cs="Times New Roman"/>
-          <w:color w:val="CCCCCC"/>
-          <w:sz w:val="9"/>
-          <w:szCs w:val="9"/>
-          <w:lang w:val="es-MX" w:eastAsia="es-MX"/>
-        </w:rPr>
-        <w:t>)    </w:t>
-      </w:r>
-      <w:r>
-        <w:rPr>
-          <w:rFonts w:ascii="Consolas" w:eastAsia="Times New Roman" w:hAnsi="Consolas" w:cs="Times New Roman"/>
-          <w:color w:val="6A9955"/>
-          <w:sz w:val="9"/>
-          <w:szCs w:val="9"/>
-          <w:lang w:val="es-MX" w:eastAsia="es-MX"/>
-        </w:rPr>
-        <w:t xml:space="preserve">#Imprime las letras del </w:t>
-      </w:r>
-      <w:proofErr w:type="spellStart"/>
-      <w:r>
-        <w:rPr>
-          <w:rFonts w:ascii="Consolas" w:eastAsia="Times New Roman" w:hAnsi="Consolas" w:cs="Times New Roman"/>
-          <w:color w:val="6A9955"/>
-          <w:sz w:val="9"/>
-          <w:szCs w:val="9"/>
-          <w:lang w:val="es-MX" w:eastAsia="es-MX"/>
-        </w:rPr>
-        <w:t>string</w:t>
-      </w:r>
-      <w:proofErr w:type="spellEnd"/>
-      <w:r>
-        <w:rPr>
-          <w:rFonts w:ascii="Consolas" w:eastAsia="Times New Roman" w:hAnsi="Consolas" w:cs="Times New Roman"/>
-          <w:color w:val="6A9955"/>
-          <w:sz w:val="9"/>
-          <w:szCs w:val="9"/>
-          <w:lang w:val="es-MX" w:eastAsia="es-MX"/>
-        </w:rPr>
-        <w:t xml:space="preserve"> una por una.</w:t>
-      </w:r>
-    </w:p>
-    <w:p>
-      <w:pPr>
-        <w:shd w:val="clear" w:color="auto" w:fill="1F1F1F"/>
-        <w:spacing w:after="0" w:line="0" w:lineRule="atLeast"/>
-        <w:jc w:val="left"/>
-        <w:rPr>
-          <w:rFonts w:ascii="Consolas" w:eastAsia="Times New Roman" w:hAnsi="Consolas" w:cs="Times New Roman"/>
-          <w:color w:val="CCCCCC"/>
-          <w:sz w:val="9"/>
-          <w:szCs w:val="9"/>
-          <w:lang w:val="es-MX" w:eastAsia="es-MX"/>
-        </w:rPr>
-      </w:pPr>
-      <w:r>
-        <w:rPr>
-          <w:rFonts w:ascii="Consolas" w:eastAsia="Times New Roman" w:hAnsi="Consolas" w:cs="Times New Roman"/>
-          <w:color w:val="CCCCCC"/>
-          <w:sz w:val="9"/>
-          <w:szCs w:val="9"/>
-          <w:lang w:val="es-MX" w:eastAsia="es-MX"/>
-        </w:rPr>
-        <w:t xml:space="preserve">        </w:t>
-      </w:r>
-      <w:r>
-        <w:rPr>
-          <w:rFonts w:ascii="Consolas" w:eastAsia="Times New Roman" w:hAnsi="Consolas" w:cs="Times New Roman"/>
-          <w:color w:val="6A9955"/>
-          <w:sz w:val="9"/>
-          <w:szCs w:val="9"/>
-          <w:lang w:val="es-MX" w:eastAsia="es-MX"/>
-        </w:rPr>
-        <w:t xml:space="preserve">#diccionario.keys(): Con este el método </w:t>
-      </w:r>
-      <w:proofErr w:type="spellStart"/>
-      <w:r>
-        <w:rPr>
-          <w:rFonts w:ascii="Consolas" w:eastAsia="Times New Roman" w:hAnsi="Consolas" w:cs="Times New Roman"/>
-          <w:color w:val="6A9955"/>
-          <w:sz w:val="9"/>
-          <w:szCs w:val="9"/>
-          <w:lang w:val="es-MX" w:eastAsia="es-MX"/>
-        </w:rPr>
-        <w:t>keys</w:t>
-      </w:r>
-      <w:proofErr w:type="spellEnd"/>
-      <w:r>
-        <w:rPr>
-          <w:rFonts w:ascii="Consolas" w:eastAsia="Times New Roman" w:hAnsi="Consolas" w:cs="Times New Roman"/>
-          <w:color w:val="6A9955"/>
-          <w:sz w:val="9"/>
-          <w:szCs w:val="9"/>
-          <w:lang w:val="es-MX" w:eastAsia="es-MX"/>
-        </w:rPr>
-        <w:t xml:space="preserve">() que se aplica a un diccionario obtenemos todas sus </w:t>
-      </w:r>
-      <w:proofErr w:type="spellStart"/>
-      <w:r>
-        <w:rPr>
-          <w:rFonts w:ascii="Consolas" w:eastAsia="Times New Roman" w:hAnsi="Consolas" w:cs="Times New Roman"/>
-          <w:color w:val="6A9955"/>
-          <w:sz w:val="9"/>
-          <w:szCs w:val="9"/>
-          <w:lang w:val="es-MX" w:eastAsia="es-MX"/>
-        </w:rPr>
-        <w:t>keys</w:t>
-      </w:r>
-      <w:proofErr w:type="spellEnd"/>
-      <w:r>
-        <w:rPr>
-          <w:rFonts w:ascii="Consolas" w:eastAsia="Times New Roman" w:hAnsi="Consolas" w:cs="Times New Roman"/>
-          <w:color w:val="6A9955"/>
-          <w:sz w:val="9"/>
-          <w:szCs w:val="9"/>
-          <w:lang w:val="es-MX" w:eastAsia="es-MX"/>
-        </w:rPr>
-        <w:t xml:space="preserve">, </w:t>
-      </w:r>
-    </w:p>
-    <w:p>
-      <w:pPr>
-        <w:shd w:val="clear" w:color="auto" w:fill="1F1F1F"/>
-        <w:spacing w:after="0" w:line="0" w:lineRule="atLeast"/>
-        <w:jc w:val="left"/>
-        <w:rPr>
-          <w:rFonts w:ascii="Consolas" w:eastAsia="Times New Roman" w:hAnsi="Consolas" w:cs="Times New Roman"/>
-          <w:color w:val="CCCCCC"/>
-          <w:sz w:val="9"/>
-          <w:szCs w:val="9"/>
-          <w:lang w:val="es-MX" w:eastAsia="es-MX"/>
-        </w:rPr>
-      </w:pPr>
-      <w:r>
-        <w:rPr>
-          <w:rFonts w:ascii="Consolas" w:eastAsia="Times New Roman" w:hAnsi="Consolas" w:cs="Times New Roman"/>
-          <w:color w:val="CCCCCC"/>
-          <w:sz w:val="9"/>
-          <w:szCs w:val="9"/>
-          <w:lang w:val="es-MX" w:eastAsia="es-MX"/>
-        </w:rPr>
-        <w:t xml:space="preserve">        </w:t>
-      </w:r>
-      <w:r>
-        <w:rPr>
-          <w:rFonts w:ascii="Consolas" w:eastAsia="Times New Roman" w:hAnsi="Consolas" w:cs="Times New Roman"/>
-          <w:color w:val="6A9955"/>
-          <w:sz w:val="9"/>
-          <w:szCs w:val="9"/>
-          <w:lang w:val="es-MX" w:eastAsia="es-MX"/>
-        </w:rPr>
-        <w:t>#donde la estructura de los diccionarios se asemeja a los JSON: {"</w:t>
-      </w:r>
-      <w:proofErr w:type="spellStart"/>
-      <w:r>
-        <w:rPr>
-          <w:rFonts w:ascii="Consolas" w:eastAsia="Times New Roman" w:hAnsi="Consolas" w:cs="Times New Roman"/>
-          <w:color w:val="6A9955"/>
-          <w:sz w:val="9"/>
-          <w:szCs w:val="9"/>
-          <w:lang w:val="es-MX" w:eastAsia="es-MX"/>
-        </w:rPr>
-        <w:t>key</w:t>
-      </w:r>
-      <w:proofErr w:type="spellEnd"/>
-      <w:r>
-        <w:rPr>
-          <w:rFonts w:ascii="Consolas" w:eastAsia="Times New Roman" w:hAnsi="Consolas" w:cs="Times New Roman"/>
-          <w:color w:val="6A9955"/>
-          <w:sz w:val="9"/>
-          <w:szCs w:val="9"/>
-          <w:lang w:val="es-MX" w:eastAsia="es-MX"/>
-        </w:rPr>
-        <w:t>": "</w:t>
-      </w:r>
-      <w:proofErr w:type="spellStart"/>
-      <w:r>
-        <w:rPr>
-          <w:rFonts w:ascii="Consolas" w:eastAsia="Times New Roman" w:hAnsi="Consolas" w:cs="Times New Roman"/>
-          <w:color w:val="6A9955"/>
-          <w:sz w:val="9"/>
-          <w:szCs w:val="9"/>
-          <w:lang w:val="es-MX" w:eastAsia="es-MX"/>
-        </w:rPr>
-        <w:t>value</w:t>
-      </w:r>
-      <w:proofErr w:type="spellEnd"/>
-      <w:r>
-        <w:rPr>
-          <w:rFonts w:ascii="Consolas" w:eastAsia="Times New Roman" w:hAnsi="Consolas" w:cs="Times New Roman"/>
-          <w:color w:val="6A9955"/>
-          <w:sz w:val="9"/>
-          <w:szCs w:val="9"/>
-          <w:lang w:val="es-MX" w:eastAsia="es-MX"/>
-        </w:rPr>
-        <w:t xml:space="preserve">"}, para acceder a los </w:t>
-      </w:r>
-    </w:p>
-    <w:p>
-      <w:pPr>
-        <w:shd w:val="clear" w:color="auto" w:fill="1F1F1F"/>
-        <w:spacing w:after="0" w:line="0" w:lineRule="atLeast"/>
-        <w:jc w:val="left"/>
-        <w:rPr>
-          <w:rFonts w:ascii="Consolas" w:eastAsia="Times New Roman" w:hAnsi="Consolas" w:cs="Times New Roman"/>
-          <w:color w:val="CCCCCC"/>
-          <w:sz w:val="9"/>
-          <w:szCs w:val="9"/>
-          <w:lang w:val="es-MX" w:eastAsia="es-MX"/>
-        </w:rPr>
-      </w:pPr>
-      <w:r>
-        <w:rPr>
-          <w:rFonts w:ascii="Consolas" w:eastAsia="Times New Roman" w:hAnsi="Consolas" w:cs="Times New Roman"/>
-          <w:color w:val="CCCCCC"/>
-          <w:sz w:val="9"/>
-          <w:szCs w:val="9"/>
-          <w:lang w:val="es-MX" w:eastAsia="es-MX"/>
-        </w:rPr>
-        <w:t xml:space="preserve">        </w:t>
-      </w:r>
-      <w:r>
-        <w:rPr>
-          <w:rFonts w:ascii="Consolas" w:eastAsia="Times New Roman" w:hAnsi="Consolas" w:cs="Times New Roman"/>
-          <w:color w:val="6A9955"/>
-          <w:sz w:val="9"/>
-          <w:szCs w:val="9"/>
-          <w:lang w:val="es-MX" w:eastAsia="es-MX"/>
-        </w:rPr>
-        <w:t xml:space="preserve">#values de un </w:t>
-      </w:r>
-      <w:proofErr w:type="spellStart"/>
-      <w:r>
-        <w:rPr>
-          <w:rFonts w:ascii="Consolas" w:eastAsia="Times New Roman" w:hAnsi="Consolas" w:cs="Times New Roman"/>
-          <w:color w:val="6A9955"/>
-          <w:sz w:val="9"/>
-          <w:szCs w:val="9"/>
-          <w:lang w:val="es-MX" w:eastAsia="es-MX"/>
-        </w:rPr>
-        <w:t>json</w:t>
-      </w:r>
-      <w:proofErr w:type="spellEnd"/>
-      <w:r>
-        <w:rPr>
-          <w:rFonts w:ascii="Consolas" w:eastAsia="Times New Roman" w:hAnsi="Consolas" w:cs="Times New Roman"/>
-          <w:color w:val="6A9955"/>
-          <w:sz w:val="9"/>
-          <w:szCs w:val="9"/>
-          <w:lang w:val="es-MX" w:eastAsia="es-MX"/>
-        </w:rPr>
-        <w:t xml:space="preserve">, debemos indicar su </w:t>
-      </w:r>
-      <w:proofErr w:type="spellStart"/>
-      <w:r>
-        <w:rPr>
-          <w:rFonts w:ascii="Consolas" w:eastAsia="Times New Roman" w:hAnsi="Consolas" w:cs="Times New Roman"/>
-          <w:color w:val="6A9955"/>
-          <w:sz w:val="9"/>
-          <w:szCs w:val="9"/>
-          <w:lang w:val="es-MX" w:eastAsia="es-MX"/>
-        </w:rPr>
-        <w:t>key</w:t>
-      </w:r>
-      <w:proofErr w:type="spellEnd"/>
-      <w:r>
-        <w:rPr>
-          <w:rFonts w:ascii="Consolas" w:eastAsia="Times New Roman" w:hAnsi="Consolas" w:cs="Times New Roman"/>
-          <w:color w:val="6A9955"/>
-          <w:sz w:val="9"/>
-          <w:szCs w:val="9"/>
-          <w:lang w:val="es-MX" w:eastAsia="es-MX"/>
-        </w:rPr>
-        <w:t xml:space="preserve">, ya que no tenemos </w:t>
-      </w:r>
-      <w:proofErr w:type="spellStart"/>
-      <w:r>
-        <w:rPr>
-          <w:rFonts w:ascii="Consolas" w:eastAsia="Times New Roman" w:hAnsi="Consolas" w:cs="Times New Roman"/>
-          <w:color w:val="6A9955"/>
-          <w:sz w:val="9"/>
-          <w:szCs w:val="9"/>
-          <w:lang w:val="es-MX" w:eastAsia="es-MX"/>
-        </w:rPr>
-        <w:t>indices</w:t>
-      </w:r>
-      <w:proofErr w:type="spellEnd"/>
-      <w:r>
-        <w:rPr>
-          <w:rFonts w:ascii="Consolas" w:eastAsia="Times New Roman" w:hAnsi="Consolas" w:cs="Times New Roman"/>
-          <w:color w:val="6A9955"/>
-          <w:sz w:val="9"/>
-          <w:szCs w:val="9"/>
-          <w:lang w:val="es-MX" w:eastAsia="es-MX"/>
-        </w:rPr>
-        <w:t xml:space="preserve"> en este tipo de estructuras.</w:t>
-      </w:r>
-    </w:p>
-    <w:p>
-      <w:pPr>
-        <w:shd w:val="clear" w:color="auto" w:fill="1F1F1F"/>
-        <w:spacing w:after="0" w:line="0" w:lineRule="atLeast"/>
-        <w:jc w:val="left"/>
-        <w:rPr>
-          <w:rFonts w:ascii="Consolas" w:eastAsia="Times New Roman" w:hAnsi="Consolas" w:cs="Times New Roman"/>
-          <w:color w:val="CCCCCC"/>
-          <w:sz w:val="9"/>
-          <w:szCs w:val="9"/>
-          <w:lang w:val="es-MX" w:eastAsia="es-MX"/>
-        </w:rPr>
-      </w:pPr>
-      <w:r>
-        <w:rPr>
-          <w:rFonts w:ascii="Consolas" w:eastAsia="Times New Roman" w:hAnsi="Consolas" w:cs="Times New Roman"/>
-          <w:color w:val="CCCCCC"/>
-          <w:sz w:val="9"/>
-          <w:szCs w:val="9"/>
-          <w:lang w:val="es-MX" w:eastAsia="es-MX"/>
-        </w:rPr>
-        <w:t xml:space="preserve">        </w:t>
-      </w:r>
-      <w:r>
-        <w:rPr>
-          <w:rFonts w:ascii="Consolas" w:eastAsia="Times New Roman" w:hAnsi="Consolas" w:cs="Times New Roman"/>
-          <w:color w:val="9CDCFE"/>
-          <w:sz w:val="9"/>
-          <w:szCs w:val="9"/>
-          <w:lang w:val="es-MX" w:eastAsia="es-MX"/>
-        </w:rPr>
-        <w:t>llaves</w:t>
-      </w:r>
-      <w:r>
-        <w:rPr>
-          <w:rFonts w:ascii="Consolas" w:eastAsia="Times New Roman" w:hAnsi="Consolas" w:cs="Times New Roman"/>
-          <w:color w:val="CCCCCC"/>
-          <w:sz w:val="9"/>
-          <w:szCs w:val="9"/>
-          <w:lang w:val="es-MX" w:eastAsia="es-MX"/>
-        </w:rPr>
-        <w:t xml:space="preserve"> </w:t>
-      </w:r>
-      <w:r>
-        <w:rPr>
-          <w:rFonts w:ascii="Consolas" w:eastAsia="Times New Roman" w:hAnsi="Consolas" w:cs="Times New Roman"/>
-          <w:color w:val="D4D4D4"/>
-          <w:sz w:val="9"/>
-          <w:szCs w:val="9"/>
-          <w:lang w:val="es-MX" w:eastAsia="es-MX"/>
-        </w:rPr>
-        <w:t>=</w:t>
-      </w:r>
-      <w:r>
-        <w:rPr>
-          <w:rFonts w:ascii="Consolas" w:eastAsia="Times New Roman" w:hAnsi="Consolas" w:cs="Times New Roman"/>
-          <w:color w:val="CCCCCC"/>
-          <w:sz w:val="9"/>
-          <w:szCs w:val="9"/>
-          <w:lang w:val="es-MX" w:eastAsia="es-MX"/>
-        </w:rPr>
-        <w:t xml:space="preserve"> </w:t>
-      </w:r>
-      <w:proofErr w:type="spellStart"/>
-      <w:r>
-        <w:rPr>
-          <w:rFonts w:ascii="Consolas" w:eastAsia="Times New Roman" w:hAnsi="Consolas" w:cs="Times New Roman"/>
-          <w:color w:val="9CDCFE"/>
-          <w:sz w:val="9"/>
-          <w:szCs w:val="9"/>
-          <w:lang w:val="es-MX" w:eastAsia="es-MX"/>
-        </w:rPr>
-        <w:t>diccionario</w:t>
-      </w:r>
-      <w:r>
-        <w:rPr>
-          <w:rFonts w:ascii="Consolas" w:eastAsia="Times New Roman" w:hAnsi="Consolas" w:cs="Times New Roman"/>
-          <w:color w:val="CCCCCC"/>
-          <w:sz w:val="9"/>
-          <w:szCs w:val="9"/>
-          <w:lang w:val="es-MX" w:eastAsia="es-MX"/>
-        </w:rPr>
-        <w:t>.</w:t>
-      </w:r>
-      <w:r>
-        <w:rPr>
-          <w:rFonts w:ascii="Consolas" w:eastAsia="Times New Roman" w:hAnsi="Consolas" w:cs="Times New Roman"/>
-          <w:color w:val="DCDCAA"/>
-          <w:sz w:val="9"/>
-          <w:szCs w:val="9"/>
-          <w:lang w:val="es-MX" w:eastAsia="es-MX"/>
-        </w:rPr>
-        <w:t>keys</w:t>
-      </w:r>
-      <w:proofErr w:type="spellEnd"/>
-      <w:r>
-        <w:rPr>
-          <w:rFonts w:ascii="Consolas" w:eastAsia="Times New Roman" w:hAnsi="Consolas" w:cs="Times New Roman"/>
-          <w:color w:val="CCCCCC"/>
-          <w:sz w:val="9"/>
-          <w:szCs w:val="9"/>
-          <w:lang w:val="es-MX" w:eastAsia="es-MX"/>
-        </w:rPr>
-        <w:t>()</w:t>
-      </w:r>
-    </w:p>
-    <w:p>
-      <w:pPr>
-        <w:shd w:val="clear" w:color="auto" w:fill="1F1F1F"/>
-        <w:spacing w:after="0" w:line="0" w:lineRule="atLeast"/>
-        <w:jc w:val="left"/>
-        <w:rPr>
-          <w:rFonts w:ascii="Consolas" w:eastAsia="Times New Roman" w:hAnsi="Consolas" w:cs="Times New Roman"/>
-          <w:color w:val="CCCCCC"/>
-          <w:sz w:val="9"/>
-          <w:szCs w:val="9"/>
-          <w:lang w:val="es-MX" w:eastAsia="es-MX"/>
-        </w:rPr>
-      </w:pPr>
-      <w:r>
-        <w:rPr>
-          <w:rFonts w:ascii="Consolas" w:eastAsia="Times New Roman" w:hAnsi="Consolas" w:cs="Times New Roman"/>
-          <w:color w:val="CCCCCC"/>
-          <w:sz w:val="9"/>
-          <w:szCs w:val="9"/>
-          <w:lang w:val="es-MX" w:eastAsia="es-MX"/>
-        </w:rPr>
-        <w:t xml:space="preserve">        </w:t>
-      </w:r>
-      <w:r>
-        <w:rPr>
-          <w:rFonts w:ascii="Consolas" w:eastAsia="Times New Roman" w:hAnsi="Consolas" w:cs="Times New Roman"/>
-          <w:color w:val="6A9955"/>
-          <w:sz w:val="9"/>
-          <w:szCs w:val="9"/>
-          <w:lang w:val="es-MX" w:eastAsia="es-MX"/>
-        </w:rPr>
-        <w:t xml:space="preserve">#Lo que hace aquí el JSON es comparar cada letra del </w:t>
-      </w:r>
-      <w:proofErr w:type="spellStart"/>
-      <w:r>
-        <w:rPr>
-          <w:rFonts w:ascii="Consolas" w:eastAsia="Times New Roman" w:hAnsi="Consolas" w:cs="Times New Roman"/>
-          <w:color w:val="6A9955"/>
-          <w:sz w:val="9"/>
-          <w:szCs w:val="9"/>
-          <w:lang w:val="es-MX" w:eastAsia="es-MX"/>
-        </w:rPr>
-        <w:t>string</w:t>
-      </w:r>
-      <w:proofErr w:type="spellEnd"/>
-      <w:r>
-        <w:rPr>
-          <w:rFonts w:ascii="Consolas" w:eastAsia="Times New Roman" w:hAnsi="Consolas" w:cs="Times New Roman"/>
-          <w:color w:val="6A9955"/>
-          <w:sz w:val="9"/>
-          <w:szCs w:val="9"/>
-          <w:lang w:val="es-MX" w:eastAsia="es-MX"/>
-        </w:rPr>
-        <w:t xml:space="preserve">, con un diccionario que las va recorriendo </w:t>
-      </w:r>
-    </w:p>
-    <w:p>
-      <w:pPr>
-        <w:shd w:val="clear" w:color="auto" w:fill="1F1F1F"/>
-        <w:spacing w:after="0" w:line="0" w:lineRule="atLeast"/>
-        <w:jc w:val="left"/>
-        <w:rPr>
-          <w:rFonts w:ascii="Consolas" w:eastAsia="Times New Roman" w:hAnsi="Consolas" w:cs="Times New Roman"/>
-          <w:color w:val="CCCCCC"/>
-          <w:sz w:val="9"/>
-          <w:szCs w:val="9"/>
-          <w:lang w:val="es-MX" w:eastAsia="es-MX"/>
-        </w:rPr>
-      </w:pPr>
-      <w:r>
-        <w:rPr>
-          <w:rFonts w:ascii="Consolas" w:eastAsia="Times New Roman" w:hAnsi="Consolas" w:cs="Times New Roman"/>
-          <w:color w:val="CCCCCC"/>
-          <w:sz w:val="9"/>
-          <w:szCs w:val="9"/>
-          <w:lang w:val="es-MX" w:eastAsia="es-MX"/>
-        </w:rPr>
-        <w:t xml:space="preserve">        </w:t>
-      </w:r>
-      <w:r>
-        <w:rPr>
-          <w:rFonts w:ascii="Consolas" w:eastAsia="Times New Roman" w:hAnsi="Consolas" w:cs="Times New Roman"/>
-          <w:color w:val="6A9955"/>
-          <w:sz w:val="9"/>
-          <w:szCs w:val="9"/>
-          <w:lang w:val="es-MX" w:eastAsia="es-MX"/>
-        </w:rPr>
-        <w:t xml:space="preserve">#una a una, cuando encuentre que existe una vez, le sumará un 1 y lo asignará como su </w:t>
-      </w:r>
-      <w:proofErr w:type="spellStart"/>
-      <w:r>
-        <w:rPr>
-          <w:rFonts w:ascii="Consolas" w:eastAsia="Times New Roman" w:hAnsi="Consolas" w:cs="Times New Roman"/>
-          <w:color w:val="6A9955"/>
-          <w:sz w:val="9"/>
-          <w:szCs w:val="9"/>
-          <w:lang w:val="es-MX" w:eastAsia="es-MX"/>
-        </w:rPr>
-        <w:t>value</w:t>
-      </w:r>
-      <w:proofErr w:type="spellEnd"/>
-      <w:r>
-        <w:rPr>
-          <w:rFonts w:ascii="Consolas" w:eastAsia="Times New Roman" w:hAnsi="Consolas" w:cs="Times New Roman"/>
-          <w:color w:val="6A9955"/>
-          <w:sz w:val="9"/>
-          <w:szCs w:val="9"/>
-          <w:lang w:val="es-MX" w:eastAsia="es-MX"/>
-        </w:rPr>
-        <w:t xml:space="preserve">, indicando </w:t>
-      </w:r>
-    </w:p>
-    <w:p>
-      <w:pPr>
-        <w:shd w:val="clear" w:color="auto" w:fill="1F1F1F"/>
-        <w:spacing w:after="0" w:line="0" w:lineRule="atLeast"/>
-        <w:jc w:val="left"/>
-        <w:rPr>
-          <w:rFonts w:ascii="Consolas" w:eastAsia="Times New Roman" w:hAnsi="Consolas" w:cs="Times New Roman"/>
-          <w:color w:val="CCCCCC"/>
-          <w:sz w:val="9"/>
-          <w:szCs w:val="9"/>
-          <w:lang w:val="es-MX" w:eastAsia="es-MX"/>
-        </w:rPr>
-      </w:pPr>
-      <w:r>
-        <w:rPr>
-          <w:rFonts w:ascii="Consolas" w:eastAsia="Times New Roman" w:hAnsi="Consolas" w:cs="Times New Roman"/>
-          <w:color w:val="CCCCCC"/>
-          <w:sz w:val="9"/>
-          <w:szCs w:val="9"/>
-          <w:lang w:val="es-MX" w:eastAsia="es-MX"/>
-        </w:rPr>
-        <w:t xml:space="preserve">        </w:t>
-      </w:r>
-      <w:r>
-        <w:rPr>
-          <w:rFonts w:ascii="Consolas" w:eastAsia="Times New Roman" w:hAnsi="Consolas" w:cs="Times New Roman"/>
-          <w:color w:val="6A9955"/>
-          <w:sz w:val="9"/>
-          <w:szCs w:val="9"/>
-          <w:lang w:val="es-MX" w:eastAsia="es-MX"/>
-        </w:rPr>
-        <w:t>#su frecuencia, entonces:</w:t>
-      </w:r>
-    </w:p>
-    <w:p>
-      <w:pPr>
-        <w:shd w:val="clear" w:color="auto" w:fill="1F1F1F"/>
-        <w:spacing w:after="0" w:line="0" w:lineRule="atLeast"/>
-        <w:jc w:val="left"/>
-        <w:rPr>
-          <w:rFonts w:ascii="Consolas" w:eastAsia="Times New Roman" w:hAnsi="Consolas" w:cs="Times New Roman"/>
-          <w:color w:val="CCCCCC"/>
-          <w:sz w:val="9"/>
-          <w:szCs w:val="9"/>
-          <w:lang w:val="es-MX" w:eastAsia="es-MX"/>
-        </w:rPr>
-      </w:pPr>
-      <w:r>
-        <w:rPr>
-          <w:rFonts w:ascii="Consolas" w:eastAsia="Times New Roman" w:hAnsi="Consolas" w:cs="Times New Roman"/>
-          <w:color w:val="CCCCCC"/>
-          <w:sz w:val="9"/>
-          <w:szCs w:val="9"/>
-          <w:lang w:val="es-MX" w:eastAsia="es-MX"/>
-        </w:rPr>
-        <w:t xml:space="preserve">        </w:t>
-      </w:r>
-      <w:r>
-        <w:rPr>
-          <w:rFonts w:ascii="Consolas" w:eastAsia="Times New Roman" w:hAnsi="Consolas" w:cs="Times New Roman"/>
-          <w:color w:val="6A9955"/>
-          <w:sz w:val="9"/>
-          <w:szCs w:val="9"/>
-          <w:lang w:val="es-MX" w:eastAsia="es-MX"/>
-        </w:rPr>
-        <w:t xml:space="preserve"># - En la iteración 1 donde: letra = g; diccionario = {};  diccionario[letra] = diccionario[g] = </w:t>
-      </w:r>
-      <w:proofErr w:type="spellStart"/>
-      <w:r>
-        <w:rPr>
-          <w:rFonts w:ascii="Consolas" w:eastAsia="Times New Roman" w:hAnsi="Consolas" w:cs="Times New Roman"/>
-          <w:color w:val="6A9955"/>
-          <w:sz w:val="9"/>
-          <w:szCs w:val="9"/>
-          <w:lang w:val="es-MX" w:eastAsia="es-MX"/>
-        </w:rPr>
-        <w:t>None</w:t>
-      </w:r>
-      <w:proofErr w:type="spellEnd"/>
-      <w:r>
-        <w:rPr>
-          <w:rFonts w:ascii="Consolas" w:eastAsia="Times New Roman" w:hAnsi="Consolas" w:cs="Times New Roman"/>
-          <w:color w:val="6A9955"/>
-          <w:sz w:val="9"/>
-          <w:szCs w:val="9"/>
-          <w:lang w:val="es-MX" w:eastAsia="es-MX"/>
-        </w:rPr>
-        <w:t>; diccionario = {'g':1}</w:t>
-      </w:r>
-    </w:p>
-    <w:p>
-      <w:pPr>
-        <w:shd w:val="clear" w:color="auto" w:fill="1F1F1F"/>
-        <w:spacing w:after="0" w:line="0" w:lineRule="atLeast"/>
-        <w:jc w:val="left"/>
-        <w:rPr>
-          <w:rFonts w:ascii="Consolas" w:eastAsia="Times New Roman" w:hAnsi="Consolas" w:cs="Times New Roman"/>
-          <w:color w:val="CCCCCC"/>
-          <w:sz w:val="9"/>
-          <w:szCs w:val="9"/>
-          <w:lang w:val="es-MX" w:eastAsia="es-MX"/>
-        </w:rPr>
-      </w:pPr>
-      <w:r>
-        <w:rPr>
-          <w:rFonts w:ascii="Consolas" w:eastAsia="Times New Roman" w:hAnsi="Consolas" w:cs="Times New Roman"/>
-          <w:color w:val="CCCCCC"/>
-          <w:sz w:val="9"/>
-          <w:szCs w:val="9"/>
-          <w:lang w:val="es-MX" w:eastAsia="es-MX"/>
-        </w:rPr>
-        <w:t xml:space="preserve">        </w:t>
-      </w:r>
-      <w:r>
-        <w:rPr>
-          <w:rFonts w:ascii="Consolas" w:eastAsia="Times New Roman" w:hAnsi="Consolas" w:cs="Times New Roman"/>
-          <w:color w:val="6A9955"/>
-          <w:sz w:val="9"/>
-          <w:szCs w:val="9"/>
-          <w:lang w:val="es-MX" w:eastAsia="es-MX"/>
-        </w:rPr>
-        <w:t xml:space="preserve"># - En la iteración 2 donde: letra = o; diccionario = {'g':1};  diccionario[o] = </w:t>
-      </w:r>
-      <w:proofErr w:type="spellStart"/>
-      <w:r>
-        <w:rPr>
-          <w:rFonts w:ascii="Consolas" w:eastAsia="Times New Roman" w:hAnsi="Consolas" w:cs="Times New Roman"/>
-          <w:color w:val="6A9955"/>
-          <w:sz w:val="9"/>
-          <w:szCs w:val="9"/>
-          <w:lang w:val="es-MX" w:eastAsia="es-MX"/>
-        </w:rPr>
-        <w:t>None</w:t>
-      </w:r>
-      <w:proofErr w:type="spellEnd"/>
-      <w:r>
-        <w:rPr>
-          <w:rFonts w:ascii="Consolas" w:eastAsia="Times New Roman" w:hAnsi="Consolas" w:cs="Times New Roman"/>
-          <w:color w:val="6A9955"/>
-          <w:sz w:val="9"/>
-          <w:szCs w:val="9"/>
-          <w:lang w:val="es-MX" w:eastAsia="es-MX"/>
-        </w:rPr>
-        <w:t>; diccionario = {'g':1,'o':1}</w:t>
-      </w:r>
-    </w:p>
-    <w:p>
-      <w:pPr>
-        <w:shd w:val="clear" w:color="auto" w:fill="1F1F1F"/>
-        <w:spacing w:after="0" w:line="0" w:lineRule="atLeast"/>
-        <w:jc w:val="left"/>
-        <w:rPr>
-          <w:rFonts w:ascii="Consolas" w:eastAsia="Times New Roman" w:hAnsi="Consolas" w:cs="Times New Roman"/>
-          <w:color w:val="CCCCCC"/>
-          <w:sz w:val="9"/>
-          <w:szCs w:val="9"/>
-          <w:lang w:val="es-MX" w:eastAsia="es-MX"/>
-        </w:rPr>
-      </w:pPr>
-      <w:r>
-        <w:rPr>
-          <w:rFonts w:ascii="Consolas" w:eastAsia="Times New Roman" w:hAnsi="Consolas" w:cs="Times New Roman"/>
-          <w:color w:val="CCCCCC"/>
-          <w:sz w:val="9"/>
-          <w:szCs w:val="9"/>
-          <w:lang w:val="es-MX" w:eastAsia="es-MX"/>
-        </w:rPr>
-        <w:t xml:space="preserve">        </w:t>
-      </w:r>
-      <w:r>
-        <w:rPr>
-          <w:rFonts w:ascii="Consolas" w:eastAsia="Times New Roman" w:hAnsi="Consolas" w:cs="Times New Roman"/>
-          <w:color w:val="6A9955"/>
-          <w:sz w:val="9"/>
-          <w:szCs w:val="9"/>
-          <w:lang w:val="es-MX" w:eastAsia="es-MX"/>
-        </w:rPr>
-        <w:t># - En la iteración 3 donde: letra = o; diccionario = {'g':1,'o':1};  diccionario[o] = !</w:t>
-      </w:r>
-      <w:proofErr w:type="spellStart"/>
-      <w:r>
-        <w:rPr>
-          <w:rFonts w:ascii="Consolas" w:eastAsia="Times New Roman" w:hAnsi="Consolas" w:cs="Times New Roman"/>
-          <w:color w:val="6A9955"/>
-          <w:sz w:val="9"/>
-          <w:szCs w:val="9"/>
-          <w:lang w:val="es-MX" w:eastAsia="es-MX"/>
-        </w:rPr>
-        <w:t>None</w:t>
-      </w:r>
-      <w:proofErr w:type="spellEnd"/>
-      <w:r>
-        <w:rPr>
-          <w:rFonts w:ascii="Consolas" w:eastAsia="Times New Roman" w:hAnsi="Consolas" w:cs="Times New Roman"/>
-          <w:color w:val="6A9955"/>
-          <w:sz w:val="9"/>
-          <w:szCs w:val="9"/>
-          <w:lang w:val="es-MX" w:eastAsia="es-MX"/>
-        </w:rPr>
-        <w:t>,+=1; diccionario = {'g':1,'o':2}</w:t>
-      </w:r>
-    </w:p>
-    <w:p>
-      <w:pPr>
-        <w:shd w:val="clear" w:color="auto" w:fill="1F1F1F"/>
-        <w:spacing w:after="0" w:line="0" w:lineRule="atLeast"/>
-        <w:jc w:val="left"/>
-        <w:rPr>
-          <w:rFonts w:ascii="Consolas" w:eastAsia="Times New Roman" w:hAnsi="Consolas" w:cs="Times New Roman"/>
-          <w:color w:val="CCCCCC"/>
-          <w:sz w:val="9"/>
-          <w:szCs w:val="9"/>
-          <w:lang w:val="es-MX" w:eastAsia="es-MX"/>
-        </w:rPr>
-      </w:pPr>
-      <w:r>
-        <w:rPr>
-          <w:rFonts w:ascii="Consolas" w:eastAsia="Times New Roman" w:hAnsi="Consolas" w:cs="Times New Roman"/>
-          <w:color w:val="CCCCCC"/>
-          <w:sz w:val="9"/>
-          <w:szCs w:val="9"/>
-          <w:lang w:val="es-MX" w:eastAsia="es-MX"/>
-        </w:rPr>
-        <w:t xml:space="preserve">        </w:t>
-      </w:r>
-      <w:r>
-        <w:rPr>
-          <w:rFonts w:ascii="Consolas" w:eastAsia="Times New Roman" w:hAnsi="Consolas" w:cs="Times New Roman"/>
-          <w:color w:val="6A9955"/>
-          <w:sz w:val="9"/>
-          <w:szCs w:val="9"/>
-          <w:lang w:val="es-MX" w:eastAsia="es-MX"/>
-        </w:rPr>
-        <w:t># - En la iteración 4 donde: letra = g; diccionario = {'g':1,'o':2};  diccionario[g] = !</w:t>
-      </w:r>
-      <w:proofErr w:type="spellStart"/>
-      <w:r>
-        <w:rPr>
-          <w:rFonts w:ascii="Consolas" w:eastAsia="Times New Roman" w:hAnsi="Consolas" w:cs="Times New Roman"/>
-          <w:color w:val="6A9955"/>
-          <w:sz w:val="9"/>
-          <w:szCs w:val="9"/>
-          <w:lang w:val="es-MX" w:eastAsia="es-MX"/>
-        </w:rPr>
-        <w:t>None</w:t>
-      </w:r>
-      <w:proofErr w:type="spellEnd"/>
-      <w:r>
-        <w:rPr>
-          <w:rFonts w:ascii="Consolas" w:eastAsia="Times New Roman" w:hAnsi="Consolas" w:cs="Times New Roman"/>
-          <w:color w:val="6A9955"/>
-          <w:sz w:val="9"/>
-          <w:szCs w:val="9"/>
-          <w:lang w:val="es-MX" w:eastAsia="es-MX"/>
-        </w:rPr>
-        <w:t>,+=1; diccionario = {'g':2,'o':2}</w:t>
-      </w:r>
-    </w:p>
-    <w:p>
-      <w:pPr>
-        <w:shd w:val="clear" w:color="auto" w:fill="1F1F1F"/>
-        <w:spacing w:after="0" w:line="0" w:lineRule="atLeast"/>
-        <w:jc w:val="left"/>
-        <w:rPr>
-          <w:rFonts w:ascii="Consolas" w:eastAsia="Times New Roman" w:hAnsi="Consolas" w:cs="Times New Roman"/>
-          <w:color w:val="CCCCCC"/>
-          <w:sz w:val="9"/>
-          <w:szCs w:val="9"/>
-          <w:lang w:val="es-MX" w:eastAsia="es-MX"/>
-        </w:rPr>
-      </w:pPr>
-      <w:r>
-        <w:rPr>
-          <w:rFonts w:ascii="Consolas" w:eastAsia="Times New Roman" w:hAnsi="Consolas" w:cs="Times New Roman"/>
-          <w:color w:val="CCCCCC"/>
-          <w:sz w:val="9"/>
-          <w:szCs w:val="9"/>
-          <w:lang w:val="es-MX" w:eastAsia="es-MX"/>
-        </w:rPr>
-        <w:t xml:space="preserve">        </w:t>
-      </w:r>
-      <w:r>
-        <w:rPr>
-          <w:rFonts w:ascii="Consolas" w:eastAsia="Times New Roman" w:hAnsi="Consolas" w:cs="Times New Roman"/>
-          <w:color w:val="6A9955"/>
-          <w:sz w:val="9"/>
-          <w:szCs w:val="9"/>
-          <w:lang w:val="es-MX" w:eastAsia="es-MX"/>
-        </w:rPr>
-        <w:t xml:space="preserve"># - En la iteración 5 donde: letra = l; diccionario = {'g':2,'o':2};  diccionario[l] = </w:t>
-      </w:r>
-      <w:proofErr w:type="spellStart"/>
-      <w:r>
-        <w:rPr>
-          <w:rFonts w:ascii="Consolas" w:eastAsia="Times New Roman" w:hAnsi="Consolas" w:cs="Times New Roman"/>
-          <w:color w:val="6A9955"/>
-          <w:sz w:val="9"/>
-          <w:szCs w:val="9"/>
-          <w:lang w:val="es-MX" w:eastAsia="es-MX"/>
-        </w:rPr>
-        <w:t>None</w:t>
-      </w:r>
-      <w:proofErr w:type="spellEnd"/>
-      <w:r>
-        <w:rPr>
-          <w:rFonts w:ascii="Consolas" w:eastAsia="Times New Roman" w:hAnsi="Consolas" w:cs="Times New Roman"/>
-          <w:color w:val="6A9955"/>
-          <w:sz w:val="9"/>
-          <w:szCs w:val="9"/>
-          <w:lang w:val="es-MX" w:eastAsia="es-MX"/>
-        </w:rPr>
-        <w:t>; diccionario = {'g':2,'o':2, 'l':1}</w:t>
-      </w:r>
-    </w:p>
-    <w:p>
-      <w:pPr>
-        <w:shd w:val="clear" w:color="auto" w:fill="1F1F1F"/>
-        <w:spacing w:after="0" w:line="0" w:lineRule="atLeast"/>
-        <w:jc w:val="left"/>
-        <w:rPr>
-          <w:rFonts w:ascii="Consolas" w:eastAsia="Times New Roman" w:hAnsi="Consolas" w:cs="Times New Roman"/>
-          <w:color w:val="CCCCCC"/>
-          <w:sz w:val="9"/>
-          <w:szCs w:val="9"/>
-          <w:lang w:val="es-MX" w:eastAsia="es-MX"/>
-        </w:rPr>
-      </w:pPr>
-      <w:r>
-        <w:rPr>
-          <w:rFonts w:ascii="Consolas" w:eastAsia="Times New Roman" w:hAnsi="Consolas" w:cs="Times New Roman"/>
-          <w:color w:val="CCCCCC"/>
-          <w:sz w:val="9"/>
-          <w:szCs w:val="9"/>
-          <w:lang w:val="es-MX" w:eastAsia="es-MX"/>
-        </w:rPr>
-        <w:t xml:space="preserve">        </w:t>
-      </w:r>
-      <w:r>
-        <w:rPr>
-          <w:rFonts w:ascii="Consolas" w:eastAsia="Times New Roman" w:hAnsi="Consolas" w:cs="Times New Roman"/>
-          <w:color w:val="6A9955"/>
-          <w:sz w:val="9"/>
-          <w:szCs w:val="9"/>
-          <w:lang w:val="es-MX" w:eastAsia="es-MX"/>
-        </w:rPr>
-        <w:t xml:space="preserve"># - En la iteración 5 donde: letra = e; diccionario = {'g':2,'o':2,'l':1};  diccionario[e] = </w:t>
-      </w:r>
-      <w:proofErr w:type="spellStart"/>
-      <w:r>
-        <w:rPr>
-          <w:rFonts w:ascii="Consolas" w:eastAsia="Times New Roman" w:hAnsi="Consolas" w:cs="Times New Roman"/>
-          <w:color w:val="6A9955"/>
-          <w:sz w:val="9"/>
-          <w:szCs w:val="9"/>
-          <w:lang w:val="es-MX" w:eastAsia="es-MX"/>
-        </w:rPr>
-        <w:t>None</w:t>
-      </w:r>
-      <w:proofErr w:type="spellEnd"/>
-      <w:r>
-        <w:rPr>
-          <w:rFonts w:ascii="Consolas" w:eastAsia="Times New Roman" w:hAnsi="Consolas" w:cs="Times New Roman"/>
-          <w:color w:val="6A9955"/>
-          <w:sz w:val="9"/>
-          <w:szCs w:val="9"/>
-          <w:lang w:val="es-MX" w:eastAsia="es-MX"/>
-        </w:rPr>
-        <w:t>; diccionario = {'g':2,'o':2,'l':1,'e':1}</w:t>
-      </w:r>
-    </w:p>
-    <w:p>
-      <w:pPr>
-        <w:shd w:val="clear" w:color="auto" w:fill="1F1F1F"/>
-        <w:spacing w:after="0" w:line="0" w:lineRule="atLeast"/>
-        <w:jc w:val="left"/>
-        <w:rPr>
-          <w:rFonts w:ascii="Consolas" w:eastAsia="Times New Roman" w:hAnsi="Consolas" w:cs="Times New Roman"/>
-          <w:color w:val="CCCCCC"/>
-          <w:sz w:val="9"/>
-          <w:szCs w:val="9"/>
-          <w:lang w:val="es-MX" w:eastAsia="es-MX"/>
-        </w:rPr>
-      </w:pPr>
-      <w:r>
-        <w:rPr>
-          <w:rFonts w:ascii="Consolas" w:eastAsia="Times New Roman" w:hAnsi="Consolas" w:cs="Times New Roman"/>
-          <w:color w:val="CCCCCC"/>
-          <w:sz w:val="9"/>
-          <w:szCs w:val="9"/>
-          <w:lang w:val="es-MX" w:eastAsia="es-MX"/>
-        </w:rPr>
-        <w:t xml:space="preserve">        </w:t>
-      </w:r>
-      <w:r>
-        <w:rPr>
-          <w:rFonts w:ascii="Consolas" w:eastAsia="Times New Roman" w:hAnsi="Consolas" w:cs="Times New Roman"/>
-          <w:color w:val="6A9955"/>
-          <w:sz w:val="9"/>
-          <w:szCs w:val="9"/>
-          <w:lang w:val="es-MX" w:eastAsia="es-MX"/>
-        </w:rPr>
-        <w:t xml:space="preserve"># - En la iteración 5 donde: letra = .; diccionario = {'g':2,'o':2,'l':1,'e':1};  diccionario[.] = </w:t>
-      </w:r>
-      <w:proofErr w:type="spellStart"/>
-      <w:r>
-        <w:rPr>
-          <w:rFonts w:ascii="Consolas" w:eastAsia="Times New Roman" w:hAnsi="Consolas" w:cs="Times New Roman"/>
-          <w:color w:val="6A9955"/>
-          <w:sz w:val="9"/>
-          <w:szCs w:val="9"/>
-          <w:lang w:val="es-MX" w:eastAsia="es-MX"/>
-        </w:rPr>
-        <w:t>None</w:t>
-      </w:r>
-      <w:proofErr w:type="spellEnd"/>
-      <w:r>
-        <w:rPr>
-          <w:rFonts w:ascii="Consolas" w:eastAsia="Times New Roman" w:hAnsi="Consolas" w:cs="Times New Roman"/>
-          <w:color w:val="6A9955"/>
-          <w:sz w:val="9"/>
-          <w:szCs w:val="9"/>
-          <w:lang w:val="es-MX" w:eastAsia="es-MX"/>
-        </w:rPr>
-        <w:t>; diccionario = {'g':2,'o':2,'l':1,'e':1,'.':1}</w:t>
-      </w:r>
-    </w:p>
-    <w:p>
-      <w:pPr>
-        <w:shd w:val="clear" w:color="auto" w:fill="1F1F1F"/>
-        <w:spacing w:after="0" w:line="0" w:lineRule="atLeast"/>
-        <w:jc w:val="left"/>
-        <w:rPr>
-          <w:rFonts w:ascii="Consolas" w:eastAsia="Times New Roman" w:hAnsi="Consolas" w:cs="Times New Roman"/>
-          <w:color w:val="CCCCCC"/>
-          <w:sz w:val="9"/>
-          <w:szCs w:val="9"/>
-          <w:lang w:val="es-MX" w:eastAsia="es-MX"/>
-        </w:rPr>
-      </w:pPr>
-      <w:r>
-        <w:rPr>
-          <w:rFonts w:ascii="Consolas" w:eastAsia="Times New Roman" w:hAnsi="Consolas" w:cs="Times New Roman"/>
-          <w:color w:val="CCCCCC"/>
-          <w:sz w:val="9"/>
-          <w:szCs w:val="9"/>
-          <w:lang w:val="es-MX" w:eastAsia="es-MX"/>
-        </w:rPr>
-        <w:t xml:space="preserve">        </w:t>
-      </w:r>
-      <w:r>
-        <w:rPr>
-          <w:rFonts w:ascii="Consolas" w:eastAsia="Times New Roman" w:hAnsi="Consolas" w:cs="Times New Roman"/>
-          <w:color w:val="6A9955"/>
-          <w:sz w:val="9"/>
-          <w:szCs w:val="9"/>
-          <w:lang w:val="es-MX" w:eastAsia="es-MX"/>
-        </w:rPr>
-        <w:t xml:space="preserve"># - En la iteración 5 donde: letra = c; diccionario = {'g':2,'o':2,'l':1,'e':1,'.':1};  diccionario[c] = </w:t>
-      </w:r>
-      <w:proofErr w:type="spellStart"/>
-      <w:r>
-        <w:rPr>
-          <w:rFonts w:ascii="Consolas" w:eastAsia="Times New Roman" w:hAnsi="Consolas" w:cs="Times New Roman"/>
-          <w:color w:val="6A9955"/>
-          <w:sz w:val="9"/>
-          <w:szCs w:val="9"/>
-          <w:lang w:val="es-MX" w:eastAsia="es-MX"/>
-        </w:rPr>
-        <w:t>None</w:t>
-      </w:r>
-      <w:proofErr w:type="spellEnd"/>
-      <w:r>
-        <w:rPr>
-          <w:rFonts w:ascii="Consolas" w:eastAsia="Times New Roman" w:hAnsi="Consolas" w:cs="Times New Roman"/>
-          <w:color w:val="6A9955"/>
-          <w:sz w:val="9"/>
-          <w:szCs w:val="9"/>
-          <w:lang w:val="es-MX" w:eastAsia="es-MX"/>
-        </w:rPr>
-        <w:t>; diccionario = {'g':2,'o':2,'l':1,'e':1,'.':1,'c':1}</w:t>
-      </w:r>
-    </w:p>
-    <w:p>
-      <w:pPr>
-        <w:shd w:val="clear" w:color="auto" w:fill="1F1F1F"/>
-        <w:spacing w:after="0" w:line="0" w:lineRule="atLeast"/>
-        <w:jc w:val="left"/>
-        <w:rPr>
-          <w:rFonts w:ascii="Consolas" w:eastAsia="Times New Roman" w:hAnsi="Consolas" w:cs="Times New Roman"/>
-          <w:color w:val="CCCCCC"/>
-          <w:sz w:val="9"/>
-          <w:szCs w:val="9"/>
-          <w:lang w:val="es-MX" w:eastAsia="es-MX"/>
-        </w:rPr>
-      </w:pPr>
-      <w:r>
-        <w:rPr>
-          <w:rFonts w:ascii="Consolas" w:eastAsia="Times New Roman" w:hAnsi="Consolas" w:cs="Times New Roman"/>
-          <w:color w:val="CCCCCC"/>
-          <w:sz w:val="9"/>
-          <w:szCs w:val="9"/>
-          <w:lang w:val="es-MX" w:eastAsia="es-MX"/>
-        </w:rPr>
-        <w:t xml:space="preserve">        </w:t>
-      </w:r>
-      <w:r>
-        <w:rPr>
-          <w:rFonts w:ascii="Consolas" w:eastAsia="Times New Roman" w:hAnsi="Consolas" w:cs="Times New Roman"/>
-          <w:color w:val="6A9955"/>
-          <w:sz w:val="9"/>
-          <w:szCs w:val="9"/>
-          <w:lang w:val="es-MX" w:eastAsia="es-MX"/>
-        </w:rPr>
-        <w:t># - En la iteración 5 donde: letra = o; diccionario = {'g':2,'o':2,'l':1,'e':1,'.':1,'c':1};  diccionario[o] = !</w:t>
-      </w:r>
-      <w:proofErr w:type="spellStart"/>
-      <w:r>
-        <w:rPr>
-          <w:rFonts w:ascii="Consolas" w:eastAsia="Times New Roman" w:hAnsi="Consolas" w:cs="Times New Roman"/>
-          <w:color w:val="6A9955"/>
-          <w:sz w:val="9"/>
-          <w:szCs w:val="9"/>
-          <w:lang w:val="es-MX" w:eastAsia="es-MX"/>
-        </w:rPr>
-        <w:t>None</w:t>
-      </w:r>
-      <w:proofErr w:type="spellEnd"/>
-      <w:r>
-        <w:rPr>
-          <w:rFonts w:ascii="Consolas" w:eastAsia="Times New Roman" w:hAnsi="Consolas" w:cs="Times New Roman"/>
-          <w:color w:val="6A9955"/>
-          <w:sz w:val="9"/>
-          <w:szCs w:val="9"/>
-          <w:lang w:val="es-MX" w:eastAsia="es-MX"/>
-        </w:rPr>
-        <w:t>,+=1; diccionario = {'g':2,'o':3,'l':1,'e':1,'.':1,'c':1}</w:t>
-      </w:r>
-    </w:p>
-    <w:p>
-      <w:pPr>
-        <w:shd w:val="clear" w:color="auto" w:fill="1F1F1F"/>
-        <w:spacing w:after="0" w:line="0" w:lineRule="atLeast"/>
-        <w:jc w:val="left"/>
-        <w:rPr>
-          <w:rFonts w:ascii="Consolas" w:eastAsia="Times New Roman" w:hAnsi="Consolas" w:cs="Times New Roman"/>
-          <w:color w:val="CCCCCC"/>
-          <w:sz w:val="9"/>
-          <w:szCs w:val="9"/>
-          <w:lang w:val="es-MX" w:eastAsia="es-MX"/>
-        </w:rPr>
-      </w:pPr>
-      <w:r>
-        <w:rPr>
-          <w:rFonts w:ascii="Consolas" w:eastAsia="Times New Roman" w:hAnsi="Consolas" w:cs="Times New Roman"/>
-          <w:color w:val="CCCCCC"/>
-          <w:sz w:val="9"/>
-          <w:szCs w:val="9"/>
-          <w:lang w:val="es-MX" w:eastAsia="es-MX"/>
-        </w:rPr>
-        <w:t xml:space="preserve">        </w:t>
-      </w:r>
-      <w:r>
-        <w:rPr>
-          <w:rFonts w:ascii="Consolas" w:eastAsia="Times New Roman" w:hAnsi="Consolas" w:cs="Times New Roman"/>
-          <w:color w:val="6A9955"/>
-          <w:sz w:val="9"/>
-          <w:szCs w:val="9"/>
-          <w:lang w:val="es-MX" w:eastAsia="es-MX"/>
-        </w:rPr>
-        <w:t xml:space="preserve"># - En la iteración 5 donde: letra = m; diccionario = {'g':2,'o':3,'l':1,'e':1,'.':1,'c':1};  diccionario[m] = </w:t>
-      </w:r>
-      <w:proofErr w:type="spellStart"/>
-      <w:r>
-        <w:rPr>
-          <w:rFonts w:ascii="Consolas" w:eastAsia="Times New Roman" w:hAnsi="Consolas" w:cs="Times New Roman"/>
-          <w:color w:val="6A9955"/>
-          <w:sz w:val="9"/>
-          <w:szCs w:val="9"/>
-          <w:lang w:val="es-MX" w:eastAsia="es-MX"/>
-        </w:rPr>
-        <w:t>None</w:t>
-      </w:r>
-      <w:proofErr w:type="spellEnd"/>
-      <w:r>
-        <w:rPr>
-          <w:rFonts w:ascii="Consolas" w:eastAsia="Times New Roman" w:hAnsi="Consolas" w:cs="Times New Roman"/>
-          <w:color w:val="6A9955"/>
-          <w:sz w:val="9"/>
-          <w:szCs w:val="9"/>
-          <w:lang w:val="es-MX" w:eastAsia="es-MX"/>
-        </w:rPr>
-        <w:t>; diccionario = {'g':2,'o':3,'l':1,'e':1,'.':1,'c':1,'m':1}</w:t>
-      </w:r>
-    </w:p>
-    <w:p>
-      <w:pPr>
-        <w:shd w:val="clear" w:color="auto" w:fill="1F1F1F"/>
-        <w:spacing w:after="0" w:line="0" w:lineRule="atLeast"/>
-        <w:jc w:val="left"/>
-        <w:rPr>
-          <w:rFonts w:ascii="Consolas" w:eastAsia="Times New Roman" w:hAnsi="Consolas" w:cs="Times New Roman"/>
-          <w:color w:val="CCCCCC"/>
-          <w:sz w:val="9"/>
-          <w:szCs w:val="9"/>
-          <w:lang w:val="es-MX" w:eastAsia="es-MX"/>
-        </w:rPr>
-      </w:pPr>
-      <w:r>
-        <w:rPr>
-          <w:rFonts w:ascii="Consolas" w:eastAsia="Times New Roman" w:hAnsi="Consolas" w:cs="Times New Roman"/>
-          <w:color w:val="CCCCCC"/>
-          <w:sz w:val="9"/>
-          <w:szCs w:val="9"/>
-          <w:lang w:val="es-MX" w:eastAsia="es-MX"/>
-        </w:rPr>
-        <w:t xml:space="preserve">        </w:t>
-      </w:r>
-      <w:proofErr w:type="spellStart"/>
+        <w:t xml:space="preserve">    </w:t>
+      </w:r>
       <w:r>
         <w:rPr>
           <w:rFonts w:ascii="Consolas" w:eastAsia="Times New Roman" w:hAnsi="Consolas" w:cs="Times New Roman"/>
@@ -23991,425 +22004,8 @@
           <w:szCs w:val="9"/>
           <w:lang w:val="es-MX" w:eastAsia="es-MX"/>
         </w:rPr>
-        <w:t>if</w:t>
-      </w:r>
-      <w:proofErr w:type="spellEnd"/>
-      <w:r>
-        <w:rPr>
-          <w:rFonts w:ascii="Consolas" w:eastAsia="Times New Roman" w:hAnsi="Consolas" w:cs="Times New Roman"/>
-          <w:color w:val="CCCCCC"/>
-          <w:sz w:val="9"/>
-          <w:szCs w:val="9"/>
-          <w:lang w:val="es-MX" w:eastAsia="es-MX"/>
-        </w:rPr>
-        <w:t>(</w:t>
-      </w:r>
-      <w:r>
-        <w:rPr>
-          <w:rFonts w:ascii="Consolas" w:eastAsia="Times New Roman" w:hAnsi="Consolas" w:cs="Times New Roman"/>
-          <w:color w:val="9CDCFE"/>
-          <w:sz w:val="9"/>
-          <w:szCs w:val="9"/>
-          <w:lang w:val="es-MX" w:eastAsia="es-MX"/>
-        </w:rPr>
-        <w:t>letra</w:t>
-      </w:r>
-      <w:r>
-        <w:rPr>
-          <w:rFonts w:ascii="Consolas" w:eastAsia="Times New Roman" w:hAnsi="Consolas" w:cs="Times New Roman"/>
-          <w:color w:val="CCCCCC"/>
-          <w:sz w:val="9"/>
-          <w:szCs w:val="9"/>
-          <w:lang w:val="es-MX" w:eastAsia="es-MX"/>
-        </w:rPr>
-        <w:t xml:space="preserve"> </w:t>
-      </w:r>
-      <w:r>
-        <w:rPr>
-          <w:rFonts w:ascii="Consolas" w:eastAsia="Times New Roman" w:hAnsi="Consolas" w:cs="Times New Roman"/>
-          <w:color w:val="569CD6"/>
-          <w:sz w:val="9"/>
-          <w:szCs w:val="9"/>
-          <w:lang w:val="es-MX" w:eastAsia="es-MX"/>
-        </w:rPr>
-        <w:t>in</w:t>
-      </w:r>
-      <w:r>
-        <w:rPr>
-          <w:rFonts w:ascii="Consolas" w:eastAsia="Times New Roman" w:hAnsi="Consolas" w:cs="Times New Roman"/>
-          <w:color w:val="CCCCCC"/>
-          <w:sz w:val="9"/>
-          <w:szCs w:val="9"/>
-          <w:lang w:val="es-MX" w:eastAsia="es-MX"/>
-        </w:rPr>
-        <w:t xml:space="preserve"> </w:t>
-      </w:r>
-      <w:r>
-        <w:rPr>
-          <w:rFonts w:ascii="Consolas" w:eastAsia="Times New Roman" w:hAnsi="Consolas" w:cs="Times New Roman"/>
-          <w:color w:val="9CDCFE"/>
-          <w:sz w:val="9"/>
-          <w:szCs w:val="9"/>
-          <w:lang w:val="es-MX" w:eastAsia="es-MX"/>
-        </w:rPr>
-        <w:t>llaves</w:t>
-      </w:r>
-      <w:r>
-        <w:rPr>
-          <w:rFonts w:ascii="Consolas" w:eastAsia="Times New Roman" w:hAnsi="Consolas" w:cs="Times New Roman"/>
-          <w:color w:val="CCCCCC"/>
-          <w:sz w:val="9"/>
-          <w:szCs w:val="9"/>
-          <w:lang w:val="es-MX" w:eastAsia="es-MX"/>
-        </w:rPr>
-        <w:t>):                    </w:t>
-      </w:r>
-      <w:r>
-        <w:rPr>
-          <w:rFonts w:ascii="Consolas" w:eastAsia="Times New Roman" w:hAnsi="Consolas" w:cs="Times New Roman"/>
-          <w:color w:val="6A9955"/>
-          <w:sz w:val="9"/>
-          <w:szCs w:val="9"/>
-          <w:lang w:val="es-MX" w:eastAsia="es-MX"/>
-        </w:rPr>
-        <w:t xml:space="preserve">#Si la letra ya está en el JSON existente, le suma un 1 al contador que se encuentra en su </w:t>
-      </w:r>
-      <w:proofErr w:type="spellStart"/>
-      <w:r>
-        <w:rPr>
-          <w:rFonts w:ascii="Consolas" w:eastAsia="Times New Roman" w:hAnsi="Consolas" w:cs="Times New Roman"/>
-          <w:color w:val="6A9955"/>
-          <w:sz w:val="9"/>
-          <w:szCs w:val="9"/>
-          <w:lang w:val="es-MX" w:eastAsia="es-MX"/>
-        </w:rPr>
-        <w:t>value</w:t>
-      </w:r>
-      <w:proofErr w:type="spellEnd"/>
-      <w:r>
-        <w:rPr>
-          <w:rFonts w:ascii="Consolas" w:eastAsia="Times New Roman" w:hAnsi="Consolas" w:cs="Times New Roman"/>
-          <w:color w:val="6A9955"/>
-          <w:sz w:val="9"/>
-          <w:szCs w:val="9"/>
-          <w:lang w:val="es-MX" w:eastAsia="es-MX"/>
-        </w:rPr>
-        <w:t>.</w:t>
-      </w:r>
-    </w:p>
-    <w:p>
-      <w:pPr>
-        <w:shd w:val="clear" w:color="auto" w:fill="1F1F1F"/>
-        <w:spacing w:after="0" w:line="0" w:lineRule="atLeast"/>
-        <w:jc w:val="left"/>
-        <w:rPr>
-          <w:rFonts w:ascii="Consolas" w:eastAsia="Times New Roman" w:hAnsi="Consolas" w:cs="Times New Roman"/>
-          <w:color w:val="CCCCCC"/>
-          <w:sz w:val="9"/>
-          <w:szCs w:val="9"/>
-          <w:lang w:val="es-MX" w:eastAsia="es-MX"/>
-        </w:rPr>
-      </w:pPr>
-      <w:r>
-        <w:rPr>
-          <w:rFonts w:ascii="Consolas" w:eastAsia="Times New Roman" w:hAnsi="Consolas" w:cs="Times New Roman"/>
-          <w:color w:val="CCCCCC"/>
-          <w:sz w:val="9"/>
-          <w:szCs w:val="9"/>
-          <w:lang w:val="es-MX" w:eastAsia="es-MX"/>
-        </w:rPr>
-        <w:t xml:space="preserve">            </w:t>
-      </w:r>
-      <w:r>
-        <w:rPr>
-          <w:rFonts w:ascii="Consolas" w:eastAsia="Times New Roman" w:hAnsi="Consolas" w:cs="Times New Roman"/>
-          <w:color w:val="9CDCFE"/>
-          <w:sz w:val="9"/>
-          <w:szCs w:val="9"/>
-          <w:lang w:val="es-MX" w:eastAsia="es-MX"/>
-        </w:rPr>
-        <w:t>diccionario</w:t>
-      </w:r>
-      <w:r>
-        <w:rPr>
-          <w:rFonts w:ascii="Consolas" w:eastAsia="Times New Roman" w:hAnsi="Consolas" w:cs="Times New Roman"/>
-          <w:color w:val="CCCCCC"/>
-          <w:sz w:val="9"/>
-          <w:szCs w:val="9"/>
-          <w:lang w:val="es-MX" w:eastAsia="es-MX"/>
-        </w:rPr>
-        <w:t>[</w:t>
-      </w:r>
-      <w:r>
-        <w:rPr>
-          <w:rFonts w:ascii="Consolas" w:eastAsia="Times New Roman" w:hAnsi="Consolas" w:cs="Times New Roman"/>
-          <w:color w:val="9CDCFE"/>
-          <w:sz w:val="9"/>
-          <w:szCs w:val="9"/>
-          <w:lang w:val="es-MX" w:eastAsia="es-MX"/>
-        </w:rPr>
-        <w:t>letra</w:t>
-      </w:r>
-      <w:r>
-        <w:rPr>
-          <w:rFonts w:ascii="Consolas" w:eastAsia="Times New Roman" w:hAnsi="Consolas" w:cs="Times New Roman"/>
-          <w:color w:val="CCCCCC"/>
-          <w:sz w:val="9"/>
-          <w:szCs w:val="9"/>
-          <w:lang w:val="es-MX" w:eastAsia="es-MX"/>
-        </w:rPr>
-        <w:t xml:space="preserve">] </w:t>
-      </w:r>
-      <w:r>
-        <w:rPr>
-          <w:rFonts w:ascii="Consolas" w:eastAsia="Times New Roman" w:hAnsi="Consolas" w:cs="Times New Roman"/>
-          <w:color w:val="D4D4D4"/>
-          <w:sz w:val="9"/>
-          <w:szCs w:val="9"/>
-          <w:lang w:val="es-MX" w:eastAsia="es-MX"/>
-        </w:rPr>
-        <w:t>+=</w:t>
-      </w:r>
-      <w:r>
-        <w:rPr>
-          <w:rFonts w:ascii="Consolas" w:eastAsia="Times New Roman" w:hAnsi="Consolas" w:cs="Times New Roman"/>
-          <w:color w:val="CCCCCC"/>
-          <w:sz w:val="9"/>
-          <w:szCs w:val="9"/>
-          <w:lang w:val="es-MX" w:eastAsia="es-MX"/>
-        </w:rPr>
-        <w:t xml:space="preserve"> </w:t>
-      </w:r>
-      <w:r>
-        <w:rPr>
-          <w:rFonts w:ascii="Consolas" w:eastAsia="Times New Roman" w:hAnsi="Consolas" w:cs="Times New Roman"/>
-          <w:color w:val="B5CEA8"/>
-          <w:sz w:val="9"/>
-          <w:szCs w:val="9"/>
-          <w:lang w:val="es-MX" w:eastAsia="es-MX"/>
-        </w:rPr>
-        <w:t>1</w:t>
-      </w:r>
-    </w:p>
-    <w:p>
-      <w:pPr>
-        <w:shd w:val="clear" w:color="auto" w:fill="1F1F1F"/>
-        <w:spacing w:after="0" w:line="0" w:lineRule="atLeast"/>
-        <w:jc w:val="left"/>
-        <w:rPr>
-          <w:rFonts w:ascii="Consolas" w:eastAsia="Times New Roman" w:hAnsi="Consolas" w:cs="Times New Roman"/>
-          <w:color w:val="CCCCCC"/>
-          <w:sz w:val="9"/>
-          <w:szCs w:val="9"/>
-          <w:lang w:val="es-MX" w:eastAsia="es-MX"/>
-        </w:rPr>
-      </w:pPr>
-      <w:r>
-        <w:rPr>
-          <w:rFonts w:ascii="Consolas" w:eastAsia="Times New Roman" w:hAnsi="Consolas" w:cs="Times New Roman"/>
-          <w:color w:val="CCCCCC"/>
-          <w:sz w:val="9"/>
-          <w:szCs w:val="9"/>
-          <w:lang w:val="es-MX" w:eastAsia="es-MX"/>
-        </w:rPr>
-        <w:t xml:space="preserve">        </w:t>
-      </w:r>
-      <w:proofErr w:type="spellStart"/>
-      <w:r>
-        <w:rPr>
-          <w:rFonts w:ascii="Consolas" w:eastAsia="Times New Roman" w:hAnsi="Consolas" w:cs="Times New Roman"/>
-          <w:color w:val="C586C0"/>
-          <w:sz w:val="9"/>
-          <w:szCs w:val="9"/>
-          <w:lang w:val="es-MX" w:eastAsia="es-MX"/>
-        </w:rPr>
-        <w:t>else</w:t>
-      </w:r>
-      <w:proofErr w:type="spellEnd"/>
-      <w:r>
-        <w:rPr>
-          <w:rFonts w:ascii="Consolas" w:eastAsia="Times New Roman" w:hAnsi="Consolas" w:cs="Times New Roman"/>
-          <w:color w:val="CCCCCC"/>
-          <w:sz w:val="9"/>
-          <w:szCs w:val="9"/>
-          <w:lang w:val="es-MX" w:eastAsia="es-MX"/>
-        </w:rPr>
-        <w:t xml:space="preserve">:                                   </w:t>
-      </w:r>
-      <w:r>
-        <w:rPr>
-          <w:rFonts w:ascii="Consolas" w:eastAsia="Times New Roman" w:hAnsi="Consolas" w:cs="Times New Roman"/>
-          <w:color w:val="6A9955"/>
-          <w:sz w:val="9"/>
-          <w:szCs w:val="9"/>
-          <w:lang w:val="es-MX" w:eastAsia="es-MX"/>
-        </w:rPr>
-        <w:t>#Si la letra NO está en el JSON existente, la agrega y le asigna un valor de 1.</w:t>
-      </w:r>
-    </w:p>
-    <w:p>
-      <w:pPr>
-        <w:shd w:val="clear" w:color="auto" w:fill="1F1F1F"/>
-        <w:spacing w:after="0" w:line="0" w:lineRule="atLeast"/>
-        <w:jc w:val="left"/>
-        <w:rPr>
-          <w:rFonts w:ascii="Consolas" w:eastAsia="Times New Roman" w:hAnsi="Consolas" w:cs="Times New Roman"/>
-          <w:color w:val="CCCCCC"/>
-          <w:sz w:val="9"/>
-          <w:szCs w:val="9"/>
-          <w:lang w:val="es-MX" w:eastAsia="es-MX"/>
-        </w:rPr>
-      </w:pPr>
-      <w:r>
-        <w:rPr>
-          <w:rFonts w:ascii="Consolas" w:eastAsia="Times New Roman" w:hAnsi="Consolas" w:cs="Times New Roman"/>
-          <w:color w:val="CCCCCC"/>
-          <w:sz w:val="9"/>
-          <w:szCs w:val="9"/>
-          <w:lang w:val="es-MX" w:eastAsia="es-MX"/>
-        </w:rPr>
-        <w:t xml:space="preserve">            </w:t>
-      </w:r>
-      <w:r>
-        <w:rPr>
-          <w:rFonts w:ascii="Consolas" w:eastAsia="Times New Roman" w:hAnsi="Consolas" w:cs="Times New Roman"/>
-          <w:color w:val="6A9955"/>
-          <w:sz w:val="9"/>
-          <w:szCs w:val="9"/>
-          <w:lang w:val="es-MX" w:eastAsia="es-MX"/>
-        </w:rPr>
-        <w:t>#Agregamos letras al diccionario</w:t>
-      </w:r>
-    </w:p>
-    <w:p>
-      <w:pPr>
-        <w:shd w:val="clear" w:color="auto" w:fill="1F1F1F"/>
-        <w:spacing w:after="0" w:line="0" w:lineRule="atLeast"/>
-        <w:jc w:val="left"/>
-        <w:rPr>
-          <w:rFonts w:ascii="Consolas" w:eastAsia="Times New Roman" w:hAnsi="Consolas" w:cs="Times New Roman"/>
-          <w:color w:val="CCCCCC"/>
-          <w:sz w:val="9"/>
-          <w:szCs w:val="9"/>
-          <w:lang w:val="es-MX" w:eastAsia="es-MX"/>
-        </w:rPr>
-      </w:pPr>
-      <w:r>
-        <w:rPr>
-          <w:rFonts w:ascii="Consolas" w:eastAsia="Times New Roman" w:hAnsi="Consolas" w:cs="Times New Roman"/>
-          <w:color w:val="CCCCCC"/>
-          <w:sz w:val="9"/>
-          <w:szCs w:val="9"/>
-          <w:lang w:val="es-MX" w:eastAsia="es-MX"/>
-        </w:rPr>
-        <w:t xml:space="preserve">            </w:t>
-      </w:r>
-      <w:r>
-        <w:rPr>
-          <w:rFonts w:ascii="Consolas" w:eastAsia="Times New Roman" w:hAnsi="Consolas" w:cs="Times New Roman"/>
-          <w:color w:val="9CDCFE"/>
-          <w:sz w:val="9"/>
-          <w:szCs w:val="9"/>
-          <w:lang w:val="es-MX" w:eastAsia="es-MX"/>
-        </w:rPr>
-        <w:t>diccionario</w:t>
-      </w:r>
-      <w:r>
-        <w:rPr>
-          <w:rFonts w:ascii="Consolas" w:eastAsia="Times New Roman" w:hAnsi="Consolas" w:cs="Times New Roman"/>
-          <w:color w:val="CCCCCC"/>
-          <w:sz w:val="9"/>
-          <w:szCs w:val="9"/>
-          <w:lang w:val="es-MX" w:eastAsia="es-MX"/>
-        </w:rPr>
-        <w:t>[</w:t>
-      </w:r>
-      <w:r>
-        <w:rPr>
-          <w:rFonts w:ascii="Consolas" w:eastAsia="Times New Roman" w:hAnsi="Consolas" w:cs="Times New Roman"/>
-          <w:color w:val="9CDCFE"/>
-          <w:sz w:val="9"/>
-          <w:szCs w:val="9"/>
-          <w:lang w:val="es-MX" w:eastAsia="es-MX"/>
-        </w:rPr>
-        <w:t>letra</w:t>
-      </w:r>
-      <w:r>
-        <w:rPr>
-          <w:rFonts w:ascii="Consolas" w:eastAsia="Times New Roman" w:hAnsi="Consolas" w:cs="Times New Roman"/>
-          <w:color w:val="CCCCCC"/>
-          <w:sz w:val="9"/>
-          <w:szCs w:val="9"/>
-          <w:lang w:val="es-MX" w:eastAsia="es-MX"/>
-        </w:rPr>
-        <w:t xml:space="preserve">] </w:t>
-      </w:r>
-      <w:r>
-        <w:rPr>
-          <w:rFonts w:ascii="Consolas" w:eastAsia="Times New Roman" w:hAnsi="Consolas" w:cs="Times New Roman"/>
-          <w:color w:val="D4D4D4"/>
-          <w:sz w:val="9"/>
-          <w:szCs w:val="9"/>
-          <w:lang w:val="es-MX" w:eastAsia="es-MX"/>
-        </w:rPr>
-        <w:t>=</w:t>
-      </w:r>
-      <w:r>
-        <w:rPr>
-          <w:rFonts w:ascii="Consolas" w:eastAsia="Times New Roman" w:hAnsi="Consolas" w:cs="Times New Roman"/>
-          <w:color w:val="CCCCCC"/>
-          <w:sz w:val="9"/>
-          <w:szCs w:val="9"/>
-          <w:lang w:val="es-MX" w:eastAsia="es-MX"/>
-        </w:rPr>
-        <w:t xml:space="preserve"> </w:t>
-      </w:r>
-      <w:r>
-        <w:rPr>
-          <w:rFonts w:ascii="Consolas" w:eastAsia="Times New Roman" w:hAnsi="Consolas" w:cs="Times New Roman"/>
-          <w:color w:val="B5CEA8"/>
-          <w:sz w:val="9"/>
-          <w:szCs w:val="9"/>
-          <w:lang w:val="es-MX" w:eastAsia="es-MX"/>
-        </w:rPr>
-        <w:t>1</w:t>
-      </w:r>
-    </w:p>
-    <w:p>
-      <w:pPr>
-        <w:shd w:val="clear" w:color="auto" w:fill="1F1F1F"/>
-        <w:spacing w:after="0" w:line="0" w:lineRule="atLeast"/>
-        <w:jc w:val="left"/>
-        <w:rPr>
-          <w:rFonts w:ascii="Consolas" w:eastAsia="Times New Roman" w:hAnsi="Consolas" w:cs="Times New Roman"/>
-          <w:color w:val="CCCCCC"/>
-          <w:sz w:val="9"/>
-          <w:szCs w:val="9"/>
-          <w:lang w:val="es-MX" w:eastAsia="es-MX"/>
-        </w:rPr>
-      </w:pPr>
-      <w:r>
-        <w:rPr>
-          <w:rFonts w:ascii="Consolas" w:eastAsia="Times New Roman" w:hAnsi="Consolas" w:cs="Times New Roman"/>
-          <w:color w:val="CCCCCC"/>
-          <w:sz w:val="9"/>
-          <w:szCs w:val="9"/>
-          <w:lang w:val="es-MX" w:eastAsia="es-MX"/>
-        </w:rPr>
-        <w:t xml:space="preserve">    </w:t>
-      </w:r>
-      <w:proofErr w:type="spellStart"/>
-      <w:r>
-        <w:rPr>
-          <w:rFonts w:ascii="Consolas" w:eastAsia="Times New Roman" w:hAnsi="Consolas" w:cs="Times New Roman"/>
-          <w:color w:val="C586C0"/>
-          <w:sz w:val="9"/>
-          <w:szCs w:val="9"/>
-          <w:lang w:val="es-MX" w:eastAsia="es-MX"/>
-        </w:rPr>
         <w:t>return</w:t>
       </w:r>
-      <w:proofErr w:type="spellEnd"/>
       <w:r>
         <w:rPr>
           <w:rFonts w:ascii="Consolas" w:eastAsia="Times New Roman" w:hAnsi="Consolas" w:cs="Times New Roman"/>
@@ -24470,18 +22066,8 @@
           <w:bCs/>
           <w:lang w:val="es-MX"/>
         </w:rPr>
-        <w:t xml:space="preserve">Creación de una lista con un bucle </w:t>
-      </w:r>
-      <w:proofErr w:type="spellStart"/>
-      <w:r>
-        <w:rPr>
-          <w:b/>
-          <w:bCs/>
-          <w:lang w:val="es-MX"/>
-        </w:rPr>
-        <w:t>for</w:t>
-      </w:r>
-      <w:proofErr w:type="spellEnd"/>
+        <w:t>Creación de una lista con un bucle for</w:t>
+      </w:r>
       <w:r>
         <w:rPr>
           <w:b/>
@@ -24560,7 +22146,6 @@
           <w:lang w:val="es-MX" w:eastAsia="es-MX"/>
         </w:rPr>
       </w:pPr>
-      <w:proofErr w:type="spellStart"/>
       <w:r>
         <w:rPr>
           <w:rFonts w:ascii="Consolas" w:eastAsia="Times New Roman" w:hAnsi="Consolas" w:cs="Times New Roman"/>
@@ -24569,9 +22154,9 @@
           <w:szCs w:val="16"/>
           <w:lang w:val="es-MX" w:eastAsia="es-MX"/>
         </w:rPr>
+        <w:lastRenderedPageBreak/>
         <w:t>def</w:t>
       </w:r>
-      <w:proofErr w:type="spellEnd"/>
       <w:r>
         <w:rPr>
           <w:rFonts w:ascii="Consolas" w:eastAsia="Times New Roman" w:hAnsi="Consolas" w:cs="Times New Roman"/>
@@ -24646,7 +22231,6 @@
         </w:rPr>
         <w:t xml:space="preserve">    </w:t>
       </w:r>
-      <w:proofErr w:type="spellStart"/>
       <w:r>
         <w:rPr>
           <w:rFonts w:ascii="Consolas" w:eastAsia="Times New Roman" w:hAnsi="Consolas" w:cs="Times New Roman"/>
@@ -24657,7 +22241,6 @@
         </w:rPr>
         <w:t>return</w:t>
       </w:r>
-      <w:proofErr w:type="spellEnd"/>
       <w:r>
         <w:rPr>
           <w:rFonts w:ascii="Consolas" w:eastAsia="Times New Roman" w:hAnsi="Consolas" w:cs="Times New Roman"/>
@@ -24720,7 +22303,6 @@
           <w:szCs w:val="16"/>
           <w:lang w:val="es-MX" w:eastAsia="es-MX"/>
         </w:rPr>
-        <w:lastRenderedPageBreak/>
         <w:t>#Las listas en Python pueden ser usadas como vector.</w:t>
       </w:r>
     </w:p>
@@ -24785,7 +22367,6 @@
           <w:lang w:eastAsia="es-MX"/>
         </w:rPr>
       </w:pPr>
-      <w:proofErr w:type="spellStart"/>
       <w:r>
         <w:rPr>
           <w:rFonts w:ascii="Consolas" w:eastAsia="Times New Roman" w:hAnsi="Consolas" w:cs="Times New Roman"/>
@@ -24796,7 +22377,6 @@
         </w:rPr>
         <w:t>x_l_c</w:t>
       </w:r>
-      <w:proofErr w:type="spellEnd"/>
       <w:r>
         <w:rPr>
           <w:rFonts w:ascii="Consolas" w:eastAsia="Times New Roman" w:hAnsi="Consolas" w:cs="Times New Roman"/>
@@ -24827,7 +22407,6 @@
         </w:rPr>
         <w:t xml:space="preserve"> [</w:t>
       </w:r>
-      <w:proofErr w:type="spellStart"/>
       <w:r>
         <w:rPr>
           <w:rFonts w:ascii="Consolas" w:eastAsia="Times New Roman" w:hAnsi="Consolas" w:cs="Times New Roman"/>
@@ -24838,7 +22417,6 @@
         </w:rPr>
         <w:t>i</w:t>
       </w:r>
-      <w:proofErr w:type="spellEnd"/>
       <w:r>
         <w:rPr>
           <w:rFonts w:ascii="Consolas" w:eastAsia="Times New Roman" w:hAnsi="Consolas" w:cs="Times New Roman"/>
@@ -24869,7 +22447,6 @@
         </w:rPr>
         <w:t xml:space="preserve"> </w:t>
       </w:r>
-      <w:proofErr w:type="spellStart"/>
       <w:r>
         <w:rPr>
           <w:rFonts w:ascii="Consolas" w:eastAsia="Times New Roman" w:hAnsi="Consolas" w:cs="Times New Roman"/>
@@ -24880,7 +22457,6 @@
         </w:rPr>
         <w:t>i</w:t>
       </w:r>
-      <w:proofErr w:type="spellEnd"/>
       <w:r>
         <w:rPr>
           <w:rFonts w:ascii="Consolas" w:eastAsia="Times New Roman" w:hAnsi="Consolas" w:cs="Times New Roman"/>
@@ -25013,7 +22589,6 @@
           <w:lang w:eastAsia="es-MX"/>
         </w:rPr>
       </w:pPr>
-      <w:proofErr w:type="spellStart"/>
       <w:r>
         <w:rPr>
           <w:rFonts w:ascii="Consolas" w:eastAsia="Times New Roman" w:hAnsi="Consolas" w:cs="Times New Roman"/>
@@ -25024,7 +22599,6 @@
         </w:rPr>
         <w:t>y_l_c</w:t>
       </w:r>
-      <w:proofErr w:type="spellEnd"/>
       <w:r>
         <w:rPr>
           <w:rFonts w:ascii="Consolas" w:eastAsia="Times New Roman" w:hAnsi="Consolas" w:cs="Times New Roman"/>
@@ -25075,7 +22649,6 @@
         </w:rPr>
         <w:t>(</w:t>
       </w:r>
-      <w:proofErr w:type="spellStart"/>
       <w:r>
         <w:rPr>
           <w:rFonts w:ascii="Consolas" w:eastAsia="Times New Roman" w:hAnsi="Consolas" w:cs="Times New Roman"/>
@@ -25086,7 +22659,6 @@
         </w:rPr>
         <w:t>x_l_c</w:t>
       </w:r>
-      <w:proofErr w:type="spellEnd"/>
       <w:r>
         <w:rPr>
           <w:rFonts w:ascii="Consolas" w:eastAsia="Times New Roman" w:hAnsi="Consolas" w:cs="Times New Roman"/>
@@ -25097,7 +22669,6 @@
         </w:rPr>
         <w:t>[</w:t>
       </w:r>
-      <w:proofErr w:type="spellStart"/>
       <w:r>
         <w:rPr>
           <w:rFonts w:ascii="Consolas" w:eastAsia="Times New Roman" w:hAnsi="Consolas" w:cs="Times New Roman"/>
@@ -25108,7 +22679,6 @@
         </w:rPr>
         <w:t>i</w:t>
       </w:r>
-      <w:proofErr w:type="spellEnd"/>
       <w:r>
         <w:rPr>
           <w:rFonts w:ascii="Consolas" w:eastAsia="Times New Roman" w:hAnsi="Consolas" w:cs="Times New Roman"/>
@@ -25139,7 +22709,6 @@
         </w:rPr>
         <w:t xml:space="preserve"> </w:t>
       </w:r>
-      <w:proofErr w:type="spellStart"/>
       <w:r>
         <w:rPr>
           <w:rFonts w:ascii="Consolas" w:eastAsia="Times New Roman" w:hAnsi="Consolas" w:cs="Times New Roman"/>
@@ -25150,7 +22719,6 @@
         </w:rPr>
         <w:t>i</w:t>
       </w:r>
-      <w:proofErr w:type="spellEnd"/>
       <w:r>
         <w:rPr>
           <w:rFonts w:ascii="Consolas" w:eastAsia="Times New Roman" w:hAnsi="Consolas" w:cs="Times New Roman"/>
@@ -25297,7 +22865,6 @@
           <w:lang w:val="es-MX" w:eastAsia="es-MX"/>
         </w:rPr>
       </w:pPr>
-      <w:proofErr w:type="spellStart"/>
       <w:r>
         <w:rPr>
           <w:rFonts w:ascii="Consolas" w:eastAsia="Times New Roman" w:hAnsi="Consolas" w:cs="Times New Roman"/>
@@ -25308,7 +22875,6 @@
         </w:rPr>
         <w:t>def</w:t>
       </w:r>
-      <w:proofErr w:type="spellEnd"/>
       <w:r>
         <w:rPr>
           <w:rFonts w:ascii="Consolas" w:eastAsia="Times New Roman" w:hAnsi="Consolas" w:cs="Times New Roman"/>
@@ -25383,7 +22949,6 @@
         </w:rPr>
         <w:t xml:space="preserve">    </w:t>
       </w:r>
-      <w:proofErr w:type="spellStart"/>
       <w:r>
         <w:rPr>
           <w:rFonts w:ascii="Consolas" w:eastAsia="Times New Roman" w:hAnsi="Consolas" w:cs="Times New Roman"/>
@@ -25394,7 +22959,6 @@
         </w:rPr>
         <w:t>return</w:t>
       </w:r>
-      <w:proofErr w:type="spellEnd"/>
       <w:r>
         <w:rPr>
           <w:rFonts w:ascii="Consolas" w:eastAsia="Times New Roman" w:hAnsi="Consolas" w:cs="Times New Roman"/>
@@ -25473,7 +23037,6 @@
           <w:lang w:eastAsia="es-MX"/>
         </w:rPr>
       </w:pPr>
-      <w:proofErr w:type="spellStart"/>
       <w:r>
         <w:rPr>
           <w:rFonts w:ascii="Consolas" w:eastAsia="Times New Roman" w:hAnsi="Consolas" w:cs="Times New Roman"/>
@@ -25484,7 +23047,6 @@
         </w:rPr>
         <w:t>x_lista</w:t>
       </w:r>
-      <w:proofErr w:type="spellEnd"/>
       <w:r>
         <w:rPr>
           <w:rFonts w:ascii="Consolas" w:eastAsia="Times New Roman" w:hAnsi="Consolas" w:cs="Times New Roman"/>
@@ -25529,7 +23091,6 @@
           <w:lang w:eastAsia="es-MX"/>
         </w:rPr>
       </w:pPr>
-      <w:proofErr w:type="spellStart"/>
       <w:r>
         <w:rPr>
           <w:rFonts w:ascii="Consolas" w:eastAsia="Times New Roman" w:hAnsi="Consolas" w:cs="Times New Roman"/>
@@ -25540,7 +23101,6 @@
         </w:rPr>
         <w:t>y_lista</w:t>
       </w:r>
-      <w:proofErr w:type="spellEnd"/>
       <w:r>
         <w:rPr>
           <w:rFonts w:ascii="Consolas" w:eastAsia="Times New Roman" w:hAnsi="Consolas" w:cs="Times New Roman"/>
@@ -25605,7 +23165,6 @@
         </w:rPr>
         <w:t xml:space="preserve"> </w:t>
       </w:r>
-      <w:proofErr w:type="spellStart"/>
       <w:r>
         <w:rPr>
           <w:rFonts w:ascii="Consolas" w:eastAsia="Times New Roman" w:hAnsi="Consolas" w:cs="Times New Roman"/>
@@ -25616,7 +23175,6 @@
         </w:rPr>
         <w:t>i</w:t>
       </w:r>
-      <w:proofErr w:type="spellEnd"/>
       <w:r>
         <w:rPr>
           <w:rFonts w:ascii="Consolas" w:eastAsia="Times New Roman" w:hAnsi="Consolas" w:cs="Times New Roman"/>
@@ -25711,7 +23269,6 @@
         </w:rPr>
         <w:t xml:space="preserve">    </w:t>
       </w:r>
-      <w:proofErr w:type="spellStart"/>
       <w:r>
         <w:rPr>
           <w:rFonts w:ascii="Consolas" w:eastAsia="Times New Roman" w:hAnsi="Consolas" w:cs="Times New Roman"/>
@@ -25742,7 +23299,6 @@
         </w:rPr>
         <w:t>append</w:t>
       </w:r>
-      <w:proofErr w:type="spellEnd"/>
       <w:r>
         <w:rPr>
           <w:rFonts w:ascii="Consolas" w:eastAsia="Times New Roman" w:hAnsi="Consolas" w:cs="Times New Roman"/>
@@ -25753,7 +23309,6 @@
         </w:rPr>
         <w:t>(</w:t>
       </w:r>
-      <w:proofErr w:type="spellStart"/>
       <w:r>
         <w:rPr>
           <w:rFonts w:ascii="Consolas" w:eastAsia="Times New Roman" w:hAnsi="Consolas" w:cs="Times New Roman"/>
@@ -25764,7 +23319,6 @@
         </w:rPr>
         <w:t>i</w:t>
       </w:r>
-      <w:proofErr w:type="spellEnd"/>
       <w:r>
         <w:rPr>
           <w:rFonts w:ascii="Consolas" w:eastAsia="Times New Roman" w:hAnsi="Consolas" w:cs="Times New Roman"/>
@@ -25799,7 +23353,6 @@
         </w:rPr>
         <w:t xml:space="preserve">    </w:t>
       </w:r>
-      <w:proofErr w:type="spellStart"/>
       <w:r>
         <w:rPr>
           <w:rFonts w:ascii="Consolas" w:eastAsia="Times New Roman" w:hAnsi="Consolas" w:cs="Times New Roman"/>
@@ -25830,7 +23383,6 @@
         </w:rPr>
         <w:t>append</w:t>
       </w:r>
-      <w:proofErr w:type="spellEnd"/>
       <w:r>
         <w:rPr>
           <w:rFonts w:ascii="Consolas" w:eastAsia="Times New Roman" w:hAnsi="Consolas" w:cs="Times New Roman"/>
@@ -25861,7 +23413,6 @@
         </w:rPr>
         <w:t>(</w:t>
       </w:r>
-      <w:proofErr w:type="spellStart"/>
       <w:r>
         <w:rPr>
           <w:rFonts w:ascii="Consolas" w:eastAsia="Times New Roman" w:hAnsi="Consolas" w:cs="Times New Roman"/>
@@ -25872,7 +23423,6 @@
         </w:rPr>
         <w:t>i</w:t>
       </w:r>
-      <w:proofErr w:type="spellEnd"/>
       <w:r>
         <w:rPr>
           <w:rFonts w:ascii="Consolas" w:eastAsia="Times New Roman" w:hAnsi="Consolas" w:cs="Times New Roman"/>
@@ -25909,23 +23459,13 @@
         </w:rPr>
         <w:t xml:space="preserve"> Este es un bucle indeterminado, que se ejecutará un número infinito de veces, hasta que la condición de su paréntesis deje de ser true </w:t>
       </w:r>
-      <w:proofErr w:type="spellStart"/>
-      <w:r>
-        <w:rPr>
-          <w:b/>
-          <w:bCs/>
-          <w:lang w:val="es-MX"/>
-        </w:rPr>
-        <w:t>while</w:t>
-      </w:r>
-      <w:proofErr w:type="spellEnd"/>
-      <w:r>
-        <w:rPr>
-          <w:b/>
-          <w:bCs/>
-          <w:lang w:val="es-MX"/>
-        </w:rPr>
-        <w:t>(condición)</w:t>
+      <w:r>
+        <w:rPr>
+          <w:b/>
+          <w:bCs/>
+          <w:lang w:val="es-MX"/>
+        </w:rPr>
+        <w:t>while(condición)</w:t>
       </w:r>
       <w:r>
         <w:rPr>
@@ -26159,89 +23699,42 @@
           <w:iCs/>
           <w:lang w:val="es-MX"/>
         </w:rPr>
-        <w:t>campos (</w:t>
-      </w:r>
-      <w:proofErr w:type="spellStart"/>
+        <w:t>campos (fields)/atributos (attributes)</w:t>
+      </w:r>
+      <w:r>
+        <w:rPr>
+          <w:lang w:val="es-MX"/>
+        </w:rPr>
+        <w:t xml:space="preserve">; </w:t>
+      </w:r>
+      <w:r>
+        <w:rPr>
+          <w:lang w:val="es-MX"/>
+        </w:rPr>
+        <w:lastRenderedPageBreak/>
+        <w:t xml:space="preserve">pero un valor propio para cada uno de estos. Cada instancia de una clase responde al mismo conjunto de </w:t>
+      </w:r>
+      <w:r>
+        <w:rPr>
+          <w:lang w:val="es-MX"/>
+        </w:rPr>
+        <w:t xml:space="preserve">acciones: </w:t>
+      </w:r>
       <w:r>
         <w:rPr>
           <w:i/>
           <w:iCs/>
           <w:lang w:val="es-MX"/>
         </w:rPr>
-        <w:t>fields</w:t>
-      </w:r>
-      <w:proofErr w:type="spellEnd"/>
+        <w:t xml:space="preserve">métodos </w:t>
+      </w:r>
       <w:r>
         <w:rPr>
           <w:i/>
           <w:iCs/>
           <w:lang w:val="es-MX"/>
         </w:rPr>
-        <w:t>)/atributos (</w:t>
-      </w:r>
-      <w:proofErr w:type="spellStart"/>
-      <w:r>
-        <w:rPr>
-          <w:i/>
-          <w:iCs/>
-          <w:lang w:val="es-MX"/>
-        </w:rPr>
-        <w:t>attributes</w:t>
-      </w:r>
-      <w:proofErr w:type="spellEnd"/>
-      <w:r>
-        <w:rPr>
-          <w:i/>
-          <w:iCs/>
-          <w:lang w:val="es-MX"/>
-        </w:rPr>
-        <w:t>)</w:t>
-      </w:r>
-      <w:r>
-        <w:rPr>
-          <w:lang w:val="es-MX"/>
-        </w:rPr>
-        <w:t xml:space="preserve">; pero un valor propio para cada uno de estos. Cada instancia de una clase responde al mismo conjunto de </w:t>
-      </w:r>
-      <w:r>
-        <w:rPr>
-          <w:lang w:val="es-MX"/>
-        </w:rPr>
-        <w:t xml:space="preserve">acciones: </w:t>
-      </w:r>
-      <w:r>
-        <w:rPr>
-          <w:i/>
-          <w:iCs/>
-          <w:lang w:val="es-MX"/>
-        </w:rPr>
-        <w:t xml:space="preserve">métodos </w:t>
-      </w:r>
-      <w:r>
-        <w:rPr>
-          <w:i/>
-          <w:iCs/>
-          <w:lang w:val="es-MX"/>
-        </w:rPr>
-        <w:t>(</w:t>
-      </w:r>
-      <w:proofErr w:type="spellStart"/>
-      <w:r>
-        <w:rPr>
-          <w:i/>
-          <w:iCs/>
-          <w:lang w:val="es-MX"/>
-        </w:rPr>
-        <w:t>requests</w:t>
-      </w:r>
-      <w:proofErr w:type="spellEnd"/>
-      <w:r>
-        <w:rPr>
-          <w:i/>
-          <w:iCs/>
-          <w:lang w:val="es-MX"/>
-        </w:rPr>
-        <w:t>)</w:t>
+        <w:t>(requests)</w:t>
       </w:r>
       <w:r>
         <w:rPr>
@@ -26267,7 +23760,6 @@
           <w:bCs/>
           <w:lang w:val="es-MX"/>
         </w:rPr>
-        <w:lastRenderedPageBreak/>
         <w:t>Atributo/</w:t>
       </w:r>
       <w:r>
@@ -26619,6 +24111,7 @@
       </w:pPr>
       <w:r>
         <w:rPr>
+          <w:noProof/>
           <w:lang w:val="es-MX"/>
         </w:rPr>
         <w:drawing>
@@ -26722,28 +24215,26 @@
         <w:rPr>
           <w:lang w:val="es-ES"/>
         </w:rPr>
-        <w:t xml:space="preserve">Por ejemplo, si para reordenar una lista de forma aleatoria, cambiando sus elementos de lugar utilizo dos listas auxiliares, estaría utilizando 2 elementos de memoria durante la ejecución, cuyo tamaño dependerá del número de elementos de la lista de entrada, teniendo así una ejecución de 2*n = 2n = O(n), mientras que si para hacer este reordenamiento utilizo una sola variable que accede a cada valor del array, acceda a otra posición </w:t>
-      </w:r>
-      <w:proofErr w:type="spellStart"/>
+        <w:t xml:space="preserve">Por ejemplo, si para reordenar una lista de forma aleatoria, cambiando sus elementos de lugar utilizo dos listas auxiliares, estaría utilizando 2 elementos de memoria durante la ejecución, cuyo tamaño dependerá del número de elementos de la lista de entrada, teniendo así una ejecución de </w:t>
+      </w:r>
       <w:r>
         <w:rPr>
           <w:lang w:val="es-ES"/>
         </w:rPr>
-        <w:t>random</w:t>
-      </w:r>
-      <w:proofErr w:type="spellEnd"/>
+        <w:t>n+</w:t>
+      </w:r>
       <w:r>
         <w:rPr>
           <w:lang w:val="es-ES"/>
         </w:rPr>
-        <w:t xml:space="preserve"> del array, almacene ese valor del elemento en la lista y lo coloque en el índice actual, se está ejecutando la misma acción, pero con el elemento que se encontraba anteriormente en esa </w:t>
+        <w:t xml:space="preserve">n = 2n = O(n), mientras que si para hacer este reordenamiento utilizo una sola variable que accede a cada valor del array, acceda a otra posición random del </w:t>
       </w:r>
       <w:r>
         <w:rPr>
           <w:lang w:val="es-ES"/>
         </w:rPr>
         <w:lastRenderedPageBreak/>
-        <w:t>posición, así, no importando que tanto crezca la entrada, solamente estoy utilizando 1 sola variable durante la ejecución, teniendo así una complejidad O(1).</w:t>
+        <w:t>array, almacene ese valor del elemento en la lista y lo coloque en el índice actual, se está ejecutando la misma acción, pero con el elemento que se encontraba anteriormente en esa posición, así, no importando que tanto crezca la entrada, solamente estoy utilizando 1 sola variable durante la ejecución, teniendo así una complejidad O(1).</w:t>
       </w:r>
     </w:p>
     <w:p>
@@ -26755,6 +24246,7 @@
       </w:pPr>
       <w:r>
         <w:rPr>
+          <w:noProof/>
           <w:lang w:val="es-ES"/>
         </w:rPr>
         <w:drawing>
@@ -26801,6 +24293,7 @@
       </w:r>
       <w:r>
         <w:rPr>
+          <w:noProof/>
           <w:lang w:val="es-ES"/>
         </w:rPr>
         <w:drawing>
@@ -26847,6 +24340,7 @@
       </w:r>
       <w:r>
         <w:rPr>
+          <w:noProof/>
           <w:lang w:val="es-ES"/>
         </w:rPr>
         <w:drawing>
@@ -26898,9 +24392,9 @@
           <w:noProof/>
         </w:rPr>
         <w:drawing>
-          <wp:inline distT="0" distB="0" distL="0" distR="0" wp14:anchorId="4BBA4FA9" wp14:editId="5D28A069">
-            <wp:extent cx="4970720" cy="2374900"/>
-            <wp:effectExtent l="0" t="0" r="1905" b="6350"/>
+          <wp:inline distT="0" distB="0" distL="0" distR="0" wp14:anchorId="4BBA4FA9" wp14:editId="04AC9D66">
+            <wp:extent cx="4235301" cy="2023533"/>
+            <wp:effectExtent l="0" t="0" r="0" b="0"/>
             <wp:docPr id="778379664" name="Imagen 1" descr="Imagen que contiene medidor, reloj&#10;&#10;El contenido generado por IA puede ser incorrecto."/>
             <wp:cNvGraphicFramePr>
               <a:graphicFrameLocks xmlns:a="http://schemas.openxmlformats.org/drawingml/2006/main" noChangeAspect="1"/>
@@ -26921,7 +24415,7 @@
                   <pic:spPr>
                     <a:xfrm>
                       <a:off x="0" y="0"/>
-                      <a:ext cx="4981895" cy="2380239"/>
+                      <a:ext cx="4293966" cy="2051562"/>
                     </a:xfrm>
                     <a:prstGeom prst="rect">
                       <a:avLst/>
@@ -26995,49 +24489,7 @@
         <w:rPr>
           <w:lang w:val="es-ES"/>
         </w:rPr>
-        <w:t xml:space="preserve"> Una vez teniéndolas en cuenta todas las operaciones que se hacen en un algoritmo, se multiplica por el número de elementos de la entrada, obteniendo </w:t>
-      </w:r>
-      <w:proofErr w:type="spellStart"/>
-      <w:r>
-        <w:rPr>
-          <w:lang w:val="es-ES"/>
-        </w:rPr>
-        <w:t>x_operaciones</w:t>
-      </w:r>
-      <w:proofErr w:type="spellEnd"/>
-      <w:r>
-        <w:rPr>
-          <w:lang w:val="es-ES"/>
-        </w:rPr>
-        <w:t>*</w:t>
-      </w:r>
-      <w:proofErr w:type="spellStart"/>
-      <w:r>
-        <w:rPr>
-          <w:lang w:val="es-ES"/>
-        </w:rPr>
-        <w:t>n_elementos</w:t>
-      </w:r>
-      <w:proofErr w:type="spellEnd"/>
-      <w:r>
-        <w:rPr>
-          <w:lang w:val="es-ES"/>
-        </w:rPr>
-        <w:t xml:space="preserve"> = </w:t>
-      </w:r>
-      <w:proofErr w:type="spellStart"/>
-      <w:r>
-        <w:rPr>
-          <w:lang w:val="es-ES"/>
-        </w:rPr>
-        <w:t>xn</w:t>
-      </w:r>
-      <w:proofErr w:type="spellEnd"/>
-      <w:r>
-        <w:rPr>
-          <w:lang w:val="es-ES"/>
-        </w:rPr>
-        <w:t xml:space="preserve">, pero si </w:t>
+        <w:t xml:space="preserve"> Una vez teniéndolas en cuenta todas las operaciones que se hacen, se multiplica por el número de elementos de la entrada, obteniendo x_operaciones*n_elementos = xn, pero si </w:t>
       </w:r>
       <w:r>
         <w:rPr>
@@ -27140,6 +24592,7 @@
         <w:rPr>
           <w:b/>
           <w:bCs/>
+          <w:noProof/>
           <w:lang w:val="es-ES"/>
         </w:rPr>
         <w:drawing>
@@ -27182,6 +24635,7 @@
         <w:rPr>
           <w:b/>
           <w:bCs/>
+          <w:noProof/>
           <w:lang w:val="es-ES"/>
         </w:rPr>
         <w:drawing>
@@ -27346,14 +24800,7 @@
             <w:rFonts w:ascii="Cambria Math" w:hAnsi="Cambria Math"/>
             <w:lang w:val="es-ES"/>
           </w:rPr>
-          <m:t>=</m:t>
-        </m:r>
-        <m:r>
-          <w:rPr>
-            <w:rFonts w:ascii="Cambria Math" w:hAnsi="Cambria Math"/>
-            <w:lang w:val="es-ES"/>
-          </w:rPr>
-          <m:t>O(</m:t>
+          <m:t>=O(</m:t>
         </m:r>
         <m:sSup>
           <m:sSupPr>
@@ -27435,6 +24882,7 @@
       </w:pPr>
       <w:r>
         <w:rPr>
+          <w:noProof/>
           <w:lang w:val="es-ES"/>
         </w:rPr>
         <w:drawing>
@@ -27475,6 +24923,7 @@
       </w:r>
       <w:r>
         <w:rPr>
+          <w:noProof/>
           <w:lang w:val="es-ES"/>
         </w:rPr>
         <w:drawing>
@@ -27536,6 +24985,7 @@
       </w:pPr>
       <w:r>
         <w:rPr>
+          <w:noProof/>
           <w:lang w:val="es-ES"/>
         </w:rPr>
         <w:drawing>
@@ -27604,19 +25054,7 @@
         <w:rPr>
           <w:lang w:val="es-ES"/>
         </w:rPr>
-        <w:t xml:space="preserve"> </w:t>
-      </w:r>
-      <w:r>
-        <w:rPr>
-          <w:lang w:val="es-ES"/>
-        </w:rPr>
-        <w:t>O(</w:t>
-      </w:r>
-      <w:r>
-        <w:rPr>
-          <w:lang w:val="es-ES"/>
-        </w:rPr>
-        <w:t>2</w:t>
+        <w:t xml:space="preserve"> O(2</w:t>
       </w:r>
       <w:r>
         <w:rPr>
@@ -27629,13 +25067,7 @@
         <w:rPr>
           <w:lang w:val="es-ES"/>
         </w:rPr>
-        <w:t>)</w:t>
-      </w:r>
-      <w:r>
-        <w:rPr>
-          <w:lang w:val="es-ES"/>
-        </w:rPr>
-        <w:t xml:space="preserve"> y el peor es </w:t>
+        <w:t xml:space="preserve">) y el peor es </w:t>
       </w:r>
       <w:r>
         <w:rPr>
@@ -27665,6 +25097,7 @@
       </w:pPr>
       <w:r>
         <w:rPr>
+          <w:noProof/>
           <w:lang w:val="es-ES"/>
         </w:rPr>
         <w:lastRenderedPageBreak/>
@@ -27714,6 +25147,7 @@
       </w:pPr>
       <w:r>
         <w:rPr>
+          <w:noProof/>
           <w:lang w:val="es-ES"/>
         </w:rPr>
         <w:drawing>

--- a/a1.-Data Science/24.0.-Estructuras de Datos y Complejidad Algoritmica.docx
+++ b/a1.-Data Science/24.0.-Estructuras de Datos y Complejidad Algoritmica.docx
@@ -297,8 +297,21 @@
                                 <w:szCs w:val="32"/>
                                 <w:lang w:eastAsia="en-US"/>
                               </w:rPr>
-                              <w:t>Docker, Kubernates</w:t>
+                              <w:t xml:space="preserve">Docker, </w:t>
                             </w:r>
+                            <w:proofErr w:type="spellStart"/>
+                            <w:r>
+                              <w:rPr>
+                                <w:rStyle w:val="Referenciasutil"/>
+                                <w:rFonts w:ascii="Calibri Light" w:eastAsiaTheme="minorHAnsi" w:hAnsi="Calibri Light" w:cs="Calibri Light"/>
+                                <w:color w:val="A6A6A6" w:themeColor="background1" w:themeShade="A6"/>
+                                <w:sz w:val="32"/>
+                                <w:szCs w:val="32"/>
+                                <w:lang w:eastAsia="en-US"/>
+                              </w:rPr>
+                              <w:t>Kubernates</w:t>
+                            </w:r>
+                            <w:proofErr w:type="spellEnd"/>
                             <w:r>
                               <w:rPr>
                                 <w:rStyle w:val="Referenciasutil"/>
@@ -604,8 +617,21 @@
                           <w:szCs w:val="32"/>
                           <w:lang w:eastAsia="en-US"/>
                         </w:rPr>
-                        <w:t>Docker, Kubernates</w:t>
+                        <w:t xml:space="preserve">Docker, </w:t>
                       </w:r>
+                      <w:proofErr w:type="spellStart"/>
+                      <w:r>
+                        <w:rPr>
+                          <w:rStyle w:val="Referenciasutil"/>
+                          <w:rFonts w:ascii="Calibri Light" w:eastAsiaTheme="minorHAnsi" w:hAnsi="Calibri Light" w:cs="Calibri Light"/>
+                          <w:color w:val="A6A6A6" w:themeColor="background1" w:themeShade="A6"/>
+                          <w:sz w:val="32"/>
+                          <w:szCs w:val="32"/>
+                          <w:lang w:eastAsia="en-US"/>
+                        </w:rPr>
+                        <w:t>Kubernates</w:t>
+                      </w:r>
+                      <w:proofErr w:type="spellEnd"/>
                       <w:r>
                         <w:rPr>
                           <w:rStyle w:val="Referenciasutil"/>
@@ -736,7 +762,7 @@
           <w:r>
             <w:fldChar w:fldCharType="separate"/>
           </w:r>
-          <w:hyperlink w:anchor="_Toc221872082" w:history="1">
+          <w:hyperlink w:anchor="_Toc222473061" w:history="1">
             <w:r>
               <w:rPr>
                 <w:rStyle w:val="Hipervnculo"/>
@@ -763,7 +789,7 @@
                 <w:noProof/>
                 <w:webHidden/>
               </w:rPr>
-              <w:instrText xml:space="preserve"> PAGEREF _Toc221872082 \h </w:instrText>
+              <w:instrText xml:space="preserve"> PAGEREF _Toc222473061 \h </w:instrText>
             </w:r>
             <w:r>
               <w:rPr>
@@ -809,7 +835,7 @@
               <w14:ligatures w14:val="standardContextual"/>
             </w:rPr>
           </w:pPr>
-          <w:hyperlink w:anchor="_Toc221872083" w:history="1">
+          <w:hyperlink w:anchor="_Toc222473062" w:history="1">
             <w:r>
               <w:rPr>
                 <w:rStyle w:val="Hipervnculo"/>
@@ -836,7 +862,7 @@
                 <w:noProof/>
                 <w:webHidden/>
               </w:rPr>
-              <w:instrText xml:space="preserve"> PAGEREF _Toc221872083 \h </w:instrText>
+              <w:instrText xml:space="preserve"> PAGEREF _Toc222473062 \h </w:instrText>
             </w:r>
             <w:r>
               <w:rPr>
@@ -882,7 +908,7 @@
               <w14:ligatures w14:val="standardContextual"/>
             </w:rPr>
           </w:pPr>
-          <w:hyperlink w:anchor="_Toc221872084" w:history="1">
+          <w:hyperlink w:anchor="_Toc222473063" w:history="1">
             <w:r>
               <w:rPr>
                 <w:rStyle w:val="Hipervnculo"/>
@@ -910,7 +936,7 @@
                 <w:noProof/>
                 <w:webHidden/>
               </w:rPr>
-              <w:instrText xml:space="preserve"> PAGEREF _Toc221872084 \h </w:instrText>
+              <w:instrText xml:space="preserve"> PAGEREF _Toc222473063 \h </w:instrText>
             </w:r>
             <w:r>
               <w:rPr>
@@ -956,7 +982,7 @@
               <w14:ligatures w14:val="standardContextual"/>
             </w:rPr>
           </w:pPr>
-          <w:hyperlink w:anchor="_Toc221872085" w:history="1">
+          <w:hyperlink w:anchor="_Toc222473064" w:history="1">
             <w:r>
               <w:rPr>
                 <w:rStyle w:val="Hipervnculo"/>
@@ -983,7 +1009,7 @@
                 <w:noProof/>
                 <w:webHidden/>
               </w:rPr>
-              <w:instrText xml:space="preserve"> PAGEREF _Toc221872085 \h </w:instrText>
+              <w:instrText xml:space="preserve"> PAGEREF _Toc222473064 \h </w:instrText>
             </w:r>
             <w:r>
               <w:rPr>
@@ -1029,7 +1055,7 @@
               <w14:ligatures w14:val="standardContextual"/>
             </w:rPr>
           </w:pPr>
-          <w:hyperlink w:anchor="_Toc221872086" w:history="1">
+          <w:hyperlink w:anchor="_Toc222473065" w:history="1">
             <w:r>
               <w:rPr>
                 <w:rStyle w:val="Hipervnculo"/>
@@ -1056,7 +1082,7 @@
                 <w:noProof/>
                 <w:webHidden/>
               </w:rPr>
-              <w:instrText xml:space="preserve"> PAGEREF _Toc221872086 \h </w:instrText>
+              <w:instrText xml:space="preserve"> PAGEREF _Toc222473065 \h </w:instrText>
             </w:r>
             <w:r>
               <w:rPr>
@@ -1102,7 +1128,7 @@
               <w14:ligatures w14:val="standardContextual"/>
             </w:rPr>
           </w:pPr>
-          <w:hyperlink w:anchor="_Toc221872087" w:history="1">
+          <w:hyperlink w:anchor="_Toc222473066" w:history="1">
             <w:r>
               <w:rPr>
                 <w:rStyle w:val="Hipervnculo"/>
@@ -1129,7 +1155,7 @@
                 <w:noProof/>
                 <w:webHidden/>
               </w:rPr>
-              <w:instrText xml:space="preserve"> PAGEREF _Toc221872087 \h </w:instrText>
+              <w:instrText xml:space="preserve"> PAGEREF _Toc222473066 \h </w:instrText>
             </w:r>
             <w:r>
               <w:rPr>
@@ -1192,7 +1218,7 @@
       <w:pPr>
         <w:pStyle w:val="Ttulo1"/>
       </w:pPr>
-      <w:bookmarkStart w:id="0" w:name="_Toc221872082"/>
+      <w:bookmarkStart w:id="0" w:name="_Toc222473061"/>
       <w:r>
         <w:lastRenderedPageBreak/>
         <w:t>Estructura</w:t>
@@ -1302,6 +1328,7 @@
         </w:rPr>
         <w:t>Listas (</w:t>
       </w:r>
+      <w:proofErr w:type="spellStart"/>
       <w:r>
         <w:rPr>
           <w:b/>
@@ -1311,6 +1338,7 @@
         </w:rPr>
         <w:t>list</w:t>
       </w:r>
+      <w:proofErr w:type="spellEnd"/>
       <w:r>
         <w:rPr>
           <w:b/>
@@ -1458,6 +1486,7 @@
         </w:rPr>
         <w:t xml:space="preserve">con el método </w:t>
       </w:r>
+      <w:proofErr w:type="spellStart"/>
       <w:r>
         <w:rPr>
           <w:b/>
@@ -1467,6 +1496,7 @@
         </w:rPr>
         <w:t>list</w:t>
       </w:r>
+      <w:proofErr w:type="spellEnd"/>
       <w:r>
         <w:rPr>
           <w:b/>
@@ -2278,6 +2308,7 @@
         </w:rPr>
         <w:t>Tuplas (</w:t>
       </w:r>
+      <w:proofErr w:type="spellStart"/>
       <w:r>
         <w:rPr>
           <w:b/>
@@ -2287,6 +2318,7 @@
         </w:rPr>
         <w:t>tuple</w:t>
       </w:r>
+      <w:proofErr w:type="spellEnd"/>
       <w:r>
         <w:rPr>
           <w:b/>
@@ -2423,6 +2455,7 @@
         </w:rPr>
         <w:t xml:space="preserve">a una tupla con el método </w:t>
       </w:r>
+      <w:proofErr w:type="spellStart"/>
       <w:r>
         <w:rPr>
           <w:b/>
@@ -2432,6 +2465,7 @@
         </w:rPr>
         <w:t>tuple</w:t>
       </w:r>
+      <w:proofErr w:type="spellEnd"/>
       <w:r>
         <w:rPr>
           <w:b/>
@@ -2560,7 +2594,18 @@
           <w:szCs w:val="21"/>
           <w:lang w:val="es-MX" w:eastAsia="es-MX"/>
         </w:rPr>
-        <w:t xml:space="preserve"> "UPIITA"</w:t>
+        <w:t xml:space="preserve"> "</w:t>
+      </w:r>
+      <w:proofErr w:type="spellStart"/>
+      <w:r>
+        <w:rPr>
+          <w:rFonts w:ascii="Consolas" w:eastAsia="Times New Roman" w:hAnsi="Consolas" w:cs="Times New Roman"/>
+          <w:color w:val="CE9178"/>
+          <w:sz w:val="21"/>
+          <w:szCs w:val="21"/>
+          <w:lang w:val="es-MX" w:eastAsia="es-MX"/>
+        </w:rPr>
+        <w:t>UPIITA"</w:t>
       </w:r>
       <w:r>
         <w:rPr>
@@ -2582,6 +2627,7 @@
         </w:rPr>
         <w:t>True</w:t>
       </w:r>
+      <w:proofErr w:type="spellEnd"/>
       <w:r>
         <w:rPr>
           <w:rFonts w:ascii="Consolas" w:eastAsia="Times New Roman" w:hAnsi="Consolas" w:cs="Times New Roman"/>
@@ -2652,6 +2698,7 @@
         </w:rPr>
         <w:t>"</w:t>
       </w:r>
+      <w:proofErr w:type="spellStart"/>
       <w:r>
         <w:rPr>
           <w:rFonts w:ascii="Consolas" w:eastAsia="Times New Roman" w:hAnsi="Consolas" w:cs="Times New Roman"/>
@@ -2662,6 +2709,7 @@
         </w:rPr>
         <w:t>olis</w:t>
       </w:r>
+      <w:proofErr w:type="spellEnd"/>
       <w:r>
         <w:rPr>
           <w:rFonts w:ascii="Consolas" w:eastAsia="Times New Roman" w:hAnsi="Consolas" w:cs="Times New Roman"/>
@@ -3013,6 +3061,7 @@
         </w:rPr>
         <w:t>Diccionarios (</w:t>
       </w:r>
+      <w:proofErr w:type="spellStart"/>
       <w:r>
         <w:rPr>
           <w:b/>
@@ -3022,6 +3071,7 @@
         </w:rPr>
         <w:t>dict</w:t>
       </w:r>
+      <w:proofErr w:type="spellEnd"/>
       <w:r>
         <w:rPr>
           <w:b/>
@@ -3130,7 +3180,25 @@
           <w:bCs/>
           <w:lang w:val="es-MX"/>
         </w:rPr>
-        <w:t>el valor de un diccionario no a fuerza debe ser un número o un string, este puede ser una</w:t>
+        <w:t xml:space="preserve">el valor de un diccionario no a fuerza debe ser un número o un </w:t>
+      </w:r>
+      <w:proofErr w:type="spellStart"/>
+      <w:r>
+        <w:rPr>
+          <w:b/>
+          <w:bCs/>
+          <w:lang w:val="es-MX"/>
+        </w:rPr>
+        <w:t>string</w:t>
+      </w:r>
+      <w:proofErr w:type="spellEnd"/>
+      <w:r>
+        <w:rPr>
+          <w:b/>
+          <w:bCs/>
+          <w:lang w:val="es-MX"/>
+        </w:rPr>
+        <w:t>, puede ser una</w:t>
       </w:r>
       <w:r>
         <w:rPr>
@@ -3208,6 +3276,12 @@
         <w:rPr>
           <w:lang w:val="es-MX"/>
         </w:rPr>
+        <w:t xml:space="preserve">ser </w:t>
+      </w:r>
+      <w:r>
+        <w:rPr>
+          <w:lang w:val="es-MX"/>
+        </w:rPr>
         <w:t xml:space="preserve">única y </w:t>
       </w:r>
       <w:r>
@@ -3228,7 +3302,61 @@
           <w:bCs/>
           <w:lang w:val="es-MX"/>
         </w:rPr>
-        <w:t xml:space="preserve">(int, float, str, </w:t>
+        <w:t>(</w:t>
+      </w:r>
+      <w:proofErr w:type="spellStart"/>
+      <w:r>
+        <w:rPr>
+          <w:b/>
+          <w:bCs/>
+          <w:lang w:val="es-MX"/>
+        </w:rPr>
+        <w:t>int</w:t>
+      </w:r>
+      <w:proofErr w:type="spellEnd"/>
+      <w:r>
+        <w:rPr>
+          <w:b/>
+          <w:bCs/>
+          <w:lang w:val="es-MX"/>
+        </w:rPr>
+        <w:t xml:space="preserve">, </w:t>
+      </w:r>
+      <w:proofErr w:type="spellStart"/>
+      <w:r>
+        <w:rPr>
+          <w:b/>
+          <w:bCs/>
+          <w:lang w:val="es-MX"/>
+        </w:rPr>
+        <w:t>float</w:t>
+      </w:r>
+      <w:proofErr w:type="spellEnd"/>
+      <w:r>
+        <w:rPr>
+          <w:b/>
+          <w:bCs/>
+          <w:lang w:val="es-MX"/>
+        </w:rPr>
+        <w:t xml:space="preserve">, </w:t>
+      </w:r>
+      <w:proofErr w:type="spellStart"/>
+      <w:r>
+        <w:rPr>
+          <w:b/>
+          <w:bCs/>
+          <w:lang w:val="es-MX"/>
+        </w:rPr>
+        <w:t>str</w:t>
+      </w:r>
+      <w:proofErr w:type="spellEnd"/>
+      <w:r>
+        <w:rPr>
+          <w:b/>
+          <w:bCs/>
+          <w:lang w:val="es-MX"/>
+        </w:rPr>
+        <w:t xml:space="preserve">, </w:t>
       </w:r>
       <w:r>
         <w:rPr>
@@ -3334,6 +3462,7 @@
         </w:rPr>
         <w:t xml:space="preserve">ambién estos pueden ser convertidos a un diccionario con el método </w:t>
       </w:r>
+      <w:proofErr w:type="spellStart"/>
       <w:r>
         <w:rPr>
           <w:b/>
@@ -3343,6 +3472,7 @@
         </w:rPr>
         <w:t>dict</w:t>
       </w:r>
+      <w:proofErr w:type="spellEnd"/>
       <w:r>
         <w:rPr>
           <w:b/>
@@ -3451,7 +3581,18 @@
           <w:szCs w:val="21"/>
           <w:lang w:val="es-MX" w:eastAsia="es-MX"/>
         </w:rPr>
-        <w:t>"Cafeto"</w:t>
+        <w:t>"</w:t>
+      </w:r>
+      <w:proofErr w:type="spellStart"/>
+      <w:r>
+        <w:rPr>
+          <w:rFonts w:ascii="Consolas" w:eastAsia="Times New Roman" w:hAnsi="Consolas" w:cs="Times New Roman"/>
+          <w:color w:val="CE9178"/>
+          <w:sz w:val="21"/>
+          <w:szCs w:val="21"/>
+          <w:lang w:val="es-MX" w:eastAsia="es-MX"/>
+        </w:rPr>
+        <w:t>Cafeto"</w:t>
       </w:r>
       <w:r>
         <w:rPr>
@@ -3491,7 +3632,18 @@
           <w:szCs w:val="21"/>
           <w:lang w:val="es-MX" w:eastAsia="es-MX"/>
         </w:rPr>
-        <w:t>"Color"</w:t>
+        <w:t>"Color</w:t>
+      </w:r>
+      <w:proofErr w:type="spellEnd"/>
+      <w:r>
+        <w:rPr>
+          <w:rFonts w:ascii="Consolas" w:eastAsia="Times New Roman" w:hAnsi="Consolas" w:cs="Times New Roman"/>
+          <w:color w:val="CE9178"/>
+          <w:sz w:val="21"/>
+          <w:szCs w:val="21"/>
+          <w:lang w:val="es-MX" w:eastAsia="es-MX"/>
+        </w:rPr>
+        <w:t>"</w:t>
       </w:r>
       <w:r>
         <w:rPr>
@@ -4538,7 +4690,61 @@
           <w:bCs/>
           <w:lang w:val="es-MX"/>
         </w:rPr>
-        <w:t xml:space="preserve">(int, float, str, </w:t>
+        <w:t>(</w:t>
+      </w:r>
+      <w:proofErr w:type="spellStart"/>
+      <w:r>
+        <w:rPr>
+          <w:b/>
+          <w:bCs/>
+          <w:lang w:val="es-MX"/>
+        </w:rPr>
+        <w:t>int</w:t>
+      </w:r>
+      <w:proofErr w:type="spellEnd"/>
+      <w:r>
+        <w:rPr>
+          <w:b/>
+          <w:bCs/>
+          <w:lang w:val="es-MX"/>
+        </w:rPr>
+        <w:t xml:space="preserve">, </w:t>
+      </w:r>
+      <w:proofErr w:type="spellStart"/>
+      <w:r>
+        <w:rPr>
+          <w:b/>
+          <w:bCs/>
+          <w:lang w:val="es-MX"/>
+        </w:rPr>
+        <w:t>float</w:t>
+      </w:r>
+      <w:proofErr w:type="spellEnd"/>
+      <w:r>
+        <w:rPr>
+          <w:b/>
+          <w:bCs/>
+          <w:lang w:val="es-MX"/>
+        </w:rPr>
+        <w:t xml:space="preserve">, </w:t>
+      </w:r>
+      <w:proofErr w:type="spellStart"/>
+      <w:r>
+        <w:rPr>
+          <w:b/>
+          <w:bCs/>
+          <w:lang w:val="es-MX"/>
+        </w:rPr>
+        <w:t>str</w:t>
+      </w:r>
+      <w:proofErr w:type="spellEnd"/>
+      <w:r>
+        <w:rPr>
+          <w:b/>
+          <w:bCs/>
+          <w:lang w:val="es-MX"/>
+        </w:rPr>
+        <w:t xml:space="preserve">, </w:t>
       </w:r>
       <w:r>
         <w:rPr>
@@ -5984,6 +6190,7 @@
         </w:rPr>
         <w:t xml:space="preserve"> </w:t>
       </w:r>
+      <w:proofErr w:type="spellStart"/>
       <w:r>
         <w:rPr>
           <w:b/>
@@ -6002,6 +6209,7 @@
         </w:rPr>
         <w:t>Estructura</w:t>
       </w:r>
+      <w:proofErr w:type="spellEnd"/>
       <w:r>
         <w:rPr>
           <w:b/>
@@ -6043,6 +6251,7 @@
         </w:rPr>
         <w:t>[</w:t>
       </w:r>
+      <w:proofErr w:type="spellStart"/>
       <w:r>
         <w:rPr>
           <w:b/>
@@ -6061,6 +6270,7 @@
         </w:rPr>
         <w:t>_n</w:t>
       </w:r>
+      <w:proofErr w:type="spellEnd"/>
       <w:r>
         <w:rPr>
           <w:b/>
@@ -6100,6 +6310,7 @@
         </w:rPr>
         <w:t xml:space="preserve">Ejemplo: </w:t>
       </w:r>
+      <w:proofErr w:type="spellStart"/>
       <w:r>
         <w:rPr>
           <w:rFonts w:ascii="Consolas" w:eastAsia="Times New Roman" w:hAnsi="Consolas" w:cs="Times New Roman"/>
@@ -6110,6 +6321,7 @@
         </w:rPr>
         <w:t>lista_anidada</w:t>
       </w:r>
+      <w:proofErr w:type="spellEnd"/>
       <w:r>
         <w:rPr>
           <w:rFonts w:ascii="Consolas" w:eastAsia="Times New Roman" w:hAnsi="Consolas" w:cs="Times New Roman"/>
@@ -6823,6 +7035,7 @@
         </w:rPr>
         <w:t xml:space="preserve">sintaxis </w:t>
       </w:r>
+      <w:proofErr w:type="spellStart"/>
       <w:r>
         <w:rPr>
           <w:b/>
@@ -6841,6 +7054,7 @@
         </w:rPr>
         <w:t>Estructura</w:t>
       </w:r>
+      <w:proofErr w:type="spellEnd"/>
       <w:r>
         <w:rPr>
           <w:b/>
@@ -6849,6 +7063,7 @@
         </w:rPr>
         <w:t>[</w:t>
       </w:r>
+      <w:proofErr w:type="spellStart"/>
       <w:r>
         <w:rPr>
           <w:b/>
@@ -6865,7 +7080,17 @@
           <w:color w:val="00B050"/>
           <w:lang w:val="es-MX"/>
         </w:rPr>
-        <w:t xml:space="preserve">inicial </w:t>
+        <w:t>inicial</w:t>
+      </w:r>
+      <w:proofErr w:type="spellEnd"/>
+      <w:r>
+        <w:rPr>
+          <w:b/>
+          <w:bCs/>
+          <w:color w:val="00B050"/>
+          <w:lang w:val="es-MX"/>
+        </w:rPr>
+        <w:t xml:space="preserve"> </w:t>
       </w:r>
       <w:r>
         <w:rPr>
@@ -6875,6 +7100,7 @@
         </w:rPr>
         <w:t xml:space="preserve">: </w:t>
       </w:r>
+      <w:proofErr w:type="spellStart"/>
       <w:r>
         <w:rPr>
           <w:b/>
@@ -6902,6 +7128,7 @@
         </w:rPr>
         <w:t>_no_incluido</w:t>
       </w:r>
+      <w:proofErr w:type="spellEnd"/>
       <w:r>
         <w:rPr>
           <w:b/>
@@ -7087,8 +7314,23 @@
         <w:rPr>
           <w:lang w:val="es-MX"/>
         </w:rPr>
-        <w:t xml:space="preserve">xiste el slicing (extracción de datos), pero con paso, indicando así, el índice inicial y final no alcanzado, pero de igual forma al final se indica cuantos elementos se brincará para extraer el siguiente dato, a esto se le llama paso y la sintaxis es la siguiente: </w:t>
-      </w:r>
+        <w:t xml:space="preserve">xiste el </w:t>
+      </w:r>
+      <w:proofErr w:type="spellStart"/>
+      <w:r>
+        <w:rPr>
+          <w:lang w:val="es-MX"/>
+        </w:rPr>
+        <w:t>slicing</w:t>
+      </w:r>
+      <w:proofErr w:type="spellEnd"/>
+      <w:r>
+        <w:rPr>
+          <w:lang w:val="es-MX"/>
+        </w:rPr>
+        <w:t xml:space="preserve"> (extracción de datos), pero con paso, indicando así, el índice inicial y final no alcanzado, pero de igual forma al final se indica cuantos elementos se brincará para extraer el siguiente dato, a esto se le llama paso y la sintaxis es la siguiente: </w:t>
+      </w:r>
+      <w:proofErr w:type="spellStart"/>
       <w:r>
         <w:rPr>
           <w:b/>
@@ -7107,6 +7349,7 @@
         </w:rPr>
         <w:t>Estructura</w:t>
       </w:r>
+      <w:proofErr w:type="spellEnd"/>
       <w:r>
         <w:rPr>
           <w:b/>
@@ -7132,6 +7375,7 @@
         </w:rPr>
         <w:t xml:space="preserve">: </w:t>
       </w:r>
+      <w:proofErr w:type="spellStart"/>
       <w:r>
         <w:rPr>
           <w:b/>
@@ -7141,6 +7385,7 @@
         </w:rPr>
         <w:t>final_no_incluido</w:t>
       </w:r>
+      <w:proofErr w:type="spellEnd"/>
       <w:r>
         <w:rPr>
           <w:b/>
@@ -7350,6 +7595,7 @@
           <w:lang w:val="es-MX" w:eastAsia="es-MX"/>
         </w:rPr>
       </w:pPr>
+      <w:proofErr w:type="spellStart"/>
       <w:r>
         <w:rPr>
           <w:rFonts w:ascii="Consolas" w:eastAsia="Times New Roman" w:hAnsi="Consolas" w:cs="Times New Roman"/>
@@ -7380,6 +7626,7 @@
         </w:rPr>
         <w:t>lista</w:t>
       </w:r>
+      <w:proofErr w:type="spellEnd"/>
       <w:r>
         <w:rPr>
           <w:rFonts w:ascii="Consolas" w:eastAsia="Times New Roman" w:hAnsi="Consolas" w:cs="Times New Roman"/>
@@ -7508,7 +7755,29 @@
           <w:szCs w:val="21"/>
           <w:lang w:val="es-MX" w:eastAsia="es-MX"/>
         </w:rPr>
-        <w:t>["UPIITA",True];</w:t>
+        <w:t>["</w:t>
+      </w:r>
+      <w:proofErr w:type="spellStart"/>
+      <w:r>
+        <w:rPr>
+          <w:rFonts w:ascii="Consolas" w:eastAsia="Times New Roman" w:hAnsi="Consolas" w:cs="Times New Roman"/>
+          <w:color w:val="6A9955"/>
+          <w:sz w:val="21"/>
+          <w:szCs w:val="21"/>
+          <w:lang w:val="es-MX" w:eastAsia="es-MX"/>
+        </w:rPr>
+        <w:t>UPIITA",True</w:t>
+      </w:r>
+      <w:proofErr w:type="spellEnd"/>
+      <w:r>
+        <w:rPr>
+          <w:rFonts w:ascii="Consolas" w:eastAsia="Times New Roman" w:hAnsi="Consolas" w:cs="Times New Roman"/>
+          <w:color w:val="6A9955"/>
+          <w:sz w:val="21"/>
+          <w:szCs w:val="21"/>
+          <w:lang w:val="es-MX" w:eastAsia="es-MX"/>
+        </w:rPr>
+        <w:t>];</w:t>
       </w:r>
       <w:r>
         <w:rPr>
@@ -7541,6 +7810,7 @@
         <w:tab/>
         <w:t xml:space="preserve">    </w:t>
       </w:r>
+      <w:proofErr w:type="spellStart"/>
       <w:r>
         <w:rPr>
           <w:rFonts w:ascii="Consolas" w:eastAsia="Times New Roman" w:hAnsi="Consolas" w:cs="Times New Roman"/>
@@ -7561,6 +7831,7 @@
         </w:rPr>
         <w:t>lista</w:t>
       </w:r>
+      <w:proofErr w:type="spellEnd"/>
       <w:r>
         <w:rPr>
           <w:rFonts w:ascii="Consolas" w:eastAsia="Times New Roman" w:hAnsi="Consolas" w:cs="Times New Roman"/>
@@ -7722,6 +7993,7 @@
         <w:tab/>
         <w:t xml:space="preserve">            </w:t>
       </w:r>
+      <w:proofErr w:type="spellStart"/>
       <w:r>
         <w:rPr>
           <w:rFonts w:ascii="Consolas" w:eastAsia="Times New Roman" w:hAnsi="Consolas" w:cs="Times New Roman"/>
@@ -7742,6 +8014,7 @@
         </w:rPr>
         <w:t>lista</w:t>
       </w:r>
+      <w:proofErr w:type="spellEnd"/>
       <w:r>
         <w:rPr>
           <w:rFonts w:ascii="Consolas" w:eastAsia="Times New Roman" w:hAnsi="Consolas" w:cs="Times New Roman"/>
@@ -7924,7 +8197,21 @@
         <w:rPr>
           <w:lang w:val="es-MX"/>
         </w:rPr>
-        <w:t xml:space="preserve"> modificación (slicing)</w:t>
+        <w:t xml:space="preserve"> modificación (</w:t>
+      </w:r>
+      <w:proofErr w:type="spellStart"/>
+      <w:r>
+        <w:rPr>
+          <w:lang w:val="es-MX"/>
+        </w:rPr>
+        <w:t>slicing</w:t>
+      </w:r>
+      <w:proofErr w:type="spellEnd"/>
+      <w:r>
+        <w:rPr>
+          <w:lang w:val="es-MX"/>
+        </w:rPr>
+        <w:t>)</w:t>
       </w:r>
       <w:r>
         <w:rPr>
@@ -8048,6 +8335,7 @@
         </w:rPr>
         <w:t>"</w:t>
       </w:r>
+      <w:proofErr w:type="spellStart"/>
       <w:r>
         <w:rPr>
           <w:rFonts w:ascii="Consolas" w:eastAsia="Times New Roman" w:hAnsi="Consolas" w:cs="Times New Roman"/>
@@ -8058,6 +8346,7 @@
         </w:rPr>
         <w:t>olis</w:t>
       </w:r>
+      <w:proofErr w:type="spellEnd"/>
       <w:r>
         <w:rPr>
           <w:rFonts w:ascii="Consolas" w:eastAsia="Times New Roman" w:hAnsi="Consolas" w:cs="Times New Roman"/>
@@ -8148,6 +8437,7 @@
         </w:rPr>
         <w:t>lista = [1,2, "</w:t>
       </w:r>
+      <w:proofErr w:type="spellStart"/>
       <w:r>
         <w:rPr>
           <w:rFonts w:ascii="Consolas" w:eastAsia="Times New Roman" w:hAnsi="Consolas" w:cs="Times New Roman"/>
@@ -8158,6 +8448,7 @@
         </w:rPr>
         <w:t>olis</w:t>
       </w:r>
+      <w:proofErr w:type="spellEnd"/>
       <w:r>
         <w:rPr>
           <w:rFonts w:ascii="Consolas" w:eastAsia="Times New Roman" w:hAnsi="Consolas" w:cs="Times New Roman"/>
@@ -8249,6 +8540,7 @@
         </w:rPr>
         <w:t xml:space="preserve">, obtendremos un error tipo: </w:t>
       </w:r>
+      <w:proofErr w:type="spellStart"/>
       <w:r>
         <w:rPr>
           <w:b/>
@@ -8257,8 +8549,75 @@
           <w:iCs/>
           <w:lang w:val="es-MX"/>
         </w:rPr>
-        <w:t>index out of range</w:t>
-      </w:r>
+        <w:t>index</w:t>
+      </w:r>
+      <w:proofErr w:type="spellEnd"/>
+      <w:r>
+        <w:rPr>
+          <w:b/>
+          <w:bCs/>
+          <w:i/>
+          <w:iCs/>
+          <w:lang w:val="es-MX"/>
+        </w:rPr>
+        <w:t xml:space="preserve"> </w:t>
+      </w:r>
+      <w:proofErr w:type="spellStart"/>
+      <w:r>
+        <w:rPr>
+          <w:b/>
+          <w:bCs/>
+          <w:i/>
+          <w:iCs/>
+          <w:lang w:val="es-MX"/>
+        </w:rPr>
+        <w:t>out</w:t>
+      </w:r>
+      <w:proofErr w:type="spellEnd"/>
+      <w:r>
+        <w:rPr>
+          <w:b/>
+          <w:bCs/>
+          <w:i/>
+          <w:iCs/>
+          <w:lang w:val="es-MX"/>
+        </w:rPr>
+        <w:t xml:space="preserve"> </w:t>
+      </w:r>
+      <w:proofErr w:type="spellStart"/>
+      <w:r>
+        <w:rPr>
+          <w:b/>
+          <w:bCs/>
+          <w:i/>
+          <w:iCs/>
+          <w:lang w:val="es-MX"/>
+        </w:rPr>
+        <w:t>of</w:t>
+      </w:r>
+      <w:proofErr w:type="spellEnd"/>
+      <w:r>
+        <w:rPr>
+          <w:b/>
+          <w:bCs/>
+          <w:i/>
+          <w:iCs/>
+          <w:lang w:val="es-MX"/>
+        </w:rPr>
+        <w:t xml:space="preserve"> </w:t>
+      </w:r>
+      <w:proofErr w:type="spellStart"/>
+      <w:r>
+        <w:rPr>
+          <w:b/>
+          <w:bCs/>
+          <w:i/>
+          <w:iCs/>
+          <w:lang w:val="es-MX"/>
+        </w:rPr>
+        <w:t>range</w:t>
+      </w:r>
+      <w:proofErr w:type="spellEnd"/>
       <w:r>
         <w:rPr>
           <w:i/>
@@ -8503,6 +8862,7 @@
           <w:lang w:val="es-MX"/>
         </w:rPr>
       </w:pPr>
+      <w:proofErr w:type="spellStart"/>
       <w:r>
         <w:rPr>
           <w:b/>
@@ -8512,6 +8872,7 @@
         </w:rPr>
         <w:t>len</w:t>
       </w:r>
+      <w:proofErr w:type="spellEnd"/>
       <w:r>
         <w:rPr>
           <w:b/>
@@ -8605,6 +8966,7 @@
         </w:rPr>
         <w:t xml:space="preserve">El método </w:t>
       </w:r>
+      <w:proofErr w:type="spellStart"/>
       <w:r>
         <w:rPr>
           <w:b/>
@@ -8614,6 +8976,7 @@
         </w:rPr>
         <w:t>len</w:t>
       </w:r>
+      <w:proofErr w:type="spellEnd"/>
       <w:r>
         <w:rPr>
           <w:color w:val="FFC000" w:themeColor="accent4"/>
@@ -8857,6 +9220,7 @@
           <w:lang w:val="es-MX"/>
         </w:rPr>
       </w:pPr>
+      <w:proofErr w:type="spellStart"/>
       <w:r>
         <w:rPr>
           <w:b/>
@@ -8892,6 +9256,7 @@
         </w:rPr>
         <w:t>append</w:t>
       </w:r>
+      <w:proofErr w:type="spellEnd"/>
       <w:r>
         <w:rPr>
           <w:b/>
@@ -8917,6 +9282,7 @@
         </w:rPr>
         <w:t xml:space="preserve"> </w:t>
       </w:r>
+      <w:proofErr w:type="spellStart"/>
       <w:r>
         <w:rPr>
           <w:b/>
@@ -8943,6 +9309,7 @@
         </w:rPr>
         <w:t>update</w:t>
       </w:r>
+      <w:proofErr w:type="spellEnd"/>
       <w:r>
         <w:rPr>
           <w:b/>
@@ -8959,6 +9326,7 @@
         </w:rPr>
         <w:t>{</w:t>
       </w:r>
+      <w:proofErr w:type="spellStart"/>
       <w:r>
         <w:rPr>
           <w:b/>
@@ -8967,6 +9335,7 @@
         </w:rPr>
         <w:t>key</w:t>
       </w:r>
+      <w:proofErr w:type="spellEnd"/>
       <w:r>
         <w:rPr>
           <w:b/>
@@ -8975,6 +9344,7 @@
         </w:rPr>
         <w:t xml:space="preserve">: </w:t>
       </w:r>
+      <w:proofErr w:type="spellStart"/>
       <w:r>
         <w:rPr>
           <w:b/>
@@ -8983,6 +9353,7 @@
         </w:rPr>
         <w:t>value</w:t>
       </w:r>
+      <w:proofErr w:type="spellEnd"/>
       <w:r>
         <w:rPr>
           <w:b/>
@@ -9013,6 +9384,7 @@
         </w:rPr>
         <w:t xml:space="preserve"> </w:t>
       </w:r>
+      <w:proofErr w:type="spellStart"/>
       <w:r>
         <w:rPr>
           <w:b/>
@@ -9039,6 +9411,7 @@
         </w:rPr>
         <w:t>add</w:t>
       </w:r>
+      <w:proofErr w:type="spellEnd"/>
       <w:r>
         <w:rPr>
           <w:b/>
@@ -9077,6 +9450,7 @@
         </w:rPr>
         <w:t xml:space="preserve"> </w:t>
       </w:r>
+      <w:proofErr w:type="spellStart"/>
       <w:r>
         <w:rPr>
           <w:b/>
@@ -9086,6 +9460,7 @@
         </w:rPr>
         <w:t>append</w:t>
       </w:r>
+      <w:proofErr w:type="spellEnd"/>
       <w:r>
         <w:rPr>
           <w:b/>
@@ -9100,6 +9475,7 @@
         </w:rPr>
         <w:t xml:space="preserve">, </w:t>
       </w:r>
+      <w:proofErr w:type="spellStart"/>
       <w:r>
         <w:rPr>
           <w:b/>
@@ -9109,6 +9485,7 @@
         </w:rPr>
         <w:t>update</w:t>
       </w:r>
+      <w:proofErr w:type="spellEnd"/>
       <w:r>
         <w:rPr>
           <w:b/>
@@ -9131,6 +9508,7 @@
         </w:rPr>
         <w:t xml:space="preserve">o </w:t>
       </w:r>
+      <w:proofErr w:type="spellStart"/>
       <w:r>
         <w:rPr>
           <w:b/>
@@ -9140,6 +9518,7 @@
         </w:rPr>
         <w:t>add</w:t>
       </w:r>
+      <w:proofErr w:type="spellEnd"/>
       <w:r>
         <w:rPr>
           <w:b/>
@@ -9210,6 +9589,7 @@
           <w:lang w:val="es-MX"/>
         </w:rPr>
       </w:pPr>
+      <w:proofErr w:type="spellStart"/>
       <w:r>
         <w:rPr>
           <w:b/>
@@ -9245,6 +9625,7 @@
         </w:rPr>
         <w:t>count</w:t>
       </w:r>
+      <w:proofErr w:type="spellEnd"/>
       <w:r>
         <w:rPr>
           <w:b/>
@@ -9286,6 +9667,7 @@
         </w:rPr>
         <w:t xml:space="preserve"> </w:t>
       </w:r>
+      <w:proofErr w:type="spellStart"/>
       <w:r>
         <w:rPr>
           <w:b/>
@@ -9312,6 +9694,7 @@
         </w:rPr>
         <w:t>count</w:t>
       </w:r>
+      <w:proofErr w:type="spellEnd"/>
       <w:r>
         <w:rPr>
           <w:b/>
@@ -9344,6 +9727,7 @@
         </w:rPr>
         <w:t xml:space="preserve">, </w:t>
       </w:r>
+      <w:proofErr w:type="spellStart"/>
       <w:r>
         <w:rPr>
           <w:b/>
@@ -9353,6 +9737,7 @@
         </w:rPr>
         <w:t>list</w:t>
       </w:r>
+      <w:proofErr w:type="spellEnd"/>
       <w:r>
         <w:rPr>
           <w:b/>
@@ -9361,6 +9746,7 @@
         </w:rPr>
         <w:t>(</w:t>
       </w:r>
+      <w:proofErr w:type="spellStart"/>
       <w:r>
         <w:rPr>
           <w:b/>
@@ -9387,6 +9773,7 @@
         </w:rPr>
         <w:t>keys_o_values</w:t>
       </w:r>
+      <w:proofErr w:type="spellEnd"/>
       <w:r>
         <w:rPr>
           <w:b/>
@@ -9411,6 +9798,7 @@
         </w:rPr>
         <w:t>.</w:t>
       </w:r>
+      <w:proofErr w:type="spellStart"/>
       <w:r>
         <w:rPr>
           <w:b/>
@@ -9420,6 +9808,7 @@
         </w:rPr>
         <w:t>count</w:t>
       </w:r>
+      <w:proofErr w:type="spellEnd"/>
       <w:r>
         <w:rPr>
           <w:b/>
@@ -9462,6 +9851,7 @@
         </w:rPr>
         <w:t xml:space="preserve">método </w:t>
       </w:r>
+      <w:proofErr w:type="spellStart"/>
       <w:r>
         <w:rPr>
           <w:b/>
@@ -9471,6 +9861,7 @@
         </w:rPr>
         <w:t>count</w:t>
       </w:r>
+      <w:proofErr w:type="spellEnd"/>
       <w:r>
         <w:rPr>
           <w:b/>
@@ -9804,6 +10195,7 @@
         </w:rPr>
         <w:t xml:space="preserve">, dependiendo si utilizamos el método </w:t>
       </w:r>
+      <w:proofErr w:type="spellStart"/>
       <w:r>
         <w:rPr>
           <w:b/>
@@ -9813,6 +10205,7 @@
         </w:rPr>
         <w:t>keys</w:t>
       </w:r>
+      <w:proofErr w:type="spellEnd"/>
       <w:r>
         <w:rPr>
           <w:b/>
@@ -9835,6 +10228,7 @@
         </w:rPr>
         <w:t xml:space="preserve">o </w:t>
       </w:r>
+      <w:proofErr w:type="spellStart"/>
       <w:r>
         <w:rPr>
           <w:b/>
@@ -9844,6 +10238,7 @@
         </w:rPr>
         <w:t>values</w:t>
       </w:r>
+      <w:proofErr w:type="spellEnd"/>
       <w:r>
         <w:rPr>
           <w:b/>
@@ -9870,6 +10265,7 @@
           <w:lang w:val="es-MX"/>
         </w:rPr>
       </w:pPr>
+      <w:proofErr w:type="spellStart"/>
       <w:r>
         <w:rPr>
           <w:b/>
@@ -9905,6 +10301,7 @@
         </w:rPr>
         <w:t>index</w:t>
       </w:r>
+      <w:proofErr w:type="spellEnd"/>
       <w:r>
         <w:rPr>
           <w:b/>
@@ -9937,6 +10334,7 @@
         </w:rPr>
         <w:t xml:space="preserve"> o </w:t>
       </w:r>
+      <w:proofErr w:type="spellStart"/>
       <w:r>
         <w:rPr>
           <w:b/>
@@ -9963,6 +10361,7 @@
         </w:rPr>
         <w:t>index</w:t>
       </w:r>
+      <w:proofErr w:type="spellEnd"/>
       <w:r>
         <w:rPr>
           <w:b/>
@@ -10005,6 +10404,7 @@
         </w:rPr>
         <w:t xml:space="preserve">método </w:t>
       </w:r>
+      <w:proofErr w:type="spellStart"/>
       <w:r>
         <w:rPr>
           <w:b/>
@@ -10014,6 +10414,7 @@
         </w:rPr>
         <w:t>index</w:t>
       </w:r>
+      <w:proofErr w:type="spellEnd"/>
       <w:r>
         <w:rPr>
           <w:b/>
@@ -10207,6 +10608,7 @@
         </w:rPr>
         <w:t xml:space="preserve">y un error de tipo </w:t>
       </w:r>
+      <w:proofErr w:type="spellStart"/>
       <w:r>
         <w:rPr>
           <w:b/>
@@ -10216,6 +10618,7 @@
         </w:rPr>
         <w:t>ValueError</w:t>
       </w:r>
+      <w:proofErr w:type="spellEnd"/>
       <w:r>
         <w:rPr>
           <w:color w:val="EE0000"/>
@@ -10272,7 +10675,25 @@
           <w:bCs/>
           <w:lang w:val="es-MX"/>
         </w:rPr>
-        <w:t>[key]</w:t>
+        <w:t>[</w:t>
+      </w:r>
+      <w:proofErr w:type="spellStart"/>
+      <w:r>
+        <w:rPr>
+          <w:b/>
+          <w:bCs/>
+          <w:lang w:val="es-MX"/>
+        </w:rPr>
+        <w:t>key</w:t>
+      </w:r>
+      <w:proofErr w:type="spellEnd"/>
+      <w:r>
+        <w:rPr>
+          <w:b/>
+          <w:bCs/>
+          <w:lang w:val="es-MX"/>
+        </w:rPr>
+        <w:t>]</w:t>
       </w:r>
       <w:r>
         <w:rPr>
@@ -10304,7 +10725,25 @@
           <w:bCs/>
           <w:lang w:val="es-MX"/>
         </w:rPr>
-        <w:t>(key-value)</w:t>
+        <w:t>(</w:t>
+      </w:r>
+      <w:proofErr w:type="spellStart"/>
+      <w:r>
+        <w:rPr>
+          <w:b/>
+          <w:bCs/>
+          <w:lang w:val="es-MX"/>
+        </w:rPr>
+        <w:t>key-value</w:t>
+      </w:r>
+      <w:proofErr w:type="spellEnd"/>
+      <w:r>
+        <w:rPr>
+          <w:b/>
+          <w:bCs/>
+          <w:lang w:val="es-MX"/>
+        </w:rPr>
+        <w:t>)</w:t>
       </w:r>
       <w:r>
         <w:rPr>
@@ -10370,7 +10809,21 @@
         <w:rPr>
           <w:lang w:val="es-MX"/>
         </w:rPr>
-        <w:t xml:space="preserve"> los valores asociados a una key específica</w:t>
+        <w:t xml:space="preserve"> los valores asociados a una </w:t>
+      </w:r>
+      <w:proofErr w:type="spellStart"/>
+      <w:r>
+        <w:rPr>
+          <w:lang w:val="es-MX"/>
+        </w:rPr>
+        <w:t>key</w:t>
+      </w:r>
+      <w:proofErr w:type="spellEnd"/>
+      <w:r>
+        <w:rPr>
+          <w:lang w:val="es-MX"/>
+        </w:rPr>
+        <w:t xml:space="preserve"> específica</w:t>
       </w:r>
       <w:r>
         <w:rPr>
@@ -10396,6 +10849,7 @@
           <w:lang w:val="es-MX"/>
         </w:rPr>
       </w:pPr>
+      <w:proofErr w:type="spellStart"/>
       <w:r>
         <w:rPr>
           <w:b/>
@@ -10431,6 +10885,7 @@
         </w:rPr>
         <w:t>remove</w:t>
       </w:r>
+      <w:proofErr w:type="spellEnd"/>
       <w:r>
         <w:rPr>
           <w:b/>
@@ -10472,6 +10927,7 @@
         </w:rPr>
         <w:t xml:space="preserve"> </w:t>
       </w:r>
+      <w:proofErr w:type="spellStart"/>
       <w:r>
         <w:rPr>
           <w:b/>
@@ -10498,6 +10954,7 @@
         </w:rPr>
         <w:t>pop</w:t>
       </w:r>
+      <w:proofErr w:type="spellEnd"/>
       <w:r>
         <w:rPr>
           <w:b/>
@@ -10536,6 +10993,7 @@
         </w:rPr>
         <w:t xml:space="preserve"> </w:t>
       </w:r>
+      <w:proofErr w:type="spellStart"/>
       <w:r>
         <w:rPr>
           <w:b/>
@@ -10562,6 +11020,7 @@
         </w:rPr>
         <w:t>discard</w:t>
       </w:r>
+      <w:proofErr w:type="spellEnd"/>
       <w:r>
         <w:rPr>
           <w:b/>
@@ -10592,6 +11051,7 @@
         </w:rPr>
         <w:t xml:space="preserve">: Los métodos </w:t>
       </w:r>
+      <w:proofErr w:type="spellStart"/>
       <w:r>
         <w:rPr>
           <w:b/>
@@ -10601,29 +11061,14 @@
         </w:rPr>
         <w:t>remove</w:t>
       </w:r>
-      <w:r>
-        <w:rPr>
-          <w:b/>
-          <w:bCs/>
-          <w:lang w:val="es-MX"/>
-        </w:rPr>
-        <w:t>(</w:t>
-      </w:r>
-      <w:r>
-        <w:rPr>
-          <w:b/>
-          <w:bCs/>
-          <w:lang w:val="es-MX"/>
-        </w:rPr>
-        <w:t>dato</w:t>
-      </w:r>
-      <w:r>
-        <w:rPr>
-          <w:b/>
-          <w:bCs/>
-          <w:lang w:val="es-MX"/>
-        </w:rPr>
-        <w:t>)</w:t>
+      <w:proofErr w:type="spellEnd"/>
+      <w:r>
+        <w:rPr>
+          <w:b/>
+          <w:bCs/>
+          <w:lang w:val="es-MX"/>
+        </w:rPr>
+        <w:t>()</w:t>
       </w:r>
       <w:r>
         <w:rPr>
@@ -10662,6 +11107,7 @@
         </w:rPr>
         <w:t xml:space="preserve">o </w:t>
       </w:r>
+      <w:proofErr w:type="spellStart"/>
       <w:r>
         <w:rPr>
           <w:b/>
@@ -10671,6 +11117,7 @@
         </w:rPr>
         <w:t>discard</w:t>
       </w:r>
+      <w:proofErr w:type="spellEnd"/>
       <w:r>
         <w:rPr>
           <w:b/>
@@ -10709,6 +11156,7 @@
         </w:rPr>
         <w:t xml:space="preserve">un error de tipo </w:t>
       </w:r>
+      <w:proofErr w:type="spellStart"/>
       <w:r>
         <w:rPr>
           <w:b/>
@@ -10718,6 +11166,7 @@
         </w:rPr>
         <w:t>ValueError</w:t>
       </w:r>
+      <w:proofErr w:type="spellEnd"/>
       <w:r>
         <w:rPr>
           <w:b/>
@@ -10726,6 +11175,7 @@
         </w:rPr>
         <w:t xml:space="preserve">, </w:t>
       </w:r>
+      <w:proofErr w:type="spellStart"/>
       <w:r>
         <w:rPr>
           <w:b/>
@@ -10733,7 +11183,17 @@
           <w:color w:val="EE0000"/>
           <w:lang w:val="es-MX"/>
         </w:rPr>
-        <w:t xml:space="preserve">KeyError </w:t>
+        <w:t>KeyError</w:t>
+      </w:r>
+      <w:proofErr w:type="spellEnd"/>
+      <w:r>
+        <w:rPr>
+          <w:b/>
+          <w:bCs/>
+          <w:color w:val="EE0000"/>
+          <w:lang w:val="es-MX"/>
+        </w:rPr>
+        <w:t xml:space="preserve"> </w:t>
       </w:r>
       <w:r>
         <w:rPr>
@@ -10791,6 +11251,7 @@
           <w:lang w:val="es-MX"/>
         </w:rPr>
       </w:pPr>
+      <w:proofErr w:type="spellStart"/>
       <w:r>
         <w:rPr>
           <w:b/>
@@ -10809,6 +11270,7 @@
         </w:rPr>
         <w:t>ed</w:t>
       </w:r>
+      <w:proofErr w:type="spellEnd"/>
       <w:r>
         <w:rPr>
           <w:b/>
@@ -10841,6 +11303,7 @@
         </w:rPr>
         <w:t xml:space="preserve">, </w:t>
       </w:r>
+      <w:proofErr w:type="spellStart"/>
       <w:r>
         <w:rPr>
           <w:b/>
@@ -10867,6 +11330,7 @@
         </w:rPr>
         <w:t>keys_o_values</w:t>
       </w:r>
+      <w:proofErr w:type="spellEnd"/>
       <w:r>
         <w:rPr>
           <w:b/>
@@ -10912,6 +11376,7 @@
         </w:rPr>
         <w:t xml:space="preserve">El método </w:t>
       </w:r>
+      <w:proofErr w:type="spellStart"/>
       <w:r>
         <w:rPr>
           <w:b/>
@@ -10930,6 +11395,7 @@
         </w:rPr>
         <w:t>ed</w:t>
       </w:r>
+      <w:proofErr w:type="spellEnd"/>
       <w:r>
         <w:rPr>
           <w:color w:val="FFC000" w:themeColor="accent4"/>
@@ -11549,6 +12015,7 @@
           <w:lang w:val="es-MX" w:eastAsia="es-MX"/>
         </w:rPr>
       </w:pPr>
+      <w:proofErr w:type="spellStart"/>
       <w:r>
         <w:rPr>
           <w:rFonts w:ascii="Consolas" w:eastAsia="Times New Roman" w:hAnsi="Consolas" w:cs="Times New Roman"/>
@@ -11559,6 +12026,7 @@
         </w:rPr>
         <w:t>freq</w:t>
       </w:r>
+      <w:proofErr w:type="spellEnd"/>
       <w:r>
         <w:rPr>
           <w:rFonts w:ascii="Consolas" w:eastAsia="Times New Roman" w:hAnsi="Consolas" w:cs="Times New Roman"/>
@@ -11744,6 +12212,7 @@
         </w:rPr>
         <w:t xml:space="preserve">, </w:t>
       </w:r>
+      <w:proofErr w:type="spellStart"/>
       <w:r>
         <w:rPr>
           <w:rFonts w:ascii="Consolas" w:eastAsia="Times New Roman" w:hAnsi="Consolas" w:cs="Times New Roman"/>
@@ -11754,6 +12223,7 @@
         </w:rPr>
         <w:t>freq</w:t>
       </w:r>
+      <w:proofErr w:type="spellEnd"/>
       <w:r>
         <w:rPr>
           <w:rFonts w:ascii="Consolas" w:eastAsia="Times New Roman" w:hAnsi="Consolas" w:cs="Times New Roman"/>
@@ -11777,6 +12247,7 @@
           <w:lang w:val="es-MX"/>
         </w:rPr>
       </w:pPr>
+      <w:proofErr w:type="spellStart"/>
       <w:r>
         <w:rPr>
           <w:b/>
@@ -11786,6 +12257,7 @@
         </w:rPr>
         <w:t>list</w:t>
       </w:r>
+      <w:proofErr w:type="spellEnd"/>
       <w:r>
         <w:rPr>
           <w:b/>
@@ -11800,6 +12272,7 @@
         </w:rPr>
         <w:t xml:space="preserve">, </w:t>
       </w:r>
+      <w:proofErr w:type="spellStart"/>
       <w:r>
         <w:rPr>
           <w:b/>
@@ -11809,6 +12282,7 @@
         </w:rPr>
         <w:t>tuple</w:t>
       </w:r>
+      <w:proofErr w:type="spellEnd"/>
       <w:r>
         <w:rPr>
           <w:b/>
@@ -11825,6 +12299,7 @@
         </w:rPr>
         <w:t xml:space="preserve"> o </w:t>
       </w:r>
+      <w:proofErr w:type="spellStart"/>
       <w:r>
         <w:rPr>
           <w:b/>
@@ -11834,6 +12309,7 @@
         </w:rPr>
         <w:t>dict</w:t>
       </w:r>
+      <w:proofErr w:type="spellEnd"/>
       <w:r>
         <w:rPr>
           <w:b/>
@@ -11904,141 +12380,185 @@
           <w:color w:val="0070C0"/>
           <w:lang w:val="es-MX"/>
         </w:rPr>
+        <w:t>tupla</w:t>
+      </w:r>
+      <w:r>
+        <w:rPr>
+          <w:b/>
+          <w:bCs/>
+          <w:lang w:val="es-MX"/>
+        </w:rPr>
+        <w:t xml:space="preserve">, </w:t>
+      </w:r>
+      <w:r>
+        <w:rPr>
+          <w:b/>
+          <w:bCs/>
+          <w:color w:val="ED7D31" w:themeColor="accent2"/>
+          <w:lang w:val="es-MX"/>
+        </w:rPr>
+        <w:t>diccionario</w:t>
+      </w:r>
+      <w:r>
+        <w:rPr>
+          <w:lang w:val="es-MX"/>
+        </w:rPr>
+        <w:t xml:space="preserve"> o </w:t>
+      </w:r>
+      <w:r>
+        <w:rPr>
+          <w:b/>
+          <w:bCs/>
+          <w:color w:val="C45911" w:themeColor="accent2" w:themeShade="BF"/>
+          <w:lang w:val="es-MX"/>
+        </w:rPr>
+        <w:t>conjunto</w:t>
+      </w:r>
+      <w:r>
+        <w:rPr>
+          <w:lang w:val="es-MX"/>
+        </w:rPr>
+        <w:t xml:space="preserve">. En el caso de las listas o tuplas, el iterador se vería </w:t>
+      </w:r>
+      <w:r>
+        <w:rPr>
+          <w:lang w:val="es-MX"/>
+        </w:rPr>
         <w:lastRenderedPageBreak/>
-        <w:t>tupla</w:t>
-      </w:r>
-      <w:r>
-        <w:rPr>
-          <w:b/>
-          <w:bCs/>
+        <w:t xml:space="preserve">como una lista anidada y en los diccionarios o conjuntos sus datos se ordenarían con el </w:t>
+      </w:r>
+      <w:r>
+        <w:rPr>
+          <w:lang w:val="es-MX"/>
+        </w:rPr>
+        <w:t>formato de clave-valor</w:t>
+      </w:r>
+      <w:r>
+        <w:rPr>
           <w:lang w:val="es-MX"/>
         </w:rPr>
         <w:t xml:space="preserve">, </w:t>
       </w:r>
       <w:r>
         <w:rPr>
+          <w:lang w:val="es-MX"/>
+        </w:rPr>
+        <w:t xml:space="preserve">donde su </w:t>
+      </w:r>
+      <w:r>
+        <w:rPr>
+          <w:lang w:val="es-MX"/>
+        </w:rPr>
+        <w:t>primer parámetro indica</w:t>
+      </w:r>
+      <w:r>
+        <w:rPr>
+          <w:lang w:val="es-MX"/>
+        </w:rPr>
+        <w:t>rá</w:t>
+      </w:r>
+      <w:r>
+        <w:rPr>
+          <w:lang w:val="es-MX"/>
+        </w:rPr>
+        <w:t xml:space="preserve"> </w:t>
+      </w:r>
+      <w:r>
+        <w:rPr>
+          <w:lang w:val="es-MX"/>
+        </w:rPr>
+        <w:t xml:space="preserve">su </w:t>
+      </w:r>
+      <w:proofErr w:type="spellStart"/>
+      <w:r>
+        <w:rPr>
+          <w:lang w:val="es-MX"/>
+        </w:rPr>
+        <w:t>key</w:t>
+      </w:r>
+      <w:proofErr w:type="spellEnd"/>
+      <w:r>
+        <w:rPr>
+          <w:lang w:val="es-MX"/>
+        </w:rPr>
+        <w:t xml:space="preserve"> </w:t>
+      </w:r>
+      <w:r>
+        <w:rPr>
+          <w:lang w:val="es-MX"/>
+        </w:rPr>
+        <w:t xml:space="preserve">y el segundo su </w:t>
+      </w:r>
+      <w:proofErr w:type="spellStart"/>
+      <w:r>
+        <w:rPr>
+          <w:lang w:val="es-MX"/>
+        </w:rPr>
+        <w:t>value</w:t>
+      </w:r>
+      <w:proofErr w:type="spellEnd"/>
+      <w:r>
+        <w:rPr>
+          <w:lang w:val="es-MX"/>
+        </w:rPr>
+        <w:t xml:space="preserve"> </w:t>
+      </w:r>
+      <w:r>
+        <w:rPr>
+          <w:b/>
+          <w:bCs/>
+          <w:lang w:val="es-MX"/>
+        </w:rPr>
+        <w:t>{</w:t>
+      </w:r>
+      <w:r>
+        <w:rPr>
           <w:b/>
           <w:bCs/>
           <w:color w:val="ED7D31" w:themeColor="accent2"/>
           <w:lang w:val="es-MX"/>
         </w:rPr>
-        <w:t>diccionario</w:t>
-      </w:r>
-      <w:r>
-        <w:rPr>
-          <w:lang w:val="es-MX"/>
-        </w:rPr>
-        <w:t xml:space="preserve"> o </w:t>
-      </w:r>
-      <w:r>
-        <w:rPr>
-          <w:b/>
-          <w:bCs/>
-          <w:color w:val="C45911" w:themeColor="accent2" w:themeShade="BF"/>
-          <w:lang w:val="es-MX"/>
-        </w:rPr>
-        <w:t>conjunto</w:t>
-      </w:r>
-      <w:r>
-        <w:rPr>
-          <w:lang w:val="es-MX"/>
-        </w:rPr>
-        <w:t xml:space="preserve">. En el caso de las listas o tuplas, el iterador se vería como una lista anidada y en los diccionarios o conjuntos sus datos se ordenarían con el </w:t>
-      </w:r>
-      <w:r>
-        <w:rPr>
-          <w:lang w:val="es-MX"/>
-        </w:rPr>
-        <w:t>formato de clave-valor</w:t>
-      </w:r>
-      <w:r>
-        <w:rPr>
-          <w:lang w:val="es-MX"/>
-        </w:rPr>
-        <w:t xml:space="preserve">, </w:t>
-      </w:r>
-      <w:r>
-        <w:rPr>
-          <w:lang w:val="es-MX"/>
-        </w:rPr>
-        <w:t xml:space="preserve">donde su </w:t>
-      </w:r>
-      <w:r>
-        <w:rPr>
-          <w:lang w:val="es-MX"/>
-        </w:rPr>
-        <w:t>primer parámetro indica</w:t>
-      </w:r>
-      <w:r>
-        <w:rPr>
-          <w:lang w:val="es-MX"/>
-        </w:rPr>
-        <w:t>rá</w:t>
-      </w:r>
-      <w:r>
-        <w:rPr>
-          <w:lang w:val="es-MX"/>
-        </w:rPr>
-        <w:t xml:space="preserve"> </w:t>
-      </w:r>
-      <w:r>
-        <w:rPr>
-          <w:lang w:val="es-MX"/>
-        </w:rPr>
-        <w:t xml:space="preserve">su key </w:t>
-      </w:r>
-      <w:r>
-        <w:rPr>
-          <w:lang w:val="es-MX"/>
-        </w:rPr>
-        <w:t xml:space="preserve">y el segundo su </w:t>
-      </w:r>
-      <w:r>
-        <w:rPr>
+        <w:t>“</w:t>
+      </w:r>
+      <w:proofErr w:type="spellStart"/>
+      <w:r>
+        <w:rPr>
+          <w:b/>
+          <w:bCs/>
+          <w:color w:val="ED7D31" w:themeColor="accent2"/>
+          <w:lang w:val="es-MX"/>
+        </w:rPr>
+        <w:t>key</w:t>
+      </w:r>
+      <w:proofErr w:type="spellEnd"/>
+      <w:r>
+        <w:rPr>
+          <w:b/>
+          <w:bCs/>
+          <w:color w:val="ED7D31" w:themeColor="accent2"/>
+          <w:lang w:val="es-MX"/>
+        </w:rPr>
+        <w:t>”</w:t>
+      </w:r>
+      <w:r>
+        <w:rPr>
+          <w:b/>
+          <w:bCs/>
+          <w:lang w:val="es-MX"/>
+        </w:rPr>
+        <w:t xml:space="preserve">: </w:t>
+      </w:r>
+      <w:proofErr w:type="spellStart"/>
+      <w:r>
+        <w:rPr>
+          <w:b/>
+          <w:bCs/>
+          <w:color w:val="4472C4" w:themeColor="accent5"/>
           <w:lang w:val="es-MX"/>
         </w:rPr>
         <w:t>value</w:t>
       </w:r>
-      <w:r>
-        <w:rPr>
-          <w:lang w:val="es-MX"/>
-        </w:rPr>
-        <w:t xml:space="preserve"> </w:t>
-      </w:r>
-      <w:r>
-        <w:rPr>
-          <w:b/>
-          <w:bCs/>
-          <w:lang w:val="es-MX"/>
-        </w:rPr>
-        <w:t>{</w:t>
-      </w:r>
-      <w:r>
-        <w:rPr>
-          <w:b/>
-          <w:bCs/>
-          <w:color w:val="ED7D31" w:themeColor="accent2"/>
-          <w:lang w:val="es-MX"/>
-        </w:rPr>
-        <w:t>“key”</w:t>
-      </w:r>
-      <w:r>
-        <w:rPr>
-          <w:b/>
-          <w:bCs/>
-          <w:lang w:val="es-MX"/>
-        </w:rPr>
-        <w:t xml:space="preserve">: </w:t>
-      </w:r>
-      <w:r>
-        <w:rPr>
-          <w:b/>
-          <w:bCs/>
-          <w:color w:val="4472C4" w:themeColor="accent5"/>
-          <w:lang w:val="es-MX"/>
-        </w:rPr>
-        <w:t>value</w:t>
-      </w:r>
+      <w:proofErr w:type="spellEnd"/>
       <w:r>
         <w:rPr>
           <w:b/>
@@ -12065,6 +12585,7 @@
           <w:lang w:val="es-MX"/>
         </w:rPr>
       </w:pPr>
+      <w:proofErr w:type="spellStart"/>
       <w:r>
         <w:rPr>
           <w:b/>
@@ -12091,6 +12612,7 @@
         </w:rPr>
         <w:t>items</w:t>
       </w:r>
+      <w:proofErr w:type="spellEnd"/>
       <w:r>
         <w:rPr>
           <w:b/>
@@ -12159,6 +12681,7 @@
         </w:rPr>
         <w:t>{</w:t>
       </w:r>
+      <w:proofErr w:type="spellStart"/>
       <w:r>
         <w:rPr>
           <w:b/>
@@ -12167,6 +12690,7 @@
         </w:rPr>
         <w:t>key</w:t>
       </w:r>
+      <w:proofErr w:type="spellEnd"/>
       <w:r>
         <w:rPr>
           <w:b/>
@@ -12175,6 +12699,7 @@
         </w:rPr>
         <w:t xml:space="preserve">: </w:t>
       </w:r>
+      <w:proofErr w:type="spellStart"/>
       <w:r>
         <w:rPr>
           <w:b/>
@@ -12183,6 +12708,7 @@
         </w:rPr>
         <w:t>value</w:t>
       </w:r>
+      <w:proofErr w:type="spellEnd"/>
       <w:r>
         <w:rPr>
           <w:b/>
@@ -12260,6 +12786,7 @@
         </w:rPr>
         <w:t>(</w:t>
       </w:r>
+      <w:proofErr w:type="spellStart"/>
       <w:r>
         <w:rPr>
           <w:b/>
@@ -12268,6 +12795,7 @@
         </w:rPr>
         <w:t>key</w:t>
       </w:r>
+      <w:proofErr w:type="spellEnd"/>
       <w:r>
         <w:rPr>
           <w:b/>
@@ -12277,6 +12805,7 @@
         </w:rPr>
         <w:t xml:space="preserve">, </w:t>
       </w:r>
+      <w:proofErr w:type="spellStart"/>
       <w:r>
         <w:rPr>
           <w:b/>
@@ -12285,6 +12814,7 @@
         </w:rPr>
         <w:t>value</w:t>
       </w:r>
+      <w:proofErr w:type="spellEnd"/>
       <w:r>
         <w:rPr>
           <w:b/>
@@ -12321,7 +12851,7 @@
       <w:pPr>
         <w:pStyle w:val="Ttulo1"/>
       </w:pPr>
-      <w:bookmarkStart w:id="1" w:name="_Toc221872083"/>
+      <w:bookmarkStart w:id="1" w:name="_Toc222473062"/>
       <w:r>
         <w:t>Condicionales y Bucles</w:t>
       </w:r>
@@ -12334,24 +12864,68 @@
           <w:lang w:val="es-MX"/>
         </w:rPr>
       </w:pPr>
-      <w:bookmarkStart w:id="2" w:name="_Toc221872084"/>
-      <w:r>
-        <w:rPr>
-          <w:lang w:val="es-MX"/>
-        </w:rPr>
-        <w:t>Condicionales if y else</w:t>
-      </w:r>
+      <w:bookmarkStart w:id="2" w:name="_Toc222473063"/>
+      <w:r>
+        <w:rPr>
+          <w:lang w:val="es-MX"/>
+        </w:rPr>
+        <w:t xml:space="preserve">Condicionales </w:t>
+      </w:r>
+      <w:proofErr w:type="spellStart"/>
+      <w:r>
+        <w:rPr>
+          <w:lang w:val="es-MX"/>
+        </w:rPr>
+        <w:t>if</w:t>
+      </w:r>
+      <w:proofErr w:type="spellEnd"/>
+      <w:r>
+        <w:rPr>
+          <w:lang w:val="es-MX"/>
+        </w:rPr>
+        <w:t xml:space="preserve"> y </w:t>
+      </w:r>
+      <w:proofErr w:type="spellStart"/>
+      <w:r>
+        <w:rPr>
+          <w:lang w:val="es-MX"/>
+        </w:rPr>
+        <w:t>else</w:t>
+      </w:r>
+      <w:proofErr w:type="spellEnd"/>
       <w:r>
         <w:rPr>
           <w:lang w:val="es-MX"/>
         </w:rPr>
         <w:t xml:space="preserve"> </w:t>
       </w:r>
-      <w:r>
-        <w:rPr>
-          <w:lang w:val="es-MX"/>
-        </w:rPr>
-        <w:t>if (elif)</w:t>
+      <w:proofErr w:type="spellStart"/>
+      <w:r>
+        <w:rPr>
+          <w:lang w:val="es-MX"/>
+        </w:rPr>
+        <w:t>if</w:t>
+      </w:r>
+      <w:proofErr w:type="spellEnd"/>
+      <w:r>
+        <w:rPr>
+          <w:lang w:val="es-MX"/>
+        </w:rPr>
+        <w:t xml:space="preserve"> (</w:t>
+      </w:r>
+      <w:proofErr w:type="spellStart"/>
+      <w:r>
+        <w:rPr>
+          <w:lang w:val="es-MX"/>
+        </w:rPr>
+        <w:t>elif</w:t>
+      </w:r>
+      <w:proofErr w:type="spellEnd"/>
+      <w:r>
+        <w:rPr>
+          <w:lang w:val="es-MX"/>
+        </w:rPr>
+        <w:t>)</w:t>
       </w:r>
       <w:bookmarkEnd w:id="2"/>
     </w:p>
@@ -12365,7 +12939,91 @@
         <w:rPr>
           <w:lang w:val="es-MX"/>
         </w:rPr>
-        <w:t>En Python no se utilizan llaves de apertura o cierre al utilizar condiconales, solamente se utilizan dos puntos para indicar el inicio del condicional y tabuladores para ver qué es lo que está dentro o fuera de él, ya sea para el condicional if, else if (elif) o else.</w:t>
+        <w:t xml:space="preserve">En Python no se utilizan llaves de apertura o cierre al utilizar </w:t>
+      </w:r>
+      <w:proofErr w:type="spellStart"/>
+      <w:r>
+        <w:rPr>
+          <w:lang w:val="es-MX"/>
+        </w:rPr>
+        <w:t>condiconales</w:t>
+      </w:r>
+      <w:proofErr w:type="spellEnd"/>
+      <w:r>
+        <w:rPr>
+          <w:lang w:val="es-MX"/>
+        </w:rPr>
+        <w:t xml:space="preserve">, solamente se utilizan dos puntos para indicar el inicio del condicional y tabuladores para ver qué es lo que está dentro o fuera de él, ya sea para el condicional </w:t>
+      </w:r>
+      <w:proofErr w:type="spellStart"/>
+      <w:r>
+        <w:rPr>
+          <w:lang w:val="es-MX"/>
+        </w:rPr>
+        <w:t>if</w:t>
+      </w:r>
+      <w:proofErr w:type="spellEnd"/>
+      <w:r>
+        <w:rPr>
+          <w:lang w:val="es-MX"/>
+        </w:rPr>
+        <w:t xml:space="preserve">, </w:t>
+      </w:r>
+      <w:proofErr w:type="spellStart"/>
+      <w:r>
+        <w:rPr>
+          <w:lang w:val="es-MX"/>
+        </w:rPr>
+        <w:t>else</w:t>
+      </w:r>
+      <w:proofErr w:type="spellEnd"/>
+      <w:r>
+        <w:rPr>
+          <w:lang w:val="es-MX"/>
+        </w:rPr>
+        <w:t xml:space="preserve"> </w:t>
+      </w:r>
+      <w:proofErr w:type="spellStart"/>
+      <w:r>
+        <w:rPr>
+          <w:lang w:val="es-MX"/>
+        </w:rPr>
+        <w:t>if</w:t>
+      </w:r>
+      <w:proofErr w:type="spellEnd"/>
+      <w:r>
+        <w:rPr>
+          <w:lang w:val="es-MX"/>
+        </w:rPr>
+        <w:t xml:space="preserve"> (</w:t>
+      </w:r>
+      <w:proofErr w:type="spellStart"/>
+      <w:r>
+        <w:rPr>
+          <w:lang w:val="es-MX"/>
+        </w:rPr>
+        <w:t>elif</w:t>
+      </w:r>
+      <w:proofErr w:type="spellEnd"/>
+      <w:r>
+        <w:rPr>
+          <w:lang w:val="es-MX"/>
+        </w:rPr>
+        <w:t xml:space="preserve">) o </w:t>
+      </w:r>
+      <w:proofErr w:type="spellStart"/>
+      <w:r>
+        <w:rPr>
+          <w:lang w:val="es-MX"/>
+        </w:rPr>
+        <w:t>else</w:t>
+      </w:r>
+      <w:proofErr w:type="spellEnd"/>
+      <w:r>
+        <w:rPr>
+          <w:lang w:val="es-MX"/>
+        </w:rPr>
+        <w:t>.</w:t>
       </w:r>
     </w:p>
     <w:p>
@@ -12399,13 +13057,41 @@
         </w:rPr>
         <w:t xml:space="preserve">A través de la sintaxis </w:t>
       </w:r>
-      <w:r>
-        <w:rPr>
-          <w:b/>
-          <w:bCs/>
-          <w:lang w:val="es-MX"/>
-        </w:rPr>
-        <w:t>if(condicion):</w:t>
+      <w:proofErr w:type="spellStart"/>
+      <w:r>
+        <w:rPr>
+          <w:b/>
+          <w:bCs/>
+          <w:lang w:val="es-MX"/>
+        </w:rPr>
+        <w:t>if</w:t>
+      </w:r>
+      <w:proofErr w:type="spellEnd"/>
+      <w:r>
+        <w:rPr>
+          <w:b/>
+          <w:bCs/>
+          <w:lang w:val="es-MX"/>
+        </w:rPr>
+        <w:t>(</w:t>
+      </w:r>
+      <w:proofErr w:type="spellStart"/>
+      <w:r>
+        <w:rPr>
+          <w:b/>
+          <w:bCs/>
+          <w:lang w:val="es-MX"/>
+        </w:rPr>
+        <w:t>condicion</w:t>
+      </w:r>
+      <w:proofErr w:type="spellEnd"/>
+      <w:r>
+        <w:rPr>
+          <w:b/>
+          <w:bCs/>
+          <w:lang w:val="es-MX"/>
+        </w:rPr>
+        <w:t>):</w:t>
       </w:r>
       <w:r>
         <w:rPr>
@@ -12441,7 +13127,35 @@
         <w:rPr>
           <w:lang w:val="es-MX"/>
         </w:rPr>
-        <w:t xml:space="preserve"> u operadores lógicos (and, or, not, etc.) se indica una condición, </w:t>
+        <w:t xml:space="preserve"> u operadores lógicos (and, </w:t>
+      </w:r>
+      <w:proofErr w:type="spellStart"/>
+      <w:r>
+        <w:rPr>
+          <w:lang w:val="es-MX"/>
+        </w:rPr>
+        <w:t>or</w:t>
+      </w:r>
+      <w:proofErr w:type="spellEnd"/>
+      <w:r>
+        <w:rPr>
+          <w:lang w:val="es-MX"/>
+        </w:rPr>
+        <w:t xml:space="preserve">, </w:t>
+      </w:r>
+      <w:proofErr w:type="spellStart"/>
+      <w:r>
+        <w:rPr>
+          <w:lang w:val="es-MX"/>
+        </w:rPr>
+        <w:t>not</w:t>
+      </w:r>
+      <w:proofErr w:type="spellEnd"/>
+      <w:r>
+        <w:rPr>
+          <w:lang w:val="es-MX"/>
+        </w:rPr>
+        <w:t xml:space="preserve">, etc.) se indica una condición, </w:t>
       </w:r>
       <w:r>
         <w:rPr>
@@ -12488,6 +13202,7 @@
           <w:lang w:val="es-MX" w:eastAsia="es-MX"/>
         </w:rPr>
       </w:pPr>
+      <w:proofErr w:type="spellStart"/>
       <w:r>
         <w:rPr>
           <w:rFonts w:ascii="Consolas" w:eastAsia="Times New Roman" w:hAnsi="Consolas" w:cs="Times New Roman"/>
@@ -12498,6 +13213,7 @@
         </w:rPr>
         <w:t>if</w:t>
       </w:r>
+      <w:proofErr w:type="spellEnd"/>
       <w:r>
         <w:rPr>
           <w:rFonts w:ascii="Consolas" w:eastAsia="Times New Roman" w:hAnsi="Consolas" w:cs="Times New Roman"/>
@@ -12568,6 +13284,7 @@
         </w:rPr>
         <w:t xml:space="preserve"> </w:t>
       </w:r>
+      <w:proofErr w:type="spellStart"/>
       <w:r>
         <w:rPr>
           <w:rFonts w:ascii="Consolas" w:eastAsia="Times New Roman" w:hAnsi="Consolas" w:cs="Times New Roman"/>
@@ -12578,6 +13295,7 @@
         </w:rPr>
         <w:t>or</w:t>
       </w:r>
+      <w:proofErr w:type="spellEnd"/>
       <w:r>
         <w:rPr>
           <w:rFonts w:ascii="Consolas" w:eastAsia="Times New Roman" w:hAnsi="Consolas" w:cs="Times New Roman"/>
@@ -12731,7 +13449,21 @@
         <w:rPr>
           <w:lang w:val="es-MX"/>
         </w:rPr>
-        <w:t xml:space="preserve">Este condicional funciona de forma muy similar al condicional if, con la diferencia de que se evalúan varios condicionales que estén relacionados entre sí, muy utilizado para evaluar </w:t>
+        <w:t xml:space="preserve">Este condicional funciona de forma muy similar al condicional </w:t>
+      </w:r>
+      <w:proofErr w:type="spellStart"/>
+      <w:r>
+        <w:rPr>
+          <w:lang w:val="es-MX"/>
+        </w:rPr>
+        <w:t>if</w:t>
+      </w:r>
+      <w:proofErr w:type="spellEnd"/>
+      <w:r>
+        <w:rPr>
+          <w:lang w:val="es-MX"/>
+        </w:rPr>
+        <w:t xml:space="preserve">, con la diferencia de que se evalúan varios condicionales que estén relacionados entre sí, muy utilizado para evaluar </w:t>
       </w:r>
       <w:r>
         <w:rPr>
@@ -12772,6 +13504,7 @@
           <w:lang w:val="es-MX" w:eastAsia="es-MX"/>
         </w:rPr>
       </w:pPr>
+      <w:proofErr w:type="spellStart"/>
       <w:r>
         <w:rPr>
           <w:rFonts w:ascii="Consolas" w:eastAsia="Times New Roman" w:hAnsi="Consolas" w:cs="Times New Roman"/>
@@ -12792,6 +13525,7 @@
         </w:rPr>
         <w:t>if</w:t>
       </w:r>
+      <w:proofErr w:type="spellEnd"/>
       <w:r>
         <w:rPr>
           <w:rFonts w:ascii="Consolas" w:eastAsia="Times New Roman" w:hAnsi="Consolas" w:cs="Times New Roman"/>
@@ -12974,6 +13708,7 @@
           <w:lang w:val="es-MX" w:eastAsia="es-MX"/>
         </w:rPr>
       </w:pPr>
+      <w:proofErr w:type="spellStart"/>
       <w:r>
         <w:rPr>
           <w:rFonts w:ascii="Consolas" w:eastAsia="Times New Roman" w:hAnsi="Consolas" w:cs="Times New Roman"/>
@@ -12994,6 +13729,7 @@
         </w:rPr>
         <w:t>if</w:t>
       </w:r>
+      <w:proofErr w:type="spellEnd"/>
       <w:r>
         <w:rPr>
           <w:rFonts w:ascii="Consolas" w:eastAsia="Times New Roman" w:hAnsi="Consolas" w:cs="Times New Roman"/>
@@ -13195,6 +13931,7 @@
           <w:lang w:val="es-MX" w:eastAsia="es-MX"/>
         </w:rPr>
       </w:pPr>
+      <w:proofErr w:type="spellStart"/>
       <w:r>
         <w:rPr>
           <w:rFonts w:ascii="Consolas" w:eastAsia="Times New Roman" w:hAnsi="Consolas" w:cs="Times New Roman"/>
@@ -13215,6 +13952,7 @@
         </w:rPr>
         <w:t>if</w:t>
       </w:r>
+      <w:proofErr w:type="spellEnd"/>
       <w:r>
         <w:rPr>
           <w:rFonts w:ascii="Consolas" w:eastAsia="Times New Roman" w:hAnsi="Consolas" w:cs="Times New Roman"/>
@@ -13416,6 +14154,7 @@
           <w:lang w:val="es-MX" w:eastAsia="es-MX"/>
         </w:rPr>
       </w:pPr>
+      <w:proofErr w:type="spellStart"/>
       <w:r>
         <w:rPr>
           <w:rFonts w:ascii="Consolas" w:eastAsia="Times New Roman" w:hAnsi="Consolas" w:cs="Times New Roman"/>
@@ -13426,6 +14165,7 @@
         </w:rPr>
         <w:t>else</w:t>
       </w:r>
+      <w:proofErr w:type="spellEnd"/>
       <w:r>
         <w:rPr>
           <w:rFonts w:ascii="Consolas" w:eastAsia="Times New Roman" w:hAnsi="Consolas" w:cs="Times New Roman"/>
@@ -13514,7 +14254,35 @@
         <w:rPr>
           <w:lang w:val="es-MX"/>
         </w:rPr>
-        <w:t xml:space="preserve"> los condicionales if o elif indica la acción que se debe ejecutar cuando </w:t>
+        <w:t xml:space="preserve"> los condicionales </w:t>
+      </w:r>
+      <w:proofErr w:type="spellStart"/>
+      <w:r>
+        <w:rPr>
+          <w:lang w:val="es-MX"/>
+        </w:rPr>
+        <w:t>if</w:t>
+      </w:r>
+      <w:proofErr w:type="spellEnd"/>
+      <w:r>
+        <w:rPr>
+          <w:lang w:val="es-MX"/>
+        </w:rPr>
+        <w:t xml:space="preserve"> o </w:t>
+      </w:r>
+      <w:proofErr w:type="spellStart"/>
+      <w:r>
+        <w:rPr>
+          <w:lang w:val="es-MX"/>
+        </w:rPr>
+        <w:t>elif</w:t>
+      </w:r>
+      <w:proofErr w:type="spellEnd"/>
+      <w:r>
+        <w:rPr>
+          <w:lang w:val="es-MX"/>
+        </w:rPr>
+        <w:t xml:space="preserve"> indica la acción que se debe ejecutar cuando </w:t>
       </w:r>
       <w:r>
         <w:rPr>
@@ -13530,12 +14298,20 @@
           <w:lang w:val="en-US"/>
         </w:rPr>
       </w:pPr>
-      <w:bookmarkStart w:id="3" w:name="_Toc221872085"/>
+      <w:bookmarkStart w:id="3" w:name="_Toc222473064"/>
+      <w:proofErr w:type="spellStart"/>
       <w:r>
         <w:rPr>
           <w:lang w:val="en-US"/>
         </w:rPr>
-        <w:t xml:space="preserve">Bucler </w:t>
+        <w:t>Bucler</w:t>
+      </w:r>
+      <w:proofErr w:type="spellEnd"/>
+      <w:r>
+        <w:rPr>
+          <w:lang w:val="en-US"/>
+        </w:rPr>
+        <w:t xml:space="preserve"> </w:t>
       </w:r>
       <w:r>
         <w:rPr>
@@ -13606,13 +14382,41 @@
         </w:rPr>
         <w:t xml:space="preserve">, dado por la sintaxis </w:t>
       </w:r>
-      <w:r>
-        <w:rPr>
-          <w:b/>
-          <w:bCs/>
-          <w:lang w:val="es-MX"/>
-        </w:rPr>
-        <w:t>for variable in range(0, n</w:t>
+      <w:proofErr w:type="spellStart"/>
+      <w:r>
+        <w:rPr>
+          <w:b/>
+          <w:bCs/>
+          <w:lang w:val="es-MX"/>
+        </w:rPr>
+        <w:t>for</w:t>
+      </w:r>
+      <w:proofErr w:type="spellEnd"/>
+      <w:r>
+        <w:rPr>
+          <w:b/>
+          <w:bCs/>
+          <w:lang w:val="es-MX"/>
+        </w:rPr>
+        <w:t xml:space="preserve"> variable in </w:t>
+      </w:r>
+      <w:proofErr w:type="spellStart"/>
+      <w:r>
+        <w:rPr>
+          <w:b/>
+          <w:bCs/>
+          <w:lang w:val="es-MX"/>
+        </w:rPr>
+        <w:t>range</w:t>
+      </w:r>
+      <w:proofErr w:type="spellEnd"/>
+      <w:r>
+        <w:rPr>
+          <w:b/>
+          <w:bCs/>
+          <w:lang w:val="es-MX"/>
+        </w:rPr>
+        <w:t>(0, n</w:t>
       </w:r>
       <w:r>
         <w:rPr>
@@ -13674,13 +14478,23 @@
         </w:rPr>
         <w:t xml:space="preserve">adoptará el rango de valores dados por </w:t>
       </w:r>
-      <w:r>
-        <w:rPr>
-          <w:b/>
-          <w:bCs/>
-          <w:lang w:val="es-MX"/>
-        </w:rPr>
-        <w:t>range(</w:t>
+      <w:proofErr w:type="spellStart"/>
+      <w:r>
+        <w:rPr>
+          <w:b/>
+          <w:bCs/>
+          <w:lang w:val="es-MX"/>
+        </w:rPr>
+        <w:t>range</w:t>
+      </w:r>
+      <w:proofErr w:type="spellEnd"/>
+      <w:r>
+        <w:rPr>
+          <w:b/>
+          <w:bCs/>
+          <w:lang w:val="es-MX"/>
+        </w:rPr>
+        <w:t>(</w:t>
       </w:r>
       <w:r>
         <w:rPr>
@@ -13722,7 +14536,6 @@
         <w:rPr>
           <w:lang w:val="es-MX"/>
         </w:rPr>
-        <w:lastRenderedPageBreak/>
         <w:t xml:space="preserve">el </w:t>
       </w:r>
       <w:r>
@@ -13858,6 +14671,7 @@
           <w:lang w:val="es-MX" w:eastAsia="es-MX"/>
         </w:rPr>
       </w:pPr>
+      <w:proofErr w:type="spellStart"/>
       <w:r>
         <w:rPr>
           <w:rFonts w:ascii="Consolas" w:eastAsia="Times New Roman" w:hAnsi="Consolas" w:cs="Times New Roman"/>
@@ -13866,8 +14680,10 @@
           <w:szCs w:val="21"/>
           <w:lang w:val="es-MX" w:eastAsia="es-MX"/>
         </w:rPr>
+        <w:lastRenderedPageBreak/>
         <w:t>for</w:t>
       </w:r>
+      <w:proofErr w:type="spellEnd"/>
       <w:r>
         <w:rPr>
           <w:rFonts w:ascii="Consolas" w:eastAsia="Times New Roman" w:hAnsi="Consolas" w:cs="Times New Roman"/>
@@ -13918,6 +14734,7 @@
         </w:rPr>
         <w:t xml:space="preserve"> </w:t>
       </w:r>
+      <w:proofErr w:type="spellStart"/>
       <w:r>
         <w:rPr>
           <w:rFonts w:ascii="Consolas" w:eastAsia="Times New Roman" w:hAnsi="Consolas" w:cs="Times New Roman"/>
@@ -13928,6 +14745,7 @@
         </w:rPr>
         <w:t>range</w:t>
       </w:r>
+      <w:proofErr w:type="spellEnd"/>
       <w:r>
         <w:rPr>
           <w:rFonts w:ascii="Consolas" w:eastAsia="Times New Roman" w:hAnsi="Consolas" w:cs="Times New Roman"/>
@@ -14253,8 +15071,86 @@
           <w:szCs w:val="14"/>
           <w:lang w:val="es-MX" w:eastAsia="es-MX"/>
         </w:rPr>
-        <w:t>#cij = ai*bj = Σai*bj</w:t>
-      </w:r>
+        <w:t xml:space="preserve">#cij = </w:t>
+      </w:r>
+      <w:proofErr w:type="spellStart"/>
+      <w:r>
+        <w:rPr>
+          <w:rFonts w:ascii="Consolas" w:eastAsia="Times New Roman" w:hAnsi="Consolas" w:cs="Times New Roman"/>
+          <w:color w:val="6A9955"/>
+          <w:sz w:val="14"/>
+          <w:szCs w:val="14"/>
+          <w:lang w:val="es-MX" w:eastAsia="es-MX"/>
+        </w:rPr>
+        <w:t>ai</w:t>
+      </w:r>
+      <w:proofErr w:type="spellEnd"/>
+      <w:r>
+        <w:rPr>
+          <w:rFonts w:ascii="Consolas" w:eastAsia="Times New Roman" w:hAnsi="Consolas" w:cs="Times New Roman"/>
+          <w:color w:val="6A9955"/>
+          <w:sz w:val="14"/>
+          <w:szCs w:val="14"/>
+          <w:lang w:val="es-MX" w:eastAsia="es-MX"/>
+        </w:rPr>
+        <w:t>*</w:t>
+      </w:r>
+      <w:proofErr w:type="spellStart"/>
+      <w:r>
+        <w:rPr>
+          <w:rFonts w:ascii="Consolas" w:eastAsia="Times New Roman" w:hAnsi="Consolas" w:cs="Times New Roman"/>
+          <w:color w:val="6A9955"/>
+          <w:sz w:val="14"/>
+          <w:szCs w:val="14"/>
+          <w:lang w:val="es-MX" w:eastAsia="es-MX"/>
+        </w:rPr>
+        <w:t>bj</w:t>
+      </w:r>
+      <w:proofErr w:type="spellEnd"/>
+      <w:r>
+        <w:rPr>
+          <w:rFonts w:ascii="Consolas" w:eastAsia="Times New Roman" w:hAnsi="Consolas" w:cs="Times New Roman"/>
+          <w:color w:val="6A9955"/>
+          <w:sz w:val="14"/>
+          <w:szCs w:val="14"/>
+          <w:lang w:val="es-MX" w:eastAsia="es-MX"/>
+        </w:rPr>
+        <w:t xml:space="preserve"> = </w:t>
+      </w:r>
+      <w:proofErr w:type="spellStart"/>
+      <w:r>
+        <w:rPr>
+          <w:rFonts w:ascii="Consolas" w:eastAsia="Times New Roman" w:hAnsi="Consolas" w:cs="Times New Roman"/>
+          <w:color w:val="6A9955"/>
+          <w:sz w:val="14"/>
+          <w:szCs w:val="14"/>
+          <w:lang w:val="es-MX" w:eastAsia="es-MX"/>
+        </w:rPr>
+        <w:t>Σai</w:t>
+      </w:r>
+      <w:proofErr w:type="spellEnd"/>
+      <w:r>
+        <w:rPr>
+          <w:rFonts w:ascii="Consolas" w:eastAsia="Times New Roman" w:hAnsi="Consolas" w:cs="Times New Roman"/>
+          <w:color w:val="6A9955"/>
+          <w:sz w:val="14"/>
+          <w:szCs w:val="14"/>
+          <w:lang w:val="es-MX" w:eastAsia="es-MX"/>
+        </w:rPr>
+        <w:t>*</w:t>
+      </w:r>
+      <w:proofErr w:type="spellStart"/>
+      <w:r>
+        <w:rPr>
+          <w:rFonts w:ascii="Consolas" w:eastAsia="Times New Roman" w:hAnsi="Consolas" w:cs="Times New Roman"/>
+          <w:color w:val="6A9955"/>
+          <w:sz w:val="14"/>
+          <w:szCs w:val="14"/>
+          <w:lang w:val="es-MX" w:eastAsia="es-MX"/>
+        </w:rPr>
+        <w:t>bj</w:t>
+      </w:r>
+      <w:proofErr w:type="spellEnd"/>
     </w:p>
     <w:p>
       <w:pPr>
@@ -14309,6 +15205,7 @@
         </w:rPr>
         <w:t xml:space="preserve"> </w:t>
       </w:r>
+      <w:proofErr w:type="spellStart"/>
       <w:r>
         <w:rPr>
           <w:rFonts w:ascii="Consolas" w:eastAsia="Times New Roman" w:hAnsi="Consolas" w:cs="Times New Roman"/>
@@ -14319,6 +15216,7 @@
         </w:rPr>
         <w:t>len</w:t>
       </w:r>
+      <w:proofErr w:type="spellEnd"/>
       <w:r>
         <w:rPr>
           <w:rFonts w:ascii="Consolas" w:eastAsia="Times New Roman" w:hAnsi="Consolas" w:cs="Times New Roman"/>
@@ -14413,6 +15311,7 @@
         </w:rPr>
         <w:t xml:space="preserve"> </w:t>
       </w:r>
+      <w:proofErr w:type="spellStart"/>
       <w:r>
         <w:rPr>
           <w:rFonts w:ascii="Consolas" w:eastAsia="Times New Roman" w:hAnsi="Consolas" w:cs="Times New Roman"/>
@@ -14423,6 +15322,7 @@
         </w:rPr>
         <w:t>len</w:t>
       </w:r>
+      <w:proofErr w:type="spellEnd"/>
       <w:r>
         <w:rPr>
           <w:rFonts w:ascii="Consolas" w:eastAsia="Times New Roman" w:hAnsi="Consolas" w:cs="Times New Roman"/>
@@ -14537,6 +15437,7 @@
         </w:rPr>
         <w:t xml:space="preserve"> </w:t>
       </w:r>
+      <w:proofErr w:type="spellStart"/>
       <w:r>
         <w:rPr>
           <w:rFonts w:ascii="Consolas" w:eastAsia="Times New Roman" w:hAnsi="Consolas" w:cs="Times New Roman"/>
@@ -14547,6 +15448,7 @@
         </w:rPr>
         <w:t>len</w:t>
       </w:r>
+      <w:proofErr w:type="spellEnd"/>
       <w:r>
         <w:rPr>
           <w:rFonts w:ascii="Consolas" w:eastAsia="Times New Roman" w:hAnsi="Consolas" w:cs="Times New Roman"/>
@@ -14605,7 +15507,51 @@
           <w:szCs w:val="14"/>
           <w:lang w:val="es-MX" w:eastAsia="es-MX"/>
         </w:rPr>
-        <w:t>#l = len(A[0]) = len(B)</w:t>
+        <w:t xml:space="preserve">#l = </w:t>
+      </w:r>
+      <w:proofErr w:type="spellStart"/>
+      <w:r>
+        <w:rPr>
+          <w:rFonts w:ascii="Consolas" w:eastAsia="Times New Roman" w:hAnsi="Consolas" w:cs="Times New Roman"/>
+          <w:color w:val="6A9955"/>
+          <w:sz w:val="14"/>
+          <w:szCs w:val="14"/>
+          <w:lang w:val="es-MX" w:eastAsia="es-MX"/>
+        </w:rPr>
+        <w:t>len</w:t>
+      </w:r>
+      <w:proofErr w:type="spellEnd"/>
+      <w:r>
+        <w:rPr>
+          <w:rFonts w:ascii="Consolas" w:eastAsia="Times New Roman" w:hAnsi="Consolas" w:cs="Times New Roman"/>
+          <w:color w:val="6A9955"/>
+          <w:sz w:val="14"/>
+          <w:szCs w:val="14"/>
+          <w:lang w:val="es-MX" w:eastAsia="es-MX"/>
+        </w:rPr>
+        <w:t xml:space="preserve">(A[0]) = </w:t>
+      </w:r>
+      <w:proofErr w:type="spellStart"/>
+      <w:r>
+        <w:rPr>
+          <w:rFonts w:ascii="Consolas" w:eastAsia="Times New Roman" w:hAnsi="Consolas" w:cs="Times New Roman"/>
+          <w:color w:val="6A9955"/>
+          <w:sz w:val="14"/>
+          <w:szCs w:val="14"/>
+          <w:lang w:val="es-MX" w:eastAsia="es-MX"/>
+        </w:rPr>
+        <w:t>len</w:t>
+      </w:r>
+      <w:proofErr w:type="spellEnd"/>
+      <w:r>
+        <w:rPr>
+          <w:rFonts w:ascii="Consolas" w:eastAsia="Times New Roman" w:hAnsi="Consolas" w:cs="Times New Roman"/>
+          <w:color w:val="6A9955"/>
+          <w:sz w:val="14"/>
+          <w:szCs w:val="14"/>
+          <w:lang w:val="es-MX" w:eastAsia="es-MX"/>
+        </w:rPr>
+        <w:t>(B)</w:t>
       </w:r>
     </w:p>
     <w:p>
@@ -14621,6 +15567,7 @@
           <w:lang w:val="es-MX" w:eastAsia="es-MX"/>
         </w:rPr>
       </w:pPr>
+      <w:proofErr w:type="spellStart"/>
       <w:r>
         <w:rPr>
           <w:rFonts w:ascii="Consolas" w:eastAsia="Times New Roman" w:hAnsi="Consolas" w:cs="Times New Roman"/>
@@ -14631,6 +15578,7 @@
         </w:rPr>
         <w:t>for</w:t>
       </w:r>
+      <w:proofErr w:type="spellEnd"/>
       <w:r>
         <w:rPr>
           <w:rFonts w:ascii="Consolas" w:eastAsia="Times New Roman" w:hAnsi="Consolas" w:cs="Times New Roman"/>
@@ -14681,6 +15629,7 @@
         </w:rPr>
         <w:t xml:space="preserve"> </w:t>
       </w:r>
+      <w:proofErr w:type="spellStart"/>
       <w:r>
         <w:rPr>
           <w:rFonts w:ascii="Consolas" w:eastAsia="Times New Roman" w:hAnsi="Consolas" w:cs="Times New Roman"/>
@@ -14691,6 +15640,7 @@
         </w:rPr>
         <w:t>range</w:t>
       </w:r>
+      <w:proofErr w:type="spellEnd"/>
       <w:r>
         <w:rPr>
           <w:rFonts w:ascii="Consolas" w:eastAsia="Times New Roman" w:hAnsi="Consolas" w:cs="Times New Roman"/>
@@ -14775,6 +15725,7 @@
         </w:rPr>
         <w:t xml:space="preserve">    </w:t>
       </w:r>
+      <w:proofErr w:type="spellStart"/>
       <w:r>
         <w:rPr>
           <w:rFonts w:ascii="Consolas" w:eastAsia="Times New Roman" w:hAnsi="Consolas" w:cs="Times New Roman"/>
@@ -14785,6 +15736,7 @@
         </w:rPr>
         <w:t>for</w:t>
       </w:r>
+      <w:proofErr w:type="spellEnd"/>
       <w:r>
         <w:rPr>
           <w:rFonts w:ascii="Consolas" w:eastAsia="Times New Roman" w:hAnsi="Consolas" w:cs="Times New Roman"/>
@@ -14835,6 +15787,7 @@
         </w:rPr>
         <w:t xml:space="preserve"> </w:t>
       </w:r>
+      <w:proofErr w:type="spellStart"/>
       <w:r>
         <w:rPr>
           <w:rFonts w:ascii="Consolas" w:eastAsia="Times New Roman" w:hAnsi="Consolas" w:cs="Times New Roman"/>
@@ -14845,6 +15798,7 @@
         </w:rPr>
         <w:t>range</w:t>
       </w:r>
+      <w:proofErr w:type="spellEnd"/>
       <w:r>
         <w:rPr>
           <w:rFonts w:ascii="Consolas" w:eastAsia="Times New Roman" w:hAnsi="Consolas" w:cs="Times New Roman"/>
@@ -15023,6 +15977,7 @@
         </w:rPr>
         <w:t xml:space="preserve">        </w:t>
       </w:r>
+      <w:proofErr w:type="spellStart"/>
       <w:r>
         <w:rPr>
           <w:rFonts w:ascii="Consolas" w:eastAsia="Times New Roman" w:hAnsi="Consolas" w:cs="Times New Roman"/>
@@ -15033,6 +15988,7 @@
         </w:rPr>
         <w:t>for</w:t>
       </w:r>
+      <w:proofErr w:type="spellEnd"/>
       <w:r>
         <w:rPr>
           <w:rFonts w:ascii="Consolas" w:eastAsia="Times New Roman" w:hAnsi="Consolas" w:cs="Times New Roman"/>
@@ -15083,6 +16039,7 @@
         </w:rPr>
         <w:t xml:space="preserve"> </w:t>
       </w:r>
+      <w:proofErr w:type="spellStart"/>
       <w:r>
         <w:rPr>
           <w:rFonts w:ascii="Consolas" w:eastAsia="Times New Roman" w:hAnsi="Consolas" w:cs="Times New Roman"/>
@@ -15093,6 +16050,7 @@
         </w:rPr>
         <w:t>range</w:t>
       </w:r>
+      <w:proofErr w:type="spellEnd"/>
       <w:r>
         <w:rPr>
           <w:rFonts w:ascii="Consolas" w:eastAsia="Times New Roman" w:hAnsi="Consolas" w:cs="Times New Roman"/>
@@ -15395,8 +16353,108 @@
           <w:szCs w:val="14"/>
           <w:lang w:val="es-MX" w:eastAsia="es-MX"/>
         </w:rPr>
-        <w:t>#Llenado de los elementos de la matriz C: cij = ai*bj = Σai*bj</w:t>
-      </w:r>
+        <w:t xml:space="preserve">#Llenado de los elementos de la matriz C: </w:t>
+      </w:r>
+      <w:proofErr w:type="spellStart"/>
+      <w:r>
+        <w:rPr>
+          <w:rFonts w:ascii="Consolas" w:eastAsia="Times New Roman" w:hAnsi="Consolas" w:cs="Times New Roman"/>
+          <w:color w:val="6A9955"/>
+          <w:sz w:val="14"/>
+          <w:szCs w:val="14"/>
+          <w:lang w:val="es-MX" w:eastAsia="es-MX"/>
+        </w:rPr>
+        <w:t>cij</w:t>
+      </w:r>
+      <w:proofErr w:type="spellEnd"/>
+      <w:r>
+        <w:rPr>
+          <w:rFonts w:ascii="Consolas" w:eastAsia="Times New Roman" w:hAnsi="Consolas" w:cs="Times New Roman"/>
+          <w:color w:val="6A9955"/>
+          <w:sz w:val="14"/>
+          <w:szCs w:val="14"/>
+          <w:lang w:val="es-MX" w:eastAsia="es-MX"/>
+        </w:rPr>
+        <w:t xml:space="preserve"> = </w:t>
+      </w:r>
+      <w:proofErr w:type="spellStart"/>
+      <w:r>
+        <w:rPr>
+          <w:rFonts w:ascii="Consolas" w:eastAsia="Times New Roman" w:hAnsi="Consolas" w:cs="Times New Roman"/>
+          <w:color w:val="6A9955"/>
+          <w:sz w:val="14"/>
+          <w:szCs w:val="14"/>
+          <w:lang w:val="es-MX" w:eastAsia="es-MX"/>
+        </w:rPr>
+        <w:t>ai</w:t>
+      </w:r>
+      <w:proofErr w:type="spellEnd"/>
+      <w:r>
+        <w:rPr>
+          <w:rFonts w:ascii="Consolas" w:eastAsia="Times New Roman" w:hAnsi="Consolas" w:cs="Times New Roman"/>
+          <w:color w:val="6A9955"/>
+          <w:sz w:val="14"/>
+          <w:szCs w:val="14"/>
+          <w:lang w:val="es-MX" w:eastAsia="es-MX"/>
+        </w:rPr>
+        <w:t>*</w:t>
+      </w:r>
+      <w:proofErr w:type="spellStart"/>
+      <w:r>
+        <w:rPr>
+          <w:rFonts w:ascii="Consolas" w:eastAsia="Times New Roman" w:hAnsi="Consolas" w:cs="Times New Roman"/>
+          <w:color w:val="6A9955"/>
+          <w:sz w:val="14"/>
+          <w:szCs w:val="14"/>
+          <w:lang w:val="es-MX" w:eastAsia="es-MX"/>
+        </w:rPr>
+        <w:t>bj</w:t>
+      </w:r>
+      <w:proofErr w:type="spellEnd"/>
+      <w:r>
+        <w:rPr>
+          <w:rFonts w:ascii="Consolas" w:eastAsia="Times New Roman" w:hAnsi="Consolas" w:cs="Times New Roman"/>
+          <w:color w:val="6A9955"/>
+          <w:sz w:val="14"/>
+          <w:szCs w:val="14"/>
+          <w:lang w:val="es-MX" w:eastAsia="es-MX"/>
+        </w:rPr>
+        <w:t xml:space="preserve"> = </w:t>
+      </w:r>
+      <w:proofErr w:type="spellStart"/>
+      <w:r>
+        <w:rPr>
+          <w:rFonts w:ascii="Consolas" w:eastAsia="Times New Roman" w:hAnsi="Consolas" w:cs="Times New Roman"/>
+          <w:color w:val="6A9955"/>
+          <w:sz w:val="14"/>
+          <w:szCs w:val="14"/>
+          <w:lang w:val="es-MX" w:eastAsia="es-MX"/>
+        </w:rPr>
+        <w:t>Σai</w:t>
+      </w:r>
+      <w:proofErr w:type="spellEnd"/>
+      <w:r>
+        <w:rPr>
+          <w:rFonts w:ascii="Consolas" w:eastAsia="Times New Roman" w:hAnsi="Consolas" w:cs="Times New Roman"/>
+          <w:color w:val="6A9955"/>
+          <w:sz w:val="14"/>
+          <w:szCs w:val="14"/>
+          <w:lang w:val="es-MX" w:eastAsia="es-MX"/>
+        </w:rPr>
+        <w:t>*</w:t>
+      </w:r>
+      <w:proofErr w:type="spellStart"/>
+      <w:r>
+        <w:rPr>
+          <w:rFonts w:ascii="Consolas" w:eastAsia="Times New Roman" w:hAnsi="Consolas" w:cs="Times New Roman"/>
+          <w:color w:val="6A9955"/>
+          <w:sz w:val="14"/>
+          <w:szCs w:val="14"/>
+          <w:lang w:val="es-MX" w:eastAsia="es-MX"/>
+        </w:rPr>
+        <w:t>bj</w:t>
+      </w:r>
+      <w:proofErr w:type="spellEnd"/>
     </w:p>
     <w:p>
       <w:pPr>
@@ -15643,8 +16701,18 @@
           <w:bCs/>
           <w:lang w:val="es-MX"/>
         </w:rPr>
-        <w:t>Extraer las letras de un string</w:t>
-      </w:r>
+        <w:t xml:space="preserve">Extraer las letras de un </w:t>
+      </w:r>
+      <w:proofErr w:type="spellStart"/>
+      <w:r>
+        <w:rPr>
+          <w:b/>
+          <w:bCs/>
+          <w:lang w:val="es-MX"/>
+        </w:rPr>
+        <w:t>string</w:t>
+      </w:r>
+      <w:proofErr w:type="spellEnd"/>
       <w:r>
         <w:rPr>
           <w:b/>
@@ -15667,6 +16735,7 @@
           <w:lang w:val="es-MX" w:eastAsia="es-MX"/>
         </w:rPr>
       </w:pPr>
+      <w:proofErr w:type="spellStart"/>
       <w:r>
         <w:rPr>
           <w:rFonts w:ascii="Consolas" w:eastAsia="Times New Roman" w:hAnsi="Consolas" w:cs="Times New Roman"/>
@@ -15677,6 +16746,7 @@
         </w:rPr>
         <w:t>st</w:t>
       </w:r>
+      <w:proofErr w:type="spellEnd"/>
       <w:r>
         <w:rPr>
           <w:rFonts w:ascii="Consolas" w:eastAsia="Times New Roman" w:hAnsi="Consolas" w:cs="Times New Roman"/>
@@ -15785,6 +16855,7 @@
           <w:lang w:val="es-MX" w:eastAsia="es-MX"/>
         </w:rPr>
       </w:pPr>
+      <w:proofErr w:type="spellStart"/>
       <w:r>
         <w:rPr>
           <w:rFonts w:ascii="Consolas" w:eastAsia="Times New Roman" w:hAnsi="Consolas" w:cs="Times New Roman"/>
@@ -15795,6 +16866,7 @@
         </w:rPr>
         <w:t>for</w:t>
       </w:r>
+      <w:proofErr w:type="spellEnd"/>
       <w:r>
         <w:rPr>
           <w:rFonts w:ascii="Consolas" w:eastAsia="Times New Roman" w:hAnsi="Consolas" w:cs="Times New Roman"/>
@@ -15845,6 +16917,7 @@
         </w:rPr>
         <w:t xml:space="preserve"> </w:t>
       </w:r>
+      <w:proofErr w:type="spellStart"/>
       <w:r>
         <w:rPr>
           <w:rFonts w:ascii="Consolas" w:eastAsia="Times New Roman" w:hAnsi="Consolas" w:cs="Times New Roman"/>
@@ -15855,6 +16928,7 @@
         </w:rPr>
         <w:t>range</w:t>
       </w:r>
+      <w:proofErr w:type="spellEnd"/>
       <w:r>
         <w:rPr>
           <w:rFonts w:ascii="Consolas" w:eastAsia="Times New Roman" w:hAnsi="Consolas" w:cs="Times New Roman"/>
@@ -15865,6 +16939,7 @@
         </w:rPr>
         <w:t>(</w:t>
       </w:r>
+      <w:proofErr w:type="spellStart"/>
       <w:r>
         <w:rPr>
           <w:rFonts w:ascii="Consolas" w:eastAsia="Times New Roman" w:hAnsi="Consolas" w:cs="Times New Roman"/>
@@ -15875,6 +16950,7 @@
         </w:rPr>
         <w:t>len</w:t>
       </w:r>
+      <w:proofErr w:type="spellEnd"/>
       <w:r>
         <w:rPr>
           <w:rFonts w:ascii="Consolas" w:eastAsia="Times New Roman" w:hAnsi="Consolas" w:cs="Times New Roman"/>
@@ -15885,6 +16961,7 @@
         </w:rPr>
         <w:t>(</w:t>
       </w:r>
+      <w:proofErr w:type="spellStart"/>
       <w:r>
         <w:rPr>
           <w:rFonts w:ascii="Consolas" w:eastAsia="Times New Roman" w:hAnsi="Consolas" w:cs="Times New Roman"/>
@@ -15895,6 +16972,7 @@
         </w:rPr>
         <w:t>st</w:t>
       </w:r>
+      <w:proofErr w:type="spellEnd"/>
       <w:r>
         <w:rPr>
           <w:rFonts w:ascii="Consolas" w:eastAsia="Times New Roman" w:hAnsi="Consolas" w:cs="Times New Roman"/>
@@ -15923,7 +17001,73 @@
           <w:szCs w:val="14"/>
           <w:lang w:val="es-MX" w:eastAsia="es-MX"/>
         </w:rPr>
-        <w:t>#Como un string es una cadena de caracteres, también sirve poner: for i in st:</w:t>
+        <w:t xml:space="preserve">#Como un </w:t>
+      </w:r>
+      <w:proofErr w:type="spellStart"/>
+      <w:r>
+        <w:rPr>
+          <w:rFonts w:ascii="Consolas" w:eastAsia="Times New Roman" w:hAnsi="Consolas" w:cs="Times New Roman"/>
+          <w:color w:val="6A9955"/>
+          <w:sz w:val="14"/>
+          <w:szCs w:val="14"/>
+          <w:lang w:val="es-MX" w:eastAsia="es-MX"/>
+        </w:rPr>
+        <w:t>string</w:t>
+      </w:r>
+      <w:proofErr w:type="spellEnd"/>
+      <w:r>
+        <w:rPr>
+          <w:rFonts w:ascii="Consolas" w:eastAsia="Times New Roman" w:hAnsi="Consolas" w:cs="Times New Roman"/>
+          <w:color w:val="6A9955"/>
+          <w:sz w:val="14"/>
+          <w:szCs w:val="14"/>
+          <w:lang w:val="es-MX" w:eastAsia="es-MX"/>
+        </w:rPr>
+        <w:t xml:space="preserve"> es una cadena de caracteres, también sirve poner: </w:t>
+      </w:r>
+      <w:proofErr w:type="spellStart"/>
+      <w:r>
+        <w:rPr>
+          <w:rFonts w:ascii="Consolas" w:eastAsia="Times New Roman" w:hAnsi="Consolas" w:cs="Times New Roman"/>
+          <w:color w:val="6A9955"/>
+          <w:sz w:val="14"/>
+          <w:szCs w:val="14"/>
+          <w:lang w:val="es-MX" w:eastAsia="es-MX"/>
+        </w:rPr>
+        <w:t>for</w:t>
+      </w:r>
+      <w:proofErr w:type="spellEnd"/>
+      <w:r>
+        <w:rPr>
+          <w:rFonts w:ascii="Consolas" w:eastAsia="Times New Roman" w:hAnsi="Consolas" w:cs="Times New Roman"/>
+          <w:color w:val="6A9955"/>
+          <w:sz w:val="14"/>
+          <w:szCs w:val="14"/>
+          <w:lang w:val="es-MX" w:eastAsia="es-MX"/>
+        </w:rPr>
+        <w:t xml:space="preserve"> i in </w:t>
+      </w:r>
+      <w:proofErr w:type="spellStart"/>
+      <w:r>
+        <w:rPr>
+          <w:rFonts w:ascii="Consolas" w:eastAsia="Times New Roman" w:hAnsi="Consolas" w:cs="Times New Roman"/>
+          <w:color w:val="6A9955"/>
+          <w:sz w:val="14"/>
+          <w:szCs w:val="14"/>
+          <w:lang w:val="es-MX" w:eastAsia="es-MX"/>
+        </w:rPr>
+        <w:t>st</w:t>
+      </w:r>
+      <w:proofErr w:type="spellEnd"/>
+      <w:r>
+        <w:rPr>
+          <w:rFonts w:ascii="Consolas" w:eastAsia="Times New Roman" w:hAnsi="Consolas" w:cs="Times New Roman"/>
+          <w:color w:val="6A9955"/>
+          <w:sz w:val="14"/>
+          <w:szCs w:val="14"/>
+          <w:lang w:val="es-MX" w:eastAsia="es-MX"/>
+        </w:rPr>
+        <w:t>:</w:t>
       </w:r>
     </w:p>
     <w:p>
@@ -15949,6 +17093,7 @@
         </w:rPr>
         <w:t xml:space="preserve">    </w:t>
       </w:r>
+      <w:proofErr w:type="spellStart"/>
       <w:r>
         <w:rPr>
           <w:rFonts w:ascii="Consolas" w:eastAsia="Times New Roman" w:hAnsi="Consolas" w:cs="Times New Roman"/>
@@ -15979,6 +17124,7 @@
         </w:rPr>
         <w:t>append</w:t>
       </w:r>
+      <w:proofErr w:type="spellEnd"/>
       <w:r>
         <w:rPr>
           <w:rFonts w:ascii="Consolas" w:eastAsia="Times New Roman" w:hAnsi="Consolas" w:cs="Times New Roman"/>
@@ -15989,6 +17135,7 @@
         </w:rPr>
         <w:t>(</w:t>
       </w:r>
+      <w:proofErr w:type="spellStart"/>
       <w:r>
         <w:rPr>
           <w:rFonts w:ascii="Consolas" w:eastAsia="Times New Roman" w:hAnsi="Consolas" w:cs="Times New Roman"/>
@@ -15999,6 +17146,7 @@
         </w:rPr>
         <w:t>st</w:t>
       </w:r>
+      <w:proofErr w:type="spellEnd"/>
       <w:r>
         <w:rPr>
           <w:rFonts w:ascii="Consolas" w:eastAsia="Times New Roman" w:hAnsi="Consolas" w:cs="Times New Roman"/>
@@ -16059,15 +17207,27 @@
         </w:rPr>
         <w:t xml:space="preserve">tilizar: </w:t>
       </w:r>
-      <w:r>
-        <w:rPr>
-          <w:rFonts w:ascii="Consolas" w:eastAsia="Times New Roman" w:hAnsi="Consolas" w:cs="Times New Roman"/>
-          <w:color w:val="6A9955"/>
-          <w:sz w:val="14"/>
-          <w:szCs w:val="14"/>
-          <w:lang w:val="es-MX" w:eastAsia="es-MX"/>
-        </w:rPr>
-        <w:t>letras.append(letra)</w:t>
+      <w:proofErr w:type="spellStart"/>
+      <w:r>
+        <w:rPr>
+          <w:rFonts w:ascii="Consolas" w:eastAsia="Times New Roman" w:hAnsi="Consolas" w:cs="Times New Roman"/>
+          <w:color w:val="6A9955"/>
+          <w:sz w:val="14"/>
+          <w:szCs w:val="14"/>
+          <w:lang w:val="es-MX" w:eastAsia="es-MX"/>
+        </w:rPr>
+        <w:t>letras.append</w:t>
+      </w:r>
+      <w:proofErr w:type="spellEnd"/>
+      <w:r>
+        <w:rPr>
+          <w:rFonts w:ascii="Consolas" w:eastAsia="Times New Roman" w:hAnsi="Consolas" w:cs="Times New Roman"/>
+          <w:color w:val="6A9955"/>
+          <w:sz w:val="14"/>
+          <w:szCs w:val="14"/>
+          <w:lang w:val="es-MX" w:eastAsia="es-MX"/>
+        </w:rPr>
+        <w:t>(letra)</w:t>
       </w:r>
     </w:p>
     <w:p>
@@ -16359,6 +17519,7 @@
           <w:lang w:val="es-MX" w:eastAsia="es-MX"/>
         </w:rPr>
       </w:pPr>
+      <w:proofErr w:type="spellStart"/>
       <w:r>
         <w:rPr>
           <w:rFonts w:ascii="Consolas" w:eastAsia="Times New Roman" w:hAnsi="Consolas" w:cs="Times New Roman"/>
@@ -16369,6 +17530,7 @@
         </w:rPr>
         <w:t>st</w:t>
       </w:r>
+      <w:proofErr w:type="spellEnd"/>
       <w:r>
         <w:rPr>
           <w:rFonts w:ascii="Consolas" w:eastAsia="Times New Roman" w:hAnsi="Consolas" w:cs="Times New Roman"/>
@@ -16443,6 +17605,7 @@
           <w:lang w:val="es-MX" w:eastAsia="es-MX"/>
         </w:rPr>
       </w:pPr>
+      <w:proofErr w:type="spellStart"/>
       <w:r>
         <w:rPr>
           <w:rFonts w:ascii="Consolas" w:eastAsia="Times New Roman" w:hAnsi="Consolas" w:cs="Times New Roman"/>
@@ -16453,6 +17616,7 @@
         </w:rPr>
         <w:t>stLenght</w:t>
       </w:r>
+      <w:proofErr w:type="spellEnd"/>
       <w:r>
         <w:rPr>
           <w:rFonts w:ascii="Consolas" w:eastAsia="Times New Roman" w:hAnsi="Consolas" w:cs="Times New Roman"/>
@@ -16483,6 +17647,7 @@
         </w:rPr>
         <w:t xml:space="preserve"> </w:t>
       </w:r>
+      <w:proofErr w:type="spellStart"/>
       <w:r>
         <w:rPr>
           <w:rFonts w:ascii="Consolas" w:eastAsia="Times New Roman" w:hAnsi="Consolas" w:cs="Times New Roman"/>
@@ -16493,6 +17658,7 @@
         </w:rPr>
         <w:t>len</w:t>
       </w:r>
+      <w:proofErr w:type="spellEnd"/>
       <w:r>
         <w:rPr>
           <w:rFonts w:ascii="Consolas" w:eastAsia="Times New Roman" w:hAnsi="Consolas" w:cs="Times New Roman"/>
@@ -16503,6 +17669,7 @@
         </w:rPr>
         <w:t>(</w:t>
       </w:r>
+      <w:proofErr w:type="spellStart"/>
       <w:r>
         <w:rPr>
           <w:rFonts w:ascii="Consolas" w:eastAsia="Times New Roman" w:hAnsi="Consolas" w:cs="Times New Roman"/>
@@ -16513,6 +17680,7 @@
         </w:rPr>
         <w:t>st</w:t>
       </w:r>
+      <w:proofErr w:type="spellEnd"/>
       <w:r>
         <w:rPr>
           <w:rFonts w:ascii="Consolas" w:eastAsia="Times New Roman" w:hAnsi="Consolas" w:cs="Times New Roman"/>
@@ -16537,6 +17705,7 @@
           <w:lang w:val="es-MX" w:eastAsia="es-MX"/>
         </w:rPr>
       </w:pPr>
+      <w:proofErr w:type="spellStart"/>
       <w:r>
         <w:rPr>
           <w:rFonts w:ascii="Consolas" w:eastAsia="Times New Roman" w:hAnsi="Consolas" w:cs="Times New Roman"/>
@@ -16547,6 +17716,7 @@
         </w:rPr>
         <w:t>lastChar</w:t>
       </w:r>
+      <w:proofErr w:type="spellEnd"/>
       <w:r>
         <w:rPr>
           <w:rFonts w:ascii="Consolas" w:eastAsia="Times New Roman" w:hAnsi="Consolas" w:cs="Times New Roman"/>
@@ -16649,6 +17819,7 @@
           <w:lang w:eastAsia="es-MX"/>
         </w:rPr>
       </w:pPr>
+      <w:proofErr w:type="spellStart"/>
       <w:r>
         <w:rPr>
           <w:rFonts w:ascii="Consolas" w:eastAsia="Times New Roman" w:hAnsi="Consolas" w:cs="Times New Roman"/>
@@ -16659,6 +17830,7 @@
         </w:rPr>
         <w:t>chIndex</w:t>
       </w:r>
+      <w:proofErr w:type="spellEnd"/>
       <w:r>
         <w:rPr>
           <w:rFonts w:ascii="Consolas" w:eastAsia="Times New Roman" w:hAnsi="Consolas" w:cs="Times New Roman"/>
@@ -16723,6 +17895,7 @@
         </w:rPr>
         <w:t xml:space="preserve"> </w:t>
       </w:r>
+      <w:proofErr w:type="spellStart"/>
       <w:r>
         <w:rPr>
           <w:rFonts w:ascii="Consolas" w:eastAsia="Times New Roman" w:hAnsi="Consolas" w:cs="Times New Roman"/>
@@ -16733,6 +17906,7 @@
         </w:rPr>
         <w:t>i</w:t>
       </w:r>
+      <w:proofErr w:type="spellEnd"/>
       <w:r>
         <w:rPr>
           <w:rFonts w:ascii="Consolas" w:eastAsia="Times New Roman" w:hAnsi="Consolas" w:cs="Times New Roman"/>
@@ -16803,6 +17977,7 @@
         </w:rPr>
         <w:t xml:space="preserve">, </w:t>
       </w:r>
+      <w:proofErr w:type="spellStart"/>
       <w:r>
         <w:rPr>
           <w:rFonts w:ascii="Consolas" w:eastAsia="Times New Roman" w:hAnsi="Consolas" w:cs="Times New Roman"/>
@@ -16813,6 +17988,7 @@
         </w:rPr>
         <w:t>stLenght</w:t>
       </w:r>
+      <w:proofErr w:type="spellEnd"/>
       <w:r>
         <w:rPr>
           <w:rFonts w:ascii="Consolas" w:eastAsia="Times New Roman" w:hAnsi="Consolas" w:cs="Times New Roman"/>
@@ -16881,6 +18057,7 @@
         </w:rPr>
         <w:t xml:space="preserve">    </w:t>
       </w:r>
+      <w:proofErr w:type="spellStart"/>
       <w:r>
         <w:rPr>
           <w:rFonts w:ascii="Consolas" w:eastAsia="Times New Roman" w:hAnsi="Consolas" w:cs="Times New Roman"/>
@@ -16891,6 +18068,7 @@
         </w:rPr>
         <w:t>lastChar</w:t>
       </w:r>
+      <w:proofErr w:type="spellEnd"/>
       <w:r>
         <w:rPr>
           <w:rFonts w:ascii="Consolas" w:eastAsia="Times New Roman" w:hAnsi="Consolas" w:cs="Times New Roman"/>
@@ -16921,6 +18099,7 @@
         </w:rPr>
         <w:t xml:space="preserve"> </w:t>
       </w:r>
+      <w:proofErr w:type="spellStart"/>
       <w:r>
         <w:rPr>
           <w:rFonts w:ascii="Consolas" w:eastAsia="Times New Roman" w:hAnsi="Consolas" w:cs="Times New Roman"/>
@@ -16931,6 +18110,7 @@
         </w:rPr>
         <w:t>st</w:t>
       </w:r>
+      <w:proofErr w:type="spellEnd"/>
       <w:r>
         <w:rPr>
           <w:rFonts w:ascii="Consolas" w:eastAsia="Times New Roman" w:hAnsi="Consolas" w:cs="Times New Roman"/>
@@ -16993,7 +18173,139 @@
           <w:szCs w:val="14"/>
           <w:lang w:val="es-MX" w:eastAsia="es-MX"/>
         </w:rPr>
-        <w:t xml:space="preserve">#En el bucle for anidado se recorre caracter a caracter el string. Si st[i] = st[j], osea que la letra identificada </w:t>
+        <w:t xml:space="preserve">#En el bucle </w:t>
+      </w:r>
+      <w:proofErr w:type="spellStart"/>
+      <w:r>
+        <w:rPr>
+          <w:rFonts w:ascii="Consolas" w:eastAsia="Times New Roman" w:hAnsi="Consolas" w:cs="Times New Roman"/>
+          <w:color w:val="6A9955"/>
+          <w:sz w:val="14"/>
+          <w:szCs w:val="14"/>
+          <w:lang w:val="es-MX" w:eastAsia="es-MX"/>
+        </w:rPr>
+        <w:t>for</w:t>
+      </w:r>
+      <w:proofErr w:type="spellEnd"/>
+      <w:r>
+        <w:rPr>
+          <w:rFonts w:ascii="Consolas" w:eastAsia="Times New Roman" w:hAnsi="Consolas" w:cs="Times New Roman"/>
+          <w:color w:val="6A9955"/>
+          <w:sz w:val="14"/>
+          <w:szCs w:val="14"/>
+          <w:lang w:val="es-MX" w:eastAsia="es-MX"/>
+        </w:rPr>
+        <w:t xml:space="preserve"> anidado se recorre </w:t>
+      </w:r>
+      <w:proofErr w:type="spellStart"/>
+      <w:r>
+        <w:rPr>
+          <w:rFonts w:ascii="Consolas" w:eastAsia="Times New Roman" w:hAnsi="Consolas" w:cs="Times New Roman"/>
+          <w:color w:val="6A9955"/>
+          <w:sz w:val="14"/>
+          <w:szCs w:val="14"/>
+          <w:lang w:val="es-MX" w:eastAsia="es-MX"/>
+        </w:rPr>
+        <w:t>caracter</w:t>
+      </w:r>
+      <w:proofErr w:type="spellEnd"/>
+      <w:r>
+        <w:rPr>
+          <w:rFonts w:ascii="Consolas" w:eastAsia="Times New Roman" w:hAnsi="Consolas" w:cs="Times New Roman"/>
+          <w:color w:val="6A9955"/>
+          <w:sz w:val="14"/>
+          <w:szCs w:val="14"/>
+          <w:lang w:val="es-MX" w:eastAsia="es-MX"/>
+        </w:rPr>
+        <w:t xml:space="preserve"> a </w:t>
+      </w:r>
+      <w:proofErr w:type="spellStart"/>
+      <w:r>
+        <w:rPr>
+          <w:rFonts w:ascii="Consolas" w:eastAsia="Times New Roman" w:hAnsi="Consolas" w:cs="Times New Roman"/>
+          <w:color w:val="6A9955"/>
+          <w:sz w:val="14"/>
+          <w:szCs w:val="14"/>
+          <w:lang w:val="es-MX" w:eastAsia="es-MX"/>
+        </w:rPr>
+        <w:t>caracter</w:t>
+      </w:r>
+      <w:proofErr w:type="spellEnd"/>
+      <w:r>
+        <w:rPr>
+          <w:rFonts w:ascii="Consolas" w:eastAsia="Times New Roman" w:hAnsi="Consolas" w:cs="Times New Roman"/>
+          <w:color w:val="6A9955"/>
+          <w:sz w:val="14"/>
+          <w:szCs w:val="14"/>
+          <w:lang w:val="es-MX" w:eastAsia="es-MX"/>
+        </w:rPr>
+        <w:t xml:space="preserve"> el </w:t>
+      </w:r>
+      <w:proofErr w:type="spellStart"/>
+      <w:r>
+        <w:rPr>
+          <w:rFonts w:ascii="Consolas" w:eastAsia="Times New Roman" w:hAnsi="Consolas" w:cs="Times New Roman"/>
+          <w:color w:val="6A9955"/>
+          <w:sz w:val="14"/>
+          <w:szCs w:val="14"/>
+          <w:lang w:val="es-MX" w:eastAsia="es-MX"/>
+        </w:rPr>
+        <w:t>string</w:t>
+      </w:r>
+      <w:proofErr w:type="spellEnd"/>
+      <w:r>
+        <w:rPr>
+          <w:rFonts w:ascii="Consolas" w:eastAsia="Times New Roman" w:hAnsi="Consolas" w:cs="Times New Roman"/>
+          <w:color w:val="6A9955"/>
+          <w:sz w:val="14"/>
+          <w:szCs w:val="14"/>
+          <w:lang w:val="es-MX" w:eastAsia="es-MX"/>
+        </w:rPr>
+        <w:t xml:space="preserve">. Si </w:t>
+      </w:r>
+      <w:proofErr w:type="spellStart"/>
+      <w:r>
+        <w:rPr>
+          <w:rFonts w:ascii="Consolas" w:eastAsia="Times New Roman" w:hAnsi="Consolas" w:cs="Times New Roman"/>
+          <w:color w:val="6A9955"/>
+          <w:sz w:val="14"/>
+          <w:szCs w:val="14"/>
+          <w:lang w:val="es-MX" w:eastAsia="es-MX"/>
+        </w:rPr>
+        <w:t>st</w:t>
+      </w:r>
+      <w:proofErr w:type="spellEnd"/>
+      <w:r>
+        <w:rPr>
+          <w:rFonts w:ascii="Consolas" w:eastAsia="Times New Roman" w:hAnsi="Consolas" w:cs="Times New Roman"/>
+          <w:color w:val="6A9955"/>
+          <w:sz w:val="14"/>
+          <w:szCs w:val="14"/>
+          <w:lang w:val="es-MX" w:eastAsia="es-MX"/>
+        </w:rPr>
+        <w:t xml:space="preserve">[i] = </w:t>
+      </w:r>
+      <w:proofErr w:type="spellStart"/>
+      <w:r>
+        <w:rPr>
+          <w:rFonts w:ascii="Consolas" w:eastAsia="Times New Roman" w:hAnsi="Consolas" w:cs="Times New Roman"/>
+          <w:color w:val="6A9955"/>
+          <w:sz w:val="14"/>
+          <w:szCs w:val="14"/>
+          <w:lang w:val="es-MX" w:eastAsia="es-MX"/>
+        </w:rPr>
+        <w:t>st</w:t>
+      </w:r>
+      <w:proofErr w:type="spellEnd"/>
+      <w:r>
+        <w:rPr>
+          <w:rFonts w:ascii="Consolas" w:eastAsia="Times New Roman" w:hAnsi="Consolas" w:cs="Times New Roman"/>
+          <w:color w:val="6A9955"/>
+          <w:sz w:val="14"/>
+          <w:szCs w:val="14"/>
+          <w:lang w:val="es-MX" w:eastAsia="es-MX"/>
+        </w:rPr>
+        <w:t xml:space="preserve">[j], osea que la letra identificada </w:t>
       </w:r>
     </w:p>
     <w:p>
@@ -17027,7 +18339,73 @@
           <w:szCs w:val="14"/>
           <w:lang w:val="es-MX" w:eastAsia="es-MX"/>
         </w:rPr>
-        <w:t xml:space="preserve">#en el primer bucle for sea igual a la reconocida en el segundo bucle for, se rompe el ciclo anidado for con </w:t>
+        <w:t xml:space="preserve">#en el primer bucle </w:t>
+      </w:r>
+      <w:proofErr w:type="spellStart"/>
+      <w:r>
+        <w:rPr>
+          <w:rFonts w:ascii="Consolas" w:eastAsia="Times New Roman" w:hAnsi="Consolas" w:cs="Times New Roman"/>
+          <w:color w:val="6A9955"/>
+          <w:sz w:val="14"/>
+          <w:szCs w:val="14"/>
+          <w:lang w:val="es-MX" w:eastAsia="es-MX"/>
+        </w:rPr>
+        <w:t>for</w:t>
+      </w:r>
+      <w:proofErr w:type="spellEnd"/>
+      <w:r>
+        <w:rPr>
+          <w:rFonts w:ascii="Consolas" w:eastAsia="Times New Roman" w:hAnsi="Consolas" w:cs="Times New Roman"/>
+          <w:color w:val="6A9955"/>
+          <w:sz w:val="14"/>
+          <w:szCs w:val="14"/>
+          <w:lang w:val="es-MX" w:eastAsia="es-MX"/>
+        </w:rPr>
+        <w:t xml:space="preserve"> sea igual a la reconocida en el segundo bucle </w:t>
+      </w:r>
+      <w:proofErr w:type="spellStart"/>
+      <w:r>
+        <w:rPr>
+          <w:rFonts w:ascii="Consolas" w:eastAsia="Times New Roman" w:hAnsi="Consolas" w:cs="Times New Roman"/>
+          <w:color w:val="6A9955"/>
+          <w:sz w:val="14"/>
+          <w:szCs w:val="14"/>
+          <w:lang w:val="es-MX" w:eastAsia="es-MX"/>
+        </w:rPr>
+        <w:t>for</w:t>
+      </w:r>
+      <w:proofErr w:type="spellEnd"/>
+      <w:r>
+        <w:rPr>
+          <w:rFonts w:ascii="Consolas" w:eastAsia="Times New Roman" w:hAnsi="Consolas" w:cs="Times New Roman"/>
+          <w:color w:val="6A9955"/>
+          <w:sz w:val="14"/>
+          <w:szCs w:val="14"/>
+          <w:lang w:val="es-MX" w:eastAsia="es-MX"/>
+        </w:rPr>
+        <w:t xml:space="preserve">, se rompe el ciclo anidado </w:t>
+      </w:r>
+      <w:proofErr w:type="spellStart"/>
+      <w:r>
+        <w:rPr>
+          <w:rFonts w:ascii="Consolas" w:eastAsia="Times New Roman" w:hAnsi="Consolas" w:cs="Times New Roman"/>
+          <w:color w:val="6A9955"/>
+          <w:sz w:val="14"/>
+          <w:szCs w:val="14"/>
+          <w:lang w:val="es-MX" w:eastAsia="es-MX"/>
+        </w:rPr>
+        <w:t>for</w:t>
+      </w:r>
+      <w:proofErr w:type="spellEnd"/>
+      <w:r>
+        <w:rPr>
+          <w:rFonts w:ascii="Consolas" w:eastAsia="Times New Roman" w:hAnsi="Consolas" w:cs="Times New Roman"/>
+          <w:color w:val="6A9955"/>
+          <w:sz w:val="14"/>
+          <w:szCs w:val="14"/>
+          <w:lang w:val="es-MX" w:eastAsia="es-MX"/>
+        </w:rPr>
+        <w:t xml:space="preserve"> con </w:t>
       </w:r>
     </w:p>
     <w:p>
@@ -17061,7 +18439,29 @@
           <w:szCs w:val="14"/>
           <w:lang w:val="es-MX" w:eastAsia="es-MX"/>
         </w:rPr>
-        <w:t xml:space="preserve">#índice j y se guarda el valor numérico del índice j en el vector chIndex, pasando así a analizar el siguiente </w:t>
+        <w:t xml:space="preserve">#índice j y se guarda el valor numérico del índice j en el vector </w:t>
+      </w:r>
+      <w:proofErr w:type="spellStart"/>
+      <w:r>
+        <w:rPr>
+          <w:rFonts w:ascii="Consolas" w:eastAsia="Times New Roman" w:hAnsi="Consolas" w:cs="Times New Roman"/>
+          <w:color w:val="6A9955"/>
+          <w:sz w:val="14"/>
+          <w:szCs w:val="14"/>
+          <w:lang w:val="es-MX" w:eastAsia="es-MX"/>
+        </w:rPr>
+        <w:t>chIndex</w:t>
+      </w:r>
+      <w:proofErr w:type="spellEnd"/>
+      <w:r>
+        <w:rPr>
+          <w:rFonts w:ascii="Consolas" w:eastAsia="Times New Roman" w:hAnsi="Consolas" w:cs="Times New Roman"/>
+          <w:color w:val="6A9955"/>
+          <w:sz w:val="14"/>
+          <w:szCs w:val="14"/>
+          <w:lang w:val="es-MX" w:eastAsia="es-MX"/>
+        </w:rPr>
+        <w:t xml:space="preserve">, pasando así a analizar el siguiente </w:t>
       </w:r>
     </w:p>
     <w:p>
@@ -17095,8 +18495,20 @@
           <w:szCs w:val="14"/>
           <w:lang w:eastAsia="es-MX"/>
         </w:rPr>
-        <w:t>#caracter de st.</w:t>
-      </w:r>
+        <w:t xml:space="preserve">#caracter de </w:t>
+      </w:r>
+      <w:proofErr w:type="spellStart"/>
+      <w:r>
+        <w:rPr>
+          <w:rFonts w:ascii="Consolas" w:eastAsia="Times New Roman" w:hAnsi="Consolas" w:cs="Times New Roman"/>
+          <w:color w:val="6A9955"/>
+          <w:sz w:val="14"/>
+          <w:szCs w:val="14"/>
+          <w:lang w:eastAsia="es-MX"/>
+        </w:rPr>
+        <w:t>st.</w:t>
+      </w:r>
+      <w:proofErr w:type="spellEnd"/>
     </w:p>
     <w:p>
       <w:pPr>
@@ -17221,6 +18633,7 @@
         </w:rPr>
         <w:t xml:space="preserve">, </w:t>
       </w:r>
+      <w:proofErr w:type="spellStart"/>
       <w:r>
         <w:rPr>
           <w:rFonts w:ascii="Consolas" w:eastAsia="Times New Roman" w:hAnsi="Consolas" w:cs="Times New Roman"/>
@@ -17231,6 +18644,7 @@
         </w:rPr>
         <w:t>stLenght</w:t>
       </w:r>
+      <w:proofErr w:type="spellEnd"/>
       <w:r>
         <w:rPr>
           <w:rFonts w:ascii="Consolas" w:eastAsia="Times New Roman" w:hAnsi="Consolas" w:cs="Times New Roman"/>
@@ -17265,6 +18679,7 @@
         </w:rPr>
         <w:t xml:space="preserve">        </w:t>
       </w:r>
+      <w:proofErr w:type="spellStart"/>
       <w:r>
         <w:rPr>
           <w:rFonts w:ascii="Consolas" w:eastAsia="Times New Roman" w:hAnsi="Consolas" w:cs="Times New Roman"/>
@@ -17275,6 +18690,7 @@
         </w:rPr>
         <w:t>if</w:t>
       </w:r>
+      <w:proofErr w:type="spellEnd"/>
       <w:r>
         <w:rPr>
           <w:rFonts w:ascii="Consolas" w:eastAsia="Times New Roman" w:hAnsi="Consolas" w:cs="Times New Roman"/>
@@ -17285,6 +18701,7 @@
         </w:rPr>
         <w:t>(</w:t>
       </w:r>
+      <w:proofErr w:type="spellStart"/>
       <w:r>
         <w:rPr>
           <w:rFonts w:ascii="Consolas" w:eastAsia="Times New Roman" w:hAnsi="Consolas" w:cs="Times New Roman"/>
@@ -17295,6 +18712,7 @@
         </w:rPr>
         <w:t>lastChar</w:t>
       </w:r>
+      <w:proofErr w:type="spellEnd"/>
       <w:r>
         <w:rPr>
           <w:rFonts w:ascii="Consolas" w:eastAsia="Times New Roman" w:hAnsi="Consolas" w:cs="Times New Roman"/>
@@ -17325,6 +18743,7 @@
         </w:rPr>
         <w:t xml:space="preserve"> </w:t>
       </w:r>
+      <w:proofErr w:type="spellStart"/>
       <w:r>
         <w:rPr>
           <w:rFonts w:ascii="Consolas" w:eastAsia="Times New Roman" w:hAnsi="Consolas" w:cs="Times New Roman"/>
@@ -17335,6 +18754,7 @@
         </w:rPr>
         <w:t>st</w:t>
       </w:r>
+      <w:proofErr w:type="spellEnd"/>
       <w:r>
         <w:rPr>
           <w:rFonts w:ascii="Consolas" w:eastAsia="Times New Roman" w:hAnsi="Consolas" w:cs="Times New Roman"/>
@@ -17373,7 +18793,51 @@
           <w:szCs w:val="14"/>
           <w:lang w:val="es-MX" w:eastAsia="es-MX"/>
         </w:rPr>
-        <w:t>#st[i] = st[j], osea que la letra analizada en el primer y segundo for sean iguales</w:t>
+        <w:t xml:space="preserve">#st[i] = </w:t>
+      </w:r>
+      <w:proofErr w:type="spellStart"/>
+      <w:r>
+        <w:rPr>
+          <w:rFonts w:ascii="Consolas" w:eastAsia="Times New Roman" w:hAnsi="Consolas" w:cs="Times New Roman"/>
+          <w:color w:val="6A9955"/>
+          <w:sz w:val="14"/>
+          <w:szCs w:val="14"/>
+          <w:lang w:val="es-MX" w:eastAsia="es-MX"/>
+        </w:rPr>
+        <w:t>st</w:t>
+      </w:r>
+      <w:proofErr w:type="spellEnd"/>
+      <w:r>
+        <w:rPr>
+          <w:rFonts w:ascii="Consolas" w:eastAsia="Times New Roman" w:hAnsi="Consolas" w:cs="Times New Roman"/>
+          <w:color w:val="6A9955"/>
+          <w:sz w:val="14"/>
+          <w:szCs w:val="14"/>
+          <w:lang w:val="es-MX" w:eastAsia="es-MX"/>
+        </w:rPr>
+        <w:t xml:space="preserve">[j], osea que la letra analizada en el primer y segundo </w:t>
+      </w:r>
+      <w:proofErr w:type="spellStart"/>
+      <w:r>
+        <w:rPr>
+          <w:rFonts w:ascii="Consolas" w:eastAsia="Times New Roman" w:hAnsi="Consolas" w:cs="Times New Roman"/>
+          <w:color w:val="6A9955"/>
+          <w:sz w:val="14"/>
+          <w:szCs w:val="14"/>
+          <w:lang w:val="es-MX" w:eastAsia="es-MX"/>
+        </w:rPr>
+        <w:t>for</w:t>
+      </w:r>
+      <w:proofErr w:type="spellEnd"/>
+      <w:r>
+        <w:rPr>
+          <w:rFonts w:ascii="Consolas" w:eastAsia="Times New Roman" w:hAnsi="Consolas" w:cs="Times New Roman"/>
+          <w:color w:val="6A9955"/>
+          <w:sz w:val="14"/>
+          <w:szCs w:val="14"/>
+          <w:lang w:val="es-MX" w:eastAsia="es-MX"/>
+        </w:rPr>
+        <w:t xml:space="preserve"> sean iguales</w:t>
       </w:r>
     </w:p>
     <w:p>
@@ -17397,9 +18861,9 @@
           <w:szCs w:val="14"/>
           <w:lang w:val="es-MX" w:eastAsia="es-MX"/>
         </w:rPr>
-        <w:lastRenderedPageBreak/>
         <w:t xml:space="preserve">            </w:t>
       </w:r>
+      <w:proofErr w:type="spellStart"/>
       <w:r>
         <w:rPr>
           <w:rFonts w:ascii="Consolas" w:eastAsia="Times New Roman" w:hAnsi="Consolas" w:cs="Times New Roman"/>
@@ -17430,6 +18894,7 @@
         </w:rPr>
         <w:t>append</w:t>
       </w:r>
+      <w:proofErr w:type="spellEnd"/>
       <w:r>
         <w:rPr>
           <w:rFonts w:ascii="Consolas" w:eastAsia="Times New Roman" w:hAnsi="Consolas" w:cs="Times New Roman"/>
@@ -17468,7 +18933,29 @@
           <w:szCs w:val="14"/>
           <w:lang w:val="es-MX" w:eastAsia="es-MX"/>
         </w:rPr>
-        <w:t>#append(): El método append() sirve para agregar valores a una lista, array o diccionario</w:t>
+        <w:t xml:space="preserve">#append(): El método </w:t>
+      </w:r>
+      <w:proofErr w:type="spellStart"/>
+      <w:r>
+        <w:rPr>
+          <w:rFonts w:ascii="Consolas" w:eastAsia="Times New Roman" w:hAnsi="Consolas" w:cs="Times New Roman"/>
+          <w:color w:val="6A9955"/>
+          <w:sz w:val="14"/>
+          <w:szCs w:val="14"/>
+          <w:lang w:val="es-MX" w:eastAsia="es-MX"/>
+        </w:rPr>
+        <w:t>append</w:t>
+      </w:r>
+      <w:proofErr w:type="spellEnd"/>
+      <w:r>
+        <w:rPr>
+          <w:rFonts w:ascii="Consolas" w:eastAsia="Times New Roman" w:hAnsi="Consolas" w:cs="Times New Roman"/>
+          <w:color w:val="6A9955"/>
+          <w:sz w:val="14"/>
+          <w:szCs w:val="14"/>
+          <w:lang w:val="es-MX" w:eastAsia="es-MX"/>
+        </w:rPr>
+        <w:t>() sirve para agregar valores a una lista, array o diccionario</w:t>
       </w:r>
     </w:p>
     <w:p>
@@ -17522,7 +19009,29 @@
           <w:szCs w:val="14"/>
           <w:lang w:val="es-MX" w:eastAsia="es-MX"/>
         </w:rPr>
-        <w:t>#Se rompe el ciclo anidado for con índice j</w:t>
+        <w:t xml:space="preserve">#Se rompe el ciclo anidado </w:t>
+      </w:r>
+      <w:proofErr w:type="spellStart"/>
+      <w:r>
+        <w:rPr>
+          <w:rFonts w:ascii="Consolas" w:eastAsia="Times New Roman" w:hAnsi="Consolas" w:cs="Times New Roman"/>
+          <w:color w:val="6A9955"/>
+          <w:sz w:val="14"/>
+          <w:szCs w:val="14"/>
+          <w:lang w:val="es-MX" w:eastAsia="es-MX"/>
+        </w:rPr>
+        <w:t>for</w:t>
+      </w:r>
+      <w:proofErr w:type="spellEnd"/>
+      <w:r>
+        <w:rPr>
+          <w:rFonts w:ascii="Consolas" w:eastAsia="Times New Roman" w:hAnsi="Consolas" w:cs="Times New Roman"/>
+          <w:color w:val="6A9955"/>
+          <w:sz w:val="14"/>
+          <w:szCs w:val="14"/>
+          <w:lang w:val="es-MX" w:eastAsia="es-MX"/>
+        </w:rPr>
+        <w:t xml:space="preserve"> con índice j</w:t>
       </w:r>
     </w:p>
     <w:p>
@@ -17538,6 +19047,7 @@
           <w:lang w:val="es-MX" w:eastAsia="es-MX"/>
         </w:rPr>
       </w:pPr>
+      <w:proofErr w:type="spellStart"/>
       <w:r>
         <w:rPr>
           <w:rFonts w:ascii="Consolas" w:eastAsia="Times New Roman" w:hAnsi="Consolas" w:cs="Times New Roman"/>
@@ -17546,8 +19056,10 @@
           <w:szCs w:val="14"/>
           <w:lang w:val="es-MX" w:eastAsia="es-MX"/>
         </w:rPr>
+        <w:lastRenderedPageBreak/>
         <w:t>chIndex</w:t>
       </w:r>
+      <w:proofErr w:type="spellEnd"/>
       <w:r>
         <w:rPr>
           <w:rFonts w:ascii="Consolas" w:eastAsia="Times New Roman" w:hAnsi="Consolas" w:cs="Times New Roman"/>
@@ -17752,6 +19264,7 @@
           <w:lang w:val="es-MX" w:eastAsia="es-MX"/>
         </w:rPr>
       </w:pPr>
+      <w:proofErr w:type="spellStart"/>
       <w:r>
         <w:rPr>
           <w:rFonts w:ascii="Consolas" w:eastAsia="Times New Roman" w:hAnsi="Consolas" w:cs="Times New Roman"/>
@@ -17762,6 +19275,7 @@
         </w:rPr>
         <w:t>chIndexSort</w:t>
       </w:r>
+      <w:proofErr w:type="spellEnd"/>
       <w:r>
         <w:rPr>
           <w:rFonts w:ascii="Consolas" w:eastAsia="Times New Roman" w:hAnsi="Consolas" w:cs="Times New Roman"/>
@@ -17792,6 +19306,7 @@
         </w:rPr>
         <w:t xml:space="preserve"> </w:t>
       </w:r>
+      <w:proofErr w:type="spellStart"/>
       <w:r>
         <w:rPr>
           <w:rFonts w:ascii="Consolas" w:eastAsia="Times New Roman" w:hAnsi="Consolas" w:cs="Times New Roman"/>
@@ -17802,6 +19317,7 @@
         </w:rPr>
         <w:t>sorted</w:t>
       </w:r>
+      <w:proofErr w:type="spellEnd"/>
       <w:r>
         <w:rPr>
           <w:rFonts w:ascii="Consolas" w:eastAsia="Times New Roman" w:hAnsi="Consolas" w:cs="Times New Roman"/>
@@ -17812,6 +19328,7 @@
         </w:rPr>
         <w:t>(</w:t>
       </w:r>
+      <w:proofErr w:type="spellStart"/>
       <w:r>
         <w:rPr>
           <w:rFonts w:ascii="Consolas" w:eastAsia="Times New Roman" w:hAnsi="Consolas" w:cs="Times New Roman"/>
@@ -17822,6 +19339,7 @@
         </w:rPr>
         <w:t>chIndex</w:t>
       </w:r>
+      <w:proofErr w:type="spellEnd"/>
       <w:r>
         <w:rPr>
           <w:rFonts w:ascii="Consolas" w:eastAsia="Times New Roman" w:hAnsi="Consolas" w:cs="Times New Roman"/>
@@ -17906,6 +19424,7 @@
           <w:lang w:val="es-MX" w:eastAsia="es-MX"/>
         </w:rPr>
       </w:pPr>
+      <w:proofErr w:type="spellStart"/>
       <w:r>
         <w:rPr>
           <w:rFonts w:ascii="Consolas" w:eastAsia="Times New Roman" w:hAnsi="Consolas" w:cs="Times New Roman"/>
@@ -17916,6 +19435,7 @@
         </w:rPr>
         <w:t>chNewIndex</w:t>
       </w:r>
+      <w:proofErr w:type="spellEnd"/>
       <w:r>
         <w:rPr>
           <w:rFonts w:ascii="Consolas" w:eastAsia="Times New Roman" w:hAnsi="Consolas" w:cs="Times New Roman"/>
@@ -17966,6 +19486,7 @@
         </w:rPr>
         <w:t>(</w:t>
       </w:r>
+      <w:proofErr w:type="spellStart"/>
       <w:r>
         <w:rPr>
           <w:rFonts w:ascii="Consolas" w:eastAsia="Times New Roman" w:hAnsi="Consolas" w:cs="Times New Roman"/>
@@ -17976,6 +19497,7 @@
         </w:rPr>
         <w:t>chIndexSort</w:t>
       </w:r>
+      <w:proofErr w:type="spellEnd"/>
       <w:r>
         <w:rPr>
           <w:rFonts w:ascii="Consolas" w:eastAsia="Times New Roman" w:hAnsi="Consolas" w:cs="Times New Roman"/>
@@ -18124,6 +19646,7 @@
           <w:lang w:val="es-MX" w:eastAsia="es-MX"/>
         </w:rPr>
       </w:pPr>
+      <w:proofErr w:type="spellStart"/>
       <w:r>
         <w:rPr>
           <w:rFonts w:ascii="Consolas" w:eastAsia="Times New Roman" w:hAnsi="Consolas" w:cs="Times New Roman"/>
@@ -18144,6 +19667,7 @@
         </w:rPr>
         <w:t>Sort</w:t>
       </w:r>
+      <w:proofErr w:type="spellEnd"/>
       <w:r>
         <w:rPr>
           <w:rFonts w:ascii="Consolas" w:eastAsia="Times New Roman" w:hAnsi="Consolas" w:cs="Times New Roman"/>
@@ -18338,6 +19862,7 @@
           <w:lang w:val="es-MX" w:eastAsia="es-MX"/>
         </w:rPr>
       </w:pPr>
+      <w:proofErr w:type="spellStart"/>
       <w:r>
         <w:rPr>
           <w:rFonts w:ascii="Consolas" w:eastAsia="Times New Roman" w:hAnsi="Consolas" w:cs="Times New Roman"/>
@@ -18348,6 +19873,7 @@
         </w:rPr>
         <w:t>chNewIndex</w:t>
       </w:r>
+      <w:proofErr w:type="spellEnd"/>
       <w:r>
         <w:rPr>
           <w:rFonts w:ascii="Consolas" w:eastAsia="Times New Roman" w:hAnsi="Consolas" w:cs="Times New Roman"/>
@@ -18482,6 +20008,7 @@
           <w:lang w:val="es-MX" w:eastAsia="es-MX"/>
         </w:rPr>
       </w:pPr>
+      <w:proofErr w:type="spellStart"/>
       <w:r>
         <w:rPr>
           <w:rFonts w:ascii="Consolas" w:eastAsia="Times New Roman" w:hAnsi="Consolas" w:cs="Times New Roman"/>
@@ -18492,6 +20019,7 @@
         </w:rPr>
         <w:t>freq</w:t>
       </w:r>
+      <w:proofErr w:type="spellEnd"/>
       <w:r>
         <w:rPr>
           <w:rFonts w:ascii="Consolas" w:eastAsia="Times New Roman" w:hAnsi="Consolas" w:cs="Times New Roman"/>
@@ -18566,6 +20094,7 @@
         </w:rPr>
         <w:t xml:space="preserve"> </w:t>
       </w:r>
+      <w:proofErr w:type="spellStart"/>
       <w:r>
         <w:rPr>
           <w:rFonts w:ascii="Consolas" w:eastAsia="Times New Roman" w:hAnsi="Consolas" w:cs="Times New Roman"/>
@@ -18576,6 +20105,7 @@
         </w:rPr>
         <w:t>i</w:t>
       </w:r>
+      <w:proofErr w:type="spellEnd"/>
       <w:r>
         <w:rPr>
           <w:rFonts w:ascii="Consolas" w:eastAsia="Times New Roman" w:hAnsi="Consolas" w:cs="Times New Roman"/>
@@ -18646,6 +20176,7 @@
         </w:rPr>
         <w:t xml:space="preserve">, </w:t>
       </w:r>
+      <w:proofErr w:type="spellStart"/>
       <w:r>
         <w:rPr>
           <w:rFonts w:ascii="Consolas" w:eastAsia="Times New Roman" w:hAnsi="Consolas" w:cs="Times New Roman"/>
@@ -18656,6 +20187,7 @@
         </w:rPr>
         <w:t>len</w:t>
       </w:r>
+      <w:proofErr w:type="spellEnd"/>
       <w:r>
         <w:rPr>
           <w:rFonts w:ascii="Consolas" w:eastAsia="Times New Roman" w:hAnsi="Consolas" w:cs="Times New Roman"/>
@@ -18666,6 +20198,7 @@
         </w:rPr>
         <w:t>(</w:t>
       </w:r>
+      <w:proofErr w:type="spellStart"/>
       <w:r>
         <w:rPr>
           <w:rFonts w:ascii="Consolas" w:eastAsia="Times New Roman" w:hAnsi="Consolas" w:cs="Times New Roman"/>
@@ -18676,6 +20209,7 @@
         </w:rPr>
         <w:t>chNewIndex</w:t>
       </w:r>
+      <w:proofErr w:type="spellEnd"/>
       <w:r>
         <w:rPr>
           <w:rFonts w:ascii="Consolas" w:eastAsia="Times New Roman" w:hAnsi="Consolas" w:cs="Times New Roman"/>
@@ -18710,6 +20244,7 @@
         </w:rPr>
         <w:t xml:space="preserve">    </w:t>
       </w:r>
+      <w:proofErr w:type="spellStart"/>
       <w:r>
         <w:rPr>
           <w:rFonts w:ascii="Consolas" w:eastAsia="Times New Roman" w:hAnsi="Consolas" w:cs="Times New Roman"/>
@@ -18720,6 +20255,7 @@
         </w:rPr>
         <w:t>sumFreq</w:t>
       </w:r>
+      <w:proofErr w:type="spellEnd"/>
       <w:r>
         <w:rPr>
           <w:rFonts w:ascii="Consolas" w:eastAsia="Times New Roman" w:hAnsi="Consolas" w:cs="Times New Roman"/>
@@ -18884,6 +20420,7 @@
         </w:rPr>
         <w:t xml:space="preserve">, </w:t>
       </w:r>
+      <w:proofErr w:type="spellStart"/>
       <w:r>
         <w:rPr>
           <w:rFonts w:ascii="Consolas" w:eastAsia="Times New Roman" w:hAnsi="Consolas" w:cs="Times New Roman"/>
@@ -18894,6 +20431,7 @@
         </w:rPr>
         <w:t>len</w:t>
       </w:r>
+      <w:proofErr w:type="spellEnd"/>
       <w:r>
         <w:rPr>
           <w:rFonts w:ascii="Consolas" w:eastAsia="Times New Roman" w:hAnsi="Consolas" w:cs="Times New Roman"/>
@@ -18904,6 +20442,7 @@
         </w:rPr>
         <w:t>(</w:t>
       </w:r>
+      <w:proofErr w:type="spellStart"/>
       <w:r>
         <w:rPr>
           <w:rFonts w:ascii="Consolas" w:eastAsia="Times New Roman" w:hAnsi="Consolas" w:cs="Times New Roman"/>
@@ -18914,6 +20453,7 @@
         </w:rPr>
         <w:t>chIndexSort</w:t>
       </w:r>
+      <w:proofErr w:type="spellEnd"/>
       <w:r>
         <w:rPr>
           <w:rFonts w:ascii="Consolas" w:eastAsia="Times New Roman" w:hAnsi="Consolas" w:cs="Times New Roman"/>
@@ -18956,7 +20496,51 @@
           <w:szCs w:val="14"/>
           <w:lang w:val="es-MX" w:eastAsia="es-MX"/>
         </w:rPr>
-        <w:t>#Comparación de los índices de la lista chIndexSort y chNewIndex para saber la frecuencia de cada letra.</w:t>
+        <w:t xml:space="preserve">#Comparación de los índices de la lista </w:t>
+      </w:r>
+      <w:proofErr w:type="spellStart"/>
+      <w:r>
+        <w:rPr>
+          <w:rFonts w:ascii="Consolas" w:eastAsia="Times New Roman" w:hAnsi="Consolas" w:cs="Times New Roman"/>
+          <w:color w:val="6A9955"/>
+          <w:sz w:val="14"/>
+          <w:szCs w:val="14"/>
+          <w:lang w:val="es-MX" w:eastAsia="es-MX"/>
+        </w:rPr>
+        <w:t>chIndexSort</w:t>
+      </w:r>
+      <w:proofErr w:type="spellEnd"/>
+      <w:r>
+        <w:rPr>
+          <w:rFonts w:ascii="Consolas" w:eastAsia="Times New Roman" w:hAnsi="Consolas" w:cs="Times New Roman"/>
+          <w:color w:val="6A9955"/>
+          <w:sz w:val="14"/>
+          <w:szCs w:val="14"/>
+          <w:lang w:val="es-MX" w:eastAsia="es-MX"/>
+        </w:rPr>
+        <w:t xml:space="preserve"> y </w:t>
+      </w:r>
+      <w:proofErr w:type="spellStart"/>
+      <w:r>
+        <w:rPr>
+          <w:rFonts w:ascii="Consolas" w:eastAsia="Times New Roman" w:hAnsi="Consolas" w:cs="Times New Roman"/>
+          <w:color w:val="6A9955"/>
+          <w:sz w:val="14"/>
+          <w:szCs w:val="14"/>
+          <w:lang w:val="es-MX" w:eastAsia="es-MX"/>
+        </w:rPr>
+        <w:t>chNewIndex</w:t>
+      </w:r>
+      <w:proofErr w:type="spellEnd"/>
+      <w:r>
+        <w:rPr>
+          <w:rFonts w:ascii="Consolas" w:eastAsia="Times New Roman" w:hAnsi="Consolas" w:cs="Times New Roman"/>
+          <w:color w:val="6A9955"/>
+          <w:sz w:val="14"/>
+          <w:szCs w:val="14"/>
+          <w:lang w:val="es-MX" w:eastAsia="es-MX"/>
+        </w:rPr>
+        <w:t xml:space="preserve"> para saber la frecuencia de cada letra.</w:t>
       </w:r>
     </w:p>
     <w:p>
@@ -19002,6 +20586,7 @@
         </w:rPr>
         <w:t>(</w:t>
       </w:r>
+      <w:proofErr w:type="spellStart"/>
       <w:r>
         <w:rPr>
           <w:rFonts w:ascii="Consolas" w:eastAsia="Times New Roman" w:hAnsi="Consolas" w:cs="Times New Roman"/>
@@ -19012,6 +20597,7 @@
         </w:rPr>
         <w:t>chIndexSort</w:t>
       </w:r>
+      <w:proofErr w:type="spellEnd"/>
       <w:r>
         <w:rPr>
           <w:rFonts w:ascii="Consolas" w:eastAsia="Times New Roman" w:hAnsi="Consolas" w:cs="Times New Roman"/>
@@ -19062,6 +20648,7 @@
         </w:rPr>
         <w:t xml:space="preserve"> </w:t>
       </w:r>
+      <w:proofErr w:type="spellStart"/>
       <w:r>
         <w:rPr>
           <w:rFonts w:ascii="Consolas" w:eastAsia="Times New Roman" w:hAnsi="Consolas" w:cs="Times New Roman"/>
@@ -19072,6 +20659,7 @@
         </w:rPr>
         <w:t>chNewIndex</w:t>
       </w:r>
+      <w:proofErr w:type="spellEnd"/>
       <w:r>
         <w:rPr>
           <w:rFonts w:ascii="Consolas" w:eastAsia="Times New Roman" w:hAnsi="Consolas" w:cs="Times New Roman"/>
@@ -19082,6 +20670,7 @@
         </w:rPr>
         <w:t>[</w:t>
       </w:r>
+      <w:proofErr w:type="spellStart"/>
       <w:r>
         <w:rPr>
           <w:rFonts w:ascii="Consolas" w:eastAsia="Times New Roman" w:hAnsi="Consolas" w:cs="Times New Roman"/>
@@ -19092,6 +20681,7 @@
         </w:rPr>
         <w:t>i</w:t>
       </w:r>
+      <w:proofErr w:type="spellEnd"/>
       <w:r>
         <w:rPr>
           <w:rFonts w:ascii="Consolas" w:eastAsia="Times New Roman" w:hAnsi="Consolas" w:cs="Times New Roman"/>
@@ -19126,6 +20716,7 @@
         </w:rPr>
         <w:t xml:space="preserve">            </w:t>
       </w:r>
+      <w:proofErr w:type="spellStart"/>
       <w:r>
         <w:rPr>
           <w:rFonts w:ascii="Consolas" w:eastAsia="Times New Roman" w:hAnsi="Consolas" w:cs="Times New Roman"/>
@@ -19136,6 +20727,7 @@
         </w:rPr>
         <w:t>sumFreq</w:t>
       </w:r>
+      <w:proofErr w:type="spellEnd"/>
       <w:r>
         <w:rPr>
           <w:rFonts w:ascii="Consolas" w:eastAsia="Times New Roman" w:hAnsi="Consolas" w:cs="Times New Roman"/>
@@ -19194,7 +20786,29 @@
           <w:szCs w:val="14"/>
           <w:lang w:val="es-MX" w:eastAsia="es-MX"/>
         </w:rPr>
-        <w:t>#Se suma un 1 a la variable sumFreq cada que sea igual un índice de ambas listas</w:t>
+        <w:t xml:space="preserve">#Se suma un 1 a la variable </w:t>
+      </w:r>
+      <w:proofErr w:type="spellStart"/>
+      <w:r>
+        <w:rPr>
+          <w:rFonts w:ascii="Consolas" w:eastAsia="Times New Roman" w:hAnsi="Consolas" w:cs="Times New Roman"/>
+          <w:color w:val="6A9955"/>
+          <w:sz w:val="14"/>
+          <w:szCs w:val="14"/>
+          <w:lang w:val="es-MX" w:eastAsia="es-MX"/>
+        </w:rPr>
+        <w:t>sumFreq</w:t>
+      </w:r>
+      <w:proofErr w:type="spellEnd"/>
+      <w:r>
+        <w:rPr>
+          <w:rFonts w:ascii="Consolas" w:eastAsia="Times New Roman" w:hAnsi="Consolas" w:cs="Times New Roman"/>
+          <w:color w:val="6A9955"/>
+          <w:sz w:val="14"/>
+          <w:szCs w:val="14"/>
+          <w:lang w:val="es-MX" w:eastAsia="es-MX"/>
+        </w:rPr>
+        <w:t xml:space="preserve"> cada que sea igual un índice de ambas listas</w:t>
       </w:r>
     </w:p>
     <w:p>
@@ -19220,6 +20834,7 @@
         </w:rPr>
         <w:t xml:space="preserve">    </w:t>
       </w:r>
+      <w:proofErr w:type="spellStart"/>
       <w:r>
         <w:rPr>
           <w:rFonts w:ascii="Consolas" w:eastAsia="Times New Roman" w:hAnsi="Consolas" w:cs="Times New Roman"/>
@@ -19250,6 +20865,7 @@
         </w:rPr>
         <w:t>append</w:t>
       </w:r>
+      <w:proofErr w:type="spellEnd"/>
       <w:r>
         <w:rPr>
           <w:rFonts w:ascii="Consolas" w:eastAsia="Times New Roman" w:hAnsi="Consolas" w:cs="Times New Roman"/>
@@ -19260,6 +20876,7 @@
         </w:rPr>
         <w:t>(</w:t>
       </w:r>
+      <w:proofErr w:type="spellStart"/>
       <w:r>
         <w:rPr>
           <w:rFonts w:ascii="Consolas" w:eastAsia="Times New Roman" w:hAnsi="Consolas" w:cs="Times New Roman"/>
@@ -19270,6 +20887,7 @@
         </w:rPr>
         <w:t>sumFreq</w:t>
       </w:r>
+      <w:proofErr w:type="spellEnd"/>
       <w:r>
         <w:rPr>
           <w:rFonts w:ascii="Consolas" w:eastAsia="Times New Roman" w:hAnsi="Consolas" w:cs="Times New Roman"/>
@@ -19288,7 +20906,29 @@
           <w:szCs w:val="14"/>
           <w:lang w:val="es-MX" w:eastAsia="es-MX"/>
         </w:rPr>
-        <w:t>#append(): El método append() sirve para agregar valores a una lista, array o diccionario.</w:t>
+        <w:t xml:space="preserve">#append(): El método </w:t>
+      </w:r>
+      <w:proofErr w:type="spellStart"/>
+      <w:r>
+        <w:rPr>
+          <w:rFonts w:ascii="Consolas" w:eastAsia="Times New Roman" w:hAnsi="Consolas" w:cs="Times New Roman"/>
+          <w:color w:val="6A9955"/>
+          <w:sz w:val="14"/>
+          <w:szCs w:val="14"/>
+          <w:lang w:val="es-MX" w:eastAsia="es-MX"/>
+        </w:rPr>
+        <w:t>append</w:t>
+      </w:r>
+      <w:proofErr w:type="spellEnd"/>
+      <w:r>
+        <w:rPr>
+          <w:rFonts w:ascii="Consolas" w:eastAsia="Times New Roman" w:hAnsi="Consolas" w:cs="Times New Roman"/>
+          <w:color w:val="6A9955"/>
+          <w:sz w:val="14"/>
+          <w:szCs w:val="14"/>
+          <w:lang w:val="es-MX" w:eastAsia="es-MX"/>
+        </w:rPr>
+        <w:t>() sirve para agregar valores a una lista, array o diccionario.</w:t>
       </w:r>
     </w:p>
     <w:p>
@@ -19304,6 +20944,7 @@
           <w:lang w:val="es-MX" w:eastAsia="es-MX"/>
         </w:rPr>
       </w:pPr>
+      <w:proofErr w:type="spellStart"/>
       <w:r>
         <w:rPr>
           <w:rFonts w:ascii="Consolas" w:eastAsia="Times New Roman" w:hAnsi="Consolas" w:cs="Times New Roman"/>
@@ -19322,7 +20963,18 @@
           <w:szCs w:val="14"/>
           <w:lang w:val="es-MX" w:eastAsia="es-MX"/>
         </w:rPr>
-        <w:t xml:space="preserve">req </w:t>
+        <w:t>req</w:t>
+      </w:r>
+      <w:proofErr w:type="spellEnd"/>
+      <w:r>
+        <w:rPr>
+          <w:rFonts w:ascii="Consolas" w:eastAsia="Times New Roman" w:hAnsi="Consolas" w:cs="Times New Roman"/>
+          <w:color w:val="9CDCFE"/>
+          <w:sz w:val="14"/>
+          <w:szCs w:val="14"/>
+          <w:lang w:val="es-MX" w:eastAsia="es-MX"/>
+        </w:rPr>
+        <w:t xml:space="preserve"> </w:t>
       </w:r>
       <w:r>
         <w:rPr>
@@ -19470,7 +21122,29 @@
           <w:szCs w:val="14"/>
           <w:lang w:val="es-MX" w:eastAsia="es-MX"/>
         </w:rPr>
-        <w:t>: st = "google.com"</w:t>
+        <w:t xml:space="preserve">: </w:t>
+      </w:r>
+      <w:proofErr w:type="spellStart"/>
+      <w:r>
+        <w:rPr>
+          <w:rFonts w:ascii="Consolas" w:eastAsia="Times New Roman" w:hAnsi="Consolas" w:cs="Times New Roman"/>
+          <w:color w:val="6A9955"/>
+          <w:sz w:val="14"/>
+          <w:szCs w:val="14"/>
+          <w:lang w:val="es-MX" w:eastAsia="es-MX"/>
+        </w:rPr>
+        <w:t>st</w:t>
+      </w:r>
+      <w:proofErr w:type="spellEnd"/>
+      <w:r>
+        <w:rPr>
+          <w:rFonts w:ascii="Consolas" w:eastAsia="Times New Roman" w:hAnsi="Consolas" w:cs="Times New Roman"/>
+          <w:color w:val="6A9955"/>
+          <w:sz w:val="14"/>
+          <w:szCs w:val="14"/>
+          <w:lang w:val="es-MX" w:eastAsia="es-MX"/>
+        </w:rPr>
+        <w:t xml:space="preserve"> = "google.com"</w:t>
       </w:r>
     </w:p>
     <w:p>
@@ -19558,7 +21232,29 @@
           <w:szCs w:val="14"/>
           <w:lang w:val="es-MX" w:eastAsia="es-MX"/>
         </w:rPr>
-        <w:t>#Bucle for para crear la lista letras que contiene todas las letras no repetidas en la palabra</w:t>
+        <w:t xml:space="preserve">#Bucle </w:t>
+      </w:r>
+      <w:proofErr w:type="spellStart"/>
+      <w:r>
+        <w:rPr>
+          <w:rFonts w:ascii="Consolas" w:eastAsia="Times New Roman" w:hAnsi="Consolas" w:cs="Times New Roman"/>
+          <w:color w:val="6A9955"/>
+          <w:sz w:val="14"/>
+          <w:szCs w:val="14"/>
+          <w:lang w:val="es-MX" w:eastAsia="es-MX"/>
+        </w:rPr>
+        <w:t>for</w:t>
+      </w:r>
+      <w:proofErr w:type="spellEnd"/>
+      <w:r>
+        <w:rPr>
+          <w:rFonts w:ascii="Consolas" w:eastAsia="Times New Roman" w:hAnsi="Consolas" w:cs="Times New Roman"/>
+          <w:color w:val="6A9955"/>
+          <w:sz w:val="14"/>
+          <w:szCs w:val="14"/>
+          <w:lang w:val="es-MX" w:eastAsia="es-MX"/>
+        </w:rPr>
+        <w:t xml:space="preserve"> para crear la lista letras que contiene todas las letras no repetidas en la palabra</w:t>
       </w:r>
     </w:p>
     <w:p>
@@ -19594,6 +21290,7 @@
         </w:rPr>
         <w:t xml:space="preserve"> </w:t>
       </w:r>
+      <w:proofErr w:type="spellStart"/>
       <w:r>
         <w:rPr>
           <w:rFonts w:ascii="Consolas" w:eastAsia="Times New Roman" w:hAnsi="Consolas" w:cs="Times New Roman"/>
@@ -19604,6 +21301,7 @@
         </w:rPr>
         <w:t>i</w:t>
       </w:r>
+      <w:proofErr w:type="spellEnd"/>
       <w:r>
         <w:rPr>
           <w:rFonts w:ascii="Consolas" w:eastAsia="Times New Roman" w:hAnsi="Consolas" w:cs="Times New Roman"/>
@@ -19674,6 +21372,7 @@
         </w:rPr>
         <w:t xml:space="preserve">, </w:t>
       </w:r>
+      <w:proofErr w:type="spellStart"/>
       <w:r>
         <w:rPr>
           <w:rFonts w:ascii="Consolas" w:eastAsia="Times New Roman" w:hAnsi="Consolas" w:cs="Times New Roman"/>
@@ -19684,6 +21383,7 @@
         </w:rPr>
         <w:t>len</w:t>
       </w:r>
+      <w:proofErr w:type="spellEnd"/>
       <w:r>
         <w:rPr>
           <w:rFonts w:ascii="Consolas" w:eastAsia="Times New Roman" w:hAnsi="Consolas" w:cs="Times New Roman"/>
@@ -19694,6 +21394,7 @@
         </w:rPr>
         <w:t>(</w:t>
       </w:r>
+      <w:proofErr w:type="spellStart"/>
       <w:r>
         <w:rPr>
           <w:rFonts w:ascii="Consolas" w:eastAsia="Times New Roman" w:hAnsi="Consolas" w:cs="Times New Roman"/>
@@ -19704,6 +21405,7 @@
         </w:rPr>
         <w:t>chNewIndex</w:t>
       </w:r>
+      <w:proofErr w:type="spellEnd"/>
       <w:r>
         <w:rPr>
           <w:rFonts w:ascii="Consolas" w:eastAsia="Times New Roman" w:hAnsi="Consolas" w:cs="Times New Roman"/>
@@ -19738,6 +21440,7 @@
         </w:rPr>
         <w:t xml:space="preserve">    </w:t>
       </w:r>
+      <w:proofErr w:type="spellStart"/>
       <w:r>
         <w:rPr>
           <w:rFonts w:ascii="Consolas" w:eastAsia="Times New Roman" w:hAnsi="Consolas" w:cs="Times New Roman"/>
@@ -19768,6 +21471,7 @@
         </w:rPr>
         <w:t>append</w:t>
       </w:r>
+      <w:proofErr w:type="spellEnd"/>
       <w:r>
         <w:rPr>
           <w:rFonts w:ascii="Consolas" w:eastAsia="Times New Roman" w:hAnsi="Consolas" w:cs="Times New Roman"/>
@@ -19778,6 +21482,7 @@
         </w:rPr>
         <w:t>(</w:t>
       </w:r>
+      <w:proofErr w:type="spellStart"/>
       <w:r>
         <w:rPr>
           <w:rFonts w:ascii="Consolas" w:eastAsia="Times New Roman" w:hAnsi="Consolas" w:cs="Times New Roman"/>
@@ -19788,6 +21493,7 @@
         </w:rPr>
         <w:t>st</w:t>
       </w:r>
+      <w:proofErr w:type="spellEnd"/>
       <w:r>
         <w:rPr>
           <w:rFonts w:ascii="Consolas" w:eastAsia="Times New Roman" w:hAnsi="Consolas" w:cs="Times New Roman"/>
@@ -19798,6 +21504,7 @@
         </w:rPr>
         <w:t>[</w:t>
       </w:r>
+      <w:proofErr w:type="spellStart"/>
       <w:r>
         <w:rPr>
           <w:rFonts w:ascii="Consolas" w:eastAsia="Times New Roman" w:hAnsi="Consolas" w:cs="Times New Roman"/>
@@ -19808,6 +21515,7 @@
         </w:rPr>
         <w:t>chNewIndex</w:t>
       </w:r>
+      <w:proofErr w:type="spellEnd"/>
       <w:r>
         <w:rPr>
           <w:rFonts w:ascii="Consolas" w:eastAsia="Times New Roman" w:hAnsi="Consolas" w:cs="Times New Roman"/>
@@ -19818,6 +21526,7 @@
         </w:rPr>
         <w:t>[</w:t>
       </w:r>
+      <w:proofErr w:type="spellStart"/>
       <w:r>
         <w:rPr>
           <w:rFonts w:ascii="Consolas" w:eastAsia="Times New Roman" w:hAnsi="Consolas" w:cs="Times New Roman"/>
@@ -19828,6 +21537,7 @@
         </w:rPr>
         <w:t>i</w:t>
       </w:r>
+      <w:proofErr w:type="spellEnd"/>
       <w:r>
         <w:rPr>
           <w:rFonts w:ascii="Consolas" w:eastAsia="Times New Roman" w:hAnsi="Consolas" w:cs="Times New Roman"/>
@@ -19900,7 +21610,18 @@
           <w:szCs w:val="14"/>
           <w:lang w:val="es-MX" w:eastAsia="es-MX"/>
         </w:rPr>
-        <w:t>"g"</w:t>
+        <w:t>"</w:t>
+      </w:r>
+      <w:proofErr w:type="spellStart"/>
+      <w:r>
+        <w:rPr>
+          <w:rFonts w:ascii="Consolas" w:eastAsia="Times New Roman" w:hAnsi="Consolas" w:cs="Times New Roman"/>
+          <w:color w:val="CE9178"/>
+          <w:sz w:val="14"/>
+          <w:szCs w:val="14"/>
+          <w:lang w:val="es-MX" w:eastAsia="es-MX"/>
+        </w:rPr>
+        <w:t>g"</w:t>
       </w:r>
       <w:r>
         <w:rPr>
@@ -20020,7 +21741,18 @@
           <w:szCs w:val="14"/>
           <w:lang w:val="es-MX" w:eastAsia="es-MX"/>
         </w:rPr>
-        <w:t>"m"</w:t>
+        <w:t>"m</w:t>
+      </w:r>
+      <w:proofErr w:type="spellEnd"/>
+      <w:r>
+        <w:rPr>
+          <w:rFonts w:ascii="Consolas" w:eastAsia="Times New Roman" w:hAnsi="Consolas" w:cs="Times New Roman"/>
+          <w:color w:val="CE9178"/>
+          <w:sz w:val="14"/>
+          <w:szCs w:val="14"/>
+          <w:lang w:val="es-MX" w:eastAsia="es-MX"/>
+        </w:rPr>
+        <w:t>"</w:t>
       </w:r>
       <w:r>
         <w:rPr>
@@ -20174,6 +21906,7 @@
           <w:lang w:val="es-MX" w:eastAsia="es-MX"/>
         </w:rPr>
       </w:pPr>
+      <w:proofErr w:type="spellStart"/>
       <w:r>
         <w:rPr>
           <w:rFonts w:ascii="Consolas" w:eastAsia="Times New Roman" w:hAnsi="Consolas" w:cs="Times New Roman"/>
@@ -20184,6 +21917,7 @@
         </w:rPr>
         <w:t>letras_y_frecuencias</w:t>
       </w:r>
+      <w:proofErr w:type="spellEnd"/>
       <w:r>
         <w:rPr>
           <w:rFonts w:ascii="Consolas" w:eastAsia="Times New Roman" w:hAnsi="Consolas" w:cs="Times New Roman"/>
@@ -20204,6 +21938,7 @@
         </w:rPr>
         <w:t xml:space="preserve"> </w:t>
       </w:r>
+      <w:proofErr w:type="spellStart"/>
       <w:r>
         <w:rPr>
           <w:rFonts w:ascii="Consolas" w:eastAsia="Times New Roman" w:hAnsi="Consolas" w:cs="Times New Roman"/>
@@ -20214,6 +21949,7 @@
         </w:rPr>
         <w:t>dict</w:t>
       </w:r>
+      <w:proofErr w:type="spellEnd"/>
       <w:r>
         <w:rPr>
           <w:rFonts w:ascii="Consolas" w:eastAsia="Times New Roman" w:hAnsi="Consolas" w:cs="Times New Roman"/>
@@ -20264,6 +22000,7 @@
         </w:rPr>
         <w:t xml:space="preserve">, </w:t>
       </w:r>
+      <w:proofErr w:type="spellStart"/>
       <w:r>
         <w:rPr>
           <w:rFonts w:ascii="Consolas" w:eastAsia="Times New Roman" w:hAnsi="Consolas" w:cs="Times New Roman"/>
@@ -20274,6 +22011,7 @@
         </w:rPr>
         <w:t>freq</w:t>
       </w:r>
+      <w:proofErr w:type="spellEnd"/>
       <w:r>
         <w:rPr>
           <w:rFonts w:ascii="Consolas" w:eastAsia="Times New Roman" w:hAnsi="Consolas" w:cs="Times New Roman"/>
@@ -20298,6 +22036,7 @@
           <w:lang w:val="es-MX" w:eastAsia="es-MX"/>
         </w:rPr>
       </w:pPr>
+      <w:proofErr w:type="spellStart"/>
       <w:r>
         <w:rPr>
           <w:rFonts w:ascii="Consolas" w:eastAsia="Times New Roman" w:hAnsi="Consolas" w:cs="Times New Roman"/>
@@ -20308,6 +22047,7 @@
         </w:rPr>
         <w:t>letras_y_frecuencias</w:t>
       </w:r>
+      <w:proofErr w:type="spellEnd"/>
       <w:r>
         <w:rPr>
           <w:rFonts w:ascii="Consolas" w:eastAsia="Times New Roman" w:hAnsi="Consolas" w:cs="Times New Roman"/>
@@ -20676,7 +22416,51 @@
           <w:szCs w:val="9"/>
           <w:lang w:val="es-MX" w:eastAsia="es-MX"/>
         </w:rPr>
-        <w:t xml:space="preserve">#Los bucles for-each son muy buenos para recorrer elementos de una lista o diccionario, ya que los strings </w:t>
+        <w:t xml:space="preserve">#Los bucles </w:t>
+      </w:r>
+      <w:proofErr w:type="spellStart"/>
+      <w:r>
+        <w:rPr>
+          <w:rFonts w:ascii="Consolas" w:eastAsia="Times New Roman" w:hAnsi="Consolas" w:cs="Times New Roman"/>
+          <w:color w:val="6A9955"/>
+          <w:sz w:val="9"/>
+          <w:szCs w:val="9"/>
+          <w:lang w:val="es-MX" w:eastAsia="es-MX"/>
+        </w:rPr>
+        <w:t>for-each</w:t>
+      </w:r>
+      <w:proofErr w:type="spellEnd"/>
+      <w:r>
+        <w:rPr>
+          <w:rFonts w:ascii="Consolas" w:eastAsia="Times New Roman" w:hAnsi="Consolas" w:cs="Times New Roman"/>
+          <w:color w:val="6A9955"/>
+          <w:sz w:val="9"/>
+          <w:szCs w:val="9"/>
+          <w:lang w:val="es-MX" w:eastAsia="es-MX"/>
+        </w:rPr>
+        <w:t xml:space="preserve"> son muy buenos para recorrer elementos de una lista o diccionario, ya que los </w:t>
+      </w:r>
+      <w:proofErr w:type="spellStart"/>
+      <w:r>
+        <w:rPr>
+          <w:rFonts w:ascii="Consolas" w:eastAsia="Times New Roman" w:hAnsi="Consolas" w:cs="Times New Roman"/>
+          <w:color w:val="6A9955"/>
+          <w:sz w:val="9"/>
+          <w:szCs w:val="9"/>
+          <w:lang w:val="es-MX" w:eastAsia="es-MX"/>
+        </w:rPr>
+        <w:t>strings</w:t>
+      </w:r>
+      <w:proofErr w:type="spellEnd"/>
+      <w:r>
+        <w:rPr>
+          <w:rFonts w:ascii="Consolas" w:eastAsia="Times New Roman" w:hAnsi="Consolas" w:cs="Times New Roman"/>
+          <w:color w:val="6A9955"/>
+          <w:sz w:val="9"/>
+          <w:szCs w:val="9"/>
+          <w:lang w:val="es-MX" w:eastAsia="es-MX"/>
+        </w:rPr>
+        <w:t xml:space="preserve"> </w:t>
       </w:r>
     </w:p>
     <w:p>
@@ -20710,8 +22494,130 @@
           <w:szCs w:val="9"/>
           <w:lang w:val="es-MX" w:eastAsia="es-MX"/>
         </w:rPr>
-        <w:t>#son cadenas de caracteres, por lo tanto, en vez de poner for i in range(len(st)), podemos poner for i in st.</w:t>
-      </w:r>
+        <w:t xml:space="preserve">#son cadenas de caracteres, por lo tanto, en vez de poner </w:t>
+      </w:r>
+      <w:proofErr w:type="spellStart"/>
+      <w:r>
+        <w:rPr>
+          <w:rFonts w:ascii="Consolas" w:eastAsia="Times New Roman" w:hAnsi="Consolas" w:cs="Times New Roman"/>
+          <w:color w:val="6A9955"/>
+          <w:sz w:val="9"/>
+          <w:szCs w:val="9"/>
+          <w:lang w:val="es-MX" w:eastAsia="es-MX"/>
+        </w:rPr>
+        <w:t>for</w:t>
+      </w:r>
+      <w:proofErr w:type="spellEnd"/>
+      <w:r>
+        <w:rPr>
+          <w:rFonts w:ascii="Consolas" w:eastAsia="Times New Roman" w:hAnsi="Consolas" w:cs="Times New Roman"/>
+          <w:color w:val="6A9955"/>
+          <w:sz w:val="9"/>
+          <w:szCs w:val="9"/>
+          <w:lang w:val="es-MX" w:eastAsia="es-MX"/>
+        </w:rPr>
+        <w:t xml:space="preserve"> i in </w:t>
+      </w:r>
+      <w:proofErr w:type="spellStart"/>
+      <w:r>
+        <w:rPr>
+          <w:rFonts w:ascii="Consolas" w:eastAsia="Times New Roman" w:hAnsi="Consolas" w:cs="Times New Roman"/>
+          <w:color w:val="6A9955"/>
+          <w:sz w:val="9"/>
+          <w:szCs w:val="9"/>
+          <w:lang w:val="es-MX" w:eastAsia="es-MX"/>
+        </w:rPr>
+        <w:t>range</w:t>
+      </w:r>
+      <w:proofErr w:type="spellEnd"/>
+      <w:r>
+        <w:rPr>
+          <w:rFonts w:ascii="Consolas" w:eastAsia="Times New Roman" w:hAnsi="Consolas" w:cs="Times New Roman"/>
+          <w:color w:val="6A9955"/>
+          <w:sz w:val="9"/>
+          <w:szCs w:val="9"/>
+          <w:lang w:val="es-MX" w:eastAsia="es-MX"/>
+        </w:rPr>
+        <w:t>(</w:t>
+      </w:r>
+      <w:proofErr w:type="spellStart"/>
+      <w:r>
+        <w:rPr>
+          <w:rFonts w:ascii="Consolas" w:eastAsia="Times New Roman" w:hAnsi="Consolas" w:cs="Times New Roman"/>
+          <w:color w:val="6A9955"/>
+          <w:sz w:val="9"/>
+          <w:szCs w:val="9"/>
+          <w:lang w:val="es-MX" w:eastAsia="es-MX"/>
+        </w:rPr>
+        <w:t>len</w:t>
+      </w:r>
+      <w:proofErr w:type="spellEnd"/>
+      <w:r>
+        <w:rPr>
+          <w:rFonts w:ascii="Consolas" w:eastAsia="Times New Roman" w:hAnsi="Consolas" w:cs="Times New Roman"/>
+          <w:color w:val="6A9955"/>
+          <w:sz w:val="9"/>
+          <w:szCs w:val="9"/>
+          <w:lang w:val="es-MX" w:eastAsia="es-MX"/>
+        </w:rPr>
+        <w:t>(</w:t>
+      </w:r>
+      <w:proofErr w:type="spellStart"/>
+      <w:r>
+        <w:rPr>
+          <w:rFonts w:ascii="Consolas" w:eastAsia="Times New Roman" w:hAnsi="Consolas" w:cs="Times New Roman"/>
+          <w:color w:val="6A9955"/>
+          <w:sz w:val="9"/>
+          <w:szCs w:val="9"/>
+          <w:lang w:val="es-MX" w:eastAsia="es-MX"/>
+        </w:rPr>
+        <w:t>st</w:t>
+      </w:r>
+      <w:proofErr w:type="spellEnd"/>
+      <w:r>
+        <w:rPr>
+          <w:rFonts w:ascii="Consolas" w:eastAsia="Times New Roman" w:hAnsi="Consolas" w:cs="Times New Roman"/>
+          <w:color w:val="6A9955"/>
+          <w:sz w:val="9"/>
+          <w:szCs w:val="9"/>
+          <w:lang w:val="es-MX" w:eastAsia="es-MX"/>
+        </w:rPr>
+        <w:t xml:space="preserve">)), podemos poner </w:t>
+      </w:r>
+      <w:proofErr w:type="spellStart"/>
+      <w:r>
+        <w:rPr>
+          <w:rFonts w:ascii="Consolas" w:eastAsia="Times New Roman" w:hAnsi="Consolas" w:cs="Times New Roman"/>
+          <w:color w:val="6A9955"/>
+          <w:sz w:val="9"/>
+          <w:szCs w:val="9"/>
+          <w:lang w:val="es-MX" w:eastAsia="es-MX"/>
+        </w:rPr>
+        <w:t>for</w:t>
+      </w:r>
+      <w:proofErr w:type="spellEnd"/>
+      <w:r>
+        <w:rPr>
+          <w:rFonts w:ascii="Consolas" w:eastAsia="Times New Roman" w:hAnsi="Consolas" w:cs="Times New Roman"/>
+          <w:color w:val="6A9955"/>
+          <w:sz w:val="9"/>
+          <w:szCs w:val="9"/>
+          <w:lang w:val="es-MX" w:eastAsia="es-MX"/>
+        </w:rPr>
+        <w:t xml:space="preserve"> i in </w:t>
+      </w:r>
+      <w:proofErr w:type="spellStart"/>
+      <w:r>
+        <w:rPr>
+          <w:rFonts w:ascii="Consolas" w:eastAsia="Times New Roman" w:hAnsi="Consolas" w:cs="Times New Roman"/>
+          <w:color w:val="6A9955"/>
+          <w:sz w:val="9"/>
+          <w:szCs w:val="9"/>
+          <w:lang w:val="es-MX" w:eastAsia="es-MX"/>
+        </w:rPr>
+        <w:t>st.</w:t>
+      </w:r>
+      <w:proofErr w:type="spellEnd"/>
     </w:p>
     <w:p>
       <w:pPr>
@@ -20736,6 +22642,7 @@
         </w:rPr>
         <w:t xml:space="preserve">    </w:t>
       </w:r>
+      <w:proofErr w:type="spellStart"/>
       <w:r>
         <w:rPr>
           <w:rFonts w:ascii="Consolas" w:eastAsia="Times New Roman" w:hAnsi="Consolas" w:cs="Times New Roman"/>
@@ -20746,6 +22653,7 @@
         </w:rPr>
         <w:t>for</w:t>
       </w:r>
+      <w:proofErr w:type="spellEnd"/>
       <w:r>
         <w:rPr>
           <w:rFonts w:ascii="Consolas" w:eastAsia="Times New Roman" w:hAnsi="Consolas" w:cs="Times New Roman"/>
@@ -20796,6 +22704,7 @@
         </w:rPr>
         <w:t xml:space="preserve"> </w:t>
       </w:r>
+      <w:proofErr w:type="spellStart"/>
       <w:r>
         <w:rPr>
           <w:rFonts w:ascii="Consolas" w:eastAsia="Times New Roman" w:hAnsi="Consolas" w:cs="Times New Roman"/>
@@ -20806,6 +22715,7 @@
         </w:rPr>
         <w:t>st</w:t>
       </w:r>
+      <w:proofErr w:type="spellEnd"/>
       <w:r>
         <w:rPr>
           <w:rFonts w:ascii="Consolas" w:eastAsia="Times New Roman" w:hAnsi="Consolas" w:cs="Times New Roman"/>
@@ -20824,7 +22734,51 @@
           <w:szCs w:val="9"/>
           <w:lang w:val="es-MX" w:eastAsia="es-MX"/>
         </w:rPr>
-        <w:t>#Bucle for que recorre cada letra del string que reciba.</w:t>
+        <w:t xml:space="preserve">#Bucle </w:t>
+      </w:r>
+      <w:proofErr w:type="spellStart"/>
+      <w:r>
+        <w:rPr>
+          <w:rFonts w:ascii="Consolas" w:eastAsia="Times New Roman" w:hAnsi="Consolas" w:cs="Times New Roman"/>
+          <w:color w:val="6A9955"/>
+          <w:sz w:val="9"/>
+          <w:szCs w:val="9"/>
+          <w:lang w:val="es-MX" w:eastAsia="es-MX"/>
+        </w:rPr>
+        <w:t>for</w:t>
+      </w:r>
+      <w:proofErr w:type="spellEnd"/>
+      <w:r>
+        <w:rPr>
+          <w:rFonts w:ascii="Consolas" w:eastAsia="Times New Roman" w:hAnsi="Consolas" w:cs="Times New Roman"/>
+          <w:color w:val="6A9955"/>
+          <w:sz w:val="9"/>
+          <w:szCs w:val="9"/>
+          <w:lang w:val="es-MX" w:eastAsia="es-MX"/>
+        </w:rPr>
+        <w:t xml:space="preserve"> que recorre cada letra del </w:t>
+      </w:r>
+      <w:proofErr w:type="spellStart"/>
+      <w:r>
+        <w:rPr>
+          <w:rFonts w:ascii="Consolas" w:eastAsia="Times New Roman" w:hAnsi="Consolas" w:cs="Times New Roman"/>
+          <w:color w:val="6A9955"/>
+          <w:sz w:val="9"/>
+          <w:szCs w:val="9"/>
+          <w:lang w:val="es-MX" w:eastAsia="es-MX"/>
+        </w:rPr>
+        <w:t>string</w:t>
+      </w:r>
+      <w:proofErr w:type="spellEnd"/>
+      <w:r>
+        <w:rPr>
+          <w:rFonts w:ascii="Consolas" w:eastAsia="Times New Roman" w:hAnsi="Consolas" w:cs="Times New Roman"/>
+          <w:color w:val="6A9955"/>
+          <w:sz w:val="9"/>
+          <w:szCs w:val="9"/>
+          <w:lang w:val="es-MX" w:eastAsia="es-MX"/>
+        </w:rPr>
+        <w:t xml:space="preserve"> que reciba.</w:t>
       </w:r>
     </w:p>
     <w:p>
@@ -20884,6 +22838,7 @@
         </w:rPr>
         <w:t xml:space="preserve">        </w:t>
       </w:r>
+      <w:proofErr w:type="spellStart"/>
       <w:r>
         <w:rPr>
           <w:rFonts w:ascii="Consolas" w:eastAsia="Times New Roman" w:hAnsi="Consolas" w:cs="Times New Roman"/>
@@ -20894,6 +22849,7 @@
         </w:rPr>
         <w:t>print</w:t>
       </w:r>
+      <w:proofErr w:type="spellEnd"/>
       <w:r>
         <w:rPr>
           <w:rFonts w:ascii="Consolas" w:eastAsia="Times New Roman" w:hAnsi="Consolas" w:cs="Times New Roman"/>
@@ -20932,7 +22888,29 @@
           <w:szCs w:val="9"/>
           <w:lang w:val="es-MX" w:eastAsia="es-MX"/>
         </w:rPr>
-        <w:t>#Imprime las letras del string una por una.</w:t>
+        <w:t xml:space="preserve">#Imprime las letras del </w:t>
+      </w:r>
+      <w:proofErr w:type="spellStart"/>
+      <w:r>
+        <w:rPr>
+          <w:rFonts w:ascii="Consolas" w:eastAsia="Times New Roman" w:hAnsi="Consolas" w:cs="Times New Roman"/>
+          <w:color w:val="6A9955"/>
+          <w:sz w:val="9"/>
+          <w:szCs w:val="9"/>
+          <w:lang w:val="es-MX" w:eastAsia="es-MX"/>
+        </w:rPr>
+        <w:t>string</w:t>
+      </w:r>
+      <w:proofErr w:type="spellEnd"/>
+      <w:r>
+        <w:rPr>
+          <w:rFonts w:ascii="Consolas" w:eastAsia="Times New Roman" w:hAnsi="Consolas" w:cs="Times New Roman"/>
+          <w:color w:val="6A9955"/>
+          <w:sz w:val="9"/>
+          <w:szCs w:val="9"/>
+          <w:lang w:val="es-MX" w:eastAsia="es-MX"/>
+        </w:rPr>
+        <w:t xml:space="preserve"> una por una.</w:t>
       </w:r>
     </w:p>
     <w:p>
@@ -20966,7 +22944,51 @@
           <w:szCs w:val="9"/>
           <w:lang w:val="es-MX" w:eastAsia="es-MX"/>
         </w:rPr>
-        <w:t xml:space="preserve">#diccionario.keys(): Con este el método keys() que se aplica a un diccionario obtenemos todas sus keys, </w:t>
+        <w:t xml:space="preserve">#diccionario.keys(): Con este el método </w:t>
+      </w:r>
+      <w:proofErr w:type="spellStart"/>
+      <w:r>
+        <w:rPr>
+          <w:rFonts w:ascii="Consolas" w:eastAsia="Times New Roman" w:hAnsi="Consolas" w:cs="Times New Roman"/>
+          <w:color w:val="6A9955"/>
+          <w:sz w:val="9"/>
+          <w:szCs w:val="9"/>
+          <w:lang w:val="es-MX" w:eastAsia="es-MX"/>
+        </w:rPr>
+        <w:t>keys</w:t>
+      </w:r>
+      <w:proofErr w:type="spellEnd"/>
+      <w:r>
+        <w:rPr>
+          <w:rFonts w:ascii="Consolas" w:eastAsia="Times New Roman" w:hAnsi="Consolas" w:cs="Times New Roman"/>
+          <w:color w:val="6A9955"/>
+          <w:sz w:val="9"/>
+          <w:szCs w:val="9"/>
+          <w:lang w:val="es-MX" w:eastAsia="es-MX"/>
+        </w:rPr>
+        <w:t xml:space="preserve">() que se aplica a un diccionario obtenemos todas sus </w:t>
+      </w:r>
+      <w:proofErr w:type="spellStart"/>
+      <w:r>
+        <w:rPr>
+          <w:rFonts w:ascii="Consolas" w:eastAsia="Times New Roman" w:hAnsi="Consolas" w:cs="Times New Roman"/>
+          <w:color w:val="6A9955"/>
+          <w:sz w:val="9"/>
+          <w:szCs w:val="9"/>
+          <w:lang w:val="es-MX" w:eastAsia="es-MX"/>
+        </w:rPr>
+        <w:t>keys</w:t>
+      </w:r>
+      <w:proofErr w:type="spellEnd"/>
+      <w:r>
+        <w:rPr>
+          <w:rFonts w:ascii="Consolas" w:eastAsia="Times New Roman" w:hAnsi="Consolas" w:cs="Times New Roman"/>
+          <w:color w:val="6A9955"/>
+          <w:sz w:val="9"/>
+          <w:szCs w:val="9"/>
+          <w:lang w:val="es-MX" w:eastAsia="es-MX"/>
+        </w:rPr>
+        <w:t xml:space="preserve">, </w:t>
       </w:r>
     </w:p>
     <w:p>
@@ -21000,7 +23022,51 @@
           <w:szCs w:val="9"/>
           <w:lang w:val="es-MX" w:eastAsia="es-MX"/>
         </w:rPr>
-        <w:t xml:space="preserve">#donde la estructura de los diccionarios se asemeja a los JSON: {"key": "value"}, para acceder a los </w:t>
+        <w:t>#donde la estructura de los diccionarios se asemeja a los JSON: {"</w:t>
+      </w:r>
+      <w:proofErr w:type="spellStart"/>
+      <w:r>
+        <w:rPr>
+          <w:rFonts w:ascii="Consolas" w:eastAsia="Times New Roman" w:hAnsi="Consolas" w:cs="Times New Roman"/>
+          <w:color w:val="6A9955"/>
+          <w:sz w:val="9"/>
+          <w:szCs w:val="9"/>
+          <w:lang w:val="es-MX" w:eastAsia="es-MX"/>
+        </w:rPr>
+        <w:t>key</w:t>
+      </w:r>
+      <w:proofErr w:type="spellEnd"/>
+      <w:r>
+        <w:rPr>
+          <w:rFonts w:ascii="Consolas" w:eastAsia="Times New Roman" w:hAnsi="Consolas" w:cs="Times New Roman"/>
+          <w:color w:val="6A9955"/>
+          <w:sz w:val="9"/>
+          <w:szCs w:val="9"/>
+          <w:lang w:val="es-MX" w:eastAsia="es-MX"/>
+        </w:rPr>
+        <w:t>": "</w:t>
+      </w:r>
+      <w:proofErr w:type="spellStart"/>
+      <w:r>
+        <w:rPr>
+          <w:rFonts w:ascii="Consolas" w:eastAsia="Times New Roman" w:hAnsi="Consolas" w:cs="Times New Roman"/>
+          <w:color w:val="6A9955"/>
+          <w:sz w:val="9"/>
+          <w:szCs w:val="9"/>
+          <w:lang w:val="es-MX" w:eastAsia="es-MX"/>
+        </w:rPr>
+        <w:t>value</w:t>
+      </w:r>
+      <w:proofErr w:type="spellEnd"/>
+      <w:r>
+        <w:rPr>
+          <w:rFonts w:ascii="Consolas" w:eastAsia="Times New Roman" w:hAnsi="Consolas" w:cs="Times New Roman"/>
+          <w:color w:val="6A9955"/>
+          <w:sz w:val="9"/>
+          <w:szCs w:val="9"/>
+          <w:lang w:val="es-MX" w:eastAsia="es-MX"/>
+        </w:rPr>
+        <w:t xml:space="preserve">"}, para acceder a los </w:t>
       </w:r>
     </w:p>
     <w:p>
@@ -21034,7 +23100,73 @@
           <w:szCs w:val="9"/>
           <w:lang w:val="es-MX" w:eastAsia="es-MX"/>
         </w:rPr>
-        <w:t>#values de un json, debemos indicar su key, ya que no tenemos indices en este tipo de estructuras.</w:t>
+        <w:t xml:space="preserve">#values de un </w:t>
+      </w:r>
+      <w:proofErr w:type="spellStart"/>
+      <w:r>
+        <w:rPr>
+          <w:rFonts w:ascii="Consolas" w:eastAsia="Times New Roman" w:hAnsi="Consolas" w:cs="Times New Roman"/>
+          <w:color w:val="6A9955"/>
+          <w:sz w:val="9"/>
+          <w:szCs w:val="9"/>
+          <w:lang w:val="es-MX" w:eastAsia="es-MX"/>
+        </w:rPr>
+        <w:t>json</w:t>
+      </w:r>
+      <w:proofErr w:type="spellEnd"/>
+      <w:r>
+        <w:rPr>
+          <w:rFonts w:ascii="Consolas" w:eastAsia="Times New Roman" w:hAnsi="Consolas" w:cs="Times New Roman"/>
+          <w:color w:val="6A9955"/>
+          <w:sz w:val="9"/>
+          <w:szCs w:val="9"/>
+          <w:lang w:val="es-MX" w:eastAsia="es-MX"/>
+        </w:rPr>
+        <w:t xml:space="preserve">, debemos indicar su </w:t>
+      </w:r>
+      <w:proofErr w:type="spellStart"/>
+      <w:r>
+        <w:rPr>
+          <w:rFonts w:ascii="Consolas" w:eastAsia="Times New Roman" w:hAnsi="Consolas" w:cs="Times New Roman"/>
+          <w:color w:val="6A9955"/>
+          <w:sz w:val="9"/>
+          <w:szCs w:val="9"/>
+          <w:lang w:val="es-MX" w:eastAsia="es-MX"/>
+        </w:rPr>
+        <w:t>key</w:t>
+      </w:r>
+      <w:proofErr w:type="spellEnd"/>
+      <w:r>
+        <w:rPr>
+          <w:rFonts w:ascii="Consolas" w:eastAsia="Times New Roman" w:hAnsi="Consolas" w:cs="Times New Roman"/>
+          <w:color w:val="6A9955"/>
+          <w:sz w:val="9"/>
+          <w:szCs w:val="9"/>
+          <w:lang w:val="es-MX" w:eastAsia="es-MX"/>
+        </w:rPr>
+        <w:t xml:space="preserve">, ya que no tenemos </w:t>
+      </w:r>
+      <w:proofErr w:type="spellStart"/>
+      <w:r>
+        <w:rPr>
+          <w:rFonts w:ascii="Consolas" w:eastAsia="Times New Roman" w:hAnsi="Consolas" w:cs="Times New Roman"/>
+          <w:color w:val="6A9955"/>
+          <w:sz w:val="9"/>
+          <w:szCs w:val="9"/>
+          <w:lang w:val="es-MX" w:eastAsia="es-MX"/>
+        </w:rPr>
+        <w:t>indices</w:t>
+      </w:r>
+      <w:proofErr w:type="spellEnd"/>
+      <w:r>
+        <w:rPr>
+          <w:rFonts w:ascii="Consolas" w:eastAsia="Times New Roman" w:hAnsi="Consolas" w:cs="Times New Roman"/>
+          <w:color w:val="6A9955"/>
+          <w:sz w:val="9"/>
+          <w:szCs w:val="9"/>
+          <w:lang w:val="es-MX" w:eastAsia="es-MX"/>
+        </w:rPr>
+        <w:t xml:space="preserve"> en este tipo de estructuras.</w:t>
       </w:r>
     </w:p>
     <w:p>
@@ -21100,6 +23232,7 @@
         </w:rPr>
         <w:t xml:space="preserve"> </w:t>
       </w:r>
+      <w:proofErr w:type="spellStart"/>
       <w:r>
         <w:rPr>
           <w:rFonts w:ascii="Consolas" w:eastAsia="Times New Roman" w:hAnsi="Consolas" w:cs="Times New Roman"/>
@@ -21130,6 +23263,7 @@
         </w:rPr>
         <w:t>keys</w:t>
       </w:r>
+      <w:proofErr w:type="spellEnd"/>
       <w:r>
         <w:rPr>
           <w:rFonts w:ascii="Consolas" w:eastAsia="Times New Roman" w:hAnsi="Consolas" w:cs="Times New Roman"/>
@@ -21172,7 +23306,29 @@
           <w:szCs w:val="9"/>
           <w:lang w:val="es-MX" w:eastAsia="es-MX"/>
         </w:rPr>
-        <w:t xml:space="preserve">#Lo que hace aquí el JSON es comparar cada letra del string, con un diccionario que las va recorriendo </w:t>
+        <w:t xml:space="preserve">#Lo que hace aquí el JSON es comparar cada letra del </w:t>
+      </w:r>
+      <w:proofErr w:type="spellStart"/>
+      <w:r>
+        <w:rPr>
+          <w:rFonts w:ascii="Consolas" w:eastAsia="Times New Roman" w:hAnsi="Consolas" w:cs="Times New Roman"/>
+          <w:color w:val="6A9955"/>
+          <w:sz w:val="9"/>
+          <w:szCs w:val="9"/>
+          <w:lang w:val="es-MX" w:eastAsia="es-MX"/>
+        </w:rPr>
+        <w:t>string</w:t>
+      </w:r>
+      <w:proofErr w:type="spellEnd"/>
+      <w:r>
+        <w:rPr>
+          <w:rFonts w:ascii="Consolas" w:eastAsia="Times New Roman" w:hAnsi="Consolas" w:cs="Times New Roman"/>
+          <w:color w:val="6A9955"/>
+          <w:sz w:val="9"/>
+          <w:szCs w:val="9"/>
+          <w:lang w:val="es-MX" w:eastAsia="es-MX"/>
+        </w:rPr>
+        <w:t xml:space="preserve">, con un diccionario que las va recorriendo </w:t>
       </w:r>
     </w:p>
     <w:p>
@@ -21206,7 +23362,29 @@
           <w:szCs w:val="9"/>
           <w:lang w:val="es-MX" w:eastAsia="es-MX"/>
         </w:rPr>
-        <w:t xml:space="preserve">#una a una, cuando encuentre que existe una vez, le sumará un 1 y lo asignará como su value, indicando </w:t>
+        <w:t xml:space="preserve">#una a una, cuando encuentre que existe una vez, le sumará un 1 y lo asignará como su </w:t>
+      </w:r>
+      <w:proofErr w:type="spellStart"/>
+      <w:r>
+        <w:rPr>
+          <w:rFonts w:ascii="Consolas" w:eastAsia="Times New Roman" w:hAnsi="Consolas" w:cs="Times New Roman"/>
+          <w:color w:val="6A9955"/>
+          <w:sz w:val="9"/>
+          <w:szCs w:val="9"/>
+          <w:lang w:val="es-MX" w:eastAsia="es-MX"/>
+        </w:rPr>
+        <w:t>value</w:t>
+      </w:r>
+      <w:proofErr w:type="spellEnd"/>
+      <w:r>
+        <w:rPr>
+          <w:rFonts w:ascii="Consolas" w:eastAsia="Times New Roman" w:hAnsi="Consolas" w:cs="Times New Roman"/>
+          <w:color w:val="6A9955"/>
+          <w:sz w:val="9"/>
+          <w:szCs w:val="9"/>
+          <w:lang w:val="es-MX" w:eastAsia="es-MX"/>
+        </w:rPr>
+        <w:t xml:space="preserve">, indicando </w:t>
       </w:r>
     </w:p>
     <w:p>
@@ -21274,7 +23452,29 @@
           <w:szCs w:val="9"/>
           <w:lang w:val="es-MX" w:eastAsia="es-MX"/>
         </w:rPr>
-        <w:t># - En la iteración 1 donde: letra = g; diccionario = {};  diccionario[letra] = diccionario[g] = None; diccionario = {'g':1}</w:t>
+        <w:t xml:space="preserve"># - En la iteración 1 donde: letra = g; diccionario = {};  diccionario[letra] = diccionario[g] = </w:t>
+      </w:r>
+      <w:proofErr w:type="spellStart"/>
+      <w:r>
+        <w:rPr>
+          <w:rFonts w:ascii="Consolas" w:eastAsia="Times New Roman" w:hAnsi="Consolas" w:cs="Times New Roman"/>
+          <w:color w:val="6A9955"/>
+          <w:sz w:val="9"/>
+          <w:szCs w:val="9"/>
+          <w:lang w:val="es-MX" w:eastAsia="es-MX"/>
+        </w:rPr>
+        <w:t>None</w:t>
+      </w:r>
+      <w:proofErr w:type="spellEnd"/>
+      <w:r>
+        <w:rPr>
+          <w:rFonts w:ascii="Consolas" w:eastAsia="Times New Roman" w:hAnsi="Consolas" w:cs="Times New Roman"/>
+          <w:color w:val="6A9955"/>
+          <w:sz w:val="9"/>
+          <w:szCs w:val="9"/>
+          <w:lang w:val="es-MX" w:eastAsia="es-MX"/>
+        </w:rPr>
+        <w:t>; diccionario = {'g':1}</w:t>
       </w:r>
     </w:p>
     <w:p>
@@ -21308,7 +23508,29 @@
           <w:szCs w:val="9"/>
           <w:lang w:val="es-MX" w:eastAsia="es-MX"/>
         </w:rPr>
-        <w:t># - En la iteración 2 donde: letra = o; diccionario = {'g':1};  diccionario[o] = None; diccionario = {'g':1,'o':1}</w:t>
+        <w:t xml:space="preserve"># - En la iteración 2 donde: letra = o; diccionario = {'g':1};  diccionario[o] = </w:t>
+      </w:r>
+      <w:proofErr w:type="spellStart"/>
+      <w:r>
+        <w:rPr>
+          <w:rFonts w:ascii="Consolas" w:eastAsia="Times New Roman" w:hAnsi="Consolas" w:cs="Times New Roman"/>
+          <w:color w:val="6A9955"/>
+          <w:sz w:val="9"/>
+          <w:szCs w:val="9"/>
+          <w:lang w:val="es-MX" w:eastAsia="es-MX"/>
+        </w:rPr>
+        <w:t>None</w:t>
+      </w:r>
+      <w:proofErr w:type="spellEnd"/>
+      <w:r>
+        <w:rPr>
+          <w:rFonts w:ascii="Consolas" w:eastAsia="Times New Roman" w:hAnsi="Consolas" w:cs="Times New Roman"/>
+          <w:color w:val="6A9955"/>
+          <w:sz w:val="9"/>
+          <w:szCs w:val="9"/>
+          <w:lang w:val="es-MX" w:eastAsia="es-MX"/>
+        </w:rPr>
+        <w:t>; diccionario = {'g':1,'o':1}</w:t>
       </w:r>
     </w:p>
     <w:p>
@@ -21342,7 +23564,29 @@
           <w:szCs w:val="9"/>
           <w:lang w:val="es-MX" w:eastAsia="es-MX"/>
         </w:rPr>
-        <w:t># - En la iteración 3 donde: letra = o; diccionario = {'g':1,'o':1};  diccionario[o] = !None,+=1; diccionario = {'g':1,'o':2}</w:t>
+        <w:t># - En la iteración 3 donde: letra = o; diccionario = {'g':1,'o':1};  diccionario[o] = !</w:t>
+      </w:r>
+      <w:proofErr w:type="spellStart"/>
+      <w:r>
+        <w:rPr>
+          <w:rFonts w:ascii="Consolas" w:eastAsia="Times New Roman" w:hAnsi="Consolas" w:cs="Times New Roman"/>
+          <w:color w:val="6A9955"/>
+          <w:sz w:val="9"/>
+          <w:szCs w:val="9"/>
+          <w:lang w:val="es-MX" w:eastAsia="es-MX"/>
+        </w:rPr>
+        <w:t>None</w:t>
+      </w:r>
+      <w:proofErr w:type="spellEnd"/>
+      <w:r>
+        <w:rPr>
+          <w:rFonts w:ascii="Consolas" w:eastAsia="Times New Roman" w:hAnsi="Consolas" w:cs="Times New Roman"/>
+          <w:color w:val="6A9955"/>
+          <w:sz w:val="9"/>
+          <w:szCs w:val="9"/>
+          <w:lang w:val="es-MX" w:eastAsia="es-MX"/>
+        </w:rPr>
+        <w:t>,+=1; diccionario = {'g':1,'o':2}</w:t>
       </w:r>
     </w:p>
     <w:p>
@@ -21376,7 +23620,29 @@
           <w:szCs w:val="9"/>
           <w:lang w:val="es-MX" w:eastAsia="es-MX"/>
         </w:rPr>
-        <w:t># - En la iteración 4 donde: letra = g; diccionario = {'g':1,'o':2};  diccionario[g] = !None,+=1; diccionario = {'g':2,'o':2}</w:t>
+        <w:t># - En la iteración 4 donde: letra = g; diccionario = {'g':1,'o':2};  diccionario[g] = !</w:t>
+      </w:r>
+      <w:proofErr w:type="spellStart"/>
+      <w:r>
+        <w:rPr>
+          <w:rFonts w:ascii="Consolas" w:eastAsia="Times New Roman" w:hAnsi="Consolas" w:cs="Times New Roman"/>
+          <w:color w:val="6A9955"/>
+          <w:sz w:val="9"/>
+          <w:szCs w:val="9"/>
+          <w:lang w:val="es-MX" w:eastAsia="es-MX"/>
+        </w:rPr>
+        <w:t>None</w:t>
+      </w:r>
+      <w:proofErr w:type="spellEnd"/>
+      <w:r>
+        <w:rPr>
+          <w:rFonts w:ascii="Consolas" w:eastAsia="Times New Roman" w:hAnsi="Consolas" w:cs="Times New Roman"/>
+          <w:color w:val="6A9955"/>
+          <w:sz w:val="9"/>
+          <w:szCs w:val="9"/>
+          <w:lang w:val="es-MX" w:eastAsia="es-MX"/>
+        </w:rPr>
+        <w:t>,+=1; diccionario = {'g':2,'o':2}</w:t>
       </w:r>
     </w:p>
     <w:p>
@@ -21410,7 +23676,29 @@
           <w:szCs w:val="9"/>
           <w:lang w:val="es-MX" w:eastAsia="es-MX"/>
         </w:rPr>
-        <w:t># - En la iteración 5 donde: letra = l; diccionario = {'g':2,'o':2};  diccionario[l] = None; diccionario = {'g':2,'o':2, 'l':1}</w:t>
+        <w:t xml:space="preserve"># - En la iteración 5 donde: letra = l; diccionario = {'g':2,'o':2};  diccionario[l] = </w:t>
+      </w:r>
+      <w:proofErr w:type="spellStart"/>
+      <w:r>
+        <w:rPr>
+          <w:rFonts w:ascii="Consolas" w:eastAsia="Times New Roman" w:hAnsi="Consolas" w:cs="Times New Roman"/>
+          <w:color w:val="6A9955"/>
+          <w:sz w:val="9"/>
+          <w:szCs w:val="9"/>
+          <w:lang w:val="es-MX" w:eastAsia="es-MX"/>
+        </w:rPr>
+        <w:t>None</w:t>
+      </w:r>
+      <w:proofErr w:type="spellEnd"/>
+      <w:r>
+        <w:rPr>
+          <w:rFonts w:ascii="Consolas" w:eastAsia="Times New Roman" w:hAnsi="Consolas" w:cs="Times New Roman"/>
+          <w:color w:val="6A9955"/>
+          <w:sz w:val="9"/>
+          <w:szCs w:val="9"/>
+          <w:lang w:val="es-MX" w:eastAsia="es-MX"/>
+        </w:rPr>
+        <w:t>; diccionario = {'g':2,'o':2, 'l':1}</w:t>
       </w:r>
     </w:p>
     <w:p>
@@ -21444,7 +23732,29 @@
           <w:szCs w:val="9"/>
           <w:lang w:val="es-MX" w:eastAsia="es-MX"/>
         </w:rPr>
-        <w:t># - En la iteración 5 donde: letra = e; diccionario = {'g':2,'o':2,'l':1};  diccionario[e] = None; diccionario = {'g':2,'o':2,'l':1,'e':1}</w:t>
+        <w:t xml:space="preserve"># - En la iteración 5 donde: letra = e; diccionario = {'g':2,'o':2,'l':1};  diccionario[e] = </w:t>
+      </w:r>
+      <w:proofErr w:type="spellStart"/>
+      <w:r>
+        <w:rPr>
+          <w:rFonts w:ascii="Consolas" w:eastAsia="Times New Roman" w:hAnsi="Consolas" w:cs="Times New Roman"/>
+          <w:color w:val="6A9955"/>
+          <w:sz w:val="9"/>
+          <w:szCs w:val="9"/>
+          <w:lang w:val="es-MX" w:eastAsia="es-MX"/>
+        </w:rPr>
+        <w:t>None</w:t>
+      </w:r>
+      <w:proofErr w:type="spellEnd"/>
+      <w:r>
+        <w:rPr>
+          <w:rFonts w:ascii="Consolas" w:eastAsia="Times New Roman" w:hAnsi="Consolas" w:cs="Times New Roman"/>
+          <w:color w:val="6A9955"/>
+          <w:sz w:val="9"/>
+          <w:szCs w:val="9"/>
+          <w:lang w:val="es-MX" w:eastAsia="es-MX"/>
+        </w:rPr>
+        <w:t>; diccionario = {'g':2,'o':2,'l':1,'e':1}</w:t>
       </w:r>
     </w:p>
     <w:p>
@@ -21478,7 +23788,29 @@
           <w:szCs w:val="9"/>
           <w:lang w:val="es-MX" w:eastAsia="es-MX"/>
         </w:rPr>
-        <w:t># - En la iteración 5 donde: letra = .; diccionario = {'g':2,'o':2,'l':1,'e':1};  diccionario[.] = None; diccionario = {'g':2,'o':2,'l':1,'e':1,'.':1}</w:t>
+        <w:t xml:space="preserve"># - En la iteración 5 donde: letra = .; diccionario = {'g':2,'o':2,'l':1,'e':1};  diccionario[.] = </w:t>
+      </w:r>
+      <w:proofErr w:type="spellStart"/>
+      <w:r>
+        <w:rPr>
+          <w:rFonts w:ascii="Consolas" w:eastAsia="Times New Roman" w:hAnsi="Consolas" w:cs="Times New Roman"/>
+          <w:color w:val="6A9955"/>
+          <w:sz w:val="9"/>
+          <w:szCs w:val="9"/>
+          <w:lang w:val="es-MX" w:eastAsia="es-MX"/>
+        </w:rPr>
+        <w:t>None</w:t>
+      </w:r>
+      <w:proofErr w:type="spellEnd"/>
+      <w:r>
+        <w:rPr>
+          <w:rFonts w:ascii="Consolas" w:eastAsia="Times New Roman" w:hAnsi="Consolas" w:cs="Times New Roman"/>
+          <w:color w:val="6A9955"/>
+          <w:sz w:val="9"/>
+          <w:szCs w:val="9"/>
+          <w:lang w:val="es-MX" w:eastAsia="es-MX"/>
+        </w:rPr>
+        <w:t>; diccionario = {'g':2,'o':2,'l':1,'e':1,'.':1}</w:t>
       </w:r>
     </w:p>
     <w:p>
@@ -21512,7 +23844,29 @@
           <w:szCs w:val="9"/>
           <w:lang w:val="es-MX" w:eastAsia="es-MX"/>
         </w:rPr>
-        <w:t># - En la iteración 5 donde: letra = c; diccionario = {'g':2,'o':2,'l':1,'e':1,'.':1};  diccionario[c] = None; diccionario = {'g':2,'o':2,'l':1,'e':1,'.':1,'c':1}</w:t>
+        <w:t xml:space="preserve"># - En la iteración 5 donde: letra = c; diccionario = {'g':2,'o':2,'l':1,'e':1,'.':1};  diccionario[c] = </w:t>
+      </w:r>
+      <w:proofErr w:type="spellStart"/>
+      <w:r>
+        <w:rPr>
+          <w:rFonts w:ascii="Consolas" w:eastAsia="Times New Roman" w:hAnsi="Consolas" w:cs="Times New Roman"/>
+          <w:color w:val="6A9955"/>
+          <w:sz w:val="9"/>
+          <w:szCs w:val="9"/>
+          <w:lang w:val="es-MX" w:eastAsia="es-MX"/>
+        </w:rPr>
+        <w:t>None</w:t>
+      </w:r>
+      <w:proofErr w:type="spellEnd"/>
+      <w:r>
+        <w:rPr>
+          <w:rFonts w:ascii="Consolas" w:eastAsia="Times New Roman" w:hAnsi="Consolas" w:cs="Times New Roman"/>
+          <w:color w:val="6A9955"/>
+          <w:sz w:val="9"/>
+          <w:szCs w:val="9"/>
+          <w:lang w:val="es-MX" w:eastAsia="es-MX"/>
+        </w:rPr>
+        <w:t>; diccionario = {'g':2,'o':2,'l':1,'e':1,'.':1,'c':1}</w:t>
       </w:r>
     </w:p>
     <w:p>
@@ -21546,7 +23900,29 @@
           <w:szCs w:val="9"/>
           <w:lang w:val="es-MX" w:eastAsia="es-MX"/>
         </w:rPr>
-        <w:t># - En la iteración 5 donde: letra = o; diccionario = {'g':2,'o':2,'l':1,'e':1,'.':1,'c':1};  diccionario[o] = !None,+=1; diccionario = {'g':2,'o':3,'l':1,'e':1,'.':1,'c':1}</w:t>
+        <w:t># - En la iteración 5 donde: letra = o; diccionario = {'g':2,'o':2,'l':1,'e':1,'.':1,'c':1};  diccionario[o] = !</w:t>
+      </w:r>
+      <w:proofErr w:type="spellStart"/>
+      <w:r>
+        <w:rPr>
+          <w:rFonts w:ascii="Consolas" w:eastAsia="Times New Roman" w:hAnsi="Consolas" w:cs="Times New Roman"/>
+          <w:color w:val="6A9955"/>
+          <w:sz w:val="9"/>
+          <w:szCs w:val="9"/>
+          <w:lang w:val="es-MX" w:eastAsia="es-MX"/>
+        </w:rPr>
+        <w:t>None</w:t>
+      </w:r>
+      <w:proofErr w:type="spellEnd"/>
+      <w:r>
+        <w:rPr>
+          <w:rFonts w:ascii="Consolas" w:eastAsia="Times New Roman" w:hAnsi="Consolas" w:cs="Times New Roman"/>
+          <w:color w:val="6A9955"/>
+          <w:sz w:val="9"/>
+          <w:szCs w:val="9"/>
+          <w:lang w:val="es-MX" w:eastAsia="es-MX"/>
+        </w:rPr>
+        <w:t>,+=1; diccionario = {'g':2,'o':3,'l':1,'e':1,'.':1,'c':1}</w:t>
       </w:r>
     </w:p>
     <w:p>
@@ -21580,7 +23956,29 @@
           <w:szCs w:val="9"/>
           <w:lang w:val="es-MX" w:eastAsia="es-MX"/>
         </w:rPr>
-        <w:t># - En la iteración 5 donde: letra = m; diccionario = {'g':2,'o':3,'l':1,'e':1,'.':1,'c':1};  diccionario[m] = None; diccionario = {'g':2,'o':3,'l':1,'e':1,'.':1,'c':1,'m':1}</w:t>
+        <w:t xml:space="preserve"># - En la iteración 5 donde: letra = m; diccionario = {'g':2,'o':3,'l':1,'e':1,'.':1,'c':1};  diccionario[m] = </w:t>
+      </w:r>
+      <w:proofErr w:type="spellStart"/>
+      <w:r>
+        <w:rPr>
+          <w:rFonts w:ascii="Consolas" w:eastAsia="Times New Roman" w:hAnsi="Consolas" w:cs="Times New Roman"/>
+          <w:color w:val="6A9955"/>
+          <w:sz w:val="9"/>
+          <w:szCs w:val="9"/>
+          <w:lang w:val="es-MX" w:eastAsia="es-MX"/>
+        </w:rPr>
+        <w:t>None</w:t>
+      </w:r>
+      <w:proofErr w:type="spellEnd"/>
+      <w:r>
+        <w:rPr>
+          <w:rFonts w:ascii="Consolas" w:eastAsia="Times New Roman" w:hAnsi="Consolas" w:cs="Times New Roman"/>
+          <w:color w:val="6A9955"/>
+          <w:sz w:val="9"/>
+          <w:szCs w:val="9"/>
+          <w:lang w:val="es-MX" w:eastAsia="es-MX"/>
+        </w:rPr>
+        <w:t>; diccionario = {'g':2,'o':3,'l':1,'e':1,'.':1,'c':1,'m':1}</w:t>
       </w:r>
     </w:p>
     <w:p>
@@ -21606,6 +24004,7 @@
         </w:rPr>
         <w:t xml:space="preserve">        </w:t>
       </w:r>
+      <w:proofErr w:type="spellStart"/>
       <w:r>
         <w:rPr>
           <w:rFonts w:ascii="Consolas" w:eastAsia="Times New Roman" w:hAnsi="Consolas" w:cs="Times New Roman"/>
@@ -21616,6 +24015,7 @@
         </w:rPr>
         <w:t>if</w:t>
       </w:r>
+      <w:proofErr w:type="spellEnd"/>
       <w:r>
         <w:rPr>
           <w:rFonts w:ascii="Consolas" w:eastAsia="Times New Roman" w:hAnsi="Consolas" w:cs="Times New Roman"/>
@@ -21694,7 +24094,29 @@
           <w:szCs w:val="9"/>
           <w:lang w:val="es-MX" w:eastAsia="es-MX"/>
         </w:rPr>
-        <w:t>#Si la letra ya está en el JSON existente, le suma un 1 al contador que se encuentra en su value.</w:t>
+        <w:t xml:space="preserve">#Si la letra ya está en el JSON existente, le suma un 1 al contador que se encuentra en su </w:t>
+      </w:r>
+      <w:proofErr w:type="spellStart"/>
+      <w:r>
+        <w:rPr>
+          <w:rFonts w:ascii="Consolas" w:eastAsia="Times New Roman" w:hAnsi="Consolas" w:cs="Times New Roman"/>
+          <w:color w:val="6A9955"/>
+          <w:sz w:val="9"/>
+          <w:szCs w:val="9"/>
+          <w:lang w:val="es-MX" w:eastAsia="es-MX"/>
+        </w:rPr>
+        <w:t>value</w:t>
+      </w:r>
+      <w:proofErr w:type="spellEnd"/>
+      <w:r>
+        <w:rPr>
+          <w:rFonts w:ascii="Consolas" w:eastAsia="Times New Roman" w:hAnsi="Consolas" w:cs="Times New Roman"/>
+          <w:color w:val="6A9955"/>
+          <w:sz w:val="9"/>
+          <w:szCs w:val="9"/>
+          <w:lang w:val="es-MX" w:eastAsia="es-MX"/>
+        </w:rPr>
+        <w:t>.</w:t>
       </w:r>
     </w:p>
     <w:p>
@@ -21814,6 +24236,7 @@
         </w:rPr>
         <w:t xml:space="preserve">        </w:t>
       </w:r>
+      <w:proofErr w:type="spellStart"/>
       <w:r>
         <w:rPr>
           <w:rFonts w:ascii="Consolas" w:eastAsia="Times New Roman" w:hAnsi="Consolas" w:cs="Times New Roman"/>
@@ -21824,6 +24247,7 @@
         </w:rPr>
         <w:t>else</w:t>
       </w:r>
+      <w:proofErr w:type="spellEnd"/>
       <w:r>
         <w:rPr>
           <w:rFonts w:ascii="Consolas" w:eastAsia="Times New Roman" w:hAnsi="Consolas" w:cs="Times New Roman"/>
@@ -21996,6 +24420,7 @@
         </w:rPr>
         <w:t xml:space="preserve">    </w:t>
       </w:r>
+      <w:proofErr w:type="spellStart"/>
       <w:r>
         <w:rPr>
           <w:rFonts w:ascii="Consolas" w:eastAsia="Times New Roman" w:hAnsi="Consolas" w:cs="Times New Roman"/>
@@ -22006,6 +24431,7 @@
         </w:rPr>
         <w:t>return</w:t>
       </w:r>
+      <w:proofErr w:type="spellEnd"/>
       <w:r>
         <w:rPr>
           <w:rFonts w:ascii="Consolas" w:eastAsia="Times New Roman" w:hAnsi="Consolas" w:cs="Times New Roman"/>
@@ -22066,8 +24492,18 @@
           <w:bCs/>
           <w:lang w:val="es-MX"/>
         </w:rPr>
-        <w:t>Creación de una lista con un bucle for</w:t>
-      </w:r>
+        <w:t xml:space="preserve">Creación de una lista con un bucle </w:t>
+      </w:r>
+      <w:proofErr w:type="spellStart"/>
+      <w:r>
+        <w:rPr>
+          <w:b/>
+          <w:bCs/>
+          <w:lang w:val="es-MX"/>
+        </w:rPr>
+        <w:t>for</w:t>
+      </w:r>
+      <w:proofErr w:type="spellEnd"/>
       <w:r>
         <w:rPr>
           <w:b/>
@@ -22146,6 +24582,7 @@
           <w:lang w:val="es-MX" w:eastAsia="es-MX"/>
         </w:rPr>
       </w:pPr>
+      <w:proofErr w:type="spellStart"/>
       <w:r>
         <w:rPr>
           <w:rFonts w:ascii="Consolas" w:eastAsia="Times New Roman" w:hAnsi="Consolas" w:cs="Times New Roman"/>
@@ -22154,9 +24591,9 @@
           <w:szCs w:val="16"/>
           <w:lang w:val="es-MX" w:eastAsia="es-MX"/>
         </w:rPr>
-        <w:lastRenderedPageBreak/>
         <w:t>def</w:t>
       </w:r>
+      <w:proofErr w:type="spellEnd"/>
       <w:r>
         <w:rPr>
           <w:rFonts w:ascii="Consolas" w:eastAsia="Times New Roman" w:hAnsi="Consolas" w:cs="Times New Roman"/>
@@ -22231,6 +24668,7 @@
         </w:rPr>
         <w:t xml:space="preserve">    </w:t>
       </w:r>
+      <w:proofErr w:type="spellStart"/>
       <w:r>
         <w:rPr>
           <w:rFonts w:ascii="Consolas" w:eastAsia="Times New Roman" w:hAnsi="Consolas" w:cs="Times New Roman"/>
@@ -22241,6 +24679,7 @@
         </w:rPr>
         <w:t>return</w:t>
       </w:r>
+      <w:proofErr w:type="spellEnd"/>
       <w:r>
         <w:rPr>
           <w:rFonts w:ascii="Consolas" w:eastAsia="Times New Roman" w:hAnsi="Consolas" w:cs="Times New Roman"/>
@@ -22303,6 +24742,7 @@
           <w:szCs w:val="16"/>
           <w:lang w:val="es-MX" w:eastAsia="es-MX"/>
         </w:rPr>
+        <w:lastRenderedPageBreak/>
         <w:t>#Las listas en Python pueden ser usadas como vector.</w:t>
       </w:r>
     </w:p>
@@ -22367,6 +24807,7 @@
           <w:lang w:eastAsia="es-MX"/>
         </w:rPr>
       </w:pPr>
+      <w:proofErr w:type="spellStart"/>
       <w:r>
         <w:rPr>
           <w:rFonts w:ascii="Consolas" w:eastAsia="Times New Roman" w:hAnsi="Consolas" w:cs="Times New Roman"/>
@@ -22377,6 +24818,7 @@
         </w:rPr>
         <w:t>x_l_c</w:t>
       </w:r>
+      <w:proofErr w:type="spellEnd"/>
       <w:r>
         <w:rPr>
           <w:rFonts w:ascii="Consolas" w:eastAsia="Times New Roman" w:hAnsi="Consolas" w:cs="Times New Roman"/>
@@ -22407,6 +24849,7 @@
         </w:rPr>
         <w:t xml:space="preserve"> [</w:t>
       </w:r>
+      <w:proofErr w:type="spellStart"/>
       <w:r>
         <w:rPr>
           <w:rFonts w:ascii="Consolas" w:eastAsia="Times New Roman" w:hAnsi="Consolas" w:cs="Times New Roman"/>
@@ -22417,6 +24860,7 @@
         </w:rPr>
         <w:t>i</w:t>
       </w:r>
+      <w:proofErr w:type="spellEnd"/>
       <w:r>
         <w:rPr>
           <w:rFonts w:ascii="Consolas" w:eastAsia="Times New Roman" w:hAnsi="Consolas" w:cs="Times New Roman"/>
@@ -22447,6 +24891,7 @@
         </w:rPr>
         <w:t xml:space="preserve"> </w:t>
       </w:r>
+      <w:proofErr w:type="spellStart"/>
       <w:r>
         <w:rPr>
           <w:rFonts w:ascii="Consolas" w:eastAsia="Times New Roman" w:hAnsi="Consolas" w:cs="Times New Roman"/>
@@ -22457,6 +24902,7 @@
         </w:rPr>
         <w:t>i</w:t>
       </w:r>
+      <w:proofErr w:type="spellEnd"/>
       <w:r>
         <w:rPr>
           <w:rFonts w:ascii="Consolas" w:eastAsia="Times New Roman" w:hAnsi="Consolas" w:cs="Times New Roman"/>
@@ -22589,6 +25035,7 @@
           <w:lang w:eastAsia="es-MX"/>
         </w:rPr>
       </w:pPr>
+      <w:proofErr w:type="spellStart"/>
       <w:r>
         <w:rPr>
           <w:rFonts w:ascii="Consolas" w:eastAsia="Times New Roman" w:hAnsi="Consolas" w:cs="Times New Roman"/>
@@ -22599,6 +25046,7 @@
         </w:rPr>
         <w:t>y_l_c</w:t>
       </w:r>
+      <w:proofErr w:type="spellEnd"/>
       <w:r>
         <w:rPr>
           <w:rFonts w:ascii="Consolas" w:eastAsia="Times New Roman" w:hAnsi="Consolas" w:cs="Times New Roman"/>
@@ -22649,6 +25097,7 @@
         </w:rPr>
         <w:t>(</w:t>
       </w:r>
+      <w:proofErr w:type="spellStart"/>
       <w:r>
         <w:rPr>
           <w:rFonts w:ascii="Consolas" w:eastAsia="Times New Roman" w:hAnsi="Consolas" w:cs="Times New Roman"/>
@@ -22659,6 +25108,7 @@
         </w:rPr>
         <w:t>x_l_c</w:t>
       </w:r>
+      <w:proofErr w:type="spellEnd"/>
       <w:r>
         <w:rPr>
           <w:rFonts w:ascii="Consolas" w:eastAsia="Times New Roman" w:hAnsi="Consolas" w:cs="Times New Roman"/>
@@ -22669,6 +25119,7 @@
         </w:rPr>
         <w:t>[</w:t>
       </w:r>
+      <w:proofErr w:type="spellStart"/>
       <w:r>
         <w:rPr>
           <w:rFonts w:ascii="Consolas" w:eastAsia="Times New Roman" w:hAnsi="Consolas" w:cs="Times New Roman"/>
@@ -22679,6 +25130,7 @@
         </w:rPr>
         <w:t>i</w:t>
       </w:r>
+      <w:proofErr w:type="spellEnd"/>
       <w:r>
         <w:rPr>
           <w:rFonts w:ascii="Consolas" w:eastAsia="Times New Roman" w:hAnsi="Consolas" w:cs="Times New Roman"/>
@@ -22709,6 +25161,7 @@
         </w:rPr>
         <w:t xml:space="preserve"> </w:t>
       </w:r>
+      <w:proofErr w:type="spellStart"/>
       <w:r>
         <w:rPr>
           <w:rFonts w:ascii="Consolas" w:eastAsia="Times New Roman" w:hAnsi="Consolas" w:cs="Times New Roman"/>
@@ -22719,6 +25172,7 @@
         </w:rPr>
         <w:t>i</w:t>
       </w:r>
+      <w:proofErr w:type="spellEnd"/>
       <w:r>
         <w:rPr>
           <w:rFonts w:ascii="Consolas" w:eastAsia="Times New Roman" w:hAnsi="Consolas" w:cs="Times New Roman"/>
@@ -22865,6 +25319,7 @@
           <w:lang w:val="es-MX" w:eastAsia="es-MX"/>
         </w:rPr>
       </w:pPr>
+      <w:proofErr w:type="spellStart"/>
       <w:r>
         <w:rPr>
           <w:rFonts w:ascii="Consolas" w:eastAsia="Times New Roman" w:hAnsi="Consolas" w:cs="Times New Roman"/>
@@ -22875,6 +25330,7 @@
         </w:rPr>
         <w:t>def</w:t>
       </w:r>
+      <w:proofErr w:type="spellEnd"/>
       <w:r>
         <w:rPr>
           <w:rFonts w:ascii="Consolas" w:eastAsia="Times New Roman" w:hAnsi="Consolas" w:cs="Times New Roman"/>
@@ -22949,6 +25405,7 @@
         </w:rPr>
         <w:t xml:space="preserve">    </w:t>
       </w:r>
+      <w:proofErr w:type="spellStart"/>
       <w:r>
         <w:rPr>
           <w:rFonts w:ascii="Consolas" w:eastAsia="Times New Roman" w:hAnsi="Consolas" w:cs="Times New Roman"/>
@@ -22959,6 +25416,7 @@
         </w:rPr>
         <w:t>return</w:t>
       </w:r>
+      <w:proofErr w:type="spellEnd"/>
       <w:r>
         <w:rPr>
           <w:rFonts w:ascii="Consolas" w:eastAsia="Times New Roman" w:hAnsi="Consolas" w:cs="Times New Roman"/>
@@ -23037,6 +25495,7 @@
           <w:lang w:eastAsia="es-MX"/>
         </w:rPr>
       </w:pPr>
+      <w:proofErr w:type="spellStart"/>
       <w:r>
         <w:rPr>
           <w:rFonts w:ascii="Consolas" w:eastAsia="Times New Roman" w:hAnsi="Consolas" w:cs="Times New Roman"/>
@@ -23047,6 +25506,7 @@
         </w:rPr>
         <w:t>x_lista</w:t>
       </w:r>
+      <w:proofErr w:type="spellEnd"/>
       <w:r>
         <w:rPr>
           <w:rFonts w:ascii="Consolas" w:eastAsia="Times New Roman" w:hAnsi="Consolas" w:cs="Times New Roman"/>
@@ -23091,6 +25551,7 @@
           <w:lang w:eastAsia="es-MX"/>
         </w:rPr>
       </w:pPr>
+      <w:proofErr w:type="spellStart"/>
       <w:r>
         <w:rPr>
           <w:rFonts w:ascii="Consolas" w:eastAsia="Times New Roman" w:hAnsi="Consolas" w:cs="Times New Roman"/>
@@ -23101,6 +25562,7 @@
         </w:rPr>
         <w:t>y_lista</w:t>
       </w:r>
+      <w:proofErr w:type="spellEnd"/>
       <w:r>
         <w:rPr>
           <w:rFonts w:ascii="Consolas" w:eastAsia="Times New Roman" w:hAnsi="Consolas" w:cs="Times New Roman"/>
@@ -23165,6 +25627,7 @@
         </w:rPr>
         <w:t xml:space="preserve"> </w:t>
       </w:r>
+      <w:proofErr w:type="spellStart"/>
       <w:r>
         <w:rPr>
           <w:rFonts w:ascii="Consolas" w:eastAsia="Times New Roman" w:hAnsi="Consolas" w:cs="Times New Roman"/>
@@ -23175,6 +25638,7 @@
         </w:rPr>
         <w:t>i</w:t>
       </w:r>
+      <w:proofErr w:type="spellEnd"/>
       <w:r>
         <w:rPr>
           <w:rFonts w:ascii="Consolas" w:eastAsia="Times New Roman" w:hAnsi="Consolas" w:cs="Times New Roman"/>
@@ -23269,6 +25733,7 @@
         </w:rPr>
         <w:t xml:space="preserve">    </w:t>
       </w:r>
+      <w:proofErr w:type="spellStart"/>
       <w:r>
         <w:rPr>
           <w:rFonts w:ascii="Consolas" w:eastAsia="Times New Roman" w:hAnsi="Consolas" w:cs="Times New Roman"/>
@@ -23299,6 +25764,7 @@
         </w:rPr>
         <w:t>append</w:t>
       </w:r>
+      <w:proofErr w:type="spellEnd"/>
       <w:r>
         <w:rPr>
           <w:rFonts w:ascii="Consolas" w:eastAsia="Times New Roman" w:hAnsi="Consolas" w:cs="Times New Roman"/>
@@ -23309,6 +25775,7 @@
         </w:rPr>
         <w:t>(</w:t>
       </w:r>
+      <w:proofErr w:type="spellStart"/>
       <w:r>
         <w:rPr>
           <w:rFonts w:ascii="Consolas" w:eastAsia="Times New Roman" w:hAnsi="Consolas" w:cs="Times New Roman"/>
@@ -23319,6 +25786,7 @@
         </w:rPr>
         <w:t>i</w:t>
       </w:r>
+      <w:proofErr w:type="spellEnd"/>
       <w:r>
         <w:rPr>
           <w:rFonts w:ascii="Consolas" w:eastAsia="Times New Roman" w:hAnsi="Consolas" w:cs="Times New Roman"/>
@@ -23353,6 +25821,7 @@
         </w:rPr>
         <w:t xml:space="preserve">    </w:t>
       </w:r>
+      <w:proofErr w:type="spellStart"/>
       <w:r>
         <w:rPr>
           <w:rFonts w:ascii="Consolas" w:eastAsia="Times New Roman" w:hAnsi="Consolas" w:cs="Times New Roman"/>
@@ -23383,6 +25852,7 @@
         </w:rPr>
         <w:t>append</w:t>
       </w:r>
+      <w:proofErr w:type="spellEnd"/>
       <w:r>
         <w:rPr>
           <w:rFonts w:ascii="Consolas" w:eastAsia="Times New Roman" w:hAnsi="Consolas" w:cs="Times New Roman"/>
@@ -23413,6 +25883,7 @@
         </w:rPr>
         <w:t>(</w:t>
       </w:r>
+      <w:proofErr w:type="spellStart"/>
       <w:r>
         <w:rPr>
           <w:rFonts w:ascii="Consolas" w:eastAsia="Times New Roman" w:hAnsi="Consolas" w:cs="Times New Roman"/>
@@ -23423,6 +25894,7 @@
         </w:rPr>
         <w:t>i</w:t>
       </w:r>
+      <w:proofErr w:type="spellEnd"/>
       <w:r>
         <w:rPr>
           <w:rFonts w:ascii="Consolas" w:eastAsia="Times New Roman" w:hAnsi="Consolas" w:cs="Times New Roman"/>
@@ -23459,13 +25931,23 @@
         </w:rPr>
         <w:t xml:space="preserve"> Este es un bucle indeterminado, que se ejecutará un número infinito de veces, hasta que la condición de su paréntesis deje de ser true </w:t>
       </w:r>
-      <w:r>
-        <w:rPr>
-          <w:b/>
-          <w:bCs/>
-          <w:lang w:val="es-MX"/>
-        </w:rPr>
-        <w:t>while(condición)</w:t>
+      <w:proofErr w:type="spellStart"/>
+      <w:r>
+        <w:rPr>
+          <w:b/>
+          <w:bCs/>
+          <w:lang w:val="es-MX"/>
+        </w:rPr>
+        <w:t>while</w:t>
+      </w:r>
+      <w:proofErr w:type="spellEnd"/>
+      <w:r>
+        <w:rPr>
+          <w:b/>
+          <w:bCs/>
+          <w:lang w:val="es-MX"/>
+        </w:rPr>
+        <w:t>(condición)</w:t>
       </w:r>
       <w:r>
         <w:rPr>
@@ -23488,7 +25970,7 @@
       <w:pPr>
         <w:pStyle w:val="Ttulo1"/>
       </w:pPr>
-      <w:bookmarkStart w:id="4" w:name="_Toc221872086"/>
+      <w:bookmarkStart w:id="4" w:name="_Toc222473065"/>
       <w:r>
         <w:t>Objetos y Clases</w:t>
       </w:r>
@@ -23699,42 +26181,89 @@
           <w:iCs/>
           <w:lang w:val="es-MX"/>
         </w:rPr>
-        <w:t>campos (fields)/atributos (attributes)</w:t>
-      </w:r>
-      <w:r>
-        <w:rPr>
-          <w:lang w:val="es-MX"/>
-        </w:rPr>
-        <w:t xml:space="preserve">; </w:t>
-      </w:r>
-      <w:r>
-        <w:rPr>
-          <w:lang w:val="es-MX"/>
-        </w:rPr>
-        <w:lastRenderedPageBreak/>
-        <w:t xml:space="preserve">pero un valor propio para cada uno de estos. Cada instancia de una clase responde al mismo conjunto de </w:t>
-      </w:r>
-      <w:r>
-        <w:rPr>
-          <w:lang w:val="es-MX"/>
-        </w:rPr>
-        <w:t xml:space="preserve">acciones: </w:t>
-      </w:r>
+        <w:t>campos (</w:t>
+      </w:r>
+      <w:proofErr w:type="spellStart"/>
       <w:r>
         <w:rPr>
           <w:i/>
           <w:iCs/>
           <w:lang w:val="es-MX"/>
         </w:rPr>
-        <w:t xml:space="preserve">métodos </w:t>
-      </w:r>
+        <w:t>fields</w:t>
+      </w:r>
+      <w:proofErr w:type="spellEnd"/>
       <w:r>
         <w:rPr>
           <w:i/>
           <w:iCs/>
           <w:lang w:val="es-MX"/>
         </w:rPr>
-        <w:t>(requests)</w:t>
+        <w:t>)/atributos (</w:t>
+      </w:r>
+      <w:proofErr w:type="spellStart"/>
+      <w:r>
+        <w:rPr>
+          <w:i/>
+          <w:iCs/>
+          <w:lang w:val="es-MX"/>
+        </w:rPr>
+        <w:t>attributes</w:t>
+      </w:r>
+      <w:proofErr w:type="spellEnd"/>
+      <w:r>
+        <w:rPr>
+          <w:i/>
+          <w:iCs/>
+          <w:lang w:val="es-MX"/>
+        </w:rPr>
+        <w:t>)</w:t>
+      </w:r>
+      <w:r>
+        <w:rPr>
+          <w:lang w:val="es-MX"/>
+        </w:rPr>
+        <w:t xml:space="preserve">; pero un valor propio para cada uno de estos. Cada instancia de una clase responde al mismo conjunto de </w:t>
+      </w:r>
+      <w:r>
+        <w:rPr>
+          <w:lang w:val="es-MX"/>
+        </w:rPr>
+        <w:t xml:space="preserve">acciones: </w:t>
+      </w:r>
+      <w:r>
+        <w:rPr>
+          <w:i/>
+          <w:iCs/>
+          <w:lang w:val="es-MX"/>
+        </w:rPr>
+        <w:t xml:space="preserve">métodos </w:t>
+      </w:r>
+      <w:r>
+        <w:rPr>
+          <w:i/>
+          <w:iCs/>
+          <w:lang w:val="es-MX"/>
+        </w:rPr>
+        <w:t>(</w:t>
+      </w:r>
+      <w:proofErr w:type="spellStart"/>
+      <w:r>
+        <w:rPr>
+          <w:i/>
+          <w:iCs/>
+          <w:lang w:val="es-MX"/>
+        </w:rPr>
+        <w:t>requests</w:t>
+      </w:r>
+      <w:proofErr w:type="spellEnd"/>
+      <w:r>
+        <w:rPr>
+          <w:i/>
+          <w:iCs/>
+          <w:lang w:val="es-MX"/>
+        </w:rPr>
+        <w:t>)</w:t>
       </w:r>
       <w:r>
         <w:rPr>
@@ -23760,6 +26289,7 @@
           <w:bCs/>
           <w:lang w:val="es-MX"/>
         </w:rPr>
+        <w:lastRenderedPageBreak/>
         <w:t>Atributo/</w:t>
       </w:r>
       <w:r>
@@ -23992,7 +26522,7 @@
       <w:pPr>
         <w:pStyle w:val="Ttulo1"/>
       </w:pPr>
-      <w:bookmarkStart w:id="5" w:name="_Toc221872087"/>
+      <w:bookmarkStart w:id="5" w:name="_Toc222473066"/>
       <w:r>
         <w:t xml:space="preserve">Complejidad </w:t>
       </w:r>
@@ -24217,6 +26747,7 @@
         </w:rPr>
         <w:t xml:space="preserve">Por ejemplo, si para reordenar una lista de forma aleatoria, cambiando sus elementos de lugar utilizo dos listas auxiliares, estaría utilizando 2 elementos de memoria durante la ejecución, cuyo tamaño dependerá del número de elementos de la lista de entrada, teniendo así una ejecución de </w:t>
       </w:r>
+      <w:proofErr w:type="spellStart"/>
       <w:r>
         <w:rPr>
           <w:lang w:val="es-ES"/>
@@ -24227,14 +26758,35 @@
         <w:rPr>
           <w:lang w:val="es-ES"/>
         </w:rPr>
-        <w:t xml:space="preserve">n = 2n = O(n), mientras que si para hacer este reordenamiento utilizo una sola variable que accede a cada valor del array, acceda a otra posición random del </w:t>
-      </w:r>
+        <w:t>n</w:t>
+      </w:r>
+      <w:proofErr w:type="spellEnd"/>
       <w:r>
         <w:rPr>
           <w:lang w:val="es-ES"/>
         </w:rPr>
+        <w:t xml:space="preserve"> = 2n = O(n), mientras que si para hacer este reordenamiento utilizo una sola variable que accede a cada valor del array, acceda a otra posición </w:t>
+      </w:r>
+      <w:proofErr w:type="spellStart"/>
+      <w:r>
+        <w:rPr>
+          <w:lang w:val="es-ES"/>
+        </w:rPr>
+        <w:t>random</w:t>
+      </w:r>
+      <w:proofErr w:type="spellEnd"/>
+      <w:r>
+        <w:rPr>
+          <w:lang w:val="es-ES"/>
+        </w:rPr>
+        <w:t xml:space="preserve"> del array, almacene ese valor del elemento en la lista y lo coloque en el índice actual, se está ejecutando la misma acción, pero con el elemento que se encontraba anteriormente en esa </w:t>
+      </w:r>
+      <w:r>
+        <w:rPr>
+          <w:lang w:val="es-ES"/>
+        </w:rPr>
         <w:lastRenderedPageBreak/>
-        <w:t>array, almacene ese valor del elemento en la lista y lo coloque en el índice actual, se está ejecutando la misma acción, pero con el elemento que se encontraba anteriormente en esa posición, así, no importando que tanto crezca la entrada, solamente estoy utilizando 1 sola variable durante la ejecución, teniendo así una complejidad O(1).</w:t>
+        <w:t>posición, así, no importando que tanto crezca la entrada, solamente estoy utilizando 1 sola variable durante la ejecución, teniendo así una complejidad O(1).</w:t>
       </w:r>
     </w:p>
     <w:p>
@@ -24489,7 +27041,49 @@
         <w:rPr>
           <w:lang w:val="es-ES"/>
         </w:rPr>
-        <w:t xml:space="preserve"> Una vez teniéndolas en cuenta todas las operaciones que se hacen, se multiplica por el número de elementos de la entrada, obteniendo x_operaciones*n_elementos = xn, pero si </w:t>
+        <w:t xml:space="preserve"> Una vez teniéndolas en cuenta todas las operaciones que se hacen, se multiplica por el número de elementos de la entrada, obteniendo </w:t>
+      </w:r>
+      <w:proofErr w:type="spellStart"/>
+      <w:r>
+        <w:rPr>
+          <w:lang w:val="es-ES"/>
+        </w:rPr>
+        <w:t>x_operaciones</w:t>
+      </w:r>
+      <w:proofErr w:type="spellEnd"/>
+      <w:r>
+        <w:rPr>
+          <w:lang w:val="es-ES"/>
+        </w:rPr>
+        <w:t>*</w:t>
+      </w:r>
+      <w:proofErr w:type="spellStart"/>
+      <w:r>
+        <w:rPr>
+          <w:lang w:val="es-ES"/>
+        </w:rPr>
+        <w:t>n_elementos</w:t>
+      </w:r>
+      <w:proofErr w:type="spellEnd"/>
+      <w:r>
+        <w:rPr>
+          <w:lang w:val="es-ES"/>
+        </w:rPr>
+        <w:t xml:space="preserve"> = </w:t>
+      </w:r>
+      <w:proofErr w:type="spellStart"/>
+      <w:r>
+        <w:rPr>
+          <w:lang w:val="es-ES"/>
+        </w:rPr>
+        <w:t>xn</w:t>
+      </w:r>
+      <w:proofErr w:type="spellEnd"/>
+      <w:r>
+        <w:rPr>
+          <w:lang w:val="es-ES"/>
+        </w:rPr>
+        <w:t xml:space="preserve">, pero si </w:t>
       </w:r>
       <w:r>
         <w:rPr>

--- a/a1.-Data Science/24.0.-Estructuras de Datos y Complejidad Algoritmica.docx
+++ b/a1.-Data Science/24.0.-Estructuras de Datos y Complejidad Algoritmica.docx
@@ -297,21 +297,8 @@
                                 <w:szCs w:val="32"/>
                                 <w:lang w:eastAsia="en-US"/>
                               </w:rPr>
-                              <w:t xml:space="preserve">Docker, </w:t>
+                              <w:t>Docker, Kubernates</w:t>
                             </w:r>
-                            <w:proofErr w:type="spellStart"/>
-                            <w:r>
-                              <w:rPr>
-                                <w:rStyle w:val="Referenciasutil"/>
-                                <w:rFonts w:ascii="Calibri Light" w:eastAsiaTheme="minorHAnsi" w:hAnsi="Calibri Light" w:cs="Calibri Light"/>
-                                <w:color w:val="A6A6A6" w:themeColor="background1" w:themeShade="A6"/>
-                                <w:sz w:val="32"/>
-                                <w:szCs w:val="32"/>
-                                <w:lang w:eastAsia="en-US"/>
-                              </w:rPr>
-                              <w:t>Kubernates</w:t>
-                            </w:r>
-                            <w:proofErr w:type="spellEnd"/>
                             <w:r>
                               <w:rPr>
                                 <w:rStyle w:val="Referenciasutil"/>
@@ -617,21 +604,8 @@
                           <w:szCs w:val="32"/>
                           <w:lang w:eastAsia="en-US"/>
                         </w:rPr>
-                        <w:t xml:space="preserve">Docker, </w:t>
+                        <w:t>Docker, Kubernates</w:t>
                       </w:r>
-                      <w:proofErr w:type="spellStart"/>
-                      <w:r>
-                        <w:rPr>
-                          <w:rStyle w:val="Referenciasutil"/>
-                          <w:rFonts w:ascii="Calibri Light" w:eastAsiaTheme="minorHAnsi" w:hAnsi="Calibri Light" w:cs="Calibri Light"/>
-                          <w:color w:val="A6A6A6" w:themeColor="background1" w:themeShade="A6"/>
-                          <w:sz w:val="32"/>
-                          <w:szCs w:val="32"/>
-                          <w:lang w:eastAsia="en-US"/>
-                        </w:rPr>
-                        <w:t>Kubernates</w:t>
-                      </w:r>
-                      <w:proofErr w:type="spellEnd"/>
                       <w:r>
                         <w:rPr>
                           <w:rStyle w:val="Referenciasutil"/>
@@ -762,7 +736,7 @@
           <w:r>
             <w:fldChar w:fldCharType="separate"/>
           </w:r>
-          <w:hyperlink w:anchor="_Toc222473061" w:history="1">
+          <w:hyperlink w:anchor="_Toc223071409" w:history="1">
             <w:r>
               <w:rPr>
                 <w:rStyle w:val="Hipervnculo"/>
@@ -789,7 +763,7 @@
                 <w:noProof/>
                 <w:webHidden/>
               </w:rPr>
-              <w:instrText xml:space="preserve"> PAGEREF _Toc222473061 \h </w:instrText>
+              <w:instrText xml:space="preserve"> PAGEREF _Toc223071409 \h </w:instrText>
             </w:r>
             <w:r>
               <w:rPr>
@@ -835,7 +809,7 @@
               <w14:ligatures w14:val="standardContextual"/>
             </w:rPr>
           </w:pPr>
-          <w:hyperlink w:anchor="_Toc222473062" w:history="1">
+          <w:hyperlink w:anchor="_Toc223071410" w:history="1">
             <w:r>
               <w:rPr>
                 <w:rStyle w:val="Hipervnculo"/>
@@ -862,7 +836,7 @@
                 <w:noProof/>
                 <w:webHidden/>
               </w:rPr>
-              <w:instrText xml:space="preserve"> PAGEREF _Toc222473062 \h </w:instrText>
+              <w:instrText xml:space="preserve"> PAGEREF _Toc223071410 \h </w:instrText>
             </w:r>
             <w:r>
               <w:rPr>
@@ -908,7 +882,7 @@
               <w14:ligatures w14:val="standardContextual"/>
             </w:rPr>
           </w:pPr>
-          <w:hyperlink w:anchor="_Toc222473063" w:history="1">
+          <w:hyperlink w:anchor="_Toc223071411" w:history="1">
             <w:r>
               <w:rPr>
                 <w:rStyle w:val="Hipervnculo"/>
@@ -936,7 +910,7 @@
                 <w:noProof/>
                 <w:webHidden/>
               </w:rPr>
-              <w:instrText xml:space="preserve"> PAGEREF _Toc222473063 \h </w:instrText>
+              <w:instrText xml:space="preserve"> PAGEREF _Toc223071411 \h </w:instrText>
             </w:r>
             <w:r>
               <w:rPr>
@@ -982,7 +956,7 @@
               <w14:ligatures w14:val="standardContextual"/>
             </w:rPr>
           </w:pPr>
-          <w:hyperlink w:anchor="_Toc222473064" w:history="1">
+          <w:hyperlink w:anchor="_Toc223071412" w:history="1">
             <w:r>
               <w:rPr>
                 <w:rStyle w:val="Hipervnculo"/>
@@ -1009,7 +983,7 @@
                 <w:noProof/>
                 <w:webHidden/>
               </w:rPr>
-              <w:instrText xml:space="preserve"> PAGEREF _Toc222473064 \h </w:instrText>
+              <w:instrText xml:space="preserve"> PAGEREF _Toc223071412 \h </w:instrText>
             </w:r>
             <w:r>
               <w:rPr>
@@ -1055,7 +1029,7 @@
               <w14:ligatures w14:val="standardContextual"/>
             </w:rPr>
           </w:pPr>
-          <w:hyperlink w:anchor="_Toc222473065" w:history="1">
+          <w:hyperlink w:anchor="_Toc223071413" w:history="1">
             <w:r>
               <w:rPr>
                 <w:rStyle w:val="Hipervnculo"/>
@@ -1082,7 +1056,7 @@
                 <w:noProof/>
                 <w:webHidden/>
               </w:rPr>
-              <w:instrText xml:space="preserve"> PAGEREF _Toc222473065 \h </w:instrText>
+              <w:instrText xml:space="preserve"> PAGEREF _Toc223071413 \h </w:instrText>
             </w:r>
             <w:r>
               <w:rPr>
@@ -1128,7 +1102,7 @@
               <w14:ligatures w14:val="standardContextual"/>
             </w:rPr>
           </w:pPr>
-          <w:hyperlink w:anchor="_Toc222473066" w:history="1">
+          <w:hyperlink w:anchor="_Toc223071414" w:history="1">
             <w:r>
               <w:rPr>
                 <w:rStyle w:val="Hipervnculo"/>
@@ -1155,7 +1129,7 @@
                 <w:noProof/>
                 <w:webHidden/>
               </w:rPr>
-              <w:instrText xml:space="preserve"> PAGEREF _Toc222473066 \h </w:instrText>
+              <w:instrText xml:space="preserve"> PAGEREF _Toc223071414 \h </w:instrText>
             </w:r>
             <w:r>
               <w:rPr>
@@ -1218,7 +1192,7 @@
       <w:pPr>
         <w:pStyle w:val="Ttulo1"/>
       </w:pPr>
-      <w:bookmarkStart w:id="0" w:name="_Toc222473061"/>
+      <w:bookmarkStart w:id="0" w:name="_Toc223071409"/>
       <w:r>
         <w:lastRenderedPageBreak/>
         <w:t>Estructura</w:t>
@@ -1329,6 +1303,7 @@
         <w:t>Listas (</w:t>
       </w:r>
       <w:proofErr w:type="spellStart"/>
+      <w:proofErr w:type="gramStart"/>
       <w:r>
         <w:rPr>
           <w:b/>
@@ -1345,7 +1320,16 @@
           <w:bCs/>
           <w:lang w:val="es-MX"/>
         </w:rPr>
-        <w:t>[]</w:t>
+        <w:t>[</w:t>
+      </w:r>
+      <w:proofErr w:type="gramEnd"/>
+      <w:r>
+        <w:rPr>
+          <w:b/>
+          <w:bCs/>
+          <w:lang w:val="es-MX"/>
+        </w:rPr>
+        <w:t>]</w:t>
       </w:r>
       <w:r>
         <w:rPr>
@@ -1487,6 +1471,7 @@
         <w:t xml:space="preserve">con el método </w:t>
       </w:r>
       <w:proofErr w:type="spellStart"/>
+      <w:proofErr w:type="gramStart"/>
       <w:r>
         <w:rPr>
           <w:b/>
@@ -1503,7 +1488,16 @@
           <w:bCs/>
           <w:lang w:val="es-MX"/>
         </w:rPr>
-        <w:t>()</w:t>
+        <w:t>(</w:t>
+      </w:r>
+      <w:proofErr w:type="gramEnd"/>
+      <w:r>
+        <w:rPr>
+          <w:b/>
+          <w:bCs/>
+          <w:lang w:val="es-MX"/>
+        </w:rPr>
+        <w:t>)</w:t>
       </w:r>
       <w:r>
         <w:rPr>
@@ -1625,7 +1619,18 @@
           <w:szCs w:val="21"/>
           <w:lang w:val="es-MX" w:eastAsia="es-MX"/>
         </w:rPr>
-        <w:t>"UPIITA"</w:t>
+        <w:t>"UPIITA</w:t>
+      </w:r>
+      <w:proofErr w:type="gramStart"/>
+      <w:r>
+        <w:rPr>
+          <w:rFonts w:ascii="Consolas" w:eastAsia="Times New Roman" w:hAnsi="Consolas" w:cs="Times New Roman"/>
+          <w:color w:val="CE9178"/>
+          <w:sz w:val="21"/>
+          <w:szCs w:val="21"/>
+          <w:lang w:val="es-MX" w:eastAsia="es-MX"/>
+        </w:rPr>
+        <w:t>"</w:t>
       </w:r>
       <w:r>
         <w:rPr>
@@ -1647,6 +1652,7 @@
         </w:rPr>
         <w:t>True</w:t>
       </w:r>
+      <w:proofErr w:type="gramEnd"/>
       <w:r>
         <w:rPr>
           <w:rFonts w:ascii="Consolas" w:eastAsia="Times New Roman" w:hAnsi="Consolas" w:cs="Times New Roman"/>
@@ -1677,6 +1683,7 @@
           <w:lang w:val="es-MX" w:eastAsia="es-MX"/>
         </w:rPr>
       </w:pPr>
+      <w:proofErr w:type="gramStart"/>
       <w:r>
         <w:rPr>
           <w:rFonts w:ascii="Consolas" w:eastAsia="Times New Roman" w:hAnsi="Consolas" w:cs="Times New Roman"/>
@@ -1697,6 +1704,7 @@
         </w:rPr>
         <w:t>[</w:t>
       </w:r>
+      <w:proofErr w:type="gramEnd"/>
       <w:r>
         <w:rPr>
           <w:rFonts w:ascii="Consolas" w:eastAsia="Times New Roman" w:hAnsi="Consolas" w:cs="Times New Roman"/>
@@ -1777,6 +1785,7 @@
         </w:rPr>
         <w:t xml:space="preserve"> </w:t>
       </w:r>
+      <w:proofErr w:type="gramStart"/>
       <w:r>
         <w:rPr>
           <w:rFonts w:ascii="Consolas" w:eastAsia="Times New Roman" w:hAnsi="Consolas" w:cs="Times New Roman"/>
@@ -1797,6 +1806,7 @@
         </w:rPr>
         <w:t>[</w:t>
       </w:r>
+      <w:proofErr w:type="gramEnd"/>
       <w:r>
         <w:rPr>
           <w:rFonts w:ascii="Consolas" w:eastAsia="Times New Roman" w:hAnsi="Consolas" w:cs="Times New Roman"/>
@@ -1877,6 +1887,7 @@
         </w:rPr>
         <w:t xml:space="preserve"> </w:t>
       </w:r>
+      <w:proofErr w:type="gramStart"/>
       <w:r>
         <w:rPr>
           <w:rFonts w:ascii="Consolas" w:eastAsia="Times New Roman" w:hAnsi="Consolas" w:cs="Times New Roman"/>
@@ -1897,6 +1908,7 @@
         </w:rPr>
         <w:t>[</w:t>
       </w:r>
+      <w:proofErr w:type="gramEnd"/>
       <w:r>
         <w:rPr>
           <w:rFonts w:ascii="Consolas" w:eastAsia="Times New Roman" w:hAnsi="Consolas" w:cs="Times New Roman"/>
@@ -1987,6 +1999,7 @@
         </w:rPr>
         <w:t xml:space="preserve">   </w:t>
       </w:r>
+      <w:proofErr w:type="gramStart"/>
       <w:r>
         <w:rPr>
           <w:rFonts w:ascii="Consolas" w:eastAsia="Times New Roman" w:hAnsi="Consolas" w:cs="Times New Roman"/>
@@ -2007,6 +2020,7 @@
         </w:rPr>
         <w:t>[</w:t>
       </w:r>
+      <w:proofErr w:type="gramEnd"/>
       <w:r>
         <w:rPr>
           <w:rFonts w:ascii="Consolas" w:eastAsia="Times New Roman" w:hAnsi="Consolas" w:cs="Times New Roman"/>
@@ -2087,6 +2101,7 @@
           <w:lang w:val="es-MX" w:eastAsia="es-MX"/>
         </w:rPr>
       </w:pPr>
+      <w:proofErr w:type="gramStart"/>
       <w:r>
         <w:rPr>
           <w:rFonts w:ascii="Consolas" w:eastAsia="Times New Roman" w:hAnsi="Consolas" w:cs="Times New Roman"/>
@@ -2107,6 +2122,7 @@
         </w:rPr>
         <w:t>[</w:t>
       </w:r>
+      <w:proofErr w:type="gramEnd"/>
       <w:r>
         <w:rPr>
           <w:rFonts w:ascii="Consolas" w:eastAsia="Times New Roman" w:hAnsi="Consolas" w:cs="Times New Roman"/>
@@ -2187,6 +2203,7 @@
         </w:rPr>
         <w:t>,</w:t>
       </w:r>
+      <w:proofErr w:type="gramStart"/>
       <w:r>
         <w:rPr>
           <w:rFonts w:ascii="Consolas" w:eastAsia="Times New Roman" w:hAnsi="Consolas" w:cs="Times New Roman"/>
@@ -2217,6 +2234,7 @@
         </w:rPr>
         <w:t>False</w:t>
       </w:r>
+      <w:proofErr w:type="gramEnd"/>
       <w:r>
         <w:rPr>
           <w:rFonts w:ascii="Consolas" w:eastAsia="Times New Roman" w:hAnsi="Consolas" w:cs="Times New Roman"/>
@@ -2255,17 +2273,61 @@
           <w:szCs w:val="21"/>
           <w:lang w:val="es-MX" w:eastAsia="es-MX"/>
         </w:rPr>
-        <w:t>ista = [1,2,"UPIITA",</w:t>
-      </w:r>
-      <w:r>
-        <w:rPr>
-          <w:rFonts w:ascii="Consolas" w:eastAsia="Times New Roman" w:hAnsi="Consolas" w:cs="Times New Roman"/>
-          <w:color w:val="6A9955"/>
-          <w:sz w:val="21"/>
-          <w:szCs w:val="21"/>
-          <w:lang w:val="es-MX" w:eastAsia="es-MX"/>
-        </w:rPr>
-        <w:t>[3,4,False]</w:t>
+        <w:t>ista = [1,2,"UPIITA</w:t>
+      </w:r>
+      <w:proofErr w:type="gramStart"/>
+      <w:r>
+        <w:rPr>
+          <w:rFonts w:ascii="Consolas" w:eastAsia="Times New Roman" w:hAnsi="Consolas" w:cs="Times New Roman"/>
+          <w:color w:val="6A9955"/>
+          <w:sz w:val="21"/>
+          <w:szCs w:val="21"/>
+          <w:lang w:val="es-MX" w:eastAsia="es-MX"/>
+        </w:rPr>
+        <w:t>",</w:t>
+      </w:r>
+      <w:r>
+        <w:rPr>
+          <w:rFonts w:ascii="Consolas" w:eastAsia="Times New Roman" w:hAnsi="Consolas" w:cs="Times New Roman"/>
+          <w:color w:val="6A9955"/>
+          <w:sz w:val="21"/>
+          <w:szCs w:val="21"/>
+          <w:lang w:val="es-MX" w:eastAsia="es-MX"/>
+        </w:rPr>
+        <w:t>[</w:t>
+      </w:r>
+      <w:proofErr w:type="gramEnd"/>
+      <w:r>
+        <w:rPr>
+          <w:rFonts w:ascii="Consolas" w:eastAsia="Times New Roman" w:hAnsi="Consolas" w:cs="Times New Roman"/>
+          <w:color w:val="6A9955"/>
+          <w:sz w:val="21"/>
+          <w:szCs w:val="21"/>
+          <w:lang w:val="es-MX" w:eastAsia="es-MX"/>
+        </w:rPr>
+        <w:t>3,</w:t>
+      </w:r>
+      <w:proofErr w:type="gramStart"/>
+      <w:r>
+        <w:rPr>
+          <w:rFonts w:ascii="Consolas" w:eastAsia="Times New Roman" w:hAnsi="Consolas" w:cs="Times New Roman"/>
+          <w:color w:val="6A9955"/>
+          <w:sz w:val="21"/>
+          <w:szCs w:val="21"/>
+          <w:lang w:val="es-MX" w:eastAsia="es-MX"/>
+        </w:rPr>
+        <w:t>4,False</w:t>
+      </w:r>
+      <w:proofErr w:type="gramEnd"/>
+      <w:r>
+        <w:rPr>
+          <w:rFonts w:ascii="Consolas" w:eastAsia="Times New Roman" w:hAnsi="Consolas" w:cs="Times New Roman"/>
+          <w:color w:val="6A9955"/>
+          <w:sz w:val="21"/>
+          <w:szCs w:val="21"/>
+          <w:lang w:val="es-MX" w:eastAsia="es-MX"/>
+        </w:rPr>
+        <w:t>]</w:t>
       </w:r>
       <w:r>
         <w:rPr>
@@ -2309,6 +2371,7 @@
         <w:t>Tuplas (</w:t>
       </w:r>
       <w:proofErr w:type="spellStart"/>
+      <w:proofErr w:type="gramStart"/>
       <w:r>
         <w:rPr>
           <w:b/>
@@ -2325,7 +2388,16 @@
           <w:bCs/>
           <w:lang w:val="es-MX"/>
         </w:rPr>
-        <w:t>()</w:t>
+        <w:t>(</w:t>
+      </w:r>
+      <w:proofErr w:type="gramEnd"/>
+      <w:r>
+        <w:rPr>
+          <w:b/>
+          <w:bCs/>
+          <w:lang w:val="es-MX"/>
+        </w:rPr>
+        <w:t>)</w:t>
       </w:r>
       <w:r>
         <w:rPr>
@@ -2456,6 +2528,7 @@
         <w:t xml:space="preserve">a una tupla con el método </w:t>
       </w:r>
       <w:proofErr w:type="spellStart"/>
+      <w:proofErr w:type="gramStart"/>
       <w:r>
         <w:rPr>
           <w:b/>
@@ -2472,7 +2545,16 @@
           <w:bCs/>
           <w:lang w:val="es-MX"/>
         </w:rPr>
-        <w:t>()</w:t>
+        <w:t>(</w:t>
+      </w:r>
+      <w:proofErr w:type="gramEnd"/>
+      <w:r>
+        <w:rPr>
+          <w:b/>
+          <w:bCs/>
+          <w:lang w:val="es-MX"/>
+        </w:rPr>
+        <w:t>)</w:t>
       </w:r>
       <w:r>
         <w:rPr>
@@ -2605,7 +2687,18 @@
           <w:szCs w:val="21"/>
           <w:lang w:val="es-MX" w:eastAsia="es-MX"/>
         </w:rPr>
-        <w:t>UPIITA"</w:t>
+        <w:t>UPIITA</w:t>
+      </w:r>
+      <w:proofErr w:type="gramStart"/>
+      <w:r>
+        <w:rPr>
+          <w:rFonts w:ascii="Consolas" w:eastAsia="Times New Roman" w:hAnsi="Consolas" w:cs="Times New Roman"/>
+          <w:color w:val="CE9178"/>
+          <w:sz w:val="21"/>
+          <w:szCs w:val="21"/>
+          <w:lang w:val="es-MX" w:eastAsia="es-MX"/>
+        </w:rPr>
+        <w:t>"</w:t>
       </w:r>
       <w:r>
         <w:rPr>
@@ -2628,6 +2721,7 @@
         <w:t>True</w:t>
       </w:r>
       <w:proofErr w:type="spellEnd"/>
+      <w:proofErr w:type="gramEnd"/>
       <w:r>
         <w:rPr>
           <w:rFonts w:ascii="Consolas" w:eastAsia="Times New Roman" w:hAnsi="Consolas" w:cs="Times New Roman"/>
@@ -2760,6 +2854,7 @@
           <w:lang w:val="es-MX" w:eastAsia="es-MX"/>
         </w:rPr>
       </w:pPr>
+      <w:proofErr w:type="gramStart"/>
       <w:r>
         <w:rPr>
           <w:rFonts w:ascii="Consolas" w:eastAsia="Times New Roman" w:hAnsi="Consolas" w:cs="Times New Roman"/>
@@ -2780,6 +2875,7 @@
         </w:rPr>
         <w:t>[</w:t>
       </w:r>
+      <w:proofErr w:type="gramEnd"/>
       <w:r>
         <w:rPr>
           <w:rFonts w:ascii="Consolas" w:eastAsia="Times New Roman" w:hAnsi="Consolas" w:cs="Times New Roman"/>
@@ -2850,6 +2946,7 @@
         </w:rPr>
         <w:t xml:space="preserve"> </w:t>
       </w:r>
+      <w:proofErr w:type="gramStart"/>
       <w:r>
         <w:rPr>
           <w:rFonts w:ascii="Consolas" w:eastAsia="Times New Roman" w:hAnsi="Consolas" w:cs="Times New Roman"/>
@@ -2870,6 +2967,7 @@
         </w:rPr>
         <w:t>[</w:t>
       </w:r>
+      <w:proofErr w:type="gramEnd"/>
       <w:r>
         <w:rPr>
           <w:rFonts w:ascii="Consolas" w:eastAsia="Times New Roman" w:hAnsi="Consolas" w:cs="Times New Roman"/>
@@ -3062,6 +3160,7 @@
         <w:t>Diccionarios (</w:t>
       </w:r>
       <w:proofErr w:type="spellStart"/>
+      <w:proofErr w:type="gramStart"/>
       <w:r>
         <w:rPr>
           <w:b/>
@@ -3078,7 +3177,16 @@
           <w:bCs/>
           <w:lang w:val="es-MX"/>
         </w:rPr>
-        <w:t>{}</w:t>
+        <w:t>{</w:t>
+      </w:r>
+      <w:proofErr w:type="gramEnd"/>
+      <w:r>
+        <w:rPr>
+          <w:b/>
+          <w:bCs/>
+          <w:lang w:val="es-MX"/>
+        </w:rPr>
+        <w:t>}</w:t>
       </w:r>
       <w:r>
         <w:rPr>
@@ -3374,6 +3482,7 @@
         </w:rPr>
         <w:t xml:space="preserve"> </w:t>
       </w:r>
+      <w:proofErr w:type="gramStart"/>
       <w:r>
         <w:rPr>
           <w:b/>
@@ -3389,7 +3498,16 @@
           <w:bCs/>
           <w:lang w:val="es-MX"/>
         </w:rPr>
-        <w:t>()</w:t>
+        <w:t>(</w:t>
+      </w:r>
+      <w:proofErr w:type="gramEnd"/>
+      <w:r>
+        <w:rPr>
+          <w:b/>
+          <w:bCs/>
+          <w:lang w:val="es-MX"/>
+        </w:rPr>
+        <w:t>)</w:t>
       </w:r>
       <w:r>
         <w:rPr>
@@ -3463,6 +3581,7 @@
         <w:t xml:space="preserve">ambién estos pueden ser convertidos a un diccionario con el método </w:t>
       </w:r>
       <w:proofErr w:type="spellStart"/>
+      <w:proofErr w:type="gramStart"/>
       <w:r>
         <w:rPr>
           <w:b/>
@@ -3479,7 +3598,16 @@
           <w:bCs/>
           <w:lang w:val="es-MX"/>
         </w:rPr>
-        <w:t>()</w:t>
+        <w:t>(</w:t>
+      </w:r>
+      <w:proofErr w:type="gramEnd"/>
+      <w:r>
+        <w:rPr>
+          <w:b/>
+          <w:bCs/>
+          <w:lang w:val="es-MX"/>
+        </w:rPr>
+        <w:t>)</w:t>
       </w:r>
       <w:r>
         <w:rPr>
@@ -3561,7 +3689,18 @@
           <w:szCs w:val="21"/>
           <w:lang w:val="es-MX" w:eastAsia="es-MX"/>
         </w:rPr>
-        <w:t>'Café'</w:t>
+        <w:t>'Café</w:t>
+      </w:r>
+      <w:proofErr w:type="gramStart"/>
+      <w:r>
+        <w:rPr>
+          <w:rFonts w:ascii="Consolas" w:eastAsia="Times New Roman" w:hAnsi="Consolas" w:cs="Times New Roman"/>
+          <w:color w:val="CE9178"/>
+          <w:sz w:val="21"/>
+          <w:szCs w:val="21"/>
+          <w:lang w:val="es-MX" w:eastAsia="es-MX"/>
+        </w:rPr>
+        <w:t>'</w:t>
       </w:r>
       <w:r>
         <w:rPr>
@@ -3573,6 +3712,7 @@
         </w:rPr>
         <w:t>:[</w:t>
       </w:r>
+      <w:proofErr w:type="gramEnd"/>
       <w:r>
         <w:rPr>
           <w:rFonts w:ascii="Consolas" w:eastAsia="Times New Roman" w:hAnsi="Consolas" w:cs="Times New Roman"/>
@@ -3715,6 +3855,7 @@
         </w:rPr>
         <w:t>'Café'</w:t>
       </w:r>
+      <w:proofErr w:type="gramStart"/>
       <w:r>
         <w:rPr>
           <w:rFonts w:ascii="Consolas" w:eastAsia="Times New Roman" w:hAnsi="Consolas" w:cs="Times New Roman"/>
@@ -3745,6 +3886,7 @@
         </w:rPr>
         <w:t>#</w:t>
       </w:r>
+      <w:proofErr w:type="gramEnd"/>
       <w:r>
         <w:rPr>
           <w:rFonts w:ascii="Consolas" w:eastAsia="Times New Roman" w:hAnsi="Consolas" w:cs="Times New Roman"/>
@@ -4255,6 +4397,7 @@
         </w:rPr>
         <w:t>Tres</w:t>
       </w:r>
+      <w:proofErr w:type="gramStart"/>
       <w:r>
         <w:rPr>
           <w:rFonts w:ascii="Consolas" w:eastAsia="Times New Roman" w:hAnsi="Consolas" w:cs="Times New Roman"/>
@@ -4295,6 +4438,7 @@
         </w:rPr>
         <w:t xml:space="preserve">  </w:t>
       </w:r>
+      <w:proofErr w:type="gramEnd"/>
       <w:r>
         <w:rPr>
           <w:rFonts w:ascii="Consolas" w:eastAsia="Times New Roman" w:hAnsi="Consolas" w:cs="Times New Roman"/>
@@ -4486,6 +4630,7 @@
         </w:rPr>
         <w:t>Conjuntos (</w:t>
       </w:r>
+      <w:proofErr w:type="gramStart"/>
       <w:r>
         <w:rPr>
           <w:b/>
@@ -4501,7 +4646,16 @@
           <w:bCs/>
           <w:lang w:val="es-MX"/>
         </w:rPr>
-        <w:t>{}</w:t>
+        <w:t>{</w:t>
+      </w:r>
+      <w:proofErr w:type="gramEnd"/>
+      <w:r>
+        <w:rPr>
+          <w:b/>
+          <w:bCs/>
+          <w:lang w:val="es-MX"/>
+        </w:rPr>
+        <w:t>}</w:t>
       </w:r>
       <w:r>
         <w:rPr>
@@ -4762,6 +4916,7 @@
         </w:rPr>
         <w:t xml:space="preserve"> </w:t>
       </w:r>
+      <w:proofErr w:type="gramStart"/>
       <w:r>
         <w:rPr>
           <w:b/>
@@ -4777,7 +4932,16 @@
           <w:bCs/>
           <w:lang w:val="es-MX"/>
         </w:rPr>
-        <w:t>()</w:t>
+        <w:t>(</w:t>
+      </w:r>
+      <w:proofErr w:type="gramEnd"/>
+      <w:r>
+        <w:rPr>
+          <w:b/>
+          <w:bCs/>
+          <w:lang w:val="es-MX"/>
+        </w:rPr>
+        <w:t>)</w:t>
       </w:r>
       <w:r>
         <w:rPr>
@@ -4856,6 +5020,7 @@
         </w:rPr>
         <w:t xml:space="preserve">el método </w:t>
       </w:r>
+      <w:proofErr w:type="gramStart"/>
       <w:r>
         <w:rPr>
           <w:b/>
@@ -4871,7 +5036,16 @@
           <w:bCs/>
           <w:lang w:val="es-MX"/>
         </w:rPr>
-        <w:t>()</w:t>
+        <w:t>(</w:t>
+      </w:r>
+      <w:proofErr w:type="gramEnd"/>
+      <w:r>
+        <w:rPr>
+          <w:b/>
+          <w:bCs/>
+          <w:lang w:val="es-MX"/>
+        </w:rPr>
+        <w:t>)</w:t>
       </w:r>
       <w:r>
         <w:rPr>
@@ -5007,15 +5181,23 @@
         <w:rPr>
           <w:lang w:val="es-MX"/>
         </w:rPr>
-        <w:t xml:space="preserve">, relacionado a las </w:t>
-      </w:r>
-      <w:r>
-        <w:rPr>
-          <w:b/>
-          <w:bCs/>
-          <w:lang w:val="es-MX"/>
-        </w:rPr>
-        <w:t>colecciones inmutables</w:t>
+        <w:t xml:space="preserve">, relacionado a la </w:t>
+      </w:r>
+      <w:r>
+        <w:rPr>
+          <w:b/>
+          <w:bCs/>
+          <w:lang w:val="es-MX"/>
+        </w:rPr>
+        <w:t xml:space="preserve">complejidad </w:t>
+      </w:r>
+      <w:r>
+        <w:rPr>
+          <w:b/>
+          <w:bCs/>
+          <w:lang w:val="es-MX"/>
+        </w:rPr>
+        <w:t>algorítmica</w:t>
       </w:r>
       <w:r>
         <w:rPr>
@@ -5058,6 +5240,94 @@
           <w:color w:val="C45911" w:themeColor="accent2" w:themeShade="BF"/>
           <w:lang w:val="es-MX"/>
         </w:rPr>
+        <w:t>_</w:t>
+      </w:r>
+      <w:proofErr w:type="gramStart"/>
+      <w:r>
+        <w:rPr>
+          <w:b/>
+          <w:bCs/>
+          <w:color w:val="C45911" w:themeColor="accent2" w:themeShade="BF"/>
+          <w:lang w:val="es-MX"/>
+        </w:rPr>
+        <w:t>1</w:t>
+      </w:r>
+      <w:r>
+        <w:rPr>
+          <w:b/>
+          <w:bCs/>
+          <w:lang w:val="es-MX"/>
+        </w:rPr>
+        <w:t>.</w:t>
+      </w:r>
+      <w:r>
+        <w:rPr>
+          <w:b/>
+          <w:bCs/>
+          <w:color w:val="FFC000"/>
+          <w:lang w:val="es-MX"/>
+        </w:rPr>
+        <w:t>intersection</w:t>
+      </w:r>
+      <w:proofErr w:type="gramEnd"/>
+      <w:r>
+        <w:rPr>
+          <w:b/>
+          <w:bCs/>
+          <w:lang w:val="es-MX"/>
+        </w:rPr>
+        <w:t>(</w:t>
+      </w:r>
+      <w:r>
+        <w:rPr>
+          <w:b/>
+          <w:bCs/>
+          <w:color w:val="C45911" w:themeColor="accent2" w:themeShade="BF"/>
+          <w:lang w:val="es-MX"/>
+        </w:rPr>
+        <w:t>conjunto</w:t>
+      </w:r>
+      <w:r>
+        <w:rPr>
+          <w:b/>
+          <w:bCs/>
+          <w:color w:val="C45911" w:themeColor="accent2" w:themeShade="BF"/>
+          <w:lang w:val="es-MX"/>
+        </w:rPr>
+        <w:t>_2</w:t>
+      </w:r>
+      <w:r>
+        <w:rPr>
+          <w:b/>
+          <w:bCs/>
+          <w:lang w:val="es-MX"/>
+        </w:rPr>
+        <w:t>)</w:t>
+      </w:r>
+      <w:r>
+        <w:rPr>
+          <w:b/>
+          <w:bCs/>
+          <w:lang w:val="es-MX"/>
+        </w:rPr>
+        <w:t xml:space="preserve"> o </w:t>
+      </w:r>
+      <w:r>
+        <w:rPr>
+          <w:b/>
+          <w:bCs/>
+          <w:color w:val="C45911" w:themeColor="accent2" w:themeShade="BF"/>
+          <w:lang w:val="es-MX"/>
+        </w:rPr>
+        <w:t>conjunto</w:t>
+      </w:r>
+      <w:r>
+        <w:rPr>
+          <w:b/>
+          <w:bCs/>
+          <w:color w:val="C45911" w:themeColor="accent2" w:themeShade="BF"/>
+          <w:lang w:val="es-MX"/>
+        </w:rPr>
         <w:t>_1</w:t>
       </w:r>
       <w:r>
@@ -5066,6 +5336,72 @@
           <w:bCs/>
           <w:lang w:val="es-MX"/>
         </w:rPr>
+        <w:t xml:space="preserve"> &amp; </w:t>
+      </w:r>
+      <w:r>
+        <w:rPr>
+          <w:b/>
+          <w:bCs/>
+          <w:color w:val="C45911" w:themeColor="accent2" w:themeShade="BF"/>
+          <w:lang w:val="es-MX"/>
+        </w:rPr>
+        <w:t>conjunto</w:t>
+      </w:r>
+      <w:r>
+        <w:rPr>
+          <w:b/>
+          <w:bCs/>
+          <w:color w:val="C45911" w:themeColor="accent2" w:themeShade="BF"/>
+          <w:lang w:val="es-MX"/>
+        </w:rPr>
+        <w:t>_2</w:t>
+      </w:r>
+      <w:r>
+        <w:rPr>
+          <w:lang w:val="es-MX"/>
+        </w:rPr>
+        <w:t>)</w:t>
+      </w:r>
+      <w:r>
+        <w:rPr>
+          <w:lang w:val="es-MX"/>
+        </w:rPr>
+        <w:t>, no inclusión (</w:t>
+      </w:r>
+      <w:r>
+        <w:rPr>
+          <w:b/>
+          <w:bCs/>
+          <w:color w:val="C45911" w:themeColor="accent2" w:themeShade="BF"/>
+          <w:lang w:val="es-MX"/>
+        </w:rPr>
+        <w:t>conjunto</w:t>
+      </w:r>
+      <w:r>
+        <w:rPr>
+          <w:b/>
+          <w:bCs/>
+          <w:color w:val="C45911" w:themeColor="accent2" w:themeShade="BF"/>
+          <w:lang w:val="es-MX"/>
+        </w:rPr>
+        <w:t>_</w:t>
+      </w:r>
+      <w:proofErr w:type="gramStart"/>
+      <w:r>
+        <w:rPr>
+          <w:b/>
+          <w:bCs/>
+          <w:color w:val="C45911" w:themeColor="accent2" w:themeShade="BF"/>
+          <w:lang w:val="es-MX"/>
+        </w:rPr>
+        <w:t>1</w:t>
+      </w:r>
+      <w:r>
+        <w:rPr>
+          <w:b/>
+          <w:bCs/>
+          <w:lang w:val="es-MX"/>
+        </w:rPr>
         <w:t>.</w:t>
       </w:r>
       <w:r>
@@ -5075,141 +5411,9 @@
           <w:color w:val="FFC000"/>
           <w:lang w:val="es-MX"/>
         </w:rPr>
-        <w:t>intersection</w:t>
-      </w:r>
-      <w:r>
-        <w:rPr>
-          <w:b/>
-          <w:bCs/>
-          <w:lang w:val="es-MX"/>
-        </w:rPr>
-        <w:t>(</w:t>
-      </w:r>
-      <w:r>
-        <w:rPr>
-          <w:b/>
-          <w:bCs/>
-          <w:color w:val="C45911" w:themeColor="accent2" w:themeShade="BF"/>
-          <w:lang w:val="es-MX"/>
-        </w:rPr>
-        <w:t>conjunto</w:t>
-      </w:r>
-      <w:r>
-        <w:rPr>
-          <w:b/>
-          <w:bCs/>
-          <w:color w:val="C45911" w:themeColor="accent2" w:themeShade="BF"/>
-          <w:lang w:val="es-MX"/>
-        </w:rPr>
-        <w:t>_2</w:t>
-      </w:r>
-      <w:r>
-        <w:rPr>
-          <w:b/>
-          <w:bCs/>
-          <w:lang w:val="es-MX"/>
-        </w:rPr>
-        <w:t>)</w:t>
-      </w:r>
-      <w:r>
-        <w:rPr>
-          <w:b/>
-          <w:bCs/>
-          <w:lang w:val="es-MX"/>
-        </w:rPr>
-        <w:t xml:space="preserve"> o </w:t>
-      </w:r>
-      <w:r>
-        <w:rPr>
-          <w:b/>
-          <w:bCs/>
-          <w:color w:val="C45911" w:themeColor="accent2" w:themeShade="BF"/>
-          <w:lang w:val="es-MX"/>
-        </w:rPr>
-        <w:t>conjunto</w:t>
-      </w:r>
-      <w:r>
-        <w:rPr>
-          <w:b/>
-          <w:bCs/>
-          <w:color w:val="C45911" w:themeColor="accent2" w:themeShade="BF"/>
-          <w:lang w:val="es-MX"/>
-        </w:rPr>
-        <w:t>_1</w:t>
-      </w:r>
-      <w:r>
-        <w:rPr>
-          <w:b/>
-          <w:bCs/>
-          <w:lang w:val="es-MX"/>
-        </w:rPr>
-        <w:t xml:space="preserve"> &amp; </w:t>
-      </w:r>
-      <w:r>
-        <w:rPr>
-          <w:b/>
-          <w:bCs/>
-          <w:color w:val="C45911" w:themeColor="accent2" w:themeShade="BF"/>
-          <w:lang w:val="es-MX"/>
-        </w:rPr>
-        <w:t>conjunto</w:t>
-      </w:r>
-      <w:r>
-        <w:rPr>
-          <w:b/>
-          <w:bCs/>
-          <w:color w:val="C45911" w:themeColor="accent2" w:themeShade="BF"/>
-          <w:lang w:val="es-MX"/>
-        </w:rPr>
-        <w:t>_2</w:t>
-      </w:r>
-      <w:r>
-        <w:rPr>
-          <w:lang w:val="es-MX"/>
-        </w:rPr>
-        <w:t>)</w:t>
-      </w:r>
-      <w:r>
-        <w:rPr>
-          <w:lang w:val="es-MX"/>
-        </w:rPr>
-        <w:t>, no inclusión (</w:t>
-      </w:r>
-      <w:r>
-        <w:rPr>
-          <w:b/>
-          <w:bCs/>
-          <w:color w:val="C45911" w:themeColor="accent2" w:themeShade="BF"/>
-          <w:lang w:val="es-MX"/>
-        </w:rPr>
-        <w:t>conjunto</w:t>
-      </w:r>
-      <w:r>
-        <w:rPr>
-          <w:b/>
-          <w:bCs/>
-          <w:color w:val="C45911" w:themeColor="accent2" w:themeShade="BF"/>
-          <w:lang w:val="es-MX"/>
-        </w:rPr>
-        <w:t>_1</w:t>
-      </w:r>
-      <w:r>
-        <w:rPr>
-          <w:b/>
-          <w:bCs/>
-          <w:lang w:val="es-MX"/>
-        </w:rPr>
-        <w:t>.</w:t>
-      </w:r>
-      <w:r>
-        <w:rPr>
-          <w:b/>
-          <w:bCs/>
-          <w:color w:val="FFC000"/>
-          <w:lang w:val="es-MX"/>
-        </w:rPr>
         <w:t>issubset</w:t>
       </w:r>
+      <w:proofErr w:type="gramEnd"/>
       <w:r>
         <w:rPr>
           <w:b/>
@@ -5364,7 +5568,18 @@
           <w:szCs w:val="21"/>
           <w:lang w:val="es-MX" w:eastAsia="es-MX"/>
         </w:rPr>
-        <w:t>"hola"</w:t>
+        <w:t>"hola</w:t>
+      </w:r>
+      <w:proofErr w:type="gramStart"/>
+      <w:r>
+        <w:rPr>
+          <w:rFonts w:ascii="Consolas" w:eastAsia="Times New Roman" w:hAnsi="Consolas" w:cs="Times New Roman"/>
+          <w:color w:val="CE9178"/>
+          <w:sz w:val="21"/>
+          <w:szCs w:val="21"/>
+          <w:lang w:val="es-MX" w:eastAsia="es-MX"/>
+        </w:rPr>
+        <w:t>"</w:t>
       </w:r>
       <w:r>
         <w:rPr>
@@ -5376,6 +5591,7 @@
         </w:rPr>
         <w:t>,(</w:t>
       </w:r>
+      <w:proofErr w:type="gramEnd"/>
       <w:r>
         <w:rPr>
           <w:rFonts w:ascii="Consolas" w:eastAsia="Times New Roman" w:hAnsi="Consolas" w:cs="Times New Roman"/>
@@ -5474,7 +5690,29 @@
           <w:szCs w:val="21"/>
           <w:lang w:val="es-MX" w:eastAsia="es-MX"/>
         </w:rPr>
-        <w:t>{1,"hola",(1,2)}</w:t>
+        <w:t>{1,"hola</w:t>
+      </w:r>
+      <w:proofErr w:type="gramStart"/>
+      <w:r>
+        <w:rPr>
+          <w:rFonts w:ascii="Consolas" w:eastAsia="Times New Roman" w:hAnsi="Consolas" w:cs="Times New Roman"/>
+          <w:color w:val="6A9955"/>
+          <w:sz w:val="21"/>
+          <w:szCs w:val="21"/>
+          <w:lang w:val="es-MX" w:eastAsia="es-MX"/>
+        </w:rPr>
+        <w:t>",(</w:t>
+      </w:r>
+      <w:proofErr w:type="gramEnd"/>
+      <w:r>
+        <w:rPr>
+          <w:rFonts w:ascii="Consolas" w:eastAsia="Times New Roman" w:hAnsi="Consolas" w:cs="Times New Roman"/>
+          <w:color w:val="6A9955"/>
+          <w:sz w:val="21"/>
+          <w:szCs w:val="21"/>
+          <w:lang w:val="es-MX" w:eastAsia="es-MX"/>
+        </w:rPr>
+        <w:t>1,2)}</w:t>
       </w:r>
       <w:r>
         <w:rPr>
@@ -5604,7 +5842,18 @@
           <w:szCs w:val="21"/>
           <w:lang w:val="es-MX" w:eastAsia="es-MX"/>
         </w:rPr>
-        <w:t>"hola"</w:t>
+        <w:t>"hola</w:t>
+      </w:r>
+      <w:proofErr w:type="gramStart"/>
+      <w:r>
+        <w:rPr>
+          <w:rFonts w:ascii="Consolas" w:eastAsia="Times New Roman" w:hAnsi="Consolas" w:cs="Times New Roman"/>
+          <w:color w:val="CE9178"/>
+          <w:sz w:val="21"/>
+          <w:szCs w:val="21"/>
+          <w:lang w:val="es-MX" w:eastAsia="es-MX"/>
+        </w:rPr>
+        <w:t>"</w:t>
       </w:r>
       <w:r>
         <w:rPr>
@@ -5626,6 +5875,7 @@
         </w:rPr>
         <w:t>(</w:t>
       </w:r>
+      <w:proofErr w:type="gramEnd"/>
       <w:r>
         <w:rPr>
           <w:rFonts w:ascii="Consolas" w:eastAsia="Times New Roman" w:hAnsi="Consolas" w:cs="Times New Roman"/>
@@ -5724,7 +5974,29 @@
           <w:szCs w:val="21"/>
           <w:lang w:val="es-MX" w:eastAsia="es-MX"/>
         </w:rPr>
-        <w:t>{1,"hola",(1,2)}</w:t>
+        <w:t>{1,"hola</w:t>
+      </w:r>
+      <w:proofErr w:type="gramStart"/>
+      <w:r>
+        <w:rPr>
+          <w:rFonts w:ascii="Consolas" w:eastAsia="Times New Roman" w:hAnsi="Consolas" w:cs="Times New Roman"/>
+          <w:color w:val="6A9955"/>
+          <w:sz w:val="21"/>
+          <w:szCs w:val="21"/>
+          <w:lang w:val="es-MX" w:eastAsia="es-MX"/>
+        </w:rPr>
+        <w:t>",(</w:t>
+      </w:r>
+      <w:proofErr w:type="gramEnd"/>
+      <w:r>
+        <w:rPr>
+          <w:rFonts w:ascii="Consolas" w:eastAsia="Times New Roman" w:hAnsi="Consolas" w:cs="Times New Roman"/>
+          <w:color w:val="6A9955"/>
+          <w:sz w:val="21"/>
+          <w:szCs w:val="21"/>
+          <w:lang w:val="es-MX" w:eastAsia="es-MX"/>
+        </w:rPr>
+        <w:t>1,2)}</w:t>
       </w:r>
       <w:r>
         <w:rPr>
@@ -5864,7 +6136,73 @@
           <w:szCs w:val="21"/>
           <w:lang w:val="es-MX" w:eastAsia="es-MX"/>
         </w:rPr>
-        <w:t>‘h’,‘o’,‘l’,‘a’</w:t>
+        <w:t>‘h</w:t>
+      </w:r>
+      <w:proofErr w:type="gramStart"/>
+      <w:r>
+        <w:rPr>
+          <w:rFonts w:ascii="Consolas" w:eastAsia="Times New Roman" w:hAnsi="Consolas" w:cs="Times New Roman"/>
+          <w:color w:val="6A9955"/>
+          <w:sz w:val="21"/>
+          <w:szCs w:val="21"/>
+          <w:lang w:val="es-MX" w:eastAsia="es-MX"/>
+        </w:rPr>
+        <w:t>’,‘</w:t>
+      </w:r>
+      <w:proofErr w:type="gramEnd"/>
+      <w:r>
+        <w:rPr>
+          <w:rFonts w:ascii="Consolas" w:eastAsia="Times New Roman" w:hAnsi="Consolas" w:cs="Times New Roman"/>
+          <w:color w:val="6A9955"/>
+          <w:sz w:val="21"/>
+          <w:szCs w:val="21"/>
+          <w:lang w:val="es-MX" w:eastAsia="es-MX"/>
+        </w:rPr>
+        <w:t>o</w:t>
+      </w:r>
+      <w:proofErr w:type="gramStart"/>
+      <w:r>
+        <w:rPr>
+          <w:rFonts w:ascii="Consolas" w:eastAsia="Times New Roman" w:hAnsi="Consolas" w:cs="Times New Roman"/>
+          <w:color w:val="6A9955"/>
+          <w:sz w:val="21"/>
+          <w:szCs w:val="21"/>
+          <w:lang w:val="es-MX" w:eastAsia="es-MX"/>
+        </w:rPr>
+        <w:t>’,‘</w:t>
+      </w:r>
+      <w:proofErr w:type="gramEnd"/>
+      <w:r>
+        <w:rPr>
+          <w:rFonts w:ascii="Consolas" w:eastAsia="Times New Roman" w:hAnsi="Consolas" w:cs="Times New Roman"/>
+          <w:color w:val="6A9955"/>
+          <w:sz w:val="21"/>
+          <w:szCs w:val="21"/>
+          <w:lang w:val="es-MX" w:eastAsia="es-MX"/>
+        </w:rPr>
+        <w:t>l</w:t>
+      </w:r>
+      <w:proofErr w:type="gramStart"/>
+      <w:r>
+        <w:rPr>
+          <w:rFonts w:ascii="Consolas" w:eastAsia="Times New Roman" w:hAnsi="Consolas" w:cs="Times New Roman"/>
+          <w:color w:val="6A9955"/>
+          <w:sz w:val="21"/>
+          <w:szCs w:val="21"/>
+          <w:lang w:val="es-MX" w:eastAsia="es-MX"/>
+        </w:rPr>
+        <w:t>’,‘</w:t>
+      </w:r>
+      <w:proofErr w:type="gramEnd"/>
+      <w:r>
+        <w:rPr>
+          <w:rFonts w:ascii="Consolas" w:eastAsia="Times New Roman" w:hAnsi="Consolas" w:cs="Times New Roman"/>
+          <w:color w:val="6A9955"/>
+          <w:sz w:val="21"/>
+          <w:szCs w:val="21"/>
+          <w:lang w:val="es-MX" w:eastAsia="es-MX"/>
+        </w:rPr>
+        <w:t>a’</w:t>
       </w:r>
       <w:r>
         <w:rPr>
@@ -6422,6 +6760,7 @@
         </w:rPr>
         <w:t>4</w:t>
       </w:r>
+      <w:proofErr w:type="gramStart"/>
       <w:r>
         <w:rPr>
           <w:rFonts w:ascii="Consolas" w:eastAsia="Times New Roman" w:hAnsi="Consolas" w:cs="Times New Roman"/>
@@ -6432,6 +6771,7 @@
         </w:rPr>
         <w:t>],[</w:t>
       </w:r>
+      <w:proofErr w:type="gramEnd"/>
       <w:r>
         <w:rPr>
           <w:rFonts w:ascii="Consolas" w:eastAsia="Times New Roman" w:hAnsi="Consolas" w:cs="Times New Roman"/>
@@ -7331,6 +7671,7 @@
         <w:t xml:space="preserve"> (extracción de datos), pero con paso, indicando así, el índice inicial y final no alcanzado, pero de igual forma al final se indica cuantos elementos se brincará para extraer el siguiente dato, a esto se le llama paso y la sintaxis es la siguiente: </w:t>
       </w:r>
       <w:proofErr w:type="spellStart"/>
+      <w:proofErr w:type="gramStart"/>
       <w:r>
         <w:rPr>
           <w:b/>
@@ -7373,7 +7714,16 @@
           <w:bCs/>
           <w:lang w:val="es-MX"/>
         </w:rPr>
-        <w:t xml:space="preserve">: </w:t>
+        <w:t>:</w:t>
+      </w:r>
+      <w:proofErr w:type="gramEnd"/>
+      <w:r>
+        <w:rPr>
+          <w:b/>
+          <w:bCs/>
+          <w:lang w:val="es-MX"/>
+        </w:rPr>
+        <w:t xml:space="preserve"> </w:t>
       </w:r>
       <w:proofErr w:type="spellStart"/>
       <w:r>
@@ -7543,7 +7893,18 @@
           <w:szCs w:val="21"/>
           <w:lang w:val="es-MX" w:eastAsia="es-MX"/>
         </w:rPr>
-        <w:t>"UPIITA"</w:t>
+        <w:t>"UPIITA</w:t>
+      </w:r>
+      <w:proofErr w:type="gramStart"/>
+      <w:r>
+        <w:rPr>
+          <w:rFonts w:ascii="Consolas" w:eastAsia="Times New Roman" w:hAnsi="Consolas" w:cs="Times New Roman"/>
+          <w:color w:val="CE9178"/>
+          <w:sz w:val="21"/>
+          <w:szCs w:val="21"/>
+          <w:lang w:val="es-MX" w:eastAsia="es-MX"/>
+        </w:rPr>
+        <w:t>"</w:t>
       </w:r>
       <w:r>
         <w:rPr>
@@ -7565,6 +7926,7 @@
         </w:rPr>
         <w:t>True</w:t>
       </w:r>
+      <w:proofErr w:type="gramEnd"/>
       <w:r>
         <w:rPr>
           <w:rFonts w:ascii="Consolas" w:eastAsia="Times New Roman" w:hAnsi="Consolas" w:cs="Times New Roman"/>
@@ -7647,6 +8009,7 @@
         </w:rPr>
         <w:t xml:space="preserve">= </w:t>
       </w:r>
+      <w:proofErr w:type="gramStart"/>
       <w:r>
         <w:rPr>
           <w:rFonts w:ascii="Consolas" w:eastAsia="Times New Roman" w:hAnsi="Consolas" w:cs="Times New Roman"/>
@@ -7667,6 +8030,7 @@
         </w:rPr>
         <w:t>[</w:t>
       </w:r>
+      <w:proofErr w:type="gramEnd"/>
       <w:r>
         <w:rPr>
           <w:rFonts w:ascii="Consolas" w:eastAsia="Times New Roman" w:hAnsi="Consolas" w:cs="Times New Roman"/>
@@ -7766,9 +8130,21 @@
           <w:szCs w:val="21"/>
           <w:lang w:val="es-MX" w:eastAsia="es-MX"/>
         </w:rPr>
-        <w:t>UPIITA",True</w:t>
+        <w:t>UPIITA</w:t>
+      </w:r>
+      <w:proofErr w:type="gramStart"/>
+      <w:r>
+        <w:rPr>
+          <w:rFonts w:ascii="Consolas" w:eastAsia="Times New Roman" w:hAnsi="Consolas" w:cs="Times New Roman"/>
+          <w:color w:val="6A9955"/>
+          <w:sz w:val="21"/>
+          <w:szCs w:val="21"/>
+          <w:lang w:val="es-MX" w:eastAsia="es-MX"/>
+        </w:rPr>
+        <w:t>",True</w:t>
       </w:r>
       <w:proofErr w:type="spellEnd"/>
+      <w:proofErr w:type="gramEnd"/>
       <w:r>
         <w:rPr>
           <w:rFonts w:ascii="Consolas" w:eastAsia="Times New Roman" w:hAnsi="Consolas" w:cs="Times New Roman"/>
@@ -7862,6 +8238,7 @@
         </w:rPr>
         <w:t xml:space="preserve"> </w:t>
       </w:r>
+      <w:proofErr w:type="gramStart"/>
       <w:r>
         <w:rPr>
           <w:rFonts w:ascii="Consolas" w:eastAsia="Times New Roman" w:hAnsi="Consolas" w:cs="Times New Roman"/>
@@ -7882,6 +8259,7 @@
         </w:rPr>
         <w:t>[</w:t>
       </w:r>
+      <w:proofErr w:type="gramEnd"/>
       <w:r>
         <w:rPr>
           <w:rFonts w:ascii="Consolas" w:eastAsia="Times New Roman" w:hAnsi="Consolas" w:cs="Times New Roman"/>
@@ -8055,6 +8433,7 @@
         </w:rPr>
         <w:t>lista</w:t>
       </w:r>
+      <w:proofErr w:type="gramStart"/>
       <w:r>
         <w:rPr>
           <w:rFonts w:ascii="Consolas" w:eastAsia="Times New Roman" w:hAnsi="Consolas" w:cs="Times New Roman"/>
@@ -8073,7 +8452,18 @@
           <w:szCs w:val="21"/>
           <w:lang w:val="es-MX" w:eastAsia="es-MX"/>
         </w:rPr>
-        <w:t>::-1</w:t>
+        <w:t>::</w:t>
+      </w:r>
+      <w:proofErr w:type="gramEnd"/>
+      <w:r>
+        <w:rPr>
+          <w:rFonts w:ascii="Consolas" w:eastAsia="Times New Roman" w:hAnsi="Consolas" w:cs="Times New Roman"/>
+          <w:color w:val="B5CEA8"/>
+          <w:sz w:val="21"/>
+          <w:szCs w:val="21"/>
+          <w:lang w:val="es-MX" w:eastAsia="es-MX"/>
+        </w:rPr>
+        <w:t>-1</w:t>
       </w:r>
       <w:r>
         <w:rPr>
@@ -8225,6 +8615,7 @@
         </w:rPr>
         <w:t xml:space="preserve"> </w:t>
       </w:r>
+      <w:proofErr w:type="gramStart"/>
       <w:r>
         <w:rPr>
           <w:rFonts w:ascii="Consolas" w:eastAsia="Times New Roman" w:hAnsi="Consolas" w:cs="Times New Roman"/>
@@ -8245,6 +8636,7 @@
         </w:rPr>
         <w:t>[</w:t>
       </w:r>
+      <w:proofErr w:type="gramEnd"/>
       <w:r>
         <w:rPr>
           <w:rFonts w:ascii="Consolas" w:eastAsia="Times New Roman" w:hAnsi="Consolas" w:cs="Times New Roman"/>
@@ -8347,6 +8739,7 @@
         <w:t>olis</w:t>
       </w:r>
       <w:proofErr w:type="spellEnd"/>
+      <w:proofErr w:type="gramStart"/>
       <w:r>
         <w:rPr>
           <w:rFonts w:ascii="Consolas" w:eastAsia="Times New Roman" w:hAnsi="Consolas" w:cs="Times New Roman"/>
@@ -8377,6 +8770,7 @@
         </w:rPr>
         <w:t>False</w:t>
       </w:r>
+      <w:proofErr w:type="gramEnd"/>
       <w:r>
         <w:rPr>
           <w:rFonts w:ascii="Consolas" w:eastAsia="Times New Roman" w:hAnsi="Consolas" w:cs="Times New Roman"/>
@@ -8449,15 +8843,27 @@
         <w:t>olis</w:t>
       </w:r>
       <w:proofErr w:type="spellEnd"/>
-      <w:r>
-        <w:rPr>
-          <w:rFonts w:ascii="Consolas" w:eastAsia="Times New Roman" w:hAnsi="Consolas" w:cs="Times New Roman"/>
-          <w:color w:val="6A9955"/>
-          <w:sz w:val="21"/>
-          <w:szCs w:val="21"/>
-          <w:lang w:val="es-MX" w:eastAsia="es-MX"/>
-        </w:rPr>
-        <w:t>",False]</w:t>
+      <w:proofErr w:type="gramStart"/>
+      <w:r>
+        <w:rPr>
+          <w:rFonts w:ascii="Consolas" w:eastAsia="Times New Roman" w:hAnsi="Consolas" w:cs="Times New Roman"/>
+          <w:color w:val="6A9955"/>
+          <w:sz w:val="21"/>
+          <w:szCs w:val="21"/>
+          <w:lang w:val="es-MX" w:eastAsia="es-MX"/>
+        </w:rPr>
+        <w:t>",False</w:t>
+      </w:r>
+      <w:proofErr w:type="gramEnd"/>
+      <w:r>
+        <w:rPr>
+          <w:rFonts w:ascii="Consolas" w:eastAsia="Times New Roman" w:hAnsi="Consolas" w:cs="Times New Roman"/>
+          <w:color w:val="6A9955"/>
+          <w:sz w:val="21"/>
+          <w:szCs w:val="21"/>
+          <w:lang w:val="es-MX" w:eastAsia="es-MX"/>
+        </w:rPr>
+        <w:t>]</w:t>
       </w:r>
     </w:p>
     <w:p>
@@ -8863,6 +9269,7 @@
         </w:rPr>
       </w:pPr>
       <w:proofErr w:type="spellStart"/>
+      <w:proofErr w:type="gramStart"/>
       <w:r>
         <w:rPr>
           <w:b/>
@@ -8881,6 +9288,7 @@
         </w:rPr>
         <w:t>(</w:t>
       </w:r>
+      <w:proofErr w:type="gramEnd"/>
       <w:r>
         <w:rPr>
           <w:b/>
@@ -9221,6 +9629,7 @@
         </w:rPr>
       </w:pPr>
       <w:proofErr w:type="spellStart"/>
+      <w:proofErr w:type="gramStart"/>
       <w:r>
         <w:rPr>
           <w:b/>
@@ -9257,6 +9666,7 @@
         <w:t>append</w:t>
       </w:r>
       <w:proofErr w:type="spellEnd"/>
+      <w:proofErr w:type="gramEnd"/>
       <w:r>
         <w:rPr>
           <w:b/>
@@ -9283,6 +9693,7 @@
         <w:t xml:space="preserve"> </w:t>
       </w:r>
       <w:proofErr w:type="spellStart"/>
+      <w:proofErr w:type="gramStart"/>
       <w:r>
         <w:rPr>
           <w:b/>
@@ -9310,6 +9721,7 @@
         <w:t>update</w:t>
       </w:r>
       <w:proofErr w:type="spellEnd"/>
+      <w:proofErr w:type="gramEnd"/>
       <w:r>
         <w:rPr>
           <w:b/>
@@ -9385,6 +9797,7 @@
         <w:t xml:space="preserve"> </w:t>
       </w:r>
       <w:proofErr w:type="spellStart"/>
+      <w:proofErr w:type="gramStart"/>
       <w:r>
         <w:rPr>
           <w:b/>
@@ -9418,7 +9831,16 @@
           <w:bCs/>
           <w:lang w:val="es-MX"/>
         </w:rPr>
-        <w:t>()</w:t>
+        <w:t>(</w:t>
+      </w:r>
+      <w:proofErr w:type="gramEnd"/>
+      <w:r>
+        <w:rPr>
+          <w:b/>
+          <w:bCs/>
+          <w:lang w:val="es-MX"/>
+        </w:rPr>
+        <w:t>)</w:t>
       </w:r>
       <w:r>
         <w:rPr>
@@ -9451,6 +9873,7 @@
         <w:t xml:space="preserve"> </w:t>
       </w:r>
       <w:proofErr w:type="spellStart"/>
+      <w:proofErr w:type="gramStart"/>
       <w:r>
         <w:rPr>
           <w:b/>
@@ -9467,7 +9890,16 @@
           <w:bCs/>
           <w:lang w:val="es-MX"/>
         </w:rPr>
-        <w:t>()</w:t>
+        <w:t>(</w:t>
+      </w:r>
+      <w:proofErr w:type="gramEnd"/>
+      <w:r>
+        <w:rPr>
+          <w:b/>
+          <w:bCs/>
+          <w:lang w:val="es-MX"/>
+        </w:rPr>
+        <w:t>)</w:t>
       </w:r>
       <w:r>
         <w:rPr>
@@ -9476,6 +9908,7 @@
         <w:t xml:space="preserve">, </w:t>
       </w:r>
       <w:proofErr w:type="spellStart"/>
+      <w:proofErr w:type="gramStart"/>
       <w:r>
         <w:rPr>
           <w:b/>
@@ -9492,7 +9925,16 @@
           <w:bCs/>
           <w:lang w:val="es-MX"/>
         </w:rPr>
-        <w:t>()</w:t>
+        <w:t>(</w:t>
+      </w:r>
+      <w:proofErr w:type="gramEnd"/>
+      <w:r>
+        <w:rPr>
+          <w:b/>
+          <w:bCs/>
+          <w:lang w:val="es-MX"/>
+        </w:rPr>
+        <w:t>)</w:t>
       </w:r>
       <w:r>
         <w:rPr>
@@ -9509,6 +9951,7 @@
         <w:t xml:space="preserve">o </w:t>
       </w:r>
       <w:proofErr w:type="spellStart"/>
+      <w:proofErr w:type="gramStart"/>
       <w:r>
         <w:rPr>
           <w:b/>
@@ -9525,7 +9968,16 @@
           <w:bCs/>
           <w:lang w:val="es-MX"/>
         </w:rPr>
-        <w:t>()</w:t>
+        <w:t>(</w:t>
+      </w:r>
+      <w:proofErr w:type="gramEnd"/>
+      <w:r>
+        <w:rPr>
+          <w:b/>
+          <w:bCs/>
+          <w:lang w:val="es-MX"/>
+        </w:rPr>
+        <w:t>)</w:t>
       </w:r>
       <w:r>
         <w:rPr>
@@ -9590,6 +10042,7 @@
         </w:rPr>
       </w:pPr>
       <w:proofErr w:type="spellStart"/>
+      <w:proofErr w:type="gramStart"/>
       <w:r>
         <w:rPr>
           <w:b/>
@@ -9626,6 +10079,7 @@
         <w:t>count</w:t>
       </w:r>
       <w:proofErr w:type="spellEnd"/>
+      <w:proofErr w:type="gramEnd"/>
       <w:r>
         <w:rPr>
           <w:b/>
@@ -9668,6 +10122,7 @@
         <w:t xml:space="preserve"> </w:t>
       </w:r>
       <w:proofErr w:type="spellStart"/>
+      <w:proofErr w:type="gramStart"/>
       <w:r>
         <w:rPr>
           <w:b/>
@@ -9695,6 +10150,7 @@
         <w:t>count</w:t>
       </w:r>
       <w:proofErr w:type="spellEnd"/>
+      <w:proofErr w:type="gramEnd"/>
       <w:r>
         <w:rPr>
           <w:b/>
@@ -9747,6 +10203,7 @@
         <w:t>(</w:t>
       </w:r>
       <w:proofErr w:type="spellStart"/>
+      <w:proofErr w:type="gramStart"/>
       <w:r>
         <w:rPr>
           <w:b/>
@@ -9771,7 +10228,17 @@
           <w:color w:val="FFC000"/>
           <w:lang w:val="es-MX"/>
         </w:rPr>
-        <w:t>keys_o_values</w:t>
+        <w:t>keys</w:t>
+      </w:r>
+      <w:proofErr w:type="gramEnd"/>
+      <w:r>
+        <w:rPr>
+          <w:b/>
+          <w:bCs/>
+          <w:color w:val="FFC000"/>
+          <w:lang w:val="es-MX"/>
+        </w:rPr>
+        <w:t>_o_values</w:t>
       </w:r>
       <w:proofErr w:type="spellEnd"/>
       <w:r>
@@ -9782,6 +10249,7 @@
         </w:rPr>
         <w:t>()</w:t>
       </w:r>
+      <w:proofErr w:type="gramStart"/>
       <w:r>
         <w:rPr>
           <w:b/>
@@ -9809,6 +10277,7 @@
         <w:t>count</w:t>
       </w:r>
       <w:proofErr w:type="spellEnd"/>
+      <w:proofErr w:type="gramEnd"/>
       <w:r>
         <w:rPr>
           <w:b/>
@@ -10040,7 +10509,31 @@
         <w:rPr>
           <w:lang w:val="es-MX"/>
         </w:rPr>
-        <w:t>, veremos esto que implica después en el documento</w:t>
+        <w:t xml:space="preserve"> (</w:t>
+      </w:r>
+      <w:r>
+        <w:rPr>
+          <w:lang w:val="es-MX"/>
+        </w:rPr>
+        <w:t xml:space="preserve">veremos que </w:t>
+      </w:r>
+      <w:r>
+        <w:rPr>
+          <w:lang w:val="es-MX"/>
+        </w:rPr>
+        <w:t xml:space="preserve">significa esto </w:t>
+      </w:r>
+      <w:r>
+        <w:rPr>
+          <w:lang w:val="es-MX"/>
+        </w:rPr>
+        <w:t>después en el documento</w:t>
+      </w:r>
+      <w:r>
+        <w:rPr>
+          <w:lang w:val="es-MX"/>
+        </w:rPr>
+        <w:t>)</w:t>
       </w:r>
       <w:r>
         <w:rPr>
@@ -10196,6 +10689,7 @@
         <w:t xml:space="preserve">, dependiendo si utilizamos el método </w:t>
       </w:r>
       <w:proofErr w:type="spellStart"/>
+      <w:proofErr w:type="gramStart"/>
       <w:r>
         <w:rPr>
           <w:b/>
@@ -10212,7 +10706,16 @@
           <w:bCs/>
           <w:lang w:val="es-MX"/>
         </w:rPr>
-        <w:t>()</w:t>
+        <w:t>(</w:t>
+      </w:r>
+      <w:proofErr w:type="gramEnd"/>
+      <w:r>
+        <w:rPr>
+          <w:b/>
+          <w:bCs/>
+          <w:lang w:val="es-MX"/>
+        </w:rPr>
+        <w:t>)</w:t>
       </w:r>
       <w:r>
         <w:rPr>
@@ -10229,6 +10732,7 @@
         <w:t xml:space="preserve">o </w:t>
       </w:r>
       <w:proofErr w:type="spellStart"/>
+      <w:proofErr w:type="gramStart"/>
       <w:r>
         <w:rPr>
           <w:b/>
@@ -10245,7 +10749,16 @@
           <w:bCs/>
           <w:lang w:val="es-MX"/>
         </w:rPr>
-        <w:t>()</w:t>
+        <w:t>(</w:t>
+      </w:r>
+      <w:proofErr w:type="gramEnd"/>
+      <w:r>
+        <w:rPr>
+          <w:b/>
+          <w:bCs/>
+          <w:lang w:val="es-MX"/>
+        </w:rPr>
+        <w:t>)</w:t>
       </w:r>
       <w:r>
         <w:rPr>
@@ -10266,6 +10779,7 @@
         </w:rPr>
       </w:pPr>
       <w:proofErr w:type="spellStart"/>
+      <w:proofErr w:type="gramStart"/>
       <w:r>
         <w:rPr>
           <w:b/>
@@ -10302,6 +10816,7 @@
         <w:t>index</w:t>
       </w:r>
       <w:proofErr w:type="spellEnd"/>
+      <w:proofErr w:type="gramEnd"/>
       <w:r>
         <w:rPr>
           <w:b/>
@@ -10335,6 +10850,7 @@
         <w:t xml:space="preserve"> o </w:t>
       </w:r>
       <w:proofErr w:type="spellStart"/>
+      <w:proofErr w:type="gramStart"/>
       <w:r>
         <w:rPr>
           <w:b/>
@@ -10362,6 +10878,7 @@
         <w:t>index</w:t>
       </w:r>
       <w:proofErr w:type="spellEnd"/>
+      <w:proofErr w:type="gramEnd"/>
       <w:r>
         <w:rPr>
           <w:b/>
@@ -10775,6 +11292,7 @@
         </w:rPr>
         <w:t xml:space="preserve">constante </w:t>
       </w:r>
+      <w:proofErr w:type="gramStart"/>
       <w:r>
         <w:rPr>
           <w:b/>
@@ -10783,6 +11301,7 @@
         </w:rPr>
         <w:t>O(</w:t>
       </w:r>
+      <w:proofErr w:type="gramEnd"/>
       <w:r>
         <w:rPr>
           <w:b/>
@@ -10803,7 +11322,22 @@
         <w:rPr>
           <w:lang w:val="es-MX"/>
         </w:rPr>
-        <w:t xml:space="preserve"> por medio de un elemento llamado hash, el cual nos permite acceder directamente a</w:t>
+        <w:t xml:space="preserve"> por medio de un elemento llamado </w:t>
+      </w:r>
+      <w:r>
+        <w:rPr>
+          <w:b/>
+          <w:bCs/>
+          <w:color w:val="C45911" w:themeColor="accent2" w:themeShade="BF"/>
+          <w:lang w:val="es-MX"/>
+        </w:rPr>
+        <w:t>hash</w:t>
+      </w:r>
+      <w:r>
+        <w:rPr>
+          <w:lang w:val="es-MX"/>
+        </w:rPr>
+        <w:t>, el cual nos permite acceder directamente a</w:t>
       </w:r>
       <w:r>
         <w:rPr>
@@ -10850,6 +11384,7 @@
         </w:rPr>
       </w:pPr>
       <w:proofErr w:type="spellStart"/>
+      <w:proofErr w:type="gramStart"/>
       <w:r>
         <w:rPr>
           <w:b/>
@@ -10886,6 +11421,7 @@
         <w:t>remove</w:t>
       </w:r>
       <w:proofErr w:type="spellEnd"/>
+      <w:proofErr w:type="gramEnd"/>
       <w:r>
         <w:rPr>
           <w:b/>
@@ -10963,6 +11499,76 @@
         </w:rPr>
         <w:t>(</w:t>
       </w:r>
+      <w:proofErr w:type="spellStart"/>
+      <w:r>
+        <w:rPr>
+          <w:b/>
+          <w:bCs/>
+          <w:lang w:val="es-MX"/>
+        </w:rPr>
+        <w:t>key</w:t>
+      </w:r>
+      <w:proofErr w:type="spellEnd"/>
+      <w:r>
+        <w:rPr>
+          <w:b/>
+          <w:bCs/>
+          <w:lang w:val="es-MX"/>
+        </w:rPr>
+        <w:t>)</w:t>
+      </w:r>
+      <w:r>
+        <w:rPr>
+          <w:b/>
+          <w:bCs/>
+          <w:lang w:val="es-MX"/>
+        </w:rPr>
+        <w:t xml:space="preserve"> o</w:t>
+      </w:r>
+      <w:r>
+        <w:rPr>
+          <w:lang w:val="es-MX"/>
+        </w:rPr>
+        <w:t xml:space="preserve"> </w:t>
+      </w:r>
+      <w:proofErr w:type="spellStart"/>
+      <w:proofErr w:type="gramStart"/>
+      <w:r>
+        <w:rPr>
+          <w:b/>
+          <w:bCs/>
+          <w:color w:val="C45911" w:themeColor="accent2" w:themeShade="BF"/>
+          <w:lang w:val="es-MX"/>
+        </w:rPr>
+        <w:t>conjunto</w:t>
+      </w:r>
+      <w:r>
+        <w:rPr>
+          <w:b/>
+          <w:bCs/>
+          <w:lang w:val="es-MX"/>
+        </w:rPr>
+        <w:t>.</w:t>
+      </w:r>
+      <w:r>
+        <w:rPr>
+          <w:b/>
+          <w:bCs/>
+          <w:color w:val="FFC000"/>
+          <w:lang w:val="es-MX"/>
+        </w:rPr>
+        <w:t>discard</w:t>
+      </w:r>
+      <w:proofErr w:type="spellEnd"/>
+      <w:proofErr w:type="gramEnd"/>
+      <w:r>
+        <w:rPr>
+          <w:b/>
+          <w:bCs/>
+          <w:lang w:val="es-MX"/>
+        </w:rPr>
+        <w:t>(</w:t>
+      </w:r>
       <w:r>
         <w:rPr>
           <w:b/>
@@ -10981,36 +11587,88 @@
       </w:r>
       <w:r>
         <w:rPr>
-          <w:b/>
-          <w:bCs/>
-          <w:lang w:val="es-MX"/>
-        </w:rPr>
-        <w:t xml:space="preserve"> o</w:t>
-      </w:r>
-      <w:r>
-        <w:rPr>
+          <w:lang w:val="es-MX"/>
+        </w:rPr>
+        <w:t xml:space="preserve">: Los métodos </w:t>
+      </w:r>
+      <w:proofErr w:type="spellStart"/>
+      <w:proofErr w:type="gramStart"/>
+      <w:r>
+        <w:rPr>
+          <w:b/>
+          <w:bCs/>
+          <w:color w:val="FFC000"/>
+          <w:lang w:val="es-MX"/>
+        </w:rPr>
+        <w:t>remove</w:t>
+      </w:r>
+      <w:proofErr w:type="spellEnd"/>
+      <w:r>
+        <w:rPr>
+          <w:b/>
+          <w:bCs/>
+          <w:lang w:val="es-MX"/>
+        </w:rPr>
+        <w:t>(</w:t>
+      </w:r>
+      <w:proofErr w:type="gramEnd"/>
+      <w:r>
+        <w:rPr>
+          <w:b/>
+          <w:bCs/>
+          <w:lang w:val="es-MX"/>
+        </w:rPr>
+        <w:t>)</w:t>
+      </w:r>
+      <w:r>
+        <w:rPr>
+          <w:lang w:val="es-MX"/>
+        </w:rPr>
+        <w:t xml:space="preserve">, </w:t>
+      </w:r>
+      <w:proofErr w:type="gramStart"/>
+      <w:r>
+        <w:rPr>
+          <w:b/>
+          <w:bCs/>
+          <w:color w:val="FFC000"/>
+          <w:lang w:val="es-MX"/>
+        </w:rPr>
+        <w:t>pop</w:t>
+      </w:r>
+      <w:r>
+        <w:rPr>
+          <w:b/>
+          <w:bCs/>
+          <w:lang w:val="es-MX"/>
+        </w:rPr>
+        <w:t>(</w:t>
+      </w:r>
+      <w:proofErr w:type="gramEnd"/>
+      <w:r>
+        <w:rPr>
+          <w:b/>
+          <w:bCs/>
+          <w:lang w:val="es-MX"/>
+        </w:rPr>
+        <w:t>)</w:t>
+      </w:r>
+      <w:r>
+        <w:rPr>
+          <w:b/>
+          <w:bCs/>
           <w:lang w:val="es-MX"/>
         </w:rPr>
         <w:t xml:space="preserve"> </w:t>
       </w:r>
+      <w:r>
+        <w:rPr>
+          <w:lang w:val="es-MX"/>
+        </w:rPr>
+        <w:t xml:space="preserve">o </w:t>
+      </w:r>
       <w:proofErr w:type="spellStart"/>
-      <w:r>
-        <w:rPr>
-          <w:b/>
-          <w:bCs/>
-          <w:color w:val="C45911" w:themeColor="accent2" w:themeShade="BF"/>
-          <w:lang w:val="es-MX"/>
-        </w:rPr>
-        <w:t>conjunto</w:t>
-      </w:r>
-      <w:r>
-        <w:rPr>
-          <w:b/>
-          <w:bCs/>
-          <w:lang w:val="es-MX"/>
-        </w:rPr>
-        <w:t>.</w:t>
-      </w:r>
+      <w:proofErr w:type="gramStart"/>
       <w:r>
         <w:rPr>
           <w:b/>
@@ -11029,14 +11687,7 @@
         </w:rPr>
         <w:t>(</w:t>
       </w:r>
-      <w:r>
-        <w:rPr>
-          <w:b/>
-          <w:bCs/>
-          <w:lang w:val="es-MX"/>
-        </w:rPr>
-        <w:t>dato</w:t>
-      </w:r>
+      <w:proofErr w:type="gramEnd"/>
       <w:r>
         <w:rPr>
           <w:b/>
@@ -11044,87 +11695,6 @@
           <w:lang w:val="es-MX"/>
         </w:rPr>
         <w:t>)</w:t>
-      </w:r>
-      <w:r>
-        <w:rPr>
-          <w:lang w:val="es-MX"/>
-        </w:rPr>
-        <w:t xml:space="preserve">: Los métodos </w:t>
-      </w:r>
-      <w:proofErr w:type="spellStart"/>
-      <w:r>
-        <w:rPr>
-          <w:b/>
-          <w:bCs/>
-          <w:color w:val="FFC000"/>
-          <w:lang w:val="es-MX"/>
-        </w:rPr>
-        <w:t>remove</w:t>
-      </w:r>
-      <w:proofErr w:type="spellEnd"/>
-      <w:r>
-        <w:rPr>
-          <w:b/>
-          <w:bCs/>
-          <w:lang w:val="es-MX"/>
-        </w:rPr>
-        <w:t>()</w:t>
-      </w:r>
-      <w:r>
-        <w:rPr>
-          <w:lang w:val="es-MX"/>
-        </w:rPr>
-        <w:t xml:space="preserve">, </w:t>
-      </w:r>
-      <w:r>
-        <w:rPr>
-          <w:b/>
-          <w:bCs/>
-          <w:color w:val="FFC000"/>
-          <w:lang w:val="es-MX"/>
-        </w:rPr>
-        <w:t>pop</w:t>
-      </w:r>
-      <w:r>
-        <w:rPr>
-          <w:b/>
-          <w:bCs/>
-          <w:lang w:val="es-MX"/>
-        </w:rPr>
-        <w:t>()</w:t>
-      </w:r>
-      <w:r>
-        <w:rPr>
-          <w:b/>
-          <w:bCs/>
-          <w:lang w:val="es-MX"/>
-        </w:rPr>
-        <w:t xml:space="preserve"> </w:t>
-      </w:r>
-      <w:r>
-        <w:rPr>
-          <w:lang w:val="es-MX"/>
-        </w:rPr>
-        <w:t xml:space="preserve">o </w:t>
-      </w:r>
-      <w:proofErr w:type="spellStart"/>
-      <w:r>
-        <w:rPr>
-          <w:b/>
-          <w:bCs/>
-          <w:color w:val="FFC000"/>
-          <w:lang w:val="es-MX"/>
-        </w:rPr>
-        <w:t>discard</w:t>
-      </w:r>
-      <w:proofErr w:type="spellEnd"/>
-      <w:r>
-        <w:rPr>
-          <w:b/>
-          <w:bCs/>
-          <w:lang w:val="es-MX"/>
-        </w:rPr>
-        <w:t>()</w:t>
       </w:r>
       <w:r>
         <w:rPr>
@@ -11252,6 +11822,7 @@
         </w:rPr>
       </w:pPr>
       <w:proofErr w:type="spellStart"/>
+      <w:proofErr w:type="gramStart"/>
       <w:r>
         <w:rPr>
           <w:b/>
@@ -11279,6 +11850,7 @@
         </w:rPr>
         <w:t>(</w:t>
       </w:r>
+      <w:proofErr w:type="gramEnd"/>
       <w:r>
         <w:rPr>
           <w:b/>
@@ -11304,6 +11876,7 @@
         <w:t xml:space="preserve">, </w:t>
       </w:r>
       <w:proofErr w:type="spellStart"/>
+      <w:proofErr w:type="gramStart"/>
       <w:r>
         <w:rPr>
           <w:b/>
@@ -11328,7 +11901,27 @@
           <w:color w:val="FFC000"/>
           <w:lang w:val="es-MX"/>
         </w:rPr>
-        <w:t>keys_o_values</w:t>
+        <w:t>keys</w:t>
+      </w:r>
+      <w:proofErr w:type="gramEnd"/>
+      <w:r>
+        <w:rPr>
+          <w:b/>
+          <w:bCs/>
+          <w:color w:val="FFC000"/>
+          <w:lang w:val="es-MX"/>
+        </w:rPr>
+        <w:t>_o_</w:t>
+      </w:r>
+      <w:proofErr w:type="gramStart"/>
+      <w:r>
+        <w:rPr>
+          <w:b/>
+          <w:bCs/>
+          <w:color w:val="FFC000"/>
+          <w:lang w:val="es-MX"/>
+        </w:rPr>
+        <w:t>values</w:t>
       </w:r>
       <w:proofErr w:type="spellEnd"/>
       <w:r>
@@ -11337,7 +11930,16 @@
           <w:bCs/>
           <w:lang w:val="es-MX"/>
         </w:rPr>
-        <w:t>()</w:t>
+        <w:t>(</w:t>
+      </w:r>
+      <w:proofErr w:type="gramEnd"/>
+      <w:r>
+        <w:rPr>
+          <w:b/>
+          <w:bCs/>
+          <w:lang w:val="es-MX"/>
+        </w:rPr>
+        <w:t>)</w:t>
       </w:r>
       <w:r>
         <w:rPr>
@@ -11497,6 +12099,7 @@
           <w:lang w:val="es-MX"/>
         </w:rPr>
       </w:pPr>
+      <w:proofErr w:type="gramStart"/>
       <w:r>
         <w:rPr>
           <w:b/>
@@ -11514,6 +12117,7 @@
         </w:rPr>
         <w:t>(</w:t>
       </w:r>
+      <w:proofErr w:type="gramEnd"/>
       <w:r>
         <w:rPr>
           <w:b/>
@@ -12172,6 +12776,7 @@
         </w:rPr>
         <w:t xml:space="preserve"> </w:t>
       </w:r>
+      <w:proofErr w:type="gramStart"/>
       <w:r>
         <w:rPr>
           <w:rFonts w:ascii="Consolas" w:eastAsia="Times New Roman" w:hAnsi="Consolas" w:cs="Times New Roman"/>
@@ -12192,6 +12797,7 @@
         </w:rPr>
         <w:t>(</w:t>
       </w:r>
+      <w:proofErr w:type="gramEnd"/>
       <w:r>
         <w:rPr>
           <w:rFonts w:ascii="Consolas" w:eastAsia="Times New Roman" w:hAnsi="Consolas" w:cs="Times New Roman"/>
@@ -12248,6 +12854,7 @@
         </w:rPr>
       </w:pPr>
       <w:proofErr w:type="spellStart"/>
+      <w:proofErr w:type="gramStart"/>
       <w:r>
         <w:rPr>
           <w:b/>
@@ -12264,7 +12871,16 @@
           <w:bCs/>
           <w:lang w:val="es-MX"/>
         </w:rPr>
-        <w:t>()</w:t>
+        <w:t>(</w:t>
+      </w:r>
+      <w:proofErr w:type="gramEnd"/>
+      <w:r>
+        <w:rPr>
+          <w:b/>
+          <w:bCs/>
+          <w:lang w:val="es-MX"/>
+        </w:rPr>
+        <w:t>)</w:t>
       </w:r>
       <w:r>
         <w:rPr>
@@ -12273,6 +12889,7 @@
         <w:t xml:space="preserve">, </w:t>
       </w:r>
       <w:proofErr w:type="spellStart"/>
+      <w:proofErr w:type="gramStart"/>
       <w:r>
         <w:rPr>
           <w:b/>
@@ -12289,7 +12906,16 @@
           <w:bCs/>
           <w:lang w:val="es-MX"/>
         </w:rPr>
-        <w:t>()</w:t>
+        <w:t>(</w:t>
+      </w:r>
+      <w:proofErr w:type="gramEnd"/>
+      <w:r>
+        <w:rPr>
+          <w:b/>
+          <w:bCs/>
+          <w:lang w:val="es-MX"/>
+        </w:rPr>
+        <w:t>)</w:t>
       </w:r>
       <w:r>
         <w:rPr>
@@ -12300,6 +12926,7 @@
         <w:t xml:space="preserve"> o </w:t>
       </w:r>
       <w:proofErr w:type="spellStart"/>
+      <w:proofErr w:type="gramStart"/>
       <w:r>
         <w:rPr>
           <w:b/>
@@ -12316,7 +12943,16 @@
           <w:bCs/>
           <w:lang w:val="es-MX"/>
         </w:rPr>
-        <w:t>()</w:t>
+        <w:t>(</w:t>
+      </w:r>
+      <w:proofErr w:type="gramEnd"/>
+      <w:r>
+        <w:rPr>
+          <w:b/>
+          <w:bCs/>
+          <w:lang w:val="es-MX"/>
+        </w:rPr>
+        <w:t>)</w:t>
       </w:r>
       <w:r>
         <w:rPr>
@@ -12586,6 +13222,7 @@
         </w:rPr>
       </w:pPr>
       <w:proofErr w:type="spellStart"/>
+      <w:proofErr w:type="gramStart"/>
       <w:r>
         <w:rPr>
           <w:b/>
@@ -12613,6 +13250,7 @@
         <w:t>items</w:t>
       </w:r>
       <w:proofErr w:type="spellEnd"/>
+      <w:proofErr w:type="gramEnd"/>
       <w:r>
         <w:rPr>
           <w:b/>
@@ -12851,7 +13489,7 @@
       <w:pPr>
         <w:pStyle w:val="Ttulo1"/>
       </w:pPr>
-      <w:bookmarkStart w:id="1" w:name="_Toc222473062"/>
+      <w:bookmarkStart w:id="1" w:name="_Toc223071410"/>
       <w:r>
         <w:t>Condicionales y Bucles</w:t>
       </w:r>
@@ -12864,7 +13502,7 @@
           <w:lang w:val="es-MX"/>
         </w:rPr>
       </w:pPr>
-      <w:bookmarkStart w:id="2" w:name="_Toc222473063"/>
+      <w:bookmarkStart w:id="2" w:name="_Toc223071411"/>
       <w:r>
         <w:rPr>
           <w:lang w:val="es-MX"/>
@@ -13203,6 +13841,7 @@
         </w:rPr>
       </w:pPr>
       <w:proofErr w:type="spellStart"/>
+      <w:proofErr w:type="gramStart"/>
       <w:r>
         <w:rPr>
           <w:rFonts w:ascii="Consolas" w:eastAsia="Times New Roman" w:hAnsi="Consolas" w:cs="Times New Roman"/>
@@ -13224,6 +13863,7 @@
         </w:rPr>
         <w:t>(</w:t>
       </w:r>
+      <w:proofErr w:type="gramEnd"/>
       <w:r>
         <w:rPr>
           <w:rFonts w:ascii="Consolas" w:eastAsia="Times New Roman" w:hAnsi="Consolas" w:cs="Times New Roman"/>
@@ -13505,6 +14145,7 @@
         </w:rPr>
       </w:pPr>
       <w:proofErr w:type="spellStart"/>
+      <w:proofErr w:type="gramStart"/>
       <w:r>
         <w:rPr>
           <w:rFonts w:ascii="Consolas" w:eastAsia="Times New Roman" w:hAnsi="Consolas" w:cs="Times New Roman"/>
@@ -13536,6 +14177,7 @@
         </w:rPr>
         <w:t>(</w:t>
       </w:r>
+      <w:proofErr w:type="gramEnd"/>
       <w:r>
         <w:rPr>
           <w:rFonts w:ascii="Consolas" w:eastAsia="Times New Roman" w:hAnsi="Consolas" w:cs="Times New Roman"/>
@@ -13709,6 +14351,7 @@
         </w:rPr>
       </w:pPr>
       <w:proofErr w:type="spellStart"/>
+      <w:proofErr w:type="gramStart"/>
       <w:r>
         <w:rPr>
           <w:rFonts w:ascii="Consolas" w:eastAsia="Times New Roman" w:hAnsi="Consolas" w:cs="Times New Roman"/>
@@ -13740,6 +14383,7 @@
         </w:rPr>
         <w:t>(</w:t>
       </w:r>
+      <w:proofErr w:type="gramEnd"/>
       <w:r>
         <w:rPr>
           <w:rFonts w:ascii="Consolas" w:eastAsia="Times New Roman" w:hAnsi="Consolas" w:cs="Times New Roman"/>
@@ -13932,6 +14576,7 @@
         </w:rPr>
       </w:pPr>
       <w:proofErr w:type="spellStart"/>
+      <w:proofErr w:type="gramStart"/>
       <w:r>
         <w:rPr>
           <w:rFonts w:ascii="Consolas" w:eastAsia="Times New Roman" w:hAnsi="Consolas" w:cs="Times New Roman"/>
@@ -13963,6 +14608,7 @@
         </w:rPr>
         <w:t>(</w:t>
       </w:r>
+      <w:proofErr w:type="gramEnd"/>
       <w:r>
         <w:rPr>
           <w:rFonts w:ascii="Consolas" w:eastAsia="Times New Roman" w:hAnsi="Consolas" w:cs="Times New Roman"/>
@@ -14298,7 +14944,7 @@
           <w:lang w:val="en-US"/>
         </w:rPr>
       </w:pPr>
-      <w:bookmarkStart w:id="3" w:name="_Toc222473064"/>
+      <w:bookmarkStart w:id="3" w:name="_Toc223071412"/>
       <w:proofErr w:type="spellStart"/>
       <w:r>
         <w:rPr>
@@ -14401,6 +15047,7 @@
         <w:t xml:space="preserve"> variable in </w:t>
       </w:r>
       <w:proofErr w:type="spellStart"/>
+      <w:proofErr w:type="gramStart"/>
       <w:r>
         <w:rPr>
           <w:b/>
@@ -14416,7 +15063,16 @@
           <w:bCs/>
           <w:lang w:val="es-MX"/>
         </w:rPr>
-        <w:t>(0, n</w:t>
+        <w:t>(</w:t>
+      </w:r>
+      <w:proofErr w:type="gramEnd"/>
+      <w:r>
+        <w:rPr>
+          <w:b/>
+          <w:bCs/>
+          <w:lang w:val="es-MX"/>
+        </w:rPr>
+        <w:t>0, n</w:t>
       </w:r>
       <w:r>
         <w:rPr>
@@ -14479,6 +15135,7 @@
         <w:t xml:space="preserve">adoptará el rango de valores dados por </w:t>
       </w:r>
       <w:proofErr w:type="spellStart"/>
+      <w:proofErr w:type="gramStart"/>
       <w:r>
         <w:rPr>
           <w:b/>
@@ -14496,6 +15153,7 @@
         </w:rPr>
         <w:t>(</w:t>
       </w:r>
+      <w:proofErr w:type="gramEnd"/>
       <w:r>
         <w:rPr>
           <w:b/>
@@ -14735,6 +15393,7 @@
         <w:t xml:space="preserve"> </w:t>
       </w:r>
       <w:proofErr w:type="spellStart"/>
+      <w:proofErr w:type="gramStart"/>
       <w:r>
         <w:rPr>
           <w:rFonts w:ascii="Consolas" w:eastAsia="Times New Roman" w:hAnsi="Consolas" w:cs="Times New Roman"/>
@@ -14756,6 +15415,7 @@
         </w:rPr>
         <w:t>(</w:t>
       </w:r>
+      <w:proofErr w:type="gramEnd"/>
       <w:r>
         <w:rPr>
           <w:rFonts w:ascii="Consolas" w:eastAsia="Times New Roman" w:hAnsi="Consolas" w:cs="Times New Roman"/>
@@ -14845,7 +15505,73 @@
           <w:szCs w:val="21"/>
           <w:lang w:val="es-MX" w:eastAsia="es-MX"/>
         </w:rPr>
-        <w:t>La fórmula del factorial es: n! = 1*2*3*...*(n-1)*n</w:t>
+        <w:t xml:space="preserve">La fórmula </w:t>
+      </w:r>
+      <w:proofErr w:type="gramStart"/>
+      <w:r>
+        <w:rPr>
+          <w:rFonts w:ascii="Consolas" w:eastAsia="Times New Roman" w:hAnsi="Consolas" w:cs="Times New Roman"/>
+          <w:color w:val="6A9955"/>
+          <w:sz w:val="21"/>
+          <w:szCs w:val="21"/>
+          <w:lang w:val="es-MX" w:eastAsia="es-MX"/>
+        </w:rPr>
+        <w:t>del factorial</w:t>
+      </w:r>
+      <w:proofErr w:type="gramEnd"/>
+      <w:r>
+        <w:rPr>
+          <w:rFonts w:ascii="Consolas" w:eastAsia="Times New Roman" w:hAnsi="Consolas" w:cs="Times New Roman"/>
+          <w:color w:val="6A9955"/>
+          <w:sz w:val="21"/>
+          <w:szCs w:val="21"/>
+          <w:lang w:val="es-MX" w:eastAsia="es-MX"/>
+        </w:rPr>
+        <w:t xml:space="preserve"> es: </w:t>
+      </w:r>
+      <w:proofErr w:type="gramStart"/>
+      <w:r>
+        <w:rPr>
+          <w:rFonts w:ascii="Consolas" w:eastAsia="Times New Roman" w:hAnsi="Consolas" w:cs="Times New Roman"/>
+          <w:color w:val="6A9955"/>
+          <w:sz w:val="21"/>
+          <w:szCs w:val="21"/>
+          <w:lang w:val="es-MX" w:eastAsia="es-MX"/>
+        </w:rPr>
+        <w:t>n!</w:t>
+      </w:r>
+      <w:proofErr w:type="gramEnd"/>
+      <w:r>
+        <w:rPr>
+          <w:rFonts w:ascii="Consolas" w:eastAsia="Times New Roman" w:hAnsi="Consolas" w:cs="Times New Roman"/>
+          <w:color w:val="6A9955"/>
+          <w:sz w:val="21"/>
+          <w:szCs w:val="21"/>
+          <w:lang w:val="es-MX" w:eastAsia="es-MX"/>
+        </w:rPr>
+        <w:t xml:space="preserve"> = 1*2*3*...*(n-</w:t>
+      </w:r>
+      <w:proofErr w:type="gramStart"/>
+      <w:r>
+        <w:rPr>
+          <w:rFonts w:ascii="Consolas" w:eastAsia="Times New Roman" w:hAnsi="Consolas" w:cs="Times New Roman"/>
+          <w:color w:val="6A9955"/>
+          <w:sz w:val="21"/>
+          <w:szCs w:val="21"/>
+          <w:lang w:val="es-MX" w:eastAsia="es-MX"/>
+        </w:rPr>
+        <w:t>1)*</w:t>
+      </w:r>
+      <w:proofErr w:type="gramEnd"/>
+      <w:r>
+        <w:rPr>
+          <w:rFonts w:ascii="Consolas" w:eastAsia="Times New Roman" w:hAnsi="Consolas" w:cs="Times New Roman"/>
+          <w:color w:val="6A9955"/>
+          <w:sz w:val="21"/>
+          <w:szCs w:val="21"/>
+          <w:lang w:val="es-MX" w:eastAsia="es-MX"/>
+        </w:rPr>
+        <w:t>n</w:t>
       </w:r>
     </w:p>
     <w:p>
@@ -15333,6 +16059,7 @@
         </w:rPr>
         <w:t>(</w:t>
       </w:r>
+      <w:proofErr w:type="gramStart"/>
       <w:r>
         <w:rPr>
           <w:rFonts w:ascii="Consolas" w:eastAsia="Times New Roman" w:hAnsi="Consolas" w:cs="Times New Roman"/>
@@ -15353,6 +16080,7 @@
         </w:rPr>
         <w:t>[</w:t>
       </w:r>
+      <w:proofErr w:type="gramEnd"/>
       <w:r>
         <w:rPr>
           <w:rFonts w:ascii="Consolas" w:eastAsia="Times New Roman" w:hAnsi="Consolas" w:cs="Times New Roman"/>
@@ -15459,6 +16187,7 @@
         </w:rPr>
         <w:t>(</w:t>
       </w:r>
+      <w:proofErr w:type="gramStart"/>
       <w:r>
         <w:rPr>
           <w:rFonts w:ascii="Consolas" w:eastAsia="Times New Roman" w:hAnsi="Consolas" w:cs="Times New Roman"/>
@@ -15479,6 +16208,7 @@
         </w:rPr>
         <w:t>[</w:t>
       </w:r>
+      <w:proofErr w:type="gramEnd"/>
       <w:r>
         <w:rPr>
           <w:rFonts w:ascii="Consolas" w:eastAsia="Times New Roman" w:hAnsi="Consolas" w:cs="Times New Roman"/>
@@ -15529,7 +16259,29 @@
           <w:szCs w:val="14"/>
           <w:lang w:val="es-MX" w:eastAsia="es-MX"/>
         </w:rPr>
-        <w:t xml:space="preserve">(A[0]) = </w:t>
+        <w:t>(</w:t>
+      </w:r>
+      <w:proofErr w:type="gramStart"/>
+      <w:r>
+        <w:rPr>
+          <w:rFonts w:ascii="Consolas" w:eastAsia="Times New Roman" w:hAnsi="Consolas" w:cs="Times New Roman"/>
+          <w:color w:val="6A9955"/>
+          <w:sz w:val="14"/>
+          <w:szCs w:val="14"/>
+          <w:lang w:val="es-MX" w:eastAsia="es-MX"/>
+        </w:rPr>
+        <w:t>A[</w:t>
+      </w:r>
+      <w:proofErr w:type="gramEnd"/>
+      <w:r>
+        <w:rPr>
+          <w:rFonts w:ascii="Consolas" w:eastAsia="Times New Roman" w:hAnsi="Consolas" w:cs="Times New Roman"/>
+          <w:color w:val="6A9955"/>
+          <w:sz w:val="14"/>
+          <w:szCs w:val="14"/>
+          <w:lang w:val="es-MX" w:eastAsia="es-MX"/>
+        </w:rPr>
+        <w:t xml:space="preserve">0]) = </w:t>
       </w:r>
       <w:proofErr w:type="spellStart"/>
       <w:r>
@@ -15630,6 +16382,7 @@
         <w:t xml:space="preserve"> </w:t>
       </w:r>
       <w:proofErr w:type="spellStart"/>
+      <w:proofErr w:type="gramStart"/>
       <w:r>
         <w:rPr>
           <w:rFonts w:ascii="Consolas" w:eastAsia="Times New Roman" w:hAnsi="Consolas" w:cs="Times New Roman"/>
@@ -15651,6 +16404,7 @@
         </w:rPr>
         <w:t>(</w:t>
       </w:r>
+      <w:proofErr w:type="gramEnd"/>
       <w:r>
         <w:rPr>
           <w:rFonts w:ascii="Consolas" w:eastAsia="Times New Roman" w:hAnsi="Consolas" w:cs="Times New Roman"/>
@@ -15788,6 +16542,7 @@
         <w:t xml:space="preserve"> </w:t>
       </w:r>
       <w:proofErr w:type="spellStart"/>
+      <w:proofErr w:type="gramStart"/>
       <w:r>
         <w:rPr>
           <w:rFonts w:ascii="Consolas" w:eastAsia="Times New Roman" w:hAnsi="Consolas" w:cs="Times New Roman"/>
@@ -15809,6 +16564,7 @@
         </w:rPr>
         <w:t>(</w:t>
       </w:r>
+      <w:proofErr w:type="gramEnd"/>
       <w:r>
         <w:rPr>
           <w:rFonts w:ascii="Consolas" w:eastAsia="Times New Roman" w:hAnsi="Consolas" w:cs="Times New Roman"/>
@@ -16040,6 +16796,7 @@
         <w:t xml:space="preserve"> </w:t>
       </w:r>
       <w:proofErr w:type="spellStart"/>
+      <w:proofErr w:type="gramStart"/>
       <w:r>
         <w:rPr>
           <w:rFonts w:ascii="Consolas" w:eastAsia="Times New Roman" w:hAnsi="Consolas" w:cs="Times New Roman"/>
@@ -16061,6 +16818,7 @@
         </w:rPr>
         <w:t>(</w:t>
       </w:r>
+      <w:proofErr w:type="gramEnd"/>
       <w:r>
         <w:rPr>
           <w:rFonts w:ascii="Consolas" w:eastAsia="Times New Roman" w:hAnsi="Consolas" w:cs="Times New Roman"/>
@@ -16195,6 +16953,7 @@
         </w:rPr>
         <w:t xml:space="preserve"> </w:t>
       </w:r>
+      <w:proofErr w:type="gramStart"/>
       <w:r>
         <w:rPr>
           <w:rFonts w:ascii="Consolas" w:eastAsia="Times New Roman" w:hAnsi="Consolas" w:cs="Times New Roman"/>
@@ -16225,6 +16984,7 @@
         </w:rPr>
         <w:t>A</w:t>
       </w:r>
+      <w:proofErr w:type="gramEnd"/>
       <w:r>
         <w:rPr>
           <w:rFonts w:ascii="Consolas" w:eastAsia="Times New Roman" w:hAnsi="Consolas" w:cs="Times New Roman"/>
@@ -17094,6 +17854,7 @@
         <w:t xml:space="preserve">    </w:t>
       </w:r>
       <w:proofErr w:type="spellStart"/>
+      <w:proofErr w:type="gramStart"/>
       <w:r>
         <w:rPr>
           <w:rFonts w:ascii="Consolas" w:eastAsia="Times New Roman" w:hAnsi="Consolas" w:cs="Times New Roman"/>
@@ -17125,6 +17886,7 @@
         <w:t>append</w:t>
       </w:r>
       <w:proofErr w:type="spellEnd"/>
+      <w:proofErr w:type="gramEnd"/>
       <w:r>
         <w:rPr>
           <w:rFonts w:ascii="Consolas" w:eastAsia="Times New Roman" w:hAnsi="Consolas" w:cs="Times New Roman"/>
@@ -17208,6 +17970,7 @@
         <w:t xml:space="preserve">tilizar: </w:t>
       </w:r>
       <w:proofErr w:type="spellStart"/>
+      <w:proofErr w:type="gramStart"/>
       <w:r>
         <w:rPr>
           <w:rFonts w:ascii="Consolas" w:eastAsia="Times New Roman" w:hAnsi="Consolas" w:cs="Times New Roman"/>
@@ -17219,6 +17982,7 @@
         <w:t>letras.append</w:t>
       </w:r>
       <w:proofErr w:type="spellEnd"/>
+      <w:proofErr w:type="gramEnd"/>
       <w:r>
         <w:rPr>
           <w:rFonts w:ascii="Consolas" w:eastAsia="Times New Roman" w:hAnsi="Consolas" w:cs="Times New Roman"/>
@@ -17937,6 +18701,7 @@
         </w:rPr>
         <w:t xml:space="preserve"> </w:t>
       </w:r>
+      <w:proofErr w:type="gramStart"/>
       <w:r>
         <w:rPr>
           <w:rFonts w:ascii="Consolas" w:eastAsia="Times New Roman" w:hAnsi="Consolas" w:cs="Times New Roman"/>
@@ -17957,6 +18722,7 @@
         </w:rPr>
         <w:t>(</w:t>
       </w:r>
+      <w:proofErr w:type="gramEnd"/>
       <w:r>
         <w:rPr>
           <w:rFonts w:ascii="Consolas" w:eastAsia="Times New Roman" w:hAnsi="Consolas" w:cs="Times New Roman"/>
@@ -18593,6 +19359,7 @@
         </w:rPr>
         <w:t xml:space="preserve"> </w:t>
       </w:r>
+      <w:proofErr w:type="gramStart"/>
       <w:r>
         <w:rPr>
           <w:rFonts w:ascii="Consolas" w:eastAsia="Times New Roman" w:hAnsi="Consolas" w:cs="Times New Roman"/>
@@ -18613,6 +19380,7 @@
         </w:rPr>
         <w:t>(</w:t>
       </w:r>
+      <w:proofErr w:type="gramEnd"/>
       <w:r>
         <w:rPr>
           <w:rFonts w:ascii="Consolas" w:eastAsia="Times New Roman" w:hAnsi="Consolas" w:cs="Times New Roman"/>
@@ -18680,6 +19448,7 @@
         <w:t xml:space="preserve">        </w:t>
       </w:r>
       <w:proofErr w:type="spellStart"/>
+      <w:proofErr w:type="gramStart"/>
       <w:r>
         <w:rPr>
           <w:rFonts w:ascii="Consolas" w:eastAsia="Times New Roman" w:hAnsi="Consolas" w:cs="Times New Roman"/>
@@ -18702,6 +19471,7 @@
         <w:t>(</w:t>
       </w:r>
       <w:proofErr w:type="spellStart"/>
+      <w:proofErr w:type="gramEnd"/>
       <w:r>
         <w:rPr>
           <w:rFonts w:ascii="Consolas" w:eastAsia="Times New Roman" w:hAnsi="Consolas" w:cs="Times New Roman"/>
@@ -18933,9 +19703,32 @@
           <w:szCs w:val="14"/>
           <w:lang w:val="es-MX" w:eastAsia="es-MX"/>
         </w:rPr>
-        <w:t xml:space="preserve">#append(): El método </w:t>
+        <w:t>#</w:t>
+      </w:r>
+      <w:proofErr w:type="gramStart"/>
+      <w:r>
+        <w:rPr>
+          <w:rFonts w:ascii="Consolas" w:eastAsia="Times New Roman" w:hAnsi="Consolas" w:cs="Times New Roman"/>
+          <w:color w:val="6A9955"/>
+          <w:sz w:val="14"/>
+          <w:szCs w:val="14"/>
+          <w:lang w:val="es-MX" w:eastAsia="es-MX"/>
+        </w:rPr>
+        <w:t>append(</w:t>
+      </w:r>
+      <w:proofErr w:type="gramEnd"/>
+      <w:r>
+        <w:rPr>
+          <w:rFonts w:ascii="Consolas" w:eastAsia="Times New Roman" w:hAnsi="Consolas" w:cs="Times New Roman"/>
+          <w:color w:val="6A9955"/>
+          <w:sz w:val="14"/>
+          <w:szCs w:val="14"/>
+          <w:lang w:val="es-MX" w:eastAsia="es-MX"/>
+        </w:rPr>
+        <w:t xml:space="preserve">): El método </w:t>
       </w:r>
       <w:proofErr w:type="spellStart"/>
+      <w:proofErr w:type="gramStart"/>
       <w:r>
         <w:rPr>
           <w:rFonts w:ascii="Consolas" w:eastAsia="Times New Roman" w:hAnsi="Consolas" w:cs="Times New Roman"/>
@@ -18955,7 +19748,18 @@
           <w:szCs w:val="14"/>
           <w:lang w:val="es-MX" w:eastAsia="es-MX"/>
         </w:rPr>
-        <w:t>() sirve para agregar valores a una lista, array o diccionario</w:t>
+        <w:t>(</w:t>
+      </w:r>
+      <w:proofErr w:type="gramEnd"/>
+      <w:r>
+        <w:rPr>
+          <w:rFonts w:ascii="Consolas" w:eastAsia="Times New Roman" w:hAnsi="Consolas" w:cs="Times New Roman"/>
+          <w:color w:val="6A9955"/>
+          <w:sz w:val="14"/>
+          <w:szCs w:val="14"/>
+          <w:lang w:val="es-MX" w:eastAsia="es-MX"/>
+        </w:rPr>
+        <w:t>) sirve para agregar valores a una lista, array o diccionario</w:t>
       </w:r>
     </w:p>
     <w:p>
@@ -19380,15 +20184,27 @@
         </w:rPr>
         <w:t>#</w:t>
       </w:r>
-      <w:r>
-        <w:rPr>
-          <w:rFonts w:ascii="Consolas" w:eastAsia="Times New Roman" w:hAnsi="Consolas" w:cs="Times New Roman"/>
-          <w:color w:val="6A9955"/>
-          <w:sz w:val="14"/>
-          <w:szCs w:val="14"/>
-          <w:lang w:val="es-MX" w:eastAsia="es-MX"/>
-        </w:rPr>
-        <w:t xml:space="preserve">sorted(): </w:t>
+      <w:proofErr w:type="gramStart"/>
+      <w:r>
+        <w:rPr>
+          <w:rFonts w:ascii="Consolas" w:eastAsia="Times New Roman" w:hAnsi="Consolas" w:cs="Times New Roman"/>
+          <w:color w:val="6A9955"/>
+          <w:sz w:val="14"/>
+          <w:szCs w:val="14"/>
+          <w:lang w:val="es-MX" w:eastAsia="es-MX"/>
+        </w:rPr>
+        <w:t>sorted(</w:t>
+      </w:r>
+      <w:proofErr w:type="gramEnd"/>
+      <w:r>
+        <w:rPr>
+          <w:rFonts w:ascii="Consolas" w:eastAsia="Times New Roman" w:hAnsi="Consolas" w:cs="Times New Roman"/>
+          <w:color w:val="6A9955"/>
+          <w:sz w:val="14"/>
+          <w:szCs w:val="14"/>
+          <w:lang w:val="es-MX" w:eastAsia="es-MX"/>
+        </w:rPr>
+        <w:t xml:space="preserve">): </w:t>
       </w:r>
       <w:r>
         <w:rPr>
@@ -19548,15 +20364,27 @@
         </w:rPr>
         <w:t>#</w:t>
       </w:r>
-      <w:r>
-        <w:rPr>
-          <w:rFonts w:ascii="Consolas" w:eastAsia="Times New Roman" w:hAnsi="Consolas" w:cs="Times New Roman"/>
-          <w:color w:val="6A9955"/>
-          <w:sz w:val="14"/>
-          <w:szCs w:val="14"/>
-          <w:lang w:val="es-MX" w:eastAsia="es-MX"/>
-        </w:rPr>
-        <w:t xml:space="preserve">set(): </w:t>
+      <w:proofErr w:type="gramStart"/>
+      <w:r>
+        <w:rPr>
+          <w:rFonts w:ascii="Consolas" w:eastAsia="Times New Roman" w:hAnsi="Consolas" w:cs="Times New Roman"/>
+          <w:color w:val="6A9955"/>
+          <w:sz w:val="14"/>
+          <w:szCs w:val="14"/>
+          <w:lang w:val="es-MX" w:eastAsia="es-MX"/>
+        </w:rPr>
+        <w:t>set(</w:t>
+      </w:r>
+      <w:proofErr w:type="gramEnd"/>
+      <w:r>
+        <w:rPr>
+          <w:rFonts w:ascii="Consolas" w:eastAsia="Times New Roman" w:hAnsi="Consolas" w:cs="Times New Roman"/>
+          <w:color w:val="6A9955"/>
+          <w:sz w:val="14"/>
+          <w:szCs w:val="14"/>
+          <w:lang w:val="es-MX" w:eastAsia="es-MX"/>
+        </w:rPr>
+        <w:t xml:space="preserve">): </w:t>
       </w:r>
       <w:r>
         <w:rPr>
@@ -20136,6 +20964,7 @@
         </w:rPr>
         <w:t xml:space="preserve"> </w:t>
       </w:r>
+      <w:proofErr w:type="gramStart"/>
       <w:r>
         <w:rPr>
           <w:rFonts w:ascii="Consolas" w:eastAsia="Times New Roman" w:hAnsi="Consolas" w:cs="Times New Roman"/>
@@ -20156,6 +20985,7 @@
         </w:rPr>
         <w:t>(</w:t>
       </w:r>
+      <w:proofErr w:type="gramEnd"/>
       <w:r>
         <w:rPr>
           <w:rFonts w:ascii="Consolas" w:eastAsia="Times New Roman" w:hAnsi="Consolas" w:cs="Times New Roman"/>
@@ -20380,6 +21210,7 @@
         </w:rPr>
         <w:t xml:space="preserve"> </w:t>
       </w:r>
+      <w:proofErr w:type="gramStart"/>
       <w:r>
         <w:rPr>
           <w:rFonts w:ascii="Consolas" w:eastAsia="Times New Roman" w:hAnsi="Consolas" w:cs="Times New Roman"/>
@@ -20400,6 +21231,7 @@
         </w:rPr>
         <w:t>(</w:t>
       </w:r>
+      <w:proofErr w:type="gramEnd"/>
       <w:r>
         <w:rPr>
           <w:rFonts w:ascii="Consolas" w:eastAsia="Times New Roman" w:hAnsi="Consolas" w:cs="Times New Roman"/>
@@ -20835,6 +21667,7 @@
         <w:t xml:space="preserve">    </w:t>
       </w:r>
       <w:proofErr w:type="spellStart"/>
+      <w:proofErr w:type="gramStart"/>
       <w:r>
         <w:rPr>
           <w:rFonts w:ascii="Consolas" w:eastAsia="Times New Roman" w:hAnsi="Consolas" w:cs="Times New Roman"/>
@@ -20866,6 +21699,7 @@
         <w:t>append</w:t>
       </w:r>
       <w:proofErr w:type="spellEnd"/>
+      <w:proofErr w:type="gramEnd"/>
       <w:r>
         <w:rPr>
           <w:rFonts w:ascii="Consolas" w:eastAsia="Times New Roman" w:hAnsi="Consolas" w:cs="Times New Roman"/>
@@ -20906,9 +21740,32 @@
           <w:szCs w:val="14"/>
           <w:lang w:val="es-MX" w:eastAsia="es-MX"/>
         </w:rPr>
-        <w:t xml:space="preserve">#append(): El método </w:t>
+        <w:t>#</w:t>
+      </w:r>
+      <w:proofErr w:type="gramStart"/>
+      <w:r>
+        <w:rPr>
+          <w:rFonts w:ascii="Consolas" w:eastAsia="Times New Roman" w:hAnsi="Consolas" w:cs="Times New Roman"/>
+          <w:color w:val="6A9955"/>
+          <w:sz w:val="14"/>
+          <w:szCs w:val="14"/>
+          <w:lang w:val="es-MX" w:eastAsia="es-MX"/>
+        </w:rPr>
+        <w:t>append(</w:t>
+      </w:r>
+      <w:proofErr w:type="gramEnd"/>
+      <w:r>
+        <w:rPr>
+          <w:rFonts w:ascii="Consolas" w:eastAsia="Times New Roman" w:hAnsi="Consolas" w:cs="Times New Roman"/>
+          <w:color w:val="6A9955"/>
+          <w:sz w:val="14"/>
+          <w:szCs w:val="14"/>
+          <w:lang w:val="es-MX" w:eastAsia="es-MX"/>
+        </w:rPr>
+        <w:t xml:space="preserve">): El método </w:t>
       </w:r>
       <w:proofErr w:type="spellStart"/>
+      <w:proofErr w:type="gramStart"/>
       <w:r>
         <w:rPr>
           <w:rFonts w:ascii="Consolas" w:eastAsia="Times New Roman" w:hAnsi="Consolas" w:cs="Times New Roman"/>
@@ -20928,7 +21785,18 @@
           <w:szCs w:val="14"/>
           <w:lang w:val="es-MX" w:eastAsia="es-MX"/>
         </w:rPr>
-        <w:t>() sirve para agregar valores a una lista, array o diccionario.</w:t>
+        <w:t>(</w:t>
+      </w:r>
+      <w:proofErr w:type="gramEnd"/>
+      <w:r>
+        <w:rPr>
+          <w:rFonts w:ascii="Consolas" w:eastAsia="Times New Roman" w:hAnsi="Consolas" w:cs="Times New Roman"/>
+          <w:color w:val="6A9955"/>
+          <w:sz w:val="14"/>
+          <w:szCs w:val="14"/>
+          <w:lang w:val="es-MX" w:eastAsia="es-MX"/>
+        </w:rPr>
+        <w:t>) sirve para agregar valores a una lista, array o diccionario.</w:t>
       </w:r>
     </w:p>
     <w:p>
@@ -21332,6 +22200,7 @@
         </w:rPr>
         <w:t xml:space="preserve"> </w:t>
       </w:r>
+      <w:proofErr w:type="gramStart"/>
       <w:r>
         <w:rPr>
           <w:rFonts w:ascii="Consolas" w:eastAsia="Times New Roman" w:hAnsi="Consolas" w:cs="Times New Roman"/>
@@ -21352,6 +22221,7 @@
         </w:rPr>
         <w:t>(</w:t>
       </w:r>
+      <w:proofErr w:type="gramEnd"/>
       <w:r>
         <w:rPr>
           <w:rFonts w:ascii="Consolas" w:eastAsia="Times New Roman" w:hAnsi="Consolas" w:cs="Times New Roman"/>
@@ -21441,6 +22311,7 @@
         <w:t xml:space="preserve">    </w:t>
       </w:r>
       <w:proofErr w:type="spellStart"/>
+      <w:proofErr w:type="gramStart"/>
       <w:r>
         <w:rPr>
           <w:rFonts w:ascii="Consolas" w:eastAsia="Times New Roman" w:hAnsi="Consolas" w:cs="Times New Roman"/>
@@ -21472,6 +22343,7 @@
         <w:t>append</w:t>
       </w:r>
       <w:proofErr w:type="spellEnd"/>
+      <w:proofErr w:type="gramEnd"/>
       <w:r>
         <w:rPr>
           <w:rFonts w:ascii="Consolas" w:eastAsia="Times New Roman" w:hAnsi="Consolas" w:cs="Times New Roman"/>
@@ -21681,7 +22553,18 @@
           <w:szCs w:val="14"/>
           <w:lang w:val="es-MX" w:eastAsia="es-MX"/>
         </w:rPr>
-        <w:t>"e"</w:t>
+        <w:t>"e</w:t>
+      </w:r>
+      <w:proofErr w:type="gramStart"/>
+      <w:r>
+        <w:rPr>
+          <w:rFonts w:ascii="Consolas" w:eastAsia="Times New Roman" w:hAnsi="Consolas" w:cs="Times New Roman"/>
+          <w:color w:val="CE9178"/>
+          <w:sz w:val="14"/>
+          <w:szCs w:val="14"/>
+          <w:lang w:val="es-MX" w:eastAsia="es-MX"/>
+        </w:rPr>
+        <w:t>"</w:t>
       </w:r>
       <w:r>
         <w:rPr>
@@ -21703,6 +22586,7 @@
         </w:rPr>
         <w:t>"."</w:t>
       </w:r>
+      <w:proofErr w:type="gramEnd"/>
       <w:r>
         <w:rPr>
           <w:rFonts w:ascii="Consolas" w:eastAsia="Times New Roman" w:hAnsi="Consolas" w:cs="Times New Roman"/>
@@ -21788,6 +22672,7 @@
         </w:rPr>
         <w:t>#</w:t>
       </w:r>
+      <w:proofErr w:type="gramStart"/>
       <w:r>
         <w:rPr>
           <w:rFonts w:ascii="Consolas" w:eastAsia="Times New Roman" w:hAnsi="Consolas" w:cs="Times New Roman"/>
@@ -21806,7 +22691,18 @@
           <w:szCs w:val="14"/>
           <w:lang w:val="es-MX" w:eastAsia="es-MX"/>
         </w:rPr>
-        <w:t xml:space="preserve">(): </w:t>
+        <w:t>(</w:t>
+      </w:r>
+      <w:proofErr w:type="gramEnd"/>
+      <w:r>
+        <w:rPr>
+          <w:rFonts w:ascii="Consolas" w:eastAsia="Times New Roman" w:hAnsi="Consolas" w:cs="Times New Roman"/>
+          <w:color w:val="6A9955"/>
+          <w:sz w:val="14"/>
+          <w:szCs w:val="14"/>
+          <w:lang w:val="es-MX" w:eastAsia="es-MX"/>
+        </w:rPr>
+        <w:t xml:space="preserve">): </w:t>
       </w:r>
       <w:r>
         <w:rPr>
@@ -21852,6 +22748,7 @@
         </w:rPr>
         <w:t>#</w:t>
       </w:r>
+      <w:proofErr w:type="gramStart"/>
       <w:r>
         <w:rPr>
           <w:rFonts w:ascii="Consolas" w:eastAsia="Times New Roman" w:hAnsi="Consolas" w:cs="Times New Roman"/>
@@ -21870,7 +22767,18 @@
           <w:szCs w:val="14"/>
           <w:lang w:val="es-MX" w:eastAsia="es-MX"/>
         </w:rPr>
-        <w:t xml:space="preserve">(): </w:t>
+        <w:t>(</w:t>
+      </w:r>
+      <w:proofErr w:type="gramEnd"/>
+      <w:r>
+        <w:rPr>
+          <w:rFonts w:ascii="Consolas" w:eastAsia="Times New Roman" w:hAnsi="Consolas" w:cs="Times New Roman"/>
+          <w:color w:val="6A9955"/>
+          <w:sz w:val="14"/>
+          <w:szCs w:val="14"/>
+          <w:lang w:val="es-MX" w:eastAsia="es-MX"/>
+        </w:rPr>
+        <w:t xml:space="preserve">): </w:t>
       </w:r>
       <w:r>
         <w:rPr>
@@ -21939,6 +22847,7 @@
         <w:t xml:space="preserve"> </w:t>
       </w:r>
       <w:proofErr w:type="spellStart"/>
+      <w:proofErr w:type="gramStart"/>
       <w:r>
         <w:rPr>
           <w:rFonts w:ascii="Consolas" w:eastAsia="Times New Roman" w:hAnsi="Consolas" w:cs="Times New Roman"/>
@@ -21980,6 +22889,7 @@
         </w:rPr>
         <w:t>(</w:t>
       </w:r>
+      <w:proofErr w:type="gramEnd"/>
       <w:r>
         <w:rPr>
           <w:rFonts w:ascii="Consolas" w:eastAsia="Times New Roman" w:hAnsi="Consolas" w:cs="Times New Roman"/>
@@ -22198,6 +23108,7 @@
         </w:rPr>
         <w:t>:</w:t>
       </w:r>
+      <w:proofErr w:type="gramStart"/>
       <w:r>
         <w:rPr>
           <w:rFonts w:ascii="Consolas" w:eastAsia="Times New Roman" w:hAnsi="Consolas" w:cs="Times New Roman"/>
@@ -22218,6 +23129,7 @@
         </w:rPr>
         <w:t>"."</w:t>
       </w:r>
+      <w:proofErr w:type="gramEnd"/>
       <w:r>
         <w:rPr>
           <w:rFonts w:ascii="Consolas" w:eastAsia="Times New Roman" w:hAnsi="Consolas" w:cs="Times New Roman"/>
@@ -22812,7 +23724,29 @@
           <w:szCs w:val="9"/>
           <w:lang w:val="es-MX" w:eastAsia="es-MX"/>
         </w:rPr>
-        <w:t>#print(): Imprimir un mensaje en consola.</w:t>
+        <w:t>#</w:t>
+      </w:r>
+      <w:proofErr w:type="gramStart"/>
+      <w:r>
+        <w:rPr>
+          <w:rFonts w:ascii="Consolas" w:eastAsia="Times New Roman" w:hAnsi="Consolas" w:cs="Times New Roman"/>
+          <w:color w:val="6A9955"/>
+          <w:sz w:val="9"/>
+          <w:szCs w:val="9"/>
+          <w:lang w:val="es-MX" w:eastAsia="es-MX"/>
+        </w:rPr>
+        <w:t>print(</w:t>
+      </w:r>
+      <w:proofErr w:type="gramEnd"/>
+      <w:r>
+        <w:rPr>
+          <w:rFonts w:ascii="Consolas" w:eastAsia="Times New Roman" w:hAnsi="Consolas" w:cs="Times New Roman"/>
+          <w:color w:val="6A9955"/>
+          <w:sz w:val="9"/>
+          <w:szCs w:val="9"/>
+          <w:lang w:val="es-MX" w:eastAsia="es-MX"/>
+        </w:rPr>
+        <w:t>): Imprimir un mensaje en consola.</w:t>
       </w:r>
     </w:p>
     <w:p>
@@ -22860,6 +23794,7 @@
         </w:rPr>
         <w:t>(</w:t>
       </w:r>
+      <w:proofErr w:type="gramStart"/>
       <w:r>
         <w:rPr>
           <w:rFonts w:ascii="Consolas" w:eastAsia="Times New Roman" w:hAnsi="Consolas" w:cs="Times New Roman"/>
@@ -22878,7 +23813,18 @@
           <w:szCs w:val="9"/>
           <w:lang w:val="es-MX" w:eastAsia="es-MX"/>
         </w:rPr>
-        <w:t>)    </w:t>
+        <w:t xml:space="preserve">)   </w:t>
+      </w:r>
+      <w:proofErr w:type="gramEnd"/>
+      <w:r>
+        <w:rPr>
+          <w:rFonts w:ascii="Consolas" w:eastAsia="Times New Roman" w:hAnsi="Consolas" w:cs="Times New Roman"/>
+          <w:color w:val="CCCCCC"/>
+          <w:sz w:val="9"/>
+          <w:szCs w:val="9"/>
+          <w:lang w:val="es-MX" w:eastAsia="es-MX"/>
+        </w:rPr>
+        <w:t> </w:t>
       </w:r>
       <w:r>
         <w:rPr>
@@ -22944,9 +23890,9 @@
           <w:szCs w:val="9"/>
           <w:lang w:val="es-MX" w:eastAsia="es-MX"/>
         </w:rPr>
-        <w:t xml:space="preserve">#diccionario.keys(): Con este el método </w:t>
-      </w:r>
-      <w:proofErr w:type="spellStart"/>
+        <w:t>#</w:t>
+      </w:r>
+      <w:proofErr w:type="gramStart"/>
       <w:r>
         <w:rPr>
           <w:rFonts w:ascii="Consolas" w:eastAsia="Times New Roman" w:hAnsi="Consolas" w:cs="Times New Roman"/>
@@ -22955,9 +23901,9 @@
           <w:szCs w:val="9"/>
           <w:lang w:val="es-MX" w:eastAsia="es-MX"/>
         </w:rPr>
-        <w:t>keys</w:t>
-      </w:r>
-      <w:proofErr w:type="spellEnd"/>
+        <w:t>diccionario.keys</w:t>
+      </w:r>
+      <w:proofErr w:type="gramEnd"/>
       <w:r>
         <w:rPr>
           <w:rFonts w:ascii="Consolas" w:eastAsia="Times New Roman" w:hAnsi="Consolas" w:cs="Times New Roman"/>
@@ -22966,7 +23912,41 @@
           <w:szCs w:val="9"/>
           <w:lang w:val="es-MX" w:eastAsia="es-MX"/>
         </w:rPr>
-        <w:t xml:space="preserve">() que se aplica a un diccionario obtenemos todas sus </w:t>
+        <w:t xml:space="preserve">(): Con este el método </w:t>
+      </w:r>
+      <w:proofErr w:type="spellStart"/>
+      <w:proofErr w:type="gramStart"/>
+      <w:r>
+        <w:rPr>
+          <w:rFonts w:ascii="Consolas" w:eastAsia="Times New Roman" w:hAnsi="Consolas" w:cs="Times New Roman"/>
+          <w:color w:val="6A9955"/>
+          <w:sz w:val="9"/>
+          <w:szCs w:val="9"/>
+          <w:lang w:val="es-MX" w:eastAsia="es-MX"/>
+        </w:rPr>
+        <w:t>keys</w:t>
+      </w:r>
+      <w:proofErr w:type="spellEnd"/>
+      <w:r>
+        <w:rPr>
+          <w:rFonts w:ascii="Consolas" w:eastAsia="Times New Roman" w:hAnsi="Consolas" w:cs="Times New Roman"/>
+          <w:color w:val="6A9955"/>
+          <w:sz w:val="9"/>
+          <w:szCs w:val="9"/>
+          <w:lang w:val="es-MX" w:eastAsia="es-MX"/>
+        </w:rPr>
+        <w:t>(</w:t>
+      </w:r>
+      <w:proofErr w:type="gramEnd"/>
+      <w:r>
+        <w:rPr>
+          <w:rFonts w:ascii="Consolas" w:eastAsia="Times New Roman" w:hAnsi="Consolas" w:cs="Times New Roman"/>
+          <w:color w:val="6A9955"/>
+          <w:sz w:val="9"/>
+          <w:szCs w:val="9"/>
+          <w:lang w:val="es-MX" w:eastAsia="es-MX"/>
+        </w:rPr>
+        <w:t xml:space="preserve">) que se aplica a un diccionario obtenemos todas sus </w:t>
       </w:r>
       <w:proofErr w:type="spellStart"/>
       <w:r>
@@ -23233,6 +24213,7 @@
         <w:t xml:space="preserve"> </w:t>
       </w:r>
       <w:proofErr w:type="spellStart"/>
+      <w:proofErr w:type="gramStart"/>
       <w:r>
         <w:rPr>
           <w:rFonts w:ascii="Consolas" w:eastAsia="Times New Roman" w:hAnsi="Consolas" w:cs="Times New Roman"/>
@@ -23264,6 +24245,7 @@
         <w:t>keys</w:t>
       </w:r>
       <w:proofErr w:type="spellEnd"/>
+      <w:proofErr w:type="gramEnd"/>
       <w:r>
         <w:rPr>
           <w:rFonts w:ascii="Consolas" w:eastAsia="Times New Roman" w:hAnsi="Consolas" w:cs="Times New Roman"/>
@@ -23452,7 +24434,29 @@
           <w:szCs w:val="9"/>
           <w:lang w:val="es-MX" w:eastAsia="es-MX"/>
         </w:rPr>
-        <w:t xml:space="preserve"># - En la iteración 1 donde: letra = g; diccionario = {};  diccionario[letra] = diccionario[g] = </w:t>
+        <w:t># - En la iteración 1 donde: letra = g; diccionario = {</w:t>
+      </w:r>
+      <w:proofErr w:type="gramStart"/>
+      <w:r>
+        <w:rPr>
+          <w:rFonts w:ascii="Consolas" w:eastAsia="Times New Roman" w:hAnsi="Consolas" w:cs="Times New Roman"/>
+          <w:color w:val="6A9955"/>
+          <w:sz w:val="9"/>
+          <w:szCs w:val="9"/>
+          <w:lang w:val="es-MX" w:eastAsia="es-MX"/>
+        </w:rPr>
+        <w:t>};  diccionario</w:t>
+      </w:r>
+      <w:proofErr w:type="gramEnd"/>
+      <w:r>
+        <w:rPr>
+          <w:rFonts w:ascii="Consolas" w:eastAsia="Times New Roman" w:hAnsi="Consolas" w:cs="Times New Roman"/>
+          <w:color w:val="6A9955"/>
+          <w:sz w:val="9"/>
+          <w:szCs w:val="9"/>
+          <w:lang w:val="es-MX" w:eastAsia="es-MX"/>
+        </w:rPr>
+        <w:t xml:space="preserve">[letra] = diccionario[g] = </w:t>
       </w:r>
       <w:proofErr w:type="spellStart"/>
       <w:r>
@@ -23508,7 +24512,29 @@
           <w:szCs w:val="9"/>
           <w:lang w:val="es-MX" w:eastAsia="es-MX"/>
         </w:rPr>
-        <w:t xml:space="preserve"># - En la iteración 2 donde: letra = o; diccionario = {'g':1};  diccionario[o] = </w:t>
+        <w:t># - En la iteración 2 donde: letra = o; diccionario = {'g':1</w:t>
+      </w:r>
+      <w:proofErr w:type="gramStart"/>
+      <w:r>
+        <w:rPr>
+          <w:rFonts w:ascii="Consolas" w:eastAsia="Times New Roman" w:hAnsi="Consolas" w:cs="Times New Roman"/>
+          <w:color w:val="6A9955"/>
+          <w:sz w:val="9"/>
+          <w:szCs w:val="9"/>
+          <w:lang w:val="es-MX" w:eastAsia="es-MX"/>
+        </w:rPr>
+        <w:t>};  diccionario</w:t>
+      </w:r>
+      <w:proofErr w:type="gramEnd"/>
+      <w:r>
+        <w:rPr>
+          <w:rFonts w:ascii="Consolas" w:eastAsia="Times New Roman" w:hAnsi="Consolas" w:cs="Times New Roman"/>
+          <w:color w:val="6A9955"/>
+          <w:sz w:val="9"/>
+          <w:szCs w:val="9"/>
+          <w:lang w:val="es-MX" w:eastAsia="es-MX"/>
+        </w:rPr>
+        <w:t xml:space="preserve">[o] = </w:t>
       </w:r>
       <w:proofErr w:type="spellStart"/>
       <w:r>
@@ -23564,9 +24590,9 @@
           <w:szCs w:val="9"/>
           <w:lang w:val="es-MX" w:eastAsia="es-MX"/>
         </w:rPr>
-        <w:t># - En la iteración 3 donde: letra = o; diccionario = {'g':1,'o':1};  diccionario[o] = !</w:t>
-      </w:r>
-      <w:proofErr w:type="spellStart"/>
+        <w:t># - En la iteración 3 donde: letra = o; diccionario = {'g':1,'o':1</w:t>
+      </w:r>
+      <w:proofErr w:type="gramStart"/>
       <w:r>
         <w:rPr>
           <w:rFonts w:ascii="Consolas" w:eastAsia="Times New Roman" w:hAnsi="Consolas" w:cs="Times New Roman"/>
@@ -23575,9 +24601,43 @@
           <w:szCs w:val="9"/>
           <w:lang w:val="es-MX" w:eastAsia="es-MX"/>
         </w:rPr>
+        <w:t>};  diccionario</w:t>
+      </w:r>
+      <w:proofErr w:type="gramEnd"/>
+      <w:r>
+        <w:rPr>
+          <w:rFonts w:ascii="Consolas" w:eastAsia="Times New Roman" w:hAnsi="Consolas" w:cs="Times New Roman"/>
+          <w:color w:val="6A9955"/>
+          <w:sz w:val="9"/>
+          <w:szCs w:val="9"/>
+          <w:lang w:val="es-MX" w:eastAsia="es-MX"/>
+        </w:rPr>
+        <w:t xml:space="preserve">[o] </w:t>
+      </w:r>
+      <w:proofErr w:type="gramStart"/>
+      <w:r>
+        <w:rPr>
+          <w:rFonts w:ascii="Consolas" w:eastAsia="Times New Roman" w:hAnsi="Consolas" w:cs="Times New Roman"/>
+          <w:color w:val="6A9955"/>
+          <w:sz w:val="9"/>
+          <w:szCs w:val="9"/>
+          <w:lang w:val="es-MX" w:eastAsia="es-MX"/>
+        </w:rPr>
+        <w:t>= !</w:t>
+      </w:r>
+      <w:proofErr w:type="spellStart"/>
+      <w:r>
+        <w:rPr>
+          <w:rFonts w:ascii="Consolas" w:eastAsia="Times New Roman" w:hAnsi="Consolas" w:cs="Times New Roman"/>
+          <w:color w:val="6A9955"/>
+          <w:sz w:val="9"/>
+          <w:szCs w:val="9"/>
+          <w:lang w:val="es-MX" w:eastAsia="es-MX"/>
+        </w:rPr>
         <w:t>None</w:t>
       </w:r>
       <w:proofErr w:type="spellEnd"/>
+      <w:proofErr w:type="gramEnd"/>
       <w:r>
         <w:rPr>
           <w:rFonts w:ascii="Consolas" w:eastAsia="Times New Roman" w:hAnsi="Consolas" w:cs="Times New Roman"/>
@@ -23620,9 +24680,9 @@
           <w:szCs w:val="9"/>
           <w:lang w:val="es-MX" w:eastAsia="es-MX"/>
         </w:rPr>
-        <w:t># - En la iteración 4 donde: letra = g; diccionario = {'g':1,'o':2};  diccionario[g] = !</w:t>
-      </w:r>
-      <w:proofErr w:type="spellStart"/>
+        <w:t># - En la iteración 4 donde: letra = g; diccionario = {'g':1,'o':2</w:t>
+      </w:r>
+      <w:proofErr w:type="gramStart"/>
       <w:r>
         <w:rPr>
           <w:rFonts w:ascii="Consolas" w:eastAsia="Times New Roman" w:hAnsi="Consolas" w:cs="Times New Roman"/>
@@ -23631,9 +24691,43 @@
           <w:szCs w:val="9"/>
           <w:lang w:val="es-MX" w:eastAsia="es-MX"/>
         </w:rPr>
+        <w:t>};  diccionario</w:t>
+      </w:r>
+      <w:proofErr w:type="gramEnd"/>
+      <w:r>
+        <w:rPr>
+          <w:rFonts w:ascii="Consolas" w:eastAsia="Times New Roman" w:hAnsi="Consolas" w:cs="Times New Roman"/>
+          <w:color w:val="6A9955"/>
+          <w:sz w:val="9"/>
+          <w:szCs w:val="9"/>
+          <w:lang w:val="es-MX" w:eastAsia="es-MX"/>
+        </w:rPr>
+        <w:t xml:space="preserve">[g] </w:t>
+      </w:r>
+      <w:proofErr w:type="gramStart"/>
+      <w:r>
+        <w:rPr>
+          <w:rFonts w:ascii="Consolas" w:eastAsia="Times New Roman" w:hAnsi="Consolas" w:cs="Times New Roman"/>
+          <w:color w:val="6A9955"/>
+          <w:sz w:val="9"/>
+          <w:szCs w:val="9"/>
+          <w:lang w:val="es-MX" w:eastAsia="es-MX"/>
+        </w:rPr>
+        <w:t>= !</w:t>
+      </w:r>
+      <w:proofErr w:type="spellStart"/>
+      <w:r>
+        <w:rPr>
+          <w:rFonts w:ascii="Consolas" w:eastAsia="Times New Roman" w:hAnsi="Consolas" w:cs="Times New Roman"/>
+          <w:color w:val="6A9955"/>
+          <w:sz w:val="9"/>
+          <w:szCs w:val="9"/>
+          <w:lang w:val="es-MX" w:eastAsia="es-MX"/>
+        </w:rPr>
         <w:t>None</w:t>
       </w:r>
       <w:proofErr w:type="spellEnd"/>
+      <w:proofErr w:type="gramEnd"/>
       <w:r>
         <w:rPr>
           <w:rFonts w:ascii="Consolas" w:eastAsia="Times New Roman" w:hAnsi="Consolas" w:cs="Times New Roman"/>
@@ -23676,7 +24770,29 @@
           <w:szCs w:val="9"/>
           <w:lang w:val="es-MX" w:eastAsia="es-MX"/>
         </w:rPr>
-        <w:t xml:space="preserve"># - En la iteración 5 donde: letra = l; diccionario = {'g':2,'o':2};  diccionario[l] = </w:t>
+        <w:t># - En la iteración 5 donde: letra = l; diccionario = {'g':2,'o':2</w:t>
+      </w:r>
+      <w:proofErr w:type="gramStart"/>
+      <w:r>
+        <w:rPr>
+          <w:rFonts w:ascii="Consolas" w:eastAsia="Times New Roman" w:hAnsi="Consolas" w:cs="Times New Roman"/>
+          <w:color w:val="6A9955"/>
+          <w:sz w:val="9"/>
+          <w:szCs w:val="9"/>
+          <w:lang w:val="es-MX" w:eastAsia="es-MX"/>
+        </w:rPr>
+        <w:t>};  diccionario</w:t>
+      </w:r>
+      <w:proofErr w:type="gramEnd"/>
+      <w:r>
+        <w:rPr>
+          <w:rFonts w:ascii="Consolas" w:eastAsia="Times New Roman" w:hAnsi="Consolas" w:cs="Times New Roman"/>
+          <w:color w:val="6A9955"/>
+          <w:sz w:val="9"/>
+          <w:szCs w:val="9"/>
+          <w:lang w:val="es-MX" w:eastAsia="es-MX"/>
+        </w:rPr>
+        <w:t xml:space="preserve">[l] = </w:t>
       </w:r>
       <w:proofErr w:type="spellStart"/>
       <w:r>
@@ -23732,7 +24848,29 @@
           <w:szCs w:val="9"/>
           <w:lang w:val="es-MX" w:eastAsia="es-MX"/>
         </w:rPr>
-        <w:t xml:space="preserve"># - En la iteración 5 donde: letra = e; diccionario = {'g':2,'o':2,'l':1};  diccionario[e] = </w:t>
+        <w:t># - En la iteración 5 donde: letra = e; diccionario = {'g':2,'o':2,'l':1</w:t>
+      </w:r>
+      <w:proofErr w:type="gramStart"/>
+      <w:r>
+        <w:rPr>
+          <w:rFonts w:ascii="Consolas" w:eastAsia="Times New Roman" w:hAnsi="Consolas" w:cs="Times New Roman"/>
+          <w:color w:val="6A9955"/>
+          <w:sz w:val="9"/>
+          <w:szCs w:val="9"/>
+          <w:lang w:val="es-MX" w:eastAsia="es-MX"/>
+        </w:rPr>
+        <w:t>};  diccionario</w:t>
+      </w:r>
+      <w:proofErr w:type="gramEnd"/>
+      <w:r>
+        <w:rPr>
+          <w:rFonts w:ascii="Consolas" w:eastAsia="Times New Roman" w:hAnsi="Consolas" w:cs="Times New Roman"/>
+          <w:color w:val="6A9955"/>
+          <w:sz w:val="9"/>
+          <w:szCs w:val="9"/>
+          <w:lang w:val="es-MX" w:eastAsia="es-MX"/>
+        </w:rPr>
+        <w:t xml:space="preserve">[e] = </w:t>
       </w:r>
       <w:proofErr w:type="spellStart"/>
       <w:r>
@@ -23788,9 +24926,9 @@
           <w:szCs w:val="9"/>
           <w:lang w:val="es-MX" w:eastAsia="es-MX"/>
         </w:rPr>
-        <w:t xml:space="preserve"># - En la iteración 5 donde: letra = .; diccionario = {'g':2,'o':2,'l':1,'e':1};  diccionario[.] = </w:t>
-      </w:r>
-      <w:proofErr w:type="spellStart"/>
+        <w:t xml:space="preserve"># - En la iteración 5 donde: letra </w:t>
+      </w:r>
+      <w:proofErr w:type="gramStart"/>
       <w:r>
         <w:rPr>
           <w:rFonts w:ascii="Consolas" w:eastAsia="Times New Roman" w:hAnsi="Consolas" w:cs="Times New Roman"/>
@@ -23799,9 +24937,9 @@
           <w:szCs w:val="9"/>
           <w:lang w:val="es-MX" w:eastAsia="es-MX"/>
         </w:rPr>
-        <w:t>None</w:t>
-      </w:r>
-      <w:proofErr w:type="spellEnd"/>
+        <w:t>= .</w:t>
+      </w:r>
+      <w:proofErr w:type="gramEnd"/>
       <w:r>
         <w:rPr>
           <w:rFonts w:ascii="Consolas" w:eastAsia="Times New Roman" w:hAnsi="Consolas" w:cs="Times New Roman"/>
@@ -23810,7 +24948,73 @@
           <w:szCs w:val="9"/>
           <w:lang w:val="es-MX" w:eastAsia="es-MX"/>
         </w:rPr>
-        <w:t>; diccionario = {'g':2,'o':2,'l':1,'e':1,'.':1}</w:t>
+        <w:t>; diccionario = {'g':2,'o':2,'l':1,'e':1</w:t>
+      </w:r>
+      <w:proofErr w:type="gramStart"/>
+      <w:r>
+        <w:rPr>
+          <w:rFonts w:ascii="Consolas" w:eastAsia="Times New Roman" w:hAnsi="Consolas" w:cs="Times New Roman"/>
+          <w:color w:val="6A9955"/>
+          <w:sz w:val="9"/>
+          <w:szCs w:val="9"/>
+          <w:lang w:val="es-MX" w:eastAsia="es-MX"/>
+        </w:rPr>
+        <w:t>};  diccionario</w:t>
+      </w:r>
+      <w:proofErr w:type="gramEnd"/>
+      <w:r>
+        <w:rPr>
+          <w:rFonts w:ascii="Consolas" w:eastAsia="Times New Roman" w:hAnsi="Consolas" w:cs="Times New Roman"/>
+          <w:color w:val="6A9955"/>
+          <w:sz w:val="9"/>
+          <w:szCs w:val="9"/>
+          <w:lang w:val="es-MX" w:eastAsia="es-MX"/>
+        </w:rPr>
+        <w:t xml:space="preserve">[.] = </w:t>
+      </w:r>
+      <w:proofErr w:type="spellStart"/>
+      <w:r>
+        <w:rPr>
+          <w:rFonts w:ascii="Consolas" w:eastAsia="Times New Roman" w:hAnsi="Consolas" w:cs="Times New Roman"/>
+          <w:color w:val="6A9955"/>
+          <w:sz w:val="9"/>
+          <w:szCs w:val="9"/>
+          <w:lang w:val="es-MX" w:eastAsia="es-MX"/>
+        </w:rPr>
+        <w:t>None</w:t>
+      </w:r>
+      <w:proofErr w:type="spellEnd"/>
+      <w:r>
+        <w:rPr>
+          <w:rFonts w:ascii="Consolas" w:eastAsia="Times New Roman" w:hAnsi="Consolas" w:cs="Times New Roman"/>
+          <w:color w:val="6A9955"/>
+          <w:sz w:val="9"/>
+          <w:szCs w:val="9"/>
+          <w:lang w:val="es-MX" w:eastAsia="es-MX"/>
+        </w:rPr>
+        <w:t>; diccionario = {'g':2,'o':2,'l':1,'e':</w:t>
+      </w:r>
+      <w:proofErr w:type="gramStart"/>
+      <w:r>
+        <w:rPr>
+          <w:rFonts w:ascii="Consolas" w:eastAsia="Times New Roman" w:hAnsi="Consolas" w:cs="Times New Roman"/>
+          <w:color w:val="6A9955"/>
+          <w:sz w:val="9"/>
+          <w:szCs w:val="9"/>
+          <w:lang w:val="es-MX" w:eastAsia="es-MX"/>
+        </w:rPr>
+        <w:t>1,'.'</w:t>
+      </w:r>
+      <w:proofErr w:type="gramEnd"/>
+      <w:r>
+        <w:rPr>
+          <w:rFonts w:ascii="Consolas" w:eastAsia="Times New Roman" w:hAnsi="Consolas" w:cs="Times New Roman"/>
+          <w:color w:val="6A9955"/>
+          <w:sz w:val="9"/>
+          <w:szCs w:val="9"/>
+          <w:lang w:val="es-MX" w:eastAsia="es-MX"/>
+        </w:rPr>
+        <w:t>:1}</w:t>
       </w:r>
     </w:p>
     <w:p>
@@ -23844,9 +25048,9 @@
           <w:szCs w:val="9"/>
           <w:lang w:val="es-MX" w:eastAsia="es-MX"/>
         </w:rPr>
-        <w:t xml:space="preserve"># - En la iteración 5 donde: letra = c; diccionario = {'g':2,'o':2,'l':1,'e':1,'.':1};  diccionario[c] = </w:t>
-      </w:r>
-      <w:proofErr w:type="spellStart"/>
+        <w:t># - En la iteración 5 donde: letra = c; diccionario = {'g':2,'o':2,'l':1,'e':</w:t>
+      </w:r>
+      <w:proofErr w:type="gramStart"/>
       <w:r>
         <w:rPr>
           <w:rFonts w:ascii="Consolas" w:eastAsia="Times New Roman" w:hAnsi="Consolas" w:cs="Times New Roman"/>
@@ -23855,9 +25059,9 @@
           <w:szCs w:val="9"/>
           <w:lang w:val="es-MX" w:eastAsia="es-MX"/>
         </w:rPr>
-        <w:t>None</w:t>
-      </w:r>
-      <w:proofErr w:type="spellEnd"/>
+        <w:t>1,'.'</w:t>
+      </w:r>
+      <w:proofErr w:type="gramEnd"/>
       <w:r>
         <w:rPr>
           <w:rFonts w:ascii="Consolas" w:eastAsia="Times New Roman" w:hAnsi="Consolas" w:cs="Times New Roman"/>
@@ -23866,7 +25070,73 @@
           <w:szCs w:val="9"/>
           <w:lang w:val="es-MX" w:eastAsia="es-MX"/>
         </w:rPr>
-        <w:t>; diccionario = {'g':2,'o':2,'l':1,'e':1,'.':1,'c':1}</w:t>
+        <w:t>:1</w:t>
+      </w:r>
+      <w:proofErr w:type="gramStart"/>
+      <w:r>
+        <w:rPr>
+          <w:rFonts w:ascii="Consolas" w:eastAsia="Times New Roman" w:hAnsi="Consolas" w:cs="Times New Roman"/>
+          <w:color w:val="6A9955"/>
+          <w:sz w:val="9"/>
+          <w:szCs w:val="9"/>
+          <w:lang w:val="es-MX" w:eastAsia="es-MX"/>
+        </w:rPr>
+        <w:t>};  diccionario</w:t>
+      </w:r>
+      <w:proofErr w:type="gramEnd"/>
+      <w:r>
+        <w:rPr>
+          <w:rFonts w:ascii="Consolas" w:eastAsia="Times New Roman" w:hAnsi="Consolas" w:cs="Times New Roman"/>
+          <w:color w:val="6A9955"/>
+          <w:sz w:val="9"/>
+          <w:szCs w:val="9"/>
+          <w:lang w:val="es-MX" w:eastAsia="es-MX"/>
+        </w:rPr>
+        <w:t xml:space="preserve">[c] = </w:t>
+      </w:r>
+      <w:proofErr w:type="spellStart"/>
+      <w:r>
+        <w:rPr>
+          <w:rFonts w:ascii="Consolas" w:eastAsia="Times New Roman" w:hAnsi="Consolas" w:cs="Times New Roman"/>
+          <w:color w:val="6A9955"/>
+          <w:sz w:val="9"/>
+          <w:szCs w:val="9"/>
+          <w:lang w:val="es-MX" w:eastAsia="es-MX"/>
+        </w:rPr>
+        <w:t>None</w:t>
+      </w:r>
+      <w:proofErr w:type="spellEnd"/>
+      <w:r>
+        <w:rPr>
+          <w:rFonts w:ascii="Consolas" w:eastAsia="Times New Roman" w:hAnsi="Consolas" w:cs="Times New Roman"/>
+          <w:color w:val="6A9955"/>
+          <w:sz w:val="9"/>
+          <w:szCs w:val="9"/>
+          <w:lang w:val="es-MX" w:eastAsia="es-MX"/>
+        </w:rPr>
+        <w:t>; diccionario = {'g':2,'o':2,'l':1,'e':</w:t>
+      </w:r>
+      <w:proofErr w:type="gramStart"/>
+      <w:r>
+        <w:rPr>
+          <w:rFonts w:ascii="Consolas" w:eastAsia="Times New Roman" w:hAnsi="Consolas" w:cs="Times New Roman"/>
+          <w:color w:val="6A9955"/>
+          <w:sz w:val="9"/>
+          <w:szCs w:val="9"/>
+          <w:lang w:val="es-MX" w:eastAsia="es-MX"/>
+        </w:rPr>
+        <w:t>1,'.'</w:t>
+      </w:r>
+      <w:proofErr w:type="gramEnd"/>
+      <w:r>
+        <w:rPr>
+          <w:rFonts w:ascii="Consolas" w:eastAsia="Times New Roman" w:hAnsi="Consolas" w:cs="Times New Roman"/>
+          <w:color w:val="6A9955"/>
+          <w:sz w:val="9"/>
+          <w:szCs w:val="9"/>
+          <w:lang w:val="es-MX" w:eastAsia="es-MX"/>
+        </w:rPr>
+        <w:t>:1,'c':1}</w:t>
       </w:r>
     </w:p>
     <w:p>
@@ -23900,9 +25170,9 @@
           <w:szCs w:val="9"/>
           <w:lang w:val="es-MX" w:eastAsia="es-MX"/>
         </w:rPr>
-        <w:t># - En la iteración 5 donde: letra = o; diccionario = {'g':2,'o':2,'l':1,'e':1,'.':1,'c':1};  diccionario[o] = !</w:t>
-      </w:r>
-      <w:proofErr w:type="spellStart"/>
+        <w:t># - En la iteración 5 donde: letra = o; diccionario = {'g':2,'o':2,'l':1,'e':</w:t>
+      </w:r>
+      <w:proofErr w:type="gramStart"/>
       <w:r>
         <w:rPr>
           <w:rFonts w:ascii="Consolas" w:eastAsia="Times New Roman" w:hAnsi="Consolas" w:cs="Times New Roman"/>
@@ -23911,9 +25181,9 @@
           <w:szCs w:val="9"/>
           <w:lang w:val="es-MX" w:eastAsia="es-MX"/>
         </w:rPr>
-        <w:t>None</w:t>
-      </w:r>
-      <w:proofErr w:type="spellEnd"/>
+        <w:t>1,'.'</w:t>
+      </w:r>
+      <w:proofErr w:type="gramEnd"/>
       <w:r>
         <w:rPr>
           <w:rFonts w:ascii="Consolas" w:eastAsia="Times New Roman" w:hAnsi="Consolas" w:cs="Times New Roman"/>
@@ -23922,7 +25192,85 @@
           <w:szCs w:val="9"/>
           <w:lang w:val="es-MX" w:eastAsia="es-MX"/>
         </w:rPr>
-        <w:t>,+=1; diccionario = {'g':2,'o':3,'l':1,'e':1,'.':1,'c':1}</w:t>
+        <w:t>:1,'c':1</w:t>
+      </w:r>
+      <w:proofErr w:type="gramStart"/>
+      <w:r>
+        <w:rPr>
+          <w:rFonts w:ascii="Consolas" w:eastAsia="Times New Roman" w:hAnsi="Consolas" w:cs="Times New Roman"/>
+          <w:color w:val="6A9955"/>
+          <w:sz w:val="9"/>
+          <w:szCs w:val="9"/>
+          <w:lang w:val="es-MX" w:eastAsia="es-MX"/>
+        </w:rPr>
+        <w:t>};  diccionario</w:t>
+      </w:r>
+      <w:proofErr w:type="gramEnd"/>
+      <w:r>
+        <w:rPr>
+          <w:rFonts w:ascii="Consolas" w:eastAsia="Times New Roman" w:hAnsi="Consolas" w:cs="Times New Roman"/>
+          <w:color w:val="6A9955"/>
+          <w:sz w:val="9"/>
+          <w:szCs w:val="9"/>
+          <w:lang w:val="es-MX" w:eastAsia="es-MX"/>
+        </w:rPr>
+        <w:t xml:space="preserve">[o] </w:t>
+      </w:r>
+      <w:proofErr w:type="gramStart"/>
+      <w:r>
+        <w:rPr>
+          <w:rFonts w:ascii="Consolas" w:eastAsia="Times New Roman" w:hAnsi="Consolas" w:cs="Times New Roman"/>
+          <w:color w:val="6A9955"/>
+          <w:sz w:val="9"/>
+          <w:szCs w:val="9"/>
+          <w:lang w:val="es-MX" w:eastAsia="es-MX"/>
+        </w:rPr>
+        <w:t>= !</w:t>
+      </w:r>
+      <w:proofErr w:type="spellStart"/>
+      <w:r>
+        <w:rPr>
+          <w:rFonts w:ascii="Consolas" w:eastAsia="Times New Roman" w:hAnsi="Consolas" w:cs="Times New Roman"/>
+          <w:color w:val="6A9955"/>
+          <w:sz w:val="9"/>
+          <w:szCs w:val="9"/>
+          <w:lang w:val="es-MX" w:eastAsia="es-MX"/>
+        </w:rPr>
+        <w:t>None</w:t>
+      </w:r>
+      <w:proofErr w:type="spellEnd"/>
+      <w:proofErr w:type="gramEnd"/>
+      <w:r>
+        <w:rPr>
+          <w:rFonts w:ascii="Consolas" w:eastAsia="Times New Roman" w:hAnsi="Consolas" w:cs="Times New Roman"/>
+          <w:color w:val="6A9955"/>
+          <w:sz w:val="9"/>
+          <w:szCs w:val="9"/>
+          <w:lang w:val="es-MX" w:eastAsia="es-MX"/>
+        </w:rPr>
+        <w:t>,+=1; diccionario = {'g':2,'o':3,'l':1,'e':</w:t>
+      </w:r>
+      <w:proofErr w:type="gramStart"/>
+      <w:r>
+        <w:rPr>
+          <w:rFonts w:ascii="Consolas" w:eastAsia="Times New Roman" w:hAnsi="Consolas" w:cs="Times New Roman"/>
+          <w:color w:val="6A9955"/>
+          <w:sz w:val="9"/>
+          <w:szCs w:val="9"/>
+          <w:lang w:val="es-MX" w:eastAsia="es-MX"/>
+        </w:rPr>
+        <w:t>1,'.'</w:t>
+      </w:r>
+      <w:proofErr w:type="gramEnd"/>
+      <w:r>
+        <w:rPr>
+          <w:rFonts w:ascii="Consolas" w:eastAsia="Times New Roman" w:hAnsi="Consolas" w:cs="Times New Roman"/>
+          <w:color w:val="6A9955"/>
+          <w:sz w:val="9"/>
+          <w:szCs w:val="9"/>
+          <w:lang w:val="es-MX" w:eastAsia="es-MX"/>
+        </w:rPr>
+        <w:t>:1,'c':1}</w:t>
       </w:r>
     </w:p>
     <w:p>
@@ -23956,9 +25304,9 @@
           <w:szCs w:val="9"/>
           <w:lang w:val="es-MX" w:eastAsia="es-MX"/>
         </w:rPr>
-        <w:t xml:space="preserve"># - En la iteración 5 donde: letra = m; diccionario = {'g':2,'o':3,'l':1,'e':1,'.':1,'c':1};  diccionario[m] = </w:t>
-      </w:r>
-      <w:proofErr w:type="spellStart"/>
+        <w:t># - En la iteración 5 donde: letra = m; diccionario = {'g':2,'o':3,'l':1,'e':</w:t>
+      </w:r>
+      <w:proofErr w:type="gramStart"/>
       <w:r>
         <w:rPr>
           <w:rFonts w:ascii="Consolas" w:eastAsia="Times New Roman" w:hAnsi="Consolas" w:cs="Times New Roman"/>
@@ -23967,9 +25315,9 @@
           <w:szCs w:val="9"/>
           <w:lang w:val="es-MX" w:eastAsia="es-MX"/>
         </w:rPr>
-        <w:t>None</w:t>
-      </w:r>
-      <w:proofErr w:type="spellEnd"/>
+        <w:t>1,'.'</w:t>
+      </w:r>
+      <w:proofErr w:type="gramEnd"/>
       <w:r>
         <w:rPr>
           <w:rFonts w:ascii="Consolas" w:eastAsia="Times New Roman" w:hAnsi="Consolas" w:cs="Times New Roman"/>
@@ -23978,7 +25326,73 @@
           <w:szCs w:val="9"/>
           <w:lang w:val="es-MX" w:eastAsia="es-MX"/>
         </w:rPr>
-        <w:t>; diccionario = {'g':2,'o':3,'l':1,'e':1,'.':1,'c':1,'m':1}</w:t>
+        <w:t>:1,'c':1</w:t>
+      </w:r>
+      <w:proofErr w:type="gramStart"/>
+      <w:r>
+        <w:rPr>
+          <w:rFonts w:ascii="Consolas" w:eastAsia="Times New Roman" w:hAnsi="Consolas" w:cs="Times New Roman"/>
+          <w:color w:val="6A9955"/>
+          <w:sz w:val="9"/>
+          <w:szCs w:val="9"/>
+          <w:lang w:val="es-MX" w:eastAsia="es-MX"/>
+        </w:rPr>
+        <w:t>};  diccionario</w:t>
+      </w:r>
+      <w:proofErr w:type="gramEnd"/>
+      <w:r>
+        <w:rPr>
+          <w:rFonts w:ascii="Consolas" w:eastAsia="Times New Roman" w:hAnsi="Consolas" w:cs="Times New Roman"/>
+          <w:color w:val="6A9955"/>
+          <w:sz w:val="9"/>
+          <w:szCs w:val="9"/>
+          <w:lang w:val="es-MX" w:eastAsia="es-MX"/>
+        </w:rPr>
+        <w:t xml:space="preserve">[m] = </w:t>
+      </w:r>
+      <w:proofErr w:type="spellStart"/>
+      <w:r>
+        <w:rPr>
+          <w:rFonts w:ascii="Consolas" w:eastAsia="Times New Roman" w:hAnsi="Consolas" w:cs="Times New Roman"/>
+          <w:color w:val="6A9955"/>
+          <w:sz w:val="9"/>
+          <w:szCs w:val="9"/>
+          <w:lang w:val="es-MX" w:eastAsia="es-MX"/>
+        </w:rPr>
+        <w:t>None</w:t>
+      </w:r>
+      <w:proofErr w:type="spellEnd"/>
+      <w:r>
+        <w:rPr>
+          <w:rFonts w:ascii="Consolas" w:eastAsia="Times New Roman" w:hAnsi="Consolas" w:cs="Times New Roman"/>
+          <w:color w:val="6A9955"/>
+          <w:sz w:val="9"/>
+          <w:szCs w:val="9"/>
+          <w:lang w:val="es-MX" w:eastAsia="es-MX"/>
+        </w:rPr>
+        <w:t>; diccionario = {'g':2,'o':3,'l':1,'e':</w:t>
+      </w:r>
+      <w:proofErr w:type="gramStart"/>
+      <w:r>
+        <w:rPr>
+          <w:rFonts w:ascii="Consolas" w:eastAsia="Times New Roman" w:hAnsi="Consolas" w:cs="Times New Roman"/>
+          <w:color w:val="6A9955"/>
+          <w:sz w:val="9"/>
+          <w:szCs w:val="9"/>
+          <w:lang w:val="es-MX" w:eastAsia="es-MX"/>
+        </w:rPr>
+        <w:t>1,'.'</w:t>
+      </w:r>
+      <w:proofErr w:type="gramEnd"/>
+      <w:r>
+        <w:rPr>
+          <w:rFonts w:ascii="Consolas" w:eastAsia="Times New Roman" w:hAnsi="Consolas" w:cs="Times New Roman"/>
+          <w:color w:val="6A9955"/>
+          <w:sz w:val="9"/>
+          <w:szCs w:val="9"/>
+          <w:lang w:val="es-MX" w:eastAsia="es-MX"/>
+        </w:rPr>
+        <w:t>:1,'c':1,'m':1}</w:t>
       </w:r>
     </w:p>
     <w:p>
@@ -24005,6 +25419,7 @@
         <w:t xml:space="preserve">        </w:t>
       </w:r>
       <w:proofErr w:type="spellStart"/>
+      <w:proofErr w:type="gramStart"/>
       <w:r>
         <w:rPr>
           <w:rFonts w:ascii="Consolas" w:eastAsia="Times New Roman" w:hAnsi="Consolas" w:cs="Times New Roman"/>
@@ -24026,6 +25441,7 @@
         </w:rPr>
         <w:t>(</w:t>
       </w:r>
+      <w:proofErr w:type="gramEnd"/>
       <w:r>
         <w:rPr>
           <w:rFonts w:ascii="Consolas" w:eastAsia="Times New Roman" w:hAnsi="Consolas" w:cs="Times New Roman"/>
@@ -24470,7 +25886,29 @@
           <w:szCs w:val="9"/>
           <w:lang w:val="es-MX" w:eastAsia="es-MX"/>
         </w:rPr>
-        <w:t>#El diccionario resultante es: diccionario = {'g':2,'o':3,'l':1,'e':1,'.':1,'c':1,'m':1}.</w:t>
+        <w:t>#El diccionario resultante es: diccionario = {'g':2,'o':3,'l':1,'e':</w:t>
+      </w:r>
+      <w:proofErr w:type="gramStart"/>
+      <w:r>
+        <w:rPr>
+          <w:rFonts w:ascii="Consolas" w:eastAsia="Times New Roman" w:hAnsi="Consolas" w:cs="Times New Roman"/>
+          <w:color w:val="6A9955"/>
+          <w:sz w:val="9"/>
+          <w:szCs w:val="9"/>
+          <w:lang w:val="es-MX" w:eastAsia="es-MX"/>
+        </w:rPr>
+        <w:t>1,'.'</w:t>
+      </w:r>
+      <w:proofErr w:type="gramEnd"/>
+      <w:r>
+        <w:rPr>
+          <w:rFonts w:ascii="Consolas" w:eastAsia="Times New Roman" w:hAnsi="Consolas" w:cs="Times New Roman"/>
+          <w:color w:val="6A9955"/>
+          <w:sz w:val="9"/>
+          <w:szCs w:val="9"/>
+          <w:lang w:val="es-MX" w:eastAsia="es-MX"/>
+        </w:rPr>
+        <w:t>:1,'c':1,'m':1}.</w:t>
       </w:r>
     </w:p>
     <w:p>
@@ -25669,6 +27107,7 @@
         </w:rPr>
         <w:t xml:space="preserve"> </w:t>
       </w:r>
+      <w:proofErr w:type="gramStart"/>
       <w:r>
         <w:rPr>
           <w:rFonts w:ascii="Consolas" w:eastAsia="Times New Roman" w:hAnsi="Consolas" w:cs="Times New Roman"/>
@@ -25689,6 +27128,7 @@
         </w:rPr>
         <w:t>(</w:t>
       </w:r>
+      <w:proofErr w:type="gramEnd"/>
       <w:r>
         <w:rPr>
           <w:rFonts w:ascii="Consolas" w:eastAsia="Times New Roman" w:hAnsi="Consolas" w:cs="Times New Roman"/>
@@ -25742,7 +27182,18 @@
           <w:szCs w:val="16"/>
           <w:lang w:eastAsia="es-MX"/>
         </w:rPr>
-        <w:t>x_lista</w:t>
+        <w:t>x_</w:t>
+      </w:r>
+      <w:proofErr w:type="gramStart"/>
+      <w:r>
+        <w:rPr>
+          <w:rFonts w:ascii="Consolas" w:eastAsia="Times New Roman" w:hAnsi="Consolas" w:cs="Times New Roman"/>
+          <w:color w:val="9CDCFE"/>
+          <w:sz w:val="16"/>
+          <w:szCs w:val="16"/>
+          <w:lang w:eastAsia="es-MX"/>
+        </w:rPr>
+        <w:t>lista</w:t>
       </w:r>
       <w:r>
         <w:rPr>
@@ -25765,6 +27216,7 @@
         <w:t>append</w:t>
       </w:r>
       <w:proofErr w:type="spellEnd"/>
+      <w:proofErr w:type="gramEnd"/>
       <w:r>
         <w:rPr>
           <w:rFonts w:ascii="Consolas" w:eastAsia="Times New Roman" w:hAnsi="Consolas" w:cs="Times New Roman"/>
@@ -25830,7 +27282,18 @@
           <w:szCs w:val="16"/>
           <w:lang w:eastAsia="es-MX"/>
         </w:rPr>
-        <w:t>y_lista</w:t>
+        <w:t>y_</w:t>
+      </w:r>
+      <w:proofErr w:type="gramStart"/>
+      <w:r>
+        <w:rPr>
+          <w:rFonts w:ascii="Consolas" w:eastAsia="Times New Roman" w:hAnsi="Consolas" w:cs="Times New Roman"/>
+          <w:color w:val="9CDCFE"/>
+          <w:sz w:val="16"/>
+          <w:szCs w:val="16"/>
+          <w:lang w:eastAsia="es-MX"/>
+        </w:rPr>
+        <w:t>lista</w:t>
       </w:r>
       <w:r>
         <w:rPr>
@@ -25853,6 +27316,7 @@
         <w:t>append</w:t>
       </w:r>
       <w:proofErr w:type="spellEnd"/>
+      <w:proofErr w:type="gramEnd"/>
       <w:r>
         <w:rPr>
           <w:rFonts w:ascii="Consolas" w:eastAsia="Times New Roman" w:hAnsi="Consolas" w:cs="Times New Roman"/>
@@ -25970,7 +27434,7 @@
       <w:pPr>
         <w:pStyle w:val="Ttulo1"/>
       </w:pPr>
-      <w:bookmarkStart w:id="4" w:name="_Toc222473065"/>
+      <w:bookmarkStart w:id="4" w:name="_Toc223071413"/>
       <w:r>
         <w:t>Objetos y Clases</w:t>
       </w:r>
@@ -26513,16 +27977,49 @@
     </w:p>
     <w:p>
       <w:pPr>
-        <w:rPr>
-          <w:lang w:val="es-MX"/>
-        </w:rPr>
-      </w:pPr>
+        <w:pStyle w:val="Prrafodelista"/>
+        <w:numPr>
+          <w:ilvl w:val="1"/>
+          <w:numId w:val="18"/>
+        </w:numPr>
+        <w:ind w:left="1620"/>
+        <w:rPr>
+          <w:lang w:val="es-MX"/>
+        </w:rPr>
+      </w:pPr>
+      <w:r>
+        <w:rPr>
+          <w:b/>
+          <w:bCs/>
+          <w:lang w:val="es-MX"/>
+        </w:rPr>
+        <w:t>Clase abstracta:</w:t>
+      </w:r>
+      <w:r>
+        <w:rPr>
+          <w:lang w:val="es-MX"/>
+        </w:rPr>
+        <w:t xml:space="preserve"> Es aquella que no puede ser instanciada directamente, sino que otra clase debe heredar de ella para que sus atributos y métodos se apliquen y define uno o más métodos abstractos que deberán ser utilizados forzosamente en las clases que hereden de ellas p</w:t>
+      </w:r>
+      <w:r>
+        <w:rPr>
+          <w:lang w:val="es-MX"/>
+        </w:rPr>
+        <w:t>ara garantizar que todas las clases hijas implementen ciertos métodos.</w:t>
+      </w:r>
     </w:p>
     <w:p>
       <w:pPr>
+        <w:rPr>
+          <w:lang w:val="es-MX"/>
+        </w:rPr>
+      </w:pPr>
+    </w:p>
+    <w:p>
+      <w:pPr>
         <w:pStyle w:val="Ttulo1"/>
       </w:pPr>
-      <w:bookmarkStart w:id="5" w:name="_Toc222473066"/>
+      <w:bookmarkStart w:id="5" w:name="_Toc223071414"/>
       <w:r>
         <w:t xml:space="preserve">Complejidad </w:t>
       </w:r>
@@ -26645,9 +28142,9 @@
           <w:lang w:val="es-MX"/>
         </w:rPr>
         <w:drawing>
-          <wp:inline distT="0" distB="0" distL="0" distR="0" wp14:anchorId="7166F9FE" wp14:editId="0A4503E2">
-            <wp:extent cx="5358559" cy="3286125"/>
-            <wp:effectExtent l="0" t="0" r="0" b="0"/>
+          <wp:inline distT="0" distB="0" distL="0" distR="0" wp14:anchorId="7166F9FE" wp14:editId="35EEB4B2">
+            <wp:extent cx="5384446" cy="3302000"/>
+            <wp:effectExtent l="0" t="0" r="6985" b="0"/>
             <wp:docPr id="695353108" name="Imagen 1" descr="Forma&#10;&#10;El contenido generado por IA puede ser incorrecto."/>
             <wp:cNvGraphicFramePr>
               <a:graphicFrameLocks xmlns:a="http://schemas.openxmlformats.org/drawingml/2006/main" noChangeAspect="1"/>
@@ -26668,7 +28165,7 @@
                   <pic:spPr>
                     <a:xfrm>
                       <a:off x="0" y="0"/>
-                      <a:ext cx="5395048" cy="3308502"/>
+                      <a:ext cx="5425378" cy="3327102"/>
                     </a:xfrm>
                     <a:prstGeom prst="rect">
                       <a:avLst/>
@@ -26745,7 +28242,14 @@
         <w:rPr>
           <w:lang w:val="es-ES"/>
         </w:rPr>
-        <w:t xml:space="preserve">Por ejemplo, si para reordenar una lista de forma aleatoria, cambiando sus elementos de lugar utilizo dos listas auxiliares, estaría utilizando 2 elementos de memoria durante la ejecución, cuyo tamaño dependerá del número de elementos de la lista de entrada, teniendo así una ejecución de </w:t>
+        <w:t xml:space="preserve">Por ejemplo, si para reordenar una lista de forma aleatoria, cambiando sus elementos de lugar utilizo dos listas auxiliares, estaría utilizando 2 elementos de memoria </w:t>
+      </w:r>
+      <w:r>
+        <w:rPr>
+          <w:lang w:val="es-ES"/>
+        </w:rPr>
+        <w:lastRenderedPageBreak/>
+        <w:t xml:space="preserve">durante la ejecución, cuyo tamaño dependerá del número de elementos de la lista de entrada, teniendo así una ejecución de </w:t>
       </w:r>
       <w:proofErr w:type="spellStart"/>
       <w:r>
@@ -26779,14 +28283,7 @@
         <w:rPr>
           <w:lang w:val="es-ES"/>
         </w:rPr>
-        <w:t xml:space="preserve"> del array, almacene ese valor del elemento en la lista y lo coloque en el índice actual, se está ejecutando la misma acción, pero con el elemento que se encontraba anteriormente en esa </w:t>
-      </w:r>
-      <w:r>
-        <w:rPr>
-          <w:lang w:val="es-ES"/>
-        </w:rPr>
-        <w:lastRenderedPageBreak/>
-        <w:t>posición, así, no importando que tanto crezca la entrada, solamente estoy utilizando 1 sola variable durante la ejecución, teniendo así una complejidad O(1).</w:t>
+        <w:t xml:space="preserve"> del array, almacene ese valor del elemento en la lista y lo coloque en el índice actual, se está ejecutando la misma acción, pero con el elemento que se encontraba anteriormente en esa posición, así, no importando que tanto crezca la entrada, solamente estoy utilizando 1 sola variable durante la ejecución, teniendo así una complejidad O(1).</w:t>
       </w:r>
     </w:p>
     <w:p>
@@ -26944,8 +28441,8 @@
           <w:noProof/>
         </w:rPr>
         <w:drawing>
-          <wp:inline distT="0" distB="0" distL="0" distR="0" wp14:anchorId="4BBA4FA9" wp14:editId="04AC9D66">
-            <wp:extent cx="4235301" cy="2023533"/>
+          <wp:inline distT="0" distB="0" distL="0" distR="0" wp14:anchorId="4BBA4FA9" wp14:editId="7958AB96">
+            <wp:extent cx="3073400" cy="1468403"/>
             <wp:effectExtent l="0" t="0" r="0" b="0"/>
             <wp:docPr id="778379664" name="Imagen 1" descr="Imagen que contiene medidor, reloj&#10;&#10;El contenido generado por IA puede ser incorrecto."/>
             <wp:cNvGraphicFramePr>
@@ -26967,7 +28464,7 @@
                   <pic:spPr>
                     <a:xfrm>
                       <a:off x="0" y="0"/>
-                      <a:ext cx="4293966" cy="2051562"/>
+                      <a:ext cx="3170629" cy="1514857"/>
                     </a:xfrm>
                     <a:prstGeom prst="rect">
                       <a:avLst/>
@@ -27629,7 +29126,21 @@
         <w:rPr>
           <w:lang w:val="es-ES"/>
         </w:rPr>
-        <w:t>Los diferentes tipos de notaciones en orden son el constante O(1), logarítmico O(log(n)), lineal O(n), cuadrático O(n</w:t>
+        <w:t xml:space="preserve">Los diferentes tipos de notaciones en orden son el constante </w:t>
+      </w:r>
+      <w:proofErr w:type="gramStart"/>
+      <w:r>
+        <w:rPr>
+          <w:lang w:val="es-ES"/>
+        </w:rPr>
+        <w:t>O(</w:t>
+      </w:r>
+      <w:proofErr w:type="gramEnd"/>
+      <w:r>
+        <w:rPr>
+          <w:lang w:val="es-ES"/>
+        </w:rPr>
+        <w:t>1), logarítmico O(log(n)), lineal O(n), cuadrático O(n</w:t>
       </w:r>
       <w:r>
         <w:rPr>
@@ -27673,7 +29184,21 @@
         <w:rPr>
           <w:lang w:val="es-ES"/>
         </w:rPr>
-        <w:t xml:space="preserve"> O(n!)</w:t>
+        <w:t xml:space="preserve"> O(</w:t>
+      </w:r>
+      <w:proofErr w:type="gramStart"/>
+      <w:r>
+        <w:rPr>
+          <w:lang w:val="es-ES"/>
+        </w:rPr>
+        <w:t>n!</w:t>
+      </w:r>
+      <w:proofErr w:type="gramEnd"/>
+      <w:r>
+        <w:rPr>
+          <w:lang w:val="es-ES"/>
+        </w:rPr>
+        <w:t>)</w:t>
       </w:r>
       <w:r>
         <w:rPr>
@@ -28044,7 +29569,7 @@
         <w:rFonts w:ascii="Symbol" w:hAnsi="Symbol" w:hint="default"/>
       </w:rPr>
     </w:lvl>
-    <w:lvl w:ilvl="1" w:tplc="080A0003" w:tentative="1">
+    <w:lvl w:ilvl="1" w:tplc="080A0003">
       <w:start w:val="1"/>
       <w:numFmt w:val="bullet"/>
       <w:lvlText w:val="o"/>
@@ -30480,7 +32005,6 @@
   <w:style w:type="character" w:default="1" w:styleId="Fuentedeprrafopredeter">
     <w:name w:val="Default Paragraph Font"/>
     <w:uiPriority w:val="1"/>
-    <w:semiHidden/>
     <w:unhideWhenUsed/>
   </w:style>
   <w:style w:type="table" w:default="1" w:styleId="Tablanormal">
@@ -31082,6 +32606,10 @@
 </file>
 
 <file path=customXml/item1.xml><?xml version="1.0" encoding="utf-8"?>
+<b:Sources xmlns:b="http://schemas.openxmlformats.org/officeDocument/2006/bibliography" xmlns="http://schemas.openxmlformats.org/officeDocument/2006/bibliography" SelectedStyle="\APASixthEditionOfficeOnline.xsl" StyleName="APA" Version="6"/>
+</file>
+
+<file path=customXml/item2.xml><?xml version="1.0" encoding="utf-8"?>
 <s:customData xmlns="http://www.wps.cn/officeDocument/2013/wpsCustomData" xmlns:s="http://www.wps.cn/officeDocument/2013/wpsCustomData">
   <customSectProps>
     <customSectPr/>
@@ -31092,22 +32620,18 @@
 </s:customData>
 </file>
 
-<file path=customXml/item2.xml><?xml version="1.0" encoding="utf-8"?>
-<b:Sources xmlns:b="http://schemas.openxmlformats.org/officeDocument/2006/bibliography" xmlns="http://schemas.openxmlformats.org/officeDocument/2006/bibliography" SelectedStyle="\APASixthEditionOfficeOnline.xsl" StyleName="APA" Version="6"/>
+<file path=customXml/itemProps1.xml><?xml version="1.0" encoding="utf-8"?>
+<ds:datastoreItem xmlns:ds="http://schemas.openxmlformats.org/officeDocument/2006/customXml" ds:itemID="{851A7482-30F0-4AF0-9C85-18995F48D7BA}">
+  <ds:schemaRefs>
+    <ds:schemaRef ds:uri="http://schemas.openxmlformats.org/officeDocument/2006/bibliography"/>
+  </ds:schemaRefs>
+</ds:datastoreItem>
 </file>
 
-<file path=customXml/itemProps1.xml><?xml version="1.0" encoding="utf-8"?>
+<file path=customXml/itemProps2.xml><?xml version="1.0" encoding="utf-8"?>
 <ds:datastoreItem xmlns:ds="http://schemas.openxmlformats.org/officeDocument/2006/customXml" ds:itemID="{B1977F7D-205B-4081-913C-38D41E755F92}">
   <ds:schemaRefs>
     <ds:schemaRef ds:uri="http://www.wps.cn/officeDocument/2013/wpsCustomData"/>
   </ds:schemaRefs>
 </ds:datastoreItem>
-</file>
-
-<file path=customXml/itemProps2.xml><?xml version="1.0" encoding="utf-8"?>
-<ds:datastoreItem xmlns:ds="http://schemas.openxmlformats.org/officeDocument/2006/customXml" ds:itemID="{851A7482-30F0-4AF0-9C85-18995F48D7BA}">
-  <ds:schemaRefs>
-    <ds:schemaRef ds:uri="http://schemas.openxmlformats.org/officeDocument/2006/bibliography"/>
-  </ds:schemaRefs>
-</ds:datastoreItem>
 </file>
--- a/a1.-Data Science/24.0.-Estructuras de Datos y Complejidad Algoritmica.docx
+++ b/a1.-Data Science/24.0.-Estructuras de Datos y Complejidad Algoritmica.docx
@@ -1303,7 +1303,6 @@
         <w:t>Listas (</w:t>
       </w:r>
       <w:proofErr w:type="spellStart"/>
-      <w:proofErr w:type="gramStart"/>
       <w:r>
         <w:rPr>
           <w:b/>
@@ -1320,16 +1319,7 @@
           <w:bCs/>
           <w:lang w:val="es-MX"/>
         </w:rPr>
-        <w:t>[</w:t>
-      </w:r>
-      <w:proofErr w:type="gramEnd"/>
-      <w:r>
-        <w:rPr>
-          <w:b/>
-          <w:bCs/>
-          <w:lang w:val="es-MX"/>
-        </w:rPr>
-        <w:t>]</w:t>
+        <w:t>[]</w:t>
       </w:r>
       <w:r>
         <w:rPr>
@@ -1471,7 +1461,6 @@
         <w:t xml:space="preserve">con el método </w:t>
       </w:r>
       <w:proofErr w:type="spellStart"/>
-      <w:proofErr w:type="gramStart"/>
       <w:r>
         <w:rPr>
           <w:b/>
@@ -1488,16 +1477,7 @@
           <w:bCs/>
           <w:lang w:val="es-MX"/>
         </w:rPr>
-        <w:t>(</w:t>
-      </w:r>
-      <w:proofErr w:type="gramEnd"/>
-      <w:r>
-        <w:rPr>
-          <w:b/>
-          <w:bCs/>
-          <w:lang w:val="es-MX"/>
-        </w:rPr>
-        <w:t>)</w:t>
+        <w:t>()</w:t>
       </w:r>
       <w:r>
         <w:rPr>
@@ -1619,18 +1599,7 @@
           <w:szCs w:val="21"/>
           <w:lang w:val="es-MX" w:eastAsia="es-MX"/>
         </w:rPr>
-        <w:t>"UPIITA</w:t>
-      </w:r>
-      <w:proofErr w:type="gramStart"/>
-      <w:r>
-        <w:rPr>
-          <w:rFonts w:ascii="Consolas" w:eastAsia="Times New Roman" w:hAnsi="Consolas" w:cs="Times New Roman"/>
-          <w:color w:val="CE9178"/>
-          <w:sz w:val="21"/>
-          <w:szCs w:val="21"/>
-          <w:lang w:val="es-MX" w:eastAsia="es-MX"/>
-        </w:rPr>
-        <w:t>"</w:t>
+        <w:t>"UPIITA"</w:t>
       </w:r>
       <w:r>
         <w:rPr>
@@ -1652,7 +1621,6 @@
         </w:rPr>
         <w:t>True</w:t>
       </w:r>
-      <w:proofErr w:type="gramEnd"/>
       <w:r>
         <w:rPr>
           <w:rFonts w:ascii="Consolas" w:eastAsia="Times New Roman" w:hAnsi="Consolas" w:cs="Times New Roman"/>
@@ -1683,7 +1651,6 @@
           <w:lang w:val="es-MX" w:eastAsia="es-MX"/>
         </w:rPr>
       </w:pPr>
-      <w:proofErr w:type="gramStart"/>
       <w:r>
         <w:rPr>
           <w:rFonts w:ascii="Consolas" w:eastAsia="Times New Roman" w:hAnsi="Consolas" w:cs="Times New Roman"/>
@@ -1704,7 +1671,6 @@
         </w:rPr>
         <w:t>[</w:t>
       </w:r>
-      <w:proofErr w:type="gramEnd"/>
       <w:r>
         <w:rPr>
           <w:rFonts w:ascii="Consolas" w:eastAsia="Times New Roman" w:hAnsi="Consolas" w:cs="Times New Roman"/>
@@ -1785,7 +1751,6 @@
         </w:rPr>
         <w:t xml:space="preserve"> </w:t>
       </w:r>
-      <w:proofErr w:type="gramStart"/>
       <w:r>
         <w:rPr>
           <w:rFonts w:ascii="Consolas" w:eastAsia="Times New Roman" w:hAnsi="Consolas" w:cs="Times New Roman"/>
@@ -1806,7 +1771,6 @@
         </w:rPr>
         <w:t>[</w:t>
       </w:r>
-      <w:proofErr w:type="gramEnd"/>
       <w:r>
         <w:rPr>
           <w:rFonts w:ascii="Consolas" w:eastAsia="Times New Roman" w:hAnsi="Consolas" w:cs="Times New Roman"/>
@@ -1887,7 +1851,6 @@
         </w:rPr>
         <w:t xml:space="preserve"> </w:t>
       </w:r>
-      <w:proofErr w:type="gramStart"/>
       <w:r>
         <w:rPr>
           <w:rFonts w:ascii="Consolas" w:eastAsia="Times New Roman" w:hAnsi="Consolas" w:cs="Times New Roman"/>
@@ -1908,7 +1871,6 @@
         </w:rPr>
         <w:t>[</w:t>
       </w:r>
-      <w:proofErr w:type="gramEnd"/>
       <w:r>
         <w:rPr>
           <w:rFonts w:ascii="Consolas" w:eastAsia="Times New Roman" w:hAnsi="Consolas" w:cs="Times New Roman"/>
@@ -1999,7 +1961,6 @@
         </w:rPr>
         <w:t xml:space="preserve">   </w:t>
       </w:r>
-      <w:proofErr w:type="gramStart"/>
       <w:r>
         <w:rPr>
           <w:rFonts w:ascii="Consolas" w:eastAsia="Times New Roman" w:hAnsi="Consolas" w:cs="Times New Roman"/>
@@ -2020,7 +1981,6 @@
         </w:rPr>
         <w:t>[</w:t>
       </w:r>
-      <w:proofErr w:type="gramEnd"/>
       <w:r>
         <w:rPr>
           <w:rFonts w:ascii="Consolas" w:eastAsia="Times New Roman" w:hAnsi="Consolas" w:cs="Times New Roman"/>
@@ -2101,7 +2061,6 @@
           <w:lang w:val="es-MX" w:eastAsia="es-MX"/>
         </w:rPr>
       </w:pPr>
-      <w:proofErr w:type="gramStart"/>
       <w:r>
         <w:rPr>
           <w:rFonts w:ascii="Consolas" w:eastAsia="Times New Roman" w:hAnsi="Consolas" w:cs="Times New Roman"/>
@@ -2122,7 +2081,6 @@
         </w:rPr>
         <w:t>[</w:t>
       </w:r>
-      <w:proofErr w:type="gramEnd"/>
       <w:r>
         <w:rPr>
           <w:rFonts w:ascii="Consolas" w:eastAsia="Times New Roman" w:hAnsi="Consolas" w:cs="Times New Roman"/>
@@ -2203,7 +2161,6 @@
         </w:rPr>
         <w:t>,</w:t>
       </w:r>
-      <w:proofErr w:type="gramStart"/>
       <w:r>
         <w:rPr>
           <w:rFonts w:ascii="Consolas" w:eastAsia="Times New Roman" w:hAnsi="Consolas" w:cs="Times New Roman"/>
@@ -2234,7 +2191,6 @@
         </w:rPr>
         <w:t>False</w:t>
       </w:r>
-      <w:proofErr w:type="gramEnd"/>
       <w:r>
         <w:rPr>
           <w:rFonts w:ascii="Consolas" w:eastAsia="Times New Roman" w:hAnsi="Consolas" w:cs="Times New Roman"/>
@@ -2273,61 +2229,17 @@
           <w:szCs w:val="21"/>
           <w:lang w:val="es-MX" w:eastAsia="es-MX"/>
         </w:rPr>
-        <w:t>ista = [1,2,"UPIITA</w:t>
-      </w:r>
-      <w:proofErr w:type="gramStart"/>
-      <w:r>
-        <w:rPr>
-          <w:rFonts w:ascii="Consolas" w:eastAsia="Times New Roman" w:hAnsi="Consolas" w:cs="Times New Roman"/>
-          <w:color w:val="6A9955"/>
-          <w:sz w:val="21"/>
-          <w:szCs w:val="21"/>
-          <w:lang w:val="es-MX" w:eastAsia="es-MX"/>
-        </w:rPr>
-        <w:t>",</w:t>
-      </w:r>
-      <w:r>
-        <w:rPr>
-          <w:rFonts w:ascii="Consolas" w:eastAsia="Times New Roman" w:hAnsi="Consolas" w:cs="Times New Roman"/>
-          <w:color w:val="6A9955"/>
-          <w:sz w:val="21"/>
-          <w:szCs w:val="21"/>
-          <w:lang w:val="es-MX" w:eastAsia="es-MX"/>
-        </w:rPr>
-        <w:t>[</w:t>
-      </w:r>
-      <w:proofErr w:type="gramEnd"/>
-      <w:r>
-        <w:rPr>
-          <w:rFonts w:ascii="Consolas" w:eastAsia="Times New Roman" w:hAnsi="Consolas" w:cs="Times New Roman"/>
-          <w:color w:val="6A9955"/>
-          <w:sz w:val="21"/>
-          <w:szCs w:val="21"/>
-          <w:lang w:val="es-MX" w:eastAsia="es-MX"/>
-        </w:rPr>
-        <w:t>3,</w:t>
-      </w:r>
-      <w:proofErr w:type="gramStart"/>
-      <w:r>
-        <w:rPr>
-          <w:rFonts w:ascii="Consolas" w:eastAsia="Times New Roman" w:hAnsi="Consolas" w:cs="Times New Roman"/>
-          <w:color w:val="6A9955"/>
-          <w:sz w:val="21"/>
-          <w:szCs w:val="21"/>
-          <w:lang w:val="es-MX" w:eastAsia="es-MX"/>
-        </w:rPr>
-        <w:t>4,False</w:t>
-      </w:r>
-      <w:proofErr w:type="gramEnd"/>
-      <w:r>
-        <w:rPr>
-          <w:rFonts w:ascii="Consolas" w:eastAsia="Times New Roman" w:hAnsi="Consolas" w:cs="Times New Roman"/>
-          <w:color w:val="6A9955"/>
-          <w:sz w:val="21"/>
-          <w:szCs w:val="21"/>
-          <w:lang w:val="es-MX" w:eastAsia="es-MX"/>
-        </w:rPr>
-        <w:t>]</w:t>
+        <w:t>ista = [1,2,"UPIITA",</w:t>
+      </w:r>
+      <w:r>
+        <w:rPr>
+          <w:rFonts w:ascii="Consolas" w:eastAsia="Times New Roman" w:hAnsi="Consolas" w:cs="Times New Roman"/>
+          <w:color w:val="6A9955"/>
+          <w:sz w:val="21"/>
+          <w:szCs w:val="21"/>
+          <w:lang w:val="es-MX" w:eastAsia="es-MX"/>
+        </w:rPr>
+        <w:t>[3,4,False]</w:t>
       </w:r>
       <w:r>
         <w:rPr>
@@ -2371,7 +2283,6 @@
         <w:t>Tuplas (</w:t>
       </w:r>
       <w:proofErr w:type="spellStart"/>
-      <w:proofErr w:type="gramStart"/>
       <w:r>
         <w:rPr>
           <w:b/>
@@ -2388,16 +2299,7 @@
           <w:bCs/>
           <w:lang w:val="es-MX"/>
         </w:rPr>
-        <w:t>(</w:t>
-      </w:r>
-      <w:proofErr w:type="gramEnd"/>
-      <w:r>
-        <w:rPr>
-          <w:b/>
-          <w:bCs/>
-          <w:lang w:val="es-MX"/>
-        </w:rPr>
-        <w:t>)</w:t>
+        <w:t>()</w:t>
       </w:r>
       <w:r>
         <w:rPr>
@@ -2528,7 +2430,6 @@
         <w:t xml:space="preserve">a una tupla con el método </w:t>
       </w:r>
       <w:proofErr w:type="spellStart"/>
-      <w:proofErr w:type="gramStart"/>
       <w:r>
         <w:rPr>
           <w:b/>
@@ -2545,16 +2446,7 @@
           <w:bCs/>
           <w:lang w:val="es-MX"/>
         </w:rPr>
-        <w:t>(</w:t>
-      </w:r>
-      <w:proofErr w:type="gramEnd"/>
-      <w:r>
-        <w:rPr>
-          <w:b/>
-          <w:bCs/>
-          <w:lang w:val="es-MX"/>
-        </w:rPr>
-        <w:t>)</w:t>
+        <w:t>()</w:t>
       </w:r>
       <w:r>
         <w:rPr>
@@ -2687,18 +2579,7 @@
           <w:szCs w:val="21"/>
           <w:lang w:val="es-MX" w:eastAsia="es-MX"/>
         </w:rPr>
-        <w:t>UPIITA</w:t>
-      </w:r>
-      <w:proofErr w:type="gramStart"/>
-      <w:r>
-        <w:rPr>
-          <w:rFonts w:ascii="Consolas" w:eastAsia="Times New Roman" w:hAnsi="Consolas" w:cs="Times New Roman"/>
-          <w:color w:val="CE9178"/>
-          <w:sz w:val="21"/>
-          <w:szCs w:val="21"/>
-          <w:lang w:val="es-MX" w:eastAsia="es-MX"/>
-        </w:rPr>
-        <w:t>"</w:t>
+        <w:t>UPIITA"</w:t>
       </w:r>
       <w:r>
         <w:rPr>
@@ -2721,7 +2602,6 @@
         <w:t>True</w:t>
       </w:r>
       <w:proofErr w:type="spellEnd"/>
-      <w:proofErr w:type="gramEnd"/>
       <w:r>
         <w:rPr>
           <w:rFonts w:ascii="Consolas" w:eastAsia="Times New Roman" w:hAnsi="Consolas" w:cs="Times New Roman"/>
@@ -2854,7 +2734,6 @@
           <w:lang w:val="es-MX" w:eastAsia="es-MX"/>
         </w:rPr>
       </w:pPr>
-      <w:proofErr w:type="gramStart"/>
       <w:r>
         <w:rPr>
           <w:rFonts w:ascii="Consolas" w:eastAsia="Times New Roman" w:hAnsi="Consolas" w:cs="Times New Roman"/>
@@ -2875,7 +2754,6 @@
         </w:rPr>
         <w:t>[</w:t>
       </w:r>
-      <w:proofErr w:type="gramEnd"/>
       <w:r>
         <w:rPr>
           <w:rFonts w:ascii="Consolas" w:eastAsia="Times New Roman" w:hAnsi="Consolas" w:cs="Times New Roman"/>
@@ -2946,7 +2824,6 @@
         </w:rPr>
         <w:t xml:space="preserve"> </w:t>
       </w:r>
-      <w:proofErr w:type="gramStart"/>
       <w:r>
         <w:rPr>
           <w:rFonts w:ascii="Consolas" w:eastAsia="Times New Roman" w:hAnsi="Consolas" w:cs="Times New Roman"/>
@@ -2967,7 +2844,6 @@
         </w:rPr>
         <w:t>[</w:t>
       </w:r>
-      <w:proofErr w:type="gramEnd"/>
       <w:r>
         <w:rPr>
           <w:rFonts w:ascii="Consolas" w:eastAsia="Times New Roman" w:hAnsi="Consolas" w:cs="Times New Roman"/>
@@ -3160,7 +3036,6 @@
         <w:t>Diccionarios (</w:t>
       </w:r>
       <w:proofErr w:type="spellStart"/>
-      <w:proofErr w:type="gramStart"/>
       <w:r>
         <w:rPr>
           <w:b/>
@@ -3177,16 +3052,7 @@
           <w:bCs/>
           <w:lang w:val="es-MX"/>
         </w:rPr>
-        <w:t>{</w:t>
-      </w:r>
-      <w:proofErr w:type="gramEnd"/>
-      <w:r>
-        <w:rPr>
-          <w:b/>
-          <w:bCs/>
-          <w:lang w:val="es-MX"/>
-        </w:rPr>
-        <w:t>}</w:t>
+        <w:t>{}</w:t>
       </w:r>
       <w:r>
         <w:rPr>
@@ -3482,7 +3348,6 @@
         </w:rPr>
         <w:t xml:space="preserve"> </w:t>
       </w:r>
-      <w:proofErr w:type="gramStart"/>
       <w:r>
         <w:rPr>
           <w:b/>
@@ -3498,16 +3363,7 @@
           <w:bCs/>
           <w:lang w:val="es-MX"/>
         </w:rPr>
-        <w:t>(</w:t>
-      </w:r>
-      <w:proofErr w:type="gramEnd"/>
-      <w:r>
-        <w:rPr>
-          <w:b/>
-          <w:bCs/>
-          <w:lang w:val="es-MX"/>
-        </w:rPr>
-        <w:t>)</w:t>
+        <w:t>()</w:t>
       </w:r>
       <w:r>
         <w:rPr>
@@ -3581,7 +3437,6 @@
         <w:t xml:space="preserve">ambién estos pueden ser convertidos a un diccionario con el método </w:t>
       </w:r>
       <w:proofErr w:type="spellStart"/>
-      <w:proofErr w:type="gramStart"/>
       <w:r>
         <w:rPr>
           <w:b/>
@@ -3598,16 +3453,7 @@
           <w:bCs/>
           <w:lang w:val="es-MX"/>
         </w:rPr>
-        <w:t>(</w:t>
-      </w:r>
-      <w:proofErr w:type="gramEnd"/>
-      <w:r>
-        <w:rPr>
-          <w:b/>
-          <w:bCs/>
-          <w:lang w:val="es-MX"/>
-        </w:rPr>
-        <w:t>)</w:t>
+        <w:t>()</w:t>
       </w:r>
       <w:r>
         <w:rPr>
@@ -3689,18 +3535,7 @@
           <w:szCs w:val="21"/>
           <w:lang w:val="es-MX" w:eastAsia="es-MX"/>
         </w:rPr>
-        <w:t>'Café</w:t>
-      </w:r>
-      <w:proofErr w:type="gramStart"/>
-      <w:r>
-        <w:rPr>
-          <w:rFonts w:ascii="Consolas" w:eastAsia="Times New Roman" w:hAnsi="Consolas" w:cs="Times New Roman"/>
-          <w:color w:val="CE9178"/>
-          <w:sz w:val="21"/>
-          <w:szCs w:val="21"/>
-          <w:lang w:val="es-MX" w:eastAsia="es-MX"/>
-        </w:rPr>
-        <w:t>'</w:t>
+        <w:t>'Café'</w:t>
       </w:r>
       <w:r>
         <w:rPr>
@@ -3712,7 +3547,6 @@
         </w:rPr>
         <w:t>:[</w:t>
       </w:r>
-      <w:proofErr w:type="gramEnd"/>
       <w:r>
         <w:rPr>
           <w:rFonts w:ascii="Consolas" w:eastAsia="Times New Roman" w:hAnsi="Consolas" w:cs="Times New Roman"/>
@@ -3855,7 +3689,6 @@
         </w:rPr>
         <w:t>'Café'</w:t>
       </w:r>
-      <w:proofErr w:type="gramStart"/>
       <w:r>
         <w:rPr>
           <w:rFonts w:ascii="Consolas" w:eastAsia="Times New Roman" w:hAnsi="Consolas" w:cs="Times New Roman"/>
@@ -3886,7 +3719,6 @@
         </w:rPr>
         <w:t>#</w:t>
       </w:r>
-      <w:proofErr w:type="gramEnd"/>
       <w:r>
         <w:rPr>
           <w:rFonts w:ascii="Consolas" w:eastAsia="Times New Roman" w:hAnsi="Consolas" w:cs="Times New Roman"/>
@@ -4397,7 +4229,6 @@
         </w:rPr>
         <w:t>Tres</w:t>
       </w:r>
-      <w:proofErr w:type="gramStart"/>
       <w:r>
         <w:rPr>
           <w:rFonts w:ascii="Consolas" w:eastAsia="Times New Roman" w:hAnsi="Consolas" w:cs="Times New Roman"/>
@@ -4438,7 +4269,6 @@
         </w:rPr>
         <w:t xml:space="preserve">  </w:t>
       </w:r>
-      <w:proofErr w:type="gramEnd"/>
       <w:r>
         <w:rPr>
           <w:rFonts w:ascii="Consolas" w:eastAsia="Times New Roman" w:hAnsi="Consolas" w:cs="Times New Roman"/>
@@ -4630,7 +4460,6 @@
         </w:rPr>
         <w:t>Conjuntos (</w:t>
       </w:r>
-      <w:proofErr w:type="gramStart"/>
       <w:r>
         <w:rPr>
           <w:b/>
@@ -4646,16 +4475,7 @@
           <w:bCs/>
           <w:lang w:val="es-MX"/>
         </w:rPr>
-        <w:t>{</w:t>
-      </w:r>
-      <w:proofErr w:type="gramEnd"/>
-      <w:r>
-        <w:rPr>
-          <w:b/>
-          <w:bCs/>
-          <w:lang w:val="es-MX"/>
-        </w:rPr>
-        <w:t>}</w:t>
+        <w:t>{}</w:t>
       </w:r>
       <w:r>
         <w:rPr>
@@ -4916,7 +4736,6 @@
         </w:rPr>
         <w:t xml:space="preserve"> </w:t>
       </w:r>
-      <w:proofErr w:type="gramStart"/>
       <w:r>
         <w:rPr>
           <w:b/>
@@ -4932,16 +4751,7 @@
           <w:bCs/>
           <w:lang w:val="es-MX"/>
         </w:rPr>
-        <w:t>(</w:t>
-      </w:r>
-      <w:proofErr w:type="gramEnd"/>
-      <w:r>
-        <w:rPr>
-          <w:b/>
-          <w:bCs/>
-          <w:lang w:val="es-MX"/>
-        </w:rPr>
-        <w:t>)</w:t>
+        <w:t>()</w:t>
       </w:r>
       <w:r>
         <w:rPr>
@@ -5020,7 +4830,6 @@
         </w:rPr>
         <w:t xml:space="preserve">el método </w:t>
       </w:r>
-      <w:proofErr w:type="gramStart"/>
       <w:r>
         <w:rPr>
           <w:b/>
@@ -5036,16 +4845,7 @@
           <w:bCs/>
           <w:lang w:val="es-MX"/>
         </w:rPr>
-        <w:t>(</w:t>
-      </w:r>
-      <w:proofErr w:type="gramEnd"/>
-      <w:r>
-        <w:rPr>
-          <w:b/>
-          <w:bCs/>
-          <w:lang w:val="es-MX"/>
-        </w:rPr>
-        <w:t>)</w:t>
+        <w:t>()</w:t>
       </w:r>
       <w:r>
         <w:rPr>
@@ -5240,9 +5040,33 @@
           <w:color w:val="C45911" w:themeColor="accent2" w:themeShade="BF"/>
           <w:lang w:val="es-MX"/>
         </w:rPr>
-        <w:t>_</w:t>
-      </w:r>
-      <w:proofErr w:type="gramStart"/>
+        <w:t>_1</w:t>
+      </w:r>
+      <w:r>
+        <w:rPr>
+          <w:b/>
+          <w:bCs/>
+          <w:lang w:val="es-MX"/>
+        </w:rPr>
+        <w:t>.</w:t>
+      </w:r>
+      <w:r>
+        <w:rPr>
+          <w:b/>
+          <w:bCs/>
+          <w:color w:val="FFC000"/>
+          <w:lang w:val="es-MX"/>
+        </w:rPr>
+        <w:t>intersection</w:t>
+      </w:r>
+      <w:r>
+        <w:rPr>
+          <w:b/>
+          <w:bCs/>
+          <w:lang w:val="es-MX"/>
+        </w:rPr>
+        <w:t>(</w:t>
+      </w:r>
       <w:r>
         <w:rPr>
           <w:b/>
@@ -5250,7 +5074,106 @@
           <w:color w:val="C45911" w:themeColor="accent2" w:themeShade="BF"/>
           <w:lang w:val="es-MX"/>
         </w:rPr>
-        <w:t>1</w:t>
+        <w:t>conjunto</w:t>
+      </w:r>
+      <w:r>
+        <w:rPr>
+          <w:b/>
+          <w:bCs/>
+          <w:color w:val="C45911" w:themeColor="accent2" w:themeShade="BF"/>
+          <w:lang w:val="es-MX"/>
+        </w:rPr>
+        <w:t>_2</w:t>
+      </w:r>
+      <w:r>
+        <w:rPr>
+          <w:b/>
+          <w:bCs/>
+          <w:lang w:val="es-MX"/>
+        </w:rPr>
+        <w:t>)</w:t>
+      </w:r>
+      <w:r>
+        <w:rPr>
+          <w:b/>
+          <w:bCs/>
+          <w:lang w:val="es-MX"/>
+        </w:rPr>
+        <w:t xml:space="preserve"> o </w:t>
+      </w:r>
+      <w:r>
+        <w:rPr>
+          <w:b/>
+          <w:bCs/>
+          <w:color w:val="C45911" w:themeColor="accent2" w:themeShade="BF"/>
+          <w:lang w:val="es-MX"/>
+        </w:rPr>
+        <w:t>conjunto</w:t>
+      </w:r>
+      <w:r>
+        <w:rPr>
+          <w:b/>
+          <w:bCs/>
+          <w:color w:val="C45911" w:themeColor="accent2" w:themeShade="BF"/>
+          <w:lang w:val="es-MX"/>
+        </w:rPr>
+        <w:t>_1</w:t>
+      </w:r>
+      <w:r>
+        <w:rPr>
+          <w:b/>
+          <w:bCs/>
+          <w:lang w:val="es-MX"/>
+        </w:rPr>
+        <w:t xml:space="preserve"> &amp; </w:t>
+      </w:r>
+      <w:r>
+        <w:rPr>
+          <w:b/>
+          <w:bCs/>
+          <w:color w:val="C45911" w:themeColor="accent2" w:themeShade="BF"/>
+          <w:lang w:val="es-MX"/>
+        </w:rPr>
+        <w:t>conjunto</w:t>
+      </w:r>
+      <w:r>
+        <w:rPr>
+          <w:b/>
+          <w:bCs/>
+          <w:color w:val="C45911" w:themeColor="accent2" w:themeShade="BF"/>
+          <w:lang w:val="es-MX"/>
+        </w:rPr>
+        <w:t>_2</w:t>
+      </w:r>
+      <w:r>
+        <w:rPr>
+          <w:lang w:val="es-MX"/>
+        </w:rPr>
+        <w:t>)</w:t>
+      </w:r>
+      <w:r>
+        <w:rPr>
+          <w:lang w:val="es-MX"/>
+        </w:rPr>
+        <w:t>, no inclusión (</w:t>
+      </w:r>
+      <w:r>
+        <w:rPr>
+          <w:b/>
+          <w:bCs/>
+          <w:color w:val="C45911" w:themeColor="accent2" w:themeShade="BF"/>
+          <w:lang w:val="es-MX"/>
+        </w:rPr>
+        <w:t>conjunto</w:t>
+      </w:r>
+      <w:r>
+        <w:rPr>
+          <w:b/>
+          <w:bCs/>
+          <w:color w:val="C45911" w:themeColor="accent2" w:themeShade="BF"/>
+          <w:lang w:val="es-MX"/>
+        </w:rPr>
+        <w:t>_1</w:t>
       </w:r>
       <w:r>
         <w:rPr>
@@ -5267,153 +5190,8 @@
           <w:color w:val="FFC000"/>
           <w:lang w:val="es-MX"/>
         </w:rPr>
-        <w:t>intersection</w:t>
-      </w:r>
-      <w:proofErr w:type="gramEnd"/>
-      <w:r>
-        <w:rPr>
-          <w:b/>
-          <w:bCs/>
-          <w:lang w:val="es-MX"/>
-        </w:rPr>
-        <w:t>(</w:t>
-      </w:r>
-      <w:r>
-        <w:rPr>
-          <w:b/>
-          <w:bCs/>
-          <w:color w:val="C45911" w:themeColor="accent2" w:themeShade="BF"/>
-          <w:lang w:val="es-MX"/>
-        </w:rPr>
-        <w:t>conjunto</w:t>
-      </w:r>
-      <w:r>
-        <w:rPr>
-          <w:b/>
-          <w:bCs/>
-          <w:color w:val="C45911" w:themeColor="accent2" w:themeShade="BF"/>
-          <w:lang w:val="es-MX"/>
-        </w:rPr>
-        <w:t>_2</w:t>
-      </w:r>
-      <w:r>
-        <w:rPr>
-          <w:b/>
-          <w:bCs/>
-          <w:lang w:val="es-MX"/>
-        </w:rPr>
-        <w:t>)</w:t>
-      </w:r>
-      <w:r>
-        <w:rPr>
-          <w:b/>
-          <w:bCs/>
-          <w:lang w:val="es-MX"/>
-        </w:rPr>
-        <w:t xml:space="preserve"> o </w:t>
-      </w:r>
-      <w:r>
-        <w:rPr>
-          <w:b/>
-          <w:bCs/>
-          <w:color w:val="C45911" w:themeColor="accent2" w:themeShade="BF"/>
-          <w:lang w:val="es-MX"/>
-        </w:rPr>
-        <w:t>conjunto</w:t>
-      </w:r>
-      <w:r>
-        <w:rPr>
-          <w:b/>
-          <w:bCs/>
-          <w:color w:val="C45911" w:themeColor="accent2" w:themeShade="BF"/>
-          <w:lang w:val="es-MX"/>
-        </w:rPr>
-        <w:t>_1</w:t>
-      </w:r>
-      <w:r>
-        <w:rPr>
-          <w:b/>
-          <w:bCs/>
-          <w:lang w:val="es-MX"/>
-        </w:rPr>
-        <w:t xml:space="preserve"> &amp; </w:t>
-      </w:r>
-      <w:r>
-        <w:rPr>
-          <w:b/>
-          <w:bCs/>
-          <w:color w:val="C45911" w:themeColor="accent2" w:themeShade="BF"/>
-          <w:lang w:val="es-MX"/>
-        </w:rPr>
-        <w:t>conjunto</w:t>
-      </w:r>
-      <w:r>
-        <w:rPr>
-          <w:b/>
-          <w:bCs/>
-          <w:color w:val="C45911" w:themeColor="accent2" w:themeShade="BF"/>
-          <w:lang w:val="es-MX"/>
-        </w:rPr>
-        <w:t>_2</w:t>
-      </w:r>
-      <w:r>
-        <w:rPr>
-          <w:lang w:val="es-MX"/>
-        </w:rPr>
-        <w:t>)</w:t>
-      </w:r>
-      <w:r>
-        <w:rPr>
-          <w:lang w:val="es-MX"/>
-        </w:rPr>
-        <w:t>, no inclusión (</w:t>
-      </w:r>
-      <w:r>
-        <w:rPr>
-          <w:b/>
-          <w:bCs/>
-          <w:color w:val="C45911" w:themeColor="accent2" w:themeShade="BF"/>
-          <w:lang w:val="es-MX"/>
-        </w:rPr>
-        <w:t>conjunto</w:t>
-      </w:r>
-      <w:r>
-        <w:rPr>
-          <w:b/>
-          <w:bCs/>
-          <w:color w:val="C45911" w:themeColor="accent2" w:themeShade="BF"/>
-          <w:lang w:val="es-MX"/>
-        </w:rPr>
-        <w:t>_</w:t>
-      </w:r>
-      <w:proofErr w:type="gramStart"/>
-      <w:r>
-        <w:rPr>
-          <w:b/>
-          <w:bCs/>
-          <w:color w:val="C45911" w:themeColor="accent2" w:themeShade="BF"/>
-          <w:lang w:val="es-MX"/>
-        </w:rPr>
-        <w:t>1</w:t>
-      </w:r>
-      <w:r>
-        <w:rPr>
-          <w:b/>
-          <w:bCs/>
-          <w:lang w:val="es-MX"/>
-        </w:rPr>
-        <w:t>.</w:t>
-      </w:r>
-      <w:r>
-        <w:rPr>
-          <w:b/>
-          <w:bCs/>
-          <w:color w:val="FFC000"/>
-          <w:lang w:val="es-MX"/>
-        </w:rPr>
         <w:t>issubset</w:t>
       </w:r>
-      <w:proofErr w:type="gramEnd"/>
       <w:r>
         <w:rPr>
           <w:b/>
@@ -5568,18 +5346,7 @@
           <w:szCs w:val="21"/>
           <w:lang w:val="es-MX" w:eastAsia="es-MX"/>
         </w:rPr>
-        <w:t>"hola</w:t>
-      </w:r>
-      <w:proofErr w:type="gramStart"/>
-      <w:r>
-        <w:rPr>
-          <w:rFonts w:ascii="Consolas" w:eastAsia="Times New Roman" w:hAnsi="Consolas" w:cs="Times New Roman"/>
-          <w:color w:val="CE9178"/>
-          <w:sz w:val="21"/>
-          <w:szCs w:val="21"/>
-          <w:lang w:val="es-MX" w:eastAsia="es-MX"/>
-        </w:rPr>
-        <w:t>"</w:t>
+        <w:t>"hola"</w:t>
       </w:r>
       <w:r>
         <w:rPr>
@@ -5591,7 +5358,6 @@
         </w:rPr>
         <w:t>,(</w:t>
       </w:r>
-      <w:proofErr w:type="gramEnd"/>
       <w:r>
         <w:rPr>
           <w:rFonts w:ascii="Consolas" w:eastAsia="Times New Roman" w:hAnsi="Consolas" w:cs="Times New Roman"/>
@@ -5690,29 +5456,7 @@
           <w:szCs w:val="21"/>
           <w:lang w:val="es-MX" w:eastAsia="es-MX"/>
         </w:rPr>
-        <w:t>{1,"hola</w:t>
-      </w:r>
-      <w:proofErr w:type="gramStart"/>
-      <w:r>
-        <w:rPr>
-          <w:rFonts w:ascii="Consolas" w:eastAsia="Times New Roman" w:hAnsi="Consolas" w:cs="Times New Roman"/>
-          <w:color w:val="6A9955"/>
-          <w:sz w:val="21"/>
-          <w:szCs w:val="21"/>
-          <w:lang w:val="es-MX" w:eastAsia="es-MX"/>
-        </w:rPr>
-        <w:t>",(</w:t>
-      </w:r>
-      <w:proofErr w:type="gramEnd"/>
-      <w:r>
-        <w:rPr>
-          <w:rFonts w:ascii="Consolas" w:eastAsia="Times New Roman" w:hAnsi="Consolas" w:cs="Times New Roman"/>
-          <w:color w:val="6A9955"/>
-          <w:sz w:val="21"/>
-          <w:szCs w:val="21"/>
-          <w:lang w:val="es-MX" w:eastAsia="es-MX"/>
-        </w:rPr>
-        <w:t>1,2)}</w:t>
+        <w:t>{1,"hola",(1,2)}</w:t>
       </w:r>
       <w:r>
         <w:rPr>
@@ -5842,18 +5586,7 @@
           <w:szCs w:val="21"/>
           <w:lang w:val="es-MX" w:eastAsia="es-MX"/>
         </w:rPr>
-        <w:t>"hola</w:t>
-      </w:r>
-      <w:proofErr w:type="gramStart"/>
-      <w:r>
-        <w:rPr>
-          <w:rFonts w:ascii="Consolas" w:eastAsia="Times New Roman" w:hAnsi="Consolas" w:cs="Times New Roman"/>
-          <w:color w:val="CE9178"/>
-          <w:sz w:val="21"/>
-          <w:szCs w:val="21"/>
-          <w:lang w:val="es-MX" w:eastAsia="es-MX"/>
-        </w:rPr>
-        <w:t>"</w:t>
+        <w:t>"hola"</w:t>
       </w:r>
       <w:r>
         <w:rPr>
@@ -5875,7 +5608,6 @@
         </w:rPr>
         <w:t>(</w:t>
       </w:r>
-      <w:proofErr w:type="gramEnd"/>
       <w:r>
         <w:rPr>
           <w:rFonts w:ascii="Consolas" w:eastAsia="Times New Roman" w:hAnsi="Consolas" w:cs="Times New Roman"/>
@@ -5974,29 +5706,7 @@
           <w:szCs w:val="21"/>
           <w:lang w:val="es-MX" w:eastAsia="es-MX"/>
         </w:rPr>
-        <w:t>{1,"hola</w:t>
-      </w:r>
-      <w:proofErr w:type="gramStart"/>
-      <w:r>
-        <w:rPr>
-          <w:rFonts w:ascii="Consolas" w:eastAsia="Times New Roman" w:hAnsi="Consolas" w:cs="Times New Roman"/>
-          <w:color w:val="6A9955"/>
-          <w:sz w:val="21"/>
-          <w:szCs w:val="21"/>
-          <w:lang w:val="es-MX" w:eastAsia="es-MX"/>
-        </w:rPr>
-        <w:t>",(</w:t>
-      </w:r>
-      <w:proofErr w:type="gramEnd"/>
-      <w:r>
-        <w:rPr>
-          <w:rFonts w:ascii="Consolas" w:eastAsia="Times New Roman" w:hAnsi="Consolas" w:cs="Times New Roman"/>
-          <w:color w:val="6A9955"/>
-          <w:sz w:val="21"/>
-          <w:szCs w:val="21"/>
-          <w:lang w:val="es-MX" w:eastAsia="es-MX"/>
-        </w:rPr>
-        <w:t>1,2)}</w:t>
+        <w:t>{1,"hola",(1,2)}</w:t>
       </w:r>
       <w:r>
         <w:rPr>
@@ -6136,73 +5846,7 @@
           <w:szCs w:val="21"/>
           <w:lang w:val="es-MX" w:eastAsia="es-MX"/>
         </w:rPr>
-        <w:t>‘h</w:t>
-      </w:r>
-      <w:proofErr w:type="gramStart"/>
-      <w:r>
-        <w:rPr>
-          <w:rFonts w:ascii="Consolas" w:eastAsia="Times New Roman" w:hAnsi="Consolas" w:cs="Times New Roman"/>
-          <w:color w:val="6A9955"/>
-          <w:sz w:val="21"/>
-          <w:szCs w:val="21"/>
-          <w:lang w:val="es-MX" w:eastAsia="es-MX"/>
-        </w:rPr>
-        <w:t>’,‘</w:t>
-      </w:r>
-      <w:proofErr w:type="gramEnd"/>
-      <w:r>
-        <w:rPr>
-          <w:rFonts w:ascii="Consolas" w:eastAsia="Times New Roman" w:hAnsi="Consolas" w:cs="Times New Roman"/>
-          <w:color w:val="6A9955"/>
-          <w:sz w:val="21"/>
-          <w:szCs w:val="21"/>
-          <w:lang w:val="es-MX" w:eastAsia="es-MX"/>
-        </w:rPr>
-        <w:t>o</w:t>
-      </w:r>
-      <w:proofErr w:type="gramStart"/>
-      <w:r>
-        <w:rPr>
-          <w:rFonts w:ascii="Consolas" w:eastAsia="Times New Roman" w:hAnsi="Consolas" w:cs="Times New Roman"/>
-          <w:color w:val="6A9955"/>
-          <w:sz w:val="21"/>
-          <w:szCs w:val="21"/>
-          <w:lang w:val="es-MX" w:eastAsia="es-MX"/>
-        </w:rPr>
-        <w:t>’,‘</w:t>
-      </w:r>
-      <w:proofErr w:type="gramEnd"/>
-      <w:r>
-        <w:rPr>
-          <w:rFonts w:ascii="Consolas" w:eastAsia="Times New Roman" w:hAnsi="Consolas" w:cs="Times New Roman"/>
-          <w:color w:val="6A9955"/>
-          <w:sz w:val="21"/>
-          <w:szCs w:val="21"/>
-          <w:lang w:val="es-MX" w:eastAsia="es-MX"/>
-        </w:rPr>
-        <w:t>l</w:t>
-      </w:r>
-      <w:proofErr w:type="gramStart"/>
-      <w:r>
-        <w:rPr>
-          <w:rFonts w:ascii="Consolas" w:eastAsia="Times New Roman" w:hAnsi="Consolas" w:cs="Times New Roman"/>
-          <w:color w:val="6A9955"/>
-          <w:sz w:val="21"/>
-          <w:szCs w:val="21"/>
-          <w:lang w:val="es-MX" w:eastAsia="es-MX"/>
-        </w:rPr>
-        <w:t>’,‘</w:t>
-      </w:r>
-      <w:proofErr w:type="gramEnd"/>
-      <w:r>
-        <w:rPr>
-          <w:rFonts w:ascii="Consolas" w:eastAsia="Times New Roman" w:hAnsi="Consolas" w:cs="Times New Roman"/>
-          <w:color w:val="6A9955"/>
-          <w:sz w:val="21"/>
-          <w:szCs w:val="21"/>
-          <w:lang w:val="es-MX" w:eastAsia="es-MX"/>
-        </w:rPr>
-        <w:t>a’</w:t>
+        <w:t>‘h’,‘o’,‘l’,‘a’</w:t>
       </w:r>
       <w:r>
         <w:rPr>
@@ -6760,7 +6404,6 @@
         </w:rPr>
         <w:t>4</w:t>
       </w:r>
-      <w:proofErr w:type="gramStart"/>
       <w:r>
         <w:rPr>
           <w:rFonts w:ascii="Consolas" w:eastAsia="Times New Roman" w:hAnsi="Consolas" w:cs="Times New Roman"/>
@@ -6771,7 +6414,6 @@
         </w:rPr>
         <w:t>],[</w:t>
       </w:r>
-      <w:proofErr w:type="gramEnd"/>
       <w:r>
         <w:rPr>
           <w:rFonts w:ascii="Consolas" w:eastAsia="Times New Roman" w:hAnsi="Consolas" w:cs="Times New Roman"/>
@@ -7671,7 +7313,6 @@
         <w:t xml:space="preserve"> (extracción de datos), pero con paso, indicando así, el índice inicial y final no alcanzado, pero de igual forma al final se indica cuantos elementos se brincará para extraer el siguiente dato, a esto se le llama paso y la sintaxis es la siguiente: </w:t>
       </w:r>
       <w:proofErr w:type="spellStart"/>
-      <w:proofErr w:type="gramStart"/>
       <w:r>
         <w:rPr>
           <w:b/>
@@ -7714,16 +7355,7 @@
           <w:bCs/>
           <w:lang w:val="es-MX"/>
         </w:rPr>
-        <w:t>:</w:t>
-      </w:r>
-      <w:proofErr w:type="gramEnd"/>
-      <w:r>
-        <w:rPr>
-          <w:b/>
-          <w:bCs/>
-          <w:lang w:val="es-MX"/>
-        </w:rPr>
-        <w:t xml:space="preserve"> </w:t>
+        <w:t xml:space="preserve">: </w:t>
       </w:r>
       <w:proofErr w:type="spellStart"/>
       <w:r>
@@ -7893,18 +7525,7 @@
           <w:szCs w:val="21"/>
           <w:lang w:val="es-MX" w:eastAsia="es-MX"/>
         </w:rPr>
-        <w:t>"UPIITA</w:t>
-      </w:r>
-      <w:proofErr w:type="gramStart"/>
-      <w:r>
-        <w:rPr>
-          <w:rFonts w:ascii="Consolas" w:eastAsia="Times New Roman" w:hAnsi="Consolas" w:cs="Times New Roman"/>
-          <w:color w:val="CE9178"/>
-          <w:sz w:val="21"/>
-          <w:szCs w:val="21"/>
-          <w:lang w:val="es-MX" w:eastAsia="es-MX"/>
-        </w:rPr>
-        <w:t>"</w:t>
+        <w:t>"UPIITA"</w:t>
       </w:r>
       <w:r>
         <w:rPr>
@@ -7926,7 +7547,6 @@
         </w:rPr>
         <w:t>True</w:t>
       </w:r>
-      <w:proofErr w:type="gramEnd"/>
       <w:r>
         <w:rPr>
           <w:rFonts w:ascii="Consolas" w:eastAsia="Times New Roman" w:hAnsi="Consolas" w:cs="Times New Roman"/>
@@ -8009,7 +7629,6 @@
         </w:rPr>
         <w:t xml:space="preserve">= </w:t>
       </w:r>
-      <w:proofErr w:type="gramStart"/>
       <w:r>
         <w:rPr>
           <w:rFonts w:ascii="Consolas" w:eastAsia="Times New Roman" w:hAnsi="Consolas" w:cs="Times New Roman"/>
@@ -8030,7 +7649,6 @@
         </w:rPr>
         <w:t>[</w:t>
       </w:r>
-      <w:proofErr w:type="gramEnd"/>
       <w:r>
         <w:rPr>
           <w:rFonts w:ascii="Consolas" w:eastAsia="Times New Roman" w:hAnsi="Consolas" w:cs="Times New Roman"/>
@@ -8130,21 +7748,9 @@
           <w:szCs w:val="21"/>
           <w:lang w:val="es-MX" w:eastAsia="es-MX"/>
         </w:rPr>
-        <w:t>UPIITA</w:t>
-      </w:r>
-      <w:proofErr w:type="gramStart"/>
-      <w:r>
-        <w:rPr>
-          <w:rFonts w:ascii="Consolas" w:eastAsia="Times New Roman" w:hAnsi="Consolas" w:cs="Times New Roman"/>
-          <w:color w:val="6A9955"/>
-          <w:sz w:val="21"/>
-          <w:szCs w:val="21"/>
-          <w:lang w:val="es-MX" w:eastAsia="es-MX"/>
-        </w:rPr>
-        <w:t>",True</w:t>
+        <w:t>UPIITA",True</w:t>
       </w:r>
       <w:proofErr w:type="spellEnd"/>
-      <w:proofErr w:type="gramEnd"/>
       <w:r>
         <w:rPr>
           <w:rFonts w:ascii="Consolas" w:eastAsia="Times New Roman" w:hAnsi="Consolas" w:cs="Times New Roman"/>
@@ -8238,7 +7844,6 @@
         </w:rPr>
         <w:t xml:space="preserve"> </w:t>
       </w:r>
-      <w:proofErr w:type="gramStart"/>
       <w:r>
         <w:rPr>
           <w:rFonts w:ascii="Consolas" w:eastAsia="Times New Roman" w:hAnsi="Consolas" w:cs="Times New Roman"/>
@@ -8259,7 +7864,6 @@
         </w:rPr>
         <w:t>[</w:t>
       </w:r>
-      <w:proofErr w:type="gramEnd"/>
       <w:r>
         <w:rPr>
           <w:rFonts w:ascii="Consolas" w:eastAsia="Times New Roman" w:hAnsi="Consolas" w:cs="Times New Roman"/>
@@ -8433,7 +8037,6 @@
         </w:rPr>
         <w:t>lista</w:t>
       </w:r>
-      <w:proofErr w:type="gramStart"/>
       <w:r>
         <w:rPr>
           <w:rFonts w:ascii="Consolas" w:eastAsia="Times New Roman" w:hAnsi="Consolas" w:cs="Times New Roman"/>
@@ -8452,18 +8055,7 @@
           <w:szCs w:val="21"/>
           <w:lang w:val="es-MX" w:eastAsia="es-MX"/>
         </w:rPr>
-        <w:t>::</w:t>
-      </w:r>
-      <w:proofErr w:type="gramEnd"/>
-      <w:r>
-        <w:rPr>
-          <w:rFonts w:ascii="Consolas" w:eastAsia="Times New Roman" w:hAnsi="Consolas" w:cs="Times New Roman"/>
-          <w:color w:val="B5CEA8"/>
-          <w:sz w:val="21"/>
-          <w:szCs w:val="21"/>
-          <w:lang w:val="es-MX" w:eastAsia="es-MX"/>
-        </w:rPr>
-        <w:t>-1</w:t>
+        <w:t>::-1</w:t>
       </w:r>
       <w:r>
         <w:rPr>
@@ -8615,7 +8207,6 @@
         </w:rPr>
         <w:t xml:space="preserve"> </w:t>
       </w:r>
-      <w:proofErr w:type="gramStart"/>
       <w:r>
         <w:rPr>
           <w:rFonts w:ascii="Consolas" w:eastAsia="Times New Roman" w:hAnsi="Consolas" w:cs="Times New Roman"/>
@@ -8636,7 +8227,6 @@
         </w:rPr>
         <w:t>[</w:t>
       </w:r>
-      <w:proofErr w:type="gramEnd"/>
       <w:r>
         <w:rPr>
           <w:rFonts w:ascii="Consolas" w:eastAsia="Times New Roman" w:hAnsi="Consolas" w:cs="Times New Roman"/>
@@ -8739,7 +8329,6 @@
         <w:t>olis</w:t>
       </w:r>
       <w:proofErr w:type="spellEnd"/>
-      <w:proofErr w:type="gramStart"/>
       <w:r>
         <w:rPr>
           <w:rFonts w:ascii="Consolas" w:eastAsia="Times New Roman" w:hAnsi="Consolas" w:cs="Times New Roman"/>
@@ -8770,7 +8359,6 @@
         </w:rPr>
         <w:t>False</w:t>
       </w:r>
-      <w:proofErr w:type="gramEnd"/>
       <w:r>
         <w:rPr>
           <w:rFonts w:ascii="Consolas" w:eastAsia="Times New Roman" w:hAnsi="Consolas" w:cs="Times New Roman"/>
@@ -8843,27 +8431,15 @@
         <w:t>olis</w:t>
       </w:r>
       <w:proofErr w:type="spellEnd"/>
-      <w:proofErr w:type="gramStart"/>
-      <w:r>
-        <w:rPr>
-          <w:rFonts w:ascii="Consolas" w:eastAsia="Times New Roman" w:hAnsi="Consolas" w:cs="Times New Roman"/>
-          <w:color w:val="6A9955"/>
-          <w:sz w:val="21"/>
-          <w:szCs w:val="21"/>
-          <w:lang w:val="es-MX" w:eastAsia="es-MX"/>
-        </w:rPr>
-        <w:t>",False</w:t>
-      </w:r>
-      <w:proofErr w:type="gramEnd"/>
-      <w:r>
-        <w:rPr>
-          <w:rFonts w:ascii="Consolas" w:eastAsia="Times New Roman" w:hAnsi="Consolas" w:cs="Times New Roman"/>
-          <w:color w:val="6A9955"/>
-          <w:sz w:val="21"/>
-          <w:szCs w:val="21"/>
-          <w:lang w:val="es-MX" w:eastAsia="es-MX"/>
-        </w:rPr>
-        <w:t>]</w:t>
+      <w:r>
+        <w:rPr>
+          <w:rFonts w:ascii="Consolas" w:eastAsia="Times New Roman" w:hAnsi="Consolas" w:cs="Times New Roman"/>
+          <w:color w:val="6A9955"/>
+          <w:sz w:val="21"/>
+          <w:szCs w:val="21"/>
+          <w:lang w:val="es-MX" w:eastAsia="es-MX"/>
+        </w:rPr>
+        <w:t>",False]</w:t>
       </w:r>
     </w:p>
     <w:p>
@@ -9269,7 +8845,6 @@
         </w:rPr>
       </w:pPr>
       <w:proofErr w:type="spellStart"/>
-      <w:proofErr w:type="gramStart"/>
       <w:r>
         <w:rPr>
           <w:b/>
@@ -9288,7 +8863,6 @@
         </w:rPr>
         <w:t>(</w:t>
       </w:r>
-      <w:proofErr w:type="gramEnd"/>
       <w:r>
         <w:rPr>
           <w:b/>
@@ -9629,7 +9203,6 @@
         </w:rPr>
       </w:pPr>
       <w:proofErr w:type="spellStart"/>
-      <w:proofErr w:type="gramStart"/>
       <w:r>
         <w:rPr>
           <w:b/>
@@ -9666,7 +9239,6 @@
         <w:t>append</w:t>
       </w:r>
       <w:proofErr w:type="spellEnd"/>
-      <w:proofErr w:type="gramEnd"/>
       <w:r>
         <w:rPr>
           <w:b/>
@@ -9693,7 +9265,6 @@
         <w:t xml:space="preserve"> </w:t>
       </w:r>
       <w:proofErr w:type="spellStart"/>
-      <w:proofErr w:type="gramStart"/>
       <w:r>
         <w:rPr>
           <w:b/>
@@ -9721,7 +9292,6 @@
         <w:t>update</w:t>
       </w:r>
       <w:proofErr w:type="spellEnd"/>
-      <w:proofErr w:type="gramEnd"/>
       <w:r>
         <w:rPr>
           <w:b/>
@@ -9797,7 +9367,6 @@
         <w:t xml:space="preserve"> </w:t>
       </w:r>
       <w:proofErr w:type="spellStart"/>
-      <w:proofErr w:type="gramStart"/>
       <w:r>
         <w:rPr>
           <w:b/>
@@ -9831,16 +9400,7 @@
           <w:bCs/>
           <w:lang w:val="es-MX"/>
         </w:rPr>
-        <w:t>(</w:t>
-      </w:r>
-      <w:proofErr w:type="gramEnd"/>
-      <w:r>
-        <w:rPr>
-          <w:b/>
-          <w:bCs/>
-          <w:lang w:val="es-MX"/>
-        </w:rPr>
-        <w:t>)</w:t>
+        <w:t>()</w:t>
       </w:r>
       <w:r>
         <w:rPr>
@@ -9873,7 +9433,6 @@
         <w:t xml:space="preserve"> </w:t>
       </w:r>
       <w:proofErr w:type="spellStart"/>
-      <w:proofErr w:type="gramStart"/>
       <w:r>
         <w:rPr>
           <w:b/>
@@ -9890,16 +9449,7 @@
           <w:bCs/>
           <w:lang w:val="es-MX"/>
         </w:rPr>
-        <w:t>(</w:t>
-      </w:r>
-      <w:proofErr w:type="gramEnd"/>
-      <w:r>
-        <w:rPr>
-          <w:b/>
-          <w:bCs/>
-          <w:lang w:val="es-MX"/>
-        </w:rPr>
-        <w:t>)</w:t>
+        <w:t>()</w:t>
       </w:r>
       <w:r>
         <w:rPr>
@@ -9908,7 +9458,6 @@
         <w:t xml:space="preserve">, </w:t>
       </w:r>
       <w:proofErr w:type="spellStart"/>
-      <w:proofErr w:type="gramStart"/>
       <w:r>
         <w:rPr>
           <w:b/>
@@ -9925,16 +9474,7 @@
           <w:bCs/>
           <w:lang w:val="es-MX"/>
         </w:rPr>
-        <w:t>(</w:t>
-      </w:r>
-      <w:proofErr w:type="gramEnd"/>
-      <w:r>
-        <w:rPr>
-          <w:b/>
-          <w:bCs/>
-          <w:lang w:val="es-MX"/>
-        </w:rPr>
-        <w:t>)</w:t>
+        <w:t>()</w:t>
       </w:r>
       <w:r>
         <w:rPr>
@@ -9951,7 +9491,6 @@
         <w:t xml:space="preserve">o </w:t>
       </w:r>
       <w:proofErr w:type="spellStart"/>
-      <w:proofErr w:type="gramStart"/>
       <w:r>
         <w:rPr>
           <w:b/>
@@ -9968,16 +9507,7 @@
           <w:bCs/>
           <w:lang w:val="es-MX"/>
         </w:rPr>
-        <w:t>(</w:t>
-      </w:r>
-      <w:proofErr w:type="gramEnd"/>
-      <w:r>
-        <w:rPr>
-          <w:b/>
-          <w:bCs/>
-          <w:lang w:val="es-MX"/>
-        </w:rPr>
-        <w:t>)</w:t>
+        <w:t>()</w:t>
       </w:r>
       <w:r>
         <w:rPr>
@@ -10042,7 +9572,6 @@
         </w:rPr>
       </w:pPr>
       <w:proofErr w:type="spellStart"/>
-      <w:proofErr w:type="gramStart"/>
       <w:r>
         <w:rPr>
           <w:b/>
@@ -10079,7 +9608,6 @@
         <w:t>count</w:t>
       </w:r>
       <w:proofErr w:type="spellEnd"/>
-      <w:proofErr w:type="gramEnd"/>
       <w:r>
         <w:rPr>
           <w:b/>
@@ -10122,7 +9650,6 @@
         <w:t xml:space="preserve"> </w:t>
       </w:r>
       <w:proofErr w:type="spellStart"/>
-      <w:proofErr w:type="gramStart"/>
       <w:r>
         <w:rPr>
           <w:b/>
@@ -10150,7 +9677,6 @@
         <w:t>count</w:t>
       </w:r>
       <w:proofErr w:type="spellEnd"/>
-      <w:proofErr w:type="gramEnd"/>
       <w:r>
         <w:rPr>
           <w:b/>
@@ -10203,7 +9729,6 @@
         <w:t>(</w:t>
       </w:r>
       <w:proofErr w:type="spellStart"/>
-      <w:proofErr w:type="gramStart"/>
       <w:r>
         <w:rPr>
           <w:b/>
@@ -10228,9 +9753,488 @@
           <w:color w:val="FFC000"/>
           <w:lang w:val="es-MX"/>
         </w:rPr>
+        <w:t>keys_o_values</w:t>
+      </w:r>
+      <w:proofErr w:type="spellEnd"/>
+      <w:r>
+        <w:rPr>
+          <w:b/>
+          <w:bCs/>
+          <w:lang w:val="es-MX"/>
+        </w:rPr>
+        <w:t>()</w:t>
+      </w:r>
+      <w:r>
+        <w:rPr>
+          <w:b/>
+          <w:bCs/>
+          <w:lang w:val="es-MX"/>
+        </w:rPr>
+        <w:t>)</w:t>
+      </w:r>
+      <w:r>
+        <w:rPr>
+          <w:b/>
+          <w:bCs/>
+          <w:lang w:val="es-MX"/>
+        </w:rPr>
+        <w:t>.</w:t>
+      </w:r>
+      <w:proofErr w:type="spellStart"/>
+      <w:r>
+        <w:rPr>
+          <w:b/>
+          <w:bCs/>
+          <w:color w:val="FFC000"/>
+          <w:lang w:val="es-MX"/>
+        </w:rPr>
+        <w:t>count</w:t>
+      </w:r>
+      <w:proofErr w:type="spellEnd"/>
+      <w:r>
+        <w:rPr>
+          <w:b/>
+          <w:bCs/>
+          <w:lang w:val="es-MX"/>
+        </w:rPr>
+        <w:t>(</w:t>
+      </w:r>
+      <w:r>
+        <w:rPr>
+          <w:b/>
+          <w:bCs/>
+          <w:lang w:val="es-MX"/>
+        </w:rPr>
+        <w:t>dato</w:t>
+      </w:r>
+      <w:r>
+        <w:rPr>
+          <w:b/>
+          <w:bCs/>
+          <w:lang w:val="es-MX"/>
+        </w:rPr>
+        <w:t>)</w:t>
+      </w:r>
+      <w:r>
+        <w:rPr>
+          <w:lang w:val="es-MX"/>
+        </w:rPr>
+        <w:t xml:space="preserve">: </w:t>
+      </w:r>
+      <w:r>
+        <w:rPr>
+          <w:lang w:val="es-MX"/>
+        </w:rPr>
+        <w:t xml:space="preserve">El </w:t>
+      </w:r>
+      <w:r>
+        <w:rPr>
+          <w:lang w:val="es-MX"/>
+        </w:rPr>
+        <w:t xml:space="preserve">método </w:t>
+      </w:r>
+      <w:proofErr w:type="spellStart"/>
+      <w:r>
+        <w:rPr>
+          <w:b/>
+          <w:bCs/>
+          <w:color w:val="FFC000"/>
+          <w:lang w:val="es-MX"/>
+        </w:rPr>
+        <w:t>count</w:t>
+      </w:r>
+      <w:proofErr w:type="spellEnd"/>
+      <w:r>
+        <w:rPr>
+          <w:b/>
+          <w:bCs/>
+          <w:lang w:val="es-MX"/>
+        </w:rPr>
+        <w:t>(</w:t>
+      </w:r>
+      <w:r>
+        <w:rPr>
+          <w:b/>
+          <w:bCs/>
+          <w:lang w:val="es-MX"/>
+        </w:rPr>
+        <w:t>dato</w:t>
+      </w:r>
+      <w:r>
+        <w:rPr>
+          <w:b/>
+          <w:bCs/>
+          <w:lang w:val="es-MX"/>
+        </w:rPr>
+        <w:t>)</w:t>
+      </w:r>
+      <w:r>
+        <w:rPr>
+          <w:lang w:val="es-MX"/>
+        </w:rPr>
+        <w:t xml:space="preserve"> </w:t>
+      </w:r>
+      <w:r>
+        <w:rPr>
+          <w:lang w:val="es-MX"/>
+        </w:rPr>
+        <w:t xml:space="preserve">sirve para </w:t>
+      </w:r>
+      <w:r>
+        <w:rPr>
+          <w:lang w:val="es-MX"/>
+        </w:rPr>
+        <w:t xml:space="preserve">contar el número de veces que se repite un elemento en una </w:t>
+      </w:r>
+      <w:r>
+        <w:rPr>
+          <w:b/>
+          <w:bCs/>
+          <w:color w:val="00B0F0"/>
+          <w:lang w:val="es-MX"/>
+        </w:rPr>
+        <w:t>l</w:t>
+      </w:r>
+      <w:r>
+        <w:rPr>
+          <w:b/>
+          <w:bCs/>
+          <w:color w:val="00B0F0"/>
+          <w:lang w:val="es-MX"/>
+        </w:rPr>
+        <w:t>ista</w:t>
+      </w:r>
+      <w:r>
+        <w:rPr>
+          <w:b/>
+          <w:bCs/>
+          <w:lang w:val="es-MX"/>
+        </w:rPr>
+        <w:t xml:space="preserve">, </w:t>
+      </w:r>
+      <w:r>
+        <w:rPr>
+          <w:b/>
+          <w:bCs/>
+          <w:color w:val="0070C0"/>
+          <w:lang w:val="es-MX"/>
+        </w:rPr>
+        <w:t>tupla</w:t>
+      </w:r>
+      <w:r>
+        <w:rPr>
+          <w:lang w:val="es-MX"/>
+        </w:rPr>
+        <w:t xml:space="preserve"> </w:t>
+      </w:r>
+      <w:r>
+        <w:rPr>
+          <w:b/>
+          <w:bCs/>
+          <w:lang w:val="es-MX"/>
+        </w:rPr>
+        <w:t>o</w:t>
+      </w:r>
+      <w:r>
+        <w:rPr>
+          <w:lang w:val="es-MX"/>
+        </w:rPr>
+        <w:t xml:space="preserve"> </w:t>
+      </w:r>
+      <w:r>
+        <w:rPr>
+          <w:b/>
+          <w:bCs/>
+          <w:color w:val="ED7D31" w:themeColor="accent2"/>
+          <w:lang w:val="es-MX"/>
+        </w:rPr>
+        <w:t>diccionario</w:t>
+      </w:r>
+      <w:r>
+        <w:rPr>
+          <w:lang w:val="es-MX"/>
+        </w:rPr>
+        <w:t xml:space="preserve">, ya que en los </w:t>
+      </w:r>
+      <w:r>
+        <w:rPr>
+          <w:b/>
+          <w:bCs/>
+          <w:color w:val="C45911" w:themeColor="accent2" w:themeShade="BF"/>
+          <w:lang w:val="es-MX"/>
+        </w:rPr>
+        <w:t>conjunto</w:t>
+      </w:r>
+      <w:r>
+        <w:rPr>
+          <w:b/>
+          <w:bCs/>
+          <w:color w:val="C45911" w:themeColor="accent2" w:themeShade="BF"/>
+          <w:lang w:val="es-MX"/>
+        </w:rPr>
+        <w:t>s</w:t>
+      </w:r>
+      <w:r>
+        <w:rPr>
+          <w:lang w:val="es-MX"/>
+        </w:rPr>
+        <w:t xml:space="preserve"> </w:t>
+      </w:r>
+      <w:r>
+        <w:rPr>
+          <w:lang w:val="es-MX"/>
+        </w:rPr>
+        <w:t>no existen elementos repetidos</w:t>
+      </w:r>
+      <w:r>
+        <w:rPr>
+          <w:lang w:val="es-MX"/>
+        </w:rPr>
+        <w:t>.</w:t>
+      </w:r>
+      <w:r>
+        <w:rPr>
+          <w:lang w:val="es-MX"/>
+        </w:rPr>
+        <w:t xml:space="preserve"> Su ejecución es de tipo</w:t>
+      </w:r>
+      <w:r>
+        <w:rPr>
+          <w:lang w:val="es-MX"/>
+        </w:rPr>
+        <w:t xml:space="preserve"> lineal</w:t>
+      </w:r>
+      <w:r>
+        <w:rPr>
+          <w:lang w:val="es-MX"/>
+        </w:rPr>
+        <w:t xml:space="preserve"> </w:t>
+      </w:r>
+      <w:r>
+        <w:rPr>
+          <w:b/>
+          <w:bCs/>
+          <w:lang w:val="es-MX"/>
+        </w:rPr>
+        <w:t>O(n)</w:t>
+      </w:r>
+      <w:r>
+        <w:rPr>
+          <w:lang w:val="es-MX"/>
+        </w:rPr>
+        <w:t xml:space="preserve"> (</w:t>
+      </w:r>
+      <w:r>
+        <w:rPr>
+          <w:lang w:val="es-MX"/>
+        </w:rPr>
+        <w:t xml:space="preserve">veremos que </w:t>
+      </w:r>
+      <w:r>
+        <w:rPr>
+          <w:lang w:val="es-MX"/>
+        </w:rPr>
+        <w:t xml:space="preserve">significa esto </w:t>
+      </w:r>
+      <w:r>
+        <w:rPr>
+          <w:lang w:val="es-MX"/>
+        </w:rPr>
+        <w:t>después en el documento</w:t>
+      </w:r>
+      <w:r>
+        <w:rPr>
+          <w:lang w:val="es-MX"/>
+        </w:rPr>
+        <w:t>)</w:t>
+      </w:r>
+      <w:r>
+        <w:rPr>
+          <w:lang w:val="es-MX"/>
+        </w:rPr>
+        <w:t xml:space="preserve"> y no hay forma directa de ejecutarlo en </w:t>
+      </w:r>
+      <w:r>
+        <w:rPr>
+          <w:b/>
+          <w:bCs/>
+          <w:color w:val="ED7D31" w:themeColor="accent2"/>
+          <w:lang w:val="es-MX"/>
+        </w:rPr>
+        <w:t>diccionario</w:t>
+      </w:r>
+      <w:r>
+        <w:rPr>
+          <w:b/>
+          <w:bCs/>
+          <w:color w:val="ED7D31" w:themeColor="accent2"/>
+          <w:lang w:val="es-MX"/>
+        </w:rPr>
+        <w:t>s</w:t>
+      </w:r>
+      <w:r>
+        <w:rPr>
+          <w:lang w:val="es-MX"/>
+        </w:rPr>
+        <w:t xml:space="preserve">, sino que antes estos deben ser convertidos a </w:t>
+      </w:r>
+      <w:r>
+        <w:rPr>
+          <w:b/>
+          <w:bCs/>
+          <w:color w:val="00B0F0"/>
+          <w:lang w:val="es-MX"/>
+        </w:rPr>
+        <w:t>l</w:t>
+      </w:r>
+      <w:r>
+        <w:rPr>
+          <w:b/>
+          <w:bCs/>
+          <w:color w:val="00B0F0"/>
+          <w:lang w:val="es-MX"/>
+        </w:rPr>
+        <w:t>ista</w:t>
+      </w:r>
+      <w:r>
+        <w:rPr>
+          <w:b/>
+          <w:bCs/>
+          <w:color w:val="00B0F0"/>
+          <w:lang w:val="es-MX"/>
+        </w:rPr>
+        <w:t>s</w:t>
+      </w:r>
+      <w:r>
+        <w:rPr>
+          <w:lang w:val="es-MX"/>
+        </w:rPr>
+        <w:t xml:space="preserve"> </w:t>
+      </w:r>
+      <w:r>
+        <w:rPr>
+          <w:b/>
+          <w:bCs/>
+          <w:lang w:val="es-MX"/>
+        </w:rPr>
+        <w:t>o</w:t>
+      </w:r>
+      <w:r>
+        <w:rPr>
+          <w:lang w:val="es-MX"/>
+        </w:rPr>
+        <w:t xml:space="preserve"> </w:t>
+      </w:r>
+      <w:r>
+        <w:rPr>
+          <w:b/>
+          <w:bCs/>
+          <w:color w:val="0070C0"/>
+          <w:lang w:val="es-MX"/>
+        </w:rPr>
+        <w:t>tupla</w:t>
+      </w:r>
+      <w:r>
+        <w:rPr>
+          <w:b/>
+          <w:bCs/>
+          <w:color w:val="0070C0"/>
+          <w:lang w:val="es-MX"/>
+        </w:rPr>
+        <w:t>s</w:t>
+      </w:r>
+      <w:r>
+        <w:rPr>
+          <w:lang w:val="es-MX"/>
+        </w:rPr>
+        <w:t>, para después contar las veces que aparece un</w:t>
+      </w:r>
+      <w:r>
+        <w:rPr>
+          <w:lang w:val="es-MX"/>
+        </w:rPr>
+        <w:t>a</w:t>
+      </w:r>
+      <w:r>
+        <w:rPr>
+          <w:lang w:val="es-MX"/>
+        </w:rPr>
+        <w:t xml:space="preserve"> </w:t>
+      </w:r>
+      <w:r>
+        <w:rPr>
+          <w:b/>
+          <w:bCs/>
+          <w:lang w:val="es-MX"/>
+        </w:rPr>
+        <w:t xml:space="preserve">clave </w:t>
+      </w:r>
+      <w:r>
+        <w:rPr>
+          <w:b/>
+          <w:bCs/>
+          <w:lang w:val="es-MX"/>
+        </w:rPr>
+        <w:t>o valor</w:t>
+      </w:r>
+      <w:r>
+        <w:rPr>
+          <w:lang w:val="es-MX"/>
+        </w:rPr>
+        <w:t xml:space="preserve"> </w:t>
+      </w:r>
+      <w:r>
+        <w:rPr>
+          <w:lang w:val="es-MX"/>
+        </w:rPr>
+        <w:t>específic</w:t>
+      </w:r>
+      <w:r>
+        <w:rPr>
+          <w:lang w:val="es-MX"/>
+        </w:rPr>
+        <w:t>o</w:t>
+      </w:r>
+      <w:r>
+        <w:rPr>
+          <w:lang w:val="es-MX"/>
+        </w:rPr>
+        <w:t xml:space="preserve">, dependiendo si utilizamos el método </w:t>
+      </w:r>
+      <w:proofErr w:type="spellStart"/>
+      <w:r>
+        <w:rPr>
+          <w:b/>
+          <w:bCs/>
+          <w:color w:val="FFC000"/>
+          <w:lang w:val="es-MX"/>
+        </w:rPr>
         <w:t>keys</w:t>
       </w:r>
-      <w:proofErr w:type="gramEnd"/>
+      <w:proofErr w:type="spellEnd"/>
+      <w:r>
+        <w:rPr>
+          <w:b/>
+          <w:bCs/>
+          <w:lang w:val="es-MX"/>
+        </w:rPr>
+        <w:t>()</w:t>
+      </w:r>
+      <w:r>
+        <w:rPr>
+          <w:b/>
+          <w:bCs/>
+          <w:lang w:val="es-MX"/>
+        </w:rPr>
+        <w:t xml:space="preserve"> </w:t>
+      </w:r>
+      <w:r>
+        <w:rPr>
+          <w:lang w:val="es-MX"/>
+        </w:rPr>
+        <w:t xml:space="preserve">o </w:t>
+      </w:r>
+      <w:proofErr w:type="spellStart"/>
       <w:r>
         <w:rPr>
           <w:b/>
@@ -10238,7 +10242,7 @@
           <w:color w:val="FFC000"/>
           <w:lang w:val="es-MX"/>
         </w:rPr>
-        <w:t>_o_values</w:t>
+        <w:t>values</w:t>
       </w:r>
       <w:proofErr w:type="spellEnd"/>
       <w:r>
@@ -10248,517 +10252,6 @@
           <w:lang w:val="es-MX"/>
         </w:rPr>
         <w:t>()</w:t>
-      </w:r>
-      <w:proofErr w:type="gramStart"/>
-      <w:r>
-        <w:rPr>
-          <w:b/>
-          <w:bCs/>
-          <w:lang w:val="es-MX"/>
-        </w:rPr>
-        <w:t>)</w:t>
-      </w:r>
-      <w:r>
-        <w:rPr>
-          <w:b/>
-          <w:bCs/>
-          <w:lang w:val="es-MX"/>
-        </w:rPr>
-        <w:t>.</w:t>
-      </w:r>
-      <w:proofErr w:type="spellStart"/>
-      <w:r>
-        <w:rPr>
-          <w:b/>
-          <w:bCs/>
-          <w:color w:val="FFC000"/>
-          <w:lang w:val="es-MX"/>
-        </w:rPr>
-        <w:t>count</w:t>
-      </w:r>
-      <w:proofErr w:type="spellEnd"/>
-      <w:proofErr w:type="gramEnd"/>
-      <w:r>
-        <w:rPr>
-          <w:b/>
-          <w:bCs/>
-          <w:lang w:val="es-MX"/>
-        </w:rPr>
-        <w:t>(</w:t>
-      </w:r>
-      <w:r>
-        <w:rPr>
-          <w:b/>
-          <w:bCs/>
-          <w:lang w:val="es-MX"/>
-        </w:rPr>
-        <w:t>dato</w:t>
-      </w:r>
-      <w:r>
-        <w:rPr>
-          <w:b/>
-          <w:bCs/>
-          <w:lang w:val="es-MX"/>
-        </w:rPr>
-        <w:t>)</w:t>
-      </w:r>
-      <w:r>
-        <w:rPr>
-          <w:lang w:val="es-MX"/>
-        </w:rPr>
-        <w:t xml:space="preserve">: </w:t>
-      </w:r>
-      <w:r>
-        <w:rPr>
-          <w:lang w:val="es-MX"/>
-        </w:rPr>
-        <w:t xml:space="preserve">El </w:t>
-      </w:r>
-      <w:r>
-        <w:rPr>
-          <w:lang w:val="es-MX"/>
-        </w:rPr>
-        <w:t xml:space="preserve">método </w:t>
-      </w:r>
-      <w:proofErr w:type="spellStart"/>
-      <w:r>
-        <w:rPr>
-          <w:b/>
-          <w:bCs/>
-          <w:color w:val="FFC000"/>
-          <w:lang w:val="es-MX"/>
-        </w:rPr>
-        <w:t>count</w:t>
-      </w:r>
-      <w:proofErr w:type="spellEnd"/>
-      <w:r>
-        <w:rPr>
-          <w:b/>
-          <w:bCs/>
-          <w:lang w:val="es-MX"/>
-        </w:rPr>
-        <w:t>(</w:t>
-      </w:r>
-      <w:r>
-        <w:rPr>
-          <w:b/>
-          <w:bCs/>
-          <w:lang w:val="es-MX"/>
-        </w:rPr>
-        <w:t>dato</w:t>
-      </w:r>
-      <w:r>
-        <w:rPr>
-          <w:b/>
-          <w:bCs/>
-          <w:lang w:val="es-MX"/>
-        </w:rPr>
-        <w:t>)</w:t>
-      </w:r>
-      <w:r>
-        <w:rPr>
-          <w:lang w:val="es-MX"/>
-        </w:rPr>
-        <w:t xml:space="preserve"> </w:t>
-      </w:r>
-      <w:r>
-        <w:rPr>
-          <w:lang w:val="es-MX"/>
-        </w:rPr>
-        <w:t xml:space="preserve">sirve para </w:t>
-      </w:r>
-      <w:r>
-        <w:rPr>
-          <w:lang w:val="es-MX"/>
-        </w:rPr>
-        <w:t xml:space="preserve">contar el número de veces que se repite un elemento en una </w:t>
-      </w:r>
-      <w:r>
-        <w:rPr>
-          <w:b/>
-          <w:bCs/>
-          <w:color w:val="00B0F0"/>
-          <w:lang w:val="es-MX"/>
-        </w:rPr>
-        <w:t>l</w:t>
-      </w:r>
-      <w:r>
-        <w:rPr>
-          <w:b/>
-          <w:bCs/>
-          <w:color w:val="00B0F0"/>
-          <w:lang w:val="es-MX"/>
-        </w:rPr>
-        <w:t>ista</w:t>
-      </w:r>
-      <w:r>
-        <w:rPr>
-          <w:b/>
-          <w:bCs/>
-          <w:lang w:val="es-MX"/>
-        </w:rPr>
-        <w:t xml:space="preserve">, </w:t>
-      </w:r>
-      <w:r>
-        <w:rPr>
-          <w:b/>
-          <w:bCs/>
-          <w:color w:val="0070C0"/>
-          <w:lang w:val="es-MX"/>
-        </w:rPr>
-        <w:t>tupla</w:t>
-      </w:r>
-      <w:r>
-        <w:rPr>
-          <w:lang w:val="es-MX"/>
-        </w:rPr>
-        <w:t xml:space="preserve"> </w:t>
-      </w:r>
-      <w:r>
-        <w:rPr>
-          <w:b/>
-          <w:bCs/>
-          <w:lang w:val="es-MX"/>
-        </w:rPr>
-        <w:t>o</w:t>
-      </w:r>
-      <w:r>
-        <w:rPr>
-          <w:lang w:val="es-MX"/>
-        </w:rPr>
-        <w:t xml:space="preserve"> </w:t>
-      </w:r>
-      <w:r>
-        <w:rPr>
-          <w:b/>
-          <w:bCs/>
-          <w:color w:val="ED7D31" w:themeColor="accent2"/>
-          <w:lang w:val="es-MX"/>
-        </w:rPr>
-        <w:t>diccionario</w:t>
-      </w:r>
-      <w:r>
-        <w:rPr>
-          <w:lang w:val="es-MX"/>
-        </w:rPr>
-        <w:t xml:space="preserve">, ya que en los </w:t>
-      </w:r>
-      <w:r>
-        <w:rPr>
-          <w:b/>
-          <w:bCs/>
-          <w:color w:val="C45911" w:themeColor="accent2" w:themeShade="BF"/>
-          <w:lang w:val="es-MX"/>
-        </w:rPr>
-        <w:t>conjunto</w:t>
-      </w:r>
-      <w:r>
-        <w:rPr>
-          <w:b/>
-          <w:bCs/>
-          <w:color w:val="C45911" w:themeColor="accent2" w:themeShade="BF"/>
-          <w:lang w:val="es-MX"/>
-        </w:rPr>
-        <w:t>s</w:t>
-      </w:r>
-      <w:r>
-        <w:rPr>
-          <w:lang w:val="es-MX"/>
-        </w:rPr>
-        <w:t xml:space="preserve"> </w:t>
-      </w:r>
-      <w:r>
-        <w:rPr>
-          <w:lang w:val="es-MX"/>
-        </w:rPr>
-        <w:t>no existen elementos repetidos</w:t>
-      </w:r>
-      <w:r>
-        <w:rPr>
-          <w:lang w:val="es-MX"/>
-        </w:rPr>
-        <w:t>.</w:t>
-      </w:r>
-      <w:r>
-        <w:rPr>
-          <w:lang w:val="es-MX"/>
-        </w:rPr>
-        <w:t xml:space="preserve"> Su ejecución es de tipo</w:t>
-      </w:r>
-      <w:r>
-        <w:rPr>
-          <w:lang w:val="es-MX"/>
-        </w:rPr>
-        <w:t xml:space="preserve"> lineal</w:t>
-      </w:r>
-      <w:r>
-        <w:rPr>
-          <w:lang w:val="es-MX"/>
-        </w:rPr>
-        <w:t xml:space="preserve"> </w:t>
-      </w:r>
-      <w:r>
-        <w:rPr>
-          <w:b/>
-          <w:bCs/>
-          <w:lang w:val="es-MX"/>
-        </w:rPr>
-        <w:t>O(n)</w:t>
-      </w:r>
-      <w:r>
-        <w:rPr>
-          <w:lang w:val="es-MX"/>
-        </w:rPr>
-        <w:t xml:space="preserve"> (</w:t>
-      </w:r>
-      <w:r>
-        <w:rPr>
-          <w:lang w:val="es-MX"/>
-        </w:rPr>
-        <w:t xml:space="preserve">veremos que </w:t>
-      </w:r>
-      <w:r>
-        <w:rPr>
-          <w:lang w:val="es-MX"/>
-        </w:rPr>
-        <w:t xml:space="preserve">significa esto </w:t>
-      </w:r>
-      <w:r>
-        <w:rPr>
-          <w:lang w:val="es-MX"/>
-        </w:rPr>
-        <w:t>después en el documento</w:t>
-      </w:r>
-      <w:r>
-        <w:rPr>
-          <w:lang w:val="es-MX"/>
-        </w:rPr>
-        <w:t>)</w:t>
-      </w:r>
-      <w:r>
-        <w:rPr>
-          <w:lang w:val="es-MX"/>
-        </w:rPr>
-        <w:t xml:space="preserve"> y no hay forma directa de ejecutarlo en </w:t>
-      </w:r>
-      <w:r>
-        <w:rPr>
-          <w:b/>
-          <w:bCs/>
-          <w:color w:val="ED7D31" w:themeColor="accent2"/>
-          <w:lang w:val="es-MX"/>
-        </w:rPr>
-        <w:t>diccionario</w:t>
-      </w:r>
-      <w:r>
-        <w:rPr>
-          <w:b/>
-          <w:bCs/>
-          <w:color w:val="ED7D31" w:themeColor="accent2"/>
-          <w:lang w:val="es-MX"/>
-        </w:rPr>
-        <w:t>s</w:t>
-      </w:r>
-      <w:r>
-        <w:rPr>
-          <w:lang w:val="es-MX"/>
-        </w:rPr>
-        <w:t xml:space="preserve">, sino que antes estos deben ser convertidos a </w:t>
-      </w:r>
-      <w:r>
-        <w:rPr>
-          <w:b/>
-          <w:bCs/>
-          <w:color w:val="00B0F0"/>
-          <w:lang w:val="es-MX"/>
-        </w:rPr>
-        <w:t>l</w:t>
-      </w:r>
-      <w:r>
-        <w:rPr>
-          <w:b/>
-          <w:bCs/>
-          <w:color w:val="00B0F0"/>
-          <w:lang w:val="es-MX"/>
-        </w:rPr>
-        <w:t>ista</w:t>
-      </w:r>
-      <w:r>
-        <w:rPr>
-          <w:b/>
-          <w:bCs/>
-          <w:color w:val="00B0F0"/>
-          <w:lang w:val="es-MX"/>
-        </w:rPr>
-        <w:t>s</w:t>
-      </w:r>
-      <w:r>
-        <w:rPr>
-          <w:lang w:val="es-MX"/>
-        </w:rPr>
-        <w:t xml:space="preserve"> </w:t>
-      </w:r>
-      <w:r>
-        <w:rPr>
-          <w:b/>
-          <w:bCs/>
-          <w:lang w:val="es-MX"/>
-        </w:rPr>
-        <w:t>o</w:t>
-      </w:r>
-      <w:r>
-        <w:rPr>
-          <w:lang w:val="es-MX"/>
-        </w:rPr>
-        <w:t xml:space="preserve"> </w:t>
-      </w:r>
-      <w:r>
-        <w:rPr>
-          <w:b/>
-          <w:bCs/>
-          <w:color w:val="0070C0"/>
-          <w:lang w:val="es-MX"/>
-        </w:rPr>
-        <w:t>tupla</w:t>
-      </w:r>
-      <w:r>
-        <w:rPr>
-          <w:b/>
-          <w:bCs/>
-          <w:color w:val="0070C0"/>
-          <w:lang w:val="es-MX"/>
-        </w:rPr>
-        <w:t>s</w:t>
-      </w:r>
-      <w:r>
-        <w:rPr>
-          <w:lang w:val="es-MX"/>
-        </w:rPr>
-        <w:t>, para después contar las veces que aparece un</w:t>
-      </w:r>
-      <w:r>
-        <w:rPr>
-          <w:lang w:val="es-MX"/>
-        </w:rPr>
-        <w:t>a</w:t>
-      </w:r>
-      <w:r>
-        <w:rPr>
-          <w:lang w:val="es-MX"/>
-        </w:rPr>
-        <w:t xml:space="preserve"> </w:t>
-      </w:r>
-      <w:r>
-        <w:rPr>
-          <w:b/>
-          <w:bCs/>
-          <w:lang w:val="es-MX"/>
-        </w:rPr>
-        <w:t xml:space="preserve">clave </w:t>
-      </w:r>
-      <w:r>
-        <w:rPr>
-          <w:b/>
-          <w:bCs/>
-          <w:lang w:val="es-MX"/>
-        </w:rPr>
-        <w:t>o valor</w:t>
-      </w:r>
-      <w:r>
-        <w:rPr>
-          <w:lang w:val="es-MX"/>
-        </w:rPr>
-        <w:t xml:space="preserve"> </w:t>
-      </w:r>
-      <w:r>
-        <w:rPr>
-          <w:lang w:val="es-MX"/>
-        </w:rPr>
-        <w:t>específic</w:t>
-      </w:r>
-      <w:r>
-        <w:rPr>
-          <w:lang w:val="es-MX"/>
-        </w:rPr>
-        <w:t>o</w:t>
-      </w:r>
-      <w:r>
-        <w:rPr>
-          <w:lang w:val="es-MX"/>
-        </w:rPr>
-        <w:t xml:space="preserve">, dependiendo si utilizamos el método </w:t>
-      </w:r>
-      <w:proofErr w:type="spellStart"/>
-      <w:proofErr w:type="gramStart"/>
-      <w:r>
-        <w:rPr>
-          <w:b/>
-          <w:bCs/>
-          <w:color w:val="FFC000"/>
-          <w:lang w:val="es-MX"/>
-        </w:rPr>
-        <w:t>keys</w:t>
-      </w:r>
-      <w:proofErr w:type="spellEnd"/>
-      <w:r>
-        <w:rPr>
-          <w:b/>
-          <w:bCs/>
-          <w:lang w:val="es-MX"/>
-        </w:rPr>
-        <w:t>(</w:t>
-      </w:r>
-      <w:proofErr w:type="gramEnd"/>
-      <w:r>
-        <w:rPr>
-          <w:b/>
-          <w:bCs/>
-          <w:lang w:val="es-MX"/>
-        </w:rPr>
-        <w:t>)</w:t>
-      </w:r>
-      <w:r>
-        <w:rPr>
-          <w:b/>
-          <w:bCs/>
-          <w:lang w:val="es-MX"/>
-        </w:rPr>
-        <w:t xml:space="preserve"> </w:t>
-      </w:r>
-      <w:r>
-        <w:rPr>
-          <w:lang w:val="es-MX"/>
-        </w:rPr>
-        <w:t xml:space="preserve">o </w:t>
-      </w:r>
-      <w:proofErr w:type="spellStart"/>
-      <w:proofErr w:type="gramStart"/>
-      <w:r>
-        <w:rPr>
-          <w:b/>
-          <w:bCs/>
-          <w:color w:val="FFC000"/>
-          <w:lang w:val="es-MX"/>
-        </w:rPr>
-        <w:t>values</w:t>
-      </w:r>
-      <w:proofErr w:type="spellEnd"/>
-      <w:r>
-        <w:rPr>
-          <w:b/>
-          <w:bCs/>
-          <w:lang w:val="es-MX"/>
-        </w:rPr>
-        <w:t>(</w:t>
-      </w:r>
-      <w:proofErr w:type="gramEnd"/>
-      <w:r>
-        <w:rPr>
-          <w:b/>
-          <w:bCs/>
-          <w:lang w:val="es-MX"/>
-        </w:rPr>
-        <w:t>)</w:t>
       </w:r>
       <w:r>
         <w:rPr>
@@ -10779,7 +10272,6 @@
         </w:rPr>
       </w:pPr>
       <w:proofErr w:type="spellStart"/>
-      <w:proofErr w:type="gramStart"/>
       <w:r>
         <w:rPr>
           <w:b/>
@@ -10816,7 +10308,6 @@
         <w:t>index</w:t>
       </w:r>
       <w:proofErr w:type="spellEnd"/>
-      <w:proofErr w:type="gramEnd"/>
       <w:r>
         <w:rPr>
           <w:b/>
@@ -10850,7 +10341,6 @@
         <w:t xml:space="preserve"> o </w:t>
       </w:r>
       <w:proofErr w:type="spellStart"/>
-      <w:proofErr w:type="gramStart"/>
       <w:r>
         <w:rPr>
           <w:b/>
@@ -10878,7 +10368,6 @@
         <w:t>index</w:t>
       </w:r>
       <w:proofErr w:type="spellEnd"/>
-      <w:proofErr w:type="gramEnd"/>
       <w:r>
         <w:rPr>
           <w:b/>
@@ -11292,7 +10781,6 @@
         </w:rPr>
         <w:t xml:space="preserve">constante </w:t>
       </w:r>
-      <w:proofErr w:type="gramStart"/>
       <w:r>
         <w:rPr>
           <w:b/>
@@ -11301,7 +10789,6 @@
         </w:rPr>
         <w:t>O(</w:t>
       </w:r>
-      <w:proofErr w:type="gramEnd"/>
       <w:r>
         <w:rPr>
           <w:b/>
@@ -11384,7 +10871,6 @@
         </w:rPr>
       </w:pPr>
       <w:proofErr w:type="spellStart"/>
-      <w:proofErr w:type="gramStart"/>
       <w:r>
         <w:rPr>
           <w:b/>
@@ -11421,7 +10907,6 @@
         <w:t>remove</w:t>
       </w:r>
       <w:proofErr w:type="spellEnd"/>
-      <w:proofErr w:type="gramEnd"/>
       <w:r>
         <w:rPr>
           <w:b/>
@@ -11436,7 +10921,7 @@
           <w:bCs/>
           <w:lang w:val="es-MX"/>
         </w:rPr>
-        <w:t>dato</w:t>
+        <w:t>valor</w:t>
       </w:r>
       <w:r>
         <w:rPr>
@@ -11468,6 +10953,152 @@
         <w:rPr>
           <w:b/>
           <w:bCs/>
+          <w:color w:val="C45911" w:themeColor="accent2" w:themeShade="BF"/>
+          <w:lang w:val="es-MX"/>
+        </w:rPr>
+        <w:t>conjunto</w:t>
+      </w:r>
+      <w:r>
+        <w:rPr>
+          <w:b/>
+          <w:bCs/>
+          <w:lang w:val="es-MX"/>
+        </w:rPr>
+        <w:t>.</w:t>
+      </w:r>
+      <w:r>
+        <w:rPr>
+          <w:b/>
+          <w:bCs/>
+          <w:color w:val="FFC000"/>
+          <w:lang w:val="es-MX"/>
+        </w:rPr>
+        <w:t>remove</w:t>
+      </w:r>
+      <w:proofErr w:type="spellEnd"/>
+      <w:r>
+        <w:rPr>
+          <w:b/>
+          <w:bCs/>
+          <w:lang w:val="es-MX"/>
+        </w:rPr>
+        <w:t>(</w:t>
+      </w:r>
+      <w:r>
+        <w:rPr>
+          <w:b/>
+          <w:bCs/>
+          <w:lang w:val="es-MX"/>
+        </w:rPr>
+        <w:t>valor</w:t>
+      </w:r>
+      <w:r>
+        <w:rPr>
+          <w:b/>
+          <w:bCs/>
+          <w:lang w:val="es-MX"/>
+        </w:rPr>
+        <w:t>)</w:t>
+      </w:r>
+      <w:r>
+        <w:rPr>
+          <w:b/>
+          <w:bCs/>
+          <w:lang w:val="es-MX"/>
+        </w:rPr>
+        <w:t>,</w:t>
+      </w:r>
+      <w:r>
+        <w:rPr>
+          <w:b/>
+          <w:bCs/>
+          <w:lang w:val="es-MX"/>
+        </w:rPr>
+        <w:t xml:space="preserve"> </w:t>
+      </w:r>
+      <w:proofErr w:type="spellStart"/>
+      <w:r>
+        <w:rPr>
+          <w:b/>
+          <w:bCs/>
+          <w:color w:val="00B0F0"/>
+          <w:lang w:val="es-MX"/>
+        </w:rPr>
+        <w:t>l</w:t>
+      </w:r>
+      <w:r>
+        <w:rPr>
+          <w:b/>
+          <w:bCs/>
+          <w:color w:val="00B0F0"/>
+          <w:lang w:val="es-MX"/>
+        </w:rPr>
+        <w:t>ista</w:t>
+      </w:r>
+      <w:r>
+        <w:rPr>
+          <w:b/>
+          <w:bCs/>
+          <w:lang w:val="es-MX"/>
+        </w:rPr>
+        <w:t>.</w:t>
+      </w:r>
+      <w:r>
+        <w:rPr>
+          <w:b/>
+          <w:bCs/>
+          <w:color w:val="FFC000"/>
+          <w:lang w:val="es-MX"/>
+        </w:rPr>
+        <w:t>pop</w:t>
+      </w:r>
+      <w:proofErr w:type="spellEnd"/>
+      <w:r>
+        <w:rPr>
+          <w:b/>
+          <w:bCs/>
+          <w:lang w:val="es-MX"/>
+        </w:rPr>
+        <w:t>(</w:t>
+      </w:r>
+      <w:r>
+        <w:rPr>
+          <w:b/>
+          <w:bCs/>
+          <w:lang w:val="es-MX"/>
+        </w:rPr>
+        <w:t>índice</w:t>
+      </w:r>
+      <w:r>
+        <w:rPr>
+          <w:b/>
+          <w:bCs/>
+          <w:lang w:val="es-MX"/>
+        </w:rPr>
+        <w:t>)</w:t>
+      </w:r>
+      <w:r>
+        <w:rPr>
+          <w:b/>
+          <w:bCs/>
+          <w:lang w:val="es-MX"/>
+        </w:rPr>
+        <w:t>,</w:t>
+      </w:r>
+      <w:r>
+        <w:rPr>
+          <w:b/>
+          <w:bCs/>
+          <w:color w:val="00B0F0"/>
+          <w:lang w:val="es-MX"/>
+        </w:rPr>
+        <w:t xml:space="preserve"> </w:t>
+      </w:r>
+      <w:proofErr w:type="spellStart"/>
+      <w:r>
+        <w:rPr>
+          <w:b/>
+          <w:bCs/>
           <w:color w:val="ED7D31" w:themeColor="accent2"/>
           <w:lang w:val="es-MX"/>
         </w:rPr>
@@ -11523,33 +11154,240 @@
           <w:bCs/>
           <w:lang w:val="es-MX"/>
         </w:rPr>
+        <w:t xml:space="preserve">, </w:t>
+      </w:r>
+      <w:r>
+        <w:rPr>
+          <w:b/>
+          <w:bCs/>
+          <w:lang w:val="es-MX"/>
+        </w:rPr>
+        <w:t>o</w:t>
+      </w:r>
+      <w:r>
+        <w:rPr>
+          <w:lang w:val="es-MX"/>
+        </w:rPr>
+        <w:t xml:space="preserve"> </w:t>
+      </w:r>
+      <w:proofErr w:type="spellStart"/>
+      <w:r>
+        <w:rPr>
+          <w:b/>
+          <w:bCs/>
+          <w:color w:val="C45911" w:themeColor="accent2" w:themeShade="BF"/>
+          <w:lang w:val="es-MX"/>
+        </w:rPr>
+        <w:t>conjunto</w:t>
+      </w:r>
+      <w:r>
+        <w:rPr>
+          <w:b/>
+          <w:bCs/>
+          <w:lang w:val="es-MX"/>
+        </w:rPr>
+        <w:t>.</w:t>
+      </w:r>
+      <w:r>
+        <w:rPr>
+          <w:b/>
+          <w:bCs/>
+          <w:color w:val="FFC000"/>
+          <w:lang w:val="es-MX"/>
+        </w:rPr>
+        <w:t>discard</w:t>
+      </w:r>
+      <w:proofErr w:type="spellEnd"/>
+      <w:r>
+        <w:rPr>
+          <w:b/>
+          <w:bCs/>
+          <w:lang w:val="es-MX"/>
+        </w:rPr>
+        <w:t>(</w:t>
+      </w:r>
+      <w:r>
+        <w:rPr>
+          <w:b/>
+          <w:bCs/>
+          <w:lang w:val="es-MX"/>
+        </w:rPr>
+        <w:t>valor</w:t>
+      </w:r>
+      <w:r>
+        <w:rPr>
+          <w:b/>
+          <w:bCs/>
+          <w:lang w:val="es-MX"/>
+        </w:rPr>
+        <w:t>)</w:t>
+      </w:r>
+      <w:r>
+        <w:rPr>
+          <w:lang w:val="es-MX"/>
+        </w:rPr>
+        <w:t xml:space="preserve">: </w:t>
+      </w:r>
+      <w:r>
+        <w:rPr>
+          <w:lang w:val="es-MX"/>
+        </w:rPr>
+        <w:t xml:space="preserve">El método </w:t>
+      </w:r>
+      <w:proofErr w:type="spellStart"/>
+      <w:r>
+        <w:rPr>
+          <w:b/>
+          <w:bCs/>
+          <w:color w:val="FFC000"/>
+          <w:lang w:val="es-MX"/>
+        </w:rPr>
+        <w:t>remove</w:t>
+      </w:r>
+      <w:proofErr w:type="spellEnd"/>
+      <w:r>
+        <w:rPr>
+          <w:b/>
+          <w:bCs/>
+          <w:lang w:val="es-MX"/>
+        </w:rPr>
+        <w:t>()</w:t>
+      </w:r>
+      <w:r>
+        <w:rPr>
+          <w:b/>
+          <w:bCs/>
+          <w:lang w:val="es-MX"/>
+        </w:rPr>
+        <w:t xml:space="preserve"> </w:t>
+      </w:r>
+      <w:r>
+        <w:rPr>
+          <w:lang w:val="es-MX"/>
+        </w:rPr>
+        <w:t xml:space="preserve">sirve para eliminar la primera aparición de un </w:t>
+      </w:r>
+      <w:r>
+        <w:rPr>
+          <w:lang w:val="es-MX"/>
+        </w:rPr>
+        <w:t>valor</w:t>
+      </w:r>
+      <w:r>
+        <w:rPr>
+          <w:lang w:val="es-MX"/>
+        </w:rPr>
+        <w:t xml:space="preserve">, </w:t>
+      </w:r>
+      <w:r>
+        <w:rPr>
+          <w:lang w:val="es-MX"/>
+        </w:rPr>
+        <w:t xml:space="preserve">devolviendo </w:t>
+      </w:r>
+      <w:proofErr w:type="spellStart"/>
+      <w:r>
+        <w:rPr>
+          <w:lang w:val="es-MX"/>
+        </w:rPr>
+        <w:t>None</w:t>
+      </w:r>
+      <w:proofErr w:type="spellEnd"/>
+      <w:r>
+        <w:rPr>
+          <w:lang w:val="es-MX"/>
+        </w:rPr>
+        <w:t xml:space="preserve"> si elimina correctamente el elemento</w:t>
+      </w:r>
+      <w:r>
+        <w:rPr>
+          <w:lang w:val="es-MX"/>
+        </w:rPr>
+        <w:t xml:space="preserve">, </w:t>
+      </w:r>
+      <w:r>
+        <w:rPr>
+          <w:lang w:val="es-MX"/>
+        </w:rPr>
+        <w:t xml:space="preserve">pero </w:t>
+      </w:r>
+      <w:r>
+        <w:rPr>
+          <w:lang w:val="es-MX"/>
+        </w:rPr>
+        <w:t>retorna</w:t>
+      </w:r>
+      <w:r>
+        <w:rPr>
+          <w:lang w:val="es-MX"/>
+        </w:rPr>
+        <w:t>ndo</w:t>
+      </w:r>
+      <w:r>
+        <w:rPr>
+          <w:lang w:val="es-MX"/>
+        </w:rPr>
+        <w:t xml:space="preserve"> un error de tipo </w:t>
+      </w:r>
+      <w:proofErr w:type="spellStart"/>
+      <w:r>
+        <w:rPr>
+          <w:b/>
+          <w:bCs/>
+          <w:color w:val="EE0000"/>
+          <w:lang w:val="es-MX"/>
+        </w:rPr>
+        <w:t>ValueError</w:t>
+      </w:r>
+      <w:proofErr w:type="spellEnd"/>
+      <w:r>
+        <w:rPr>
+          <w:b/>
+          <w:bCs/>
+          <w:lang w:val="es-MX"/>
+        </w:rPr>
         <w:t xml:space="preserve"> o</w:t>
       </w:r>
       <w:r>
         <w:rPr>
+          <w:b/>
+          <w:bCs/>
           <w:lang w:val="es-MX"/>
         </w:rPr>
         <w:t xml:space="preserve"> </w:t>
       </w:r>
       <w:proofErr w:type="spellStart"/>
-      <w:proofErr w:type="gramStart"/>
-      <w:r>
-        <w:rPr>
-          <w:b/>
-          <w:bCs/>
-          <w:color w:val="C45911" w:themeColor="accent2" w:themeShade="BF"/>
-          <w:lang w:val="es-MX"/>
-        </w:rPr>
-        <w:t>conjunto</w:t>
-      </w:r>
-      <w:r>
-        <w:rPr>
-          <w:b/>
-          <w:bCs/>
-          <w:lang w:val="es-MX"/>
-        </w:rPr>
-        <w:t>.</w:t>
-      </w:r>
+      <w:r>
+        <w:rPr>
+          <w:b/>
+          <w:bCs/>
+          <w:color w:val="EE0000"/>
+          <w:lang w:val="es-MX"/>
+        </w:rPr>
+        <w:t>KeyError</w:t>
+      </w:r>
+      <w:proofErr w:type="spellEnd"/>
+      <w:r>
+        <w:rPr>
+          <w:b/>
+          <w:bCs/>
+          <w:lang w:val="es-MX"/>
+        </w:rPr>
+        <w:t xml:space="preserve"> </w:t>
+      </w:r>
+      <w:r>
+        <w:rPr>
+          <w:lang w:val="es-MX"/>
+        </w:rPr>
+        <w:t>si el dato no existe</w:t>
+      </w:r>
+      <w:r>
+        <w:rPr>
+          <w:lang w:val="es-MX"/>
+        </w:rPr>
+        <w:t xml:space="preserve">; a su vez, </w:t>
+      </w:r>
+      <w:proofErr w:type="spellStart"/>
       <w:r>
         <w:rPr>
           <w:b/>
@@ -11560,7 +11398,91 @@
         <w:t>discard</w:t>
       </w:r>
       <w:proofErr w:type="spellEnd"/>
-      <w:proofErr w:type="gramEnd"/>
+      <w:r>
+        <w:rPr>
+          <w:b/>
+          <w:bCs/>
+          <w:lang w:val="es-MX"/>
+        </w:rPr>
+        <w:t>()</w:t>
+      </w:r>
+      <w:r>
+        <w:rPr>
+          <w:lang w:val="es-MX"/>
+        </w:rPr>
+        <w:t xml:space="preserve"> </w:t>
+      </w:r>
+      <w:r>
+        <w:rPr>
+          <w:lang w:val="es-MX"/>
+        </w:rPr>
+        <w:t xml:space="preserve">hace lo mismo pero con la diferencia de que no retorna </w:t>
+      </w:r>
+      <w:r>
+        <w:rPr>
+          <w:b/>
+          <w:bCs/>
+          <w:color w:val="EE0000"/>
+          <w:lang w:val="es-MX"/>
+        </w:rPr>
+        <w:t>Ningún error</w:t>
+      </w:r>
+      <w:r>
+        <w:rPr>
+          <w:color w:val="EE0000"/>
+          <w:lang w:val="es-MX"/>
+        </w:rPr>
+        <w:t xml:space="preserve"> </w:t>
+      </w:r>
+      <w:r>
+        <w:rPr>
+          <w:lang w:val="es-MX"/>
+        </w:rPr>
+        <w:t>si el dato no existe,</w:t>
+      </w:r>
+      <w:r>
+        <w:rPr>
+          <w:lang w:val="es-MX"/>
+        </w:rPr>
+        <w:t xml:space="preserve"> </w:t>
+      </w:r>
+      <w:r>
+        <w:rPr>
+          <w:lang w:val="es-MX"/>
+        </w:rPr>
+        <w:t xml:space="preserve">mientras que el método </w:t>
+      </w:r>
+      <w:r>
+        <w:rPr>
+          <w:b/>
+          <w:bCs/>
+          <w:color w:val="FFC000"/>
+          <w:lang w:val="es-MX"/>
+        </w:rPr>
+        <w:t>pop</w:t>
+      </w:r>
+      <w:r>
+        <w:rPr>
+          <w:b/>
+          <w:bCs/>
+          <w:lang w:val="es-MX"/>
+        </w:rPr>
+        <w:t>()</w:t>
+      </w:r>
+      <w:r>
+        <w:rPr>
+          <w:b/>
+          <w:bCs/>
+          <w:lang w:val="es-MX"/>
+        </w:rPr>
+        <w:t xml:space="preserve"> </w:t>
+      </w:r>
+      <w:r>
+        <w:rPr>
+          <w:lang w:val="es-MX"/>
+        </w:rPr>
+        <w:t xml:space="preserve">recibe el índice </w:t>
+      </w:r>
       <w:r>
         <w:rPr>
           <w:b/>
@@ -11573,9 +11495,19 @@
         <w:rPr>
           <w:b/>
           <w:bCs/>
-          <w:lang w:val="es-MX"/>
-        </w:rPr>
-        <w:t>dato</w:t>
+          <w:color w:val="00B0F0"/>
+          <w:lang w:val="es-MX"/>
+        </w:rPr>
+        <w:t>l</w:t>
+      </w:r>
+      <w:r>
+        <w:rPr>
+          <w:b/>
+          <w:bCs/>
+          <w:color w:val="00B0F0"/>
+          <w:lang w:val="es-MX"/>
+        </w:rPr>
+        <w:t>ista</w:t>
       </w:r>
       <w:r>
         <w:rPr>
@@ -11589,29 +11521,45 @@
         <w:rPr>
           <w:lang w:val="es-MX"/>
         </w:rPr>
-        <w:t xml:space="preserve">: Los métodos </w:t>
+        <w:t xml:space="preserve"> </w:t>
+      </w:r>
+      <w:r>
+        <w:rPr>
+          <w:lang w:val="es-MX"/>
+        </w:rPr>
+        <w:t xml:space="preserve">o </w:t>
       </w:r>
       <w:proofErr w:type="spellStart"/>
-      <w:proofErr w:type="gramStart"/>
-      <w:r>
-        <w:rPr>
-          <w:b/>
-          <w:bCs/>
-          <w:color w:val="FFC000"/>
-          <w:lang w:val="es-MX"/>
-        </w:rPr>
-        <w:t>remove</w:t>
+      <w:r>
+        <w:rPr>
+          <w:lang w:val="es-MX"/>
+        </w:rPr>
+        <w:t>key</w:t>
       </w:r>
       <w:proofErr w:type="spellEnd"/>
       <w:r>
         <w:rPr>
+          <w:lang w:val="es-MX"/>
+        </w:rPr>
+        <w:t xml:space="preserve"> </w:t>
+      </w:r>
+      <w:r>
+        <w:rPr>
           <w:b/>
           <w:bCs/>
           <w:lang w:val="es-MX"/>
         </w:rPr>
         <w:t>(</w:t>
       </w:r>
-      <w:proofErr w:type="gramEnd"/>
+      <w:r>
+        <w:rPr>
+          <w:b/>
+          <w:bCs/>
+          <w:color w:val="ED7D31" w:themeColor="accent2"/>
+          <w:lang w:val="es-MX"/>
+        </w:rPr>
+        <w:t>diccionario</w:t>
+      </w:r>
       <w:r>
         <w:rPr>
           <w:b/>
@@ -11624,182 +11572,31 @@
         <w:rPr>
           <w:lang w:val="es-MX"/>
         </w:rPr>
-        <w:t xml:space="preserve">, </w:t>
-      </w:r>
-      <w:proofErr w:type="gramStart"/>
-      <w:r>
-        <w:rPr>
-          <w:b/>
-          <w:bCs/>
-          <w:color w:val="FFC000"/>
-          <w:lang w:val="es-MX"/>
-        </w:rPr>
-        <w:t>pop</w:t>
-      </w:r>
-      <w:r>
-        <w:rPr>
-          <w:b/>
-          <w:bCs/>
-          <w:lang w:val="es-MX"/>
-        </w:rPr>
-        <w:t>(</w:t>
-      </w:r>
-      <w:proofErr w:type="gramEnd"/>
-      <w:r>
-        <w:rPr>
-          <w:b/>
-          <w:bCs/>
-          <w:lang w:val="es-MX"/>
-        </w:rPr>
-        <w:t>)</w:t>
-      </w:r>
-      <w:r>
-        <w:rPr>
-          <w:b/>
-          <w:bCs/>
-          <w:lang w:val="es-MX"/>
-        </w:rPr>
         <w:t xml:space="preserve"> </w:t>
       </w:r>
       <w:r>
         <w:rPr>
           <w:lang w:val="es-MX"/>
         </w:rPr>
-        <w:t xml:space="preserve">o </w:t>
-      </w:r>
-      <w:proofErr w:type="spellStart"/>
-      <w:proofErr w:type="gramStart"/>
-      <w:r>
-        <w:rPr>
-          <w:b/>
-          <w:bCs/>
-          <w:color w:val="FFC000"/>
-          <w:lang w:val="es-MX"/>
-        </w:rPr>
-        <w:t>discard</w:t>
-      </w:r>
-      <w:proofErr w:type="spellEnd"/>
-      <w:r>
-        <w:rPr>
-          <w:b/>
-          <w:bCs/>
-          <w:lang w:val="es-MX"/>
-        </w:rPr>
-        <w:t>(</w:t>
-      </w:r>
-      <w:proofErr w:type="gramEnd"/>
-      <w:r>
-        <w:rPr>
-          <w:b/>
-          <w:bCs/>
-          <w:lang w:val="es-MX"/>
-        </w:rPr>
-        <w:t>)</w:t>
-      </w:r>
-      <w:r>
-        <w:rPr>
-          <w:lang w:val="es-MX"/>
-        </w:rPr>
-        <w:t xml:space="preserve"> </w:t>
-      </w:r>
-      <w:r>
-        <w:rPr>
-          <w:lang w:val="es-MX"/>
-        </w:rPr>
-        <w:t>sirven para eliminar la primera aparición de un dato</w:t>
-      </w:r>
-      <w:r>
-        <w:rPr>
-          <w:lang w:val="es-MX"/>
-        </w:rPr>
-        <w:t xml:space="preserve"> y </w:t>
-      </w:r>
-      <w:r>
-        <w:rPr>
-          <w:lang w:val="es-MX"/>
-        </w:rPr>
-        <w:t xml:space="preserve">devuelven </w:t>
-      </w:r>
-      <w:r>
-        <w:rPr>
-          <w:lang w:val="es-MX"/>
-        </w:rPr>
-        <w:t xml:space="preserve">un error de tipo </w:t>
-      </w:r>
-      <w:proofErr w:type="spellStart"/>
-      <w:r>
-        <w:rPr>
-          <w:b/>
-          <w:bCs/>
-          <w:color w:val="EE0000"/>
-          <w:lang w:val="es-MX"/>
-        </w:rPr>
-        <w:t>ValueError</w:t>
-      </w:r>
-      <w:proofErr w:type="spellEnd"/>
-      <w:r>
-        <w:rPr>
-          <w:b/>
-          <w:bCs/>
-          <w:lang w:val="es-MX"/>
-        </w:rPr>
-        <w:t xml:space="preserve">, </w:t>
-      </w:r>
-      <w:proofErr w:type="spellStart"/>
-      <w:r>
-        <w:rPr>
-          <w:b/>
-          <w:bCs/>
-          <w:color w:val="EE0000"/>
-          <w:lang w:val="es-MX"/>
-        </w:rPr>
-        <w:t>KeyError</w:t>
-      </w:r>
-      <w:proofErr w:type="spellEnd"/>
-      <w:r>
-        <w:rPr>
-          <w:b/>
-          <w:bCs/>
-          <w:color w:val="EE0000"/>
-          <w:lang w:val="es-MX"/>
-        </w:rPr>
-        <w:t xml:space="preserve"> </w:t>
-      </w:r>
-      <w:r>
-        <w:rPr>
-          <w:b/>
-          <w:bCs/>
-          <w:lang w:val="es-MX"/>
-        </w:rPr>
-        <w:t xml:space="preserve">o </w:t>
-      </w:r>
-      <w:r>
-        <w:rPr>
-          <w:b/>
-          <w:bCs/>
-          <w:color w:val="EE0000"/>
-          <w:lang w:val="es-MX"/>
-        </w:rPr>
-        <w:t>Ningún error</w:t>
-      </w:r>
-      <w:r>
-        <w:rPr>
-          <w:color w:val="EE0000"/>
-          <w:lang w:val="es-MX"/>
-        </w:rPr>
-        <w:t xml:space="preserve"> </w:t>
-      </w:r>
-      <w:r>
-        <w:rPr>
-          <w:lang w:val="es-MX"/>
-        </w:rPr>
-        <w:t>respectivamente s</w:t>
-      </w:r>
-      <w:r>
-        <w:rPr>
-          <w:lang w:val="es-MX"/>
-        </w:rPr>
-        <w:t>i el dato no existe</w:t>
+        <w:t xml:space="preserve">y </w:t>
+      </w:r>
+      <w:r>
+        <w:rPr>
+          <w:lang w:val="es-MX"/>
+        </w:rPr>
+        <w:t xml:space="preserve">devuelve </w:t>
+      </w:r>
+      <w:r>
+        <w:rPr>
+          <w:lang w:val="es-MX"/>
+        </w:rPr>
+        <w:t xml:space="preserve">el </w:t>
+      </w:r>
+      <w:r>
+        <w:rPr>
+          <w:lang w:val="es-MX"/>
+        </w:rPr>
+        <w:t>valor del dato eliminado</w:t>
       </w:r>
       <w:r>
         <w:rPr>
@@ -11822,7 +11619,6 @@
         </w:rPr>
       </w:pPr>
       <w:proofErr w:type="spellStart"/>
-      <w:proofErr w:type="gramStart"/>
       <w:r>
         <w:rPr>
           <w:b/>
@@ -11850,7 +11646,6 @@
         </w:rPr>
         <w:t>(</w:t>
       </w:r>
-      <w:proofErr w:type="gramEnd"/>
       <w:r>
         <w:rPr>
           <w:b/>
@@ -11876,7 +11671,6 @@
         <w:t xml:space="preserve">, </w:t>
       </w:r>
       <w:proofErr w:type="spellStart"/>
-      <w:proofErr w:type="gramStart"/>
       <w:r>
         <w:rPr>
           <w:b/>
@@ -11901,27 +11695,7 @@
           <w:color w:val="FFC000"/>
           <w:lang w:val="es-MX"/>
         </w:rPr>
-        <w:t>keys</w:t>
-      </w:r>
-      <w:proofErr w:type="gramEnd"/>
-      <w:r>
-        <w:rPr>
-          <w:b/>
-          <w:bCs/>
-          <w:color w:val="FFC000"/>
-          <w:lang w:val="es-MX"/>
-        </w:rPr>
-        <w:t>_o_</w:t>
-      </w:r>
-      <w:proofErr w:type="gramStart"/>
-      <w:r>
-        <w:rPr>
-          <w:b/>
-          <w:bCs/>
-          <w:color w:val="FFC000"/>
-          <w:lang w:val="es-MX"/>
-        </w:rPr>
-        <w:t>values</w:t>
+        <w:t>keys_o_values</w:t>
       </w:r>
       <w:proofErr w:type="spellEnd"/>
       <w:r>
@@ -11930,16 +11704,7 @@
           <w:bCs/>
           <w:lang w:val="es-MX"/>
         </w:rPr>
-        <w:t>(</w:t>
-      </w:r>
-      <w:proofErr w:type="gramEnd"/>
-      <w:r>
-        <w:rPr>
-          <w:b/>
-          <w:bCs/>
-          <w:lang w:val="es-MX"/>
-        </w:rPr>
-        <w:t>)</w:t>
+        <w:t>()</w:t>
       </w:r>
       <w:r>
         <w:rPr>
@@ -12099,7 +11864,6 @@
           <w:lang w:val="es-MX"/>
         </w:rPr>
       </w:pPr>
-      <w:proofErr w:type="gramStart"/>
       <w:r>
         <w:rPr>
           <w:b/>
@@ -12117,7 +11881,6 @@
         </w:rPr>
         <w:t>(</w:t>
       </w:r>
-      <w:proofErr w:type="gramEnd"/>
       <w:r>
         <w:rPr>
           <w:b/>
@@ -12776,7 +12539,6 @@
         </w:rPr>
         <w:t xml:space="preserve"> </w:t>
       </w:r>
-      <w:proofErr w:type="gramStart"/>
       <w:r>
         <w:rPr>
           <w:rFonts w:ascii="Consolas" w:eastAsia="Times New Roman" w:hAnsi="Consolas" w:cs="Times New Roman"/>
@@ -12797,7 +12559,6 @@
         </w:rPr>
         <w:t>(</w:t>
       </w:r>
-      <w:proofErr w:type="gramEnd"/>
       <w:r>
         <w:rPr>
           <w:rFonts w:ascii="Consolas" w:eastAsia="Times New Roman" w:hAnsi="Consolas" w:cs="Times New Roman"/>
@@ -12854,7 +12615,6 @@
         </w:rPr>
       </w:pPr>
       <w:proofErr w:type="spellStart"/>
-      <w:proofErr w:type="gramStart"/>
       <w:r>
         <w:rPr>
           <w:b/>
@@ -12862,6 +12622,7 @@
           <w:color w:val="FFC000"/>
           <w:lang w:val="es-MX"/>
         </w:rPr>
+        <w:lastRenderedPageBreak/>
         <w:t>list</w:t>
       </w:r>
       <w:proofErr w:type="spellEnd"/>
@@ -12871,16 +12632,7 @@
           <w:bCs/>
           <w:lang w:val="es-MX"/>
         </w:rPr>
-        <w:t>(</w:t>
-      </w:r>
-      <w:proofErr w:type="gramEnd"/>
-      <w:r>
-        <w:rPr>
-          <w:b/>
-          <w:bCs/>
-          <w:lang w:val="es-MX"/>
-        </w:rPr>
-        <w:t>)</w:t>
+        <w:t>()</w:t>
       </w:r>
       <w:r>
         <w:rPr>
@@ -12889,7 +12641,6 @@
         <w:t xml:space="preserve">, </w:t>
       </w:r>
       <w:proofErr w:type="spellStart"/>
-      <w:proofErr w:type="gramStart"/>
       <w:r>
         <w:rPr>
           <w:b/>
@@ -12906,16 +12657,7 @@
           <w:bCs/>
           <w:lang w:val="es-MX"/>
         </w:rPr>
-        <w:t>(</w:t>
-      </w:r>
-      <w:proofErr w:type="gramEnd"/>
-      <w:r>
-        <w:rPr>
-          <w:b/>
-          <w:bCs/>
-          <w:lang w:val="es-MX"/>
-        </w:rPr>
-        <w:t>)</w:t>
+        <w:t>()</w:t>
       </w:r>
       <w:r>
         <w:rPr>
@@ -12926,7 +12668,6 @@
         <w:t xml:space="preserve"> o </w:t>
       </w:r>
       <w:proofErr w:type="spellStart"/>
-      <w:proofErr w:type="gramStart"/>
       <w:r>
         <w:rPr>
           <w:b/>
@@ -12943,16 +12684,7 @@
           <w:bCs/>
           <w:lang w:val="es-MX"/>
         </w:rPr>
-        <w:t>(</w:t>
-      </w:r>
-      <w:proofErr w:type="gramEnd"/>
-      <w:r>
-        <w:rPr>
-          <w:b/>
-          <w:bCs/>
-          <w:lang w:val="es-MX"/>
-        </w:rPr>
-        <w:t>)</w:t>
+        <w:t>()</w:t>
       </w:r>
       <w:r>
         <w:rPr>
@@ -13054,14 +12786,7 @@
         <w:rPr>
           <w:lang w:val="es-MX"/>
         </w:rPr>
-        <w:t xml:space="preserve">. En el caso de las listas o tuplas, el iterador se vería </w:t>
-      </w:r>
-      <w:r>
-        <w:rPr>
-          <w:lang w:val="es-MX"/>
-        </w:rPr>
-        <w:lastRenderedPageBreak/>
-        <w:t xml:space="preserve">como una lista anidada y en los diccionarios o conjuntos sus datos se ordenarían con el </w:t>
+        <w:t xml:space="preserve">. En el caso de las listas o tuplas, el iterador se vería como una lista anidada y en los diccionarios o conjuntos sus datos se ordenarían con el </w:t>
       </w:r>
       <w:r>
         <w:rPr>
@@ -13222,7 +12947,6 @@
         </w:rPr>
       </w:pPr>
       <w:proofErr w:type="spellStart"/>
-      <w:proofErr w:type="gramStart"/>
       <w:r>
         <w:rPr>
           <w:b/>
@@ -13250,7 +12974,6 @@
         <w:t>items</w:t>
       </w:r>
       <w:proofErr w:type="spellEnd"/>
-      <w:proofErr w:type="gramEnd"/>
       <w:r>
         <w:rPr>
           <w:b/>
@@ -13841,7 +13564,6 @@
         </w:rPr>
       </w:pPr>
       <w:proofErr w:type="spellStart"/>
-      <w:proofErr w:type="gramStart"/>
       <w:r>
         <w:rPr>
           <w:rFonts w:ascii="Consolas" w:eastAsia="Times New Roman" w:hAnsi="Consolas" w:cs="Times New Roman"/>
@@ -13863,7 +13585,6 @@
         </w:rPr>
         <w:t>(</w:t>
       </w:r>
-      <w:proofErr w:type="gramEnd"/>
       <w:r>
         <w:rPr>
           <w:rFonts w:ascii="Consolas" w:eastAsia="Times New Roman" w:hAnsi="Consolas" w:cs="Times New Roman"/>
@@ -14145,7 +13866,6 @@
         </w:rPr>
       </w:pPr>
       <w:proofErr w:type="spellStart"/>
-      <w:proofErr w:type="gramStart"/>
       <w:r>
         <w:rPr>
           <w:rFonts w:ascii="Consolas" w:eastAsia="Times New Roman" w:hAnsi="Consolas" w:cs="Times New Roman"/>
@@ -14177,7 +13897,6 @@
         </w:rPr>
         <w:t>(</w:t>
       </w:r>
-      <w:proofErr w:type="gramEnd"/>
       <w:r>
         <w:rPr>
           <w:rFonts w:ascii="Consolas" w:eastAsia="Times New Roman" w:hAnsi="Consolas" w:cs="Times New Roman"/>
@@ -14351,7 +14070,6 @@
         </w:rPr>
       </w:pPr>
       <w:proofErr w:type="spellStart"/>
-      <w:proofErr w:type="gramStart"/>
       <w:r>
         <w:rPr>
           <w:rFonts w:ascii="Consolas" w:eastAsia="Times New Roman" w:hAnsi="Consolas" w:cs="Times New Roman"/>
@@ -14383,7 +14101,6 @@
         </w:rPr>
         <w:t>(</w:t>
       </w:r>
-      <w:proofErr w:type="gramEnd"/>
       <w:r>
         <w:rPr>
           <w:rFonts w:ascii="Consolas" w:eastAsia="Times New Roman" w:hAnsi="Consolas" w:cs="Times New Roman"/>
@@ -14576,7 +14293,6 @@
         </w:rPr>
       </w:pPr>
       <w:proofErr w:type="spellStart"/>
-      <w:proofErr w:type="gramStart"/>
       <w:r>
         <w:rPr>
           <w:rFonts w:ascii="Consolas" w:eastAsia="Times New Roman" w:hAnsi="Consolas" w:cs="Times New Roman"/>
@@ -14608,7 +14324,6 @@
         </w:rPr>
         <w:t>(</w:t>
       </w:r>
-      <w:proofErr w:type="gramEnd"/>
       <w:r>
         <w:rPr>
           <w:rFonts w:ascii="Consolas" w:eastAsia="Times New Roman" w:hAnsi="Consolas" w:cs="Times New Roman"/>
@@ -15047,7 +14762,6 @@
         <w:t xml:space="preserve"> variable in </w:t>
       </w:r>
       <w:proofErr w:type="spellStart"/>
-      <w:proofErr w:type="gramStart"/>
       <w:r>
         <w:rPr>
           <w:b/>
@@ -15063,97 +14777,93 @@
           <w:bCs/>
           <w:lang w:val="es-MX"/>
         </w:rPr>
+        <w:t>(0, n</w:t>
+      </w:r>
+      <w:r>
+        <w:rPr>
+          <w:b/>
+          <w:bCs/>
+          <w:lang w:val="es-MX"/>
+        </w:rPr>
+        <w:t>+1</w:t>
+      </w:r>
+      <w:r>
+        <w:rPr>
+          <w:b/>
+          <w:bCs/>
+          <w:lang w:val="es-MX"/>
+        </w:rPr>
+        <w:t>)</w:t>
+      </w:r>
+      <w:r>
+        <w:rPr>
+          <w:lang w:val="es-MX"/>
+        </w:rPr>
+        <w:t xml:space="preserve">, </w:t>
+      </w:r>
+      <w:r>
+        <w:rPr>
+          <w:lang w:val="es-MX"/>
+        </w:rPr>
+        <w:t xml:space="preserve">donde </w:t>
+      </w:r>
+      <w:r>
+        <w:rPr>
+          <w:b/>
+          <w:bCs/>
+          <w:lang w:val="es-MX"/>
+        </w:rPr>
+        <w:t>i</w:t>
+      </w:r>
+      <w:r>
+        <w:rPr>
+          <w:lang w:val="es-MX"/>
+        </w:rPr>
+        <w:t xml:space="preserve"> es una variable local numérica que </w:t>
+      </w:r>
+      <w:r>
+        <w:rPr>
+          <w:lang w:val="es-MX"/>
+        </w:rPr>
+        <w:t xml:space="preserve">solo existirá </w:t>
+      </w:r>
+      <w:r>
+        <w:rPr>
+          <w:lang w:val="es-MX"/>
+        </w:rPr>
+        <w:lastRenderedPageBreak/>
+        <w:t>dentro del bucle</w:t>
+      </w:r>
+      <w:r>
+        <w:rPr>
+          <w:lang w:val="es-MX"/>
+        </w:rPr>
+        <w:t xml:space="preserve">, la cual </w:t>
+      </w:r>
+      <w:r>
+        <w:rPr>
+          <w:lang w:val="es-MX"/>
+        </w:rPr>
+        <w:t xml:space="preserve">adoptará el rango de valores dados por </w:t>
+      </w:r>
+      <w:proofErr w:type="spellStart"/>
+      <w:r>
+        <w:rPr>
+          <w:b/>
+          <w:bCs/>
+          <w:lang w:val="es-MX"/>
+        </w:rPr>
+        <w:t>range</w:t>
+      </w:r>
+      <w:proofErr w:type="spellEnd"/>
+      <w:r>
+        <w:rPr>
+          <w:b/>
+          <w:bCs/>
+          <w:lang w:val="es-MX"/>
+        </w:rPr>
         <w:t>(</w:t>
       </w:r>
-      <w:proofErr w:type="gramEnd"/>
-      <w:r>
-        <w:rPr>
-          <w:b/>
-          <w:bCs/>
-          <w:lang w:val="es-MX"/>
-        </w:rPr>
-        <w:t>0, n</w:t>
-      </w:r>
-      <w:r>
-        <w:rPr>
-          <w:b/>
-          <w:bCs/>
-          <w:lang w:val="es-MX"/>
-        </w:rPr>
-        <w:t>+1</w:t>
-      </w:r>
-      <w:r>
-        <w:rPr>
-          <w:b/>
-          <w:bCs/>
-          <w:lang w:val="es-MX"/>
-        </w:rPr>
-        <w:t>)</w:t>
-      </w:r>
-      <w:r>
-        <w:rPr>
-          <w:lang w:val="es-MX"/>
-        </w:rPr>
-        <w:t xml:space="preserve">, </w:t>
-      </w:r>
-      <w:r>
-        <w:rPr>
-          <w:lang w:val="es-MX"/>
-        </w:rPr>
-        <w:t xml:space="preserve">donde </w:t>
-      </w:r>
-      <w:r>
-        <w:rPr>
-          <w:b/>
-          <w:bCs/>
-          <w:lang w:val="es-MX"/>
-        </w:rPr>
-        <w:t>i</w:t>
-      </w:r>
-      <w:r>
-        <w:rPr>
-          <w:lang w:val="es-MX"/>
-        </w:rPr>
-        <w:t xml:space="preserve"> es una variable local numérica que </w:t>
-      </w:r>
-      <w:r>
-        <w:rPr>
-          <w:lang w:val="es-MX"/>
-        </w:rPr>
-        <w:t>solo existirá dentro del bucle</w:t>
-      </w:r>
-      <w:r>
-        <w:rPr>
-          <w:lang w:val="es-MX"/>
-        </w:rPr>
-        <w:t xml:space="preserve">, la cual </w:t>
-      </w:r>
-      <w:r>
-        <w:rPr>
-          <w:lang w:val="es-MX"/>
-        </w:rPr>
-        <w:t xml:space="preserve">adoptará el rango de valores dados por </w:t>
-      </w:r>
-      <w:proofErr w:type="spellStart"/>
-      <w:proofErr w:type="gramStart"/>
-      <w:r>
-        <w:rPr>
-          <w:b/>
-          <w:bCs/>
-          <w:lang w:val="es-MX"/>
-        </w:rPr>
-        <w:t>range</w:t>
-      </w:r>
-      <w:proofErr w:type="spellEnd"/>
-      <w:r>
-        <w:rPr>
-          <w:b/>
-          <w:bCs/>
-          <w:lang w:val="es-MX"/>
-        </w:rPr>
-        <w:t>(</w:t>
-      </w:r>
-      <w:proofErr w:type="gramEnd"/>
       <w:r>
         <w:rPr>
           <w:b/>
@@ -15338,7 +15048,6 @@
           <w:szCs w:val="21"/>
           <w:lang w:val="es-MX" w:eastAsia="es-MX"/>
         </w:rPr>
-        <w:lastRenderedPageBreak/>
         <w:t>for</w:t>
       </w:r>
       <w:proofErr w:type="spellEnd"/>
@@ -15393,7 +15102,6 @@
         <w:t xml:space="preserve"> </w:t>
       </w:r>
       <w:proofErr w:type="spellStart"/>
-      <w:proofErr w:type="gramStart"/>
       <w:r>
         <w:rPr>
           <w:rFonts w:ascii="Consolas" w:eastAsia="Times New Roman" w:hAnsi="Consolas" w:cs="Times New Roman"/>
@@ -15415,7 +15123,6 @@
         </w:rPr>
         <w:t>(</w:t>
       </w:r>
-      <w:proofErr w:type="gramEnd"/>
       <w:r>
         <w:rPr>
           <w:rFonts w:ascii="Consolas" w:eastAsia="Times New Roman" w:hAnsi="Consolas" w:cs="Times New Roman"/>
@@ -15505,73 +15212,7 @@
           <w:szCs w:val="21"/>
           <w:lang w:val="es-MX" w:eastAsia="es-MX"/>
         </w:rPr>
-        <w:t xml:space="preserve">La fórmula </w:t>
-      </w:r>
-      <w:proofErr w:type="gramStart"/>
-      <w:r>
-        <w:rPr>
-          <w:rFonts w:ascii="Consolas" w:eastAsia="Times New Roman" w:hAnsi="Consolas" w:cs="Times New Roman"/>
-          <w:color w:val="6A9955"/>
-          <w:sz w:val="21"/>
-          <w:szCs w:val="21"/>
-          <w:lang w:val="es-MX" w:eastAsia="es-MX"/>
-        </w:rPr>
-        <w:t>del factorial</w:t>
-      </w:r>
-      <w:proofErr w:type="gramEnd"/>
-      <w:r>
-        <w:rPr>
-          <w:rFonts w:ascii="Consolas" w:eastAsia="Times New Roman" w:hAnsi="Consolas" w:cs="Times New Roman"/>
-          <w:color w:val="6A9955"/>
-          <w:sz w:val="21"/>
-          <w:szCs w:val="21"/>
-          <w:lang w:val="es-MX" w:eastAsia="es-MX"/>
-        </w:rPr>
-        <w:t xml:space="preserve"> es: </w:t>
-      </w:r>
-      <w:proofErr w:type="gramStart"/>
-      <w:r>
-        <w:rPr>
-          <w:rFonts w:ascii="Consolas" w:eastAsia="Times New Roman" w:hAnsi="Consolas" w:cs="Times New Roman"/>
-          <w:color w:val="6A9955"/>
-          <w:sz w:val="21"/>
-          <w:szCs w:val="21"/>
-          <w:lang w:val="es-MX" w:eastAsia="es-MX"/>
-        </w:rPr>
-        <w:t>n!</w:t>
-      </w:r>
-      <w:proofErr w:type="gramEnd"/>
-      <w:r>
-        <w:rPr>
-          <w:rFonts w:ascii="Consolas" w:eastAsia="Times New Roman" w:hAnsi="Consolas" w:cs="Times New Roman"/>
-          <w:color w:val="6A9955"/>
-          <w:sz w:val="21"/>
-          <w:szCs w:val="21"/>
-          <w:lang w:val="es-MX" w:eastAsia="es-MX"/>
-        </w:rPr>
-        <w:t xml:space="preserve"> = 1*2*3*...*(n-</w:t>
-      </w:r>
-      <w:proofErr w:type="gramStart"/>
-      <w:r>
-        <w:rPr>
-          <w:rFonts w:ascii="Consolas" w:eastAsia="Times New Roman" w:hAnsi="Consolas" w:cs="Times New Roman"/>
-          <w:color w:val="6A9955"/>
-          <w:sz w:val="21"/>
-          <w:szCs w:val="21"/>
-          <w:lang w:val="es-MX" w:eastAsia="es-MX"/>
-        </w:rPr>
-        <w:t>1)*</w:t>
-      </w:r>
-      <w:proofErr w:type="gramEnd"/>
-      <w:r>
-        <w:rPr>
-          <w:rFonts w:ascii="Consolas" w:eastAsia="Times New Roman" w:hAnsi="Consolas" w:cs="Times New Roman"/>
-          <w:color w:val="6A9955"/>
-          <w:sz w:val="21"/>
-          <w:szCs w:val="21"/>
-          <w:lang w:val="es-MX" w:eastAsia="es-MX"/>
-        </w:rPr>
-        <w:t>n</w:t>
+        <w:t>La fórmula del factorial es: n! = 1*2*3*...*(n-1)*n</w:t>
       </w:r>
     </w:p>
     <w:p>
@@ -16059,7 +15700,6 @@
         </w:rPr>
         <w:t>(</w:t>
       </w:r>
-      <w:proofErr w:type="gramStart"/>
       <w:r>
         <w:rPr>
           <w:rFonts w:ascii="Consolas" w:eastAsia="Times New Roman" w:hAnsi="Consolas" w:cs="Times New Roman"/>
@@ -16080,7 +15720,6 @@
         </w:rPr>
         <w:t>[</w:t>
       </w:r>
-      <w:proofErr w:type="gramEnd"/>
       <w:r>
         <w:rPr>
           <w:rFonts w:ascii="Consolas" w:eastAsia="Times New Roman" w:hAnsi="Consolas" w:cs="Times New Roman"/>
@@ -16187,7 +15826,6 @@
         </w:rPr>
         <w:t>(</w:t>
       </w:r>
-      <w:proofErr w:type="gramStart"/>
       <w:r>
         <w:rPr>
           <w:rFonts w:ascii="Consolas" w:eastAsia="Times New Roman" w:hAnsi="Consolas" w:cs="Times New Roman"/>
@@ -16208,7 +15846,6 @@
         </w:rPr>
         <w:t>[</w:t>
       </w:r>
-      <w:proofErr w:type="gramEnd"/>
       <w:r>
         <w:rPr>
           <w:rFonts w:ascii="Consolas" w:eastAsia="Times New Roman" w:hAnsi="Consolas" w:cs="Times New Roman"/>
@@ -16259,29 +15896,7 @@
           <w:szCs w:val="14"/>
           <w:lang w:val="es-MX" w:eastAsia="es-MX"/>
         </w:rPr>
-        <w:t>(</w:t>
-      </w:r>
-      <w:proofErr w:type="gramStart"/>
-      <w:r>
-        <w:rPr>
-          <w:rFonts w:ascii="Consolas" w:eastAsia="Times New Roman" w:hAnsi="Consolas" w:cs="Times New Roman"/>
-          <w:color w:val="6A9955"/>
-          <w:sz w:val="14"/>
-          <w:szCs w:val="14"/>
-          <w:lang w:val="es-MX" w:eastAsia="es-MX"/>
-        </w:rPr>
-        <w:t>A[</w:t>
-      </w:r>
-      <w:proofErr w:type="gramEnd"/>
-      <w:r>
-        <w:rPr>
-          <w:rFonts w:ascii="Consolas" w:eastAsia="Times New Roman" w:hAnsi="Consolas" w:cs="Times New Roman"/>
-          <w:color w:val="6A9955"/>
-          <w:sz w:val="14"/>
-          <w:szCs w:val="14"/>
-          <w:lang w:val="es-MX" w:eastAsia="es-MX"/>
-        </w:rPr>
-        <w:t xml:space="preserve">0]) = </w:t>
+        <w:t xml:space="preserve">(A[0]) = </w:t>
       </w:r>
       <w:proofErr w:type="spellStart"/>
       <w:r>
@@ -16382,7 +15997,6 @@
         <w:t xml:space="preserve"> </w:t>
       </w:r>
       <w:proofErr w:type="spellStart"/>
-      <w:proofErr w:type="gramStart"/>
       <w:r>
         <w:rPr>
           <w:rFonts w:ascii="Consolas" w:eastAsia="Times New Roman" w:hAnsi="Consolas" w:cs="Times New Roman"/>
@@ -16404,7 +16018,6 @@
         </w:rPr>
         <w:t>(</w:t>
       </w:r>
-      <w:proofErr w:type="gramEnd"/>
       <w:r>
         <w:rPr>
           <w:rFonts w:ascii="Consolas" w:eastAsia="Times New Roman" w:hAnsi="Consolas" w:cs="Times New Roman"/>
@@ -16542,7 +16155,6 @@
         <w:t xml:space="preserve"> </w:t>
       </w:r>
       <w:proofErr w:type="spellStart"/>
-      <w:proofErr w:type="gramStart"/>
       <w:r>
         <w:rPr>
           <w:rFonts w:ascii="Consolas" w:eastAsia="Times New Roman" w:hAnsi="Consolas" w:cs="Times New Roman"/>
@@ -16564,7 +16176,6 @@
         </w:rPr>
         <w:t>(</w:t>
       </w:r>
-      <w:proofErr w:type="gramEnd"/>
       <w:r>
         <w:rPr>
           <w:rFonts w:ascii="Consolas" w:eastAsia="Times New Roman" w:hAnsi="Consolas" w:cs="Times New Roman"/>
@@ -16796,7 +16407,6 @@
         <w:t xml:space="preserve"> </w:t>
       </w:r>
       <w:proofErr w:type="spellStart"/>
-      <w:proofErr w:type="gramStart"/>
       <w:r>
         <w:rPr>
           <w:rFonts w:ascii="Consolas" w:eastAsia="Times New Roman" w:hAnsi="Consolas" w:cs="Times New Roman"/>
@@ -16818,7 +16428,6 @@
         </w:rPr>
         <w:t>(</w:t>
       </w:r>
-      <w:proofErr w:type="gramEnd"/>
       <w:r>
         <w:rPr>
           <w:rFonts w:ascii="Consolas" w:eastAsia="Times New Roman" w:hAnsi="Consolas" w:cs="Times New Roman"/>
@@ -16953,7 +16562,6 @@
         </w:rPr>
         <w:t xml:space="preserve"> </w:t>
       </w:r>
-      <w:proofErr w:type="gramStart"/>
       <w:r>
         <w:rPr>
           <w:rFonts w:ascii="Consolas" w:eastAsia="Times New Roman" w:hAnsi="Consolas" w:cs="Times New Roman"/>
@@ -16984,7 +16592,6 @@
         </w:rPr>
         <w:t>A</w:t>
       </w:r>
-      <w:proofErr w:type="gramEnd"/>
       <w:r>
         <w:rPr>
           <w:rFonts w:ascii="Consolas" w:eastAsia="Times New Roman" w:hAnsi="Consolas" w:cs="Times New Roman"/>
@@ -17854,7 +17461,6 @@
         <w:t xml:space="preserve">    </w:t>
       </w:r>
       <w:proofErr w:type="spellStart"/>
-      <w:proofErr w:type="gramStart"/>
       <w:r>
         <w:rPr>
           <w:rFonts w:ascii="Consolas" w:eastAsia="Times New Roman" w:hAnsi="Consolas" w:cs="Times New Roman"/>
@@ -17886,7 +17492,6 @@
         <w:t>append</w:t>
       </w:r>
       <w:proofErr w:type="spellEnd"/>
-      <w:proofErr w:type="gramEnd"/>
       <w:r>
         <w:rPr>
           <w:rFonts w:ascii="Consolas" w:eastAsia="Times New Roman" w:hAnsi="Consolas" w:cs="Times New Roman"/>
@@ -17970,7 +17575,6 @@
         <w:t xml:space="preserve">tilizar: </w:t>
       </w:r>
       <w:proofErr w:type="spellStart"/>
-      <w:proofErr w:type="gramStart"/>
       <w:r>
         <w:rPr>
           <w:rFonts w:ascii="Consolas" w:eastAsia="Times New Roman" w:hAnsi="Consolas" w:cs="Times New Roman"/>
@@ -17982,7 +17586,6 @@
         <w:t>letras.append</w:t>
       </w:r>
       <w:proofErr w:type="spellEnd"/>
-      <w:proofErr w:type="gramEnd"/>
       <w:r>
         <w:rPr>
           <w:rFonts w:ascii="Consolas" w:eastAsia="Times New Roman" w:hAnsi="Consolas" w:cs="Times New Roman"/>
@@ -18701,7 +18304,6 @@
         </w:rPr>
         <w:t xml:space="preserve"> </w:t>
       </w:r>
-      <w:proofErr w:type="gramStart"/>
       <w:r>
         <w:rPr>
           <w:rFonts w:ascii="Consolas" w:eastAsia="Times New Roman" w:hAnsi="Consolas" w:cs="Times New Roman"/>
@@ -18722,7 +18324,6 @@
         </w:rPr>
         <w:t>(</w:t>
       </w:r>
-      <w:proofErr w:type="gramEnd"/>
       <w:r>
         <w:rPr>
           <w:rFonts w:ascii="Consolas" w:eastAsia="Times New Roman" w:hAnsi="Consolas" w:cs="Times New Roman"/>
@@ -19359,7 +18960,6 @@
         </w:rPr>
         <w:t xml:space="preserve"> </w:t>
       </w:r>
-      <w:proofErr w:type="gramStart"/>
       <w:r>
         <w:rPr>
           <w:rFonts w:ascii="Consolas" w:eastAsia="Times New Roman" w:hAnsi="Consolas" w:cs="Times New Roman"/>
@@ -19380,7 +18980,6 @@
         </w:rPr>
         <w:t>(</w:t>
       </w:r>
-      <w:proofErr w:type="gramEnd"/>
       <w:r>
         <w:rPr>
           <w:rFonts w:ascii="Consolas" w:eastAsia="Times New Roman" w:hAnsi="Consolas" w:cs="Times New Roman"/>
@@ -19445,10 +19044,10 @@
           <w:szCs w:val="14"/>
           <w:lang w:eastAsia="es-MX"/>
         </w:rPr>
+        <w:lastRenderedPageBreak/>
         <w:t xml:space="preserve">        </w:t>
       </w:r>
       <w:proofErr w:type="spellStart"/>
-      <w:proofErr w:type="gramStart"/>
       <w:r>
         <w:rPr>
           <w:rFonts w:ascii="Consolas" w:eastAsia="Times New Roman" w:hAnsi="Consolas" w:cs="Times New Roman"/>
@@ -19471,7 +19070,6 @@
         <w:t>(</w:t>
       </w:r>
       <w:proofErr w:type="spellStart"/>
-      <w:proofErr w:type="gramEnd"/>
       <w:r>
         <w:rPr>
           <w:rFonts w:ascii="Consolas" w:eastAsia="Times New Roman" w:hAnsi="Consolas" w:cs="Times New Roman"/>
@@ -19703,32 +19301,9 @@
           <w:szCs w:val="14"/>
           <w:lang w:val="es-MX" w:eastAsia="es-MX"/>
         </w:rPr>
-        <w:t>#</w:t>
-      </w:r>
-      <w:proofErr w:type="gramStart"/>
-      <w:r>
-        <w:rPr>
-          <w:rFonts w:ascii="Consolas" w:eastAsia="Times New Roman" w:hAnsi="Consolas" w:cs="Times New Roman"/>
-          <w:color w:val="6A9955"/>
-          <w:sz w:val="14"/>
-          <w:szCs w:val="14"/>
-          <w:lang w:val="es-MX" w:eastAsia="es-MX"/>
-        </w:rPr>
-        <w:t>append(</w:t>
-      </w:r>
-      <w:proofErr w:type="gramEnd"/>
-      <w:r>
-        <w:rPr>
-          <w:rFonts w:ascii="Consolas" w:eastAsia="Times New Roman" w:hAnsi="Consolas" w:cs="Times New Roman"/>
-          <w:color w:val="6A9955"/>
-          <w:sz w:val="14"/>
-          <w:szCs w:val="14"/>
-          <w:lang w:val="es-MX" w:eastAsia="es-MX"/>
-        </w:rPr>
-        <w:t xml:space="preserve">): El método </w:t>
+        <w:t xml:space="preserve">#append(): El método </w:t>
       </w:r>
       <w:proofErr w:type="spellStart"/>
-      <w:proofErr w:type="gramStart"/>
       <w:r>
         <w:rPr>
           <w:rFonts w:ascii="Consolas" w:eastAsia="Times New Roman" w:hAnsi="Consolas" w:cs="Times New Roman"/>
@@ -19748,18 +19323,7 @@
           <w:szCs w:val="14"/>
           <w:lang w:val="es-MX" w:eastAsia="es-MX"/>
         </w:rPr>
-        <w:t>(</w:t>
-      </w:r>
-      <w:proofErr w:type="gramEnd"/>
-      <w:r>
-        <w:rPr>
-          <w:rFonts w:ascii="Consolas" w:eastAsia="Times New Roman" w:hAnsi="Consolas" w:cs="Times New Roman"/>
-          <w:color w:val="6A9955"/>
-          <w:sz w:val="14"/>
-          <w:szCs w:val="14"/>
-          <w:lang w:val="es-MX" w:eastAsia="es-MX"/>
-        </w:rPr>
-        <w:t>) sirve para agregar valores a una lista, array o diccionario</w:t>
+        <w:t>() sirve para agregar valores a una lista, array o diccionario</w:t>
       </w:r>
     </w:p>
     <w:p>
@@ -19860,7 +19424,6 @@
           <w:szCs w:val="14"/>
           <w:lang w:val="es-MX" w:eastAsia="es-MX"/>
         </w:rPr>
-        <w:lastRenderedPageBreak/>
         <w:t>chIndex</w:t>
       </w:r>
       <w:proofErr w:type="spellEnd"/>
@@ -20184,27 +19747,15 @@
         </w:rPr>
         <w:t>#</w:t>
       </w:r>
-      <w:proofErr w:type="gramStart"/>
-      <w:r>
-        <w:rPr>
-          <w:rFonts w:ascii="Consolas" w:eastAsia="Times New Roman" w:hAnsi="Consolas" w:cs="Times New Roman"/>
-          <w:color w:val="6A9955"/>
-          <w:sz w:val="14"/>
-          <w:szCs w:val="14"/>
-          <w:lang w:val="es-MX" w:eastAsia="es-MX"/>
-        </w:rPr>
-        <w:t>sorted(</w:t>
-      </w:r>
-      <w:proofErr w:type="gramEnd"/>
-      <w:r>
-        <w:rPr>
-          <w:rFonts w:ascii="Consolas" w:eastAsia="Times New Roman" w:hAnsi="Consolas" w:cs="Times New Roman"/>
-          <w:color w:val="6A9955"/>
-          <w:sz w:val="14"/>
-          <w:szCs w:val="14"/>
-          <w:lang w:val="es-MX" w:eastAsia="es-MX"/>
-        </w:rPr>
-        <w:t xml:space="preserve">): </w:t>
+      <w:r>
+        <w:rPr>
+          <w:rFonts w:ascii="Consolas" w:eastAsia="Times New Roman" w:hAnsi="Consolas" w:cs="Times New Roman"/>
+          <w:color w:val="6A9955"/>
+          <w:sz w:val="14"/>
+          <w:szCs w:val="14"/>
+          <w:lang w:val="es-MX" w:eastAsia="es-MX"/>
+        </w:rPr>
+        <w:t xml:space="preserve">sorted(): </w:t>
       </w:r>
       <w:r>
         <w:rPr>
@@ -20364,27 +19915,15 @@
         </w:rPr>
         <w:t>#</w:t>
       </w:r>
-      <w:proofErr w:type="gramStart"/>
-      <w:r>
-        <w:rPr>
-          <w:rFonts w:ascii="Consolas" w:eastAsia="Times New Roman" w:hAnsi="Consolas" w:cs="Times New Roman"/>
-          <w:color w:val="6A9955"/>
-          <w:sz w:val="14"/>
-          <w:szCs w:val="14"/>
-          <w:lang w:val="es-MX" w:eastAsia="es-MX"/>
-        </w:rPr>
-        <w:t>set(</w:t>
-      </w:r>
-      <w:proofErr w:type="gramEnd"/>
-      <w:r>
-        <w:rPr>
-          <w:rFonts w:ascii="Consolas" w:eastAsia="Times New Roman" w:hAnsi="Consolas" w:cs="Times New Roman"/>
-          <w:color w:val="6A9955"/>
-          <w:sz w:val="14"/>
-          <w:szCs w:val="14"/>
-          <w:lang w:val="es-MX" w:eastAsia="es-MX"/>
-        </w:rPr>
-        <w:t xml:space="preserve">): </w:t>
+      <w:r>
+        <w:rPr>
+          <w:rFonts w:ascii="Consolas" w:eastAsia="Times New Roman" w:hAnsi="Consolas" w:cs="Times New Roman"/>
+          <w:color w:val="6A9955"/>
+          <w:sz w:val="14"/>
+          <w:szCs w:val="14"/>
+          <w:lang w:val="es-MX" w:eastAsia="es-MX"/>
+        </w:rPr>
+        <w:t xml:space="preserve">set(): </w:t>
       </w:r>
       <w:r>
         <w:rPr>
@@ -20964,7 +20503,6 @@
         </w:rPr>
         <w:t xml:space="preserve"> </w:t>
       </w:r>
-      <w:proofErr w:type="gramStart"/>
       <w:r>
         <w:rPr>
           <w:rFonts w:ascii="Consolas" w:eastAsia="Times New Roman" w:hAnsi="Consolas" w:cs="Times New Roman"/>
@@ -20985,7 +20523,6 @@
         </w:rPr>
         <w:t>(</w:t>
       </w:r>
-      <w:proofErr w:type="gramEnd"/>
       <w:r>
         <w:rPr>
           <w:rFonts w:ascii="Consolas" w:eastAsia="Times New Roman" w:hAnsi="Consolas" w:cs="Times New Roman"/>
@@ -21210,7 +20747,6 @@
         </w:rPr>
         <w:t xml:space="preserve"> </w:t>
       </w:r>
-      <w:proofErr w:type="gramStart"/>
       <w:r>
         <w:rPr>
           <w:rFonts w:ascii="Consolas" w:eastAsia="Times New Roman" w:hAnsi="Consolas" w:cs="Times New Roman"/>
@@ -21231,7 +20767,6 @@
         </w:rPr>
         <w:t>(</w:t>
       </w:r>
-      <w:proofErr w:type="gramEnd"/>
       <w:r>
         <w:rPr>
           <w:rFonts w:ascii="Consolas" w:eastAsia="Times New Roman" w:hAnsi="Consolas" w:cs="Times New Roman"/>
@@ -21667,7 +21202,6 @@
         <w:t xml:space="preserve">    </w:t>
       </w:r>
       <w:proofErr w:type="spellStart"/>
-      <w:proofErr w:type="gramStart"/>
       <w:r>
         <w:rPr>
           <w:rFonts w:ascii="Consolas" w:eastAsia="Times New Roman" w:hAnsi="Consolas" w:cs="Times New Roman"/>
@@ -21699,7 +21233,6 @@
         <w:t>append</w:t>
       </w:r>
       <w:proofErr w:type="spellEnd"/>
-      <w:proofErr w:type="gramEnd"/>
       <w:r>
         <w:rPr>
           <w:rFonts w:ascii="Consolas" w:eastAsia="Times New Roman" w:hAnsi="Consolas" w:cs="Times New Roman"/>
@@ -21740,32 +21273,9 @@
           <w:szCs w:val="14"/>
           <w:lang w:val="es-MX" w:eastAsia="es-MX"/>
         </w:rPr>
-        <w:t>#</w:t>
-      </w:r>
-      <w:proofErr w:type="gramStart"/>
-      <w:r>
-        <w:rPr>
-          <w:rFonts w:ascii="Consolas" w:eastAsia="Times New Roman" w:hAnsi="Consolas" w:cs="Times New Roman"/>
-          <w:color w:val="6A9955"/>
-          <w:sz w:val="14"/>
-          <w:szCs w:val="14"/>
-          <w:lang w:val="es-MX" w:eastAsia="es-MX"/>
-        </w:rPr>
-        <w:t>append(</w:t>
-      </w:r>
-      <w:proofErr w:type="gramEnd"/>
-      <w:r>
-        <w:rPr>
-          <w:rFonts w:ascii="Consolas" w:eastAsia="Times New Roman" w:hAnsi="Consolas" w:cs="Times New Roman"/>
-          <w:color w:val="6A9955"/>
-          <w:sz w:val="14"/>
-          <w:szCs w:val="14"/>
-          <w:lang w:val="es-MX" w:eastAsia="es-MX"/>
-        </w:rPr>
-        <w:t xml:space="preserve">): El método </w:t>
+        <w:t xml:space="preserve">#append(): El método </w:t>
       </w:r>
       <w:proofErr w:type="spellStart"/>
-      <w:proofErr w:type="gramStart"/>
       <w:r>
         <w:rPr>
           <w:rFonts w:ascii="Consolas" w:eastAsia="Times New Roman" w:hAnsi="Consolas" w:cs="Times New Roman"/>
@@ -21785,18 +21295,7 @@
           <w:szCs w:val="14"/>
           <w:lang w:val="es-MX" w:eastAsia="es-MX"/>
         </w:rPr>
-        <w:t>(</w:t>
-      </w:r>
-      <w:proofErr w:type="gramEnd"/>
-      <w:r>
-        <w:rPr>
-          <w:rFonts w:ascii="Consolas" w:eastAsia="Times New Roman" w:hAnsi="Consolas" w:cs="Times New Roman"/>
-          <w:color w:val="6A9955"/>
-          <w:sz w:val="14"/>
-          <w:szCs w:val="14"/>
-          <w:lang w:val="es-MX" w:eastAsia="es-MX"/>
-        </w:rPr>
-        <w:t>) sirve para agregar valores a una lista, array o diccionario.</w:t>
+        <w:t>() sirve para agregar valores a una lista, array o diccionario.</w:t>
       </w:r>
     </w:p>
     <w:p>
@@ -22200,7 +21699,6 @@
         </w:rPr>
         <w:t xml:space="preserve"> </w:t>
       </w:r>
-      <w:proofErr w:type="gramStart"/>
       <w:r>
         <w:rPr>
           <w:rFonts w:ascii="Consolas" w:eastAsia="Times New Roman" w:hAnsi="Consolas" w:cs="Times New Roman"/>
@@ -22221,7 +21719,6 @@
         </w:rPr>
         <w:t>(</w:t>
       </w:r>
-      <w:proofErr w:type="gramEnd"/>
       <w:r>
         <w:rPr>
           <w:rFonts w:ascii="Consolas" w:eastAsia="Times New Roman" w:hAnsi="Consolas" w:cs="Times New Roman"/>
@@ -22311,7 +21808,6 @@
         <w:t xml:space="preserve">    </w:t>
       </w:r>
       <w:proofErr w:type="spellStart"/>
-      <w:proofErr w:type="gramStart"/>
       <w:r>
         <w:rPr>
           <w:rFonts w:ascii="Consolas" w:eastAsia="Times New Roman" w:hAnsi="Consolas" w:cs="Times New Roman"/>
@@ -22343,7 +21839,6 @@
         <w:t>append</w:t>
       </w:r>
       <w:proofErr w:type="spellEnd"/>
-      <w:proofErr w:type="gramEnd"/>
       <w:r>
         <w:rPr>
           <w:rFonts w:ascii="Consolas" w:eastAsia="Times New Roman" w:hAnsi="Consolas" w:cs="Times New Roman"/>
@@ -22553,9 +22048,18 @@
           <w:szCs w:val="14"/>
           <w:lang w:val="es-MX" w:eastAsia="es-MX"/>
         </w:rPr>
-        <w:t>"e</w:t>
-      </w:r>
-      <w:proofErr w:type="gramStart"/>
+        <w:t>"e"</w:t>
+      </w:r>
+      <w:r>
+        <w:rPr>
+          <w:rFonts w:ascii="Consolas" w:eastAsia="Times New Roman" w:hAnsi="Consolas" w:cs="Times New Roman"/>
+          <w:color w:val="CCCCCC"/>
+          <w:sz w:val="14"/>
+          <w:szCs w:val="14"/>
+          <w:lang w:val="es-MX" w:eastAsia="es-MX"/>
+        </w:rPr>
+        <w:t>,</w:t>
+      </w:r>
       <w:r>
         <w:rPr>
           <w:rFonts w:ascii="Consolas" w:eastAsia="Times New Roman" w:hAnsi="Consolas" w:cs="Times New Roman"/>
@@ -22564,29 +22068,8 @@
           <w:szCs w:val="14"/>
           <w:lang w:val="es-MX" w:eastAsia="es-MX"/>
         </w:rPr>
-        <w:t>"</w:t>
-      </w:r>
-      <w:r>
-        <w:rPr>
-          <w:rFonts w:ascii="Consolas" w:eastAsia="Times New Roman" w:hAnsi="Consolas" w:cs="Times New Roman"/>
-          <w:color w:val="CCCCCC"/>
-          <w:sz w:val="14"/>
-          <w:szCs w:val="14"/>
-          <w:lang w:val="es-MX" w:eastAsia="es-MX"/>
-        </w:rPr>
-        <w:t>,</w:t>
-      </w:r>
-      <w:r>
-        <w:rPr>
-          <w:rFonts w:ascii="Consolas" w:eastAsia="Times New Roman" w:hAnsi="Consolas" w:cs="Times New Roman"/>
-          <w:color w:val="CE9178"/>
-          <w:sz w:val="14"/>
-          <w:szCs w:val="14"/>
-          <w:lang w:val="es-MX" w:eastAsia="es-MX"/>
-        </w:rPr>
         <w:t>"."</w:t>
       </w:r>
-      <w:proofErr w:type="gramEnd"/>
       <w:r>
         <w:rPr>
           <w:rFonts w:ascii="Consolas" w:eastAsia="Times New Roman" w:hAnsi="Consolas" w:cs="Times New Roman"/>
@@ -22672,7 +22155,6 @@
         </w:rPr>
         <w:t>#</w:t>
       </w:r>
-      <w:proofErr w:type="gramStart"/>
       <w:r>
         <w:rPr>
           <w:rFonts w:ascii="Consolas" w:eastAsia="Times New Roman" w:hAnsi="Consolas" w:cs="Times New Roman"/>
@@ -22691,18 +22173,7 @@
           <w:szCs w:val="14"/>
           <w:lang w:val="es-MX" w:eastAsia="es-MX"/>
         </w:rPr>
-        <w:t>(</w:t>
-      </w:r>
-      <w:proofErr w:type="gramEnd"/>
-      <w:r>
-        <w:rPr>
-          <w:rFonts w:ascii="Consolas" w:eastAsia="Times New Roman" w:hAnsi="Consolas" w:cs="Times New Roman"/>
-          <w:color w:val="6A9955"/>
-          <w:sz w:val="14"/>
-          <w:szCs w:val="14"/>
-          <w:lang w:val="es-MX" w:eastAsia="es-MX"/>
-        </w:rPr>
-        <w:t xml:space="preserve">): </w:t>
+        <w:t xml:space="preserve">(): </w:t>
       </w:r>
       <w:r>
         <w:rPr>
@@ -22748,7 +22219,6 @@
         </w:rPr>
         <w:t>#</w:t>
       </w:r>
-      <w:proofErr w:type="gramStart"/>
       <w:r>
         <w:rPr>
           <w:rFonts w:ascii="Consolas" w:eastAsia="Times New Roman" w:hAnsi="Consolas" w:cs="Times New Roman"/>
@@ -22767,18 +22237,7 @@
           <w:szCs w:val="14"/>
           <w:lang w:val="es-MX" w:eastAsia="es-MX"/>
         </w:rPr>
-        <w:t>(</w:t>
-      </w:r>
-      <w:proofErr w:type="gramEnd"/>
-      <w:r>
-        <w:rPr>
-          <w:rFonts w:ascii="Consolas" w:eastAsia="Times New Roman" w:hAnsi="Consolas" w:cs="Times New Roman"/>
-          <w:color w:val="6A9955"/>
-          <w:sz w:val="14"/>
-          <w:szCs w:val="14"/>
-          <w:lang w:val="es-MX" w:eastAsia="es-MX"/>
-        </w:rPr>
-        <w:t xml:space="preserve">): </w:t>
+        <w:t xml:space="preserve">(): </w:t>
       </w:r>
       <w:r>
         <w:rPr>
@@ -22847,7 +22306,6 @@
         <w:t xml:space="preserve"> </w:t>
       </w:r>
       <w:proofErr w:type="spellStart"/>
-      <w:proofErr w:type="gramStart"/>
       <w:r>
         <w:rPr>
           <w:rFonts w:ascii="Consolas" w:eastAsia="Times New Roman" w:hAnsi="Consolas" w:cs="Times New Roman"/>
@@ -22889,7 +22347,6 @@
         </w:rPr>
         <w:t>(</w:t>
       </w:r>
-      <w:proofErr w:type="gramEnd"/>
       <w:r>
         <w:rPr>
           <w:rFonts w:ascii="Consolas" w:eastAsia="Times New Roman" w:hAnsi="Consolas" w:cs="Times New Roman"/>
@@ -23108,7 +22565,6 @@
         </w:rPr>
         <w:t>:</w:t>
       </w:r>
-      <w:proofErr w:type="gramStart"/>
       <w:r>
         <w:rPr>
           <w:rFonts w:ascii="Consolas" w:eastAsia="Times New Roman" w:hAnsi="Consolas" w:cs="Times New Roman"/>
@@ -23129,7 +22585,6 @@
         </w:rPr>
         <w:t>"."</w:t>
       </w:r>
-      <w:proofErr w:type="gramEnd"/>
       <w:r>
         <w:rPr>
           <w:rFonts w:ascii="Consolas" w:eastAsia="Times New Roman" w:hAnsi="Consolas" w:cs="Times New Roman"/>
@@ -23724,29 +23179,7 @@
           <w:szCs w:val="9"/>
           <w:lang w:val="es-MX" w:eastAsia="es-MX"/>
         </w:rPr>
-        <w:t>#</w:t>
-      </w:r>
-      <w:proofErr w:type="gramStart"/>
-      <w:r>
-        <w:rPr>
-          <w:rFonts w:ascii="Consolas" w:eastAsia="Times New Roman" w:hAnsi="Consolas" w:cs="Times New Roman"/>
-          <w:color w:val="6A9955"/>
-          <w:sz w:val="9"/>
-          <w:szCs w:val="9"/>
-          <w:lang w:val="es-MX" w:eastAsia="es-MX"/>
-        </w:rPr>
-        <w:t>print(</w:t>
-      </w:r>
-      <w:proofErr w:type="gramEnd"/>
-      <w:r>
-        <w:rPr>
-          <w:rFonts w:ascii="Consolas" w:eastAsia="Times New Roman" w:hAnsi="Consolas" w:cs="Times New Roman"/>
-          <w:color w:val="6A9955"/>
-          <w:sz w:val="9"/>
-          <w:szCs w:val="9"/>
-          <w:lang w:val="es-MX" w:eastAsia="es-MX"/>
-        </w:rPr>
-        <w:t>): Imprimir un mensaje en consola.</w:t>
+        <w:t>#print(): Imprimir un mensaje en consola.</w:t>
       </w:r>
     </w:p>
     <w:p>
@@ -23794,7 +23227,6 @@
         </w:rPr>
         <w:t>(</w:t>
       </w:r>
-      <w:proofErr w:type="gramStart"/>
       <w:r>
         <w:rPr>
           <w:rFonts w:ascii="Consolas" w:eastAsia="Times New Roman" w:hAnsi="Consolas" w:cs="Times New Roman"/>
@@ -23813,18 +23245,7 @@
           <w:szCs w:val="9"/>
           <w:lang w:val="es-MX" w:eastAsia="es-MX"/>
         </w:rPr>
-        <w:t xml:space="preserve">)   </w:t>
-      </w:r>
-      <w:proofErr w:type="gramEnd"/>
-      <w:r>
-        <w:rPr>
-          <w:rFonts w:ascii="Consolas" w:eastAsia="Times New Roman" w:hAnsi="Consolas" w:cs="Times New Roman"/>
-          <w:color w:val="CCCCCC"/>
-          <w:sz w:val="9"/>
-          <w:szCs w:val="9"/>
-          <w:lang w:val="es-MX" w:eastAsia="es-MX"/>
-        </w:rPr>
-        <w:t> </w:t>
+        <w:t>)    </w:t>
       </w:r>
       <w:r>
         <w:rPr>
@@ -23890,9 +23311,9 @@
           <w:szCs w:val="9"/>
           <w:lang w:val="es-MX" w:eastAsia="es-MX"/>
         </w:rPr>
-        <w:t>#</w:t>
-      </w:r>
-      <w:proofErr w:type="gramStart"/>
+        <w:t xml:space="preserve">#diccionario.keys(): Con este el método </w:t>
+      </w:r>
+      <w:proofErr w:type="spellStart"/>
       <w:r>
         <w:rPr>
           <w:rFonts w:ascii="Consolas" w:eastAsia="Times New Roman" w:hAnsi="Consolas" w:cs="Times New Roman"/>
@@ -23901,9 +23322,9 @@
           <w:szCs w:val="9"/>
           <w:lang w:val="es-MX" w:eastAsia="es-MX"/>
         </w:rPr>
-        <w:t>diccionario.keys</w:t>
-      </w:r>
-      <w:proofErr w:type="gramEnd"/>
+        <w:t>keys</w:t>
+      </w:r>
+      <w:proofErr w:type="spellEnd"/>
       <w:r>
         <w:rPr>
           <w:rFonts w:ascii="Consolas" w:eastAsia="Times New Roman" w:hAnsi="Consolas" w:cs="Times New Roman"/>
@@ -23912,41 +23333,7 @@
           <w:szCs w:val="9"/>
           <w:lang w:val="es-MX" w:eastAsia="es-MX"/>
         </w:rPr>
-        <w:t xml:space="preserve">(): Con este el método </w:t>
-      </w:r>
-      <w:proofErr w:type="spellStart"/>
-      <w:proofErr w:type="gramStart"/>
-      <w:r>
-        <w:rPr>
-          <w:rFonts w:ascii="Consolas" w:eastAsia="Times New Roman" w:hAnsi="Consolas" w:cs="Times New Roman"/>
-          <w:color w:val="6A9955"/>
-          <w:sz w:val="9"/>
-          <w:szCs w:val="9"/>
-          <w:lang w:val="es-MX" w:eastAsia="es-MX"/>
-        </w:rPr>
-        <w:t>keys</w:t>
-      </w:r>
-      <w:proofErr w:type="spellEnd"/>
-      <w:r>
-        <w:rPr>
-          <w:rFonts w:ascii="Consolas" w:eastAsia="Times New Roman" w:hAnsi="Consolas" w:cs="Times New Roman"/>
-          <w:color w:val="6A9955"/>
-          <w:sz w:val="9"/>
-          <w:szCs w:val="9"/>
-          <w:lang w:val="es-MX" w:eastAsia="es-MX"/>
-        </w:rPr>
-        <w:t>(</w:t>
-      </w:r>
-      <w:proofErr w:type="gramEnd"/>
-      <w:r>
-        <w:rPr>
-          <w:rFonts w:ascii="Consolas" w:eastAsia="Times New Roman" w:hAnsi="Consolas" w:cs="Times New Roman"/>
-          <w:color w:val="6A9955"/>
-          <w:sz w:val="9"/>
-          <w:szCs w:val="9"/>
-          <w:lang w:val="es-MX" w:eastAsia="es-MX"/>
-        </w:rPr>
-        <w:t xml:space="preserve">) que se aplica a un diccionario obtenemos todas sus </w:t>
+        <w:t xml:space="preserve">() que se aplica a un diccionario obtenemos todas sus </w:t>
       </w:r>
       <w:proofErr w:type="spellStart"/>
       <w:r>
@@ -24213,7 +23600,6 @@
         <w:t xml:space="preserve"> </w:t>
       </w:r>
       <w:proofErr w:type="spellStart"/>
-      <w:proofErr w:type="gramStart"/>
       <w:r>
         <w:rPr>
           <w:rFonts w:ascii="Consolas" w:eastAsia="Times New Roman" w:hAnsi="Consolas" w:cs="Times New Roman"/>
@@ -24245,7 +23631,6 @@
         <w:t>keys</w:t>
       </w:r>
       <w:proofErr w:type="spellEnd"/>
-      <w:proofErr w:type="gramEnd"/>
       <w:r>
         <w:rPr>
           <w:rFonts w:ascii="Consolas" w:eastAsia="Times New Roman" w:hAnsi="Consolas" w:cs="Times New Roman"/>
@@ -24434,29 +23819,7 @@
           <w:szCs w:val="9"/>
           <w:lang w:val="es-MX" w:eastAsia="es-MX"/>
         </w:rPr>
-        <w:t># - En la iteración 1 donde: letra = g; diccionario = {</w:t>
-      </w:r>
-      <w:proofErr w:type="gramStart"/>
-      <w:r>
-        <w:rPr>
-          <w:rFonts w:ascii="Consolas" w:eastAsia="Times New Roman" w:hAnsi="Consolas" w:cs="Times New Roman"/>
-          <w:color w:val="6A9955"/>
-          <w:sz w:val="9"/>
-          <w:szCs w:val="9"/>
-          <w:lang w:val="es-MX" w:eastAsia="es-MX"/>
-        </w:rPr>
-        <w:t>};  diccionario</w:t>
-      </w:r>
-      <w:proofErr w:type="gramEnd"/>
-      <w:r>
-        <w:rPr>
-          <w:rFonts w:ascii="Consolas" w:eastAsia="Times New Roman" w:hAnsi="Consolas" w:cs="Times New Roman"/>
-          <w:color w:val="6A9955"/>
-          <w:sz w:val="9"/>
-          <w:szCs w:val="9"/>
-          <w:lang w:val="es-MX" w:eastAsia="es-MX"/>
-        </w:rPr>
-        <w:t xml:space="preserve">[letra] = diccionario[g] = </w:t>
+        <w:t xml:space="preserve"># - En la iteración 1 donde: letra = g; diccionario = {};  diccionario[letra] = diccionario[g] = </w:t>
       </w:r>
       <w:proofErr w:type="spellStart"/>
       <w:r>
@@ -24512,29 +23875,7 @@
           <w:szCs w:val="9"/>
           <w:lang w:val="es-MX" w:eastAsia="es-MX"/>
         </w:rPr>
-        <w:t># - En la iteración 2 donde: letra = o; diccionario = {'g':1</w:t>
-      </w:r>
-      <w:proofErr w:type="gramStart"/>
-      <w:r>
-        <w:rPr>
-          <w:rFonts w:ascii="Consolas" w:eastAsia="Times New Roman" w:hAnsi="Consolas" w:cs="Times New Roman"/>
-          <w:color w:val="6A9955"/>
-          <w:sz w:val="9"/>
-          <w:szCs w:val="9"/>
-          <w:lang w:val="es-MX" w:eastAsia="es-MX"/>
-        </w:rPr>
-        <w:t>};  diccionario</w:t>
-      </w:r>
-      <w:proofErr w:type="gramEnd"/>
-      <w:r>
-        <w:rPr>
-          <w:rFonts w:ascii="Consolas" w:eastAsia="Times New Roman" w:hAnsi="Consolas" w:cs="Times New Roman"/>
-          <w:color w:val="6A9955"/>
-          <w:sz w:val="9"/>
-          <w:szCs w:val="9"/>
-          <w:lang w:val="es-MX" w:eastAsia="es-MX"/>
-        </w:rPr>
-        <w:t xml:space="preserve">[o] = </w:t>
+        <w:t xml:space="preserve"># - En la iteración 2 donde: letra = o; diccionario = {'g':1};  diccionario[o] = </w:t>
       </w:r>
       <w:proofErr w:type="spellStart"/>
       <w:r>
@@ -24590,9 +23931,9 @@
           <w:szCs w:val="9"/>
           <w:lang w:val="es-MX" w:eastAsia="es-MX"/>
         </w:rPr>
-        <w:t># - En la iteración 3 donde: letra = o; diccionario = {'g':1,'o':1</w:t>
-      </w:r>
-      <w:proofErr w:type="gramStart"/>
+        <w:t># - En la iteración 3 donde: letra = o; diccionario = {'g':1,'o':1};  diccionario[o] = !</w:t>
+      </w:r>
+      <w:proofErr w:type="spellStart"/>
       <w:r>
         <w:rPr>
           <w:rFonts w:ascii="Consolas" w:eastAsia="Times New Roman" w:hAnsi="Consolas" w:cs="Times New Roman"/>
@@ -24601,43 +23942,9 @@
           <w:szCs w:val="9"/>
           <w:lang w:val="es-MX" w:eastAsia="es-MX"/>
         </w:rPr>
-        <w:t>};  diccionario</w:t>
-      </w:r>
-      <w:proofErr w:type="gramEnd"/>
-      <w:r>
-        <w:rPr>
-          <w:rFonts w:ascii="Consolas" w:eastAsia="Times New Roman" w:hAnsi="Consolas" w:cs="Times New Roman"/>
-          <w:color w:val="6A9955"/>
-          <w:sz w:val="9"/>
-          <w:szCs w:val="9"/>
-          <w:lang w:val="es-MX" w:eastAsia="es-MX"/>
-        </w:rPr>
-        <w:t xml:space="preserve">[o] </w:t>
-      </w:r>
-      <w:proofErr w:type="gramStart"/>
-      <w:r>
-        <w:rPr>
-          <w:rFonts w:ascii="Consolas" w:eastAsia="Times New Roman" w:hAnsi="Consolas" w:cs="Times New Roman"/>
-          <w:color w:val="6A9955"/>
-          <w:sz w:val="9"/>
-          <w:szCs w:val="9"/>
-          <w:lang w:val="es-MX" w:eastAsia="es-MX"/>
-        </w:rPr>
-        <w:t>= !</w:t>
-      </w:r>
-      <w:proofErr w:type="spellStart"/>
-      <w:r>
-        <w:rPr>
-          <w:rFonts w:ascii="Consolas" w:eastAsia="Times New Roman" w:hAnsi="Consolas" w:cs="Times New Roman"/>
-          <w:color w:val="6A9955"/>
-          <w:sz w:val="9"/>
-          <w:szCs w:val="9"/>
-          <w:lang w:val="es-MX" w:eastAsia="es-MX"/>
-        </w:rPr>
         <w:t>None</w:t>
       </w:r>
       <w:proofErr w:type="spellEnd"/>
-      <w:proofErr w:type="gramEnd"/>
       <w:r>
         <w:rPr>
           <w:rFonts w:ascii="Consolas" w:eastAsia="Times New Roman" w:hAnsi="Consolas" w:cs="Times New Roman"/>
@@ -24680,9 +23987,9 @@
           <w:szCs w:val="9"/>
           <w:lang w:val="es-MX" w:eastAsia="es-MX"/>
         </w:rPr>
-        <w:t># - En la iteración 4 donde: letra = g; diccionario = {'g':1,'o':2</w:t>
-      </w:r>
-      <w:proofErr w:type="gramStart"/>
+        <w:t># - En la iteración 4 donde: letra = g; diccionario = {'g':1,'o':2};  diccionario[g] = !</w:t>
+      </w:r>
+      <w:proofErr w:type="spellStart"/>
       <w:r>
         <w:rPr>
           <w:rFonts w:ascii="Consolas" w:eastAsia="Times New Roman" w:hAnsi="Consolas" w:cs="Times New Roman"/>
@@ -24691,43 +23998,9 @@
           <w:szCs w:val="9"/>
           <w:lang w:val="es-MX" w:eastAsia="es-MX"/>
         </w:rPr>
-        <w:t>};  diccionario</w:t>
-      </w:r>
-      <w:proofErr w:type="gramEnd"/>
-      <w:r>
-        <w:rPr>
-          <w:rFonts w:ascii="Consolas" w:eastAsia="Times New Roman" w:hAnsi="Consolas" w:cs="Times New Roman"/>
-          <w:color w:val="6A9955"/>
-          <w:sz w:val="9"/>
-          <w:szCs w:val="9"/>
-          <w:lang w:val="es-MX" w:eastAsia="es-MX"/>
-        </w:rPr>
-        <w:t xml:space="preserve">[g] </w:t>
-      </w:r>
-      <w:proofErr w:type="gramStart"/>
-      <w:r>
-        <w:rPr>
-          <w:rFonts w:ascii="Consolas" w:eastAsia="Times New Roman" w:hAnsi="Consolas" w:cs="Times New Roman"/>
-          <w:color w:val="6A9955"/>
-          <w:sz w:val="9"/>
-          <w:szCs w:val="9"/>
-          <w:lang w:val="es-MX" w:eastAsia="es-MX"/>
-        </w:rPr>
-        <w:t>= !</w:t>
-      </w:r>
-      <w:proofErr w:type="spellStart"/>
-      <w:r>
-        <w:rPr>
-          <w:rFonts w:ascii="Consolas" w:eastAsia="Times New Roman" w:hAnsi="Consolas" w:cs="Times New Roman"/>
-          <w:color w:val="6A9955"/>
-          <w:sz w:val="9"/>
-          <w:szCs w:val="9"/>
-          <w:lang w:val="es-MX" w:eastAsia="es-MX"/>
-        </w:rPr>
         <w:t>None</w:t>
       </w:r>
       <w:proofErr w:type="spellEnd"/>
-      <w:proofErr w:type="gramEnd"/>
       <w:r>
         <w:rPr>
           <w:rFonts w:ascii="Consolas" w:eastAsia="Times New Roman" w:hAnsi="Consolas" w:cs="Times New Roman"/>
@@ -24770,29 +24043,7 @@
           <w:szCs w:val="9"/>
           <w:lang w:val="es-MX" w:eastAsia="es-MX"/>
         </w:rPr>
-        <w:t># - En la iteración 5 donde: letra = l; diccionario = {'g':2,'o':2</w:t>
-      </w:r>
-      <w:proofErr w:type="gramStart"/>
-      <w:r>
-        <w:rPr>
-          <w:rFonts w:ascii="Consolas" w:eastAsia="Times New Roman" w:hAnsi="Consolas" w:cs="Times New Roman"/>
-          <w:color w:val="6A9955"/>
-          <w:sz w:val="9"/>
-          <w:szCs w:val="9"/>
-          <w:lang w:val="es-MX" w:eastAsia="es-MX"/>
-        </w:rPr>
-        <w:t>};  diccionario</w:t>
-      </w:r>
-      <w:proofErr w:type="gramEnd"/>
-      <w:r>
-        <w:rPr>
-          <w:rFonts w:ascii="Consolas" w:eastAsia="Times New Roman" w:hAnsi="Consolas" w:cs="Times New Roman"/>
-          <w:color w:val="6A9955"/>
-          <w:sz w:val="9"/>
-          <w:szCs w:val="9"/>
-          <w:lang w:val="es-MX" w:eastAsia="es-MX"/>
-        </w:rPr>
-        <w:t xml:space="preserve">[l] = </w:t>
+        <w:t xml:space="preserve"># - En la iteración 5 donde: letra = l; diccionario = {'g':2,'o':2};  diccionario[l] = </w:t>
       </w:r>
       <w:proofErr w:type="spellStart"/>
       <w:r>
@@ -24848,29 +24099,7 @@
           <w:szCs w:val="9"/>
           <w:lang w:val="es-MX" w:eastAsia="es-MX"/>
         </w:rPr>
-        <w:t># - En la iteración 5 donde: letra = e; diccionario = {'g':2,'o':2,'l':1</w:t>
-      </w:r>
-      <w:proofErr w:type="gramStart"/>
-      <w:r>
-        <w:rPr>
-          <w:rFonts w:ascii="Consolas" w:eastAsia="Times New Roman" w:hAnsi="Consolas" w:cs="Times New Roman"/>
-          <w:color w:val="6A9955"/>
-          <w:sz w:val="9"/>
-          <w:szCs w:val="9"/>
-          <w:lang w:val="es-MX" w:eastAsia="es-MX"/>
-        </w:rPr>
-        <w:t>};  diccionario</w:t>
-      </w:r>
-      <w:proofErr w:type="gramEnd"/>
-      <w:r>
-        <w:rPr>
-          <w:rFonts w:ascii="Consolas" w:eastAsia="Times New Roman" w:hAnsi="Consolas" w:cs="Times New Roman"/>
-          <w:color w:val="6A9955"/>
-          <w:sz w:val="9"/>
-          <w:szCs w:val="9"/>
-          <w:lang w:val="es-MX" w:eastAsia="es-MX"/>
-        </w:rPr>
-        <w:t xml:space="preserve">[e] = </w:t>
+        <w:t xml:space="preserve"># - En la iteración 5 donde: letra = e; diccionario = {'g':2,'o':2,'l':1};  diccionario[e] = </w:t>
       </w:r>
       <w:proofErr w:type="spellStart"/>
       <w:r>
@@ -24926,9 +24155,9 @@
           <w:szCs w:val="9"/>
           <w:lang w:val="es-MX" w:eastAsia="es-MX"/>
         </w:rPr>
-        <w:t xml:space="preserve"># - En la iteración 5 donde: letra </w:t>
-      </w:r>
-      <w:proofErr w:type="gramStart"/>
+        <w:t xml:space="preserve"># - En la iteración 5 donde: letra = .; diccionario = {'g':2,'o':2,'l':1,'e':1};  diccionario[.] = </w:t>
+      </w:r>
+      <w:proofErr w:type="spellStart"/>
       <w:r>
         <w:rPr>
           <w:rFonts w:ascii="Consolas" w:eastAsia="Times New Roman" w:hAnsi="Consolas" w:cs="Times New Roman"/>
@@ -24937,9 +24166,9 @@
           <w:szCs w:val="9"/>
           <w:lang w:val="es-MX" w:eastAsia="es-MX"/>
         </w:rPr>
-        <w:t>= .</w:t>
-      </w:r>
-      <w:proofErr w:type="gramEnd"/>
+        <w:t>None</w:t>
+      </w:r>
+      <w:proofErr w:type="spellEnd"/>
       <w:r>
         <w:rPr>
           <w:rFonts w:ascii="Consolas" w:eastAsia="Times New Roman" w:hAnsi="Consolas" w:cs="Times New Roman"/>
@@ -24948,73 +24177,7 @@
           <w:szCs w:val="9"/>
           <w:lang w:val="es-MX" w:eastAsia="es-MX"/>
         </w:rPr>
-        <w:t>; diccionario = {'g':2,'o':2,'l':1,'e':1</w:t>
-      </w:r>
-      <w:proofErr w:type="gramStart"/>
-      <w:r>
-        <w:rPr>
-          <w:rFonts w:ascii="Consolas" w:eastAsia="Times New Roman" w:hAnsi="Consolas" w:cs="Times New Roman"/>
-          <w:color w:val="6A9955"/>
-          <w:sz w:val="9"/>
-          <w:szCs w:val="9"/>
-          <w:lang w:val="es-MX" w:eastAsia="es-MX"/>
-        </w:rPr>
-        <w:t>};  diccionario</w:t>
-      </w:r>
-      <w:proofErr w:type="gramEnd"/>
-      <w:r>
-        <w:rPr>
-          <w:rFonts w:ascii="Consolas" w:eastAsia="Times New Roman" w:hAnsi="Consolas" w:cs="Times New Roman"/>
-          <w:color w:val="6A9955"/>
-          <w:sz w:val="9"/>
-          <w:szCs w:val="9"/>
-          <w:lang w:val="es-MX" w:eastAsia="es-MX"/>
-        </w:rPr>
-        <w:t xml:space="preserve">[.] = </w:t>
-      </w:r>
-      <w:proofErr w:type="spellStart"/>
-      <w:r>
-        <w:rPr>
-          <w:rFonts w:ascii="Consolas" w:eastAsia="Times New Roman" w:hAnsi="Consolas" w:cs="Times New Roman"/>
-          <w:color w:val="6A9955"/>
-          <w:sz w:val="9"/>
-          <w:szCs w:val="9"/>
-          <w:lang w:val="es-MX" w:eastAsia="es-MX"/>
-        </w:rPr>
-        <w:t>None</w:t>
-      </w:r>
-      <w:proofErr w:type="spellEnd"/>
-      <w:r>
-        <w:rPr>
-          <w:rFonts w:ascii="Consolas" w:eastAsia="Times New Roman" w:hAnsi="Consolas" w:cs="Times New Roman"/>
-          <w:color w:val="6A9955"/>
-          <w:sz w:val="9"/>
-          <w:szCs w:val="9"/>
-          <w:lang w:val="es-MX" w:eastAsia="es-MX"/>
-        </w:rPr>
-        <w:t>; diccionario = {'g':2,'o':2,'l':1,'e':</w:t>
-      </w:r>
-      <w:proofErr w:type="gramStart"/>
-      <w:r>
-        <w:rPr>
-          <w:rFonts w:ascii="Consolas" w:eastAsia="Times New Roman" w:hAnsi="Consolas" w:cs="Times New Roman"/>
-          <w:color w:val="6A9955"/>
-          <w:sz w:val="9"/>
-          <w:szCs w:val="9"/>
-          <w:lang w:val="es-MX" w:eastAsia="es-MX"/>
-        </w:rPr>
-        <w:t>1,'.'</w:t>
-      </w:r>
-      <w:proofErr w:type="gramEnd"/>
-      <w:r>
-        <w:rPr>
-          <w:rFonts w:ascii="Consolas" w:eastAsia="Times New Roman" w:hAnsi="Consolas" w:cs="Times New Roman"/>
-          <w:color w:val="6A9955"/>
-          <w:sz w:val="9"/>
-          <w:szCs w:val="9"/>
-          <w:lang w:val="es-MX" w:eastAsia="es-MX"/>
-        </w:rPr>
-        <w:t>:1}</w:t>
+        <w:t>; diccionario = {'g':2,'o':2,'l':1,'e':1,'.':1}</w:t>
       </w:r>
     </w:p>
     <w:p>
@@ -25048,9 +24211,9 @@
           <w:szCs w:val="9"/>
           <w:lang w:val="es-MX" w:eastAsia="es-MX"/>
         </w:rPr>
-        <w:t># - En la iteración 5 donde: letra = c; diccionario = {'g':2,'o':2,'l':1,'e':</w:t>
-      </w:r>
-      <w:proofErr w:type="gramStart"/>
+        <w:t xml:space="preserve"># - En la iteración 5 donde: letra = c; diccionario = {'g':2,'o':2,'l':1,'e':1,'.':1};  diccionario[c] = </w:t>
+      </w:r>
+      <w:proofErr w:type="spellStart"/>
       <w:r>
         <w:rPr>
           <w:rFonts w:ascii="Consolas" w:eastAsia="Times New Roman" w:hAnsi="Consolas" w:cs="Times New Roman"/>
@@ -25059,9 +24222,9 @@
           <w:szCs w:val="9"/>
           <w:lang w:val="es-MX" w:eastAsia="es-MX"/>
         </w:rPr>
-        <w:t>1,'.'</w:t>
-      </w:r>
-      <w:proofErr w:type="gramEnd"/>
+        <w:t>None</w:t>
+      </w:r>
+      <w:proofErr w:type="spellEnd"/>
       <w:r>
         <w:rPr>
           <w:rFonts w:ascii="Consolas" w:eastAsia="Times New Roman" w:hAnsi="Consolas" w:cs="Times New Roman"/>
@@ -25070,73 +24233,7 @@
           <w:szCs w:val="9"/>
           <w:lang w:val="es-MX" w:eastAsia="es-MX"/>
         </w:rPr>
-        <w:t>:1</w:t>
-      </w:r>
-      <w:proofErr w:type="gramStart"/>
-      <w:r>
-        <w:rPr>
-          <w:rFonts w:ascii="Consolas" w:eastAsia="Times New Roman" w:hAnsi="Consolas" w:cs="Times New Roman"/>
-          <w:color w:val="6A9955"/>
-          <w:sz w:val="9"/>
-          <w:szCs w:val="9"/>
-          <w:lang w:val="es-MX" w:eastAsia="es-MX"/>
-        </w:rPr>
-        <w:t>};  diccionario</w:t>
-      </w:r>
-      <w:proofErr w:type="gramEnd"/>
-      <w:r>
-        <w:rPr>
-          <w:rFonts w:ascii="Consolas" w:eastAsia="Times New Roman" w:hAnsi="Consolas" w:cs="Times New Roman"/>
-          <w:color w:val="6A9955"/>
-          <w:sz w:val="9"/>
-          <w:szCs w:val="9"/>
-          <w:lang w:val="es-MX" w:eastAsia="es-MX"/>
-        </w:rPr>
-        <w:t xml:space="preserve">[c] = </w:t>
-      </w:r>
-      <w:proofErr w:type="spellStart"/>
-      <w:r>
-        <w:rPr>
-          <w:rFonts w:ascii="Consolas" w:eastAsia="Times New Roman" w:hAnsi="Consolas" w:cs="Times New Roman"/>
-          <w:color w:val="6A9955"/>
-          <w:sz w:val="9"/>
-          <w:szCs w:val="9"/>
-          <w:lang w:val="es-MX" w:eastAsia="es-MX"/>
-        </w:rPr>
-        <w:t>None</w:t>
-      </w:r>
-      <w:proofErr w:type="spellEnd"/>
-      <w:r>
-        <w:rPr>
-          <w:rFonts w:ascii="Consolas" w:eastAsia="Times New Roman" w:hAnsi="Consolas" w:cs="Times New Roman"/>
-          <w:color w:val="6A9955"/>
-          <w:sz w:val="9"/>
-          <w:szCs w:val="9"/>
-          <w:lang w:val="es-MX" w:eastAsia="es-MX"/>
-        </w:rPr>
-        <w:t>; diccionario = {'g':2,'o':2,'l':1,'e':</w:t>
-      </w:r>
-      <w:proofErr w:type="gramStart"/>
-      <w:r>
-        <w:rPr>
-          <w:rFonts w:ascii="Consolas" w:eastAsia="Times New Roman" w:hAnsi="Consolas" w:cs="Times New Roman"/>
-          <w:color w:val="6A9955"/>
-          <w:sz w:val="9"/>
-          <w:szCs w:val="9"/>
-          <w:lang w:val="es-MX" w:eastAsia="es-MX"/>
-        </w:rPr>
-        <w:t>1,'.'</w:t>
-      </w:r>
-      <w:proofErr w:type="gramEnd"/>
-      <w:r>
-        <w:rPr>
-          <w:rFonts w:ascii="Consolas" w:eastAsia="Times New Roman" w:hAnsi="Consolas" w:cs="Times New Roman"/>
-          <w:color w:val="6A9955"/>
-          <w:sz w:val="9"/>
-          <w:szCs w:val="9"/>
-          <w:lang w:val="es-MX" w:eastAsia="es-MX"/>
-        </w:rPr>
-        <w:t>:1,'c':1}</w:t>
+        <w:t>; diccionario = {'g':2,'o':2,'l':1,'e':1,'.':1,'c':1}</w:t>
       </w:r>
     </w:p>
     <w:p>
@@ -25170,9 +24267,9 @@
           <w:szCs w:val="9"/>
           <w:lang w:val="es-MX" w:eastAsia="es-MX"/>
         </w:rPr>
-        <w:t># - En la iteración 5 donde: letra = o; diccionario = {'g':2,'o':2,'l':1,'e':</w:t>
-      </w:r>
-      <w:proofErr w:type="gramStart"/>
+        <w:t># - En la iteración 5 donde: letra = o; diccionario = {'g':2,'o':2,'l':1,'e':1,'.':1,'c':1};  diccionario[o] = !</w:t>
+      </w:r>
+      <w:proofErr w:type="spellStart"/>
       <w:r>
         <w:rPr>
           <w:rFonts w:ascii="Consolas" w:eastAsia="Times New Roman" w:hAnsi="Consolas" w:cs="Times New Roman"/>
@@ -25181,9 +24278,9 @@
           <w:szCs w:val="9"/>
           <w:lang w:val="es-MX" w:eastAsia="es-MX"/>
         </w:rPr>
-        <w:t>1,'.'</w:t>
-      </w:r>
-      <w:proofErr w:type="gramEnd"/>
+        <w:t>None</w:t>
+      </w:r>
+      <w:proofErr w:type="spellEnd"/>
       <w:r>
         <w:rPr>
           <w:rFonts w:ascii="Consolas" w:eastAsia="Times New Roman" w:hAnsi="Consolas" w:cs="Times New Roman"/>
@@ -25192,85 +24289,7 @@
           <w:szCs w:val="9"/>
           <w:lang w:val="es-MX" w:eastAsia="es-MX"/>
         </w:rPr>
-        <w:t>:1,'c':1</w:t>
-      </w:r>
-      <w:proofErr w:type="gramStart"/>
-      <w:r>
-        <w:rPr>
-          <w:rFonts w:ascii="Consolas" w:eastAsia="Times New Roman" w:hAnsi="Consolas" w:cs="Times New Roman"/>
-          <w:color w:val="6A9955"/>
-          <w:sz w:val="9"/>
-          <w:szCs w:val="9"/>
-          <w:lang w:val="es-MX" w:eastAsia="es-MX"/>
-        </w:rPr>
-        <w:t>};  diccionario</w:t>
-      </w:r>
-      <w:proofErr w:type="gramEnd"/>
-      <w:r>
-        <w:rPr>
-          <w:rFonts w:ascii="Consolas" w:eastAsia="Times New Roman" w:hAnsi="Consolas" w:cs="Times New Roman"/>
-          <w:color w:val="6A9955"/>
-          <w:sz w:val="9"/>
-          <w:szCs w:val="9"/>
-          <w:lang w:val="es-MX" w:eastAsia="es-MX"/>
-        </w:rPr>
-        <w:t xml:space="preserve">[o] </w:t>
-      </w:r>
-      <w:proofErr w:type="gramStart"/>
-      <w:r>
-        <w:rPr>
-          <w:rFonts w:ascii="Consolas" w:eastAsia="Times New Roman" w:hAnsi="Consolas" w:cs="Times New Roman"/>
-          <w:color w:val="6A9955"/>
-          <w:sz w:val="9"/>
-          <w:szCs w:val="9"/>
-          <w:lang w:val="es-MX" w:eastAsia="es-MX"/>
-        </w:rPr>
-        <w:t>= !</w:t>
-      </w:r>
-      <w:proofErr w:type="spellStart"/>
-      <w:r>
-        <w:rPr>
-          <w:rFonts w:ascii="Consolas" w:eastAsia="Times New Roman" w:hAnsi="Consolas" w:cs="Times New Roman"/>
-          <w:color w:val="6A9955"/>
-          <w:sz w:val="9"/>
-          <w:szCs w:val="9"/>
-          <w:lang w:val="es-MX" w:eastAsia="es-MX"/>
-        </w:rPr>
-        <w:t>None</w:t>
-      </w:r>
-      <w:proofErr w:type="spellEnd"/>
-      <w:proofErr w:type="gramEnd"/>
-      <w:r>
-        <w:rPr>
-          <w:rFonts w:ascii="Consolas" w:eastAsia="Times New Roman" w:hAnsi="Consolas" w:cs="Times New Roman"/>
-          <w:color w:val="6A9955"/>
-          <w:sz w:val="9"/>
-          <w:szCs w:val="9"/>
-          <w:lang w:val="es-MX" w:eastAsia="es-MX"/>
-        </w:rPr>
-        <w:t>,+=1; diccionario = {'g':2,'o':3,'l':1,'e':</w:t>
-      </w:r>
-      <w:proofErr w:type="gramStart"/>
-      <w:r>
-        <w:rPr>
-          <w:rFonts w:ascii="Consolas" w:eastAsia="Times New Roman" w:hAnsi="Consolas" w:cs="Times New Roman"/>
-          <w:color w:val="6A9955"/>
-          <w:sz w:val="9"/>
-          <w:szCs w:val="9"/>
-          <w:lang w:val="es-MX" w:eastAsia="es-MX"/>
-        </w:rPr>
-        <w:t>1,'.'</w:t>
-      </w:r>
-      <w:proofErr w:type="gramEnd"/>
-      <w:r>
-        <w:rPr>
-          <w:rFonts w:ascii="Consolas" w:eastAsia="Times New Roman" w:hAnsi="Consolas" w:cs="Times New Roman"/>
-          <w:color w:val="6A9955"/>
-          <w:sz w:val="9"/>
-          <w:szCs w:val="9"/>
-          <w:lang w:val="es-MX" w:eastAsia="es-MX"/>
-        </w:rPr>
-        <w:t>:1,'c':1}</w:t>
+        <w:t>,+=1; diccionario = {'g':2,'o':3,'l':1,'e':1,'.':1,'c':1}</w:t>
       </w:r>
     </w:p>
     <w:p>
@@ -25304,9 +24323,9 @@
           <w:szCs w:val="9"/>
           <w:lang w:val="es-MX" w:eastAsia="es-MX"/>
         </w:rPr>
-        <w:t># - En la iteración 5 donde: letra = m; diccionario = {'g':2,'o':3,'l':1,'e':</w:t>
-      </w:r>
-      <w:proofErr w:type="gramStart"/>
+        <w:t xml:space="preserve"># - En la iteración 5 donde: letra = m; diccionario = {'g':2,'o':3,'l':1,'e':1,'.':1,'c':1};  diccionario[m] = </w:t>
+      </w:r>
+      <w:proofErr w:type="spellStart"/>
       <w:r>
         <w:rPr>
           <w:rFonts w:ascii="Consolas" w:eastAsia="Times New Roman" w:hAnsi="Consolas" w:cs="Times New Roman"/>
@@ -25315,9 +24334,9 @@
           <w:szCs w:val="9"/>
           <w:lang w:val="es-MX" w:eastAsia="es-MX"/>
         </w:rPr>
-        <w:t>1,'.'</w:t>
-      </w:r>
-      <w:proofErr w:type="gramEnd"/>
+        <w:t>None</w:t>
+      </w:r>
+      <w:proofErr w:type="spellEnd"/>
       <w:r>
         <w:rPr>
           <w:rFonts w:ascii="Consolas" w:eastAsia="Times New Roman" w:hAnsi="Consolas" w:cs="Times New Roman"/>
@@ -25326,73 +24345,7 @@
           <w:szCs w:val="9"/>
           <w:lang w:val="es-MX" w:eastAsia="es-MX"/>
         </w:rPr>
-        <w:t>:1,'c':1</w:t>
-      </w:r>
-      <w:proofErr w:type="gramStart"/>
-      <w:r>
-        <w:rPr>
-          <w:rFonts w:ascii="Consolas" w:eastAsia="Times New Roman" w:hAnsi="Consolas" w:cs="Times New Roman"/>
-          <w:color w:val="6A9955"/>
-          <w:sz w:val="9"/>
-          <w:szCs w:val="9"/>
-          <w:lang w:val="es-MX" w:eastAsia="es-MX"/>
-        </w:rPr>
-        <w:t>};  diccionario</w:t>
-      </w:r>
-      <w:proofErr w:type="gramEnd"/>
-      <w:r>
-        <w:rPr>
-          <w:rFonts w:ascii="Consolas" w:eastAsia="Times New Roman" w:hAnsi="Consolas" w:cs="Times New Roman"/>
-          <w:color w:val="6A9955"/>
-          <w:sz w:val="9"/>
-          <w:szCs w:val="9"/>
-          <w:lang w:val="es-MX" w:eastAsia="es-MX"/>
-        </w:rPr>
-        <w:t xml:space="preserve">[m] = </w:t>
-      </w:r>
-      <w:proofErr w:type="spellStart"/>
-      <w:r>
-        <w:rPr>
-          <w:rFonts w:ascii="Consolas" w:eastAsia="Times New Roman" w:hAnsi="Consolas" w:cs="Times New Roman"/>
-          <w:color w:val="6A9955"/>
-          <w:sz w:val="9"/>
-          <w:szCs w:val="9"/>
-          <w:lang w:val="es-MX" w:eastAsia="es-MX"/>
-        </w:rPr>
-        <w:t>None</w:t>
-      </w:r>
-      <w:proofErr w:type="spellEnd"/>
-      <w:r>
-        <w:rPr>
-          <w:rFonts w:ascii="Consolas" w:eastAsia="Times New Roman" w:hAnsi="Consolas" w:cs="Times New Roman"/>
-          <w:color w:val="6A9955"/>
-          <w:sz w:val="9"/>
-          <w:szCs w:val="9"/>
-          <w:lang w:val="es-MX" w:eastAsia="es-MX"/>
-        </w:rPr>
-        <w:t>; diccionario = {'g':2,'o':3,'l':1,'e':</w:t>
-      </w:r>
-      <w:proofErr w:type="gramStart"/>
-      <w:r>
-        <w:rPr>
-          <w:rFonts w:ascii="Consolas" w:eastAsia="Times New Roman" w:hAnsi="Consolas" w:cs="Times New Roman"/>
-          <w:color w:val="6A9955"/>
-          <w:sz w:val="9"/>
-          <w:szCs w:val="9"/>
-          <w:lang w:val="es-MX" w:eastAsia="es-MX"/>
-        </w:rPr>
-        <w:t>1,'.'</w:t>
-      </w:r>
-      <w:proofErr w:type="gramEnd"/>
-      <w:r>
-        <w:rPr>
-          <w:rFonts w:ascii="Consolas" w:eastAsia="Times New Roman" w:hAnsi="Consolas" w:cs="Times New Roman"/>
-          <w:color w:val="6A9955"/>
-          <w:sz w:val="9"/>
-          <w:szCs w:val="9"/>
-          <w:lang w:val="es-MX" w:eastAsia="es-MX"/>
-        </w:rPr>
-        <w:t>:1,'c':1,'m':1}</w:t>
+        <w:t>; diccionario = {'g':2,'o':3,'l':1,'e':1,'.':1,'c':1,'m':1}</w:t>
       </w:r>
     </w:p>
     <w:p>
@@ -25419,7 +24372,6 @@
         <w:t xml:space="preserve">        </w:t>
       </w:r>
       <w:proofErr w:type="spellStart"/>
-      <w:proofErr w:type="gramStart"/>
       <w:r>
         <w:rPr>
           <w:rFonts w:ascii="Consolas" w:eastAsia="Times New Roman" w:hAnsi="Consolas" w:cs="Times New Roman"/>
@@ -25441,7 +24393,6 @@
         </w:rPr>
         <w:t>(</w:t>
       </w:r>
-      <w:proofErr w:type="gramEnd"/>
       <w:r>
         <w:rPr>
           <w:rFonts w:ascii="Consolas" w:eastAsia="Times New Roman" w:hAnsi="Consolas" w:cs="Times New Roman"/>
@@ -25886,29 +24837,7 @@
           <w:szCs w:val="9"/>
           <w:lang w:val="es-MX" w:eastAsia="es-MX"/>
         </w:rPr>
-        <w:t>#El diccionario resultante es: diccionario = {'g':2,'o':3,'l':1,'e':</w:t>
-      </w:r>
-      <w:proofErr w:type="gramStart"/>
-      <w:r>
-        <w:rPr>
-          <w:rFonts w:ascii="Consolas" w:eastAsia="Times New Roman" w:hAnsi="Consolas" w:cs="Times New Roman"/>
-          <w:color w:val="6A9955"/>
-          <w:sz w:val="9"/>
-          <w:szCs w:val="9"/>
-          <w:lang w:val="es-MX" w:eastAsia="es-MX"/>
-        </w:rPr>
-        <w:t>1,'.'</w:t>
-      </w:r>
-      <w:proofErr w:type="gramEnd"/>
-      <w:r>
-        <w:rPr>
-          <w:rFonts w:ascii="Consolas" w:eastAsia="Times New Roman" w:hAnsi="Consolas" w:cs="Times New Roman"/>
-          <w:color w:val="6A9955"/>
-          <w:sz w:val="9"/>
-          <w:szCs w:val="9"/>
-          <w:lang w:val="es-MX" w:eastAsia="es-MX"/>
-        </w:rPr>
-        <w:t>:1,'c':1,'m':1}.</w:t>
+        <w:t>#El diccionario resultante es: diccionario = {'g':2,'o':3,'l':1,'e':1,'.':1,'c':1,'m':1}.</w:t>
       </w:r>
     </w:p>
     <w:p>
@@ -26004,6 +24933,7 @@
           <w:szCs w:val="16"/>
           <w:lang w:val="es-MX" w:eastAsia="es-MX"/>
         </w:rPr>
+        <w:lastRenderedPageBreak/>
         <w:t>#Función f(x) = x^2</w:t>
       </w:r>
     </w:p>
@@ -26180,7 +25110,6 @@
           <w:szCs w:val="16"/>
           <w:lang w:val="es-MX" w:eastAsia="es-MX"/>
         </w:rPr>
-        <w:lastRenderedPageBreak/>
         <w:t>#Las listas en Python pueden ser usadas como vector.</w:t>
       </w:r>
     </w:p>
@@ -27107,7 +26036,6 @@
         </w:rPr>
         <w:t xml:space="preserve"> </w:t>
       </w:r>
-      <w:proofErr w:type="gramStart"/>
       <w:r>
         <w:rPr>
           <w:rFonts w:ascii="Consolas" w:eastAsia="Times New Roman" w:hAnsi="Consolas" w:cs="Times New Roman"/>
@@ -27128,7 +26056,6 @@
         </w:rPr>
         <w:t>(</w:t>
       </w:r>
-      <w:proofErr w:type="gramEnd"/>
       <w:r>
         <w:rPr>
           <w:rFonts w:ascii="Consolas" w:eastAsia="Times New Roman" w:hAnsi="Consolas" w:cs="Times New Roman"/>
@@ -27182,9 +26109,40 @@
           <w:szCs w:val="16"/>
           <w:lang w:eastAsia="es-MX"/>
         </w:rPr>
-        <w:t>x_</w:t>
-      </w:r>
-      <w:proofErr w:type="gramStart"/>
+        <w:t>x_lista</w:t>
+      </w:r>
+      <w:r>
+        <w:rPr>
+          <w:rFonts w:ascii="Consolas" w:eastAsia="Times New Roman" w:hAnsi="Consolas" w:cs="Times New Roman"/>
+          <w:color w:val="CCCCCC"/>
+          <w:sz w:val="16"/>
+          <w:szCs w:val="16"/>
+          <w:lang w:eastAsia="es-MX"/>
+        </w:rPr>
+        <w:t>.</w:t>
+      </w:r>
+      <w:r>
+        <w:rPr>
+          <w:rFonts w:ascii="Consolas" w:eastAsia="Times New Roman" w:hAnsi="Consolas" w:cs="Times New Roman"/>
+          <w:color w:val="DCDCAA"/>
+          <w:sz w:val="16"/>
+          <w:szCs w:val="16"/>
+          <w:lang w:eastAsia="es-MX"/>
+        </w:rPr>
+        <w:t>append</w:t>
+      </w:r>
+      <w:proofErr w:type="spellEnd"/>
+      <w:r>
+        <w:rPr>
+          <w:rFonts w:ascii="Consolas" w:eastAsia="Times New Roman" w:hAnsi="Consolas" w:cs="Times New Roman"/>
+          <w:color w:val="CCCCCC"/>
+          <w:sz w:val="16"/>
+          <w:szCs w:val="16"/>
+          <w:lang w:eastAsia="es-MX"/>
+        </w:rPr>
+        <w:t>(</w:t>
+      </w:r>
+      <w:proofErr w:type="spellStart"/>
       <w:r>
         <w:rPr>
           <w:rFonts w:ascii="Consolas" w:eastAsia="Times New Roman" w:hAnsi="Consolas" w:cs="Times New Roman"/>
@@ -27193,7 +26151,53 @@
           <w:szCs w:val="16"/>
           <w:lang w:eastAsia="es-MX"/>
         </w:rPr>
-        <w:t>lista</w:t>
+        <w:t>i</w:t>
+      </w:r>
+      <w:proofErr w:type="spellEnd"/>
+      <w:r>
+        <w:rPr>
+          <w:rFonts w:ascii="Consolas" w:eastAsia="Times New Roman" w:hAnsi="Consolas" w:cs="Times New Roman"/>
+          <w:color w:val="CCCCCC"/>
+          <w:sz w:val="16"/>
+          <w:szCs w:val="16"/>
+          <w:lang w:eastAsia="es-MX"/>
+        </w:rPr>
+        <w:t>)</w:t>
+      </w:r>
+    </w:p>
+    <w:p>
+      <w:pPr>
+        <w:shd w:val="clear" w:color="auto" w:fill="1F1F1F"/>
+        <w:spacing w:after="0" w:line="285" w:lineRule="atLeast"/>
+        <w:jc w:val="left"/>
+        <w:rPr>
+          <w:rFonts w:ascii="Consolas" w:eastAsia="Times New Roman" w:hAnsi="Consolas" w:cs="Times New Roman"/>
+          <w:color w:val="CCCCCC"/>
+          <w:sz w:val="16"/>
+          <w:szCs w:val="16"/>
+          <w:lang w:eastAsia="es-MX"/>
+        </w:rPr>
+      </w:pPr>
+      <w:r>
+        <w:rPr>
+          <w:rFonts w:ascii="Consolas" w:eastAsia="Times New Roman" w:hAnsi="Consolas" w:cs="Times New Roman"/>
+          <w:color w:val="CCCCCC"/>
+          <w:sz w:val="16"/>
+          <w:szCs w:val="16"/>
+          <w:lang w:eastAsia="es-MX"/>
+        </w:rPr>
+        <w:t xml:space="preserve">    </w:t>
+      </w:r>
+      <w:proofErr w:type="spellStart"/>
+      <w:r>
+        <w:rPr>
+          <w:rFonts w:ascii="Consolas" w:eastAsia="Times New Roman" w:hAnsi="Consolas" w:cs="Times New Roman"/>
+          <w:color w:val="9CDCFE"/>
+          <w:sz w:val="16"/>
+          <w:szCs w:val="16"/>
+          <w:lang w:eastAsia="es-MX"/>
+        </w:rPr>
+        <w:t>y_lista</w:t>
       </w:r>
       <w:r>
         <w:rPr>
@@ -27216,107 +26220,6 @@
         <w:t>append</w:t>
       </w:r>
       <w:proofErr w:type="spellEnd"/>
-      <w:proofErr w:type="gramEnd"/>
-      <w:r>
-        <w:rPr>
-          <w:rFonts w:ascii="Consolas" w:eastAsia="Times New Roman" w:hAnsi="Consolas" w:cs="Times New Roman"/>
-          <w:color w:val="CCCCCC"/>
-          <w:sz w:val="16"/>
-          <w:szCs w:val="16"/>
-          <w:lang w:eastAsia="es-MX"/>
-        </w:rPr>
-        <w:t>(</w:t>
-      </w:r>
-      <w:proofErr w:type="spellStart"/>
-      <w:r>
-        <w:rPr>
-          <w:rFonts w:ascii="Consolas" w:eastAsia="Times New Roman" w:hAnsi="Consolas" w:cs="Times New Roman"/>
-          <w:color w:val="9CDCFE"/>
-          <w:sz w:val="16"/>
-          <w:szCs w:val="16"/>
-          <w:lang w:eastAsia="es-MX"/>
-        </w:rPr>
-        <w:t>i</w:t>
-      </w:r>
-      <w:proofErr w:type="spellEnd"/>
-      <w:r>
-        <w:rPr>
-          <w:rFonts w:ascii="Consolas" w:eastAsia="Times New Roman" w:hAnsi="Consolas" w:cs="Times New Roman"/>
-          <w:color w:val="CCCCCC"/>
-          <w:sz w:val="16"/>
-          <w:szCs w:val="16"/>
-          <w:lang w:eastAsia="es-MX"/>
-        </w:rPr>
-        <w:t>)</w:t>
-      </w:r>
-    </w:p>
-    <w:p>
-      <w:pPr>
-        <w:shd w:val="clear" w:color="auto" w:fill="1F1F1F"/>
-        <w:spacing w:after="0" w:line="285" w:lineRule="atLeast"/>
-        <w:jc w:val="left"/>
-        <w:rPr>
-          <w:rFonts w:ascii="Consolas" w:eastAsia="Times New Roman" w:hAnsi="Consolas" w:cs="Times New Roman"/>
-          <w:color w:val="CCCCCC"/>
-          <w:sz w:val="16"/>
-          <w:szCs w:val="16"/>
-          <w:lang w:eastAsia="es-MX"/>
-        </w:rPr>
-      </w:pPr>
-      <w:r>
-        <w:rPr>
-          <w:rFonts w:ascii="Consolas" w:eastAsia="Times New Roman" w:hAnsi="Consolas" w:cs="Times New Roman"/>
-          <w:color w:val="CCCCCC"/>
-          <w:sz w:val="16"/>
-          <w:szCs w:val="16"/>
-          <w:lang w:eastAsia="es-MX"/>
-        </w:rPr>
-        <w:t xml:space="preserve">    </w:t>
-      </w:r>
-      <w:proofErr w:type="spellStart"/>
-      <w:r>
-        <w:rPr>
-          <w:rFonts w:ascii="Consolas" w:eastAsia="Times New Roman" w:hAnsi="Consolas" w:cs="Times New Roman"/>
-          <w:color w:val="9CDCFE"/>
-          <w:sz w:val="16"/>
-          <w:szCs w:val="16"/>
-          <w:lang w:eastAsia="es-MX"/>
-        </w:rPr>
-        <w:t>y_</w:t>
-      </w:r>
-      <w:proofErr w:type="gramStart"/>
-      <w:r>
-        <w:rPr>
-          <w:rFonts w:ascii="Consolas" w:eastAsia="Times New Roman" w:hAnsi="Consolas" w:cs="Times New Roman"/>
-          <w:color w:val="9CDCFE"/>
-          <w:sz w:val="16"/>
-          <w:szCs w:val="16"/>
-          <w:lang w:eastAsia="es-MX"/>
-        </w:rPr>
-        <w:t>lista</w:t>
-      </w:r>
-      <w:r>
-        <w:rPr>
-          <w:rFonts w:ascii="Consolas" w:eastAsia="Times New Roman" w:hAnsi="Consolas" w:cs="Times New Roman"/>
-          <w:color w:val="CCCCCC"/>
-          <w:sz w:val="16"/>
-          <w:szCs w:val="16"/>
-          <w:lang w:eastAsia="es-MX"/>
-        </w:rPr>
-        <w:t>.</w:t>
-      </w:r>
-      <w:r>
-        <w:rPr>
-          <w:rFonts w:ascii="Consolas" w:eastAsia="Times New Roman" w:hAnsi="Consolas" w:cs="Times New Roman"/>
-          <w:color w:val="DCDCAA"/>
-          <w:sz w:val="16"/>
-          <w:szCs w:val="16"/>
-          <w:lang w:eastAsia="es-MX"/>
-        </w:rPr>
-        <w:t>append</w:t>
-      </w:r>
-      <w:proofErr w:type="spellEnd"/>
-      <w:proofErr w:type="gramEnd"/>
       <w:r>
         <w:rPr>
           <w:rFonts w:ascii="Consolas" w:eastAsia="Times New Roman" w:hAnsi="Consolas" w:cs="Times New Roman"/>
@@ -27687,7 +26590,14 @@
         <w:rPr>
           <w:lang w:val="es-MX"/>
         </w:rPr>
-        <w:t xml:space="preserve">; pero un valor propio para cada uno de estos. Cada instancia de una clase responde al mismo conjunto de </w:t>
+        <w:t xml:space="preserve">; </w:t>
+      </w:r>
+      <w:r>
+        <w:rPr>
+          <w:lang w:val="es-MX"/>
+        </w:rPr>
+        <w:lastRenderedPageBreak/>
+        <w:t xml:space="preserve">pero un valor propio para cada uno de estos. Cada instancia de una clase responde al mismo conjunto de </w:t>
       </w:r>
       <w:r>
         <w:rPr>
@@ -27753,7 +26663,6 @@
           <w:bCs/>
           <w:lang w:val="es-MX"/>
         </w:rPr>
-        <w:lastRenderedPageBreak/>
         <w:t>Atributo/</w:t>
       </w:r>
       <w:r>
@@ -28236,20 +27145,14 @@
           <w:bCs/>
           <w:lang w:val="es-ES"/>
         </w:rPr>
+        <w:lastRenderedPageBreak/>
         <w:t xml:space="preserve">Espacio de Memoria: </w:t>
       </w:r>
       <w:r>
         <w:rPr>
           <w:lang w:val="es-ES"/>
         </w:rPr>
-        <w:t xml:space="preserve">Por ejemplo, si para reordenar una lista de forma aleatoria, cambiando sus elementos de lugar utilizo dos listas auxiliares, estaría utilizando 2 elementos de memoria </w:t>
-      </w:r>
-      <w:r>
-        <w:rPr>
-          <w:lang w:val="es-ES"/>
-        </w:rPr>
-        <w:lastRenderedPageBreak/>
-        <w:t xml:space="preserve">durante la ejecución, cuyo tamaño dependerá del número de elementos de la lista de entrada, teniendo así una ejecución de </w:t>
+        <w:t xml:space="preserve">Por ejemplo, si para reordenar una lista de forma aleatoria, cambiando sus elementos de lugar utilizo dos listas auxiliares, estaría utilizando 2 elementos de memoria durante la ejecución, cuyo tamaño dependerá del número de elementos de la lista de entrada, teniendo así una ejecución de </w:t>
       </w:r>
       <w:proofErr w:type="spellStart"/>
       <w:r>
@@ -28686,6 +27589,7 @@
           <w:noProof/>
           <w:lang w:val="es-ES"/>
         </w:rPr>
+        <w:lastRenderedPageBreak/>
         <w:drawing>
           <wp:inline distT="0" distB="0" distL="0" distR="0" wp14:anchorId="0303078A" wp14:editId="080F5034">
             <wp:extent cx="2975356" cy="2776366"/>
@@ -28783,7 +27687,6 @@
           <w:bCs/>
           <w:lang w:val="es-ES"/>
         </w:rPr>
-        <w:lastRenderedPageBreak/>
         <w:t xml:space="preserve">Cota Superior Asintótica: </w:t>
       </w:r>
       <w:r>
@@ -29079,6 +27982,7 @@
           <w:noProof/>
           <w:lang w:val="es-ES"/>
         </w:rPr>
+        <w:lastRenderedPageBreak/>
         <w:drawing>
           <wp:inline distT="0" distB="0" distL="0" distR="0" wp14:anchorId="269469EE" wp14:editId="05D331E7">
             <wp:extent cx="5943600" cy="2127250"/>
@@ -29126,21 +28030,7 @@
         <w:rPr>
           <w:lang w:val="es-ES"/>
         </w:rPr>
-        <w:t xml:space="preserve">Los diferentes tipos de notaciones en orden son el constante </w:t>
-      </w:r>
-      <w:proofErr w:type="gramStart"/>
-      <w:r>
-        <w:rPr>
-          <w:lang w:val="es-ES"/>
-        </w:rPr>
-        <w:t>O(</w:t>
-      </w:r>
-      <w:proofErr w:type="gramEnd"/>
-      <w:r>
-        <w:rPr>
-          <w:lang w:val="es-ES"/>
-        </w:rPr>
-        <w:t>1), logarítmico O(log(n)), lineal O(n), cuadrático O(n</w:t>
+        <w:t>Los diferentes tipos de notaciones en orden son el constante O(1), logarítmico O(log(n)), lineal O(n), cuadrático O(n</w:t>
       </w:r>
       <w:r>
         <w:rPr>
@@ -29184,21 +28074,7 @@
         <w:rPr>
           <w:lang w:val="es-ES"/>
         </w:rPr>
-        <w:t xml:space="preserve"> O(</w:t>
-      </w:r>
-      <w:proofErr w:type="gramStart"/>
-      <w:r>
-        <w:rPr>
-          <w:lang w:val="es-ES"/>
-        </w:rPr>
-        <w:t>n!</w:t>
-      </w:r>
-      <w:proofErr w:type="gramEnd"/>
-      <w:r>
-        <w:rPr>
-          <w:lang w:val="es-ES"/>
-        </w:rPr>
-        <w:t>)</w:t>
+        <w:t xml:space="preserve"> O(n!)</w:t>
       </w:r>
       <w:r>
         <w:rPr>
@@ -29219,7 +28095,6 @@
           <w:noProof/>
           <w:lang w:val="es-ES"/>
         </w:rPr>
-        <w:lastRenderedPageBreak/>
         <w:drawing>
           <wp:inline distT="0" distB="0" distL="0" distR="0" wp14:anchorId="4517828E" wp14:editId="59B6D092">
             <wp:extent cx="5943600" cy="3020695"/>
